--- a/Esercizi/Cammini Minimi (D e BF)/Esercizi Risolti Algoritmi e Cammini Minimi.docx
+++ b/Esercizi/Cammini Minimi (D e BF)/Esercizi Risolti Algoritmi e Cammini Minimi.docx
@@ -58,13 +58,7 @@
         <w:rPr>
           <w:rFonts w:eastAsiaTheme="minorEastAsia"/>
         </w:rPr>
-        <w:t>)</w:t>
-      </w:r>
-      <w:r>
-        <w:rPr>
-          <w:rFonts w:eastAsiaTheme="minorEastAsia"/>
-        </w:rPr>
-        <w:t xml:space="preserve">, in quanto viene fato un numero di iterazioni pari al numero </w:t>
+        <w:t xml:space="preserve">), in quanto viene fato un numero di iterazioni pari al numero </w:t>
       </w:r>
       <m:oMath>
         <m:r>
@@ -151,10 +145,19 @@
         </w:numPr>
       </w:pPr>
       <w:r>
-        <w:t>L'algoritmo di Dijkstra è un algoritmo di grafo per trovare il percorso più breve da un nodo sorgente a tutti gli altri nodi di un grafo (single-source shortest path). È un tipo di algoritmo greedy. Funziona solo su grafi ponderati con pesi positivi. Ha una complessità temporale di</w:t>
-      </w:r>
-      <w:r>
-        <w:t xml:space="preserve"> </w:t>
+        <w:t>Il prof riporta: “Si consiglia di riportare i passi dell’algoritmo di Dijkstra e, quindi, discuterne la complessità come fatto nelle dimostrazione della Proprietà 10 alla fine del paragrafo 6.1 delle dispense sugli algoritmi per problemi di cammino minimo. Quindi si può approfondire con qualche dettaglio sull’influenza della scelta di opportune strutture dati per migliorare l’efficienza, come dal paragrafo 6.2 delle stesse dispense.”</w:t>
+      </w:r>
+    </w:p>
+    <w:p>
+      <w:pPr>
+        <w:pStyle w:val="Paragrafoelenco"/>
+        <w:numPr>
+          <w:ilvl w:val="1"/>
+          <w:numId w:val="1"/>
+        </w:numPr>
+      </w:pPr>
+      <w:r>
+        <w:t xml:space="preserve">L'algoritmo di Dijkstra è un algoritmo di grafo per trovare il percorso più breve da un nodo sorgente a tutti gli altri nodi di un grafo (single-source shortest path). È un tipo di algoritmo greedy. Funziona solo su grafi ponderati con pesi positivi. Ha una complessità temporale di </w:t>
       </w:r>
       <m:oMath>
         <m:r>
@@ -209,21 +212,7 @@
         <w:rPr>
           <w:rFonts w:eastAsiaTheme="minorEastAsia"/>
         </w:rPr>
-        <w:t xml:space="preserve"> us</w:t>
-      </w:r>
-      <w:proofErr w:type="spellStart"/>
-      <w:r>
-        <w:rPr>
-          <w:rFonts w:eastAsiaTheme="minorEastAsia"/>
-        </w:rPr>
-        <w:t>ando</w:t>
-      </w:r>
-      <w:proofErr w:type="spellEnd"/>
-      <w:r>
-        <w:rPr>
-          <w:rFonts w:eastAsiaTheme="minorEastAsia"/>
-        </w:rPr>
-        <w:t xml:space="preserve"> la m</w:t>
+        <w:t xml:space="preserve"> usando la m</w:t>
       </w:r>
       <w:r>
         <w:rPr>
@@ -357,6 +346,9 @@
     </w:p>
     <w:p>
       <w:r>
+        <w:rPr>
+          <w:noProof/>
+        </w:rPr>
         <w:drawing>
           <wp:inline distT="0" distB="0" distL="0" distR="0" wp14:anchorId="1FFC3E5D" wp14:editId="2F7F7EB1">
             <wp:extent cx="5461418" cy="2712720"/>
@@ -399,7 +391,7 @@
         <w:pStyle w:val="Paragrafoelenco"/>
         <w:numPr>
           <w:ilvl w:val="0"/>
-          <w:numId w:val="1"/>
+          <w:numId w:val="2"/>
         </w:numPr>
       </w:pPr>
       <w:r>
@@ -422,7 +414,7 @@
         <w:pStyle w:val="Paragrafoelenco"/>
         <w:numPr>
           <w:ilvl w:val="0"/>
-          <w:numId w:val="1"/>
+          <w:numId w:val="2"/>
         </w:numPr>
       </w:pPr>
       <w:r>
@@ -1023,9 +1015,16 @@
             <w:pPr>
               <w:jc w:val="center"/>
             </w:pPr>
-            <w:r>
-              <w:t>1</w:t>
-            </w:r>
+            <m:oMathPara>
+              <m:oMath>
+                <m:r>
+                  <w:rPr>
+                    <w:rFonts w:ascii="Cambria Math" w:hAnsi="Cambria Math"/>
+                  </w:rPr>
+                  <m:t>1</m:t>
+                </m:r>
+              </m:oMath>
+            </m:oMathPara>
           </w:p>
         </w:tc>
       </w:tr>
@@ -1404,28 +1403,36 @@
             <w:pPr>
               <w:jc w:val="center"/>
             </w:pPr>
-            <w:r>
-              <w:t>2,3,4</w:t>
-            </w:r>
-          </w:p>
-        </w:tc>
-      </w:tr>
-      <w:tr>
-        <w:tc>
-          <w:tcPr>
-            <w:tcW w:w="1116" w:type="dxa"/>
-            <w:vAlign w:val="center"/>
-          </w:tcPr>
-          <w:p>
-            <w:pPr>
-              <w:jc w:val="center"/>
-            </w:pPr>
             <m:oMathPara>
               <m:oMath>
                 <m:r>
                   <w:rPr>
                     <w:rFonts w:ascii="Cambria Math" w:hAnsi="Cambria Math"/>
                   </w:rPr>
+                  <m:t>2,3,4</m:t>
+                </m:r>
+              </m:oMath>
+            </m:oMathPara>
+          </w:p>
+        </w:tc>
+      </w:tr>
+      <w:tr>
+        <w:tc>
+          <w:tcPr>
+            <w:tcW w:w="1116" w:type="dxa"/>
+            <w:vAlign w:val="center"/>
+          </w:tcPr>
+          <w:p>
+            <w:pPr>
+              <w:jc w:val="center"/>
+            </w:pPr>
+            <m:oMathPara>
+              <m:oMath>
+                <m:r>
+                  <w:rPr>
+                    <w:rFonts w:ascii="Cambria Math" w:hAnsi="Cambria Math"/>
+                  </w:rPr>
+                  <w:lastRenderedPageBreak/>
                   <m:t>h=2</m:t>
                 </m:r>
               </m:oMath>
@@ -1766,9 +1773,16 @@
             <w:pPr>
               <w:jc w:val="center"/>
             </w:pPr>
-            <w:r>
-              <w:t>3,5,6,7,8</w:t>
-            </w:r>
+            <m:oMathPara>
+              <m:oMath>
+                <m:r>
+                  <w:rPr>
+                    <w:rFonts w:ascii="Cambria Math" w:hAnsi="Cambria Math"/>
+                  </w:rPr>
+                  <m:t>3,5,6,7,8</m:t>
+                </m:r>
+              </m:oMath>
+            </m:oMathPara>
           </w:p>
         </w:tc>
       </w:tr>
@@ -2128,12 +2142,16 @@
             <w:pPr>
               <w:jc w:val="center"/>
             </w:pPr>
-            <w:r>
-              <w:t>5,</w:t>
-            </w:r>
-            <w:r>
-              <w:t>8</w:t>
-            </w:r>
+            <m:oMathPara>
+              <m:oMath>
+                <m:r>
+                  <w:rPr>
+                    <w:rFonts w:ascii="Cambria Math" w:hAnsi="Cambria Math"/>
+                  </w:rPr>
+                  <m:t>5,8</m:t>
+                </m:r>
+              </m:oMath>
+            </m:oMathPara>
           </w:p>
         </w:tc>
       </w:tr>
@@ -2493,14 +2511,24 @@
             <w:pPr>
               <w:jc w:val="center"/>
             </w:pPr>
-            <w:r>
-              <w:t>6,7,8</w:t>
-            </w:r>
+            <m:oMathPara>
+              <m:oMath>
+                <m:r>
+                  <w:rPr>
+                    <w:rFonts w:ascii="Cambria Math" w:hAnsi="Cambria Math"/>
+                  </w:rPr>
+                  <m:t>6,7,8</m:t>
+                </m:r>
+              </m:oMath>
+            </m:oMathPara>
           </w:p>
         </w:tc>
       </w:tr>
     </w:tbl>
     <w:p>
+      <w:pPr>
+        <w:ind w:left="708"/>
+      </w:pPr>
       <w:r>
         <w:t>Le etichette di una riga sono ottenute controllando i vincoli duali su tutti gli archi uscenti</w:t>
       </w:r>
@@ -2754,7 +2782,6 @@
         <w:t xml:space="preserve"> </w:t>
       </w:r>
       <w:r>
-        <w:lastRenderedPageBreak/>
         <w:t xml:space="preserve">dove </w:t>
       </w:r>
       <m:oMath>
@@ -2976,6 +3003,7 @@
     </w:p>
     <w:p>
       <w:pPr>
+        <w:ind w:left="708"/>
         <w:rPr>
           <w:rFonts w:eastAsiaTheme="minorEastAsia"/>
         </w:rPr>
@@ -3040,6 +3068,11 @@
     </w:p>
     <w:p>
       <w:pPr>
+        <w:pStyle w:val="Paragrafoelenco"/>
+        <w:numPr>
+          <w:ilvl w:val="0"/>
+          <w:numId w:val="2"/>
+        </w:numPr>
         <w:rPr>
           <w:rFonts w:eastAsiaTheme="minorEastAsia"/>
         </w:rPr>
@@ -3140,55 +3173,14 @@
             <w:rPr>
               <w:rFonts w:ascii="Cambria Math" w:eastAsiaTheme="minorEastAsia" w:hAnsi="Cambria Math"/>
             </w:rPr>
-            <m:t>7⇐</m:t>
-          </m:r>
-          <m:r>
-            <w:rPr>
-              <w:rFonts w:ascii="Cambria Math" w:eastAsiaTheme="minorEastAsia" w:hAnsi="Cambria Math"/>
-            </w:rPr>
-            <m:t xml:space="preserve">8 </m:t>
-          </m:r>
-          <m:r>
-            <w:rPr>
-              <w:rFonts w:ascii="Cambria Math" w:eastAsiaTheme="minorEastAsia" w:hAnsi="Cambria Math"/>
-            </w:rPr>
-            <m:t>⇐</m:t>
-          </m:r>
-          <m:r>
-            <w:rPr>
-              <w:rFonts w:ascii="Cambria Math" w:eastAsiaTheme="minorEastAsia" w:hAnsi="Cambria Math"/>
-            </w:rPr>
-            <m:t xml:space="preserve">3 </m:t>
-          </m:r>
-          <m:r>
-            <w:rPr>
-              <w:rFonts w:ascii="Cambria Math" w:eastAsiaTheme="minorEastAsia" w:hAnsi="Cambria Math"/>
-            </w:rPr>
-            <m:t>⇐</m:t>
-          </m:r>
-          <m:r>
-            <w:rPr>
-              <w:rFonts w:ascii="Cambria Math" w:eastAsiaTheme="minorEastAsia" w:hAnsi="Cambria Math"/>
-            </w:rPr>
-            <m:t xml:space="preserve">4 </m:t>
-          </m:r>
-          <m:r>
-            <w:rPr>
-              <w:rFonts w:ascii="Cambria Math" w:eastAsiaTheme="minorEastAsia" w:hAnsi="Cambria Math"/>
-            </w:rPr>
-            <m:t>⇐</m:t>
-          </m:r>
-          <m:r>
-            <w:rPr>
-              <w:rFonts w:ascii="Cambria Math" w:eastAsiaTheme="minorEastAsia" w:hAnsi="Cambria Math"/>
-            </w:rPr>
-            <m:t>1</m:t>
+            <m:t>7⇐8 ⇐3 ⇐4 ⇐1</m:t>
           </m:r>
         </m:oMath>
       </m:oMathPara>
     </w:p>
     <w:p>
       <w:pPr>
+        <w:ind w:firstLine="708"/>
         <w:rPr>
           <w:rFonts w:eastAsiaTheme="minorEastAsia"/>
         </w:rPr>
@@ -3204,43 +3196,7 @@
           <w:rPr>
             <w:rFonts w:ascii="Cambria Math" w:eastAsiaTheme="minorEastAsia" w:hAnsi="Cambria Math"/>
           </w:rPr>
-          <m:t>1⇒4</m:t>
-        </m:r>
-        <m:r>
-          <w:rPr>
-            <w:rFonts w:ascii="Cambria Math" w:eastAsiaTheme="minorEastAsia" w:hAnsi="Cambria Math"/>
-          </w:rPr>
-          <m:t>⇒</m:t>
-        </m:r>
-        <m:r>
-          <w:rPr>
-            <w:rFonts w:ascii="Cambria Math" w:eastAsiaTheme="minorEastAsia" w:hAnsi="Cambria Math"/>
-          </w:rPr>
-          <m:t>3</m:t>
-        </m:r>
-        <m:r>
-          <w:rPr>
-            <w:rFonts w:ascii="Cambria Math" w:eastAsiaTheme="minorEastAsia" w:hAnsi="Cambria Math"/>
-          </w:rPr>
-          <m:t>⇒</m:t>
-        </m:r>
-        <m:r>
-          <w:rPr>
-            <w:rFonts w:ascii="Cambria Math" w:eastAsiaTheme="minorEastAsia" w:hAnsi="Cambria Math"/>
-          </w:rPr>
-          <m:t>8</m:t>
-        </m:r>
-        <m:r>
-          <w:rPr>
-            <w:rFonts w:ascii="Cambria Math" w:eastAsiaTheme="minorEastAsia" w:hAnsi="Cambria Math"/>
-          </w:rPr>
-          <m:t>⇒</m:t>
-        </m:r>
-        <m:r>
-          <w:rPr>
-            <w:rFonts w:ascii="Cambria Math" w:eastAsiaTheme="minorEastAsia" w:hAnsi="Cambria Math"/>
-          </w:rPr>
-          <m:t>7</m:t>
+          <m:t>1⇒4⇒3⇒8⇒7</m:t>
         </m:r>
       </m:oMath>
       <w:r>
@@ -3259,6 +3215,7 @@
       <w:r>
         <w:rPr>
           <w:rFonts w:eastAsiaTheme="minorEastAsia"/>
+          <w:noProof/>
         </w:rPr>
         <w:drawing>
           <wp:inline distT="0" distB="0" distL="0" distR="0" wp14:anchorId="2D7CCBA4" wp14:editId="247B5F7D">
@@ -3306,6 +3263,7 @@
       <w:r>
         <w:rPr>
           <w:rFonts w:eastAsiaTheme="minorEastAsia"/>
+          <w:noProof/>
         </w:rPr>
         <w:drawing>
           <wp:inline distT="0" distB="0" distL="0" distR="0" wp14:anchorId="39EF5702" wp14:editId="224119E4">
@@ -3353,6 +3311,7 @@
       <w:r>
         <w:rPr>
           <w:rFonts w:eastAsiaTheme="minorEastAsia"/>
+          <w:noProof/>
         </w:rPr>
         <w:lastRenderedPageBreak/>
         <w:drawing>
@@ -3392,6 +3351,2770 @@
         </w:drawing>
       </w:r>
     </w:p>
+    <w:p>
+      <w:pPr>
+        <w:rPr>
+          <w:rFonts w:eastAsiaTheme="minorEastAsia"/>
+          <w:u w:val="single"/>
+        </w:rPr>
+      </w:pPr>
+      <w:r>
+        <w:rPr>
+          <w:rFonts w:eastAsiaTheme="minorEastAsia"/>
+          <w:u w:val="single"/>
+        </w:rPr>
+        <w:t>Carrellata di Esercizi da Raccolta “Esercizi vari”</w:t>
+      </w:r>
+    </w:p>
+    <w:p>
+      <w:pPr>
+        <w:rPr>
+          <w:rFonts w:eastAsiaTheme="minorEastAsia"/>
+        </w:rPr>
+      </w:pPr>
+      <w:r>
+        <w:rPr>
+          <w:rFonts w:eastAsiaTheme="minorEastAsia"/>
+          <w:noProof/>
+        </w:rPr>
+        <w:drawing>
+          <wp:inline distT="0" distB="0" distL="0" distR="0" wp14:anchorId="6CA815E5" wp14:editId="268DF1BF">
+            <wp:extent cx="5348731" cy="2461260"/>
+            <wp:effectExtent l="0" t="0" r="4445" b="0"/>
+            <wp:docPr id="5" name="Immagine 5"/>
+            <wp:cNvGraphicFramePr>
+              <a:graphicFrameLocks xmlns:a="http://schemas.openxmlformats.org/drawingml/2006/main" noChangeAspect="1"/>
+            </wp:cNvGraphicFramePr>
+            <a:graphic xmlns:a="http://schemas.openxmlformats.org/drawingml/2006/main">
+              <a:graphicData uri="http://schemas.openxmlformats.org/drawingml/2006/picture">
+                <pic:pic xmlns:pic="http://schemas.openxmlformats.org/drawingml/2006/picture">
+                  <pic:nvPicPr>
+                    <pic:cNvPr id="1" name=""/>
+                    <pic:cNvPicPr/>
+                  </pic:nvPicPr>
+                  <pic:blipFill>
+                    <a:blip r:embed="rId10"/>
+                    <a:stretch>
+                      <a:fillRect/>
+                    </a:stretch>
+                  </pic:blipFill>
+                  <pic:spPr>
+                    <a:xfrm>
+                      <a:off x="0" y="0"/>
+                      <a:ext cx="5350180" cy="2461927"/>
+                    </a:xfrm>
+                    <a:prstGeom prst="rect">
+                      <a:avLst/>
+                    </a:prstGeom>
+                  </pic:spPr>
+                </pic:pic>
+              </a:graphicData>
+            </a:graphic>
+          </wp:inline>
+        </w:drawing>
+      </w:r>
+    </w:p>
+    <w:p>
+      <w:pPr>
+        <w:rPr>
+          <w:rFonts w:eastAsiaTheme="minorEastAsia"/>
+        </w:rPr>
+      </w:pPr>
+      <w:r>
+        <w:rPr>
+          <w:rFonts w:eastAsiaTheme="minorEastAsia"/>
+        </w:rPr>
+        <w:br w:type="page"/>
+      </w:r>
+    </w:p>
+    <w:p>
+      <w:pPr>
+        <w:rPr>
+          <w:rFonts w:eastAsiaTheme="minorEastAsia"/>
+        </w:rPr>
+      </w:pPr>
+      <w:r>
+        <w:rPr>
+          <w:rFonts w:eastAsiaTheme="minorEastAsia"/>
+          <w:noProof/>
+        </w:rPr>
+        <w:lastRenderedPageBreak/>
+        <w:drawing>
+          <wp:inline distT="0" distB="0" distL="0" distR="0" wp14:anchorId="21AE23DD" wp14:editId="30A2A8AE">
+            <wp:extent cx="6073666" cy="2591025"/>
+            <wp:effectExtent l="0" t="0" r="3810" b="0"/>
+            <wp:docPr id="6" name="Immagine 6"/>
+            <wp:cNvGraphicFramePr>
+              <a:graphicFrameLocks xmlns:a="http://schemas.openxmlformats.org/drawingml/2006/main" noChangeAspect="1"/>
+            </wp:cNvGraphicFramePr>
+            <a:graphic xmlns:a="http://schemas.openxmlformats.org/drawingml/2006/main">
+              <a:graphicData uri="http://schemas.openxmlformats.org/drawingml/2006/picture">
+                <pic:pic xmlns:pic="http://schemas.openxmlformats.org/drawingml/2006/picture">
+                  <pic:nvPicPr>
+                    <pic:cNvPr id="1" name=""/>
+                    <pic:cNvPicPr/>
+                  </pic:nvPicPr>
+                  <pic:blipFill>
+                    <a:blip r:embed="rId11"/>
+                    <a:stretch>
+                      <a:fillRect/>
+                    </a:stretch>
+                  </pic:blipFill>
+                  <pic:spPr>
+                    <a:xfrm>
+                      <a:off x="0" y="0"/>
+                      <a:ext cx="6073666" cy="2591025"/>
+                    </a:xfrm>
+                    <a:prstGeom prst="rect">
+                      <a:avLst/>
+                    </a:prstGeom>
+                  </pic:spPr>
+                </pic:pic>
+              </a:graphicData>
+            </a:graphic>
+          </wp:inline>
+        </w:drawing>
+      </w:r>
+    </w:p>
+    <w:p>
+      <w:pPr>
+        <w:rPr>
+          <w:rFonts w:eastAsiaTheme="minorEastAsia"/>
+        </w:rPr>
+      </w:pPr>
+    </w:p>
+    <w:p>
+      <w:pPr>
+        <w:rPr>
+          <w:rFonts w:eastAsiaTheme="minorEastAsia"/>
+        </w:rPr>
+      </w:pPr>
+      <w:r>
+        <w:rPr>
+          <w:rFonts w:eastAsiaTheme="minorEastAsia"/>
+        </w:rPr>
+        <w:br w:type="page"/>
+      </w:r>
+    </w:p>
+    <w:p>
+      <w:pPr>
+        <w:rPr>
+          <w:rFonts w:eastAsiaTheme="minorEastAsia"/>
+        </w:rPr>
+      </w:pPr>
+      <w:r>
+        <w:rPr>
+          <w:rFonts w:eastAsiaTheme="minorEastAsia"/>
+          <w:noProof/>
+        </w:rPr>
+        <w:lastRenderedPageBreak/>
+        <w:drawing>
+          <wp:inline distT="0" distB="0" distL="0" distR="0" wp14:anchorId="474EAF09" wp14:editId="1B624234">
+            <wp:extent cx="6120130" cy="3191510"/>
+            <wp:effectExtent l="0" t="0" r="0" b="8890"/>
+            <wp:docPr id="7" name="Immagine 7"/>
+            <wp:cNvGraphicFramePr>
+              <a:graphicFrameLocks xmlns:a="http://schemas.openxmlformats.org/drawingml/2006/main" noChangeAspect="1"/>
+            </wp:cNvGraphicFramePr>
+            <a:graphic xmlns:a="http://schemas.openxmlformats.org/drawingml/2006/main">
+              <a:graphicData uri="http://schemas.openxmlformats.org/drawingml/2006/picture">
+                <pic:pic xmlns:pic="http://schemas.openxmlformats.org/drawingml/2006/picture">
+                  <pic:nvPicPr>
+                    <pic:cNvPr id="1" name=""/>
+                    <pic:cNvPicPr/>
+                  </pic:nvPicPr>
+                  <pic:blipFill>
+                    <a:blip r:embed="rId12"/>
+                    <a:stretch>
+                      <a:fillRect/>
+                    </a:stretch>
+                  </pic:blipFill>
+                  <pic:spPr>
+                    <a:xfrm>
+                      <a:off x="0" y="0"/>
+                      <a:ext cx="6120130" cy="3191510"/>
+                    </a:xfrm>
+                    <a:prstGeom prst="rect">
+                      <a:avLst/>
+                    </a:prstGeom>
+                  </pic:spPr>
+                </pic:pic>
+              </a:graphicData>
+            </a:graphic>
+          </wp:inline>
+        </w:drawing>
+      </w:r>
+    </w:p>
+    <w:p>
+      <w:pPr>
+        <w:pStyle w:val="Paragrafoelenco"/>
+        <w:numPr>
+          <w:ilvl w:val="0"/>
+          <w:numId w:val="3"/>
+        </w:numPr>
+      </w:pPr>
+      <w:r>
+        <w:t xml:space="preserve">Nella scelta dell’algoritmo, notiamo che ci viene dato un massimo numero di archi da dover rispettare, pertanto si può applicare solo l’algoritmo di Bellman – Ford, l’unico che dà la possibilità di calcolo dei cammini minimi sulla base di un massimo numero di archi. Applicheremo Bellman – Ford fermandoci alla quarta iterazioni, con un numero di archi e iterazioni pari a </w:t>
+      </w:r>
+      <m:oMath>
+        <m:r>
+          <w:rPr>
+            <w:rFonts w:ascii="Cambria Math" w:hAnsi="Cambria Math"/>
+          </w:rPr>
+          <m:t>k≤4</m:t>
+        </m:r>
+      </m:oMath>
+    </w:p>
+    <w:p>
+      <w:pPr>
+        <w:pStyle w:val="Paragrafoelenco"/>
+        <w:numPr>
+          <w:ilvl w:val="0"/>
+          <w:numId w:val="3"/>
+        </w:numPr>
+      </w:pPr>
+      <w:r>
+        <w:rPr>
+          <w:rFonts w:eastAsiaTheme="minorEastAsia"/>
+        </w:rPr>
+        <w:t>Ora, il calcolo dei cammini minimi, riportati in tabella (controllando ad ogni passo miglioramenti rispetto alla riga precedente e segnando in colonna apposita gli aggiornamenti effettuati; i predecessori sono segnati come semplici pedici senza parentesi):</w:t>
+      </w:r>
+    </w:p>
+    <w:tbl>
+      <w:tblPr>
+        <w:tblStyle w:val="Grigliatabella"/>
+        <w:tblW w:w="0" w:type="auto"/>
+        <w:tblLook w:val="04A0" w:firstRow="1" w:lastRow="0" w:firstColumn="1" w:lastColumn="0" w:noHBand="0" w:noVBand="1"/>
+      </w:tblPr>
+      <w:tblGrid>
+        <w:gridCol w:w="1348"/>
+        <w:gridCol w:w="1060"/>
+        <w:gridCol w:w="1051"/>
+        <w:gridCol w:w="1051"/>
+        <w:gridCol w:w="1051"/>
+        <w:gridCol w:w="1052"/>
+        <w:gridCol w:w="1052"/>
+        <w:gridCol w:w="1860"/>
+      </w:tblGrid>
+      <w:tr>
+        <w:trPr>
+          <w:trHeight w:val="282"/>
+        </w:trPr>
+        <w:tc>
+          <w:tcPr>
+            <w:tcW w:w="1348" w:type="dxa"/>
+            <w:vAlign w:val="center"/>
+          </w:tcPr>
+          <w:p>
+            <w:pPr>
+              <w:jc w:val="center"/>
+            </w:pPr>
+            <w:r>
+              <w:t>Iterazione</w:t>
+            </w:r>
+          </w:p>
+        </w:tc>
+        <w:tc>
+          <w:tcPr>
+            <w:tcW w:w="1060" w:type="dxa"/>
+            <w:vAlign w:val="center"/>
+          </w:tcPr>
+          <w:p>
+            <w:pPr>
+              <w:jc w:val="center"/>
+            </w:pPr>
+            <w:r>
+              <w:t xml:space="preserve">Nodo </w:t>
+            </w:r>
+            <w:r>
+              <w:t>A</w:t>
+            </w:r>
+          </w:p>
+        </w:tc>
+        <w:tc>
+          <w:tcPr>
+            <w:tcW w:w="1051" w:type="dxa"/>
+          </w:tcPr>
+          <w:p>
+            <w:pPr>
+              <w:jc w:val="center"/>
+            </w:pPr>
+            <w:r>
+              <w:t xml:space="preserve">Nodo </w:t>
+            </w:r>
+            <w:r>
+              <w:t>B</w:t>
+            </w:r>
+          </w:p>
+        </w:tc>
+        <w:tc>
+          <w:tcPr>
+            <w:tcW w:w="1051" w:type="dxa"/>
+          </w:tcPr>
+          <w:p>
+            <w:pPr>
+              <w:jc w:val="center"/>
+            </w:pPr>
+            <w:r>
+              <w:t xml:space="preserve">Nodo </w:t>
+            </w:r>
+            <w:r>
+              <w:t>C</w:t>
+            </w:r>
+          </w:p>
+        </w:tc>
+        <w:tc>
+          <w:tcPr>
+            <w:tcW w:w="1051" w:type="dxa"/>
+          </w:tcPr>
+          <w:p>
+            <w:pPr>
+              <w:jc w:val="center"/>
+            </w:pPr>
+            <w:r>
+              <w:t xml:space="preserve">Nodo </w:t>
+            </w:r>
+            <w:r>
+              <w:t>D</w:t>
+            </w:r>
+          </w:p>
+        </w:tc>
+        <w:tc>
+          <w:tcPr>
+            <w:tcW w:w="1052" w:type="dxa"/>
+          </w:tcPr>
+          <w:p>
+            <w:pPr>
+              <w:jc w:val="center"/>
+            </w:pPr>
+            <w:r>
+              <w:t xml:space="preserve">Nodo </w:t>
+            </w:r>
+            <w:r>
+              <w:t>E</w:t>
+            </w:r>
+          </w:p>
+        </w:tc>
+        <w:tc>
+          <w:tcPr>
+            <w:tcW w:w="1052" w:type="dxa"/>
+          </w:tcPr>
+          <w:p>
+            <w:pPr>
+              <w:jc w:val="center"/>
+            </w:pPr>
+            <w:r>
+              <w:t xml:space="preserve">Nodo </w:t>
+            </w:r>
+            <w:r>
+              <w:t>F</w:t>
+            </w:r>
+          </w:p>
+        </w:tc>
+        <w:tc>
+          <w:tcPr>
+            <w:tcW w:w="1860" w:type="dxa"/>
+          </w:tcPr>
+          <w:p>
+            <w:pPr>
+              <w:jc w:val="center"/>
+            </w:pPr>
+            <w:r>
+              <w:t>Aggiornamenti</w:t>
+            </w:r>
+          </w:p>
+        </w:tc>
+      </w:tr>
+      <w:tr>
+        <w:trPr>
+          <w:trHeight w:val="282"/>
+        </w:trPr>
+        <w:tc>
+          <w:tcPr>
+            <w:tcW w:w="1348" w:type="dxa"/>
+            <w:vAlign w:val="center"/>
+          </w:tcPr>
+          <w:p>
+            <w:pPr>
+              <w:jc w:val="center"/>
+            </w:pPr>
+            <m:oMathPara>
+              <m:oMath>
+                <m:r>
+                  <w:rPr>
+                    <w:rFonts w:ascii="Cambria Math" w:hAnsi="Cambria Math"/>
+                  </w:rPr>
+                  <m:t>Inizio</m:t>
+                </m:r>
+              </m:oMath>
+            </m:oMathPara>
+          </w:p>
+        </w:tc>
+        <w:tc>
+          <w:tcPr>
+            <w:tcW w:w="1060" w:type="dxa"/>
+            <w:vAlign w:val="center"/>
+          </w:tcPr>
+          <w:p>
+            <w:pPr>
+              <w:jc w:val="center"/>
+            </w:pPr>
+            <m:oMathPara>
+              <m:oMathParaPr>
+                <m:jc m:val="center"/>
+              </m:oMathParaPr>
+              <m:oMath>
+                <m:sSub>
+                  <m:sSubPr>
+                    <m:ctrlPr>
+                      <w:rPr>
+                        <w:rFonts w:ascii="Cambria Math" w:hAnsi="Cambria Math"/>
+                        <w:i/>
+                      </w:rPr>
+                    </m:ctrlPr>
+                  </m:sSubPr>
+                  <m:e>
+                    <m:r>
+                      <w:rPr>
+                        <w:rFonts w:ascii="Cambria Math" w:hAnsi="Cambria Math"/>
+                      </w:rPr>
+                      <m:t>0</m:t>
+                    </m:r>
+                  </m:e>
+                  <m:sub>
+                    <m:r>
+                      <w:rPr>
+                        <w:rFonts w:ascii="Cambria Math" w:hAnsi="Cambria Math"/>
+                      </w:rPr>
+                      <m:t>∧</m:t>
+                    </m:r>
+                  </m:sub>
+                </m:sSub>
+              </m:oMath>
+            </m:oMathPara>
+          </w:p>
+        </w:tc>
+        <w:tc>
+          <w:tcPr>
+            <w:tcW w:w="1051" w:type="dxa"/>
+            <w:vAlign w:val="center"/>
+          </w:tcPr>
+          <w:p>
+            <w:pPr>
+              <w:jc w:val="center"/>
+            </w:pPr>
+            <m:oMathPara>
+              <m:oMath>
+                <m:r>
+                  <w:rPr>
+                    <w:rFonts w:ascii="Cambria Math" w:hAnsi="Cambria Math"/>
+                  </w:rPr>
+                  <m:t>+</m:t>
+                </m:r>
+                <m:sSub>
+                  <m:sSubPr>
+                    <m:ctrlPr>
+                      <w:rPr>
+                        <w:rFonts w:ascii="Cambria Math" w:hAnsi="Cambria Math"/>
+                        <w:i/>
+                      </w:rPr>
+                    </m:ctrlPr>
+                  </m:sSubPr>
+                  <m:e>
+                    <m:r>
+                      <w:rPr>
+                        <w:rFonts w:ascii="Cambria Math" w:hAnsi="Cambria Math"/>
+                      </w:rPr>
+                      <m:t>∞</m:t>
+                    </m:r>
+                  </m:e>
+                  <m:sub>
+                    <m:r>
+                      <w:rPr>
+                        <w:rFonts w:ascii="Cambria Math" w:hAnsi="Cambria Math"/>
+                      </w:rPr>
+                      <m:t>∧</m:t>
+                    </m:r>
+                  </m:sub>
+                </m:sSub>
+              </m:oMath>
+            </m:oMathPara>
+          </w:p>
+        </w:tc>
+        <w:tc>
+          <w:tcPr>
+            <w:tcW w:w="1051" w:type="dxa"/>
+            <w:vAlign w:val="center"/>
+          </w:tcPr>
+          <w:p>
+            <w:pPr>
+              <w:jc w:val="center"/>
+            </w:pPr>
+            <m:oMathPara>
+              <m:oMath>
+                <m:r>
+                  <w:rPr>
+                    <w:rFonts w:ascii="Cambria Math" w:hAnsi="Cambria Math"/>
+                  </w:rPr>
+                  <m:t>+</m:t>
+                </m:r>
+                <m:sSub>
+                  <m:sSubPr>
+                    <m:ctrlPr>
+                      <w:rPr>
+                        <w:rFonts w:ascii="Cambria Math" w:hAnsi="Cambria Math"/>
+                        <w:i/>
+                      </w:rPr>
+                    </m:ctrlPr>
+                  </m:sSubPr>
+                  <m:e>
+                    <m:r>
+                      <w:rPr>
+                        <w:rFonts w:ascii="Cambria Math" w:hAnsi="Cambria Math"/>
+                      </w:rPr>
+                      <m:t>∞</m:t>
+                    </m:r>
+                  </m:e>
+                  <m:sub>
+                    <m:r>
+                      <w:rPr>
+                        <w:rFonts w:ascii="Cambria Math" w:hAnsi="Cambria Math"/>
+                      </w:rPr>
+                      <m:t>∧</m:t>
+                    </m:r>
+                  </m:sub>
+                </m:sSub>
+              </m:oMath>
+            </m:oMathPara>
+          </w:p>
+        </w:tc>
+        <w:tc>
+          <w:tcPr>
+            <w:tcW w:w="1051" w:type="dxa"/>
+            <w:vAlign w:val="center"/>
+          </w:tcPr>
+          <w:p>
+            <w:pPr>
+              <w:jc w:val="center"/>
+            </w:pPr>
+            <m:oMathPara>
+              <m:oMath>
+                <m:r>
+                  <w:rPr>
+                    <w:rFonts w:ascii="Cambria Math" w:hAnsi="Cambria Math"/>
+                  </w:rPr>
+                  <m:t>+</m:t>
+                </m:r>
+                <m:sSub>
+                  <m:sSubPr>
+                    <m:ctrlPr>
+                      <w:rPr>
+                        <w:rFonts w:ascii="Cambria Math" w:hAnsi="Cambria Math"/>
+                        <w:i/>
+                      </w:rPr>
+                    </m:ctrlPr>
+                  </m:sSubPr>
+                  <m:e>
+                    <m:r>
+                      <w:rPr>
+                        <w:rFonts w:ascii="Cambria Math" w:hAnsi="Cambria Math"/>
+                      </w:rPr>
+                      <m:t>∞</m:t>
+                    </m:r>
+                  </m:e>
+                  <m:sub>
+                    <m:r>
+                      <w:rPr>
+                        <w:rFonts w:ascii="Cambria Math" w:hAnsi="Cambria Math"/>
+                      </w:rPr>
+                      <m:t>∧</m:t>
+                    </m:r>
+                  </m:sub>
+                </m:sSub>
+              </m:oMath>
+            </m:oMathPara>
+          </w:p>
+        </w:tc>
+        <w:tc>
+          <w:tcPr>
+            <w:tcW w:w="1052" w:type="dxa"/>
+          </w:tcPr>
+          <w:p>
+            <w:pPr>
+              <w:jc w:val="center"/>
+            </w:pPr>
+            <m:oMathPara>
+              <m:oMath>
+                <m:r>
+                  <w:rPr>
+                    <w:rFonts w:ascii="Cambria Math" w:hAnsi="Cambria Math"/>
+                  </w:rPr>
+                  <m:t>+</m:t>
+                </m:r>
+                <m:sSub>
+                  <m:sSubPr>
+                    <m:ctrlPr>
+                      <w:rPr>
+                        <w:rFonts w:ascii="Cambria Math" w:hAnsi="Cambria Math"/>
+                        <w:i/>
+                      </w:rPr>
+                    </m:ctrlPr>
+                  </m:sSubPr>
+                  <m:e>
+                    <m:r>
+                      <w:rPr>
+                        <w:rFonts w:ascii="Cambria Math" w:hAnsi="Cambria Math"/>
+                      </w:rPr>
+                      <m:t>∞</m:t>
+                    </m:r>
+                  </m:e>
+                  <m:sub>
+                    <m:r>
+                      <w:rPr>
+                        <w:rFonts w:ascii="Cambria Math" w:hAnsi="Cambria Math"/>
+                      </w:rPr>
+                      <m:t>∧</m:t>
+                    </m:r>
+                  </m:sub>
+                </m:sSub>
+              </m:oMath>
+            </m:oMathPara>
+          </w:p>
+        </w:tc>
+        <w:tc>
+          <w:tcPr>
+            <w:tcW w:w="1052" w:type="dxa"/>
+          </w:tcPr>
+          <w:p>
+            <w:pPr>
+              <w:jc w:val="center"/>
+            </w:pPr>
+            <m:oMathPara>
+              <m:oMath>
+                <m:r>
+                  <w:rPr>
+                    <w:rFonts w:ascii="Cambria Math" w:hAnsi="Cambria Math"/>
+                  </w:rPr>
+                  <m:t>+</m:t>
+                </m:r>
+                <m:sSub>
+                  <m:sSubPr>
+                    <m:ctrlPr>
+                      <w:rPr>
+                        <w:rFonts w:ascii="Cambria Math" w:hAnsi="Cambria Math"/>
+                        <w:i/>
+                      </w:rPr>
+                    </m:ctrlPr>
+                  </m:sSubPr>
+                  <m:e>
+                    <m:r>
+                      <w:rPr>
+                        <w:rFonts w:ascii="Cambria Math" w:hAnsi="Cambria Math"/>
+                      </w:rPr>
+                      <m:t>∞</m:t>
+                    </m:r>
+                  </m:e>
+                  <m:sub>
+                    <m:r>
+                      <w:rPr>
+                        <w:rFonts w:ascii="Cambria Math" w:hAnsi="Cambria Math"/>
+                      </w:rPr>
+                      <m:t>∧</m:t>
+                    </m:r>
+                  </m:sub>
+                </m:sSub>
+              </m:oMath>
+            </m:oMathPara>
+          </w:p>
+        </w:tc>
+        <w:tc>
+          <w:tcPr>
+            <w:tcW w:w="1860" w:type="dxa"/>
+          </w:tcPr>
+          <w:p>
+            <w:pPr>
+              <w:jc w:val="center"/>
+            </w:pPr>
+            <m:oMathPara>
+              <m:oMath>
+                <m:r>
+                  <w:rPr>
+                    <w:rFonts w:ascii="Cambria Math" w:hAnsi="Cambria Math"/>
+                  </w:rPr>
+                  <m:t>A</m:t>
+                </m:r>
+              </m:oMath>
+            </m:oMathPara>
+          </w:p>
+        </w:tc>
+      </w:tr>
+      <w:tr>
+        <w:trPr>
+          <w:trHeight w:val="295"/>
+        </w:trPr>
+        <w:tc>
+          <w:tcPr>
+            <w:tcW w:w="1348" w:type="dxa"/>
+            <w:vAlign w:val="center"/>
+          </w:tcPr>
+          <w:p>
+            <m:oMathPara>
+              <m:oMath>
+                <m:r>
+                  <w:rPr>
+                    <w:rFonts w:ascii="Cambria Math" w:hAnsi="Cambria Math"/>
+                  </w:rPr>
+                  <m:t>h=1</m:t>
+                </m:r>
+              </m:oMath>
+            </m:oMathPara>
+          </w:p>
+        </w:tc>
+        <w:tc>
+          <w:tcPr>
+            <w:tcW w:w="1060" w:type="dxa"/>
+          </w:tcPr>
+          <w:p>
+            <w:pPr>
+              <w:jc w:val="center"/>
+            </w:pPr>
+            <m:oMathPara>
+              <m:oMath>
+                <m:sSub>
+                  <m:sSubPr>
+                    <m:ctrlPr>
+                      <w:rPr>
+                        <w:rFonts w:ascii="Cambria Math" w:hAnsi="Cambria Math"/>
+                        <w:i/>
+                      </w:rPr>
+                    </m:ctrlPr>
+                  </m:sSubPr>
+                  <m:e>
+                    <m:r>
+                      <w:rPr>
+                        <w:rFonts w:ascii="Cambria Math" w:hAnsi="Cambria Math"/>
+                      </w:rPr>
+                      <m:t>0</m:t>
+                    </m:r>
+                  </m:e>
+                  <m:sub>
+                    <m:r>
+                      <w:rPr>
+                        <w:rFonts w:ascii="Cambria Math" w:hAnsi="Cambria Math"/>
+                      </w:rPr>
+                      <m:t>∧</m:t>
+                    </m:r>
+                  </m:sub>
+                </m:sSub>
+              </m:oMath>
+            </m:oMathPara>
+          </w:p>
+        </w:tc>
+        <w:tc>
+          <w:tcPr>
+            <w:tcW w:w="1051" w:type="dxa"/>
+            <w:vAlign w:val="center"/>
+          </w:tcPr>
+          <w:p>
+            <w:pPr>
+              <w:jc w:val="center"/>
+            </w:pPr>
+            <m:oMathPara>
+              <m:oMath>
+                <m:sSub>
+                  <m:sSubPr>
+                    <m:ctrlPr>
+                      <w:rPr>
+                        <w:rFonts w:ascii="Cambria Math" w:hAnsi="Cambria Math"/>
+                        <w:i/>
+                      </w:rPr>
+                    </m:ctrlPr>
+                  </m:sSubPr>
+                  <m:e>
+                    <m:r>
+                      <w:rPr>
+                        <w:rFonts w:ascii="Cambria Math" w:hAnsi="Cambria Math"/>
+                      </w:rPr>
+                      <m:t>3</m:t>
+                    </m:r>
+                  </m:e>
+                  <m:sub>
+                    <m:r>
+                      <w:rPr>
+                        <w:rFonts w:ascii="Cambria Math" w:hAnsi="Cambria Math"/>
+                      </w:rPr>
+                      <m:t>A</m:t>
+                    </m:r>
+                  </m:sub>
+                </m:sSub>
+              </m:oMath>
+            </m:oMathPara>
+          </w:p>
+        </w:tc>
+        <w:tc>
+          <w:tcPr>
+            <w:tcW w:w="1051" w:type="dxa"/>
+            <w:vAlign w:val="center"/>
+          </w:tcPr>
+          <w:p>
+            <w:pPr>
+              <w:jc w:val="center"/>
+            </w:pPr>
+            <m:oMathPara>
+              <m:oMath>
+                <m:sSub>
+                  <m:sSubPr>
+                    <m:ctrlPr>
+                      <w:rPr>
+                        <w:rFonts w:ascii="Cambria Math" w:hAnsi="Cambria Math"/>
+                        <w:i/>
+                      </w:rPr>
+                    </m:ctrlPr>
+                  </m:sSubPr>
+                  <m:e>
+                    <m:r>
+                      <w:rPr>
+                        <w:rFonts w:ascii="Cambria Math" w:hAnsi="Cambria Math"/>
+                      </w:rPr>
+                      <m:t>2</m:t>
+                    </m:r>
+                  </m:e>
+                  <m:sub>
+                    <m:r>
+                      <w:rPr>
+                        <w:rFonts w:ascii="Cambria Math" w:hAnsi="Cambria Math"/>
+                      </w:rPr>
+                      <m:t>A</m:t>
+                    </m:r>
+                  </m:sub>
+                </m:sSub>
+              </m:oMath>
+            </m:oMathPara>
+          </w:p>
+        </w:tc>
+        <w:tc>
+          <w:tcPr>
+            <w:tcW w:w="1051" w:type="dxa"/>
+            <w:vAlign w:val="center"/>
+          </w:tcPr>
+          <w:p>
+            <w:pPr>
+              <w:jc w:val="center"/>
+            </w:pPr>
+            <m:oMathPara>
+              <m:oMath>
+                <m:r>
+                  <w:rPr>
+                    <w:rFonts w:ascii="Cambria Math" w:hAnsi="Cambria Math"/>
+                  </w:rPr>
+                  <m:t>+</m:t>
+                </m:r>
+                <m:sSub>
+                  <m:sSubPr>
+                    <m:ctrlPr>
+                      <w:rPr>
+                        <w:rFonts w:ascii="Cambria Math" w:hAnsi="Cambria Math"/>
+                        <w:i/>
+                      </w:rPr>
+                    </m:ctrlPr>
+                  </m:sSubPr>
+                  <m:e>
+                    <m:r>
+                      <w:rPr>
+                        <w:rFonts w:ascii="Cambria Math" w:hAnsi="Cambria Math"/>
+                      </w:rPr>
+                      <m:t>∞</m:t>
+                    </m:r>
+                  </m:e>
+                  <m:sub>
+                    <m:r>
+                      <w:rPr>
+                        <w:rFonts w:ascii="Cambria Math" w:hAnsi="Cambria Math"/>
+                      </w:rPr>
+                      <m:t>∧</m:t>
+                    </m:r>
+                  </m:sub>
+                </m:sSub>
+              </m:oMath>
+            </m:oMathPara>
+          </w:p>
+        </w:tc>
+        <w:tc>
+          <w:tcPr>
+            <w:tcW w:w="1052" w:type="dxa"/>
+          </w:tcPr>
+          <w:p>
+            <w:pPr>
+              <w:jc w:val="center"/>
+            </w:pPr>
+            <m:oMathPara>
+              <m:oMath>
+                <m:r>
+                  <w:rPr>
+                    <w:rFonts w:ascii="Cambria Math" w:hAnsi="Cambria Math"/>
+                  </w:rPr>
+                  <m:t>+</m:t>
+                </m:r>
+                <m:sSub>
+                  <m:sSubPr>
+                    <m:ctrlPr>
+                      <w:rPr>
+                        <w:rFonts w:ascii="Cambria Math" w:hAnsi="Cambria Math"/>
+                        <w:i/>
+                      </w:rPr>
+                    </m:ctrlPr>
+                  </m:sSubPr>
+                  <m:e>
+                    <m:r>
+                      <w:rPr>
+                        <w:rFonts w:ascii="Cambria Math" w:hAnsi="Cambria Math"/>
+                      </w:rPr>
+                      <m:t>∞</m:t>
+                    </m:r>
+                  </m:e>
+                  <m:sub>
+                    <m:r>
+                      <w:rPr>
+                        <w:rFonts w:ascii="Cambria Math" w:hAnsi="Cambria Math"/>
+                      </w:rPr>
+                      <m:t>∧</m:t>
+                    </m:r>
+                  </m:sub>
+                </m:sSub>
+              </m:oMath>
+            </m:oMathPara>
+          </w:p>
+        </w:tc>
+        <w:tc>
+          <w:tcPr>
+            <w:tcW w:w="1052" w:type="dxa"/>
+          </w:tcPr>
+          <w:p>
+            <w:pPr>
+              <w:jc w:val="center"/>
+            </w:pPr>
+            <m:oMathPara>
+              <m:oMath>
+                <m:r>
+                  <w:rPr>
+                    <w:rFonts w:ascii="Cambria Math" w:hAnsi="Cambria Math"/>
+                  </w:rPr>
+                  <m:t>+</m:t>
+                </m:r>
+                <m:sSub>
+                  <m:sSubPr>
+                    <m:ctrlPr>
+                      <w:rPr>
+                        <w:rFonts w:ascii="Cambria Math" w:hAnsi="Cambria Math"/>
+                        <w:i/>
+                      </w:rPr>
+                    </m:ctrlPr>
+                  </m:sSubPr>
+                  <m:e>
+                    <m:r>
+                      <w:rPr>
+                        <w:rFonts w:ascii="Cambria Math" w:hAnsi="Cambria Math"/>
+                      </w:rPr>
+                      <m:t>∞</m:t>
+                    </m:r>
+                  </m:e>
+                  <m:sub>
+                    <m:r>
+                      <w:rPr>
+                        <w:rFonts w:ascii="Cambria Math" w:hAnsi="Cambria Math"/>
+                      </w:rPr>
+                      <m:t>∧</m:t>
+                    </m:r>
+                  </m:sub>
+                </m:sSub>
+              </m:oMath>
+            </m:oMathPara>
+          </w:p>
+        </w:tc>
+        <w:tc>
+          <w:tcPr>
+            <w:tcW w:w="1860" w:type="dxa"/>
+            <w:vAlign w:val="center"/>
+          </w:tcPr>
+          <w:p>
+            <w:pPr>
+              <w:jc w:val="center"/>
+            </w:pPr>
+            <m:oMathPara>
+              <m:oMath>
+                <m:r>
+                  <w:rPr>
+                    <w:rFonts w:ascii="Cambria Math" w:hAnsi="Cambria Math"/>
+                  </w:rPr>
+                  <m:t>B,C</m:t>
+                </m:r>
+              </m:oMath>
+            </m:oMathPara>
+          </w:p>
+        </w:tc>
+      </w:tr>
+      <w:tr>
+        <w:trPr>
+          <w:trHeight w:val="282"/>
+        </w:trPr>
+        <w:tc>
+          <w:tcPr>
+            <w:tcW w:w="1348" w:type="dxa"/>
+            <w:vAlign w:val="center"/>
+          </w:tcPr>
+          <w:p>
+            <w:pPr>
+              <w:jc w:val="center"/>
+            </w:pPr>
+            <m:oMathPara>
+              <m:oMath>
+                <m:r>
+                  <w:rPr>
+                    <w:rFonts w:ascii="Cambria Math" w:hAnsi="Cambria Math"/>
+                  </w:rPr>
+                  <m:t>h=2</m:t>
+                </m:r>
+              </m:oMath>
+            </m:oMathPara>
+          </w:p>
+        </w:tc>
+        <w:tc>
+          <w:tcPr>
+            <w:tcW w:w="1060" w:type="dxa"/>
+          </w:tcPr>
+          <w:p>
+            <w:pPr>
+              <w:jc w:val="center"/>
+            </w:pPr>
+            <m:oMathPara>
+              <m:oMath>
+                <m:sSub>
+                  <m:sSubPr>
+                    <m:ctrlPr>
+                      <w:rPr>
+                        <w:rFonts w:ascii="Cambria Math" w:hAnsi="Cambria Math"/>
+                        <w:i/>
+                      </w:rPr>
+                    </m:ctrlPr>
+                  </m:sSubPr>
+                  <m:e>
+                    <m:r>
+                      <w:rPr>
+                        <w:rFonts w:ascii="Cambria Math" w:hAnsi="Cambria Math"/>
+                      </w:rPr>
+                      <m:t>0</m:t>
+                    </m:r>
+                  </m:e>
+                  <m:sub>
+                    <m:r>
+                      <w:rPr>
+                        <w:rFonts w:ascii="Cambria Math" w:hAnsi="Cambria Math"/>
+                      </w:rPr>
+                      <m:t>∧</m:t>
+                    </m:r>
+                  </m:sub>
+                </m:sSub>
+              </m:oMath>
+            </m:oMathPara>
+          </w:p>
+        </w:tc>
+        <w:tc>
+          <w:tcPr>
+            <w:tcW w:w="1051" w:type="dxa"/>
+          </w:tcPr>
+          <w:p>
+            <w:pPr>
+              <w:jc w:val="center"/>
+            </w:pPr>
+            <m:oMathPara>
+              <m:oMath>
+                <m:sSub>
+                  <m:sSubPr>
+                    <m:ctrlPr>
+                      <w:rPr>
+                        <w:rFonts w:ascii="Cambria Math" w:hAnsi="Cambria Math"/>
+                        <w:i/>
+                      </w:rPr>
+                    </m:ctrlPr>
+                  </m:sSubPr>
+                  <m:e>
+                    <m:r>
+                      <w:rPr>
+                        <w:rFonts w:ascii="Cambria Math" w:hAnsi="Cambria Math"/>
+                      </w:rPr>
+                      <m:t>3</m:t>
+                    </m:r>
+                  </m:e>
+                  <m:sub>
+                    <m:r>
+                      <w:rPr>
+                        <w:rFonts w:ascii="Cambria Math" w:hAnsi="Cambria Math"/>
+                      </w:rPr>
+                      <m:t>A</m:t>
+                    </m:r>
+                  </m:sub>
+                </m:sSub>
+              </m:oMath>
+            </m:oMathPara>
+          </w:p>
+        </w:tc>
+        <w:tc>
+          <w:tcPr>
+            <w:tcW w:w="1051" w:type="dxa"/>
+            <w:vAlign w:val="center"/>
+          </w:tcPr>
+          <w:p>
+            <w:pPr>
+              <w:jc w:val="center"/>
+            </w:pPr>
+            <m:oMathPara>
+              <m:oMath>
+                <m:sSub>
+                  <m:sSubPr>
+                    <m:ctrlPr>
+                      <w:rPr>
+                        <w:rFonts w:ascii="Cambria Math" w:hAnsi="Cambria Math"/>
+                        <w:i/>
+                      </w:rPr>
+                    </m:ctrlPr>
+                  </m:sSubPr>
+                  <m:e>
+                    <m:r>
+                      <w:rPr>
+                        <w:rFonts w:ascii="Cambria Math" w:hAnsi="Cambria Math"/>
+                      </w:rPr>
+                      <m:t>2</m:t>
+                    </m:r>
+                  </m:e>
+                  <m:sub>
+                    <m:r>
+                      <w:rPr>
+                        <w:rFonts w:ascii="Cambria Math" w:hAnsi="Cambria Math"/>
+                      </w:rPr>
+                      <m:t>A</m:t>
+                    </m:r>
+                  </m:sub>
+                </m:sSub>
+              </m:oMath>
+            </m:oMathPara>
+          </w:p>
+        </w:tc>
+        <w:tc>
+          <w:tcPr>
+            <w:tcW w:w="1051" w:type="dxa"/>
+          </w:tcPr>
+          <w:p>
+            <w:pPr>
+              <w:jc w:val="center"/>
+            </w:pPr>
+            <m:oMathPara>
+              <m:oMath>
+                <m:sSub>
+                  <m:sSubPr>
+                    <m:ctrlPr>
+                      <w:rPr>
+                        <w:rFonts w:ascii="Cambria Math" w:hAnsi="Cambria Math"/>
+                        <w:i/>
+                      </w:rPr>
+                    </m:ctrlPr>
+                  </m:sSubPr>
+                  <m:e>
+                    <m:r>
+                      <w:rPr>
+                        <w:rFonts w:ascii="Cambria Math" w:hAnsi="Cambria Math"/>
+                      </w:rPr>
+                      <m:t>9</m:t>
+                    </m:r>
+                  </m:e>
+                  <m:sub>
+                    <m:r>
+                      <w:rPr>
+                        <w:rFonts w:ascii="Cambria Math" w:hAnsi="Cambria Math"/>
+                      </w:rPr>
+                      <m:t>B</m:t>
+                    </m:r>
+                  </m:sub>
+                </m:sSub>
+              </m:oMath>
+            </m:oMathPara>
+          </w:p>
+        </w:tc>
+        <w:tc>
+          <w:tcPr>
+            <w:tcW w:w="1052" w:type="dxa"/>
+            <w:vAlign w:val="center"/>
+          </w:tcPr>
+          <w:p>
+            <w:pPr>
+              <w:jc w:val="center"/>
+            </w:pPr>
+            <m:oMathPara>
+              <m:oMath>
+                <m:sSub>
+                  <m:sSubPr>
+                    <m:ctrlPr>
+                      <w:rPr>
+                        <w:rFonts w:ascii="Cambria Math" w:hAnsi="Cambria Math"/>
+                        <w:i/>
+                      </w:rPr>
+                    </m:ctrlPr>
+                  </m:sSubPr>
+                  <m:e>
+                    <m:r>
+                      <w:rPr>
+                        <w:rFonts w:ascii="Cambria Math" w:hAnsi="Cambria Math"/>
+                      </w:rPr>
+                      <m:t>4</m:t>
+                    </m:r>
+                  </m:e>
+                  <m:sub>
+                    <m:r>
+                      <w:rPr>
+                        <w:rFonts w:ascii="Cambria Math" w:hAnsi="Cambria Math"/>
+                      </w:rPr>
+                      <m:t>C</m:t>
+                    </m:r>
+                  </m:sub>
+                </m:sSub>
+              </m:oMath>
+            </m:oMathPara>
+          </w:p>
+        </w:tc>
+        <w:tc>
+          <w:tcPr>
+            <w:tcW w:w="1052" w:type="dxa"/>
+            <w:vAlign w:val="center"/>
+          </w:tcPr>
+          <w:p>
+            <w:pPr>
+              <w:jc w:val="center"/>
+            </w:pPr>
+            <m:oMathPara>
+              <m:oMath>
+                <m:sSub>
+                  <m:sSubPr>
+                    <m:ctrlPr>
+                      <w:rPr>
+                        <w:rFonts w:ascii="Cambria Math" w:hAnsi="Cambria Math"/>
+                        <w:i/>
+                      </w:rPr>
+                    </m:ctrlPr>
+                  </m:sSubPr>
+                  <m:e>
+                    <m:r>
+                      <w:rPr>
+                        <w:rFonts w:ascii="Cambria Math" w:hAnsi="Cambria Math"/>
+                      </w:rPr>
+                      <m:t>9</m:t>
+                    </m:r>
+                  </m:e>
+                  <m:sub>
+                    <m:r>
+                      <w:rPr>
+                        <w:rFonts w:ascii="Cambria Math" w:hAnsi="Cambria Math"/>
+                      </w:rPr>
+                      <m:t>C</m:t>
+                    </m:r>
+                  </m:sub>
+                </m:sSub>
+              </m:oMath>
+            </m:oMathPara>
+          </w:p>
+        </w:tc>
+        <w:tc>
+          <w:tcPr>
+            <w:tcW w:w="1860" w:type="dxa"/>
+            <w:vAlign w:val="center"/>
+          </w:tcPr>
+          <w:p>
+            <w:pPr>
+              <w:jc w:val="center"/>
+            </w:pPr>
+            <m:oMathPara>
+              <m:oMath>
+                <m:r>
+                  <w:rPr>
+                    <w:rFonts w:ascii="Cambria Math" w:hAnsi="Cambria Math"/>
+                  </w:rPr>
+                  <m:t>D,E,F</m:t>
+                </m:r>
+              </m:oMath>
+            </m:oMathPara>
+          </w:p>
+        </w:tc>
+      </w:tr>
+      <w:tr>
+        <w:trPr>
+          <w:trHeight w:val="282"/>
+        </w:trPr>
+        <w:tc>
+          <w:tcPr>
+            <w:tcW w:w="1348" w:type="dxa"/>
+            <w:vAlign w:val="center"/>
+          </w:tcPr>
+          <w:p>
+            <w:pPr>
+              <w:jc w:val="center"/>
+            </w:pPr>
+            <m:oMathPara>
+              <m:oMath>
+                <m:r>
+                  <w:rPr>
+                    <w:rFonts w:ascii="Cambria Math" w:hAnsi="Cambria Math"/>
+                  </w:rPr>
+                  <m:t>h=3</m:t>
+                </m:r>
+              </m:oMath>
+            </m:oMathPara>
+          </w:p>
+        </w:tc>
+        <w:tc>
+          <w:tcPr>
+            <w:tcW w:w="1060" w:type="dxa"/>
+          </w:tcPr>
+          <w:p>
+            <w:pPr>
+              <w:jc w:val="center"/>
+            </w:pPr>
+            <m:oMathPara>
+              <m:oMath>
+                <m:sSub>
+                  <m:sSubPr>
+                    <m:ctrlPr>
+                      <w:rPr>
+                        <w:rFonts w:ascii="Cambria Math" w:hAnsi="Cambria Math"/>
+                        <w:i/>
+                      </w:rPr>
+                    </m:ctrlPr>
+                  </m:sSubPr>
+                  <m:e>
+                    <m:r>
+                      <w:rPr>
+                        <w:rFonts w:ascii="Cambria Math" w:hAnsi="Cambria Math"/>
+                      </w:rPr>
+                      <m:t>0</m:t>
+                    </m:r>
+                  </m:e>
+                  <m:sub>
+                    <m:r>
+                      <w:rPr>
+                        <w:rFonts w:ascii="Cambria Math" w:hAnsi="Cambria Math"/>
+                      </w:rPr>
+                      <m:t>∧</m:t>
+                    </m:r>
+                  </m:sub>
+                </m:sSub>
+              </m:oMath>
+            </m:oMathPara>
+          </w:p>
+        </w:tc>
+        <w:tc>
+          <w:tcPr>
+            <w:tcW w:w="1051" w:type="dxa"/>
+          </w:tcPr>
+          <w:p>
+            <w:pPr>
+              <w:jc w:val="center"/>
+            </w:pPr>
+            <m:oMathPara>
+              <m:oMath>
+                <m:sSub>
+                  <m:sSubPr>
+                    <m:ctrlPr>
+                      <w:rPr>
+                        <w:rFonts w:ascii="Cambria Math" w:hAnsi="Cambria Math"/>
+                        <w:i/>
+                      </w:rPr>
+                    </m:ctrlPr>
+                  </m:sSubPr>
+                  <m:e>
+                    <m:r>
+                      <w:rPr>
+                        <w:rFonts w:ascii="Cambria Math" w:hAnsi="Cambria Math"/>
+                      </w:rPr>
+                      <m:t>3</m:t>
+                    </m:r>
+                  </m:e>
+                  <m:sub>
+                    <m:r>
+                      <w:rPr>
+                        <w:rFonts w:ascii="Cambria Math" w:hAnsi="Cambria Math"/>
+                      </w:rPr>
+                      <m:t>A</m:t>
+                    </m:r>
+                  </m:sub>
+                </m:sSub>
+              </m:oMath>
+            </m:oMathPara>
+          </w:p>
+        </w:tc>
+        <w:tc>
+          <w:tcPr>
+            <w:tcW w:w="1051" w:type="dxa"/>
+          </w:tcPr>
+          <w:p>
+            <w:pPr>
+              <w:jc w:val="center"/>
+            </w:pPr>
+            <m:oMathPara>
+              <m:oMath>
+                <m:sSub>
+                  <m:sSubPr>
+                    <m:ctrlPr>
+                      <w:rPr>
+                        <w:rFonts w:ascii="Cambria Math" w:hAnsi="Cambria Math"/>
+                        <w:i/>
+                      </w:rPr>
+                    </m:ctrlPr>
+                  </m:sSubPr>
+                  <m:e>
+                    <m:r>
+                      <w:rPr>
+                        <w:rFonts w:ascii="Cambria Math" w:hAnsi="Cambria Math"/>
+                      </w:rPr>
+                      <m:t>2</m:t>
+                    </m:r>
+                  </m:e>
+                  <m:sub>
+                    <m:r>
+                      <w:rPr>
+                        <w:rFonts w:ascii="Cambria Math" w:hAnsi="Cambria Math"/>
+                      </w:rPr>
+                      <m:t>A</m:t>
+                    </m:r>
+                  </m:sub>
+                </m:sSub>
+              </m:oMath>
+            </m:oMathPara>
+          </w:p>
+        </w:tc>
+        <w:tc>
+          <w:tcPr>
+            <w:tcW w:w="1051" w:type="dxa"/>
+          </w:tcPr>
+          <w:p>
+            <w:pPr>
+              <w:jc w:val="center"/>
+            </w:pPr>
+            <m:oMathPara>
+              <m:oMath>
+                <m:sSub>
+                  <m:sSubPr>
+                    <m:ctrlPr>
+                      <w:rPr>
+                        <w:rFonts w:ascii="Cambria Math" w:hAnsi="Cambria Math"/>
+                        <w:i/>
+                      </w:rPr>
+                    </m:ctrlPr>
+                  </m:sSubPr>
+                  <m:e>
+                    <m:r>
+                      <w:rPr>
+                        <w:rFonts w:ascii="Cambria Math" w:hAnsi="Cambria Math"/>
+                      </w:rPr>
+                      <m:t>5</m:t>
+                    </m:r>
+                  </m:e>
+                  <m:sub>
+                    <m:r>
+                      <w:rPr>
+                        <w:rFonts w:ascii="Cambria Math" w:hAnsi="Cambria Math"/>
+                      </w:rPr>
+                      <m:t>E</m:t>
+                    </m:r>
+                  </m:sub>
+                </m:sSub>
+              </m:oMath>
+            </m:oMathPara>
+          </w:p>
+        </w:tc>
+        <w:tc>
+          <w:tcPr>
+            <w:tcW w:w="1052" w:type="dxa"/>
+            <w:vAlign w:val="center"/>
+          </w:tcPr>
+          <w:p>
+            <w:pPr>
+              <w:jc w:val="center"/>
+            </w:pPr>
+            <m:oMathPara>
+              <m:oMath>
+                <m:sSub>
+                  <m:sSubPr>
+                    <m:ctrlPr>
+                      <w:rPr>
+                        <w:rFonts w:ascii="Cambria Math" w:hAnsi="Cambria Math"/>
+                        <w:i/>
+                      </w:rPr>
+                    </m:ctrlPr>
+                  </m:sSubPr>
+                  <m:e>
+                    <m:r>
+                      <w:rPr>
+                        <w:rFonts w:ascii="Cambria Math" w:hAnsi="Cambria Math"/>
+                      </w:rPr>
+                      <m:t>4</m:t>
+                    </m:r>
+                  </m:e>
+                  <m:sub>
+                    <m:r>
+                      <w:rPr>
+                        <w:rFonts w:ascii="Cambria Math" w:hAnsi="Cambria Math"/>
+                      </w:rPr>
+                      <m:t>C</m:t>
+                    </m:r>
+                  </m:sub>
+                </m:sSub>
+              </m:oMath>
+            </m:oMathPara>
+          </w:p>
+        </w:tc>
+        <w:tc>
+          <w:tcPr>
+            <w:tcW w:w="1052" w:type="dxa"/>
+            <w:vAlign w:val="center"/>
+          </w:tcPr>
+          <w:p>
+            <w:pPr>
+              <w:jc w:val="center"/>
+            </w:pPr>
+            <m:oMathPara>
+              <m:oMath>
+                <m:sSub>
+                  <m:sSubPr>
+                    <m:ctrlPr>
+                      <w:rPr>
+                        <w:rFonts w:ascii="Cambria Math" w:hAnsi="Cambria Math"/>
+                        <w:i/>
+                      </w:rPr>
+                    </m:ctrlPr>
+                  </m:sSubPr>
+                  <m:e>
+                    <m:r>
+                      <w:rPr>
+                        <w:rFonts w:ascii="Cambria Math" w:hAnsi="Cambria Math"/>
+                      </w:rPr>
+                      <m:t>6</m:t>
+                    </m:r>
+                  </m:e>
+                  <m:sub>
+                    <m:r>
+                      <w:rPr>
+                        <w:rFonts w:ascii="Cambria Math" w:hAnsi="Cambria Math"/>
+                      </w:rPr>
+                      <m:t>E</m:t>
+                    </m:r>
+                  </m:sub>
+                </m:sSub>
+              </m:oMath>
+            </m:oMathPara>
+          </w:p>
+        </w:tc>
+        <w:tc>
+          <w:tcPr>
+            <w:tcW w:w="1860" w:type="dxa"/>
+            <w:vAlign w:val="center"/>
+          </w:tcPr>
+          <w:p>
+            <w:pPr>
+              <w:jc w:val="center"/>
+            </w:pPr>
+            <m:oMathPara>
+              <m:oMath>
+                <m:r>
+                  <w:rPr>
+                    <w:rFonts w:ascii="Cambria Math" w:hAnsi="Cambria Math"/>
+                  </w:rPr>
+                  <m:t>D,F</m:t>
+                </m:r>
+              </m:oMath>
+            </m:oMathPara>
+          </w:p>
+        </w:tc>
+      </w:tr>
+      <w:tr>
+        <w:trPr>
+          <w:trHeight w:val="282"/>
+        </w:trPr>
+        <w:tc>
+          <w:tcPr>
+            <w:tcW w:w="1348" w:type="dxa"/>
+            <w:vAlign w:val="center"/>
+          </w:tcPr>
+          <w:p>
+            <w:pPr>
+              <w:jc w:val="center"/>
+            </w:pPr>
+            <m:oMathPara>
+              <m:oMath>
+                <m:r>
+                  <w:rPr>
+                    <w:rFonts w:ascii="Cambria Math" w:hAnsi="Cambria Math"/>
+                  </w:rPr>
+                  <m:t>h=4</m:t>
+                </m:r>
+              </m:oMath>
+            </m:oMathPara>
+          </w:p>
+        </w:tc>
+        <w:tc>
+          <w:tcPr>
+            <w:tcW w:w="1060" w:type="dxa"/>
+          </w:tcPr>
+          <w:p>
+            <w:pPr>
+              <w:jc w:val="center"/>
+            </w:pPr>
+            <m:oMathPara>
+              <m:oMath>
+                <m:sSub>
+                  <m:sSubPr>
+                    <m:ctrlPr>
+                      <w:rPr>
+                        <w:rFonts w:ascii="Cambria Math" w:hAnsi="Cambria Math"/>
+                        <w:i/>
+                      </w:rPr>
+                    </m:ctrlPr>
+                  </m:sSubPr>
+                  <m:e>
+                    <m:r>
+                      <w:rPr>
+                        <w:rFonts w:ascii="Cambria Math" w:hAnsi="Cambria Math"/>
+                      </w:rPr>
+                      <m:t>0</m:t>
+                    </m:r>
+                  </m:e>
+                  <m:sub>
+                    <m:r>
+                      <w:rPr>
+                        <w:rFonts w:ascii="Cambria Math" w:hAnsi="Cambria Math"/>
+                      </w:rPr>
+                      <m:t>∧</m:t>
+                    </m:r>
+                  </m:sub>
+                </m:sSub>
+              </m:oMath>
+            </m:oMathPara>
+          </w:p>
+        </w:tc>
+        <w:tc>
+          <w:tcPr>
+            <w:tcW w:w="1051" w:type="dxa"/>
+          </w:tcPr>
+          <w:p>
+            <w:pPr>
+              <w:jc w:val="center"/>
+            </w:pPr>
+            <m:oMathPara>
+              <m:oMath>
+                <m:sSub>
+                  <m:sSubPr>
+                    <m:ctrlPr>
+                      <w:rPr>
+                        <w:rFonts w:ascii="Cambria Math" w:hAnsi="Cambria Math"/>
+                        <w:i/>
+                      </w:rPr>
+                    </m:ctrlPr>
+                  </m:sSubPr>
+                  <m:e>
+                    <m:r>
+                      <w:rPr>
+                        <w:rFonts w:ascii="Cambria Math" w:hAnsi="Cambria Math"/>
+                      </w:rPr>
+                      <m:t>3</m:t>
+                    </m:r>
+                  </m:e>
+                  <m:sub>
+                    <m:r>
+                      <w:rPr>
+                        <w:rFonts w:ascii="Cambria Math" w:hAnsi="Cambria Math"/>
+                      </w:rPr>
+                      <m:t>A</m:t>
+                    </m:r>
+                  </m:sub>
+                </m:sSub>
+              </m:oMath>
+            </m:oMathPara>
+          </w:p>
+        </w:tc>
+        <w:tc>
+          <w:tcPr>
+            <w:tcW w:w="1051" w:type="dxa"/>
+          </w:tcPr>
+          <w:p>
+            <w:pPr>
+              <w:jc w:val="center"/>
+            </w:pPr>
+            <m:oMathPara>
+              <m:oMath>
+                <m:sSub>
+                  <m:sSubPr>
+                    <m:ctrlPr>
+                      <w:rPr>
+                        <w:rFonts w:ascii="Cambria Math" w:hAnsi="Cambria Math"/>
+                        <w:i/>
+                      </w:rPr>
+                    </m:ctrlPr>
+                  </m:sSubPr>
+                  <m:e>
+                    <m:r>
+                      <w:rPr>
+                        <w:rFonts w:ascii="Cambria Math" w:hAnsi="Cambria Math"/>
+                      </w:rPr>
+                      <m:t>2</m:t>
+                    </m:r>
+                  </m:e>
+                  <m:sub>
+                    <m:r>
+                      <w:rPr>
+                        <w:rFonts w:ascii="Cambria Math" w:hAnsi="Cambria Math"/>
+                      </w:rPr>
+                      <m:t>A</m:t>
+                    </m:r>
+                  </m:sub>
+                </m:sSub>
+              </m:oMath>
+            </m:oMathPara>
+          </w:p>
+        </w:tc>
+        <w:tc>
+          <w:tcPr>
+            <w:tcW w:w="1051" w:type="dxa"/>
+          </w:tcPr>
+          <w:p>
+            <w:pPr>
+              <w:jc w:val="center"/>
+            </w:pPr>
+            <m:oMathPara>
+              <m:oMath>
+                <m:sSub>
+                  <m:sSubPr>
+                    <m:ctrlPr>
+                      <w:rPr>
+                        <w:rFonts w:ascii="Cambria Math" w:hAnsi="Cambria Math"/>
+                        <w:i/>
+                      </w:rPr>
+                    </m:ctrlPr>
+                  </m:sSubPr>
+                  <m:e>
+                    <m:r>
+                      <w:rPr>
+                        <w:rFonts w:ascii="Cambria Math" w:hAnsi="Cambria Math"/>
+                      </w:rPr>
+                      <m:t>5</m:t>
+                    </m:r>
+                  </m:e>
+                  <m:sub>
+                    <m:r>
+                      <w:rPr>
+                        <w:rFonts w:ascii="Cambria Math" w:hAnsi="Cambria Math"/>
+                      </w:rPr>
+                      <m:t>E</m:t>
+                    </m:r>
+                  </m:sub>
+                </m:sSub>
+              </m:oMath>
+            </m:oMathPara>
+          </w:p>
+        </w:tc>
+        <w:tc>
+          <w:tcPr>
+            <w:tcW w:w="1052" w:type="dxa"/>
+            <w:vAlign w:val="center"/>
+          </w:tcPr>
+          <w:p>
+            <w:pPr>
+              <w:jc w:val="center"/>
+            </w:pPr>
+            <m:oMathPara>
+              <m:oMath>
+                <m:sSub>
+                  <m:sSubPr>
+                    <m:ctrlPr>
+                      <w:rPr>
+                        <w:rFonts w:ascii="Cambria Math" w:hAnsi="Cambria Math"/>
+                        <w:i/>
+                      </w:rPr>
+                    </m:ctrlPr>
+                  </m:sSubPr>
+                  <m:e>
+                    <m:r>
+                      <w:rPr>
+                        <w:rFonts w:ascii="Cambria Math" w:hAnsi="Cambria Math"/>
+                      </w:rPr>
+                      <m:t>4</m:t>
+                    </m:r>
+                  </m:e>
+                  <m:sub>
+                    <m:r>
+                      <w:rPr>
+                        <w:rFonts w:ascii="Cambria Math" w:hAnsi="Cambria Math"/>
+                      </w:rPr>
+                      <m:t>C</m:t>
+                    </m:r>
+                  </m:sub>
+                </m:sSub>
+              </m:oMath>
+            </m:oMathPara>
+          </w:p>
+        </w:tc>
+        <w:tc>
+          <w:tcPr>
+            <w:tcW w:w="1052" w:type="dxa"/>
+            <w:vAlign w:val="center"/>
+          </w:tcPr>
+          <w:p>
+            <w:pPr>
+              <w:jc w:val="center"/>
+            </w:pPr>
+            <m:oMathPara>
+              <m:oMath>
+                <m:sSub>
+                  <m:sSubPr>
+                    <m:ctrlPr>
+                      <w:rPr>
+                        <w:rFonts w:ascii="Cambria Math" w:hAnsi="Cambria Math"/>
+                        <w:i/>
+                      </w:rPr>
+                    </m:ctrlPr>
+                  </m:sSubPr>
+                  <m:e>
+                    <m:r>
+                      <w:rPr>
+                        <w:rFonts w:ascii="Cambria Math" w:hAnsi="Cambria Math"/>
+                      </w:rPr>
+                      <m:t>6</m:t>
+                    </m:r>
+                  </m:e>
+                  <m:sub>
+                    <m:r>
+                      <w:rPr>
+                        <w:rFonts w:ascii="Cambria Math" w:hAnsi="Cambria Math"/>
+                      </w:rPr>
+                      <m:t>E</m:t>
+                    </m:r>
+                  </m:sub>
+                </m:sSub>
+              </m:oMath>
+            </m:oMathPara>
+          </w:p>
+        </w:tc>
+        <w:tc>
+          <w:tcPr>
+            <w:tcW w:w="1860" w:type="dxa"/>
+            <w:vAlign w:val="center"/>
+          </w:tcPr>
+          <w:p>
+            <w:pPr>
+              <w:jc w:val="center"/>
+            </w:pPr>
+            <m:oMathPara>
+              <m:oMath>
+                <m:r>
+                  <w:rPr>
+                    <w:rFonts w:ascii="Cambria Math" w:hAnsi="Cambria Math"/>
+                  </w:rPr>
+                  <m:t>F</m:t>
+                </m:r>
+              </m:oMath>
+            </m:oMathPara>
+          </w:p>
+        </w:tc>
+      </w:tr>
+    </w:tbl>
+    <w:p>
+      <w:pPr>
+        <w:ind w:left="708"/>
+      </w:pPr>
+      <w:r>
+        <w:t>Le etichette di una riga sono ottenute controllando i vincoli duali su tutti gli archi uscenti</w:t>
+      </w:r>
+      <w:r>
+        <w:t xml:space="preserve"> </w:t>
+      </w:r>
+      <w:r>
+        <w:t xml:space="preserve">dai nodi “aggiornati” della riga (iterazione) precedente secondo la </w:t>
+      </w:r>
+      <m:oMath>
+        <m:r>
+          <w:rPr>
+            <w:rFonts w:ascii="Cambria Math" w:hAnsi="Cambria Math"/>
+          </w:rPr>
+          <m:t xml:space="preserve">if </m:t>
+        </m:r>
+        <m:sSub>
+          <m:sSubPr>
+            <m:ctrlPr>
+              <w:rPr>
+                <w:rFonts w:ascii="Cambria Math" w:hAnsi="Cambria Math"/>
+                <w:i/>
+              </w:rPr>
+            </m:ctrlPr>
+          </m:sSubPr>
+          <m:e>
+            <m:r>
+              <w:rPr>
+                <w:rFonts w:ascii="Cambria Math" w:hAnsi="Cambria Math"/>
+              </w:rPr>
+              <m:t>π</m:t>
+            </m:r>
+          </m:e>
+          <m:sub>
+            <m:r>
+              <w:rPr>
+                <w:rFonts w:ascii="Cambria Math" w:hAnsi="Cambria Math"/>
+              </w:rPr>
+              <m:t>j</m:t>
+            </m:r>
+          </m:sub>
+        </m:sSub>
+        <m:r>
+          <w:rPr>
+            <w:rFonts w:ascii="Cambria Math" w:hAnsi="Cambria Math"/>
+          </w:rPr>
+          <m:t>&gt;</m:t>
+        </m:r>
+        <m:sSubSup>
+          <m:sSubSupPr>
+            <m:ctrlPr>
+              <w:rPr>
+                <w:rFonts w:ascii="Cambria Math" w:hAnsi="Cambria Math"/>
+                <w:i/>
+              </w:rPr>
+            </m:ctrlPr>
+          </m:sSubSupPr>
+          <m:e>
+            <m:r>
+              <w:rPr>
+                <w:rFonts w:ascii="Cambria Math" w:hAnsi="Cambria Math"/>
+              </w:rPr>
+              <m:t>π</m:t>
+            </m:r>
+          </m:e>
+          <m:sub>
+            <m:r>
+              <w:rPr>
+                <w:rFonts w:ascii="Cambria Math" w:hAnsi="Cambria Math"/>
+              </w:rPr>
+              <m:t>i</m:t>
+            </m:r>
+          </m:sub>
+          <m:sup>
+            <m:r>
+              <w:rPr>
+                <w:rFonts w:ascii="Cambria Math" w:hAnsi="Cambria Math"/>
+              </w:rPr>
+              <m:t>'</m:t>
+            </m:r>
+          </m:sup>
+        </m:sSubSup>
+        <m:r>
+          <w:rPr>
+            <w:rFonts w:ascii="Cambria Math" w:hAnsi="Cambria Math"/>
+          </w:rPr>
+          <m:t>+</m:t>
+        </m:r>
+        <m:sSub>
+          <m:sSubPr>
+            <m:ctrlPr>
+              <w:rPr>
+                <w:rFonts w:ascii="Cambria Math" w:hAnsi="Cambria Math"/>
+                <w:i/>
+              </w:rPr>
+            </m:ctrlPr>
+          </m:sSubPr>
+          <m:e>
+            <m:r>
+              <w:rPr>
+                <w:rFonts w:ascii="Cambria Math" w:hAnsi="Cambria Math"/>
+              </w:rPr>
+              <m:t>c</m:t>
+            </m:r>
+          </m:e>
+          <m:sub>
+            <m:r>
+              <w:rPr>
+                <w:rFonts w:ascii="Cambria Math" w:hAnsi="Cambria Math"/>
+              </w:rPr>
+              <m:t>ij</m:t>
+            </m:r>
+          </m:sub>
+        </m:sSub>
+        <m:r>
+          <w:rPr>
+            <w:rFonts w:ascii="Cambria Math" w:hAnsi="Cambria Math"/>
+          </w:rPr>
+          <m:t xml:space="preserve"> then </m:t>
+        </m:r>
+        <m:sSub>
+          <m:sSubPr>
+            <m:ctrlPr>
+              <w:rPr>
+                <w:rFonts w:ascii="Cambria Math" w:hAnsi="Cambria Math"/>
+                <w:i/>
+              </w:rPr>
+            </m:ctrlPr>
+          </m:sSubPr>
+          <m:e>
+            <m:r>
+              <w:rPr>
+                <w:rFonts w:ascii="Cambria Math" w:hAnsi="Cambria Math"/>
+              </w:rPr>
+              <m:t>π</m:t>
+            </m:r>
+          </m:e>
+          <m:sub>
+            <m:r>
+              <w:rPr>
+                <w:rFonts w:ascii="Cambria Math" w:hAnsi="Cambria Math"/>
+              </w:rPr>
+              <m:t>j</m:t>
+            </m:r>
+          </m:sub>
+        </m:sSub>
+        <m:r>
+          <w:rPr>
+            <w:rFonts w:ascii="Cambria Math" w:hAnsi="Cambria Math"/>
+          </w:rPr>
+          <m:t>=</m:t>
+        </m:r>
+        <m:sSubSup>
+          <m:sSubSupPr>
+            <m:ctrlPr>
+              <w:rPr>
+                <w:rFonts w:ascii="Cambria Math" w:hAnsi="Cambria Math"/>
+                <w:i/>
+              </w:rPr>
+            </m:ctrlPr>
+          </m:sSubSupPr>
+          <m:e>
+            <m:r>
+              <w:rPr>
+                <w:rFonts w:ascii="Cambria Math" w:hAnsi="Cambria Math"/>
+              </w:rPr>
+              <m:t>π</m:t>
+            </m:r>
+          </m:e>
+          <m:sub>
+            <m:r>
+              <w:rPr>
+                <w:rFonts w:ascii="Cambria Math" w:hAnsi="Cambria Math"/>
+              </w:rPr>
+              <m:t>i</m:t>
+            </m:r>
+          </m:sub>
+          <m:sup>
+            <m:r>
+              <w:rPr>
+                <w:rFonts w:ascii="Cambria Math" w:hAnsi="Cambria Math"/>
+              </w:rPr>
+              <m:t>'</m:t>
+            </m:r>
+          </m:sup>
+        </m:sSubSup>
+        <m:r>
+          <w:rPr>
+            <w:rFonts w:ascii="Cambria Math" w:hAnsi="Cambria Math"/>
+          </w:rPr>
+          <m:t>+</m:t>
+        </m:r>
+        <m:sSub>
+          <m:sSubPr>
+            <m:ctrlPr>
+              <w:rPr>
+                <w:rFonts w:ascii="Cambria Math" w:hAnsi="Cambria Math"/>
+                <w:i/>
+              </w:rPr>
+            </m:ctrlPr>
+          </m:sSubPr>
+          <m:e>
+            <m:r>
+              <w:rPr>
+                <w:rFonts w:ascii="Cambria Math" w:hAnsi="Cambria Math"/>
+              </w:rPr>
+              <m:t>c</m:t>
+            </m:r>
+          </m:e>
+          <m:sub>
+            <m:r>
+              <w:rPr>
+                <w:rFonts w:ascii="Cambria Math" w:hAnsi="Cambria Math"/>
+              </w:rPr>
+              <m:t>ij</m:t>
+            </m:r>
+          </m:sub>
+        </m:sSub>
+        <m:r>
+          <w:rPr>
+            <w:rFonts w:ascii="Cambria Math" w:hAnsi="Cambria Math"/>
+          </w:rPr>
+          <m:t xml:space="preserve"> and p</m:t>
+        </m:r>
+        <m:d>
+          <m:dPr>
+            <m:ctrlPr>
+              <w:rPr>
+                <w:rFonts w:ascii="Cambria Math" w:hAnsi="Cambria Math"/>
+                <w:i/>
+              </w:rPr>
+            </m:ctrlPr>
+          </m:dPr>
+          <m:e>
+            <m:r>
+              <w:rPr>
+                <w:rFonts w:ascii="Cambria Math" w:hAnsi="Cambria Math"/>
+              </w:rPr>
+              <m:t>j</m:t>
+            </m:r>
+          </m:e>
+        </m:d>
+        <m:r>
+          <w:rPr>
+            <w:rFonts w:ascii="Cambria Math" w:hAnsi="Cambria Math"/>
+          </w:rPr>
+          <m:t>=i</m:t>
+        </m:r>
+      </m:oMath>
+      <w:r>
+        <w:t xml:space="preserve"> </w:t>
+      </w:r>
+      <w:r>
+        <w:t xml:space="preserve">dove </w:t>
+      </w:r>
+      <m:oMath>
+        <m:r>
+          <w:rPr>
+            <w:rFonts w:ascii="Cambria Math" w:hAnsi="Cambria Math"/>
+          </w:rPr>
+          <m:t xml:space="preserve">(i,j) </m:t>
+        </m:r>
+      </m:oMath>
+      <w:r>
+        <w:t xml:space="preserve">è </w:t>
+      </w:r>
+      <w:r>
+        <w:t>uno degli archi uscenti da un nod</w:t>
+      </w:r>
+      <w:r>
+        <w:t xml:space="preserve">o </w:t>
+      </w:r>
+      <m:oMath>
+        <m:r>
+          <w:rPr>
+            <w:rFonts w:ascii="Cambria Math" w:hAnsi="Cambria Math"/>
+          </w:rPr>
+          <m:t xml:space="preserve">i </m:t>
+        </m:r>
+      </m:oMath>
+      <w:r>
+        <w:t>aggiornato all’iterazione precedente,</w:t>
+      </w:r>
+      <w:r>
+        <w:t xml:space="preserve"> </w:t>
+      </w:r>
+      <m:oMath>
+        <m:sSub>
+          <m:sSubPr>
+            <m:ctrlPr>
+              <w:rPr>
+                <w:rFonts w:ascii="Cambria Math" w:hAnsi="Cambria Math"/>
+                <w:i/>
+              </w:rPr>
+            </m:ctrlPr>
+          </m:sSubPr>
+          <m:e>
+            <m:r>
+              <w:rPr>
+                <w:rFonts w:ascii="Cambria Math" w:hAnsi="Cambria Math"/>
+              </w:rPr>
+              <m:t>π</m:t>
+            </m:r>
+          </m:e>
+          <m:sub>
+            <m:r>
+              <w:rPr>
+                <w:rFonts w:ascii="Cambria Math" w:hAnsi="Cambria Math"/>
+              </w:rPr>
+              <m:t>j</m:t>
+            </m:r>
+          </m:sub>
+        </m:sSub>
+        <m:r>
+          <w:rPr>
+            <w:rFonts w:ascii="Cambria Math" w:eastAsiaTheme="minorEastAsia" w:hAnsi="Cambria Math"/>
+          </w:rPr>
+          <m:t xml:space="preserve"> è </m:t>
+        </m:r>
+      </m:oMath>
+      <w:r>
+        <w:t>l’etichetta corrente (sulla riga corrente) del nodo</w:t>
+      </w:r>
+      <w:r>
+        <w:t xml:space="preserve"> </w:t>
+      </w:r>
+      <m:oMath>
+        <m:r>
+          <w:rPr>
+            <w:rFonts w:ascii="Cambria Math" w:hAnsi="Cambria Math"/>
+          </w:rPr>
+          <m:t>j</m:t>
+        </m:r>
+      </m:oMath>
+      <w:r>
+        <w:t>,</w:t>
+      </w:r>
+      <w:r>
+        <w:t xml:space="preserve"> </w:t>
+      </w:r>
+      <m:oMath>
+        <m:sSubSup>
+          <m:sSubSupPr>
+            <m:ctrlPr>
+              <w:rPr>
+                <w:rFonts w:ascii="Cambria Math" w:hAnsi="Cambria Math"/>
+                <w:i/>
+              </w:rPr>
+            </m:ctrlPr>
+          </m:sSubSupPr>
+          <m:e>
+            <m:r>
+              <w:rPr>
+                <w:rFonts w:ascii="Cambria Math" w:hAnsi="Cambria Math"/>
+              </w:rPr>
+              <m:t>π</m:t>
+            </m:r>
+          </m:e>
+          <m:sub>
+            <m:r>
+              <w:rPr>
+                <w:rFonts w:ascii="Cambria Math" w:hAnsi="Cambria Math"/>
+              </w:rPr>
+              <m:t>i</m:t>
+            </m:r>
+          </m:sub>
+          <m:sup>
+            <m:r>
+              <w:rPr>
+                <w:rFonts w:ascii="Cambria Math" w:hAnsi="Cambria Math"/>
+              </w:rPr>
+              <m:t>'</m:t>
+            </m:r>
+          </m:sup>
+        </m:sSubSup>
+      </m:oMath>
+      <w:r>
+        <w:rPr>
+          <w:rFonts w:eastAsiaTheme="minorEastAsia"/>
+        </w:rPr>
+        <w:t xml:space="preserve"> è</w:t>
+      </w:r>
+      <w:r>
+        <w:t xml:space="preserve"> l’etichetta del nodo</w:t>
+      </w:r>
+      <w:r>
+        <w:t xml:space="preserve"> </w:t>
+      </w:r>
+      <m:oMath>
+        <m:r>
+          <w:rPr>
+            <w:rFonts w:ascii="Cambria Math" w:hAnsi="Cambria Math"/>
+          </w:rPr>
+          <m:t>i</m:t>
+        </m:r>
+      </m:oMath>
+      <w:r>
+        <w:t xml:space="preserve"> </w:t>
+      </w:r>
+      <w:r>
+        <w:t>all’iterazione</w:t>
+      </w:r>
+      <w:r>
+        <w:t xml:space="preserve"> </w:t>
+      </w:r>
+      <w:r>
+        <w:t>(riga)</w:t>
+      </w:r>
+      <w:r>
+        <w:t xml:space="preserve"> </w:t>
+      </w:r>
+      <w:r>
+        <w:t>precedente</w:t>
+      </w:r>
+      <w:r>
+        <w:t xml:space="preserve"> </w:t>
+      </w:r>
+      <w:r>
+        <w:t>e</w:t>
+      </w:r>
+      <w:r>
+        <w:t xml:space="preserve"> </w:t>
+      </w:r>
+      <m:oMath>
+        <m:sSub>
+          <m:sSubPr>
+            <m:ctrlPr>
+              <w:rPr>
+                <w:rFonts w:ascii="Cambria Math" w:hAnsi="Cambria Math"/>
+                <w:i/>
+              </w:rPr>
+            </m:ctrlPr>
+          </m:sSubPr>
+          <m:e>
+            <m:r>
+              <w:rPr>
+                <w:rFonts w:ascii="Cambria Math" w:hAnsi="Cambria Math"/>
+              </w:rPr>
+              <m:t>c</m:t>
+            </m:r>
+          </m:e>
+          <m:sub>
+            <m:r>
+              <w:rPr>
+                <w:rFonts w:ascii="Cambria Math" w:hAnsi="Cambria Math"/>
+              </w:rPr>
+              <m:t>ij</m:t>
+            </m:r>
+          </m:sub>
+        </m:sSub>
+      </m:oMath>
+      <w:r>
+        <w:rPr>
+          <w:rFonts w:eastAsiaTheme="minorEastAsia"/>
+        </w:rPr>
+        <w:t xml:space="preserve"> è</w:t>
+      </w:r>
+      <w:r>
+        <w:t xml:space="preserve"> il  costo dell’arco </w:t>
+      </w:r>
+      <m:oMath>
+        <m:r>
+          <w:rPr>
+            <w:rFonts w:ascii="Cambria Math" w:hAnsi="Cambria Math"/>
+          </w:rPr>
+          <m:t>(i,j)</m:t>
+        </m:r>
+      </m:oMath>
+      <w:r>
+        <w:t>.</w:t>
+      </w:r>
+    </w:p>
+    <w:p>
+      <w:pPr>
+        <w:pStyle w:val="Paragrafoelenco"/>
+        <w:numPr>
+          <w:ilvl w:val="0"/>
+          <w:numId w:val="3"/>
+        </w:numPr>
+      </w:pPr>
+      <w:r>
+        <w:t xml:space="preserve">Un cammino minimo con al più </w:t>
+      </w:r>
+      <m:oMath>
+        <m:r>
+          <w:rPr>
+            <w:rFonts w:ascii="Cambria Math" w:hAnsi="Cambria Math"/>
+          </w:rPr>
+          <m:t>4</m:t>
+        </m:r>
+      </m:oMath>
+      <w:r>
+        <w:t xml:space="preserve"> archi da </w:t>
+      </w:r>
+      <m:oMath>
+        <m:r>
+          <w:rPr>
+            <w:rFonts w:ascii="Cambria Math" w:hAnsi="Cambria Math"/>
+          </w:rPr>
+          <m:t>A</m:t>
+        </m:r>
+      </m:oMath>
+      <w:r>
+        <w:t xml:space="preserve"> verso </w:t>
+      </w:r>
+      <m:oMath>
+        <m:r>
+          <w:rPr>
+            <w:rFonts w:ascii="Cambria Math" w:hAnsi="Cambria Math"/>
+          </w:rPr>
+          <m:t>E</m:t>
+        </m:r>
+      </m:oMath>
+      <w:r>
+        <w:t xml:space="preserve">, seguendo la catena dei predecessori e considerano lo stesso </w:t>
+      </w:r>
+      <m:oMath>
+        <m:r>
+          <w:rPr>
+            <w:rFonts w:ascii="Cambria Math" w:hAnsi="Cambria Math"/>
+          </w:rPr>
+          <m:t>E</m:t>
+        </m:r>
+      </m:oMath>
+      <w:r>
+        <w:rPr>
+          <w:rFonts w:eastAsiaTheme="minorEastAsia"/>
+        </w:rPr>
+        <w:t xml:space="preserve">, viene dato da </w:t>
+      </w:r>
+      <m:oMath>
+        <m:r>
+          <w:rPr>
+            <w:rFonts w:ascii="Cambria Math" w:eastAsiaTheme="minorEastAsia" w:hAnsi="Cambria Math"/>
+          </w:rPr>
+          <m:t xml:space="preserve">A </m:t>
+        </m:r>
+        <m:r>
+          <w:rPr>
+            <w:rFonts w:ascii="Cambria Math" w:eastAsiaTheme="minorEastAsia" w:hAnsi="Cambria Math"/>
+          </w:rPr>
+          <m:t>⇒</m:t>
+        </m:r>
+        <m:r>
+          <w:rPr>
+            <w:rFonts w:ascii="Cambria Math" w:eastAsiaTheme="minorEastAsia" w:hAnsi="Cambria Math"/>
+          </w:rPr>
+          <m:t>C⇒</m:t>
+        </m:r>
+        <m:r>
+          <w:rPr>
+            <w:rFonts w:ascii="Cambria Math" w:eastAsiaTheme="minorEastAsia" w:hAnsi="Cambria Math"/>
+          </w:rPr>
+          <m:t>E</m:t>
+        </m:r>
+      </m:oMath>
+      <w:r>
+        <w:rPr>
+          <w:rFonts w:eastAsiaTheme="minorEastAsia"/>
+        </w:rPr>
+        <w:t xml:space="preserve"> con costo</w:t>
+      </w:r>
+      <w:r>
+        <w:rPr>
+          <w:rFonts w:eastAsiaTheme="minorEastAsia"/>
+        </w:rPr>
+        <w:t xml:space="preserve"> </w:t>
+      </w:r>
+      <m:oMath>
+        <m:r>
+          <w:rPr>
+            <w:rFonts w:ascii="Cambria Math" w:eastAsiaTheme="minorEastAsia" w:hAnsi="Cambria Math"/>
+          </w:rPr>
+          <m:t>4</m:t>
+        </m:r>
+      </m:oMath>
+    </w:p>
+    <w:p>
+      <w:pPr>
+        <w:pStyle w:val="Paragrafoelenco"/>
+        <w:rPr>
+          <w:rFonts w:eastAsiaTheme="minorEastAsia"/>
+        </w:rPr>
+      </w:pPr>
+      <w:r>
+        <w:rPr>
+          <w:rFonts w:eastAsiaTheme="minorEastAsia"/>
+        </w:rPr>
+        <w:t xml:space="preserve">Un cammino minimo con al più </w:t>
+      </w:r>
+      <m:oMath>
+        <m:r>
+          <w:rPr>
+            <w:rFonts w:ascii="Cambria Math" w:eastAsiaTheme="minorEastAsia" w:hAnsi="Cambria Math"/>
+          </w:rPr>
+          <m:t>3</m:t>
+        </m:r>
+      </m:oMath>
+      <w:r>
+        <w:rPr>
+          <w:rFonts w:eastAsiaTheme="minorEastAsia"/>
+        </w:rPr>
+        <w:t xml:space="preserve"> archi da </w:t>
+      </w:r>
+      <m:oMath>
+        <m:r>
+          <w:rPr>
+            <w:rFonts w:ascii="Cambria Math" w:eastAsiaTheme="minorEastAsia" w:hAnsi="Cambria Math"/>
+          </w:rPr>
+          <m:t>A</m:t>
+        </m:r>
+      </m:oMath>
+      <w:r>
+        <w:rPr>
+          <w:rFonts w:eastAsiaTheme="minorEastAsia"/>
+        </w:rPr>
+        <w:t xml:space="preserve"> verso </w:t>
+      </w:r>
+      <m:oMath>
+        <m:r>
+          <w:rPr>
+            <w:rFonts w:ascii="Cambria Math" w:eastAsiaTheme="minorEastAsia" w:hAnsi="Cambria Math"/>
+          </w:rPr>
+          <m:t>F</m:t>
+        </m:r>
+      </m:oMath>
+      <w:r>
+        <w:rPr>
+          <w:rFonts w:eastAsiaTheme="minorEastAsia"/>
+        </w:rPr>
+        <w:t xml:space="preserve">, considerando lo stesso </w:t>
+      </w:r>
+      <m:oMath>
+        <m:r>
+          <w:rPr>
+            <w:rFonts w:ascii="Cambria Math" w:eastAsiaTheme="minorEastAsia" w:hAnsi="Cambria Math"/>
+          </w:rPr>
+          <m:t>F</m:t>
+        </m:r>
+      </m:oMath>
+      <w:r>
+        <w:rPr>
+          <w:rFonts w:eastAsiaTheme="minorEastAsia"/>
+        </w:rPr>
+        <w:t xml:space="preserve"> e seguendo la catena dei predecessori, viene dato da </w:t>
+      </w:r>
+      <m:oMath>
+        <m:r>
+          <w:rPr>
+            <w:rFonts w:ascii="Cambria Math" w:eastAsiaTheme="minorEastAsia" w:hAnsi="Cambria Math"/>
+          </w:rPr>
+          <m:t>A</m:t>
+        </m:r>
+        <m:r>
+          <w:rPr>
+            <w:rFonts w:ascii="Cambria Math" w:eastAsiaTheme="minorEastAsia" w:hAnsi="Cambria Math"/>
+          </w:rPr>
+          <m:t>⇒</m:t>
+        </m:r>
+        <m:r>
+          <w:rPr>
+            <w:rFonts w:ascii="Cambria Math" w:eastAsiaTheme="minorEastAsia" w:hAnsi="Cambria Math"/>
+          </w:rPr>
+          <m:t xml:space="preserve">C </m:t>
+        </m:r>
+        <m:r>
+          <w:rPr>
+            <w:rFonts w:ascii="Cambria Math" w:eastAsiaTheme="minorEastAsia" w:hAnsi="Cambria Math"/>
+          </w:rPr>
+          <m:t>⇒</m:t>
+        </m:r>
+        <m:r>
+          <w:rPr>
+            <w:rFonts w:ascii="Cambria Math" w:eastAsiaTheme="minorEastAsia" w:hAnsi="Cambria Math"/>
+          </w:rPr>
+          <m:t>E</m:t>
+        </m:r>
+        <m:r>
+          <w:rPr>
+            <w:rFonts w:ascii="Cambria Math" w:eastAsiaTheme="minorEastAsia" w:hAnsi="Cambria Math"/>
+          </w:rPr>
+          <m:t>⇒</m:t>
+        </m:r>
+        <m:r>
+          <w:rPr>
+            <w:rFonts w:ascii="Cambria Math" w:eastAsiaTheme="minorEastAsia" w:hAnsi="Cambria Math"/>
+          </w:rPr>
+          <m:t>F</m:t>
+        </m:r>
+      </m:oMath>
+      <w:r>
+        <w:rPr>
+          <w:rFonts w:eastAsiaTheme="minorEastAsia"/>
+        </w:rPr>
+        <w:t xml:space="preserve"> con costo </w:t>
+      </w:r>
+      <m:oMath>
+        <m:r>
+          <w:rPr>
+            <w:rFonts w:ascii="Cambria Math" w:eastAsiaTheme="minorEastAsia" w:hAnsi="Cambria Math"/>
+          </w:rPr>
+          <m:t>10</m:t>
+        </m:r>
+      </m:oMath>
+      <w:r>
+        <w:rPr>
+          <w:rFonts w:eastAsiaTheme="minorEastAsia"/>
+        </w:rPr>
+        <w:t xml:space="preserve">. Usando solo i predecessori, </w:t>
+      </w:r>
+      <w:r>
+        <w:rPr>
+          <w:rFonts w:eastAsiaTheme="minorEastAsia"/>
+          <w:u w:val="single"/>
+        </w:rPr>
+        <w:t xml:space="preserve">non </w:t>
+      </w:r>
+      <w:r>
+        <w:rPr>
+          <w:rFonts w:eastAsiaTheme="minorEastAsia"/>
+        </w:rPr>
+        <w:t>abbiamo un albero dei cammini minimi.</w:t>
+      </w:r>
+    </w:p>
+    <w:p>
+      <w:pPr>
+        <w:pStyle w:val="Paragrafoelenco"/>
+        <w:rPr>
+          <w:rFonts w:eastAsiaTheme="minorEastAsia"/>
+        </w:rPr>
+      </w:pPr>
+      <w:r>
+        <w:rPr>
+          <w:rFonts w:eastAsiaTheme="minorEastAsia"/>
+        </w:rPr>
+        <w:t xml:space="preserve">Per l’individuazione di entrambi i cammini minimi, seguo come detto i predecessori partendo dal nodo indicato e diminuendo </w:t>
+      </w:r>
+      <m:oMath>
+        <m:r>
+          <w:rPr>
+            <w:rFonts w:ascii="Cambria Math" w:eastAsiaTheme="minorEastAsia" w:hAnsi="Cambria Math"/>
+          </w:rPr>
+          <m:t>h</m:t>
+        </m:r>
+      </m:oMath>
+      <w:r>
+        <w:rPr>
+          <w:rFonts w:eastAsiaTheme="minorEastAsia"/>
+        </w:rPr>
+        <w:t xml:space="preserve"> di 1, considerando</w:t>
+      </w:r>
+      <w:r>
+        <w:rPr>
+          <w:rFonts w:eastAsiaTheme="minorEastAsia"/>
+        </w:rPr>
+        <w:t xml:space="preserve"> la diminuzione delle iterazioni ad ogni passo e guardando la riga precedente.</w:t>
+      </w:r>
+      <w:r>
+        <w:rPr>
+          <w:rFonts w:eastAsiaTheme="minorEastAsia"/>
+        </w:rPr>
+        <w:t xml:space="preserve"> Infatti, </w:t>
+      </w:r>
+      <w:r>
+        <w:t xml:space="preserve">nel caso si risolva un problema di cammino minimo con un massimo numero di hop, non si </w:t>
+      </w:r>
+      <w:r>
+        <w:t>può</w:t>
+      </w:r>
+      <w:r>
+        <w:t xml:space="preserve"> parlare di albero dei cammini minimi.</w:t>
+      </w:r>
+    </w:p>
+    <w:p>
+      <w:pPr>
+        <w:pStyle w:val="Paragrafoelenco"/>
+        <w:rPr>
+          <w:rFonts w:eastAsiaTheme="minorEastAsia"/>
+        </w:rPr>
+      </w:pPr>
+    </w:p>
+    <w:p>
+      <w:pPr>
+        <w:pStyle w:val="Paragrafoelenco"/>
+        <w:numPr>
+          <w:ilvl w:val="0"/>
+          <w:numId w:val="3"/>
+        </w:numPr>
+      </w:pPr>
+      <w:r>
+        <w:lastRenderedPageBreak/>
+        <w:t>L’albero dei cammini mini può essere ottenuto dalla tabella seguendo la catena dei predecessori</w:t>
+      </w:r>
+      <w:r>
+        <w:t xml:space="preserve"> (solo nel caso della prima richiesta)</w:t>
+      </w:r>
+      <w:r>
+        <w:t>, mentre per quanto riguarda il grafo</w:t>
+      </w:r>
+      <w:r>
+        <w:t>, questo viene dato da tutti e soli i cammini minimi; in questo caso specifico, coincide con il percorso con al più 3 archi, in quanto quello d</w:t>
+      </w:r>
+      <w:r>
+        <w:t>a 4 non può essere considerato dati i motivi enunciati sopra.</w:t>
+      </w:r>
+    </w:p>
+    <w:p>
+      <w:pPr>
+        <w:rPr>
+          <w:rFonts w:eastAsiaTheme="minorEastAsia"/>
+        </w:rPr>
+      </w:pPr>
+      <w:r>
+        <w:rPr>
+          <w:rFonts w:eastAsiaTheme="minorEastAsia"/>
+          <w:noProof/>
+        </w:rPr>
+        <w:drawing>
+          <wp:inline distT="0" distB="0" distL="0" distR="0" wp14:anchorId="53F0101A" wp14:editId="3BA6A28B">
+            <wp:extent cx="6104149" cy="2438611"/>
+            <wp:effectExtent l="0" t="0" r="0" b="0"/>
+            <wp:docPr id="8" name="Immagine 8"/>
+            <wp:cNvGraphicFramePr>
+              <a:graphicFrameLocks xmlns:a="http://schemas.openxmlformats.org/drawingml/2006/main" noChangeAspect="1"/>
+            </wp:cNvGraphicFramePr>
+            <a:graphic xmlns:a="http://schemas.openxmlformats.org/drawingml/2006/main">
+              <a:graphicData uri="http://schemas.openxmlformats.org/drawingml/2006/picture">
+                <pic:pic xmlns:pic="http://schemas.openxmlformats.org/drawingml/2006/picture">
+                  <pic:nvPicPr>
+                    <pic:cNvPr id="1" name=""/>
+                    <pic:cNvPicPr/>
+                  </pic:nvPicPr>
+                  <pic:blipFill>
+                    <a:blip r:embed="rId13"/>
+                    <a:stretch>
+                      <a:fillRect/>
+                    </a:stretch>
+                  </pic:blipFill>
+                  <pic:spPr>
+                    <a:xfrm>
+                      <a:off x="0" y="0"/>
+                      <a:ext cx="6104149" cy="2438611"/>
+                    </a:xfrm>
+                    <a:prstGeom prst="rect">
+                      <a:avLst/>
+                    </a:prstGeom>
+                  </pic:spPr>
+                </pic:pic>
+              </a:graphicData>
+            </a:graphic>
+          </wp:inline>
+        </w:drawing>
+      </w:r>
+    </w:p>
+    <w:p>
+      <w:pPr>
+        <w:rPr>
+          <w:rFonts w:eastAsiaTheme="minorEastAsia"/>
+        </w:rPr>
+      </w:pPr>
+    </w:p>
+    <w:p>
+      <w:pPr>
+        <w:rPr>
+          <w:rFonts w:eastAsiaTheme="minorEastAsia"/>
+        </w:rPr>
+      </w:pPr>
+    </w:p>
+    <w:p>
+      <w:pPr>
+        <w:rPr>
+          <w:rFonts w:eastAsiaTheme="minorEastAsia"/>
+        </w:rPr>
+      </w:pPr>
+    </w:p>
+    <w:p>
+      <w:pPr>
+        <w:rPr>
+          <w:rFonts w:eastAsiaTheme="minorEastAsia"/>
+        </w:rPr>
+      </w:pPr>
+    </w:p>
+    <w:p>
+      <w:pPr>
+        <w:rPr>
+          <w:rFonts w:eastAsiaTheme="minorEastAsia"/>
+        </w:rPr>
+      </w:pPr>
+    </w:p>
     <w:sectPr>
       <w:pgSz w:w="11906" w:h="16838"/>
       <w:pgMar w:top="1417" w:right="1134" w:bottom="1134" w:left="1134" w:header="708" w:footer="708" w:gutter="0"/>
@@ -3405,6 +6128,184 @@
 <file path=word/numbering.xml><?xml version="1.0" encoding="utf-8"?>
 <w:numbering xmlns:wpc="http://schemas.microsoft.com/office/word/2010/wordprocessingCanvas" xmlns:cx="http://schemas.microsoft.com/office/drawing/2014/chartex" xmlns:cx1="http://schemas.microsoft.com/office/drawing/2015/9/8/chartex" xmlns:cx2="http://schemas.microsoft.com/office/drawing/2015/10/21/chartex" xmlns:cx3="http://schemas.microsoft.com/office/drawing/2016/5/9/chartex" xmlns:cx4="http://schemas.microsoft.com/office/drawing/2016/5/10/chartex" xmlns:cx5="http://schemas.microsoft.com/office/drawing/2016/5/11/chartex" xmlns:cx6="http://schemas.microsoft.com/office/drawing/2016/5/12/chartex" xmlns:cx7="http://schemas.microsoft.com/office/drawing/2016/5/13/chartex" xmlns:cx8="http://schemas.microsoft.com/office/drawing/2016/5/14/chartex" xmlns:mc="http://schemas.openxmlformats.org/markup-compatibility/2006" xmlns:aink="http://schemas.microsoft.com/office/drawing/2016/ink" xmlns:am3d="http://schemas.microsoft.com/office/drawing/2017/model3d" xmlns:o="urn:schemas-microsoft-com:office:office" xmlns:oel="http://schemas.microsoft.com/office/2019/extlst" xmlns:r="http://schemas.openxmlformats.org/officeDocument/2006/relationships" xmlns:m="http://schemas.openxmlformats.org/officeDocument/2006/math" xmlns:v="urn:schemas-microsoft-com:vml" xmlns:wp14="http://schemas.microsoft.com/office/word/2010/wordprocessingDrawing" xmlns:wp="http://schemas.openxmlformats.org/drawingml/2006/wordprocessingDrawing" xmlns:w10="urn:schemas-microsoft-com:office:word" xmlns:w="http://schemas.openxmlformats.org/wordprocessingml/2006/main" xmlns:w14="http://schemas.microsoft.com/office/word/2010/wordml" xmlns:w15="http://schemas.microsoft.com/office/word/2012/wordml" xmlns:w16cex="http://schemas.microsoft.com/office/word/2018/wordml/cex" xmlns:w16cid="http://schemas.microsoft.com/office/word/2016/wordml/cid" xmlns:w16="http://schemas.microsoft.com/office/word/2018/wordml" xmlns:w16sdtdh="http://schemas.microsoft.com/office/word/2020/wordml/sdtdatahash" xmlns:w16se="http://schemas.microsoft.com/office/word/2015/wordml/symex" xmlns:wpg="http://schemas.microsoft.com/office/word/2010/wordprocessingGroup" xmlns:wpi="http://schemas.microsoft.com/office/word/2010/wordprocessingInk" xmlns:wne="http://schemas.microsoft.com/office/word/2006/wordml" xmlns:wps="http://schemas.microsoft.com/office/word/2010/wordprocessingShape" mc:Ignorable="w14 w15 w16se w16cid w16 w16cex w16sdtdh wp14">
   <w:abstractNum w:abstractNumId="0" w15:restartNumberingAfterBreak="0">
+    <w:nsid w:val="5224017F"/>
+    <w:multiLevelType w:val="hybridMultilevel"/>
+    <w:tmpl w:val="C0F05392"/>
+    <w:lvl w:ilvl="0" w:tplc="04100017">
+      <w:start w:val="1"/>
+      <w:numFmt w:val="lowerLetter"/>
+      <w:lvlText w:val="%1)"/>
+      <w:lvlJc w:val="left"/>
+      <w:pPr>
+        <w:ind w:left="720" w:hanging="360"/>
+      </w:pPr>
+      <w:rPr>
+        <w:rFonts w:hint="default"/>
+      </w:rPr>
+    </w:lvl>
+    <w:lvl w:ilvl="1" w:tplc="04100019" w:tentative="1">
+      <w:start w:val="1"/>
+      <w:numFmt w:val="lowerLetter"/>
+      <w:lvlText w:val="%2."/>
+      <w:lvlJc w:val="left"/>
+      <w:pPr>
+        <w:ind w:left="1440" w:hanging="360"/>
+      </w:pPr>
+    </w:lvl>
+    <w:lvl w:ilvl="2" w:tplc="0410001B" w:tentative="1">
+      <w:start w:val="1"/>
+      <w:numFmt w:val="lowerRoman"/>
+      <w:lvlText w:val="%3."/>
+      <w:lvlJc w:val="right"/>
+      <w:pPr>
+        <w:ind w:left="2160" w:hanging="180"/>
+      </w:pPr>
+    </w:lvl>
+    <w:lvl w:ilvl="3" w:tplc="0410000F" w:tentative="1">
+      <w:start w:val="1"/>
+      <w:numFmt w:val="decimal"/>
+      <w:lvlText w:val="%4."/>
+      <w:lvlJc w:val="left"/>
+      <w:pPr>
+        <w:ind w:left="2880" w:hanging="360"/>
+      </w:pPr>
+    </w:lvl>
+    <w:lvl w:ilvl="4" w:tplc="04100019" w:tentative="1">
+      <w:start w:val="1"/>
+      <w:numFmt w:val="lowerLetter"/>
+      <w:lvlText w:val="%5."/>
+      <w:lvlJc w:val="left"/>
+      <w:pPr>
+        <w:ind w:left="3600" w:hanging="360"/>
+      </w:pPr>
+    </w:lvl>
+    <w:lvl w:ilvl="5" w:tplc="0410001B" w:tentative="1">
+      <w:start w:val="1"/>
+      <w:numFmt w:val="lowerRoman"/>
+      <w:lvlText w:val="%6."/>
+      <w:lvlJc w:val="right"/>
+      <w:pPr>
+        <w:ind w:left="4320" w:hanging="180"/>
+      </w:pPr>
+    </w:lvl>
+    <w:lvl w:ilvl="6" w:tplc="0410000F" w:tentative="1">
+      <w:start w:val="1"/>
+      <w:numFmt w:val="decimal"/>
+      <w:lvlText w:val="%7."/>
+      <w:lvlJc w:val="left"/>
+      <w:pPr>
+        <w:ind w:left="5040" w:hanging="360"/>
+      </w:pPr>
+    </w:lvl>
+    <w:lvl w:ilvl="7" w:tplc="04100019" w:tentative="1">
+      <w:start w:val="1"/>
+      <w:numFmt w:val="lowerLetter"/>
+      <w:lvlText w:val="%8."/>
+      <w:lvlJc w:val="left"/>
+      <w:pPr>
+        <w:ind w:left="5760" w:hanging="360"/>
+      </w:pPr>
+    </w:lvl>
+    <w:lvl w:ilvl="8" w:tplc="0410001B" w:tentative="1">
+      <w:start w:val="1"/>
+      <w:numFmt w:val="lowerRoman"/>
+      <w:lvlText w:val="%9."/>
+      <w:lvlJc w:val="right"/>
+      <w:pPr>
+        <w:ind w:left="6480" w:hanging="180"/>
+      </w:pPr>
+    </w:lvl>
+  </w:abstractNum>
+  <w:abstractNum w:abstractNumId="1" w15:restartNumberingAfterBreak="0">
+    <w:nsid w:val="61333680"/>
+    <w:multiLevelType w:val="hybridMultilevel"/>
+    <w:tmpl w:val="3E385630"/>
+    <w:lvl w:ilvl="0" w:tplc="04100017">
+      <w:start w:val="1"/>
+      <w:numFmt w:val="lowerLetter"/>
+      <w:lvlText w:val="%1)"/>
+      <w:lvlJc w:val="left"/>
+      <w:pPr>
+        <w:ind w:left="720" w:hanging="360"/>
+      </w:pPr>
+      <w:rPr>
+        <w:rFonts w:hint="default"/>
+      </w:rPr>
+    </w:lvl>
+    <w:lvl w:ilvl="1" w:tplc="04100019" w:tentative="1">
+      <w:start w:val="1"/>
+      <w:numFmt w:val="lowerLetter"/>
+      <w:lvlText w:val="%2."/>
+      <w:lvlJc w:val="left"/>
+      <w:pPr>
+        <w:ind w:left="1440" w:hanging="360"/>
+      </w:pPr>
+    </w:lvl>
+    <w:lvl w:ilvl="2" w:tplc="0410001B" w:tentative="1">
+      <w:start w:val="1"/>
+      <w:numFmt w:val="lowerRoman"/>
+      <w:lvlText w:val="%3."/>
+      <w:lvlJc w:val="right"/>
+      <w:pPr>
+        <w:ind w:left="2160" w:hanging="180"/>
+      </w:pPr>
+    </w:lvl>
+    <w:lvl w:ilvl="3" w:tplc="0410000F" w:tentative="1">
+      <w:start w:val="1"/>
+      <w:numFmt w:val="decimal"/>
+      <w:lvlText w:val="%4."/>
+      <w:lvlJc w:val="left"/>
+      <w:pPr>
+        <w:ind w:left="2880" w:hanging="360"/>
+      </w:pPr>
+    </w:lvl>
+    <w:lvl w:ilvl="4" w:tplc="04100019" w:tentative="1">
+      <w:start w:val="1"/>
+      <w:numFmt w:val="lowerLetter"/>
+      <w:lvlText w:val="%5."/>
+      <w:lvlJc w:val="left"/>
+      <w:pPr>
+        <w:ind w:left="3600" w:hanging="360"/>
+      </w:pPr>
+    </w:lvl>
+    <w:lvl w:ilvl="5" w:tplc="0410001B" w:tentative="1">
+      <w:start w:val="1"/>
+      <w:numFmt w:val="lowerRoman"/>
+      <w:lvlText w:val="%6."/>
+      <w:lvlJc w:val="right"/>
+      <w:pPr>
+        <w:ind w:left="4320" w:hanging="180"/>
+      </w:pPr>
+    </w:lvl>
+    <w:lvl w:ilvl="6" w:tplc="0410000F" w:tentative="1">
+      <w:start w:val="1"/>
+      <w:numFmt w:val="decimal"/>
+      <w:lvlText w:val="%7."/>
+      <w:lvlJc w:val="left"/>
+      <w:pPr>
+        <w:ind w:left="5040" w:hanging="360"/>
+      </w:pPr>
+    </w:lvl>
+    <w:lvl w:ilvl="7" w:tplc="04100019" w:tentative="1">
+      <w:start w:val="1"/>
+      <w:numFmt w:val="lowerLetter"/>
+      <w:lvlText w:val="%8."/>
+      <w:lvlJc w:val="left"/>
+      <w:pPr>
+        <w:ind w:left="5760" w:hanging="360"/>
+      </w:pPr>
+    </w:lvl>
+    <w:lvl w:ilvl="8" w:tplc="0410001B" w:tentative="1">
+      <w:start w:val="1"/>
+      <w:numFmt w:val="lowerRoman"/>
+      <w:lvlText w:val="%9."/>
+      <w:lvlJc w:val="right"/>
+      <w:pPr>
+        <w:ind w:left="6480" w:hanging="180"/>
+      </w:pPr>
+    </w:lvl>
+  </w:abstractNum>
+  <w:abstractNum w:abstractNumId="2" w15:restartNumberingAfterBreak="0">
     <w:nsid w:val="61A4177F"/>
     <w:multiLevelType w:val="hybridMultilevel"/>
     <w:tmpl w:val="C5BEC234"/>
@@ -3517,7 +6418,13 @@
     </w:lvl>
   </w:abstractNum>
   <w:num w:numId="1" w16cid:durableId="538978677">
+    <w:abstractNumId w:val="2"/>
+  </w:num>
+  <w:num w:numId="2" w16cid:durableId="1066681574">
     <w:abstractNumId w:val="0"/>
+  </w:num>
+  <w:num w:numId="3" w16cid:durableId="1599949539">
+    <w:abstractNumId w:val="1"/>
   </w:num>
 </w:numbering>
 </file>
@@ -3920,6 +6827,7 @@
   <w:style w:type="paragraph" w:default="1" w:styleId="Normale">
     <w:name w:val="Normal"/>
     <w:qFormat/>
+    <w:rsid w:val="00D80D82"/>
   </w:style>
   <w:style w:type="character" w:default="1" w:styleId="Carpredefinitoparagrafo">
     <w:name w:val="Default Paragraph Font"/>

--- a/Esercizi/Cammini Minimi (D e BF)/Esercizi Risolti Algoritmi e Cammini Minimi.docx
+++ b/Esercizi/Cammini Minimi (D e BF)/Esercizi Risolti Algoritmi e Cammini Minimi.docx
@@ -5761,25 +5761,7 @@
           <w:rPr>
             <w:rFonts w:ascii="Cambria Math" w:eastAsiaTheme="minorEastAsia" w:hAnsi="Cambria Math"/>
           </w:rPr>
-          <m:t xml:space="preserve">A </m:t>
-        </m:r>
-        <m:r>
-          <w:rPr>
-            <w:rFonts w:ascii="Cambria Math" w:eastAsiaTheme="minorEastAsia" w:hAnsi="Cambria Math"/>
-          </w:rPr>
-          <m:t>⇒</m:t>
-        </m:r>
-        <m:r>
-          <w:rPr>
-            <w:rFonts w:ascii="Cambria Math" w:eastAsiaTheme="minorEastAsia" w:hAnsi="Cambria Math"/>
-          </w:rPr>
-          <m:t>C⇒</m:t>
-        </m:r>
-        <m:r>
-          <w:rPr>
-            <w:rFonts w:ascii="Cambria Math" w:eastAsiaTheme="minorEastAsia" w:hAnsi="Cambria Math"/>
-          </w:rPr>
-          <m:t>E</m:t>
+          <m:t>A ⇒C⇒E</m:t>
         </m:r>
       </m:oMath>
       <w:r>
@@ -5877,43 +5859,7 @@
           <w:rPr>
             <w:rFonts w:ascii="Cambria Math" w:eastAsiaTheme="minorEastAsia" w:hAnsi="Cambria Math"/>
           </w:rPr>
-          <m:t>A</m:t>
-        </m:r>
-        <m:r>
-          <w:rPr>
-            <w:rFonts w:ascii="Cambria Math" w:eastAsiaTheme="minorEastAsia" w:hAnsi="Cambria Math"/>
-          </w:rPr>
-          <m:t>⇒</m:t>
-        </m:r>
-        <m:r>
-          <w:rPr>
-            <w:rFonts w:ascii="Cambria Math" w:eastAsiaTheme="minorEastAsia" w:hAnsi="Cambria Math"/>
-          </w:rPr>
-          <m:t xml:space="preserve">C </m:t>
-        </m:r>
-        <m:r>
-          <w:rPr>
-            <w:rFonts w:ascii="Cambria Math" w:eastAsiaTheme="minorEastAsia" w:hAnsi="Cambria Math"/>
-          </w:rPr>
-          <m:t>⇒</m:t>
-        </m:r>
-        <m:r>
-          <w:rPr>
-            <w:rFonts w:ascii="Cambria Math" w:eastAsiaTheme="minorEastAsia" w:hAnsi="Cambria Math"/>
-          </w:rPr>
-          <m:t>E</m:t>
-        </m:r>
-        <m:r>
-          <w:rPr>
-            <w:rFonts w:ascii="Cambria Math" w:eastAsiaTheme="minorEastAsia" w:hAnsi="Cambria Math"/>
-          </w:rPr>
-          <m:t>⇒</m:t>
-        </m:r>
-        <m:r>
-          <w:rPr>
-            <w:rFonts w:ascii="Cambria Math" w:eastAsiaTheme="minorEastAsia" w:hAnsi="Cambria Math"/>
-          </w:rPr>
-          <m:t>F</m:t>
+          <m:t>A⇒C ⇒E⇒F</m:t>
         </m:r>
       </m:oMath>
       <w:r>
@@ -6086,6 +6032,12 @@
           <w:rFonts w:eastAsiaTheme="minorEastAsia"/>
         </w:rPr>
       </w:pPr>
+      <w:r>
+        <w:rPr>
+          <w:rFonts w:eastAsiaTheme="minorEastAsia"/>
+        </w:rPr>
+        <w:br w:type="page"/>
+      </w:r>
     </w:p>
     <w:p>
       <w:pPr>
@@ -6100,6 +6052,116 @@
           <w:rFonts w:eastAsiaTheme="minorEastAsia"/>
         </w:rPr>
       </w:pPr>
+      <w:r>
+        <w:rPr>
+          <w:rFonts w:eastAsiaTheme="minorEastAsia"/>
+          <w:noProof/>
+        </w:rPr>
+        <mc:AlternateContent>
+          <mc:Choice Requires="wpi">
+            <w:drawing>
+              <wp:anchor distT="0" distB="0" distL="114300" distR="114300" simplePos="0" relativeHeight="251659264" behindDoc="0" locked="0" layoutInCell="1" allowOverlap="1" wp14:anchorId="7CA6B669" wp14:editId="22B0D973">
+                <wp:simplePos x="0" y="0"/>
+                <wp:positionH relativeFrom="column">
+                  <wp:posOffset>2084681</wp:posOffset>
+                </wp:positionH>
+                <wp:positionV relativeFrom="paragraph">
+                  <wp:posOffset>588947</wp:posOffset>
+                </wp:positionV>
+                <wp:extent cx="1899000" cy="931680"/>
+                <wp:effectExtent l="38100" t="38100" r="44450" b="40005"/>
+                <wp:wrapNone/>
+                <wp:docPr id="460" name="Input penna 460"/>
+                <wp:cNvGraphicFramePr/>
+                <a:graphic xmlns:a="http://schemas.openxmlformats.org/drawingml/2006/main">
+                  <a:graphicData uri="http://schemas.microsoft.com/office/word/2010/wordprocessingInk">
+                    <w14:contentPart bwMode="auto" r:id="rId14">
+                      <w14:nvContentPartPr>
+                        <w14:cNvContentPartPr/>
+                      </w14:nvContentPartPr>
+                      <w14:xfrm>
+                        <a:off x="0" y="0"/>
+                        <a:ext cx="1899000" cy="931680"/>
+                      </w14:xfrm>
+                    </w14:contentPart>
+                  </a:graphicData>
+                </a:graphic>
+              </wp:anchor>
+            </w:drawing>
+          </mc:Choice>
+          <mc:Fallback>
+            <w:pict>
+              <v:shapetype w14:anchorId="06493527" id="_x0000_t75" coordsize="21600,21600" o:spt="75" o:preferrelative="t" path="m@4@5l@4@11@9@11@9@5xe" filled="f" stroked="f">
+                <v:stroke joinstyle="miter"/>
+                <v:formulas>
+                  <v:f eqn="if lineDrawn pixelLineWidth 0"/>
+                  <v:f eqn="sum @0 1 0"/>
+                  <v:f eqn="sum 0 0 @1"/>
+                  <v:f eqn="prod @2 1 2"/>
+                  <v:f eqn="prod @3 21600 pixelWidth"/>
+                  <v:f eqn="prod @3 21600 pixelHeight"/>
+                  <v:f eqn="sum @0 0 1"/>
+                  <v:f eqn="prod @6 1 2"/>
+                  <v:f eqn="prod @7 21600 pixelWidth"/>
+                  <v:f eqn="sum @8 21600 0"/>
+                  <v:f eqn="prod @7 21600 pixelHeight"/>
+                  <v:f eqn="sum @10 21600 0"/>
+                </v:formulas>
+                <v:path o:extrusionok="f" gradientshapeok="t" o:connecttype="rect"/>
+                <o:lock v:ext="edit" aspectratio="t"/>
+              </v:shapetype>
+              <v:shape id="Input penna 460" o:spid="_x0000_s1026" type="#_x0000_t75" style="position:absolute;margin-left:163.45pt;margin-top:45.65pt;width:150.95pt;height:74.75pt;z-index:251659264;visibility:visible;mso-wrap-style:square;mso-wrap-distance-left:9pt;mso-wrap-distance-top:0;mso-wrap-distance-right:9pt;mso-wrap-distance-bottom:0;mso-position-horizontal:absolute;mso-position-horizontal-relative:text;mso-position-vertical:absolute;mso-position-vertical-relative:text" o:gfxdata="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">
+                <v:imagedata r:id="rId15" o:title=""/>
+              </v:shape>
+            </w:pict>
+          </mc:Fallback>
+        </mc:AlternateContent>
+      </w:r>
+      <w:r>
+        <w:rPr>
+          <w:rFonts w:eastAsiaTheme="minorEastAsia"/>
+        </w:rPr>
+        <w:drawing>
+          <wp:inline distT="0" distB="0" distL="0" distR="0" wp14:anchorId="7592DBA1" wp14:editId="1E009AF0">
+            <wp:extent cx="5611091" cy="3174650"/>
+            <wp:effectExtent l="0" t="0" r="8890" b="6985"/>
+            <wp:docPr id="419" name="Immagine 419"/>
+            <wp:cNvGraphicFramePr>
+              <a:graphicFrameLocks xmlns:a="http://schemas.openxmlformats.org/drawingml/2006/main" noChangeAspect="1"/>
+            </wp:cNvGraphicFramePr>
+            <a:graphic xmlns:a="http://schemas.openxmlformats.org/drawingml/2006/main">
+              <a:graphicData uri="http://schemas.openxmlformats.org/drawingml/2006/picture">
+                <pic:pic xmlns:pic="http://schemas.openxmlformats.org/drawingml/2006/picture">
+                  <pic:nvPicPr>
+                    <pic:cNvPr id="1" name=""/>
+                    <pic:cNvPicPr/>
+                  </pic:nvPicPr>
+                  <pic:blipFill>
+                    <a:blip r:embed="rId16"/>
+                    <a:stretch>
+                      <a:fillRect/>
+                    </a:stretch>
+                  </pic:blipFill>
+                  <pic:spPr>
+                    <a:xfrm>
+                      <a:off x="0" y="0"/>
+                      <a:ext cx="5620560" cy="3180007"/>
+                    </a:xfrm>
+                    <a:prstGeom prst="rect">
+                      <a:avLst/>
+                    </a:prstGeom>
+                  </pic:spPr>
+                </pic:pic>
+              </a:graphicData>
+            </a:graphic>
+          </wp:inline>
+        </w:drawing>
+      </w:r>
+    </w:p>
+    <w:p>
+      <w:r>
+        <w:t xml:space="preserve">a) </w:t>
+      </w:r>
     </w:p>
     <w:p>
       <w:pPr>
@@ -6107,6 +6169,17 @@
           <w:rFonts w:eastAsiaTheme="minorEastAsia"/>
         </w:rPr>
       </w:pPr>
+      <w:r>
+        <w:t xml:space="preserve">Nella scelta dell’algoritmo, notiamo che ci viene dato un massimo numero di archi da dover rispettare, pertanto si può applicare solo l’algoritmo di Bellman – Ford, l’unico che dà la possibilità di calcolo dei cammini minimi sulla base di un massimo numero di archi. Applicheremo Bellman – Ford fermandoci alla quarta iterazioni, con un numero di archi e iterazioni pari a </w:t>
+      </w:r>
+      <m:oMath>
+        <m:r>
+          <w:rPr>
+            <w:rFonts w:ascii="Cambria Math" w:hAnsi="Cambria Math"/>
+          </w:rPr>
+          <m:t>k≤5</m:t>
+        </m:r>
+      </m:oMath>
     </w:p>
     <w:p>
       <w:pPr>
@@ -6114,6 +6187,2528 @@
           <w:rFonts w:eastAsiaTheme="minorEastAsia"/>
         </w:rPr>
       </w:pPr>
+      <w:r>
+        <w:rPr>
+          <w:rFonts w:eastAsiaTheme="minorEastAsia"/>
+        </w:rPr>
+        <w:t xml:space="preserve">b) </w:t>
+      </w:r>
+    </w:p>
+    <w:tbl>
+      <w:tblPr>
+        <w:tblStyle w:val="Grigliatabella"/>
+        <w:tblW w:w="0" w:type="auto"/>
+        <w:tblLook w:val="04A0" w:firstRow="1" w:lastRow="0" w:firstColumn="1" w:lastColumn="0" w:noHBand="0" w:noVBand="1"/>
+      </w:tblPr>
+      <w:tblGrid>
+        <w:gridCol w:w="1350"/>
+        <w:gridCol w:w="1062"/>
+        <w:gridCol w:w="1052"/>
+        <w:gridCol w:w="1052"/>
+        <w:gridCol w:w="1052"/>
+        <w:gridCol w:w="1054"/>
+        <w:gridCol w:w="1054"/>
+        <w:gridCol w:w="1863"/>
+      </w:tblGrid>
+      <w:tr>
+        <w:trPr>
+          <w:trHeight w:val="285"/>
+        </w:trPr>
+        <w:tc>
+          <w:tcPr>
+            <w:tcW w:w="1350" w:type="dxa"/>
+            <w:vAlign w:val="center"/>
+          </w:tcPr>
+          <w:p>
+            <w:pPr>
+              <w:jc w:val="center"/>
+            </w:pPr>
+            <w:r>
+              <w:t>Iterazione</w:t>
+            </w:r>
+          </w:p>
+        </w:tc>
+        <w:tc>
+          <w:tcPr>
+            <w:tcW w:w="1062" w:type="dxa"/>
+            <w:vAlign w:val="center"/>
+          </w:tcPr>
+          <w:p>
+            <w:pPr>
+              <w:jc w:val="center"/>
+            </w:pPr>
+            <w:r>
+              <w:rPr>
+                <w:noProof/>
+              </w:rPr>
+              <mc:AlternateContent>
+                <mc:Choice Requires="wpi">
+                  <w:drawing>
+                    <wp:anchor distT="0" distB="0" distL="114300" distR="114300" simplePos="0" relativeHeight="251661312" behindDoc="0" locked="0" layoutInCell="1" allowOverlap="1" wp14:anchorId="1844AEF3" wp14:editId="1DF857E0">
+                      <wp:simplePos x="0" y="0"/>
+                      <wp:positionH relativeFrom="column">
+                        <wp:posOffset>428625</wp:posOffset>
+                      </wp:positionH>
+                      <wp:positionV relativeFrom="paragraph">
+                        <wp:posOffset>314960</wp:posOffset>
+                      </wp:positionV>
+                      <wp:extent cx="1412980" cy="488700"/>
+                      <wp:effectExtent l="57150" t="38100" r="34925" b="45085"/>
+                      <wp:wrapNone/>
+                      <wp:docPr id="467" name="Input penna 467"/>
+                      <wp:cNvGraphicFramePr/>
+                      <a:graphic xmlns:a="http://schemas.openxmlformats.org/drawingml/2006/main">
+                        <a:graphicData uri="http://schemas.microsoft.com/office/word/2010/wordprocessingInk">
+                          <w14:contentPart bwMode="auto" r:id="rId17">
+                            <w14:nvContentPartPr>
+                              <w14:cNvContentPartPr/>
+                            </w14:nvContentPartPr>
+                            <w14:xfrm>
+                              <a:off x="0" y="0"/>
+                              <a:ext cx="1412980" cy="488700"/>
+                            </w14:xfrm>
+                          </w14:contentPart>
+                        </a:graphicData>
+                      </a:graphic>
+                    </wp:anchor>
+                  </w:drawing>
+                </mc:Choice>
+                <mc:Fallback>
+                  <w:pict>
+                    <v:shape w14:anchorId="78D126D7" id="Input penna 467" o:spid="_x0000_s1026" type="#_x0000_t75" style="position:absolute;margin-left:33.05pt;margin-top:24.1pt;width:112.65pt;height:39.9pt;z-index:251661312;visibility:visible;mso-wrap-style:square;mso-wrap-distance-left:9pt;mso-wrap-distance-top:0;mso-wrap-distance-right:9pt;mso-wrap-distance-bottom:0;mso-position-horizontal:absolute;mso-position-horizontal-relative:text;mso-position-vertical:absolute;mso-position-vertical-relative:text" o:gfxdata="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">
+                      <v:imagedata r:id="rId18" o:title=""/>
+                    </v:shape>
+                  </w:pict>
+                </mc:Fallback>
+              </mc:AlternateContent>
+            </w:r>
+            <w:r>
+              <w:rPr>
+                <w:noProof/>
+              </w:rPr>
+              <mc:AlternateContent>
+                <mc:Choice Requires="wpi">
+                  <w:drawing>
+                    <wp:anchor distT="0" distB="0" distL="114300" distR="114300" simplePos="0" relativeHeight="251660288" behindDoc="0" locked="0" layoutInCell="1" allowOverlap="1" wp14:anchorId="5B4FFDAC" wp14:editId="26C38C66">
+                      <wp:simplePos x="0" y="0"/>
+                      <wp:positionH relativeFrom="column">
+                        <wp:posOffset>-5782</wp:posOffset>
+                      </wp:positionH>
+                      <wp:positionV relativeFrom="paragraph">
+                        <wp:posOffset>240276</wp:posOffset>
+                      </wp:positionV>
+                      <wp:extent cx="438480" cy="133200"/>
+                      <wp:effectExtent l="57150" t="38100" r="38100" b="57785"/>
+                      <wp:wrapNone/>
+                      <wp:docPr id="461" name="Input penna 461"/>
+                      <wp:cNvGraphicFramePr/>
+                      <a:graphic xmlns:a="http://schemas.openxmlformats.org/drawingml/2006/main">
+                        <a:graphicData uri="http://schemas.microsoft.com/office/word/2010/wordprocessingInk">
+                          <w14:contentPart bwMode="auto" r:id="rId19">
+                            <w14:nvContentPartPr>
+                              <w14:cNvContentPartPr/>
+                            </w14:nvContentPartPr>
+                            <w14:xfrm>
+                              <a:off x="0" y="0"/>
+                              <a:ext cx="438480" cy="133200"/>
+                            </w14:xfrm>
+                          </w14:contentPart>
+                        </a:graphicData>
+                      </a:graphic>
+                    </wp:anchor>
+                  </w:drawing>
+                </mc:Choice>
+                <mc:Fallback>
+                  <w:pict>
+                    <v:shape w14:anchorId="37618DB2" id="Input penna 461" o:spid="_x0000_s1026" type="#_x0000_t75" style="position:absolute;margin-left:-1.15pt;margin-top:18.2pt;width:35.95pt;height:11.95pt;z-index:251660288;visibility:visible;mso-wrap-style:square;mso-wrap-distance-left:9pt;mso-wrap-distance-top:0;mso-wrap-distance-right:9pt;mso-wrap-distance-bottom:0;mso-position-horizontal:absolute;mso-position-horizontal-relative:text;mso-position-vertical:absolute;mso-position-vertical-relative:text" o:gfxdata="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">
+                      <v:imagedata r:id="rId20" o:title=""/>
+                    </v:shape>
+                  </w:pict>
+                </mc:Fallback>
+              </mc:AlternateContent>
+            </w:r>
+            <w:r>
+              <w:t>Nodo A</w:t>
+            </w:r>
+          </w:p>
+        </w:tc>
+        <w:tc>
+          <w:tcPr>
+            <w:tcW w:w="1052" w:type="dxa"/>
+          </w:tcPr>
+          <w:p>
+            <w:pPr>
+              <w:jc w:val="center"/>
+            </w:pPr>
+            <w:r>
+              <w:t xml:space="preserve">Nodo </w:t>
+            </w:r>
+            <w:r>
+              <w:t>B</w:t>
+            </w:r>
+          </w:p>
+        </w:tc>
+        <w:tc>
+          <w:tcPr>
+            <w:tcW w:w="1052" w:type="dxa"/>
+          </w:tcPr>
+          <w:p>
+            <w:pPr>
+              <w:jc w:val="center"/>
+            </w:pPr>
+            <w:r>
+              <w:rPr>
+                <w:noProof/>
+              </w:rPr>
+              <mc:AlternateContent>
+                <mc:Choice Requires="wpi">
+                  <w:drawing>
+                    <wp:anchor distT="0" distB="0" distL="114300" distR="114300" simplePos="0" relativeHeight="251664384" behindDoc="0" locked="0" layoutInCell="1" allowOverlap="1" wp14:anchorId="36EDE186" wp14:editId="5EF19B8F">
+                      <wp:simplePos x="0" y="0"/>
+                      <wp:positionH relativeFrom="column">
+                        <wp:posOffset>28575</wp:posOffset>
+                      </wp:positionH>
+                      <wp:positionV relativeFrom="paragraph">
+                        <wp:posOffset>1037590</wp:posOffset>
+                      </wp:positionV>
+                      <wp:extent cx="713740" cy="167030"/>
+                      <wp:effectExtent l="38100" t="57150" r="48260" b="42545"/>
+                      <wp:wrapNone/>
+                      <wp:docPr id="476" name="Input penna 476"/>
+                      <wp:cNvGraphicFramePr/>
+                      <a:graphic xmlns:a="http://schemas.openxmlformats.org/drawingml/2006/main">
+                        <a:graphicData uri="http://schemas.microsoft.com/office/word/2010/wordprocessingInk">
+                          <w14:contentPart bwMode="auto" r:id="rId21">
+                            <w14:nvContentPartPr>
+                              <w14:cNvContentPartPr/>
+                            </w14:nvContentPartPr>
+                            <w14:xfrm>
+                              <a:off x="0" y="0"/>
+                              <a:ext cx="713740" cy="167030"/>
+                            </w14:xfrm>
+                          </w14:contentPart>
+                        </a:graphicData>
+                      </a:graphic>
+                    </wp:anchor>
+                  </w:drawing>
+                </mc:Choice>
+                <mc:Fallback>
+                  <w:pict>
+                    <v:shape w14:anchorId="09FE1A38" id="Input penna 476" o:spid="_x0000_s1026" type="#_x0000_t75" style="position:absolute;margin-left:1.55pt;margin-top:81pt;width:57.6pt;height:14.55pt;z-index:251664384;visibility:visible;mso-wrap-style:square;mso-wrap-distance-left:9pt;mso-wrap-distance-top:0;mso-wrap-distance-right:9pt;mso-wrap-distance-bottom:0;mso-position-horizontal:absolute;mso-position-horizontal-relative:text;mso-position-vertical:absolute;mso-position-vertical-relative:text" o:gfxdata="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">
+                      <v:imagedata r:id="rId22" o:title=""/>
+                    </v:shape>
+                  </w:pict>
+                </mc:Fallback>
+              </mc:AlternateContent>
+            </w:r>
+            <w:r>
+              <w:rPr>
+                <w:noProof/>
+              </w:rPr>
+              <mc:AlternateContent>
+                <mc:Choice Requires="wpi">
+                  <w:drawing>
+                    <wp:anchor distT="0" distB="0" distL="114300" distR="114300" simplePos="0" relativeHeight="251662336" behindDoc="0" locked="0" layoutInCell="1" allowOverlap="1" wp14:anchorId="75E99A88" wp14:editId="1DDA4E97">
+                      <wp:simplePos x="0" y="0"/>
+                      <wp:positionH relativeFrom="column">
+                        <wp:posOffset>499110</wp:posOffset>
+                      </wp:positionH>
+                      <wp:positionV relativeFrom="paragraph">
+                        <wp:posOffset>662940</wp:posOffset>
+                      </wp:positionV>
+                      <wp:extent cx="1340700" cy="279310"/>
+                      <wp:effectExtent l="57150" t="57150" r="31115" b="45085"/>
+                      <wp:wrapNone/>
+                      <wp:docPr id="470" name="Input penna 470"/>
+                      <wp:cNvGraphicFramePr/>
+                      <a:graphic xmlns:a="http://schemas.openxmlformats.org/drawingml/2006/main">
+                        <a:graphicData uri="http://schemas.microsoft.com/office/word/2010/wordprocessingInk">
+                          <w14:contentPart bwMode="auto" r:id="rId23">
+                            <w14:nvContentPartPr>
+                              <w14:cNvContentPartPr/>
+                            </w14:nvContentPartPr>
+                            <w14:xfrm>
+                              <a:off x="0" y="0"/>
+                              <a:ext cx="1340700" cy="279310"/>
+                            </w14:xfrm>
+                          </w14:contentPart>
+                        </a:graphicData>
+                      </a:graphic>
+                    </wp:anchor>
+                  </w:drawing>
+                </mc:Choice>
+                <mc:Fallback>
+                  <w:pict>
+                    <v:shape w14:anchorId="47680DDB" id="Input penna 470" o:spid="_x0000_s1026" type="#_x0000_t75" style="position:absolute;margin-left:38.6pt;margin-top:51.5pt;width:106.95pt;height:23.45pt;z-index:251662336;visibility:visible;mso-wrap-style:square;mso-wrap-distance-left:9pt;mso-wrap-distance-top:0;mso-wrap-distance-right:9pt;mso-wrap-distance-bottom:0;mso-position-horizontal:absolute;mso-position-horizontal-relative:text;mso-position-vertical:absolute;mso-position-vertical-relative:text" o:gfxdata="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">
+                      <v:imagedata r:id="rId24" o:title=""/>
+                    </v:shape>
+                  </w:pict>
+                </mc:Fallback>
+              </mc:AlternateContent>
+            </w:r>
+            <w:r>
+              <w:t xml:space="preserve">Nodo </w:t>
+            </w:r>
+            <w:r>
+              <w:t>C</w:t>
+            </w:r>
+          </w:p>
+        </w:tc>
+        <w:tc>
+          <w:tcPr>
+            <w:tcW w:w="1052" w:type="dxa"/>
+          </w:tcPr>
+          <w:p>
+            <w:pPr>
+              <w:jc w:val="center"/>
+            </w:pPr>
+            <w:r>
+              <w:rPr>
+                <w:noProof/>
+              </w:rPr>
+              <mc:AlternateContent>
+                <mc:Choice Requires="wpi">
+                  <w:drawing>
+                    <wp:anchor distT="0" distB="0" distL="114300" distR="114300" simplePos="0" relativeHeight="251663360" behindDoc="0" locked="0" layoutInCell="1" allowOverlap="1" wp14:anchorId="5B05C202" wp14:editId="06F0A7B0">
+                      <wp:simplePos x="0" y="0"/>
+                      <wp:positionH relativeFrom="column">
+                        <wp:posOffset>-22860</wp:posOffset>
+                      </wp:positionH>
+                      <wp:positionV relativeFrom="paragraph">
+                        <wp:posOffset>822325</wp:posOffset>
+                      </wp:positionV>
+                      <wp:extent cx="741045" cy="264450"/>
+                      <wp:effectExtent l="57150" t="38100" r="40005" b="40640"/>
+                      <wp:wrapNone/>
+                      <wp:docPr id="473" name="Input penna 473"/>
+                      <wp:cNvGraphicFramePr/>
+                      <a:graphic xmlns:a="http://schemas.openxmlformats.org/drawingml/2006/main">
+                        <a:graphicData uri="http://schemas.microsoft.com/office/word/2010/wordprocessingInk">
+                          <w14:contentPart bwMode="auto" r:id="rId25">
+                            <w14:nvContentPartPr>
+                              <w14:cNvContentPartPr/>
+                            </w14:nvContentPartPr>
+                            <w14:xfrm>
+                              <a:off x="0" y="0"/>
+                              <a:ext cx="741045" cy="264450"/>
+                            </w14:xfrm>
+                          </w14:contentPart>
+                        </a:graphicData>
+                      </a:graphic>
+                    </wp:anchor>
+                  </w:drawing>
+                </mc:Choice>
+                <mc:Fallback>
+                  <w:pict>
+                    <v:shape w14:anchorId="4F532961" id="Input penna 473" o:spid="_x0000_s1026" type="#_x0000_t75" style="position:absolute;margin-left:-2.5pt;margin-top:64.05pt;width:59.75pt;height:22.2pt;z-index:251663360;visibility:visible;mso-wrap-style:square;mso-wrap-distance-left:9pt;mso-wrap-distance-top:0;mso-wrap-distance-right:9pt;mso-wrap-distance-bottom:0;mso-position-horizontal:absolute;mso-position-horizontal-relative:text;mso-position-vertical:absolute;mso-position-vertical-relative:text" o:gfxdata="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">
+                      <v:imagedata r:id="rId26" o:title=""/>
+                    </v:shape>
+                  </w:pict>
+                </mc:Fallback>
+              </mc:AlternateContent>
+            </w:r>
+            <w:r>
+              <w:t xml:space="preserve">Nodo </w:t>
+            </w:r>
+            <w:r>
+              <w:t>D</w:t>
+            </w:r>
+          </w:p>
+        </w:tc>
+        <w:tc>
+          <w:tcPr>
+            <w:tcW w:w="1054" w:type="dxa"/>
+          </w:tcPr>
+          <w:p>
+            <w:pPr>
+              <w:jc w:val="center"/>
+            </w:pPr>
+            <w:r>
+              <w:t xml:space="preserve">Nodo </w:t>
+            </w:r>
+            <w:r>
+              <w:t>E</w:t>
+            </w:r>
+          </w:p>
+        </w:tc>
+        <w:tc>
+          <w:tcPr>
+            <w:tcW w:w="1054" w:type="dxa"/>
+          </w:tcPr>
+          <w:p>
+            <w:pPr>
+              <w:jc w:val="center"/>
+            </w:pPr>
+            <w:r>
+              <w:t xml:space="preserve">Nodo </w:t>
+            </w:r>
+            <w:r>
+              <w:t>F</w:t>
+            </w:r>
+          </w:p>
+        </w:tc>
+        <w:tc>
+          <w:tcPr>
+            <w:tcW w:w="1863" w:type="dxa"/>
+          </w:tcPr>
+          <w:p>
+            <w:pPr>
+              <w:jc w:val="center"/>
+            </w:pPr>
+            <w:r>
+              <w:t>Aggiornamenti</w:t>
+            </w:r>
+          </w:p>
+        </w:tc>
+      </w:tr>
+      <w:tr>
+        <w:trPr>
+          <w:trHeight w:val="262"/>
+        </w:trPr>
+        <w:tc>
+          <w:tcPr>
+            <w:tcW w:w="1350" w:type="dxa"/>
+            <w:vAlign w:val="center"/>
+          </w:tcPr>
+          <w:p>
+            <w:pPr>
+              <w:jc w:val="center"/>
+            </w:pPr>
+            <m:oMathPara>
+              <m:oMath>
+                <m:r>
+                  <w:rPr>
+                    <w:rFonts w:ascii="Cambria Math" w:hAnsi="Cambria Math"/>
+                  </w:rPr>
+                  <m:t>Inizio</m:t>
+                </m:r>
+              </m:oMath>
+            </m:oMathPara>
+          </w:p>
+        </w:tc>
+        <w:tc>
+          <w:tcPr>
+            <w:tcW w:w="1062" w:type="dxa"/>
+            <w:vAlign w:val="center"/>
+          </w:tcPr>
+          <w:p>
+            <w:pPr>
+              <w:jc w:val="center"/>
+            </w:pPr>
+            <m:oMathPara>
+              <m:oMathParaPr>
+                <m:jc m:val="center"/>
+              </m:oMathParaPr>
+              <m:oMath>
+                <m:sSub>
+                  <m:sSubPr>
+                    <m:ctrlPr>
+                      <w:rPr>
+                        <w:rFonts w:ascii="Cambria Math" w:hAnsi="Cambria Math"/>
+                        <w:i/>
+                      </w:rPr>
+                    </m:ctrlPr>
+                  </m:sSubPr>
+                  <m:e>
+                    <m:r>
+                      <w:rPr>
+                        <w:rFonts w:ascii="Cambria Math" w:hAnsi="Cambria Math"/>
+                      </w:rPr>
+                      <m:t>0</m:t>
+                    </m:r>
+                  </m:e>
+                  <m:sub>
+                    <m:r>
+                      <w:rPr>
+                        <w:rFonts w:ascii="Cambria Math" w:hAnsi="Cambria Math"/>
+                      </w:rPr>
+                      <m:t>∧</m:t>
+                    </m:r>
+                  </m:sub>
+                </m:sSub>
+              </m:oMath>
+            </m:oMathPara>
+          </w:p>
+        </w:tc>
+        <w:tc>
+          <w:tcPr>
+            <w:tcW w:w="1052" w:type="dxa"/>
+            <w:vAlign w:val="center"/>
+          </w:tcPr>
+          <w:p>
+            <w:pPr>
+              <w:jc w:val="center"/>
+            </w:pPr>
+            <m:oMathPara>
+              <m:oMath>
+                <m:r>
+                  <w:rPr>
+                    <w:rFonts w:ascii="Cambria Math" w:hAnsi="Cambria Math"/>
+                  </w:rPr>
+                  <m:t>+</m:t>
+                </m:r>
+                <m:sSub>
+                  <m:sSubPr>
+                    <m:ctrlPr>
+                      <w:rPr>
+                        <w:rFonts w:ascii="Cambria Math" w:hAnsi="Cambria Math"/>
+                        <w:i/>
+                      </w:rPr>
+                    </m:ctrlPr>
+                  </m:sSubPr>
+                  <m:e>
+                    <m:r>
+                      <w:rPr>
+                        <w:rFonts w:ascii="Cambria Math" w:hAnsi="Cambria Math"/>
+                      </w:rPr>
+                      <m:t>∞</m:t>
+                    </m:r>
+                  </m:e>
+                  <m:sub>
+                    <m:r>
+                      <w:rPr>
+                        <w:rFonts w:ascii="Cambria Math" w:hAnsi="Cambria Math"/>
+                      </w:rPr>
+                      <m:t>∧</m:t>
+                    </m:r>
+                  </m:sub>
+                </m:sSub>
+              </m:oMath>
+            </m:oMathPara>
+          </w:p>
+        </w:tc>
+        <w:tc>
+          <w:tcPr>
+            <w:tcW w:w="1052" w:type="dxa"/>
+            <w:vAlign w:val="center"/>
+          </w:tcPr>
+          <w:p>
+            <w:pPr>
+              <w:jc w:val="center"/>
+            </w:pPr>
+            <m:oMathPara>
+              <m:oMath>
+                <m:r>
+                  <w:rPr>
+                    <w:rFonts w:ascii="Cambria Math" w:hAnsi="Cambria Math"/>
+                  </w:rPr>
+                  <m:t>+</m:t>
+                </m:r>
+                <m:sSub>
+                  <m:sSubPr>
+                    <m:ctrlPr>
+                      <w:rPr>
+                        <w:rFonts w:ascii="Cambria Math" w:hAnsi="Cambria Math"/>
+                        <w:i/>
+                      </w:rPr>
+                    </m:ctrlPr>
+                  </m:sSubPr>
+                  <m:e>
+                    <m:r>
+                      <w:rPr>
+                        <w:rFonts w:ascii="Cambria Math" w:hAnsi="Cambria Math"/>
+                      </w:rPr>
+                      <m:t>∞</m:t>
+                    </m:r>
+                  </m:e>
+                  <m:sub>
+                    <m:r>
+                      <w:rPr>
+                        <w:rFonts w:ascii="Cambria Math" w:hAnsi="Cambria Math"/>
+                      </w:rPr>
+                      <m:t>∧</m:t>
+                    </m:r>
+                  </m:sub>
+                </m:sSub>
+              </m:oMath>
+            </m:oMathPara>
+          </w:p>
+        </w:tc>
+        <w:tc>
+          <w:tcPr>
+            <w:tcW w:w="1052" w:type="dxa"/>
+            <w:vAlign w:val="center"/>
+          </w:tcPr>
+          <w:p>
+            <w:pPr>
+              <w:jc w:val="center"/>
+            </w:pPr>
+            <m:oMathPara>
+              <m:oMath>
+                <m:r>
+                  <w:rPr>
+                    <w:rFonts w:ascii="Cambria Math" w:hAnsi="Cambria Math"/>
+                  </w:rPr>
+                  <m:t>+</m:t>
+                </m:r>
+                <m:sSub>
+                  <m:sSubPr>
+                    <m:ctrlPr>
+                      <w:rPr>
+                        <w:rFonts w:ascii="Cambria Math" w:hAnsi="Cambria Math"/>
+                        <w:i/>
+                      </w:rPr>
+                    </m:ctrlPr>
+                  </m:sSubPr>
+                  <m:e>
+                    <m:r>
+                      <w:rPr>
+                        <w:rFonts w:ascii="Cambria Math" w:hAnsi="Cambria Math"/>
+                      </w:rPr>
+                      <m:t>∞</m:t>
+                    </m:r>
+                  </m:e>
+                  <m:sub>
+                    <m:r>
+                      <w:rPr>
+                        <w:rFonts w:ascii="Cambria Math" w:hAnsi="Cambria Math"/>
+                      </w:rPr>
+                      <m:t>∧</m:t>
+                    </m:r>
+                  </m:sub>
+                </m:sSub>
+              </m:oMath>
+            </m:oMathPara>
+          </w:p>
+        </w:tc>
+        <w:tc>
+          <w:tcPr>
+            <w:tcW w:w="1054" w:type="dxa"/>
+          </w:tcPr>
+          <w:p>
+            <w:pPr>
+              <w:jc w:val="center"/>
+            </w:pPr>
+            <m:oMathPara>
+              <m:oMath>
+                <m:r>
+                  <w:rPr>
+                    <w:rFonts w:ascii="Cambria Math" w:hAnsi="Cambria Math"/>
+                  </w:rPr>
+                  <m:t>+</m:t>
+                </m:r>
+                <m:sSub>
+                  <m:sSubPr>
+                    <m:ctrlPr>
+                      <w:rPr>
+                        <w:rFonts w:ascii="Cambria Math" w:hAnsi="Cambria Math"/>
+                        <w:i/>
+                      </w:rPr>
+                    </m:ctrlPr>
+                  </m:sSubPr>
+                  <m:e>
+                    <m:r>
+                      <w:rPr>
+                        <w:rFonts w:ascii="Cambria Math" w:hAnsi="Cambria Math"/>
+                      </w:rPr>
+                      <m:t>∞</m:t>
+                    </m:r>
+                  </m:e>
+                  <m:sub>
+                    <m:r>
+                      <w:rPr>
+                        <w:rFonts w:ascii="Cambria Math" w:hAnsi="Cambria Math"/>
+                      </w:rPr>
+                      <m:t>∧</m:t>
+                    </m:r>
+                  </m:sub>
+                </m:sSub>
+              </m:oMath>
+            </m:oMathPara>
+          </w:p>
+        </w:tc>
+        <w:tc>
+          <w:tcPr>
+            <w:tcW w:w="1054" w:type="dxa"/>
+          </w:tcPr>
+          <w:p>
+            <w:pPr>
+              <w:jc w:val="center"/>
+            </w:pPr>
+            <m:oMathPara>
+              <m:oMath>
+                <m:r>
+                  <w:rPr>
+                    <w:rFonts w:ascii="Cambria Math" w:hAnsi="Cambria Math"/>
+                  </w:rPr>
+                  <m:t>+</m:t>
+                </m:r>
+                <m:sSub>
+                  <m:sSubPr>
+                    <m:ctrlPr>
+                      <w:rPr>
+                        <w:rFonts w:ascii="Cambria Math" w:hAnsi="Cambria Math"/>
+                        <w:i/>
+                      </w:rPr>
+                    </m:ctrlPr>
+                  </m:sSubPr>
+                  <m:e>
+                    <m:r>
+                      <w:rPr>
+                        <w:rFonts w:ascii="Cambria Math" w:hAnsi="Cambria Math"/>
+                      </w:rPr>
+                      <m:t>∞</m:t>
+                    </m:r>
+                  </m:e>
+                  <m:sub>
+                    <m:r>
+                      <w:rPr>
+                        <w:rFonts w:ascii="Cambria Math" w:hAnsi="Cambria Math"/>
+                      </w:rPr>
+                      <m:t>∧</m:t>
+                    </m:r>
+                  </m:sub>
+                </m:sSub>
+              </m:oMath>
+            </m:oMathPara>
+          </w:p>
+        </w:tc>
+        <w:tc>
+          <w:tcPr>
+            <w:tcW w:w="1863" w:type="dxa"/>
+            <w:vAlign w:val="center"/>
+          </w:tcPr>
+          <w:p>
+            <w:pPr>
+              <w:jc w:val="center"/>
+            </w:pPr>
+            <m:oMathPara>
+              <m:oMath>
+                <m:r>
+                  <w:rPr>
+                    <w:rFonts w:ascii="Cambria Math" w:hAnsi="Cambria Math"/>
+                  </w:rPr>
+                  <m:t>1</m:t>
+                </m:r>
+              </m:oMath>
+            </m:oMathPara>
+          </w:p>
+        </w:tc>
+      </w:tr>
+      <w:tr>
+        <w:trPr>
+          <w:trHeight w:val="274"/>
+        </w:trPr>
+        <w:tc>
+          <w:tcPr>
+            <w:tcW w:w="1350" w:type="dxa"/>
+            <w:vAlign w:val="center"/>
+          </w:tcPr>
+          <w:p>
+            <m:oMathPara>
+              <m:oMath>
+                <m:r>
+                  <w:rPr>
+                    <w:rFonts w:ascii="Cambria Math" w:hAnsi="Cambria Math"/>
+                  </w:rPr>
+                  <m:t>h=1</m:t>
+                </m:r>
+              </m:oMath>
+            </m:oMathPara>
+          </w:p>
+        </w:tc>
+        <w:tc>
+          <w:tcPr>
+            <w:tcW w:w="1062" w:type="dxa"/>
+          </w:tcPr>
+          <w:p>
+            <w:pPr>
+              <w:jc w:val="center"/>
+            </w:pPr>
+            <m:oMathPara>
+              <m:oMath>
+                <m:sSub>
+                  <m:sSubPr>
+                    <m:ctrlPr>
+                      <w:rPr>
+                        <w:rFonts w:ascii="Cambria Math" w:hAnsi="Cambria Math"/>
+                        <w:i/>
+                      </w:rPr>
+                    </m:ctrlPr>
+                  </m:sSubPr>
+                  <m:e>
+                    <m:r>
+                      <w:rPr>
+                        <w:rFonts w:ascii="Cambria Math" w:hAnsi="Cambria Math"/>
+                      </w:rPr>
+                      <m:t>0</m:t>
+                    </m:r>
+                  </m:e>
+                  <m:sub>
+                    <m:r>
+                      <w:rPr>
+                        <w:rFonts w:ascii="Cambria Math" w:hAnsi="Cambria Math"/>
+                      </w:rPr>
+                      <m:t>∧</m:t>
+                    </m:r>
+                  </m:sub>
+                </m:sSub>
+              </m:oMath>
+            </m:oMathPara>
+          </w:p>
+        </w:tc>
+        <w:tc>
+          <w:tcPr>
+            <w:tcW w:w="1052" w:type="dxa"/>
+            <w:vAlign w:val="center"/>
+          </w:tcPr>
+          <w:p>
+            <w:pPr>
+              <w:jc w:val="center"/>
+            </w:pPr>
+            <m:oMathPara>
+              <m:oMath>
+                <m:sSub>
+                  <m:sSubPr>
+                    <m:ctrlPr>
+                      <w:rPr>
+                        <w:rFonts w:ascii="Cambria Math" w:hAnsi="Cambria Math"/>
+                        <w:i/>
+                      </w:rPr>
+                    </m:ctrlPr>
+                  </m:sSubPr>
+                  <m:e>
+                    <m:r>
+                      <w:rPr>
+                        <w:rFonts w:ascii="Cambria Math" w:hAnsi="Cambria Math"/>
+                      </w:rPr>
+                      <m:t>1</m:t>
+                    </m:r>
+                  </m:e>
+                  <m:sub>
+                    <m:r>
+                      <w:rPr>
+                        <w:rFonts w:ascii="Cambria Math" w:hAnsi="Cambria Math"/>
+                      </w:rPr>
+                      <m:t>A</m:t>
+                    </m:r>
+                  </m:sub>
+                </m:sSub>
+              </m:oMath>
+            </m:oMathPara>
+          </w:p>
+        </w:tc>
+        <w:tc>
+          <w:tcPr>
+            <w:tcW w:w="1052" w:type="dxa"/>
+            <w:vAlign w:val="center"/>
+          </w:tcPr>
+          <w:p>
+            <w:pPr>
+              <w:jc w:val="center"/>
+            </w:pPr>
+            <m:oMathPara>
+              <m:oMath>
+                <m:sSub>
+                  <m:sSubPr>
+                    <m:ctrlPr>
+                      <w:rPr>
+                        <w:rFonts w:ascii="Cambria Math" w:hAnsi="Cambria Math"/>
+                        <w:i/>
+                      </w:rPr>
+                    </m:ctrlPr>
+                  </m:sSubPr>
+                  <m:e>
+                    <m:r>
+                      <w:rPr>
+                        <w:rFonts w:ascii="Cambria Math" w:hAnsi="Cambria Math"/>
+                      </w:rPr>
+                      <m:t>1</m:t>
+                    </m:r>
+                  </m:e>
+                  <m:sub>
+                    <m:r>
+                      <w:rPr>
+                        <w:rFonts w:ascii="Cambria Math" w:hAnsi="Cambria Math"/>
+                      </w:rPr>
+                      <m:t>A</m:t>
+                    </m:r>
+                  </m:sub>
+                </m:sSub>
+              </m:oMath>
+            </m:oMathPara>
+          </w:p>
+        </w:tc>
+        <w:tc>
+          <w:tcPr>
+            <w:tcW w:w="1052" w:type="dxa"/>
+            <w:vAlign w:val="center"/>
+          </w:tcPr>
+          <w:p>
+            <w:pPr>
+              <w:jc w:val="center"/>
+            </w:pPr>
+            <m:oMathPara>
+              <m:oMath>
+                <m:r>
+                  <w:rPr>
+                    <w:rFonts w:ascii="Cambria Math" w:hAnsi="Cambria Math"/>
+                  </w:rPr>
+                  <m:t>+</m:t>
+                </m:r>
+                <m:sSub>
+                  <m:sSubPr>
+                    <m:ctrlPr>
+                      <w:rPr>
+                        <w:rFonts w:ascii="Cambria Math" w:hAnsi="Cambria Math"/>
+                        <w:i/>
+                      </w:rPr>
+                    </m:ctrlPr>
+                  </m:sSubPr>
+                  <m:e>
+                    <m:r>
+                      <w:rPr>
+                        <w:rFonts w:ascii="Cambria Math" w:hAnsi="Cambria Math"/>
+                      </w:rPr>
+                      <m:t>∞</m:t>
+                    </m:r>
+                  </m:e>
+                  <m:sub>
+                    <m:r>
+                      <w:rPr>
+                        <w:rFonts w:ascii="Cambria Math" w:hAnsi="Cambria Math"/>
+                      </w:rPr>
+                      <m:t>∧</m:t>
+                    </m:r>
+                  </m:sub>
+                </m:sSub>
+              </m:oMath>
+            </m:oMathPara>
+          </w:p>
+        </w:tc>
+        <w:tc>
+          <w:tcPr>
+            <w:tcW w:w="1054" w:type="dxa"/>
+          </w:tcPr>
+          <w:p>
+            <w:pPr>
+              <w:jc w:val="center"/>
+            </w:pPr>
+            <m:oMathPara>
+              <m:oMath>
+                <m:r>
+                  <w:rPr>
+                    <w:rFonts w:ascii="Cambria Math" w:hAnsi="Cambria Math"/>
+                  </w:rPr>
+                  <m:t>+</m:t>
+                </m:r>
+                <m:sSub>
+                  <m:sSubPr>
+                    <m:ctrlPr>
+                      <w:rPr>
+                        <w:rFonts w:ascii="Cambria Math" w:hAnsi="Cambria Math"/>
+                        <w:i/>
+                      </w:rPr>
+                    </m:ctrlPr>
+                  </m:sSubPr>
+                  <m:e>
+                    <m:r>
+                      <w:rPr>
+                        <w:rFonts w:ascii="Cambria Math" w:hAnsi="Cambria Math"/>
+                      </w:rPr>
+                      <m:t>∞</m:t>
+                    </m:r>
+                  </m:e>
+                  <m:sub>
+                    <m:r>
+                      <w:rPr>
+                        <w:rFonts w:ascii="Cambria Math" w:hAnsi="Cambria Math"/>
+                      </w:rPr>
+                      <m:t>∧</m:t>
+                    </m:r>
+                  </m:sub>
+                </m:sSub>
+              </m:oMath>
+            </m:oMathPara>
+          </w:p>
+        </w:tc>
+        <w:tc>
+          <w:tcPr>
+            <w:tcW w:w="1054" w:type="dxa"/>
+          </w:tcPr>
+          <w:p>
+            <w:pPr>
+              <w:jc w:val="center"/>
+            </w:pPr>
+            <m:oMathPara>
+              <m:oMath>
+                <m:r>
+                  <w:rPr>
+                    <w:rFonts w:ascii="Cambria Math" w:hAnsi="Cambria Math"/>
+                  </w:rPr>
+                  <m:t>+</m:t>
+                </m:r>
+                <m:sSub>
+                  <m:sSubPr>
+                    <m:ctrlPr>
+                      <w:rPr>
+                        <w:rFonts w:ascii="Cambria Math" w:hAnsi="Cambria Math"/>
+                        <w:i/>
+                      </w:rPr>
+                    </m:ctrlPr>
+                  </m:sSubPr>
+                  <m:e>
+                    <m:r>
+                      <w:rPr>
+                        <w:rFonts w:ascii="Cambria Math" w:hAnsi="Cambria Math"/>
+                      </w:rPr>
+                      <m:t>∞</m:t>
+                    </m:r>
+                  </m:e>
+                  <m:sub>
+                    <m:r>
+                      <w:rPr>
+                        <w:rFonts w:ascii="Cambria Math" w:hAnsi="Cambria Math"/>
+                      </w:rPr>
+                      <m:t>∧</m:t>
+                    </m:r>
+                  </m:sub>
+                </m:sSub>
+              </m:oMath>
+            </m:oMathPara>
+          </w:p>
+        </w:tc>
+        <w:tc>
+          <w:tcPr>
+            <w:tcW w:w="1863" w:type="dxa"/>
+            <w:vAlign w:val="center"/>
+          </w:tcPr>
+          <w:p>
+            <w:pPr>
+              <w:jc w:val="center"/>
+            </w:pPr>
+            <m:oMathPara>
+              <m:oMath>
+                <m:r>
+                  <w:rPr>
+                    <w:rFonts w:ascii="Cambria Math" w:hAnsi="Cambria Math"/>
+                  </w:rPr>
+                  <m:t>B, C</m:t>
+                </m:r>
+              </m:oMath>
+            </m:oMathPara>
+          </w:p>
+        </w:tc>
+      </w:tr>
+      <w:tr>
+        <w:trPr>
+          <w:trHeight w:val="262"/>
+        </w:trPr>
+        <w:tc>
+          <w:tcPr>
+            <w:tcW w:w="1350" w:type="dxa"/>
+            <w:vAlign w:val="center"/>
+          </w:tcPr>
+          <w:p>
+            <w:pPr>
+              <w:jc w:val="center"/>
+            </w:pPr>
+            <m:oMathPara>
+              <m:oMath>
+                <m:r>
+                  <w:rPr>
+                    <w:rFonts w:ascii="Cambria Math" w:hAnsi="Cambria Math"/>
+                  </w:rPr>
+                  <m:t>h=2</m:t>
+                </m:r>
+              </m:oMath>
+            </m:oMathPara>
+          </w:p>
+        </w:tc>
+        <w:tc>
+          <w:tcPr>
+            <w:tcW w:w="1062" w:type="dxa"/>
+          </w:tcPr>
+          <w:p>
+            <w:pPr>
+              <w:jc w:val="center"/>
+            </w:pPr>
+            <m:oMathPara>
+              <m:oMath>
+                <m:sSub>
+                  <m:sSubPr>
+                    <m:ctrlPr>
+                      <w:rPr>
+                        <w:rFonts w:ascii="Cambria Math" w:hAnsi="Cambria Math"/>
+                        <w:i/>
+                      </w:rPr>
+                    </m:ctrlPr>
+                  </m:sSubPr>
+                  <m:e>
+                    <m:r>
+                      <w:rPr>
+                        <w:rFonts w:ascii="Cambria Math" w:hAnsi="Cambria Math"/>
+                      </w:rPr>
+                      <m:t>0</m:t>
+                    </m:r>
+                  </m:e>
+                  <m:sub>
+                    <m:r>
+                      <w:rPr>
+                        <w:rFonts w:ascii="Cambria Math" w:hAnsi="Cambria Math"/>
+                      </w:rPr>
+                      <m:t>∧</m:t>
+                    </m:r>
+                  </m:sub>
+                </m:sSub>
+              </m:oMath>
+            </m:oMathPara>
+          </w:p>
+        </w:tc>
+        <w:tc>
+          <w:tcPr>
+            <w:tcW w:w="1052" w:type="dxa"/>
+            <w:vAlign w:val="center"/>
+          </w:tcPr>
+          <w:p>
+            <w:pPr>
+              <w:jc w:val="center"/>
+            </w:pPr>
+            <m:oMathPara>
+              <m:oMath>
+                <m:sSub>
+                  <m:sSubPr>
+                    <m:ctrlPr>
+                      <w:rPr>
+                        <w:rFonts w:ascii="Cambria Math" w:hAnsi="Cambria Math"/>
+                        <w:i/>
+                      </w:rPr>
+                    </m:ctrlPr>
+                  </m:sSubPr>
+                  <m:e>
+                    <m:r>
+                      <w:rPr>
+                        <w:rFonts w:ascii="Cambria Math" w:hAnsi="Cambria Math"/>
+                      </w:rPr>
+                      <m:t>1</m:t>
+                    </m:r>
+                  </m:e>
+                  <m:sub>
+                    <m:r>
+                      <w:rPr>
+                        <w:rFonts w:ascii="Cambria Math" w:hAnsi="Cambria Math"/>
+                      </w:rPr>
+                      <m:t>A</m:t>
+                    </m:r>
+                  </m:sub>
+                </m:sSub>
+              </m:oMath>
+            </m:oMathPara>
+          </w:p>
+        </w:tc>
+        <w:tc>
+          <w:tcPr>
+            <w:tcW w:w="1052" w:type="dxa"/>
+            <w:vAlign w:val="center"/>
+          </w:tcPr>
+          <w:p>
+            <w:pPr>
+              <w:jc w:val="center"/>
+            </w:pPr>
+            <m:oMathPara>
+              <m:oMath>
+                <m:r>
+                  <w:rPr>
+                    <w:rFonts w:ascii="Cambria Math" w:hAnsi="Cambria Math"/>
+                  </w:rPr>
+                  <m:t>-</m:t>
+                </m:r>
+                <m:sSub>
+                  <m:sSubPr>
+                    <m:ctrlPr>
+                      <w:rPr>
+                        <w:rFonts w:ascii="Cambria Math" w:hAnsi="Cambria Math"/>
+                        <w:i/>
+                      </w:rPr>
+                    </m:ctrlPr>
+                  </m:sSubPr>
+                  <m:e>
+                    <m:r>
+                      <w:rPr>
+                        <w:rFonts w:ascii="Cambria Math" w:hAnsi="Cambria Math"/>
+                      </w:rPr>
+                      <m:t>1</m:t>
+                    </m:r>
+                  </m:e>
+                  <m:sub>
+                    <m:r>
+                      <w:rPr>
+                        <w:rFonts w:ascii="Cambria Math" w:hAnsi="Cambria Math"/>
+                      </w:rPr>
+                      <m:t>B</m:t>
+                    </m:r>
+                  </m:sub>
+                </m:sSub>
+              </m:oMath>
+            </m:oMathPara>
+          </w:p>
+        </w:tc>
+        <w:tc>
+          <w:tcPr>
+            <w:tcW w:w="1052" w:type="dxa"/>
+          </w:tcPr>
+          <w:p>
+            <w:pPr>
+              <w:jc w:val="center"/>
+            </w:pPr>
+            <m:oMathPara>
+              <m:oMath>
+                <m:sSub>
+                  <m:sSubPr>
+                    <m:ctrlPr>
+                      <w:rPr>
+                        <w:rFonts w:ascii="Cambria Math" w:hAnsi="Cambria Math"/>
+                        <w:i/>
+                      </w:rPr>
+                    </m:ctrlPr>
+                  </m:sSubPr>
+                  <m:e>
+                    <m:r>
+                      <w:rPr>
+                        <w:rFonts w:ascii="Cambria Math" w:hAnsi="Cambria Math"/>
+                      </w:rPr>
+                      <m:t>2</m:t>
+                    </m:r>
+                  </m:e>
+                  <m:sub>
+                    <m:r>
+                      <w:rPr>
+                        <w:rFonts w:ascii="Cambria Math" w:hAnsi="Cambria Math"/>
+                      </w:rPr>
+                      <m:t>B</m:t>
+                    </m:r>
+                  </m:sub>
+                </m:sSub>
+              </m:oMath>
+            </m:oMathPara>
+          </w:p>
+        </w:tc>
+        <w:tc>
+          <w:tcPr>
+            <w:tcW w:w="1054" w:type="dxa"/>
+            <w:vAlign w:val="center"/>
+          </w:tcPr>
+          <w:p>
+            <w:pPr>
+              <w:jc w:val="center"/>
+            </w:pPr>
+            <m:oMathPara>
+              <m:oMath>
+                <m:sSub>
+                  <m:sSubPr>
+                    <m:ctrlPr>
+                      <w:rPr>
+                        <w:rFonts w:ascii="Cambria Math" w:hAnsi="Cambria Math"/>
+                        <w:i/>
+                      </w:rPr>
+                    </m:ctrlPr>
+                  </m:sSubPr>
+                  <m:e>
+                    <m:r>
+                      <w:rPr>
+                        <w:rFonts w:ascii="Cambria Math" w:hAnsi="Cambria Math"/>
+                      </w:rPr>
+                      <m:t>3</m:t>
+                    </m:r>
+                  </m:e>
+                  <m:sub>
+                    <m:r>
+                      <w:rPr>
+                        <w:rFonts w:ascii="Cambria Math" w:hAnsi="Cambria Math"/>
+                      </w:rPr>
+                      <m:t>C</m:t>
+                    </m:r>
+                  </m:sub>
+                </m:sSub>
+              </m:oMath>
+            </m:oMathPara>
+          </w:p>
+        </w:tc>
+        <w:tc>
+          <w:tcPr>
+            <w:tcW w:w="1054" w:type="dxa"/>
+            <w:vAlign w:val="center"/>
+          </w:tcPr>
+          <w:p>
+            <w:pPr>
+              <w:jc w:val="center"/>
+            </w:pPr>
+            <m:oMathPara>
+              <m:oMath>
+                <m:r>
+                  <w:rPr>
+                    <w:rFonts w:ascii="Cambria Math" w:hAnsi="Cambria Math"/>
+                  </w:rPr>
+                  <m:t>+</m:t>
+                </m:r>
+                <m:sSub>
+                  <m:sSubPr>
+                    <m:ctrlPr>
+                      <w:rPr>
+                        <w:rFonts w:ascii="Cambria Math" w:hAnsi="Cambria Math"/>
+                        <w:i/>
+                      </w:rPr>
+                    </m:ctrlPr>
+                  </m:sSubPr>
+                  <m:e>
+                    <m:r>
+                      <w:rPr>
+                        <w:rFonts w:ascii="Cambria Math" w:hAnsi="Cambria Math"/>
+                      </w:rPr>
+                      <m:t>∞</m:t>
+                    </m:r>
+                  </m:e>
+                  <m:sub>
+                    <m:r>
+                      <w:rPr>
+                        <w:rFonts w:ascii="Cambria Math" w:hAnsi="Cambria Math"/>
+                      </w:rPr>
+                      <m:t>∧</m:t>
+                    </m:r>
+                  </m:sub>
+                </m:sSub>
+              </m:oMath>
+            </m:oMathPara>
+          </w:p>
+        </w:tc>
+        <w:tc>
+          <w:tcPr>
+            <w:tcW w:w="1863" w:type="dxa"/>
+            <w:vAlign w:val="center"/>
+          </w:tcPr>
+          <w:p>
+            <w:pPr>
+              <w:jc w:val="center"/>
+            </w:pPr>
+            <m:oMathPara>
+              <m:oMath>
+                <m:r>
+                  <w:rPr>
+                    <w:rFonts w:ascii="Cambria Math" w:hAnsi="Cambria Math"/>
+                  </w:rPr>
+                  <m:t>C,D,E</m:t>
+                </m:r>
+              </m:oMath>
+            </m:oMathPara>
+          </w:p>
+        </w:tc>
+      </w:tr>
+      <w:tr>
+        <w:trPr>
+          <w:trHeight w:val="274"/>
+        </w:trPr>
+        <w:tc>
+          <w:tcPr>
+            <w:tcW w:w="1350" w:type="dxa"/>
+            <w:vAlign w:val="center"/>
+          </w:tcPr>
+          <w:p>
+            <w:pPr>
+              <w:jc w:val="center"/>
+            </w:pPr>
+            <m:oMathPara>
+              <m:oMath>
+                <m:r>
+                  <w:rPr>
+                    <w:rFonts w:ascii="Cambria Math" w:hAnsi="Cambria Math"/>
+                  </w:rPr>
+                  <m:t>h=3</m:t>
+                </m:r>
+              </m:oMath>
+            </m:oMathPara>
+          </w:p>
+        </w:tc>
+        <w:tc>
+          <w:tcPr>
+            <w:tcW w:w="1062" w:type="dxa"/>
+          </w:tcPr>
+          <w:p>
+            <w:pPr>
+              <w:jc w:val="center"/>
+            </w:pPr>
+            <m:oMathPara>
+              <m:oMath>
+                <m:sSub>
+                  <m:sSubPr>
+                    <m:ctrlPr>
+                      <w:rPr>
+                        <w:rFonts w:ascii="Cambria Math" w:hAnsi="Cambria Math"/>
+                        <w:i/>
+                      </w:rPr>
+                    </m:ctrlPr>
+                  </m:sSubPr>
+                  <m:e>
+                    <m:r>
+                      <w:rPr>
+                        <w:rFonts w:ascii="Cambria Math" w:hAnsi="Cambria Math"/>
+                      </w:rPr>
+                      <m:t>0</m:t>
+                    </m:r>
+                  </m:e>
+                  <m:sub>
+                    <m:r>
+                      <w:rPr>
+                        <w:rFonts w:ascii="Cambria Math" w:hAnsi="Cambria Math"/>
+                      </w:rPr>
+                      <m:t>∧</m:t>
+                    </m:r>
+                  </m:sub>
+                </m:sSub>
+              </m:oMath>
+            </m:oMathPara>
+          </w:p>
+        </w:tc>
+        <w:tc>
+          <w:tcPr>
+            <w:tcW w:w="1052" w:type="dxa"/>
+          </w:tcPr>
+          <w:p>
+            <w:pPr>
+              <w:jc w:val="center"/>
+            </w:pPr>
+            <m:oMathPara>
+              <m:oMath>
+                <m:sSub>
+                  <m:sSubPr>
+                    <m:ctrlPr>
+                      <w:rPr>
+                        <w:rFonts w:ascii="Cambria Math" w:hAnsi="Cambria Math"/>
+                        <w:i/>
+                      </w:rPr>
+                    </m:ctrlPr>
+                  </m:sSubPr>
+                  <m:e>
+                    <m:r>
+                      <w:rPr>
+                        <w:rFonts w:ascii="Cambria Math" w:hAnsi="Cambria Math"/>
+                      </w:rPr>
+                      <m:t>1</m:t>
+                    </m:r>
+                  </m:e>
+                  <m:sub>
+                    <m:r>
+                      <w:rPr>
+                        <w:rFonts w:ascii="Cambria Math" w:hAnsi="Cambria Math"/>
+                      </w:rPr>
+                      <m:t>A</m:t>
+                    </m:r>
+                  </m:sub>
+                </m:sSub>
+              </m:oMath>
+            </m:oMathPara>
+          </w:p>
+        </w:tc>
+        <w:tc>
+          <w:tcPr>
+            <w:tcW w:w="1052" w:type="dxa"/>
+            <w:vAlign w:val="center"/>
+          </w:tcPr>
+          <w:p>
+            <w:pPr>
+              <w:jc w:val="center"/>
+            </w:pPr>
+            <m:oMathPara>
+              <m:oMath>
+                <m:r>
+                  <w:rPr>
+                    <w:rFonts w:ascii="Cambria Math" w:hAnsi="Cambria Math"/>
+                  </w:rPr>
+                  <m:t>-</m:t>
+                </m:r>
+                <m:sSub>
+                  <m:sSubPr>
+                    <m:ctrlPr>
+                      <w:rPr>
+                        <w:rFonts w:ascii="Cambria Math" w:hAnsi="Cambria Math"/>
+                        <w:i/>
+                      </w:rPr>
+                    </m:ctrlPr>
+                  </m:sSubPr>
+                  <m:e>
+                    <m:r>
+                      <w:rPr>
+                        <w:rFonts w:ascii="Cambria Math" w:hAnsi="Cambria Math"/>
+                      </w:rPr>
+                      <m:t>1</m:t>
+                    </m:r>
+                  </m:e>
+                  <m:sub>
+                    <m:r>
+                      <w:rPr>
+                        <w:rFonts w:ascii="Cambria Math" w:hAnsi="Cambria Math"/>
+                      </w:rPr>
+                      <m:t>B</m:t>
+                    </m:r>
+                  </m:sub>
+                </m:sSub>
+              </m:oMath>
+            </m:oMathPara>
+          </w:p>
+        </w:tc>
+        <w:tc>
+          <w:tcPr>
+            <w:tcW w:w="1052" w:type="dxa"/>
+          </w:tcPr>
+          <w:p>
+            <w:pPr>
+              <w:jc w:val="center"/>
+            </w:pPr>
+            <m:oMathPara>
+              <m:oMath>
+                <m:sSub>
+                  <m:sSubPr>
+                    <m:ctrlPr>
+                      <w:rPr>
+                        <w:rFonts w:ascii="Cambria Math" w:hAnsi="Cambria Math"/>
+                        <w:i/>
+                      </w:rPr>
+                    </m:ctrlPr>
+                  </m:sSubPr>
+                  <m:e>
+                    <m:r>
+                      <w:rPr>
+                        <w:rFonts w:ascii="Cambria Math" w:hAnsi="Cambria Math"/>
+                      </w:rPr>
+                      <m:t>1</m:t>
+                    </m:r>
+                  </m:e>
+                  <m:sub>
+                    <m:r>
+                      <w:rPr>
+                        <w:rFonts w:ascii="Cambria Math" w:hAnsi="Cambria Math"/>
+                      </w:rPr>
+                      <m:t>E</m:t>
+                    </m:r>
+                  </m:sub>
+                </m:sSub>
+              </m:oMath>
+            </m:oMathPara>
+          </w:p>
+        </w:tc>
+        <w:tc>
+          <w:tcPr>
+            <w:tcW w:w="1054" w:type="dxa"/>
+            <w:vAlign w:val="center"/>
+          </w:tcPr>
+          <w:p>
+            <w:pPr>
+              <w:jc w:val="center"/>
+            </w:pPr>
+            <m:oMathPara>
+              <m:oMath>
+                <m:sSub>
+                  <m:sSubPr>
+                    <m:ctrlPr>
+                      <w:rPr>
+                        <w:rFonts w:ascii="Cambria Math" w:hAnsi="Cambria Math"/>
+                        <w:i/>
+                      </w:rPr>
+                    </m:ctrlPr>
+                  </m:sSubPr>
+                  <m:e>
+                    <m:r>
+                      <w:rPr>
+                        <w:rFonts w:ascii="Cambria Math" w:hAnsi="Cambria Math"/>
+                      </w:rPr>
+                      <m:t>1</m:t>
+                    </m:r>
+                  </m:e>
+                  <m:sub>
+                    <m:r>
+                      <w:rPr>
+                        <w:rFonts w:ascii="Cambria Math" w:hAnsi="Cambria Math"/>
+                      </w:rPr>
+                      <m:t>C</m:t>
+                    </m:r>
+                  </m:sub>
+                </m:sSub>
+              </m:oMath>
+            </m:oMathPara>
+          </w:p>
+        </w:tc>
+        <w:tc>
+          <w:tcPr>
+            <w:tcW w:w="1054" w:type="dxa"/>
+            <w:vAlign w:val="center"/>
+          </w:tcPr>
+          <w:p>
+            <w:pPr>
+              <w:jc w:val="center"/>
+            </w:pPr>
+            <m:oMathPara>
+              <m:oMath>
+                <m:sSub>
+                  <m:sSubPr>
+                    <m:ctrlPr>
+                      <w:rPr>
+                        <w:rFonts w:ascii="Cambria Math" w:hAnsi="Cambria Math"/>
+                        <w:i/>
+                      </w:rPr>
+                    </m:ctrlPr>
+                  </m:sSubPr>
+                  <m:e>
+                    <m:r>
+                      <w:rPr>
+                        <w:rFonts w:ascii="Cambria Math" w:hAnsi="Cambria Math"/>
+                      </w:rPr>
+                      <m:t>4</m:t>
+                    </m:r>
+                  </m:e>
+                  <m:sub>
+                    <m:r>
+                      <w:rPr>
+                        <w:rFonts w:ascii="Cambria Math" w:hAnsi="Cambria Math"/>
+                      </w:rPr>
+                      <m:t>E</m:t>
+                    </m:r>
+                  </m:sub>
+                </m:sSub>
+              </m:oMath>
+            </m:oMathPara>
+          </w:p>
+        </w:tc>
+        <w:tc>
+          <w:tcPr>
+            <w:tcW w:w="1863" w:type="dxa"/>
+            <w:vAlign w:val="center"/>
+          </w:tcPr>
+          <w:p>
+            <w:pPr>
+              <w:jc w:val="center"/>
+            </w:pPr>
+            <m:oMathPara>
+              <m:oMath>
+                <m:r>
+                  <w:rPr>
+                    <w:rFonts w:ascii="Cambria Math" w:hAnsi="Cambria Math"/>
+                  </w:rPr>
+                  <m:t>D, E, F</m:t>
+                </m:r>
+              </m:oMath>
+            </m:oMathPara>
+          </w:p>
+        </w:tc>
+      </w:tr>
+      <w:tr>
+        <w:trPr>
+          <w:trHeight w:val="262"/>
+        </w:trPr>
+        <w:tc>
+          <w:tcPr>
+            <w:tcW w:w="1350" w:type="dxa"/>
+            <w:vAlign w:val="center"/>
+          </w:tcPr>
+          <w:p>
+            <w:pPr>
+              <w:jc w:val="center"/>
+            </w:pPr>
+            <m:oMathPara>
+              <m:oMath>
+                <m:r>
+                  <w:rPr>
+                    <w:rFonts w:ascii="Cambria Math" w:hAnsi="Cambria Math"/>
+                  </w:rPr>
+                  <m:t>h=4</m:t>
+                </m:r>
+              </m:oMath>
+            </m:oMathPara>
+          </w:p>
+        </w:tc>
+        <w:tc>
+          <w:tcPr>
+            <w:tcW w:w="1062" w:type="dxa"/>
+          </w:tcPr>
+          <w:p>
+            <w:pPr>
+              <w:jc w:val="center"/>
+            </w:pPr>
+            <m:oMathPara>
+              <m:oMath>
+                <m:sSub>
+                  <m:sSubPr>
+                    <m:ctrlPr>
+                      <w:rPr>
+                        <w:rFonts w:ascii="Cambria Math" w:hAnsi="Cambria Math"/>
+                        <w:i/>
+                      </w:rPr>
+                    </m:ctrlPr>
+                  </m:sSubPr>
+                  <m:e>
+                    <m:r>
+                      <w:rPr>
+                        <w:rFonts w:ascii="Cambria Math" w:hAnsi="Cambria Math"/>
+                      </w:rPr>
+                      <m:t>0</m:t>
+                    </m:r>
+                  </m:e>
+                  <m:sub>
+                    <m:r>
+                      <w:rPr>
+                        <w:rFonts w:ascii="Cambria Math" w:hAnsi="Cambria Math"/>
+                      </w:rPr>
+                      <m:t>∧</m:t>
+                    </m:r>
+                  </m:sub>
+                </m:sSub>
+              </m:oMath>
+            </m:oMathPara>
+          </w:p>
+        </w:tc>
+        <w:tc>
+          <w:tcPr>
+            <w:tcW w:w="1052" w:type="dxa"/>
+          </w:tcPr>
+          <w:p>
+            <w:pPr>
+              <w:jc w:val="center"/>
+            </w:pPr>
+            <m:oMathPara>
+              <m:oMath>
+                <m:sSub>
+                  <m:sSubPr>
+                    <m:ctrlPr>
+                      <w:rPr>
+                        <w:rFonts w:ascii="Cambria Math" w:hAnsi="Cambria Math"/>
+                        <w:i/>
+                      </w:rPr>
+                    </m:ctrlPr>
+                  </m:sSubPr>
+                  <m:e>
+                    <m:r>
+                      <w:rPr>
+                        <w:rFonts w:ascii="Cambria Math" w:hAnsi="Cambria Math"/>
+                      </w:rPr>
+                      <m:t>1</m:t>
+                    </m:r>
+                  </m:e>
+                  <m:sub>
+                    <m:r>
+                      <w:rPr>
+                        <w:rFonts w:ascii="Cambria Math" w:hAnsi="Cambria Math"/>
+                      </w:rPr>
+                      <m:t>A</m:t>
+                    </m:r>
+                  </m:sub>
+                </m:sSub>
+              </m:oMath>
+            </m:oMathPara>
+          </w:p>
+        </w:tc>
+        <w:tc>
+          <w:tcPr>
+            <w:tcW w:w="1052" w:type="dxa"/>
+          </w:tcPr>
+          <w:p>
+            <w:pPr>
+              <w:jc w:val="center"/>
+            </w:pPr>
+            <m:oMathPara>
+              <m:oMath>
+                <m:r>
+                  <w:rPr>
+                    <w:rFonts w:ascii="Cambria Math" w:hAnsi="Cambria Math"/>
+                  </w:rPr>
+                  <m:t>-</m:t>
+                </m:r>
+                <m:sSub>
+                  <m:sSubPr>
+                    <m:ctrlPr>
+                      <w:rPr>
+                        <w:rFonts w:ascii="Cambria Math" w:hAnsi="Cambria Math"/>
+                        <w:i/>
+                      </w:rPr>
+                    </m:ctrlPr>
+                  </m:sSubPr>
+                  <m:e>
+                    <m:r>
+                      <w:rPr>
+                        <w:rFonts w:ascii="Cambria Math" w:hAnsi="Cambria Math"/>
+                      </w:rPr>
+                      <m:t>1</m:t>
+                    </m:r>
+                  </m:e>
+                  <m:sub>
+                    <m:r>
+                      <w:rPr>
+                        <w:rFonts w:ascii="Cambria Math" w:hAnsi="Cambria Math"/>
+                      </w:rPr>
+                      <m:t>B</m:t>
+                    </m:r>
+                  </m:sub>
+                </m:sSub>
+              </m:oMath>
+            </m:oMathPara>
+          </w:p>
+        </w:tc>
+        <w:tc>
+          <w:tcPr>
+            <w:tcW w:w="1052" w:type="dxa"/>
+          </w:tcPr>
+          <w:p>
+            <w:pPr>
+              <w:jc w:val="center"/>
+            </w:pPr>
+            <m:oMathPara>
+              <m:oMath>
+                <m:r>
+                  <w:rPr>
+                    <w:rFonts w:ascii="Cambria Math" w:hAnsi="Cambria Math"/>
+                  </w:rPr>
+                  <m:t>-</m:t>
+                </m:r>
+                <m:sSub>
+                  <m:sSubPr>
+                    <m:ctrlPr>
+                      <w:rPr>
+                        <w:rFonts w:ascii="Cambria Math" w:hAnsi="Cambria Math"/>
+                        <w:i/>
+                      </w:rPr>
+                    </m:ctrlPr>
+                  </m:sSubPr>
+                  <m:e>
+                    <m:r>
+                      <w:rPr>
+                        <w:rFonts w:ascii="Cambria Math" w:hAnsi="Cambria Math"/>
+                      </w:rPr>
+                      <m:t>1</m:t>
+                    </m:r>
+                  </m:e>
+                  <m:sub>
+                    <m:r>
+                      <w:rPr>
+                        <w:rFonts w:ascii="Cambria Math" w:hAnsi="Cambria Math"/>
+                      </w:rPr>
+                      <m:t>E</m:t>
+                    </m:r>
+                  </m:sub>
+                </m:sSub>
+              </m:oMath>
+            </m:oMathPara>
+          </w:p>
+        </w:tc>
+        <w:tc>
+          <w:tcPr>
+            <w:tcW w:w="1054" w:type="dxa"/>
+          </w:tcPr>
+          <w:p>
+            <w:pPr>
+              <w:jc w:val="center"/>
+            </w:pPr>
+            <m:oMathPara>
+              <m:oMath>
+                <m:sSub>
+                  <m:sSubPr>
+                    <m:ctrlPr>
+                      <w:rPr>
+                        <w:rFonts w:ascii="Cambria Math" w:hAnsi="Cambria Math"/>
+                        <w:i/>
+                      </w:rPr>
+                    </m:ctrlPr>
+                  </m:sSubPr>
+                  <m:e>
+                    <m:r>
+                      <w:rPr>
+                        <w:rFonts w:ascii="Cambria Math" w:hAnsi="Cambria Math"/>
+                      </w:rPr>
+                      <m:t>1</m:t>
+                    </m:r>
+                  </m:e>
+                  <m:sub>
+                    <m:r>
+                      <w:rPr>
+                        <w:rFonts w:ascii="Cambria Math" w:hAnsi="Cambria Math"/>
+                      </w:rPr>
+                      <m:t>C</m:t>
+                    </m:r>
+                  </m:sub>
+                </m:sSub>
+              </m:oMath>
+            </m:oMathPara>
+          </w:p>
+        </w:tc>
+        <w:tc>
+          <w:tcPr>
+            <w:tcW w:w="1054" w:type="dxa"/>
+            <w:vAlign w:val="center"/>
+          </w:tcPr>
+          <w:p>
+            <w:pPr>
+              <w:jc w:val="center"/>
+            </w:pPr>
+            <m:oMathPara>
+              <m:oMath>
+                <m:sSub>
+                  <m:sSubPr>
+                    <m:ctrlPr>
+                      <w:rPr>
+                        <w:rFonts w:ascii="Cambria Math" w:hAnsi="Cambria Math"/>
+                        <w:i/>
+                      </w:rPr>
+                    </m:ctrlPr>
+                  </m:sSubPr>
+                  <m:e>
+                    <m:r>
+                      <w:rPr>
+                        <w:rFonts w:ascii="Cambria Math" w:hAnsi="Cambria Math"/>
+                      </w:rPr>
+                      <m:t>2</m:t>
+                    </m:r>
+                  </m:e>
+                  <m:sub>
+                    <m:r>
+                      <w:rPr>
+                        <w:rFonts w:ascii="Cambria Math" w:hAnsi="Cambria Math"/>
+                      </w:rPr>
+                      <m:t>E</m:t>
+                    </m:r>
+                  </m:sub>
+                </m:sSub>
+              </m:oMath>
+            </m:oMathPara>
+          </w:p>
+        </w:tc>
+        <w:tc>
+          <w:tcPr>
+            <w:tcW w:w="1863" w:type="dxa"/>
+            <w:vAlign w:val="center"/>
+          </w:tcPr>
+          <w:p>
+            <w:pPr>
+              <w:jc w:val="center"/>
+            </w:pPr>
+            <m:oMathPara>
+              <m:oMath>
+                <m:r>
+                  <w:rPr>
+                    <w:rFonts w:ascii="Cambria Math" w:hAnsi="Cambria Math"/>
+                  </w:rPr>
+                  <m:t>D,F</m:t>
+                </m:r>
+              </m:oMath>
+            </m:oMathPara>
+          </w:p>
+        </w:tc>
+      </w:tr>
+      <w:tr>
+        <w:trPr>
+          <w:trHeight w:val="262"/>
+        </w:trPr>
+        <w:tc>
+          <w:tcPr>
+            <w:tcW w:w="1350" w:type="dxa"/>
+            <w:vAlign w:val="center"/>
+          </w:tcPr>
+          <w:p>
+            <w:pPr>
+              <w:jc w:val="center"/>
+              <w:rPr>
+                <w:rFonts w:ascii="Calibri" w:eastAsia="Calibri" w:hAnsi="Calibri" w:cs="Times New Roman"/>
+              </w:rPr>
+            </w:pPr>
+            <m:oMathPara>
+              <m:oMath>
+                <m:r>
+                  <w:rPr>
+                    <w:rFonts w:ascii="Cambria Math" w:hAnsi="Cambria Math"/>
+                  </w:rPr>
+                  <m:t>h=5</m:t>
+                </m:r>
+              </m:oMath>
+            </m:oMathPara>
+          </w:p>
+        </w:tc>
+        <w:tc>
+          <w:tcPr>
+            <w:tcW w:w="1062" w:type="dxa"/>
+          </w:tcPr>
+          <w:p>
+            <w:pPr>
+              <w:jc w:val="center"/>
+              <w:rPr>
+                <w:rFonts w:ascii="Calibri" w:eastAsia="Calibri" w:hAnsi="Calibri" w:cs="Times New Roman"/>
+              </w:rPr>
+            </w:pPr>
+            <m:oMathPara>
+              <m:oMath>
+                <m:sSub>
+                  <m:sSubPr>
+                    <m:ctrlPr>
+                      <w:rPr>
+                        <w:rFonts w:ascii="Cambria Math" w:hAnsi="Cambria Math"/>
+                        <w:i/>
+                      </w:rPr>
+                    </m:ctrlPr>
+                  </m:sSubPr>
+                  <m:e>
+                    <m:r>
+                      <w:rPr>
+                        <w:rFonts w:ascii="Cambria Math" w:hAnsi="Cambria Math"/>
+                      </w:rPr>
+                      <m:t>0</m:t>
+                    </m:r>
+                  </m:e>
+                  <m:sub>
+                    <m:r>
+                      <w:rPr>
+                        <w:rFonts w:ascii="Cambria Math" w:hAnsi="Cambria Math"/>
+                      </w:rPr>
+                      <m:t>∧</m:t>
+                    </m:r>
+                  </m:sub>
+                </m:sSub>
+              </m:oMath>
+            </m:oMathPara>
+          </w:p>
+        </w:tc>
+        <w:tc>
+          <w:tcPr>
+            <w:tcW w:w="1052" w:type="dxa"/>
+          </w:tcPr>
+          <w:p>
+            <w:pPr>
+              <w:jc w:val="center"/>
+              <w:rPr>
+                <w:rFonts w:ascii="Calibri" w:eastAsia="Calibri" w:hAnsi="Calibri" w:cs="Times New Roman"/>
+              </w:rPr>
+            </w:pPr>
+            <m:oMathPara>
+              <m:oMath>
+                <m:sSub>
+                  <m:sSubPr>
+                    <m:ctrlPr>
+                      <w:rPr>
+                        <w:rFonts w:ascii="Cambria Math" w:hAnsi="Cambria Math"/>
+                        <w:i/>
+                      </w:rPr>
+                    </m:ctrlPr>
+                  </m:sSubPr>
+                  <m:e>
+                    <m:r>
+                      <w:rPr>
+                        <w:rFonts w:ascii="Cambria Math" w:hAnsi="Cambria Math"/>
+                      </w:rPr>
+                      <m:t>1</m:t>
+                    </m:r>
+                  </m:e>
+                  <m:sub>
+                    <m:r>
+                      <w:rPr>
+                        <w:rFonts w:ascii="Cambria Math" w:hAnsi="Cambria Math"/>
+                      </w:rPr>
+                      <m:t>A</m:t>
+                    </m:r>
+                  </m:sub>
+                </m:sSub>
+              </m:oMath>
+            </m:oMathPara>
+          </w:p>
+        </w:tc>
+        <w:tc>
+          <w:tcPr>
+            <w:tcW w:w="1052" w:type="dxa"/>
+          </w:tcPr>
+          <w:p>
+            <w:pPr>
+              <w:jc w:val="center"/>
+              <w:rPr>
+                <w:rFonts w:ascii="Calibri" w:eastAsia="Calibri" w:hAnsi="Calibri" w:cs="Times New Roman"/>
+              </w:rPr>
+            </w:pPr>
+            <m:oMathPara>
+              <m:oMath>
+                <m:r>
+                  <w:rPr>
+                    <w:rFonts w:ascii="Cambria Math" w:hAnsi="Cambria Math"/>
+                  </w:rPr>
+                  <m:t>-</m:t>
+                </m:r>
+                <m:sSub>
+                  <m:sSubPr>
+                    <m:ctrlPr>
+                      <w:rPr>
+                        <w:rFonts w:ascii="Cambria Math" w:hAnsi="Cambria Math"/>
+                        <w:i/>
+                      </w:rPr>
+                    </m:ctrlPr>
+                  </m:sSubPr>
+                  <m:e>
+                    <m:r>
+                      <w:rPr>
+                        <w:rFonts w:ascii="Cambria Math" w:hAnsi="Cambria Math"/>
+                      </w:rPr>
+                      <m:t>3</m:t>
+                    </m:r>
+                  </m:e>
+                  <m:sub>
+                    <m:r>
+                      <w:rPr>
+                        <w:rFonts w:ascii="Cambria Math" w:hAnsi="Cambria Math"/>
+                      </w:rPr>
+                      <m:t>D</m:t>
+                    </m:r>
+                  </m:sub>
+                </m:sSub>
+              </m:oMath>
+            </m:oMathPara>
+          </w:p>
+        </w:tc>
+        <w:tc>
+          <w:tcPr>
+            <w:tcW w:w="1052" w:type="dxa"/>
+          </w:tcPr>
+          <w:p>
+            <w:pPr>
+              <w:jc w:val="center"/>
+              <w:rPr>
+                <w:rFonts w:ascii="Calibri" w:eastAsia="Calibri" w:hAnsi="Calibri" w:cs="Times New Roman"/>
+              </w:rPr>
+            </w:pPr>
+            <m:oMathPara>
+              <m:oMath>
+                <m:r>
+                  <w:rPr>
+                    <w:rFonts w:ascii="Cambria Math" w:hAnsi="Cambria Math"/>
+                  </w:rPr>
+                  <m:t>-</m:t>
+                </m:r>
+                <m:sSub>
+                  <m:sSubPr>
+                    <m:ctrlPr>
+                      <w:rPr>
+                        <w:rFonts w:ascii="Cambria Math" w:hAnsi="Cambria Math"/>
+                        <w:i/>
+                      </w:rPr>
+                    </m:ctrlPr>
+                  </m:sSubPr>
+                  <m:e>
+                    <m:r>
+                      <w:rPr>
+                        <w:rFonts w:ascii="Cambria Math" w:hAnsi="Cambria Math"/>
+                      </w:rPr>
+                      <m:t>1</m:t>
+                    </m:r>
+                  </m:e>
+                  <m:sub>
+                    <m:r>
+                      <w:rPr>
+                        <w:rFonts w:ascii="Cambria Math" w:hAnsi="Cambria Math"/>
+                      </w:rPr>
+                      <m:t>E</m:t>
+                    </m:r>
+                  </m:sub>
+                </m:sSub>
+              </m:oMath>
+            </m:oMathPara>
+          </w:p>
+        </w:tc>
+        <w:tc>
+          <w:tcPr>
+            <w:tcW w:w="1054" w:type="dxa"/>
+          </w:tcPr>
+          <w:p>
+            <w:pPr>
+              <w:jc w:val="center"/>
+              <w:rPr>
+                <w:rFonts w:ascii="Calibri" w:eastAsia="Calibri" w:hAnsi="Calibri" w:cs="Times New Roman"/>
+              </w:rPr>
+            </w:pPr>
+            <m:oMathPara>
+              <m:oMath>
+                <m:sSub>
+                  <m:sSubPr>
+                    <m:ctrlPr>
+                      <w:rPr>
+                        <w:rFonts w:ascii="Cambria Math" w:hAnsi="Cambria Math"/>
+                        <w:i/>
+                      </w:rPr>
+                    </m:ctrlPr>
+                  </m:sSubPr>
+                  <m:e>
+                    <m:r>
+                      <w:rPr>
+                        <w:rFonts w:ascii="Cambria Math" w:hAnsi="Cambria Math"/>
+                      </w:rPr>
+                      <m:t>1</m:t>
+                    </m:r>
+                  </m:e>
+                  <m:sub>
+                    <m:r>
+                      <w:rPr>
+                        <w:rFonts w:ascii="Cambria Math" w:hAnsi="Cambria Math"/>
+                      </w:rPr>
+                      <m:t>C</m:t>
+                    </m:r>
+                  </m:sub>
+                </m:sSub>
+              </m:oMath>
+            </m:oMathPara>
+          </w:p>
+        </w:tc>
+        <w:tc>
+          <w:tcPr>
+            <w:tcW w:w="1054" w:type="dxa"/>
+            <w:vAlign w:val="center"/>
+          </w:tcPr>
+          <w:p>
+            <w:pPr>
+              <w:jc w:val="center"/>
+              <w:rPr>
+                <w:rFonts w:ascii="Calibri" w:eastAsia="Calibri" w:hAnsi="Calibri" w:cs="Times New Roman"/>
+              </w:rPr>
+            </w:pPr>
+            <m:oMathPara>
+              <m:oMath>
+                <m:sSub>
+                  <m:sSubPr>
+                    <m:ctrlPr>
+                      <w:rPr>
+                        <w:rFonts w:ascii="Cambria Math" w:hAnsi="Cambria Math"/>
+                        <w:i/>
+                      </w:rPr>
+                    </m:ctrlPr>
+                  </m:sSubPr>
+                  <m:e>
+                    <m:r>
+                      <w:rPr>
+                        <w:rFonts w:ascii="Cambria Math" w:hAnsi="Cambria Math"/>
+                      </w:rPr>
+                      <m:t>2</m:t>
+                    </m:r>
+                  </m:e>
+                  <m:sub>
+                    <m:r>
+                      <w:rPr>
+                        <w:rFonts w:ascii="Cambria Math" w:hAnsi="Cambria Math"/>
+                      </w:rPr>
+                      <m:t>E</m:t>
+                    </m:r>
+                  </m:sub>
+                </m:sSub>
+              </m:oMath>
+            </m:oMathPara>
+          </w:p>
+        </w:tc>
+        <w:tc>
+          <w:tcPr>
+            <w:tcW w:w="1863" w:type="dxa"/>
+            <w:vAlign w:val="center"/>
+          </w:tcPr>
+          <w:p>
+            <w:pPr>
+              <w:jc w:val="center"/>
+              <w:rPr>
+                <w:rFonts w:ascii="Calibri" w:eastAsia="Calibri" w:hAnsi="Calibri" w:cs="Times New Roman"/>
+              </w:rPr>
+            </w:pPr>
+            <m:oMathPara>
+              <m:oMath>
+                <m:r>
+                  <w:rPr>
+                    <w:rFonts w:ascii="Cambria Math" w:eastAsia="Calibri" w:hAnsi="Cambria Math" w:cs="Times New Roman"/>
+                  </w:rPr>
+                  <m:t>D</m:t>
+                </m:r>
+              </m:oMath>
+            </m:oMathPara>
+          </w:p>
+        </w:tc>
+      </w:tr>
+    </w:tbl>
+    <w:p>
+      <w:pPr>
+        <w:rPr>
+          <w:rFonts w:eastAsiaTheme="minorEastAsia"/>
+        </w:rPr>
+      </w:pPr>
+      <w:r>
+        <w:rPr>
+          <w:rFonts w:eastAsiaTheme="minorEastAsia"/>
+        </w:rPr>
+        <w:t>c) Un cammino minimo (con al più 5 archi) può essere individuato seguendo la catena dei predecessori</w:t>
+      </w:r>
+    </w:p>
+    <w:p>
+      <w:pPr>
+        <w:rPr>
+          <w:rFonts w:eastAsiaTheme="minorEastAsia"/>
+        </w:rPr>
+      </w:pPr>
+      <m:oMath>
+        <m:r>
+          <w:rPr>
+            <w:rFonts w:ascii="Cambria Math" w:eastAsiaTheme="minorEastAsia" w:hAnsi="Cambria Math"/>
+          </w:rPr>
+          <m:t>F⇒E⇒C ⇒B⇒A</m:t>
+        </m:r>
+      </m:oMath>
+      <w:r>
+        <w:rPr>
+          <w:rFonts w:eastAsiaTheme="minorEastAsia"/>
+        </w:rPr>
+        <w:t xml:space="preserve"> che equ</w:t>
+      </w:r>
+      <w:proofErr w:type="spellStart"/>
+      <w:r>
+        <w:rPr>
+          <w:rFonts w:eastAsiaTheme="minorEastAsia"/>
+        </w:rPr>
+        <w:t>ivale</w:t>
+      </w:r>
+      <w:proofErr w:type="spellEnd"/>
+      <w:r>
+        <w:rPr>
+          <w:rFonts w:eastAsiaTheme="minorEastAsia"/>
+        </w:rPr>
+        <w:t xml:space="preserve"> al percorso con costo </w:t>
+      </w:r>
+      <m:oMath>
+        <m:r>
+          <w:rPr>
+            <w:rFonts w:ascii="Cambria Math" w:eastAsiaTheme="minorEastAsia" w:hAnsi="Cambria Math"/>
+          </w:rPr>
+          <m:t>1+</m:t>
+        </m:r>
+        <m:d>
+          <m:dPr>
+            <m:ctrlPr>
+              <w:rPr>
+                <w:rFonts w:ascii="Cambria Math" w:eastAsiaTheme="minorEastAsia" w:hAnsi="Cambria Math"/>
+                <w:i/>
+              </w:rPr>
+            </m:ctrlPr>
+          </m:dPr>
+          <m:e>
+            <m:r>
+              <w:rPr>
+                <w:rFonts w:ascii="Cambria Math" w:eastAsiaTheme="minorEastAsia" w:hAnsi="Cambria Math"/>
+              </w:rPr>
+              <m:t>-2</m:t>
+            </m:r>
+          </m:e>
+        </m:d>
+        <m:r>
+          <w:rPr>
+            <w:rFonts w:ascii="Cambria Math" w:eastAsiaTheme="minorEastAsia" w:hAnsi="Cambria Math"/>
+          </w:rPr>
+          <m:t>+2+1=2</m:t>
+        </m:r>
+      </m:oMath>
+    </w:p>
+    <w:p>
+      <w:pPr>
+        <w:rPr>
+          <w:rFonts w:eastAsiaTheme="minorEastAsia"/>
+        </w:rPr>
+      </w:pPr>
+      <w:r>
+        <w:rPr>
+          <w:rFonts w:eastAsiaTheme="minorEastAsia"/>
+        </w:rPr>
+        <w:t xml:space="preserve">A livello di algoritmo, si termina con </w:t>
+      </w:r>
+      <w:r>
+        <w:rPr>
+          <w:rFonts w:eastAsiaTheme="minorEastAsia"/>
+          <w:i/>
+          <w:iCs/>
+        </w:rPr>
+        <w:t>flag_aggiornato=true</w:t>
+      </w:r>
+      <w:r>
+        <w:rPr>
+          <w:rFonts w:eastAsiaTheme="minorEastAsia"/>
+        </w:rPr>
+        <w:t>, pertanto esiste un ciclo negativo, in quanto ad ogni iterazione è stata aggiornata almeno un’etichetta.</w:t>
+      </w:r>
+    </w:p>
+    <w:p>
+      <w:pPr>
+        <w:rPr>
+          <w:rFonts w:eastAsiaTheme="minorEastAsia"/>
+        </w:rPr>
+      </w:pPr>
+      <w:r>
+        <w:rPr>
+          <w:rFonts w:eastAsiaTheme="minorEastAsia"/>
+          <w:noProof/>
+        </w:rPr>
+        <mc:AlternateContent>
+          <mc:Choice Requires="wpi">
+            <w:drawing>
+              <wp:anchor distT="0" distB="0" distL="114300" distR="114300" simplePos="0" relativeHeight="251665408" behindDoc="0" locked="0" layoutInCell="1" allowOverlap="1" wp14:anchorId="595DC00F" wp14:editId="7C9DF755">
+                <wp:simplePos x="0" y="0"/>
+                <wp:positionH relativeFrom="column">
+                  <wp:posOffset>2092503</wp:posOffset>
+                </wp:positionH>
+                <wp:positionV relativeFrom="paragraph">
+                  <wp:posOffset>294896</wp:posOffset>
+                </wp:positionV>
+                <wp:extent cx="360" cy="360"/>
+                <wp:effectExtent l="38100" t="38100" r="57150" b="57150"/>
+                <wp:wrapNone/>
+                <wp:docPr id="477" name="Input penna 477"/>
+                <wp:cNvGraphicFramePr/>
+                <a:graphic xmlns:a="http://schemas.openxmlformats.org/drawingml/2006/main">
+                  <a:graphicData uri="http://schemas.microsoft.com/office/word/2010/wordprocessingInk">
+                    <w14:contentPart bwMode="auto" r:id="rId27">
+                      <w14:nvContentPartPr>
+                        <w14:cNvContentPartPr/>
+                      </w14:nvContentPartPr>
+                      <w14:xfrm>
+                        <a:off x="0" y="0"/>
+                        <a:ext cx="360" cy="360"/>
+                      </w14:xfrm>
+                    </w14:contentPart>
+                  </a:graphicData>
+                </a:graphic>
+              </wp:anchor>
+            </w:drawing>
+          </mc:Choice>
+          <mc:Fallback>
+            <w:pict>
+              <v:shape w14:anchorId="45A28AF5" id="Input penna 477" o:spid="_x0000_s1026" type="#_x0000_t75" style="position:absolute;margin-left:164.05pt;margin-top:22.5pt;width:1.45pt;height:1.45pt;z-index:251665408;visibility:visible;mso-wrap-style:square;mso-wrap-distance-left:9pt;mso-wrap-distance-top:0;mso-wrap-distance-right:9pt;mso-wrap-distance-bottom:0;mso-position-horizontal:absolute;mso-position-horizontal-relative:text;mso-position-vertical:absolute;mso-position-vertical-relative:text" o:gfxdata="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">
+                <v:imagedata r:id="rId28" o:title=""/>
+              </v:shape>
+            </w:pict>
+          </mc:Fallback>
+        </mc:AlternateContent>
+      </w:r>
+      <w:r>
+        <w:rPr>
+          <w:rFonts w:eastAsiaTheme="minorEastAsia"/>
+        </w:rPr>
+        <w:t>d) Basandosi solo sulla tabella e senza ulteriori calcoli, è possibile determinare il ciclo negativo perché siamo arrivati “fino in fondo” con i calcoli.</w:t>
+      </w:r>
+    </w:p>
+    <w:p>
+      <w:pPr>
+        <w:rPr>
+          <w:rFonts w:eastAsiaTheme="minorEastAsia"/>
+        </w:rPr>
+      </w:pPr>
+      <w:r>
+        <w:rPr>
+          <w:rFonts w:eastAsiaTheme="minorEastAsia"/>
+        </w:rPr>
+        <w:t xml:space="preserve">e) È possibile disegnare albero e grafo dei cammini minimi? No, in quanto abbiamo etichette instabili (no soluzione ammissibile duale e quindi no cammini minimi). </w:t>
+      </w:r>
+    </w:p>
+    <w:p>
+      <w:pPr>
+        <w:rPr>
+          <w:rFonts w:eastAsiaTheme="minorEastAsia"/>
+        </w:rPr>
+      </w:pPr>
+      <w:r>
+        <w:rPr>
+          <w:rFonts w:eastAsiaTheme="minorEastAsia"/>
+        </w:rPr>
+        <w:t xml:space="preserve">Dimostriamo ad esempio esiste il ciclo </w:t>
+      </w:r>
+      <m:oMath>
+        <m:r>
+          <w:rPr>
+            <w:rFonts w:ascii="Cambria Math" w:eastAsiaTheme="minorEastAsia" w:hAnsi="Cambria Math"/>
+          </w:rPr>
+          <m:t>[C,D,E,F]</m:t>
+        </m:r>
+      </m:oMath>
+      <w:r>
+        <w:rPr>
+          <w:rFonts w:eastAsiaTheme="minorEastAsia"/>
+        </w:rPr>
+        <w:t xml:space="preserve">; come tale, partiamo dal nodo iniziale e seguiamo per i primi nodi quelli dettati dal percorso dei predecessori e poi seguiamo il percorso che vogliamo fare noi, in questo caso ciclo; come si vede, esiste un vertice che era già presente nel cammino e che, idealmente, lo migliora ad </w:t>
+      </w:r>
+      <m:oMath>
+        <m:r>
+          <w:rPr>
+            <w:rFonts w:ascii="Cambria Math" w:eastAsiaTheme="minorEastAsia" w:hAnsi="Cambria Math"/>
+          </w:rPr>
+          <m:t>n</m:t>
+        </m:r>
+      </m:oMath>
+      <w:r>
+        <w:rPr>
+          <w:rFonts w:eastAsiaTheme="minorEastAsia"/>
+        </w:rPr>
+        <w:t xml:space="preserve"> iterazioni. </w:t>
+      </w:r>
+    </w:p>
+    <w:p>
+      <w:pPr>
+        <w:rPr>
+          <w:rFonts w:eastAsiaTheme="minorEastAsia"/>
+        </w:rPr>
+      </w:pPr>
+      <w:r>
+        <w:rPr>
+          <w:rFonts w:eastAsiaTheme="minorEastAsia"/>
+        </w:rPr>
+        <w:lastRenderedPageBreak/>
+        <w:t xml:space="preserve">Risposte </w:t>
+      </w:r>
+      <w:r>
+        <w:rPr>
+          <w:rFonts w:eastAsiaTheme="minorEastAsia"/>
+          <w:u w:val="single"/>
+        </w:rPr>
+        <w:t>con</w:t>
+      </w:r>
+      <w:r>
+        <w:rPr>
+          <w:rFonts w:eastAsiaTheme="minorEastAsia"/>
+        </w:rPr>
+        <w:t xml:space="preserve"> limiti di archi (al più 5 archi)</w:t>
+      </w:r>
+    </w:p>
+    <w:p>
+      <w:pPr>
+        <w:rPr>
+          <w:rFonts w:eastAsiaTheme="minorEastAsia"/>
+        </w:rPr>
+      </w:pPr>
+      <w:r>
+        <w:rPr>
+          <w:rFonts w:eastAsiaTheme="minorEastAsia"/>
+        </w:rPr>
+        <w:t xml:space="preserve">e) È possibile disegnare albero e grafo dei cammini minimi? No, in quanto abbiamo etichette instabili (no soluzione ammissibile duale e quindi no cammini minimi). Fermandosi all’iterazione 5, vedo che </w:t>
+      </w:r>
+      <m:oMath>
+        <m:r>
+          <w:rPr>
+            <w:rFonts w:ascii="Cambria Math" w:eastAsiaTheme="minorEastAsia" w:hAnsi="Cambria Math"/>
+          </w:rPr>
+          <m:t>c</m:t>
+        </m:r>
+      </m:oMath>
+      <w:r>
+        <w:rPr>
+          <w:rFonts w:eastAsiaTheme="minorEastAsia"/>
+        </w:rPr>
+        <w:t xml:space="preserve"> è stato aggiornato e, </w:t>
+      </w:r>
+      <w:r>
+        <w:t>seguendo</w:t>
+      </w:r>
+      <w:r>
+        <w:rPr>
+          <w:rFonts w:eastAsiaTheme="minorEastAsia"/>
+        </w:rPr>
+        <w:t xml:space="preserve"> da questo la catena dei predecessori, arrivo a costruire l’albero dei cammini minimi.</w:t>
+      </w:r>
+    </w:p>
+    <w:p>
+      <w:pPr>
+        <w:rPr>
+          <w:rFonts w:eastAsiaTheme="minorEastAsia"/>
+        </w:rPr>
+      </w:pPr>
+      <w:r>
+        <w:rPr>
+          <w:rFonts w:eastAsiaTheme="minorEastAsia"/>
+        </w:rPr>
+        <w:t>Senza fare calcoli, non posso sapere se le etichette si stabilizzeranno e quindi dato che non faccio l’iterazione 6, non riesco a fare il grafo con cammini minimi.</w:t>
+      </w:r>
     </w:p>
     <w:sectPr>
       <w:pgSz w:w="11906" w:h="16838"/>
@@ -6128,6 +8723,95 @@
 <file path=word/numbering.xml><?xml version="1.0" encoding="utf-8"?>
 <w:numbering xmlns:wpc="http://schemas.microsoft.com/office/word/2010/wordprocessingCanvas" xmlns:cx="http://schemas.microsoft.com/office/drawing/2014/chartex" xmlns:cx1="http://schemas.microsoft.com/office/drawing/2015/9/8/chartex" xmlns:cx2="http://schemas.microsoft.com/office/drawing/2015/10/21/chartex" xmlns:cx3="http://schemas.microsoft.com/office/drawing/2016/5/9/chartex" xmlns:cx4="http://schemas.microsoft.com/office/drawing/2016/5/10/chartex" xmlns:cx5="http://schemas.microsoft.com/office/drawing/2016/5/11/chartex" xmlns:cx6="http://schemas.microsoft.com/office/drawing/2016/5/12/chartex" xmlns:cx7="http://schemas.microsoft.com/office/drawing/2016/5/13/chartex" xmlns:cx8="http://schemas.microsoft.com/office/drawing/2016/5/14/chartex" xmlns:mc="http://schemas.openxmlformats.org/markup-compatibility/2006" xmlns:aink="http://schemas.microsoft.com/office/drawing/2016/ink" xmlns:am3d="http://schemas.microsoft.com/office/drawing/2017/model3d" xmlns:o="urn:schemas-microsoft-com:office:office" xmlns:oel="http://schemas.microsoft.com/office/2019/extlst" xmlns:r="http://schemas.openxmlformats.org/officeDocument/2006/relationships" xmlns:m="http://schemas.openxmlformats.org/officeDocument/2006/math" xmlns:v="urn:schemas-microsoft-com:vml" xmlns:wp14="http://schemas.microsoft.com/office/word/2010/wordprocessingDrawing" xmlns:wp="http://schemas.openxmlformats.org/drawingml/2006/wordprocessingDrawing" xmlns:w10="urn:schemas-microsoft-com:office:word" xmlns:w="http://schemas.openxmlformats.org/wordprocessingml/2006/main" xmlns:w14="http://schemas.microsoft.com/office/word/2010/wordml" xmlns:w15="http://schemas.microsoft.com/office/word/2012/wordml" xmlns:w16cex="http://schemas.microsoft.com/office/word/2018/wordml/cex" xmlns:w16cid="http://schemas.microsoft.com/office/word/2016/wordml/cid" xmlns:w16="http://schemas.microsoft.com/office/word/2018/wordml" xmlns:w16sdtdh="http://schemas.microsoft.com/office/word/2020/wordml/sdtdatahash" xmlns:w16se="http://schemas.microsoft.com/office/word/2015/wordml/symex" xmlns:wpg="http://schemas.microsoft.com/office/word/2010/wordprocessingGroup" xmlns:wpi="http://schemas.microsoft.com/office/word/2010/wordprocessingInk" xmlns:wne="http://schemas.microsoft.com/office/word/2006/wordml" xmlns:wps="http://schemas.microsoft.com/office/word/2010/wordprocessingShape" mc:Ignorable="w14 w15 w16se w16cid w16 w16cex w16sdtdh wp14">
   <w:abstractNum w:abstractNumId="0" w15:restartNumberingAfterBreak="0">
+    <w:nsid w:val="17E31F47"/>
+    <w:multiLevelType w:val="hybridMultilevel"/>
+    <w:tmpl w:val="471C8C80"/>
+    <w:lvl w:ilvl="0" w:tplc="0916F332">
+      <w:start w:val="1"/>
+      <w:numFmt w:val="lowerLetter"/>
+      <w:lvlText w:val="%1)"/>
+      <w:lvlJc w:val="left"/>
+      <w:pPr>
+        <w:ind w:left="720" w:hanging="360"/>
+      </w:pPr>
+      <w:rPr>
+        <w:rFonts w:eastAsiaTheme="minorHAnsi" w:hint="default"/>
+      </w:rPr>
+    </w:lvl>
+    <w:lvl w:ilvl="1" w:tplc="04100019" w:tentative="1">
+      <w:start w:val="1"/>
+      <w:numFmt w:val="lowerLetter"/>
+      <w:lvlText w:val="%2."/>
+      <w:lvlJc w:val="left"/>
+      <w:pPr>
+        <w:ind w:left="1440" w:hanging="360"/>
+      </w:pPr>
+    </w:lvl>
+    <w:lvl w:ilvl="2" w:tplc="0410001B" w:tentative="1">
+      <w:start w:val="1"/>
+      <w:numFmt w:val="lowerRoman"/>
+      <w:lvlText w:val="%3."/>
+      <w:lvlJc w:val="right"/>
+      <w:pPr>
+        <w:ind w:left="2160" w:hanging="180"/>
+      </w:pPr>
+    </w:lvl>
+    <w:lvl w:ilvl="3" w:tplc="0410000F" w:tentative="1">
+      <w:start w:val="1"/>
+      <w:numFmt w:val="decimal"/>
+      <w:lvlText w:val="%4."/>
+      <w:lvlJc w:val="left"/>
+      <w:pPr>
+        <w:ind w:left="2880" w:hanging="360"/>
+      </w:pPr>
+    </w:lvl>
+    <w:lvl w:ilvl="4" w:tplc="04100019" w:tentative="1">
+      <w:start w:val="1"/>
+      <w:numFmt w:val="lowerLetter"/>
+      <w:lvlText w:val="%5."/>
+      <w:lvlJc w:val="left"/>
+      <w:pPr>
+        <w:ind w:left="3600" w:hanging="360"/>
+      </w:pPr>
+    </w:lvl>
+    <w:lvl w:ilvl="5" w:tplc="0410001B" w:tentative="1">
+      <w:start w:val="1"/>
+      <w:numFmt w:val="lowerRoman"/>
+      <w:lvlText w:val="%6."/>
+      <w:lvlJc w:val="right"/>
+      <w:pPr>
+        <w:ind w:left="4320" w:hanging="180"/>
+      </w:pPr>
+    </w:lvl>
+    <w:lvl w:ilvl="6" w:tplc="0410000F" w:tentative="1">
+      <w:start w:val="1"/>
+      <w:numFmt w:val="decimal"/>
+      <w:lvlText w:val="%7."/>
+      <w:lvlJc w:val="left"/>
+      <w:pPr>
+        <w:ind w:left="5040" w:hanging="360"/>
+      </w:pPr>
+    </w:lvl>
+    <w:lvl w:ilvl="7" w:tplc="04100019" w:tentative="1">
+      <w:start w:val="1"/>
+      <w:numFmt w:val="lowerLetter"/>
+      <w:lvlText w:val="%8."/>
+      <w:lvlJc w:val="left"/>
+      <w:pPr>
+        <w:ind w:left="5760" w:hanging="360"/>
+      </w:pPr>
+    </w:lvl>
+    <w:lvl w:ilvl="8" w:tplc="0410001B" w:tentative="1">
+      <w:start w:val="1"/>
+      <w:numFmt w:val="lowerRoman"/>
+      <w:lvlText w:val="%9."/>
+      <w:lvlJc w:val="right"/>
+      <w:pPr>
+        <w:ind w:left="6480" w:hanging="180"/>
+      </w:pPr>
+    </w:lvl>
+  </w:abstractNum>
+  <w:abstractNum w:abstractNumId="1" w15:restartNumberingAfterBreak="0">
     <w:nsid w:val="5224017F"/>
     <w:multiLevelType w:val="hybridMultilevel"/>
     <w:tmpl w:val="C0F05392"/>
@@ -6216,7 +8900,7 @@
       </w:pPr>
     </w:lvl>
   </w:abstractNum>
-  <w:abstractNum w:abstractNumId="1" w15:restartNumberingAfterBreak="0">
+  <w:abstractNum w:abstractNumId="2" w15:restartNumberingAfterBreak="0">
     <w:nsid w:val="61333680"/>
     <w:multiLevelType w:val="hybridMultilevel"/>
     <w:tmpl w:val="3E385630"/>
@@ -6305,7 +8989,7 @@
       </w:pPr>
     </w:lvl>
   </w:abstractNum>
-  <w:abstractNum w:abstractNumId="2" w15:restartNumberingAfterBreak="0">
+  <w:abstractNum w:abstractNumId="3" w15:restartNumberingAfterBreak="0">
     <w:nsid w:val="61A4177F"/>
     <w:multiLevelType w:val="hybridMultilevel"/>
     <w:tmpl w:val="C5BEC234"/>
@@ -6418,13 +9102,16 @@
     </w:lvl>
   </w:abstractNum>
   <w:num w:numId="1" w16cid:durableId="538978677">
+    <w:abstractNumId w:val="3"/>
+  </w:num>
+  <w:num w:numId="2" w16cid:durableId="1066681574">
+    <w:abstractNumId w:val="1"/>
+  </w:num>
+  <w:num w:numId="3" w16cid:durableId="1599949539">
     <w:abstractNumId w:val="2"/>
   </w:num>
-  <w:num w:numId="2" w16cid:durableId="1066681574">
+  <w:num w:numId="4" w16cid:durableId="901676236">
     <w:abstractNumId w:val="0"/>
-  </w:num>
-  <w:num w:numId="3" w16cid:durableId="1599949539">
-    <w:abstractNumId w:val="1"/>
   </w:num>
 </w:numbering>
 </file>
@@ -6922,6 +9609,208 @@
 </w:styles>
 </file>
 
+<file path=word/ink/ink1.xml><?xml version="1.0" encoding="utf-8"?>
+<inkml:ink xmlns:inkml="http://www.w3.org/2003/InkML">
+  <inkml:definitions>
+    <inkml:context xml:id="ctx0">
+      <inkml:inkSource xml:id="inkSrc0">
+        <inkml:traceFormat>
+          <inkml:channel name="X" type="integer" min="-2.14748E9" max="2.14748E9" units="cm"/>
+          <inkml:channel name="Y" type="integer" min="-2.14748E9" max="2.14748E9" units="cm"/>
+          <inkml:channel name="F" type="integer" max="32767" units="dev"/>
+        </inkml:traceFormat>
+        <inkml:channelProperties>
+          <inkml:channelProperty channel="X" name="resolution" value="1000" units="1/cm"/>
+          <inkml:channelProperty channel="Y" name="resolution" value="1000" units="1/cm"/>
+          <inkml:channelProperty channel="F" name="resolution" value="0" units="1/dev"/>
+        </inkml:channelProperties>
+      </inkml:inkSource>
+      <inkml:timestamp xml:id="ts0" timeString="2022-11-25T14:24:53.065"/>
+    </inkml:context>
+    <inkml:brush xml:id="br0">
+      <inkml:brushProperty name="width" value="0.05" units="cm"/>
+      <inkml:brushProperty name="height" value="0.05" units="cm"/>
+      <inkml:brushProperty name="color" value="#E71224"/>
+    </inkml:brush>
+  </inkml:definitions>
+  <inkml:trace contextRef="#ctx0" brushRef="#br0">3004 118 24575,'-178'93'0,"-28"20"0,-677 334-4294,277-167 4504,581-269-38,-298 145 831,296-139-558,1 2 0,0 0 0,2 1 0,0 2 0,1 0 1,-36 47-1,-100 166-848,125-181 599,-69 113-196,-65 102 0,156-251 0,0-1 0,-1-1 0,-26 26 0,38-41 0,-1 1 0,0 1 0,1-1 0,0 0 0,0 0 0,-1 0 0,1 1 0,0-1 0,1 1 0,-1-1 0,0 1 0,1-1 0,-1 1 0,1 2 0,0 42 0,1-19 0,-11 54 0,6-61 0,1 1 0,2-1 0,0 1 0,3 35 0,-2-56 0,0 0 0,0 1 0,1-1 0,-1 0 0,1 0 0,-1 1 0,1-1 0,-1 0 0,1 0 0,0 0 0,0 0 0,0 0 0,-1 0 0,1 0 0,0 0 0,0 0 0,0 0 0,0 0 0,0 0 0,1-1 0,-1 1 0,0-1 0,0 1 0,0-1 0,1 1 0,-1-1 0,0 1 0,1-1 0,-1 0 0,3 0 0,4 1 0,1-1 0,-1-1 0,0 1 0,10-3 0,-13 2 0,330-73-22,-195 38-258,854-186-1022,-703 171 877,432-20 1,-643 69 798,0 3 0,0 3 0,0 4 1,82 20-1,221 58 208,-322-67-582,0 2 0,-2 2 0,0 4 0,66 40 0,-101-53 0,193 119 0,-212-130 0,-1 0 0,1-1 0,0 1 0,0-1 0,0 0 0,0-1 0,0 1 0,1-1 0,-1 0 0,0 0 0,1-1 0,-1 0 0,1 1 0,-1-2 0,0 1 0,1-1 0,-1 0 0,0 0 0,1 0 0,-1-1 0,8-3 0,7-4 0,-1-1 0,1-1 0,33-26 0,-46 32 0,98-76 0,162-163 0,70-121 0,-313 338 0,82-103 0,-90 107 0,-2-1 0,0 0 0,20-51 0,-27 55 0,39-114 0,-41 112 0,0 1 0,-1-1 0,-1-1 0,0-28 0,-3 43 0,-1-1 0,-1 1 0,1 0 0,-2 0 0,1 0 0,-1 0 0,0 1 0,0-1 0,-1 1 0,0-1 0,-1 1 0,0 0 0,0 1 0,0-1 0,0 1 0,-1 0 0,-13-9 0,-6-5 0,-1 2 0,-1 1 0,-38-19 0,-396-162 0,75 37 0,282 112 0,2-5 0,3-4 0,-96-74 0,172 114 0,-136-112 0,111 86 0,24 20 0,-50-37 0,64 55 0,0 0 0,0 0 0,0 1 0,0 0 0,-1 1 0,0 0 0,0 1 0,0 0 0,-16-2 0,11 4 0,0 0 0,0 2 0,0 0 0,0 0 0,1 1 0,-1 1 0,1 1 0,-18 6 0,-12 8 0,-57 30 0,63-29 0,37-18-35,-24 12-630,-38 13 0,41-19-6161</inkml:trace>
+</inkml:ink>
+</file>
+
+<file path=word/ink/ink2.xml><?xml version="1.0" encoding="utf-8"?>
+<inkml:ink xmlns:inkml="http://www.w3.org/2003/InkML">
+  <inkml:definitions>
+    <inkml:context xml:id="ctx0">
+      <inkml:inkSource xml:id="inkSrc0">
+        <inkml:traceFormat>
+          <inkml:channel name="X" type="integer" min="-2.14748E9" max="2.14748E9" units="cm"/>
+          <inkml:channel name="Y" type="integer" min="-2.14748E9" max="2.14748E9" units="cm"/>
+          <inkml:channel name="F" type="integer" max="32767" units="dev"/>
+        </inkml:traceFormat>
+        <inkml:channelProperties>
+          <inkml:channelProperty channel="X" name="resolution" value="1000" units="1/cm"/>
+          <inkml:channelProperty channel="Y" name="resolution" value="1000" units="1/cm"/>
+          <inkml:channelProperty channel="F" name="resolution" value="0" units="1/dev"/>
+        </inkml:channelProperties>
+      </inkml:inkSource>
+      <inkml:timestamp xml:id="ts0" timeString="2022-11-25T14:25:18.457"/>
+    </inkml:context>
+    <inkml:brush xml:id="br0">
+      <inkml:brushProperty name="width" value="0.05" units="cm"/>
+      <inkml:brushProperty name="height" value="0.05" units="cm"/>
+      <inkml:brushProperty name="color" value="#E71224"/>
+    </inkml:brush>
+  </inkml:definitions>
+  <inkml:trace contextRef="#ctx0" brushRef="#br0">0 0 24575,'72'4'0,"-1"2"0,74 18 0,-1-1 0,-102-15 0,67 21 0,6 1 0,-66-23 0,-40-7 0,0 1 0,0 0 0,0 0 0,-1 1 0,1 0 0,0 1 0,-1 0 0,1 0 0,-1 1 0,0 0 0,0 0 0,0 1 0,14 11 0,56 59-1365,-68-67-5461</inkml:trace>
+  <inkml:trace contextRef="#ctx0" brushRef="#br0" timeOffset="1853.54">1116 231 24575,'-33'2'0,"-1"2"0,1 1 0,-1 2 0,-42 14 0,30-8 0,-232 54 0,267-65 0,0 1 0,0 1 0,0-1 0,0 2 0,-14 7 0,22-10 0,0 0 0,0 0 0,0 0 0,1 1 0,-1-1 0,1 1 0,-1-1 0,1 1 0,0 0 0,0 0 0,0 0 0,0 0 0,1 1 0,-1-1 0,1 0 0,0 1 0,0-1 0,0 1 0,0-1 0,0 7 0,0-2 0,1 0 0,0 0 0,0 0 0,1 0 0,0-1 0,0 1 0,1 0 0,0 0 0,0-1 0,0 1 0,1-1 0,1 0 0,-1 0 0,1 0 0,6 8 0,-4-8 0,0-1 0,0 0 0,1 0 0,0-1 0,0 0 0,0 0 0,1 0 0,-1-1 0,1 0 0,0-1 0,0 0 0,1 0 0,14 3 0,184 32 0,-111-22 0,-21-7 0,1-3 0,103-5 0,-98-2 0,-62 0 0,0 0 0,0-2 0,34-8 0,-41 8 0,-1 0 0,-1-1 0,1 0 0,0-1 0,-1-1 0,0 1 0,15-12 0,-18 9 0,-1 1 0,1-1 0,-1-1 0,9-16 0,-1 3 0,3-8 0,-16 26 0,1 0 0,0 0 0,0 0 0,0 0 0,1 0 0,-1 0 0,1 1 0,0-1 0,0 1 0,0 0 0,1 0 0,-1 0 0,1 0 0,0 1 0,5-4 0,-7 6 0,0-1 0,-1 0 0,1 1 0,0-1 0,-1 0 0,1 1 0,-1-1 0,1 0 0,-1 0 0,1 0 0,-1-1 0,0 1 0,1 0 0,-1 0 0,0-1 0,0 1 0,0-1 0,0 1 0,0-1 0,0 1 0,-1-1 0,1 0 0,-1 1 0,2-4 0,-3 3 0,1 0 0,0-1 0,-1 1 0,0 0 0,1 0 0,-1 0 0,0 0 0,0 0 0,0 0 0,-1 0 0,1 0 0,0 0 0,-1 1 0,1-1 0,-1 1 0,-2-3 0,-8-6 0,-1 0 0,0 1 0,0 1 0,-18-8 0,-32-15 0,-2 4 0,-1 2 0,-1 3 0,-119-23 0,42 9-1365,127 33-5461</inkml:trace>
+  <inkml:trace contextRef="#ctx0" brushRef="#br0" timeOffset="4542.05">1520 524 24575,'275'16'0,"-127"-4"0,-62-7 0,568 49 0,-627-49 0,0 1 0,35 12 0,-28-7 0,3-3-1365,-21-6-5461</inkml:trace>
+  <inkml:trace contextRef="#ctx0" brushRef="#br0" timeOffset="6065.33">3024 700 24575,'-50'3'0,"-1"2"0,2 2 0,-67 19 0,-32 5 0,134-29 0,0 0 0,1 1 0,0 1 0,-18 7 0,25-9 0,1 1 0,0 1 0,-1-1 0,2 1 0,-1 0 0,0 0 0,1 0 0,0 1 0,0 0 0,0-1 0,0 1 0,-3 7 0,-1 4 0,-1 0 0,2 1 0,1 0 0,0 1 0,1 0 0,0-1 0,2 2 0,0-1 0,1 0 0,1 1 0,1-1 0,0 0 0,4 25 0,-1-35 0,0 1 0,0-1 0,1 0 0,0 0 0,0-1 0,1 1 0,0-1 0,0 0 0,1 0 0,0-1 0,0 1 0,0-1 0,1-1 0,0 1 0,0-1 0,14 8 0,2-1 0,0 0 0,1-1 0,0-2 0,38 11 0,2-6 0,0-2 0,1-3 0,66 0 0,197-13 0,-292 2 0,-1-2 0,-1-2 0,50-13 0,95-44 0,-149 51 0,-11 5 0,0 0 0,-1-2 0,30-17 0,-43 22 0,1 0 0,-1-1 0,0 1 0,-1-1 0,1 0 0,-1 0 0,0-1 0,0 1 0,0-1 0,-1 0 0,0 0 0,0 0 0,-1 0 0,1 0 0,1-9 0,9-36 0,-5 22 0,8-59 0,-15 85 0,-1 0 0,0 0 0,-1 0 0,1 0 0,0 0 0,-1 0 0,0 0 0,0 0 0,0 1 0,0-1 0,0 0 0,0 1 0,-1-1 0,1 0 0,-1 1 0,0 0 0,1-1 0,-1 1 0,0 0 0,-1 0 0,1 0 0,0 0 0,-1 0 0,1 1 0,-1-1 0,-4-1 0,-7-3 0,0 0 0,0 2 0,0-1 0,-18-1 0,11 1 0,-36-5 0,0 3 0,-1 2 0,-106 6 0,-23-2 0,171-1 23,1 0 0,0-1-1,-29-10 1,-3-1-1479,34 11-5370</inkml:trace>
+</inkml:ink>
+</file>
+
+<file path=word/ink/ink3.xml><?xml version="1.0" encoding="utf-8"?>
+<inkml:ink xmlns:inkml="http://www.w3.org/2003/InkML">
+  <inkml:definitions>
+    <inkml:context xml:id="ctx0">
+      <inkml:inkSource xml:id="inkSrc0">
+        <inkml:traceFormat>
+          <inkml:channel name="X" type="integer" min="-2.14748E9" max="2.14748E9" units="cm"/>
+          <inkml:channel name="Y" type="integer" min="-2.14748E9" max="2.14748E9" units="cm"/>
+          <inkml:channel name="F" type="integer" max="32767" units="dev"/>
+        </inkml:traceFormat>
+        <inkml:channelProperties>
+          <inkml:channelProperty channel="X" name="resolution" value="1000" units="1/cm"/>
+          <inkml:channelProperty channel="Y" name="resolution" value="1000" units="1/cm"/>
+          <inkml:channelProperty channel="F" name="resolution" value="0" units="1/dev"/>
+        </inkml:channelProperties>
+      </inkml:inkSource>
+      <inkml:timestamp xml:id="ts0" timeString="2022-11-25T14:25:05.762"/>
+    </inkml:context>
+    <inkml:brush xml:id="br0">
+      <inkml:brushProperty name="width" value="0.05" units="cm"/>
+      <inkml:brushProperty name="height" value="0.05" units="cm"/>
+      <inkml:brushProperty name="color" value="#E71224"/>
+    </inkml:brush>
+  </inkml:definitions>
+  <inkml:trace contextRef="#ctx0" brushRef="#br0">593 2 24575,'-145'-2'0,"-153"5"0,293-3 0,1 1 0,-1 0 0,1 0 0,0 0 0,-1 0 0,1 1 0,0-1 0,0 1 0,0 0 0,0 1 0,0-1 0,0 1 0,1-1 0,-1 1 0,1 0 0,0 0 0,0 1 0,0-1 0,-4 7 0,-2 5 0,1 0 0,0 0 0,-10 32 0,1-2 0,16-42 0,-1-1 0,1 1 0,0 0 0,1-1 0,-1 1 0,0 0 0,1 0 0,-1 0 0,1 0 0,0 0 0,0 0 0,0 0 0,0-1 0,1 1 0,-1 0 0,1 0 0,0 0 0,-1 0 0,1-1 0,2 5 0,0-3 0,0 0 0,0 0 0,1-1 0,-1 1 0,1-1 0,0 1 0,0-1 0,0 0 0,0-1 0,0 1 0,7 2 0,9 4 0,0-1 0,0-1 0,1-1 0,23 4 0,88 10 0,-119-18 0,146 9 0,166-8 0,-169-4 0,-130 0 0,0 0 0,36-7 0,-51 5 0,0 1 0,0-1 0,-1-1 0,1 0 0,-1 0 0,0-1 0,0 0 0,10-7 0,-17 9 0,0-1 0,-1 1 0,1 0 0,0-1 0,-1 1 0,0-1 0,0 0 0,0 0 0,0 0 0,-1 0 0,0 0 0,0 0 0,0 0 0,0 0 0,0-1 0,-1 1 0,0 0 0,0 0 0,0-1 0,0 1 0,-2-5 0,2 3 0,-1 0 0,0 0 0,0 0 0,-1 1 0,0-1 0,0 1 0,0-1 0,-1 1 0,1 0 0,-1 0 0,0 0 0,-1 0 0,1 1 0,-1-1 0,-5-4 0,-4 0 0,-1 1 0,0 0 0,-1 1 0,0 1 0,0 0 0,0 1 0,-1 0 0,1 1 0,-20-1 0,-24-3 0,-63 2 0,114 6 0,-72 1 0,53 0 0,0 0 0,0-2 0,0-1 0,-29-6 0,36 2-1365,6-2-5461</inkml:trace>
+</inkml:ink>
+</file>
+
+<file path=word/ink/ink4.xml><?xml version="1.0" encoding="utf-8"?>
+<inkml:ink xmlns:inkml="http://www.w3.org/2003/InkML">
+  <inkml:definitions>
+    <inkml:context xml:id="ctx0">
+      <inkml:inkSource xml:id="inkSrc0">
+        <inkml:traceFormat>
+          <inkml:channel name="X" type="integer" min="-2.14748E9" max="2.14748E9" units="cm"/>
+          <inkml:channel name="Y" type="integer" min="-2.14748E9" max="2.14748E9" units="cm"/>
+          <inkml:channel name="F" type="integer" max="32767" units="dev"/>
+        </inkml:traceFormat>
+        <inkml:channelProperties>
+          <inkml:channelProperty channel="X" name="resolution" value="1000" units="1/cm"/>
+          <inkml:channelProperty channel="Y" name="resolution" value="1000" units="1/cm"/>
+          <inkml:channelProperty channel="F" name="resolution" value="0" units="1/dev"/>
+        </inkml:channelProperties>
+      </inkml:inkSource>
+      <inkml:timestamp xml:id="ts0" timeString="2022-11-25T14:25:59.505"/>
+    </inkml:context>
+    <inkml:brush xml:id="br0">
+      <inkml:brushProperty name="width" value="0.05" units="cm"/>
+      <inkml:brushProperty name="height" value="0.05" units="cm"/>
+      <inkml:brushProperty name="color" value="#E71224"/>
+    </inkml:brush>
+  </inkml:definitions>
+  <inkml:trace contextRef="#ctx0" brushRef="#br0">1983 0 24575,'-17'1'0,"0"1"0,0 0 0,1 1 0,-27 9 0,18-5 0,-253 74 0,-130 32 0,378-107-273,-1-2 0,1-1 0,-1-2 0,-49-4 0,65 2-6553</inkml:trace>
+  <inkml:trace contextRef="#ctx0" brushRef="#br0" timeOffset="1761.19">597 193 24575,'-7'0'0,"-240"4"0,180 1 0,-111 21 0,172-25 0,-1 1 0,0 0 0,1 0 0,-1 0 0,1 1 0,-1 0 0,1 0 0,0 1 0,0-1 0,-9 9 0,13-10 0,0 1 0,0-1 0,1 1 0,-1-1 0,1 1 0,-1-1 0,1 1 0,0 0 0,0-1 0,0 1 0,0 0 0,1 0 0,-1 0 0,1 0 0,-1 0 0,1 0 0,0 0 0,0 0 0,1 0 0,-1 0 0,1 0 0,-1 0 0,1-1 0,0 1 0,0 0 0,0 0 0,2 2 0,-1 0 0,1 0 0,0-1 0,0 0 0,0 1 0,0-1 0,1 0 0,-1-1 0,1 1 0,0-1 0,0 1 0,1-1 0,-1 0 0,1-1 0,-1 1 0,1-1 0,7 2 0,9 4 0,0-2 0,36 6 0,-30-7 0,33 6 0,113 4 0,65-15 0,-99-2 0,-67-1 0,75-14 0,55-2 0,-195 19 0,1 0 0,-1-1 0,0 1 0,0-1 0,1-1 0,8-2 0,-14 3 0,0 0 0,0 0 0,0-1 0,0 1 0,0 0 0,0-1 0,-1 0 0,1 1 0,0-1 0,-1 0 0,1 0 0,-1 0 0,0 0 0,0 0 0,1 0 0,-1 0 0,-1 0 0,1 0 0,0-1 0,0 1 0,-1 0 0,0-1 0,1-2 0,0 1 0,-1 0 0,0-1 0,1 1 0,-2 0 0,1-1 0,0 1 0,-1 0 0,0 0 0,0-1 0,0 1 0,0 0 0,-1 0 0,0 0 0,0 0 0,-3-5 0,1 4 0,0 0 0,-1-1 0,0 2 0,0-1 0,0 0 0,0 1 0,-1 0 0,-11-6 0,-2 1 0,0 1 0,0 1 0,-1 0 0,0 2 0,-32-5 0,-35 1-3,0 4 1,-109 7-1,51 1-1354,127-3-5469</inkml:trace>
+</inkml:ink>
+</file>
+
+<file path=word/ink/ink5.xml><?xml version="1.0" encoding="utf-8"?>
+<inkml:ink xmlns:inkml="http://www.w3.org/2003/InkML">
+  <inkml:definitions>
+    <inkml:context xml:id="ctx0">
+      <inkml:inkSource xml:id="inkSrc0">
+        <inkml:traceFormat>
+          <inkml:channel name="X" type="integer" min="-2.14748E9" max="2.14748E9" units="cm"/>
+          <inkml:channel name="Y" type="integer" min="-2.14748E9" max="2.14748E9" units="cm"/>
+          <inkml:channel name="F" type="integer" max="32767" units="dev"/>
+        </inkml:traceFormat>
+        <inkml:channelProperties>
+          <inkml:channelProperty channel="X" name="resolution" value="1000" units="1/cm"/>
+          <inkml:channelProperty channel="Y" name="resolution" value="1000" units="1/cm"/>
+          <inkml:channelProperty channel="F" name="resolution" value="0" units="1/dev"/>
+        </inkml:channelProperties>
+      </inkml:inkSource>
+      <inkml:timestamp xml:id="ts0" timeString="2022-11-25T14:25:30.052"/>
+    </inkml:context>
+    <inkml:brush xml:id="br0">
+      <inkml:brushProperty name="width" value="0.05" units="cm"/>
+      <inkml:brushProperty name="height" value="0.05" units="cm"/>
+      <inkml:brushProperty name="color" value="#E71224"/>
+    </inkml:brush>
+  </inkml:definitions>
+  <inkml:trace contextRef="#ctx0" brushRef="#br0">1 97 24575,'13'0'0,"0"-2"0,0 0 0,-1 0 0,14-5 0,16-3 0,154-20 0,234-5 0,205 27 0,-491 8 0,-114 1 0,1 2 0,-1 1 0,0 1 0,34 10 0,116 46 0,-114-37 0,322 82 0,-343-96 0,-29-5-183,0 0 1,0 2-1,-1 0 0,23 13 0,-32-16-268,5 1-6375</inkml:trace>
+  <inkml:trace contextRef="#ctx0" brushRef="#br0" timeOffset="1728.67">3004 175 24575,'-128'-2'0,"-142"4"0,253 0 0,1 0 0,0 1 0,1 1 0,-29 11 0,-61 31 0,79-33 0,22-12 0,1 1 0,-1 0 0,1 0 0,-1 0 0,1 0 0,0 1 0,0-1 0,0 1 0,0 0 0,0 0 0,1 0 0,-1 0 0,1 1 0,0-1 0,0 0 0,-3 8 0,3-3 0,0 0 0,1 0 0,0 0 0,0 0 0,1 0 0,0 0 0,1 12 0,0-12 0,1 0 0,0 0 0,0 0 0,0 0 0,1-1 0,0 1 0,1-1 0,0 0 0,0 0 0,0 0 0,1-1 0,0 1 0,0-1 0,10 9 0,9 6 0,0-2 0,39 25 0,-41-29 0,13 7 0,1-1 0,1-2 0,1-2 0,0-1 0,1-2 0,71 16 0,-44-18 0,1-3 0,0-2 0,94-5 0,-67-1 0,-38 0 0,81-8 0,-115 3 0,-1-1 0,1 0 0,27-11 0,-40 12 0,1 0 0,-1-1 0,0 1 0,0-2 0,0 1 0,-1-1 0,0-1 0,0 1 0,9-11 0,-13 11 0,0 0 0,-1-1 0,1 0 0,-2 0 0,1 0 0,-1 0 0,0 0 0,0-1 0,-1 1 0,0 0 0,0-1 0,0 1 0,-2-10 0,1 5 0,-1 1 0,0 0 0,-1 0 0,0-1 0,-1 1 0,0 1 0,-1-1 0,-5-11 0,2 10 0,-1 0 0,0 1 0,-1 0 0,-1 0 0,1 1 0,-2 1 0,1-1 0,-1 2 0,-1-1 0,0 2 0,-22-12 0,2 3 0,-2 2 0,0 1 0,-48-11 0,-228-35-1365,290 56-5461</inkml:trace>
+</inkml:ink>
+</file>
+
+<file path=word/ink/ink6.xml><?xml version="1.0" encoding="utf-8"?>
+<inkml:ink xmlns:inkml="http://www.w3.org/2003/InkML">
+  <inkml:definitions>
+    <inkml:context xml:id="ctx0">
+      <inkml:inkSource xml:id="inkSrc0">
+        <inkml:traceFormat>
+          <inkml:channel name="X" type="integer" min="-2.14748E9" max="2.14748E9" units="cm"/>
+          <inkml:channel name="Y" type="integer" min="-2.14748E9" max="2.14748E9" units="cm"/>
+          <inkml:channel name="F" type="integer" max="32767" units="dev"/>
+        </inkml:traceFormat>
+        <inkml:channelProperties>
+          <inkml:channelProperty channel="X" name="resolution" value="1000" units="1/cm"/>
+          <inkml:channelProperty channel="Y" name="resolution" value="1000" units="1/cm"/>
+          <inkml:channelProperty channel="F" name="resolution" value="0" units="1/dev"/>
+        </inkml:channelProperties>
+      </inkml:inkSource>
+      <inkml:timestamp xml:id="ts0" timeString="2022-11-25T14:25:35.132"/>
+    </inkml:context>
+    <inkml:brush xml:id="br0">
+      <inkml:brushProperty name="width" value="0.05" units="cm"/>
+      <inkml:brushProperty name="height" value="0.05" units="cm"/>
+      <inkml:brushProperty name="color" value="#E71224"/>
+    </inkml:brush>
+  </inkml:definitions>
+  <inkml:trace contextRef="#ctx0" brushRef="#br0">2059 1 24575,'-197'15'0,"87"-3"0,-119 10 0,-68 6 0,2-26 68,152-4-1501,127 2-5393</inkml:trace>
+  <inkml:trace contextRef="#ctx0" brushRef="#br0" timeOffset="2700.77">559 213 24575,'-102'-2'0,"28"0"0,-92 9 0,156-6 0,0 0 0,0 1 0,0 0 0,0 1 0,1 0 0,-1 1 0,1 0 0,0 0 0,0 1 0,0 0 0,0 0 0,1 1 0,0 0 0,0 1 0,1 0 0,0 0 0,0 0 0,0 1 0,-9 16 0,11-17 0,1 0 0,0 1 0,0 0 0,1 0 0,0 0 0,0 0 0,1 0 0,0 0 0,0 1 0,0 11 0,2-15 0,0 1 0,1 0 0,-1 0 0,1-1 0,1 1 0,-1-1 0,1 1 0,0-1 0,0 0 0,1 1 0,-1-1 0,1 0 0,0-1 0,1 1 0,-1 0 0,7 5 0,4 4 0,2 0 0,0-1 0,0-1 0,1 0 0,1-2 0,19 10 0,119 45 0,-118-51 0,-10-5 0,1-1 0,0-1 0,1-1 0,55 3 0,125-9 0,-96-2 0,-98 2 0,0-1 0,1 0 0,-1-1 0,0-1 0,-1 0 0,1-1 0,0-1 0,27-13 0,-9 2 0,53-28 0,-57 29 0,-27 14 0,1 0 0,-1 0 0,1-1 0,-1 1 0,0-1 0,0 0 0,0 0 0,0 0 0,0 0 0,0-1 0,0 1 0,-1-1 0,1 1 0,-1-1 0,0 0 0,0 0 0,0 0 0,2-5 0,0-1 0,0-1 0,-1-1 0,-1 1 0,1 0 0,-2 0 0,1-1 0,-1 1 0,-1-1 0,-1-14 0,0 16 0,-1 1 0,0 0 0,0 0 0,-1 0 0,0 0 0,-1 0 0,0 0 0,0 1 0,0 0 0,-1 0 0,0 0 0,-7-7 0,-6-5 0,0 1 0,-1 1 0,-1 1 0,0 1 0,-1 0 0,-1 2 0,0 0 0,-1 1 0,0 2 0,-38-13 0,-102-13-1365,147 32-5461</inkml:trace>
+</inkml:ink>
+</file>
+
+<file path=word/ink/ink7.xml><?xml version="1.0" encoding="utf-8"?>
+<inkml:ink xmlns:inkml="http://www.w3.org/2003/InkML">
+  <inkml:definitions>
+    <inkml:context xml:id="ctx0">
+      <inkml:inkSource xml:id="inkSrc0">
+        <inkml:traceFormat>
+          <inkml:channel name="X" type="integer" min="-2.14748E9" max="2.14748E9" units="cm"/>
+          <inkml:channel name="Y" type="integer" min="-2.14748E9" max="2.14748E9" units="cm"/>
+          <inkml:channel name="F" type="integer" max="32767" units="dev"/>
+        </inkml:traceFormat>
+        <inkml:channelProperties>
+          <inkml:channelProperty channel="X" name="resolution" value="1000" units="1/cm"/>
+          <inkml:channelProperty channel="Y" name="resolution" value="1000" units="1/cm"/>
+          <inkml:channelProperty channel="F" name="resolution" value="0" units="1/dev"/>
+        </inkml:channelProperties>
+      </inkml:inkSource>
+      <inkml:timestamp xml:id="ts0" timeString="2022-11-25T14:26:08.719"/>
+    </inkml:context>
+    <inkml:brush xml:id="br0">
+      <inkml:brushProperty name="width" value="0.05" units="cm"/>
+      <inkml:brushProperty name="height" value="0.05" units="cm"/>
+      <inkml:brushProperty name="color" value="#E71224"/>
+    </inkml:brush>
+  </inkml:definitions>
+  <inkml:trace contextRef="#ctx0" brushRef="#br0">0 1 24575,'0'0'-8191</inkml:trace>
+</inkml:ink>
+</file>
+
 <file path=word/theme/theme1.xml><?xml version="1.0" encoding="utf-8"?>
 <a:theme xmlns:a="http://schemas.openxmlformats.org/drawingml/2006/main" name="Tema di Office">
   <a:themeElements>

--- a/Esercizi/Cammini Minimi (D e BF)/Esercizi Risolti Algoritmi e Cammini Minimi.docx
+++ b/Esercizi/Cammini Minimi (D e BF)/Esercizi Risolti Algoritmi e Cammini Minimi.docx
@@ -149,53 +149,110 @@
       </w:r>
     </w:p>
     <w:p>
+      <w:r>
+        <w:t>Per la complessità:</w:t>
+      </w:r>
+    </w:p>
+    <w:p>
       <w:pPr>
         <w:pStyle w:val="Paragrafoelenco"/>
         <w:numPr>
-          <w:ilvl w:val="1"/>
-          <w:numId w:val="1"/>
+          <w:ilvl w:val="0"/>
+          <w:numId w:val="5"/>
         </w:numPr>
       </w:pPr>
       <w:r>
-        <w:t xml:space="preserve">L'algoritmo di Dijkstra è un algoritmo di grafo per trovare il percorso più breve da un nodo sorgente a tutti gli altri nodi di un grafo (single-source shortest path). È un tipo di algoritmo greedy. Funziona solo su grafi ponderati con pesi positivi. Ha una complessità temporale di </w:t>
+        <w:t xml:space="preserve">consideriamo una complessità lineare di analisi di tutti i nodi </w:t>
       </w:r>
       <m:oMath>
         <m:r>
           <w:rPr>
             <w:rFonts w:ascii="Cambria Math" w:hAnsi="Cambria Math"/>
-            <w:lang w:val="en-US"/>
           </w:rPr>
-          <m:t>O</m:t>
+          <m:t>→O(n)</m:t>
         </m:r>
+      </m:oMath>
+    </w:p>
+    <w:p>
+      <w:pPr>
+        <w:pStyle w:val="Paragrafoelenco"/>
+        <w:numPr>
+          <w:ilvl w:val="0"/>
+          <w:numId w:val="5"/>
+        </w:numPr>
+      </w:pPr>
+      <w:r>
+        <w:rPr>
+          <w:rFonts w:eastAsiaTheme="minorEastAsia"/>
+        </w:rPr>
+        <w:t xml:space="preserve">cerchiamo il minimo e dobbiamo trovare un minimo dipendente dalla cardinalità di tutti gli elementi; </w:t>
+      </w:r>
+      <w:r>
+        <w:rPr>
+          <w:rFonts w:eastAsiaTheme="minorEastAsia"/>
+          <w:i/>
+          <w:iCs/>
+        </w:rPr>
+        <w:t>usando una lista</w:t>
+      </w:r>
+      <w:r>
+        <w:rPr>
+          <w:rFonts w:eastAsiaTheme="minorEastAsia"/>
+        </w:rPr>
+        <w:t xml:space="preserve">, avremo </w:t>
+      </w:r>
+      <m:oMath>
         <m:r>
           <w:rPr>
-            <w:rFonts w:ascii="Cambria Math" w:hAnsi="Cambria Math"/>
+            <w:rFonts w:ascii="Cambria Math" w:eastAsiaTheme="minorEastAsia" w:hAnsi="Cambria Math"/>
           </w:rPr>
-          <m:t>(</m:t>
+          <m:t>n*O</m:t>
+        </m:r>
+        <m:d>
+          <m:dPr>
+            <m:ctrlPr>
+              <w:rPr>
+                <w:rFonts w:ascii="Cambria Math" w:eastAsiaTheme="minorEastAsia" w:hAnsi="Cambria Math"/>
+                <w:i/>
+              </w:rPr>
+            </m:ctrlPr>
+          </m:dPr>
+          <m:e>
+            <m:r>
+              <w:rPr>
+                <w:rFonts w:ascii="Cambria Math" w:eastAsiaTheme="minorEastAsia" w:hAnsi="Cambria Math"/>
+              </w:rPr>
+              <m:t>n</m:t>
+            </m:r>
+          </m:e>
+        </m:d>
+        <m:r>
+          <w:rPr>
+            <w:rFonts w:ascii="Cambria Math" w:eastAsiaTheme="minorEastAsia" w:hAnsi="Cambria Math"/>
+          </w:rPr>
+          <m:t>=O(</m:t>
         </m:r>
         <m:sSup>
           <m:sSupPr>
             <m:ctrlPr>
               <w:rPr>
-                <w:rFonts w:ascii="Cambria Math" w:hAnsi="Cambria Math"/>
+                <w:rFonts w:ascii="Cambria Math" w:eastAsiaTheme="minorEastAsia" w:hAnsi="Cambria Math"/>
                 <w:i/>
-                <w:lang w:val="en-US"/>
               </w:rPr>
             </m:ctrlPr>
           </m:sSupPr>
           <m:e>
             <m:r>
               <w:rPr>
-                <w:rFonts w:ascii="Cambria Math" w:hAnsi="Cambria Math"/>
-                <w:lang w:val="en-US"/>
-              </w:rPr>
-              <m:t>V</m:t>
+                <w:rFonts w:ascii="Cambria Math" w:eastAsiaTheme="minorEastAsia" w:hAnsi="Cambria Math"/>
+              </w:rPr>
+              <m:t>n</m:t>
             </m:r>
           </m:e>
           <m:sup>
             <m:r>
               <w:rPr>
-                <w:rFonts w:ascii="Cambria Math" w:hAnsi="Cambria Math"/>
+                <w:rFonts w:ascii="Cambria Math" w:eastAsiaTheme="minorEastAsia" w:hAnsi="Cambria Math"/>
               </w:rPr>
               <m:t>2</m:t>
             </m:r>
@@ -203,28 +260,1390 @@
         </m:sSup>
         <m:r>
           <w:rPr>
-            <w:rFonts w:ascii="Cambria Math" w:hAnsi="Cambria Math"/>
+            <w:rFonts w:ascii="Cambria Math" w:eastAsiaTheme="minorEastAsia" w:hAnsi="Cambria Math"/>
           </w:rPr>
           <m:t>)</m:t>
         </m:r>
       </m:oMath>
-      <w:r>
-        <w:rPr>
-          <w:rFonts w:eastAsiaTheme="minorEastAsia"/>
-        </w:rPr>
-        <w:t xml:space="preserve"> usando la m</w:t>
-      </w:r>
-      <w:r>
-        <w:rPr>
-          <w:rFonts w:eastAsiaTheme="minorEastAsia"/>
-        </w:rPr>
-        <w:t xml:space="preserve">atrice di adiacenza che rappresenta il grafo. </w:t>
-      </w:r>
-      <w:r>
-        <w:rPr>
-          <w:rFonts w:eastAsiaTheme="minorEastAsia"/>
-        </w:rPr>
-        <w:t xml:space="preserve">La complessità può essere ridotta a </w:t>
+    </w:p>
+    <w:p>
+      <w:pPr>
+        <w:pStyle w:val="Paragrafoelenco"/>
+        <w:numPr>
+          <w:ilvl w:val="0"/>
+          <w:numId w:val="5"/>
+        </w:numPr>
+      </w:pPr>
+      <w:r>
+        <w:t xml:space="preserve">controlliamo gli archi che escono da un solo nodo, con </w:t>
+      </w:r>
+      <m:oMath>
+        <m:r>
+          <w:rPr>
+            <w:rFonts w:ascii="Cambria Math" w:eastAsiaTheme="minorEastAsia" w:hAnsi="Cambria Math"/>
+          </w:rPr>
+          <m:t>n*O</m:t>
+        </m:r>
+        <m:d>
+          <m:dPr>
+            <m:ctrlPr>
+              <w:rPr>
+                <w:rFonts w:ascii="Cambria Math" w:eastAsiaTheme="minorEastAsia" w:hAnsi="Cambria Math"/>
+                <w:i/>
+              </w:rPr>
+            </m:ctrlPr>
+          </m:dPr>
+          <m:e>
+            <m:r>
+              <w:rPr>
+                <w:rFonts w:ascii="Cambria Math" w:eastAsiaTheme="minorEastAsia" w:hAnsi="Cambria Math"/>
+              </w:rPr>
+              <m:t>n</m:t>
+            </m:r>
+          </m:e>
+        </m:d>
+        <m:r>
+          <w:rPr>
+            <w:rFonts w:ascii="Cambria Math" w:eastAsiaTheme="minorEastAsia" w:hAnsi="Cambria Math"/>
+          </w:rPr>
+          <m:t>=O(</m:t>
+        </m:r>
+        <m:sSup>
+          <m:sSupPr>
+            <m:ctrlPr>
+              <w:rPr>
+                <w:rFonts w:ascii="Cambria Math" w:eastAsiaTheme="minorEastAsia" w:hAnsi="Cambria Math"/>
+                <w:i/>
+              </w:rPr>
+            </m:ctrlPr>
+          </m:sSupPr>
+          <m:e>
+            <m:r>
+              <w:rPr>
+                <w:rFonts w:ascii="Cambria Math" w:eastAsiaTheme="minorEastAsia" w:hAnsi="Cambria Math"/>
+              </w:rPr>
+              <m:t>n</m:t>
+            </m:r>
+          </m:e>
+          <m:sup>
+            <m:r>
+              <w:rPr>
+                <w:rFonts w:ascii="Cambria Math" w:eastAsiaTheme="minorEastAsia" w:hAnsi="Cambria Math"/>
+              </w:rPr>
+              <m:t>2</m:t>
+            </m:r>
+          </m:sup>
+        </m:sSup>
+        <m:r>
+          <w:rPr>
+            <w:rFonts w:ascii="Cambria Math" w:eastAsiaTheme="minorEastAsia" w:hAnsi="Cambria Math"/>
+          </w:rPr>
+          <m:t>)</m:t>
+        </m:r>
+      </m:oMath>
+    </w:p>
+    <w:p>
+      <w:pPr>
+        <w:pStyle w:val="Paragrafoelenco"/>
+        <w:numPr>
+          <w:ilvl w:val="0"/>
+          <w:numId w:val="5"/>
+        </w:numPr>
+      </w:pPr>
+      <w:r>
+        <w:rPr>
+          <w:rFonts w:eastAsiaTheme="minorEastAsia"/>
+        </w:rPr>
+        <w:t xml:space="preserve">la complessità sarebbe </w:t>
+      </w:r>
+      <m:oMath>
+        <m:r>
+          <w:rPr>
+            <w:rFonts w:ascii="Cambria Math" w:eastAsiaTheme="minorEastAsia" w:hAnsi="Cambria Math"/>
+          </w:rPr>
+          <m:t>O</m:t>
+        </m:r>
+        <m:d>
+          <m:dPr>
+            <m:ctrlPr>
+              <w:rPr>
+                <w:rFonts w:ascii="Cambria Math" w:eastAsiaTheme="minorEastAsia" w:hAnsi="Cambria Math"/>
+                <w:i/>
+              </w:rPr>
+            </m:ctrlPr>
+          </m:dPr>
+          <m:e>
+            <m:r>
+              <w:rPr>
+                <w:rFonts w:ascii="Cambria Math" w:eastAsiaTheme="minorEastAsia" w:hAnsi="Cambria Math"/>
+              </w:rPr>
+              <m:t>n</m:t>
+            </m:r>
+          </m:e>
+        </m:d>
+        <m:r>
+          <w:rPr>
+            <w:rFonts w:ascii="Cambria Math" w:eastAsiaTheme="minorEastAsia" w:hAnsi="Cambria Math"/>
+          </w:rPr>
+          <m:t>+O</m:t>
+        </m:r>
+        <m:d>
+          <m:dPr>
+            <m:ctrlPr>
+              <w:rPr>
+                <w:rFonts w:ascii="Cambria Math" w:eastAsiaTheme="minorEastAsia" w:hAnsi="Cambria Math"/>
+                <w:i/>
+              </w:rPr>
+            </m:ctrlPr>
+          </m:dPr>
+          <m:e>
+            <m:sSup>
+              <m:sSupPr>
+                <m:ctrlPr>
+                  <w:rPr>
+                    <w:rFonts w:ascii="Cambria Math" w:eastAsiaTheme="minorEastAsia" w:hAnsi="Cambria Math"/>
+                    <w:i/>
+                  </w:rPr>
+                </m:ctrlPr>
+              </m:sSupPr>
+              <m:e>
+                <m:r>
+                  <w:rPr>
+                    <w:rFonts w:ascii="Cambria Math" w:eastAsiaTheme="minorEastAsia" w:hAnsi="Cambria Math"/>
+                  </w:rPr>
+                  <m:t>n</m:t>
+                </m:r>
+              </m:e>
+              <m:sup>
+                <m:r>
+                  <w:rPr>
+                    <w:rFonts w:ascii="Cambria Math" w:eastAsiaTheme="minorEastAsia" w:hAnsi="Cambria Math"/>
+                  </w:rPr>
+                  <m:t>2</m:t>
+                </m:r>
+              </m:sup>
+            </m:sSup>
+          </m:e>
+        </m:d>
+        <m:r>
+          <w:rPr>
+            <w:rFonts w:ascii="Cambria Math" w:eastAsiaTheme="minorEastAsia" w:hAnsi="Cambria Math"/>
+          </w:rPr>
+          <m:t>+O</m:t>
+        </m:r>
+        <m:d>
+          <m:dPr>
+            <m:ctrlPr>
+              <w:rPr>
+                <w:rFonts w:ascii="Cambria Math" w:eastAsiaTheme="minorEastAsia" w:hAnsi="Cambria Math"/>
+                <w:i/>
+              </w:rPr>
+            </m:ctrlPr>
+          </m:dPr>
+          <m:e>
+            <m:sSup>
+              <m:sSupPr>
+                <m:ctrlPr>
+                  <w:rPr>
+                    <w:rFonts w:ascii="Cambria Math" w:eastAsiaTheme="minorEastAsia" w:hAnsi="Cambria Math"/>
+                    <w:i/>
+                  </w:rPr>
+                </m:ctrlPr>
+              </m:sSupPr>
+              <m:e>
+                <m:r>
+                  <w:rPr>
+                    <w:rFonts w:ascii="Cambria Math" w:eastAsiaTheme="minorEastAsia" w:hAnsi="Cambria Math"/>
+                  </w:rPr>
+                  <m:t>n</m:t>
+                </m:r>
+              </m:e>
+              <m:sup>
+                <m:r>
+                  <w:rPr>
+                    <w:rFonts w:ascii="Cambria Math" w:eastAsiaTheme="minorEastAsia" w:hAnsi="Cambria Math"/>
+                  </w:rPr>
+                  <m:t>2</m:t>
+                </m:r>
+              </m:sup>
+            </m:sSup>
+          </m:e>
+        </m:d>
+        <m:r>
+          <w:rPr>
+            <w:rFonts w:ascii="Cambria Math" w:eastAsiaTheme="minorEastAsia" w:hAnsi="Cambria Math"/>
+          </w:rPr>
+          <m:t>=O(</m:t>
+        </m:r>
+        <m:sSup>
+          <m:sSupPr>
+            <m:ctrlPr>
+              <w:rPr>
+                <w:rFonts w:ascii="Cambria Math" w:eastAsiaTheme="minorEastAsia" w:hAnsi="Cambria Math"/>
+                <w:i/>
+              </w:rPr>
+            </m:ctrlPr>
+          </m:sSupPr>
+          <m:e>
+            <m:r>
+              <w:rPr>
+                <w:rFonts w:ascii="Cambria Math" w:eastAsiaTheme="minorEastAsia" w:hAnsi="Cambria Math"/>
+              </w:rPr>
+              <m:t>n</m:t>
+            </m:r>
+          </m:e>
+          <m:sup>
+            <m:r>
+              <w:rPr>
+                <w:rFonts w:ascii="Cambria Math" w:eastAsiaTheme="minorEastAsia" w:hAnsi="Cambria Math"/>
+              </w:rPr>
+              <m:t>2</m:t>
+            </m:r>
+          </m:sup>
+        </m:sSup>
+        <m:r>
+          <w:rPr>
+            <w:rFonts w:ascii="Cambria Math" w:eastAsiaTheme="minorEastAsia" w:hAnsi="Cambria Math"/>
+          </w:rPr>
+          <m:t>)</m:t>
+        </m:r>
+      </m:oMath>
+    </w:p>
+    <w:p>
+      <w:pPr>
+        <w:pStyle w:val="Paragrafoelenco"/>
+        <w:numPr>
+          <w:ilvl w:val="0"/>
+          <w:numId w:val="5"/>
+        </w:numPr>
+      </w:pPr>
+      <w:r>
+        <w:rPr>
+          <w:rFonts w:eastAsiaTheme="minorEastAsia"/>
+        </w:rPr>
+        <w:t xml:space="preserve">calcolando invece la complessità ammortizzata (cioè, considerando tutte le iterazioni e nel caso peggiore; se le operazioni costose sono poco frequenti, compenso “ammortizzando” con operazioni poco costose in modo deterministico), consideriamo ogni volta gli archi che escono dall’etichetta ottima; controlliamo </w:t>
+      </w:r>
+      <w:r>
+        <w:rPr>
+          <w:rFonts w:eastAsiaTheme="minorEastAsia"/>
+          <w:i/>
+          <w:iCs/>
+        </w:rPr>
+        <w:t>al massimo una volta</w:t>
+      </w:r>
+      <w:r>
+        <w:rPr>
+          <w:rFonts w:eastAsiaTheme="minorEastAsia"/>
+        </w:rPr>
+        <w:t xml:space="preserve"> tutti gli archi.</w:t>
+      </w:r>
+    </w:p>
+    <w:p>
+      <w:pPr>
+        <w:pStyle w:val="Paragrafoelenco"/>
+      </w:pPr>
+      <w:r>
+        <w:rPr>
+          <w:rFonts w:eastAsiaTheme="minorEastAsia"/>
+        </w:rPr>
+        <w:t xml:space="preserve">Avremo quindi </w:t>
+      </w:r>
+      <m:oMath>
+        <m:r>
+          <w:rPr>
+            <w:rFonts w:ascii="Cambria Math" w:eastAsiaTheme="minorEastAsia" w:hAnsi="Cambria Math"/>
+          </w:rPr>
+          <m:t>O</m:t>
+        </m:r>
+        <m:d>
+          <m:dPr>
+            <m:ctrlPr>
+              <w:rPr>
+                <w:rFonts w:ascii="Cambria Math" w:eastAsiaTheme="minorEastAsia" w:hAnsi="Cambria Math"/>
+                <w:i/>
+              </w:rPr>
+            </m:ctrlPr>
+          </m:dPr>
+          <m:e>
+            <m:r>
+              <w:rPr>
+                <w:rFonts w:ascii="Cambria Math" w:eastAsiaTheme="minorEastAsia" w:hAnsi="Cambria Math"/>
+              </w:rPr>
+              <m:t>m</m:t>
+            </m:r>
+          </m:e>
+        </m:d>
+        <m:r>
+          <w:rPr>
+            <w:rFonts w:ascii="Cambria Math" w:eastAsiaTheme="minorEastAsia" w:hAnsi="Cambria Math"/>
+          </w:rPr>
+          <m:t>, m=|A|</m:t>
+        </m:r>
+      </m:oMath>
+    </w:p>
+    <w:p>
+      <w:pPr>
+        <w:rPr>
+          <w:rFonts w:eastAsiaTheme="minorEastAsia"/>
+        </w:rPr>
+      </w:pPr>
+      <w:r>
+        <w:t xml:space="preserve">La complessità finale, usando </w:t>
+      </w:r>
+      <m:oMath>
+        <m:r>
+          <w:rPr>
+            <w:rFonts w:ascii="Cambria Math" w:hAnsi="Cambria Math"/>
+          </w:rPr>
+          <m:t>S</m:t>
+        </m:r>
+      </m:oMath>
+      <w:r>
+        <w:rPr>
+          <w:rFonts w:eastAsiaTheme="minorEastAsia"/>
+        </w:rPr>
+        <w:t xml:space="preserve"> e </w:t>
+      </w:r>
+      <m:oMath>
+        <m:acc>
+          <m:accPr>
+            <m:chr m:val="̅"/>
+            <m:ctrlPr>
+              <w:rPr>
+                <w:rFonts w:ascii="Cambria Math" w:eastAsiaTheme="minorEastAsia" w:hAnsi="Cambria Math"/>
+                <w:i/>
+              </w:rPr>
+            </m:ctrlPr>
+          </m:accPr>
+          <m:e>
+            <m:r>
+              <w:rPr>
+                <w:rFonts w:ascii="Cambria Math" w:eastAsiaTheme="minorEastAsia" w:hAnsi="Cambria Math"/>
+              </w:rPr>
+              <m:t>S</m:t>
+            </m:r>
+            <m:ctrlPr>
+              <w:rPr>
+                <w:rFonts w:ascii="Cambria Math" w:hAnsi="Cambria Math"/>
+                <w:i/>
+                <w:u w:val="single"/>
+              </w:rPr>
+            </m:ctrlPr>
+          </m:e>
+        </m:acc>
+      </m:oMath>
+      <w:r>
+        <w:rPr>
+          <w:rFonts w:eastAsiaTheme="minorEastAsia"/>
+        </w:rPr>
+        <w:t xml:space="preserve"> come liste è </w:t>
+      </w:r>
+      <m:oMath>
+        <m:r>
+          <w:rPr>
+            <w:rFonts w:ascii="Cambria Math" w:eastAsiaTheme="minorEastAsia" w:hAnsi="Cambria Math"/>
+          </w:rPr>
+          <m:t>O</m:t>
+        </m:r>
+        <m:d>
+          <m:dPr>
+            <m:ctrlPr>
+              <w:rPr>
+                <w:rFonts w:ascii="Cambria Math" w:eastAsiaTheme="minorEastAsia" w:hAnsi="Cambria Math"/>
+                <w:i/>
+              </w:rPr>
+            </m:ctrlPr>
+          </m:dPr>
+          <m:e>
+            <m:d>
+              <m:dPr>
+                <m:begChr m:val="|"/>
+                <m:endChr m:val="|"/>
+                <m:ctrlPr>
+                  <w:rPr>
+                    <w:rFonts w:ascii="Cambria Math" w:eastAsiaTheme="minorEastAsia" w:hAnsi="Cambria Math"/>
+                    <w:i/>
+                  </w:rPr>
+                </m:ctrlPr>
+              </m:dPr>
+              <m:e>
+                <m:r>
+                  <w:rPr>
+                    <w:rFonts w:ascii="Cambria Math" w:eastAsiaTheme="minorEastAsia" w:hAnsi="Cambria Math"/>
+                  </w:rPr>
+                  <m:t>N</m:t>
+                </m:r>
+              </m:e>
+            </m:d>
+            <m:r>
+              <w:rPr>
+                <w:rFonts w:ascii="Cambria Math" w:eastAsiaTheme="minorEastAsia" w:hAnsi="Cambria Math"/>
+              </w:rPr>
+              <m:t>+</m:t>
+            </m:r>
+            <m:sSup>
+              <m:sSupPr>
+                <m:ctrlPr>
+                  <w:rPr>
+                    <w:rFonts w:ascii="Cambria Math" w:eastAsiaTheme="minorEastAsia" w:hAnsi="Cambria Math"/>
+                    <w:i/>
+                  </w:rPr>
+                </m:ctrlPr>
+              </m:sSupPr>
+              <m:e>
+                <m:d>
+                  <m:dPr>
+                    <m:begChr m:val="|"/>
+                    <m:endChr m:val="|"/>
+                    <m:ctrlPr>
+                      <w:rPr>
+                        <w:rFonts w:ascii="Cambria Math" w:eastAsiaTheme="minorEastAsia" w:hAnsi="Cambria Math"/>
+                        <w:i/>
+                      </w:rPr>
+                    </m:ctrlPr>
+                  </m:dPr>
+                  <m:e>
+                    <m:r>
+                      <w:rPr>
+                        <w:rFonts w:ascii="Cambria Math" w:eastAsiaTheme="minorEastAsia" w:hAnsi="Cambria Math"/>
+                      </w:rPr>
+                      <m:t>N</m:t>
+                    </m:r>
+                  </m:e>
+                </m:d>
+              </m:e>
+              <m:sup>
+                <m:r>
+                  <w:rPr>
+                    <w:rFonts w:ascii="Cambria Math" w:eastAsiaTheme="minorEastAsia" w:hAnsi="Cambria Math"/>
+                  </w:rPr>
+                  <m:t>2</m:t>
+                </m:r>
+              </m:sup>
+            </m:sSup>
+            <m:r>
+              <w:rPr>
+                <w:rFonts w:ascii="Cambria Math" w:eastAsiaTheme="minorEastAsia" w:hAnsi="Cambria Math"/>
+              </w:rPr>
+              <m:t>+</m:t>
+            </m:r>
+            <m:d>
+              <m:dPr>
+                <m:begChr m:val="|"/>
+                <m:endChr m:val="|"/>
+                <m:ctrlPr>
+                  <w:rPr>
+                    <w:rFonts w:ascii="Cambria Math" w:eastAsiaTheme="minorEastAsia" w:hAnsi="Cambria Math"/>
+                    <w:i/>
+                  </w:rPr>
+                </m:ctrlPr>
+              </m:dPr>
+              <m:e>
+                <m:r>
+                  <w:rPr>
+                    <w:rFonts w:ascii="Cambria Math" w:eastAsiaTheme="minorEastAsia" w:hAnsi="Cambria Math"/>
+                  </w:rPr>
+                  <m:t>A</m:t>
+                </m:r>
+              </m:e>
+            </m:d>
+          </m:e>
+        </m:d>
+        <m:r>
+          <w:rPr>
+            <w:rFonts w:ascii="Cambria Math" w:eastAsiaTheme="minorEastAsia" w:hAnsi="Cambria Math"/>
+          </w:rPr>
+          <m:t>=O</m:t>
+        </m:r>
+        <m:d>
+          <m:dPr>
+            <m:ctrlPr>
+              <w:rPr>
+                <w:rFonts w:ascii="Cambria Math" w:eastAsiaTheme="minorEastAsia" w:hAnsi="Cambria Math"/>
+                <w:i/>
+              </w:rPr>
+            </m:ctrlPr>
+          </m:dPr>
+          <m:e>
+            <m:sSup>
+              <m:sSupPr>
+                <m:ctrlPr>
+                  <w:rPr>
+                    <w:rFonts w:ascii="Cambria Math" w:eastAsiaTheme="minorEastAsia" w:hAnsi="Cambria Math"/>
+                    <w:i/>
+                  </w:rPr>
+                </m:ctrlPr>
+              </m:sSupPr>
+              <m:e>
+                <m:d>
+                  <m:dPr>
+                    <m:begChr m:val="|"/>
+                    <m:endChr m:val="|"/>
+                    <m:ctrlPr>
+                      <w:rPr>
+                        <w:rFonts w:ascii="Cambria Math" w:eastAsiaTheme="minorEastAsia" w:hAnsi="Cambria Math"/>
+                        <w:i/>
+                      </w:rPr>
+                    </m:ctrlPr>
+                  </m:dPr>
+                  <m:e>
+                    <m:r>
+                      <w:rPr>
+                        <w:rFonts w:ascii="Cambria Math" w:eastAsiaTheme="minorEastAsia" w:hAnsi="Cambria Math"/>
+                      </w:rPr>
+                      <m:t>N</m:t>
+                    </m:r>
+                  </m:e>
+                </m:d>
+              </m:e>
+              <m:sup>
+                <m:r>
+                  <w:rPr>
+                    <w:rFonts w:ascii="Cambria Math" w:eastAsiaTheme="minorEastAsia" w:hAnsi="Cambria Math"/>
+                  </w:rPr>
+                  <m:t>2</m:t>
+                </m:r>
+              </m:sup>
+            </m:sSup>
+          </m:e>
+        </m:d>
+      </m:oMath>
+    </w:p>
+    <w:p>
+      <w:pPr>
+        <w:rPr>
+          <w:rFonts w:eastAsiaTheme="minorEastAsia"/>
+        </w:rPr>
+      </w:pPr>
+      <w:r>
+        <w:rPr>
+          <w:rFonts w:eastAsiaTheme="minorEastAsia"/>
+        </w:rPr>
+        <w:t xml:space="preserve">Implementando invece </w:t>
+      </w:r>
+      <m:oMath>
+        <m:r>
+          <w:rPr>
+            <w:rFonts w:ascii="Cambria Math" w:hAnsi="Cambria Math"/>
+          </w:rPr>
+          <m:t>S</m:t>
+        </m:r>
+      </m:oMath>
+      <w:r>
+        <w:rPr>
+          <w:rFonts w:eastAsiaTheme="minorEastAsia"/>
+        </w:rPr>
+        <w:t xml:space="preserve"> e </w:t>
+      </w:r>
+      <m:oMath>
+        <m:acc>
+          <m:accPr>
+            <m:chr m:val="̅"/>
+            <m:ctrlPr>
+              <w:rPr>
+                <w:rFonts w:ascii="Cambria Math" w:eastAsiaTheme="minorEastAsia" w:hAnsi="Cambria Math"/>
+                <w:i/>
+              </w:rPr>
+            </m:ctrlPr>
+          </m:accPr>
+          <m:e>
+            <m:r>
+              <w:rPr>
+                <w:rFonts w:ascii="Cambria Math" w:eastAsiaTheme="minorEastAsia" w:hAnsi="Cambria Math"/>
+              </w:rPr>
+              <m:t>S</m:t>
+            </m:r>
+            <m:ctrlPr>
+              <w:rPr>
+                <w:rFonts w:ascii="Cambria Math" w:hAnsi="Cambria Math"/>
+                <w:i/>
+              </w:rPr>
+            </m:ctrlPr>
+          </m:e>
+        </m:acc>
+      </m:oMath>
+      <w:r>
+        <w:rPr>
+          <w:rFonts w:eastAsiaTheme="minorEastAsia"/>
+        </w:rPr>
+        <w:t xml:space="preserve"> come heap, possiamo fare la ricerca di minimo in tempo costante, che ora ci costa almeno </w:t>
+      </w:r>
+      <m:oMath>
+        <m:r>
+          <w:rPr>
+            <w:rFonts w:ascii="Cambria Math" w:eastAsiaTheme="minorEastAsia" w:hAnsi="Cambria Math"/>
+          </w:rPr>
+          <m:t>O</m:t>
+        </m:r>
+        <m:d>
+          <m:dPr>
+            <m:ctrlPr>
+              <w:rPr>
+                <w:rFonts w:ascii="Cambria Math" w:eastAsiaTheme="minorEastAsia" w:hAnsi="Cambria Math"/>
+                <w:i/>
+              </w:rPr>
+            </m:ctrlPr>
+          </m:dPr>
+          <m:e>
+            <m:r>
+              <w:rPr>
+                <w:rFonts w:ascii="Cambria Math" w:eastAsiaTheme="minorEastAsia" w:hAnsi="Cambria Math"/>
+              </w:rPr>
+              <m:t>n</m:t>
+            </m:r>
+          </m:e>
+        </m:d>
+      </m:oMath>
+      <w:r>
+        <w:rPr>
+          <w:rFonts w:eastAsiaTheme="minorEastAsia"/>
+        </w:rPr>
+        <w:t>, dato che se fosse min-heap, sta nella radice.</w:t>
+      </w:r>
+    </w:p>
+    <w:p>
+      <w:pPr>
+        <w:pStyle w:val="Paragrafoelenco"/>
+        <w:numPr>
+          <w:ilvl w:val="0"/>
+          <w:numId w:val="5"/>
+        </w:numPr>
+        <w:rPr>
+          <w:rFonts w:eastAsiaTheme="minorEastAsia"/>
+        </w:rPr>
+      </w:pPr>
+      <w:r>
+        <w:rPr>
+          <w:rFonts w:eastAsiaTheme="minorEastAsia"/>
+        </w:rPr>
+        <w:t>Per creare un heap</w:t>
+      </w:r>
+      <w:r>
+        <w:rPr>
+          <w:rFonts w:eastAsiaTheme="minorEastAsia"/>
+        </w:rPr>
+        <w:t xml:space="preserve"> (</w:t>
+      </w:r>
+      <w:r>
+        <w:rPr>
+          <w:rFonts w:eastAsiaTheme="minorEastAsia"/>
+          <w:i/>
+          <w:iCs/>
+        </w:rPr>
+        <w:t>create</w:t>
+      </w:r>
+      <w:r>
+        <w:rPr>
+          <w:rFonts w:eastAsiaTheme="minorEastAsia"/>
+        </w:rPr>
+        <w:t>)</w:t>
+      </w:r>
+      <w:r>
+        <w:rPr>
+          <w:rFonts w:eastAsiaTheme="minorEastAsia"/>
+        </w:rPr>
+        <w:t xml:space="preserve">, costerà </w:t>
+      </w:r>
+      <m:oMath>
+        <m:r>
+          <w:rPr>
+            <w:rFonts w:ascii="Cambria Math" w:eastAsiaTheme="minorEastAsia" w:hAnsi="Cambria Math"/>
+          </w:rPr>
+          <m:t>O</m:t>
+        </m:r>
+        <m:d>
+          <m:dPr>
+            <m:ctrlPr>
+              <w:rPr>
+                <w:rFonts w:ascii="Cambria Math" w:eastAsiaTheme="minorEastAsia" w:hAnsi="Cambria Math"/>
+                <w:i/>
+              </w:rPr>
+            </m:ctrlPr>
+          </m:dPr>
+          <m:e>
+            <m:r>
+              <w:rPr>
+                <w:rFonts w:ascii="Cambria Math" w:eastAsiaTheme="minorEastAsia" w:hAnsi="Cambria Math"/>
+              </w:rPr>
+              <m:t>1</m:t>
+            </m:r>
+          </m:e>
+        </m:d>
+        <m:r>
+          <w:rPr>
+            <w:rFonts w:ascii="Cambria Math" w:eastAsiaTheme="minorEastAsia" w:hAnsi="Cambria Math"/>
+          </w:rPr>
+          <m:t>.</m:t>
+        </m:r>
+      </m:oMath>
+      <w:r>
+        <w:rPr>
+          <w:rFonts w:eastAsiaTheme="minorEastAsia"/>
+        </w:rPr>
+        <w:t xml:space="preserve"> </w:t>
+      </w:r>
+    </w:p>
+    <w:p>
+      <w:pPr>
+        <w:pStyle w:val="Paragrafoelenco"/>
+        <w:numPr>
+          <w:ilvl w:val="0"/>
+          <w:numId w:val="5"/>
+        </w:numPr>
+        <w:rPr>
+          <w:rFonts w:eastAsiaTheme="minorEastAsia"/>
+        </w:rPr>
+      </w:pPr>
+      <w:r>
+        <w:rPr>
+          <w:rFonts w:eastAsiaTheme="minorEastAsia"/>
+        </w:rPr>
+        <w:t>Per l’inserimento</w:t>
+      </w:r>
+      <w:r>
+        <w:rPr>
+          <w:rFonts w:eastAsiaTheme="minorEastAsia"/>
+        </w:rPr>
+        <w:t xml:space="preserve"> (</w:t>
+      </w:r>
+      <w:r>
+        <w:rPr>
+          <w:rFonts w:eastAsiaTheme="minorEastAsia"/>
+          <w:i/>
+          <w:iCs/>
+        </w:rPr>
+        <w:t>insert</w:t>
+      </w:r>
+      <w:r>
+        <w:rPr>
+          <w:rFonts w:eastAsiaTheme="minorEastAsia"/>
+        </w:rPr>
+        <w:t>)</w:t>
+      </w:r>
+      <w:r>
+        <w:rPr>
+          <w:rFonts w:eastAsiaTheme="minorEastAsia"/>
+        </w:rPr>
+        <w:t xml:space="preserve">, dovremo mantenere la proprietà di heap (facendo in modo che il nodo padre sia più grande/più piccolo di tutti i nodi figli e sia bilanciato, quindi con numero minimo di figli), con costo </w:t>
+      </w:r>
+      <m:oMath>
+        <m:r>
+          <w:rPr>
+            <w:rFonts w:ascii="Cambria Math" w:eastAsiaTheme="minorEastAsia" w:hAnsi="Cambria Math"/>
+          </w:rPr>
+          <m:t>O(</m:t>
+        </m:r>
+        <m:func>
+          <m:funcPr>
+            <m:ctrlPr>
+              <w:rPr>
+                <w:rFonts w:ascii="Cambria Math" w:eastAsiaTheme="minorEastAsia" w:hAnsi="Cambria Math"/>
+              </w:rPr>
+            </m:ctrlPr>
+          </m:funcPr>
+          <m:fName>
+            <m:r>
+              <m:rPr>
+                <m:sty m:val="p"/>
+              </m:rPr>
+              <w:rPr>
+                <w:rFonts w:ascii="Cambria Math" w:eastAsiaTheme="minorEastAsia" w:hAnsi="Cambria Math"/>
+              </w:rPr>
+              <m:t>log</m:t>
+            </m:r>
+            <m:ctrlPr>
+              <w:rPr>
+                <w:rFonts w:ascii="Cambria Math" w:eastAsiaTheme="minorEastAsia" w:hAnsi="Cambria Math"/>
+                <w:i/>
+              </w:rPr>
+            </m:ctrlPr>
+          </m:fName>
+          <m:e>
+            <m:d>
+              <m:dPr>
+                <m:ctrlPr>
+                  <w:rPr>
+                    <w:rFonts w:ascii="Cambria Math" w:eastAsiaTheme="minorEastAsia" w:hAnsi="Cambria Math"/>
+                    <w:i/>
+                  </w:rPr>
+                </m:ctrlPr>
+              </m:dPr>
+              <m:e>
+                <m:r>
+                  <w:rPr>
+                    <w:rFonts w:ascii="Cambria Math" w:eastAsiaTheme="minorEastAsia" w:hAnsi="Cambria Math"/>
+                  </w:rPr>
+                  <m:t>n</m:t>
+                </m:r>
+              </m:e>
+            </m:d>
+          </m:e>
+        </m:func>
+        <m:r>
+          <w:rPr>
+            <w:rFonts w:ascii="Cambria Math" w:eastAsiaTheme="minorEastAsia" w:hAnsi="Cambria Math"/>
+          </w:rPr>
+          <m:t>)</m:t>
+        </m:r>
+      </m:oMath>
+    </w:p>
+    <w:p>
+      <w:pPr>
+        <w:pStyle w:val="Paragrafoelenco"/>
+        <w:numPr>
+          <w:ilvl w:val="0"/>
+          <w:numId w:val="5"/>
+        </w:numPr>
+        <w:rPr>
+          <w:rFonts w:eastAsiaTheme="minorEastAsia"/>
+        </w:rPr>
+      </w:pPr>
+      <w:r>
+        <w:rPr>
+          <w:rFonts w:eastAsiaTheme="minorEastAsia"/>
+        </w:rPr>
+        <w:t>Una volta trovato il minimo (</w:t>
+      </w:r>
+      <w:r>
+        <w:rPr>
+          <w:rFonts w:eastAsiaTheme="minorEastAsia"/>
+          <w:i/>
+          <w:iCs/>
+        </w:rPr>
+        <w:t>find-min</w:t>
+      </w:r>
+      <w:r>
+        <w:rPr>
+          <w:rFonts w:eastAsiaTheme="minorEastAsia"/>
+        </w:rPr>
+        <w:t>), dobbiamo anche eliminare il nodo radice e ristabilire tutto lo heap.</w:t>
+      </w:r>
+    </w:p>
+    <w:p>
+      <w:pPr>
+        <w:pStyle w:val="Paragrafoelenco"/>
+        <w:numPr>
+          <w:ilvl w:val="0"/>
+          <w:numId w:val="5"/>
+        </w:numPr>
+        <w:rPr>
+          <w:rFonts w:eastAsiaTheme="minorEastAsia"/>
+        </w:rPr>
+      </w:pPr>
+      <w:r>
+        <w:rPr>
+          <w:rFonts w:eastAsiaTheme="minorEastAsia"/>
+        </w:rPr>
+        <w:t>Quindi, eliminare il minimo (</w:t>
+      </w:r>
+      <w:r>
+        <w:rPr>
+          <w:rFonts w:eastAsiaTheme="minorEastAsia"/>
+          <w:i/>
+          <w:iCs/>
+        </w:rPr>
+        <w:t>delete-</w:t>
+      </w:r>
+      <w:r>
+        <w:rPr>
+          <w:rFonts w:eastAsiaTheme="minorEastAsia"/>
+          <w:i/>
+          <w:iCs/>
+        </w:rPr>
+        <w:t>min</w:t>
+      </w:r>
+      <w:r>
+        <w:rPr>
+          <w:rFonts w:eastAsiaTheme="minorEastAsia"/>
+        </w:rPr>
+        <w:t xml:space="preserve">) </w:t>
+      </w:r>
+      <w:r>
+        <w:rPr>
+          <w:rFonts w:eastAsiaTheme="minorEastAsia"/>
+        </w:rPr>
+        <w:t>costerà</w:t>
+      </w:r>
+      <w:r>
+        <w:rPr>
+          <w:rFonts w:eastAsiaTheme="minorEastAsia"/>
+        </w:rPr>
+        <w:t xml:space="preserve"> </w:t>
+      </w:r>
+      <m:oMath>
+        <m:r>
+          <w:rPr>
+            <w:rFonts w:ascii="Cambria Math" w:eastAsiaTheme="minorEastAsia" w:hAnsi="Cambria Math"/>
+          </w:rPr>
+          <m:t>O(</m:t>
+        </m:r>
+        <m:func>
+          <m:funcPr>
+            <m:ctrlPr>
+              <w:rPr>
+                <w:rFonts w:ascii="Cambria Math" w:eastAsiaTheme="minorEastAsia" w:hAnsi="Cambria Math"/>
+              </w:rPr>
+            </m:ctrlPr>
+          </m:funcPr>
+          <m:fName>
+            <m:r>
+              <m:rPr>
+                <m:sty m:val="p"/>
+              </m:rPr>
+              <w:rPr>
+                <w:rFonts w:ascii="Cambria Math" w:eastAsiaTheme="minorEastAsia" w:hAnsi="Cambria Math"/>
+              </w:rPr>
+              <m:t>log</m:t>
+            </m:r>
+            <m:ctrlPr>
+              <w:rPr>
+                <w:rFonts w:ascii="Cambria Math" w:eastAsiaTheme="minorEastAsia" w:hAnsi="Cambria Math"/>
+                <w:i/>
+              </w:rPr>
+            </m:ctrlPr>
+          </m:fName>
+          <m:e>
+            <m:d>
+              <m:dPr>
+                <m:ctrlPr>
+                  <w:rPr>
+                    <w:rFonts w:ascii="Cambria Math" w:eastAsiaTheme="minorEastAsia" w:hAnsi="Cambria Math"/>
+                    <w:i/>
+                  </w:rPr>
+                </m:ctrlPr>
+              </m:dPr>
+              <m:e>
+                <m:r>
+                  <w:rPr>
+                    <w:rFonts w:ascii="Cambria Math" w:eastAsiaTheme="minorEastAsia" w:hAnsi="Cambria Math"/>
+                  </w:rPr>
+                  <m:t>n</m:t>
+                </m:r>
+              </m:e>
+            </m:d>
+          </m:e>
+        </m:func>
+        <m:r>
+          <w:rPr>
+            <w:rFonts w:ascii="Cambria Math" w:eastAsiaTheme="minorEastAsia" w:hAnsi="Cambria Math"/>
+          </w:rPr>
+          <m:t>)</m:t>
+        </m:r>
+      </m:oMath>
+    </w:p>
+    <w:p>
+      <w:pPr>
+        <w:pStyle w:val="Paragrafoelenco"/>
+        <w:numPr>
+          <w:ilvl w:val="0"/>
+          <w:numId w:val="5"/>
+        </w:numPr>
+        <w:rPr>
+          <w:rFonts w:eastAsiaTheme="minorEastAsia"/>
+        </w:rPr>
+      </w:pPr>
+      <w:r>
+        <w:rPr>
+          <w:rFonts w:eastAsiaTheme="minorEastAsia"/>
+        </w:rPr>
+        <w:t>L’aggiornamento dell’etichetta (</w:t>
+      </w:r>
+      <w:r>
+        <w:rPr>
+          <w:rFonts w:eastAsiaTheme="minorEastAsia"/>
+          <w:i/>
+          <w:iCs/>
+        </w:rPr>
+        <w:t>decrease-key</w:t>
+      </w:r>
+      <w:r>
+        <w:rPr>
+          <w:rFonts w:eastAsiaTheme="minorEastAsia"/>
+        </w:rPr>
+        <w:t xml:space="preserve">) costerà </w:t>
+      </w:r>
+      <m:oMath>
+        <m:r>
+          <w:rPr>
+            <w:rFonts w:ascii="Cambria Math" w:eastAsiaTheme="minorEastAsia" w:hAnsi="Cambria Math"/>
+          </w:rPr>
+          <m:t>O(</m:t>
+        </m:r>
+        <m:func>
+          <m:funcPr>
+            <m:ctrlPr>
+              <w:rPr>
+                <w:rFonts w:ascii="Cambria Math" w:eastAsiaTheme="minorEastAsia" w:hAnsi="Cambria Math"/>
+              </w:rPr>
+            </m:ctrlPr>
+          </m:funcPr>
+          <m:fName>
+            <m:r>
+              <m:rPr>
+                <m:sty m:val="p"/>
+              </m:rPr>
+              <w:rPr>
+                <w:rFonts w:ascii="Cambria Math" w:eastAsiaTheme="minorEastAsia" w:hAnsi="Cambria Math"/>
+              </w:rPr>
+              <m:t>log</m:t>
+            </m:r>
+            <m:ctrlPr>
+              <w:rPr>
+                <w:rFonts w:ascii="Cambria Math" w:eastAsiaTheme="minorEastAsia" w:hAnsi="Cambria Math"/>
+                <w:i/>
+              </w:rPr>
+            </m:ctrlPr>
+          </m:fName>
+          <m:e>
+            <m:d>
+              <m:dPr>
+                <m:ctrlPr>
+                  <w:rPr>
+                    <w:rFonts w:ascii="Cambria Math" w:eastAsiaTheme="minorEastAsia" w:hAnsi="Cambria Math"/>
+                    <w:i/>
+                  </w:rPr>
+                </m:ctrlPr>
+              </m:dPr>
+              <m:e>
+                <m:r>
+                  <w:rPr>
+                    <w:rFonts w:ascii="Cambria Math" w:eastAsiaTheme="minorEastAsia" w:hAnsi="Cambria Math"/>
+                  </w:rPr>
+                  <m:t>n</m:t>
+                </m:r>
+              </m:e>
+            </m:d>
+          </m:e>
+        </m:func>
+        <m:r>
+          <w:rPr>
+            <w:rFonts w:ascii="Cambria Math" w:eastAsiaTheme="minorEastAsia" w:hAnsi="Cambria Math"/>
+          </w:rPr>
+          <m:t>)</m:t>
+        </m:r>
+      </m:oMath>
+    </w:p>
+    <w:p>
+      <w:pPr>
+        <w:rPr>
+          <w:rFonts w:eastAsiaTheme="minorEastAsia"/>
+        </w:rPr>
+      </w:pPr>
+      <w:r>
+        <w:rPr>
+          <w:rFonts w:eastAsiaTheme="minorEastAsia"/>
+        </w:rPr>
+        <w:t>La complessità finale,</w:t>
+      </w:r>
+      <w:r>
+        <w:t xml:space="preserve"> </w:t>
+      </w:r>
+      <w:r>
+        <w:t xml:space="preserve">usando </w:t>
+      </w:r>
+      <m:oMath>
+        <m:r>
+          <w:rPr>
+            <w:rFonts w:ascii="Cambria Math" w:hAnsi="Cambria Math"/>
+          </w:rPr>
+          <m:t>S</m:t>
+        </m:r>
+      </m:oMath>
+      <w:r>
+        <w:rPr>
+          <w:rFonts w:eastAsiaTheme="minorEastAsia"/>
+        </w:rPr>
+        <w:t xml:space="preserve"> e </w:t>
+      </w:r>
+      <m:oMath>
+        <m:acc>
+          <m:accPr>
+            <m:chr m:val="̅"/>
+            <m:ctrlPr>
+              <w:rPr>
+                <w:rFonts w:ascii="Cambria Math" w:eastAsiaTheme="minorEastAsia" w:hAnsi="Cambria Math"/>
+                <w:i/>
+              </w:rPr>
+            </m:ctrlPr>
+          </m:accPr>
+          <m:e>
+            <m:r>
+              <w:rPr>
+                <w:rFonts w:ascii="Cambria Math" w:eastAsiaTheme="minorEastAsia" w:hAnsi="Cambria Math"/>
+              </w:rPr>
+              <m:t>S</m:t>
+            </m:r>
+            <m:ctrlPr>
+              <w:rPr>
+                <w:rFonts w:ascii="Cambria Math" w:hAnsi="Cambria Math"/>
+                <w:i/>
+                <w:u w:val="single"/>
+              </w:rPr>
+            </m:ctrlPr>
+          </m:e>
+        </m:acc>
+      </m:oMath>
+      <w:r>
+        <w:rPr>
+          <w:rFonts w:eastAsiaTheme="minorEastAsia"/>
+        </w:rPr>
+        <w:t xml:space="preserve"> come heap è </w:t>
+      </w:r>
+      <m:oMath>
+        <m:r>
+          <w:rPr>
+            <w:rFonts w:ascii="Cambria Math" w:eastAsiaTheme="minorEastAsia" w:hAnsi="Cambria Math"/>
+          </w:rPr>
+          <m:t>O</m:t>
+        </m:r>
+        <m:d>
+          <m:dPr>
+            <m:ctrlPr>
+              <w:rPr>
+                <w:rFonts w:ascii="Cambria Math" w:eastAsiaTheme="minorEastAsia" w:hAnsi="Cambria Math"/>
+                <w:i/>
+              </w:rPr>
+            </m:ctrlPr>
+          </m:dPr>
+          <m:e>
+            <m:d>
+              <m:dPr>
+                <m:begChr m:val="|"/>
+                <m:endChr m:val="|"/>
+                <m:ctrlPr>
+                  <w:rPr>
+                    <w:rFonts w:ascii="Cambria Math" w:eastAsiaTheme="minorEastAsia" w:hAnsi="Cambria Math"/>
+                    <w:i/>
+                  </w:rPr>
+                </m:ctrlPr>
+              </m:dPr>
+              <m:e>
+                <m:r>
+                  <w:rPr>
+                    <w:rFonts w:ascii="Cambria Math" w:eastAsiaTheme="minorEastAsia" w:hAnsi="Cambria Math"/>
+                  </w:rPr>
+                  <m:t>A</m:t>
+                </m:r>
+              </m:e>
+            </m:d>
+            <m:func>
+              <m:funcPr>
+                <m:ctrlPr>
+                  <w:rPr>
+                    <w:rFonts w:ascii="Cambria Math" w:eastAsiaTheme="minorEastAsia" w:hAnsi="Cambria Math"/>
+                  </w:rPr>
+                </m:ctrlPr>
+              </m:funcPr>
+              <m:fName>
+                <m:r>
+                  <m:rPr>
+                    <m:sty m:val="p"/>
+                  </m:rPr>
+                  <w:rPr>
+                    <w:rFonts w:ascii="Cambria Math" w:eastAsiaTheme="minorEastAsia" w:hAnsi="Cambria Math"/>
+                  </w:rPr>
+                  <m:t>log</m:t>
+                </m:r>
+              </m:fName>
+              <m:e>
+                <m:d>
+                  <m:dPr>
+                    <m:ctrlPr>
+                      <w:rPr>
+                        <w:rFonts w:ascii="Cambria Math" w:eastAsiaTheme="minorEastAsia" w:hAnsi="Cambria Math"/>
+                        <w:i/>
+                      </w:rPr>
+                    </m:ctrlPr>
+                  </m:dPr>
+                  <m:e>
+                    <m:d>
+                      <m:dPr>
+                        <m:begChr m:val="|"/>
+                        <m:endChr m:val="|"/>
+                        <m:ctrlPr>
+                          <w:rPr>
+                            <w:rFonts w:ascii="Cambria Math" w:eastAsiaTheme="minorEastAsia" w:hAnsi="Cambria Math"/>
+                            <w:i/>
+                          </w:rPr>
+                        </m:ctrlPr>
+                      </m:dPr>
+                      <m:e>
+                        <m:r>
+                          <w:rPr>
+                            <w:rFonts w:ascii="Cambria Math" w:eastAsiaTheme="minorEastAsia" w:hAnsi="Cambria Math"/>
+                          </w:rPr>
+                          <m:t>N</m:t>
+                        </m:r>
+                      </m:e>
+                    </m:d>
+                  </m:e>
+                </m:d>
+              </m:e>
+            </m:func>
+          </m:e>
+        </m:d>
+      </m:oMath>
+    </w:p>
+    <w:p>
+      <w:pPr>
+        <w:rPr>
+          <w:rFonts w:eastAsiaTheme="minorEastAsia"/>
+        </w:rPr>
+      </w:pPr>
+      <w:r>
+        <w:rPr>
+          <w:rFonts w:eastAsiaTheme="minorEastAsia"/>
+        </w:rPr>
+        <w:t xml:space="preserve">Quindi, avremo </w:t>
+      </w:r>
+      <m:oMath>
+        <m:r>
+          <w:rPr>
+            <w:rFonts w:ascii="Cambria Math" w:eastAsiaTheme="minorEastAsia" w:hAnsi="Cambria Math"/>
+          </w:rPr>
+          <m:t>O</m:t>
+        </m:r>
+        <m:d>
+          <m:dPr>
+            <m:ctrlPr>
+              <w:rPr>
+                <w:rFonts w:ascii="Cambria Math" w:eastAsiaTheme="minorEastAsia" w:hAnsi="Cambria Math"/>
+                <w:i/>
+              </w:rPr>
+            </m:ctrlPr>
+          </m:dPr>
+          <m:e>
+            <m:sSup>
+              <m:sSupPr>
+                <m:ctrlPr>
+                  <w:rPr>
+                    <w:rFonts w:ascii="Cambria Math" w:eastAsiaTheme="minorEastAsia" w:hAnsi="Cambria Math"/>
+                    <w:i/>
+                  </w:rPr>
+                </m:ctrlPr>
+              </m:sSupPr>
+              <m:e>
+                <m:r>
+                  <w:rPr>
+                    <w:rFonts w:ascii="Cambria Math" w:eastAsiaTheme="minorEastAsia" w:hAnsi="Cambria Math"/>
+                  </w:rPr>
+                  <m:t>n</m:t>
+                </m:r>
+              </m:e>
+              <m:sup>
+                <m:r>
+                  <w:rPr>
+                    <w:rFonts w:ascii="Cambria Math" w:eastAsiaTheme="minorEastAsia" w:hAnsi="Cambria Math"/>
+                  </w:rPr>
+                  <m:t>2</m:t>
+                </m:r>
+              </m:sup>
+            </m:sSup>
+          </m:e>
+        </m:d>
+        <m:r>
+          <w:rPr>
+            <w:rFonts w:ascii="Cambria Math" w:eastAsiaTheme="minorEastAsia" w:hAnsi="Cambria Math"/>
+          </w:rPr>
+          <m:t xml:space="preserve"> vs O(mlog</m:t>
+        </m:r>
+        <m:d>
+          <m:dPr>
+            <m:ctrlPr>
+              <w:rPr>
+                <w:rFonts w:ascii="Cambria Math" w:eastAsiaTheme="minorEastAsia" w:hAnsi="Cambria Math"/>
+                <w:i/>
+              </w:rPr>
+            </m:ctrlPr>
+          </m:dPr>
+          <m:e>
+            <m:r>
+              <w:rPr>
+                <w:rFonts w:ascii="Cambria Math" w:eastAsiaTheme="minorEastAsia" w:hAnsi="Cambria Math"/>
+              </w:rPr>
+              <m:t>n</m:t>
+            </m:r>
+          </m:e>
+        </m:d>
+        <m:r>
+          <w:rPr>
+            <w:rFonts w:ascii="Cambria Math" w:eastAsiaTheme="minorEastAsia" w:hAnsi="Cambria Math"/>
+          </w:rPr>
+          <m:t>)</m:t>
+        </m:r>
+      </m:oMath>
+      <w:r>
+        <w:rPr>
+          <w:rFonts w:eastAsiaTheme="minorEastAsia"/>
+        </w:rPr>
+        <w:t>; tuttavia:</w:t>
+      </w:r>
+    </w:p>
+    <w:p>
+      <w:pPr>
+        <w:pStyle w:val="Paragrafoelenco"/>
+        <w:numPr>
+          <w:ilvl w:val="0"/>
+          <w:numId w:val="5"/>
+        </w:numPr>
+        <w:rPr>
+          <w:rFonts w:eastAsiaTheme="minorEastAsia"/>
+        </w:rPr>
+      </w:pPr>
+      <w:r>
+        <w:rPr>
+          <w:rFonts w:eastAsiaTheme="minorEastAsia"/>
+        </w:rPr>
+        <w:t>se avessimo a che fare con un grafo completo/denso, meglio implementare con le liste</w:t>
+      </w:r>
+      <w:r>
+        <w:rPr>
+          <w:rFonts w:eastAsiaTheme="minorEastAsia"/>
+        </w:rPr>
+        <w:t>;</w:t>
+      </w:r>
+    </w:p>
+    <w:p>
+      <w:pPr>
+        <w:pStyle w:val="Paragrafoelenco"/>
+        <w:numPr>
+          <w:ilvl w:val="0"/>
+          <w:numId w:val="5"/>
+        </w:numPr>
+        <w:rPr>
+          <w:rFonts w:eastAsiaTheme="minorEastAsia"/>
+        </w:rPr>
+      </w:pPr>
+      <w:r>
+        <w:rPr>
+          <w:rFonts w:eastAsiaTheme="minorEastAsia"/>
+        </w:rPr>
+        <w:t xml:space="preserve">se avessimo a che fare con un grafo sparso, </w:t>
+      </w:r>
+      <w:r>
+        <w:rPr>
+          <w:rFonts w:eastAsiaTheme="minorEastAsia"/>
+        </w:rPr>
+        <w:t xml:space="preserve">meglio implementare con </w:t>
+      </w:r>
+      <w:r>
+        <w:rPr>
+          <w:rFonts w:eastAsiaTheme="minorEastAsia"/>
+        </w:rPr>
+        <w:t>gli heap.</w:t>
+      </w:r>
+    </w:p>
+    <w:p>
+      <w:pPr>
+        <w:rPr>
+          <w:rFonts w:eastAsiaTheme="minorEastAsia"/>
+        </w:rPr>
+      </w:pPr>
+      <w:r>
+        <w:rPr>
+          <w:rFonts w:eastAsiaTheme="minorEastAsia"/>
+        </w:rPr>
+        <w:t xml:space="preserve">Se usassimo un Fibonacci heap, si dimostra che la complessità sarà </w:t>
       </w:r>
       <m:oMath>
         <m:r>
@@ -235,6 +1654,8 @@
         </m:r>
         <m:d>
           <m:dPr>
+            <m:begChr m:val="|"/>
+            <m:endChr m:val="|"/>
             <m:ctrlPr>
               <w:rPr>
                 <w:rFonts w:ascii="Cambria Math" w:eastAsiaTheme="minorEastAsia" w:hAnsi="Cambria Math"/>
@@ -247,7 +1668,7 @@
               <w:rPr>
                 <w:rFonts w:ascii="Cambria Math" w:eastAsiaTheme="minorEastAsia" w:hAnsi="Cambria Math"/>
               </w:rPr>
-              <m:t>V+E</m:t>
+              <m:t>A</m:t>
             </m:r>
           </m:e>
         </m:d>
@@ -255,43 +1676,82 @@
           <w:rPr>
             <w:rFonts w:ascii="Cambria Math" w:eastAsiaTheme="minorEastAsia" w:hAnsi="Cambria Math"/>
           </w:rPr>
-          <m:t>logV)</m:t>
+          <m:t>+</m:t>
         </m:r>
-      </m:oMath>
-      <w:r>
-        <w:rPr>
-          <w:rFonts w:eastAsiaTheme="minorEastAsia"/>
-        </w:rPr>
-        <w:t xml:space="preserve"> usando la lista di adiacenza di rappresentazione del grafo, dove </w:t>
-      </w:r>
-      <m:oMath>
+        <m:d>
+          <m:dPr>
+            <m:begChr m:val="|"/>
+            <m:endChr m:val="|"/>
+            <m:ctrlPr>
+              <w:rPr>
+                <w:rFonts w:ascii="Cambria Math" w:eastAsiaTheme="minorEastAsia" w:hAnsi="Cambria Math"/>
+                <w:i/>
+              </w:rPr>
+            </m:ctrlPr>
+          </m:dPr>
+          <m:e>
+            <m:r>
+              <w:rPr>
+                <w:rFonts w:ascii="Cambria Math" w:eastAsiaTheme="minorEastAsia" w:hAnsi="Cambria Math"/>
+              </w:rPr>
+              <m:t>N</m:t>
+            </m:r>
+          </m:e>
+        </m:d>
+        <m:func>
+          <m:funcPr>
+            <m:ctrlPr>
+              <w:rPr>
+                <w:rFonts w:ascii="Cambria Math" w:eastAsiaTheme="minorEastAsia" w:hAnsi="Cambria Math"/>
+              </w:rPr>
+            </m:ctrlPr>
+          </m:funcPr>
+          <m:fName>
+            <m:r>
+              <m:rPr>
+                <m:sty m:val="p"/>
+              </m:rPr>
+              <w:rPr>
+                <w:rFonts w:ascii="Cambria Math" w:eastAsiaTheme="minorEastAsia" w:hAnsi="Cambria Math"/>
+              </w:rPr>
+              <m:t>log</m:t>
+            </m:r>
+          </m:fName>
+          <m:e>
+            <m:d>
+              <m:dPr>
+                <m:begChr m:val="|"/>
+                <m:endChr m:val="|"/>
+                <m:ctrlPr>
+                  <w:rPr>
+                    <w:rFonts w:ascii="Cambria Math" w:eastAsiaTheme="minorEastAsia" w:hAnsi="Cambria Math"/>
+                  </w:rPr>
+                </m:ctrlPr>
+              </m:dPr>
+              <m:e>
+                <m:r>
+                  <m:rPr>
+                    <m:sty m:val="p"/>
+                  </m:rPr>
+                  <w:rPr>
+                    <w:rFonts w:ascii="Cambria Math" w:eastAsiaTheme="minorEastAsia" w:hAnsi="Cambria Math"/>
+                  </w:rPr>
+                  <m:t>N</m:t>
+                </m:r>
+              </m:e>
+            </m:d>
+          </m:e>
+        </m:func>
         <m:r>
+          <m:rPr>
+            <m:sty m:val="p"/>
+          </m:rPr>
           <w:rPr>
             <w:rFonts w:ascii="Cambria Math" w:eastAsiaTheme="minorEastAsia" w:hAnsi="Cambria Math"/>
           </w:rPr>
-          <m:t>E</m:t>
+          <m:t>)</m:t>
         </m:r>
       </m:oMath>
-      <w:r>
-        <w:rPr>
-          <w:rFonts w:eastAsiaTheme="minorEastAsia"/>
-        </w:rPr>
-        <w:t xml:space="preserve"> è il numero di archi e </w:t>
-      </w:r>
-      <m:oMath>
-        <m:r>
-          <w:rPr>
-            <w:rFonts w:ascii="Cambria Math" w:eastAsiaTheme="minorEastAsia" w:hAnsi="Cambria Math"/>
-          </w:rPr>
-          <m:t>V</m:t>
-        </m:r>
-      </m:oMath>
-      <w:r>
-        <w:rPr>
-          <w:rFonts w:eastAsiaTheme="minorEastAsia"/>
-        </w:rPr>
-        <w:t xml:space="preserve"> è il numero di vertici</w:t>
-      </w:r>
       <w:r>
         <w:rPr>
           <w:rFonts w:eastAsiaTheme="minorEastAsia"/>
@@ -301,54 +1761,25 @@
     </w:p>
     <w:p>
       <w:pPr>
-        <w:pStyle w:val="Paragrafoelenco"/>
-        <w:numPr>
-          <w:ilvl w:val="1"/>
-          <w:numId w:val="1"/>
-        </w:numPr>
+        <w:rPr>
+          <w:u w:val="single"/>
+        </w:rPr>
       </w:pPr>
-      <w:r>
-        <w:t>In generale, dipende dalla struttura dati adottata.</w:t>
-      </w:r>
     </w:p>
     <w:p>
-      <w:pPr>
-        <w:pStyle w:val="Paragrafoelenco"/>
-        <w:ind w:left="1440"/>
-      </w:pPr>
-      <w:r>
-        <w:t xml:space="preserve">Buon link di riferimento: </w:t>
-      </w:r>
-      <w:hyperlink r:id="rId5" w:history="1">
-        <w:r>
-          <w:rPr>
-            <w:rStyle w:val="Collegamentoipertestuale"/>
-          </w:rPr>
-          <w:t>https://www.baeldung.com/cs/dijkstra-time-complexity</w:t>
-        </w:r>
-      </w:hyperlink>
-      <w:r>
-        <w:t xml:space="preserve"> </w:t>
+      <w:r>
+        <w:rPr>
+          <w:u w:val="single"/>
+        </w:rPr>
+        <w:t>Simulazione Esame 2018/2019 – Esercizio 3 Grafi Raccolta “Esercizi vari”</w:t>
       </w:r>
     </w:p>
     <w:p>
-      <w:pPr>
-        <w:rPr>
-          <w:u w:val="single"/>
-        </w:rPr>
-      </w:pPr>
-      <w:r>
-        <w:rPr>
-          <w:u w:val="single"/>
-        </w:rPr>
-        <w:t>Simulazione Esame 2018/2019 – Esercizio 3 Grafi Raccolta “Esercizi vari”</w:t>
-      </w:r>
-    </w:p>
-    <w:p>
       <w:r>
         <w:rPr>
           <w:noProof/>
         </w:rPr>
+        <w:lastRenderedPageBreak/>
         <w:drawing>
           <wp:inline distT="0" distB="0" distL="0" distR="0" wp14:anchorId="1FFC3E5D" wp14:editId="2F7F7EB1">
             <wp:extent cx="5461418" cy="2712720"/>
@@ -365,7 +1796,7 @@
                     <pic:cNvPicPr/>
                   </pic:nvPicPr>
                   <pic:blipFill>
-                    <a:blip r:embed="rId6"/>
+                    <a:blip r:embed="rId5"/>
                     <a:stretch>
                       <a:fillRect/>
                     </a:stretch>
@@ -1432,7 +2863,6 @@
                   <w:rPr>
                     <w:rFonts w:ascii="Cambria Math" w:hAnsi="Cambria Math"/>
                   </w:rPr>
-                  <w:lastRenderedPageBreak/>
                   <m:t>h=2</m:t>
                 </m:r>
               </m:oMath>
@@ -3217,11 +4647,60 @@
           <w:rFonts w:eastAsiaTheme="minorEastAsia"/>
           <w:noProof/>
         </w:rPr>
+        <w:lastRenderedPageBreak/>
         <w:drawing>
           <wp:inline distT="0" distB="0" distL="0" distR="0" wp14:anchorId="2D7CCBA4" wp14:editId="247B5F7D">
             <wp:extent cx="4762500" cy="1980998"/>
             <wp:effectExtent l="0" t="0" r="0" b="635"/>
             <wp:docPr id="2" name="Immagine 2"/>
+            <wp:cNvGraphicFramePr>
+              <a:graphicFrameLocks xmlns:a="http://schemas.openxmlformats.org/drawingml/2006/main" noChangeAspect="1"/>
+            </wp:cNvGraphicFramePr>
+            <a:graphic xmlns:a="http://schemas.openxmlformats.org/drawingml/2006/main">
+              <a:graphicData uri="http://schemas.openxmlformats.org/drawingml/2006/picture">
+                <pic:pic xmlns:pic="http://schemas.openxmlformats.org/drawingml/2006/picture">
+                  <pic:nvPicPr>
+                    <pic:cNvPr id="1" name=""/>
+                    <pic:cNvPicPr/>
+                  </pic:nvPicPr>
+                  <pic:blipFill>
+                    <a:blip r:embed="rId6"/>
+                    <a:stretch>
+                      <a:fillRect/>
+                    </a:stretch>
+                  </pic:blipFill>
+                  <pic:spPr>
+                    <a:xfrm>
+                      <a:off x="0" y="0"/>
+                      <a:ext cx="4770111" cy="1984164"/>
+                    </a:xfrm>
+                    <a:prstGeom prst="rect">
+                      <a:avLst/>
+                    </a:prstGeom>
+                  </pic:spPr>
+                </pic:pic>
+              </a:graphicData>
+            </a:graphic>
+          </wp:inline>
+        </w:drawing>
+      </w:r>
+    </w:p>
+    <w:p>
+      <w:pPr>
+        <w:rPr>
+          <w:rFonts w:eastAsiaTheme="minorEastAsia"/>
+        </w:rPr>
+      </w:pPr>
+      <w:r>
+        <w:rPr>
+          <w:rFonts w:eastAsiaTheme="minorEastAsia"/>
+          <w:noProof/>
+        </w:rPr>
+        <w:drawing>
+          <wp:inline distT="0" distB="0" distL="0" distR="0" wp14:anchorId="39EF5702" wp14:editId="224119E4">
+            <wp:extent cx="5295900" cy="2116052"/>
+            <wp:effectExtent l="0" t="0" r="0" b="0"/>
+            <wp:docPr id="3" name="Immagine 3"/>
             <wp:cNvGraphicFramePr>
               <a:graphicFrameLocks xmlns:a="http://schemas.openxmlformats.org/drawingml/2006/main" noChangeAspect="1"/>
             </wp:cNvGraphicFramePr>
@@ -3241,7 +4720,7 @@
                   <pic:spPr>
                     <a:xfrm>
                       <a:off x="0" y="0"/>
-                      <a:ext cx="4770111" cy="1984164"/>
+                      <a:ext cx="5297855" cy="2116833"/>
                     </a:xfrm>
                     <a:prstGeom prst="rect">
                       <a:avLst/>
@@ -3266,10 +4745,10 @@
           <w:noProof/>
         </w:rPr>
         <w:drawing>
-          <wp:inline distT="0" distB="0" distL="0" distR="0" wp14:anchorId="39EF5702" wp14:editId="224119E4">
-            <wp:extent cx="5295900" cy="2116052"/>
+          <wp:inline distT="0" distB="0" distL="0" distR="0" wp14:anchorId="3E49EDFE" wp14:editId="05B1E59B">
+            <wp:extent cx="4579620" cy="3545190"/>
             <wp:effectExtent l="0" t="0" r="0" b="0"/>
-            <wp:docPr id="3" name="Immagine 3"/>
+            <wp:docPr id="4" name="Immagine 4"/>
             <wp:cNvGraphicFramePr>
               <a:graphicFrameLocks xmlns:a="http://schemas.openxmlformats.org/drawingml/2006/main" noChangeAspect="1"/>
             </wp:cNvGraphicFramePr>
@@ -3289,7 +4768,7 @@
                   <pic:spPr>
                     <a:xfrm>
                       <a:off x="0" y="0"/>
-                      <a:ext cx="5297855" cy="2116833"/>
+                      <a:ext cx="4582881" cy="3547714"/>
                     </a:xfrm>
                     <a:prstGeom prst="rect">
                       <a:avLst/>
@@ -3306,6 +4785,21 @@
       <w:pPr>
         <w:rPr>
           <w:rFonts w:eastAsiaTheme="minorEastAsia"/>
+          <w:u w:val="single"/>
+        </w:rPr>
+      </w:pPr>
+      <w:r>
+        <w:rPr>
+          <w:rFonts w:eastAsiaTheme="minorEastAsia"/>
+          <w:u w:val="single"/>
+        </w:rPr>
+        <w:t>Carrellata di Esercizi da Raccolta “Esercizi vari”</w:t>
+      </w:r>
+    </w:p>
+    <w:p>
+      <w:pPr>
+        <w:rPr>
+          <w:rFonts w:eastAsiaTheme="minorEastAsia"/>
         </w:rPr>
       </w:pPr>
       <w:r>
@@ -3315,10 +4809,10 @@
         </w:rPr>
         <w:lastRenderedPageBreak/>
         <w:drawing>
-          <wp:inline distT="0" distB="0" distL="0" distR="0" wp14:anchorId="3E49EDFE" wp14:editId="05B1E59B">
-            <wp:extent cx="4579620" cy="3545190"/>
-            <wp:effectExtent l="0" t="0" r="0" b="0"/>
-            <wp:docPr id="4" name="Immagine 4"/>
+          <wp:inline distT="0" distB="0" distL="0" distR="0" wp14:anchorId="6CA815E5" wp14:editId="268DF1BF">
+            <wp:extent cx="5348731" cy="2461260"/>
+            <wp:effectExtent l="0" t="0" r="4445" b="0"/>
+            <wp:docPr id="5" name="Immagine 5"/>
             <wp:cNvGraphicFramePr>
               <a:graphicFrameLocks xmlns:a="http://schemas.openxmlformats.org/drawingml/2006/main" noChangeAspect="1"/>
             </wp:cNvGraphicFramePr>
@@ -3338,7 +4832,7 @@
                   <pic:spPr>
                     <a:xfrm>
                       <a:off x="0" y="0"/>
-                      <a:ext cx="4582881" cy="3547714"/>
+                      <a:ext cx="5350180" cy="2461927"/>
                     </a:xfrm>
                     <a:prstGeom prst="rect">
                       <a:avLst/>
@@ -3355,15 +4849,13 @@
       <w:pPr>
         <w:rPr>
           <w:rFonts w:eastAsiaTheme="minorEastAsia"/>
-          <w:u w:val="single"/>
         </w:rPr>
       </w:pPr>
       <w:r>
         <w:rPr>
           <w:rFonts w:eastAsiaTheme="minorEastAsia"/>
-          <w:u w:val="single"/>
-        </w:rPr>
-        <w:t>Carrellata di Esercizi da Raccolta “Esercizi vari”</w:t>
+        </w:rPr>
+        <w:br w:type="page"/>
       </w:r>
     </w:p>
     <w:p>
@@ -3377,11 +4869,12 @@
           <w:rFonts w:eastAsiaTheme="minorEastAsia"/>
           <w:noProof/>
         </w:rPr>
+        <w:lastRenderedPageBreak/>
         <w:drawing>
-          <wp:inline distT="0" distB="0" distL="0" distR="0" wp14:anchorId="6CA815E5" wp14:editId="268DF1BF">
-            <wp:extent cx="5348731" cy="2461260"/>
-            <wp:effectExtent l="0" t="0" r="4445" b="0"/>
-            <wp:docPr id="5" name="Immagine 5"/>
+          <wp:inline distT="0" distB="0" distL="0" distR="0" wp14:anchorId="21AE23DD" wp14:editId="30A2A8AE">
+            <wp:extent cx="6073666" cy="2591025"/>
+            <wp:effectExtent l="0" t="0" r="3810" b="0"/>
+            <wp:docPr id="6" name="Immagine 6"/>
             <wp:cNvGraphicFramePr>
               <a:graphicFrameLocks xmlns:a="http://schemas.openxmlformats.org/drawingml/2006/main" noChangeAspect="1"/>
             </wp:cNvGraphicFramePr>
@@ -3401,68 +4894,6 @@
                   <pic:spPr>
                     <a:xfrm>
                       <a:off x="0" y="0"/>
-                      <a:ext cx="5350180" cy="2461927"/>
-                    </a:xfrm>
-                    <a:prstGeom prst="rect">
-                      <a:avLst/>
-                    </a:prstGeom>
-                  </pic:spPr>
-                </pic:pic>
-              </a:graphicData>
-            </a:graphic>
-          </wp:inline>
-        </w:drawing>
-      </w:r>
-    </w:p>
-    <w:p>
-      <w:pPr>
-        <w:rPr>
-          <w:rFonts w:eastAsiaTheme="minorEastAsia"/>
-        </w:rPr>
-      </w:pPr>
-      <w:r>
-        <w:rPr>
-          <w:rFonts w:eastAsiaTheme="minorEastAsia"/>
-        </w:rPr>
-        <w:br w:type="page"/>
-      </w:r>
-    </w:p>
-    <w:p>
-      <w:pPr>
-        <w:rPr>
-          <w:rFonts w:eastAsiaTheme="minorEastAsia"/>
-        </w:rPr>
-      </w:pPr>
-      <w:r>
-        <w:rPr>
-          <w:rFonts w:eastAsiaTheme="minorEastAsia"/>
-          <w:noProof/>
-        </w:rPr>
-        <w:lastRenderedPageBreak/>
-        <w:drawing>
-          <wp:inline distT="0" distB="0" distL="0" distR="0" wp14:anchorId="21AE23DD" wp14:editId="30A2A8AE">
-            <wp:extent cx="6073666" cy="2591025"/>
-            <wp:effectExtent l="0" t="0" r="3810" b="0"/>
-            <wp:docPr id="6" name="Immagine 6"/>
-            <wp:cNvGraphicFramePr>
-              <a:graphicFrameLocks xmlns:a="http://schemas.openxmlformats.org/drawingml/2006/main" noChangeAspect="1"/>
-            </wp:cNvGraphicFramePr>
-            <a:graphic xmlns:a="http://schemas.openxmlformats.org/drawingml/2006/main">
-              <a:graphicData uri="http://schemas.openxmlformats.org/drawingml/2006/picture">
-                <pic:pic xmlns:pic="http://schemas.openxmlformats.org/drawingml/2006/picture">
-                  <pic:nvPicPr>
-                    <pic:cNvPr id="1" name=""/>
-                    <pic:cNvPicPr/>
-                  </pic:nvPicPr>
-                  <pic:blipFill>
-                    <a:blip r:embed="rId11"/>
-                    <a:stretch>
-                      <a:fillRect/>
-                    </a:stretch>
-                  </pic:blipFill>
-                  <pic:spPr>
-                    <a:xfrm>
-                      <a:off x="0" y="0"/>
                       <a:ext cx="6073666" cy="2591025"/>
                     </a:xfrm>
                     <a:prstGeom prst="rect">
@@ -3524,7 +4955,7 @@
                     <pic:cNvPicPr/>
                   </pic:nvPicPr>
                   <pic:blipFill>
-                    <a:blip r:embed="rId12"/>
+                    <a:blip r:embed="rId11"/>
                     <a:stretch>
                       <a:fillRect/>
                     </a:stretch>
@@ -6005,7 +7436,7 @@
                     <pic:cNvPicPr/>
                   </pic:nvPicPr>
                   <pic:blipFill>
-                    <a:blip r:embed="rId13"/>
+                    <a:blip r:embed="rId12"/>
                     <a:stretch>
                       <a:fillRect/>
                     </a:stretch>
@@ -6075,7 +7506,7 @@
                 <wp:cNvGraphicFramePr/>
                 <a:graphic xmlns:a="http://schemas.openxmlformats.org/drawingml/2006/main">
                   <a:graphicData uri="http://schemas.microsoft.com/office/word/2010/wordprocessingInk">
-                    <w14:contentPart bwMode="auto" r:id="rId14">
+                    <w14:contentPart bwMode="auto" r:id="rId13">
                       <w14:nvContentPartPr>
                         <w14:cNvContentPartPr/>
                       </w14:nvContentPartPr>
@@ -6120,6 +7551,7 @@
       <w:r>
         <w:rPr>
           <w:rFonts w:eastAsiaTheme="minorEastAsia"/>
+          <w:noProof/>
         </w:rPr>
         <w:drawing>
           <wp:inline distT="0" distB="0" distL="0" distR="0" wp14:anchorId="7592DBA1" wp14:editId="1E009AF0">
@@ -8445,21 +9877,7 @@
         <w:rPr>
           <w:rFonts w:eastAsiaTheme="minorEastAsia"/>
         </w:rPr>
-        <w:t xml:space="preserve"> che equ</w:t>
-      </w:r>
-      <w:proofErr w:type="spellStart"/>
-      <w:r>
-        <w:rPr>
-          <w:rFonts w:eastAsiaTheme="minorEastAsia"/>
-        </w:rPr>
-        <w:t>ivale</w:t>
-      </w:r>
-      <w:proofErr w:type="spellEnd"/>
-      <w:r>
-        <w:rPr>
-          <w:rFonts w:eastAsiaTheme="minorEastAsia"/>
-        </w:rPr>
-        <w:t xml:space="preserve"> al percorso con costo </w:t>
+        <w:t xml:space="preserve"> che equivale al percorso con costo </w:t>
       </w:r>
       <m:oMath>
         <m:r>
@@ -9101,6 +10519,118 @@
       </w:rPr>
     </w:lvl>
   </w:abstractNum>
+  <w:abstractNum w:abstractNumId="4" w15:restartNumberingAfterBreak="0">
+    <w:nsid w:val="6F6A1057"/>
+    <w:multiLevelType w:val="hybridMultilevel"/>
+    <w:tmpl w:val="10026B1A"/>
+    <w:lvl w:ilvl="0" w:tplc="99EA1932">
+      <w:numFmt w:val="bullet"/>
+      <w:lvlText w:val="-"/>
+      <w:lvlJc w:val="left"/>
+      <w:pPr>
+        <w:ind w:left="720" w:hanging="360"/>
+      </w:pPr>
+      <w:rPr>
+        <w:rFonts w:ascii="Calibri" w:eastAsiaTheme="minorHAnsi" w:hAnsi="Calibri" w:cs="Calibri" w:hint="default"/>
+      </w:rPr>
+    </w:lvl>
+    <w:lvl w:ilvl="1" w:tplc="04100003">
+      <w:start w:val="1"/>
+      <w:numFmt w:val="bullet"/>
+      <w:lvlText w:val="o"/>
+      <w:lvlJc w:val="left"/>
+      <w:pPr>
+        <w:ind w:left="1440" w:hanging="360"/>
+      </w:pPr>
+      <w:rPr>
+        <w:rFonts w:ascii="Courier New" w:hAnsi="Courier New" w:cs="Courier New" w:hint="default"/>
+      </w:rPr>
+    </w:lvl>
+    <w:lvl w:ilvl="2" w:tplc="04100005" w:tentative="1">
+      <w:start w:val="1"/>
+      <w:numFmt w:val="bullet"/>
+      <w:lvlText w:val=""/>
+      <w:lvlJc w:val="left"/>
+      <w:pPr>
+        <w:ind w:left="2160" w:hanging="360"/>
+      </w:pPr>
+      <w:rPr>
+        <w:rFonts w:ascii="Wingdings" w:hAnsi="Wingdings" w:hint="default"/>
+      </w:rPr>
+    </w:lvl>
+    <w:lvl w:ilvl="3" w:tplc="04100001" w:tentative="1">
+      <w:start w:val="1"/>
+      <w:numFmt w:val="bullet"/>
+      <w:lvlText w:val=""/>
+      <w:lvlJc w:val="left"/>
+      <w:pPr>
+        <w:ind w:left="2880" w:hanging="360"/>
+      </w:pPr>
+      <w:rPr>
+        <w:rFonts w:ascii="Symbol" w:hAnsi="Symbol" w:hint="default"/>
+      </w:rPr>
+    </w:lvl>
+    <w:lvl w:ilvl="4" w:tplc="04100003" w:tentative="1">
+      <w:start w:val="1"/>
+      <w:numFmt w:val="bullet"/>
+      <w:lvlText w:val="o"/>
+      <w:lvlJc w:val="left"/>
+      <w:pPr>
+        <w:ind w:left="3600" w:hanging="360"/>
+      </w:pPr>
+      <w:rPr>
+        <w:rFonts w:ascii="Courier New" w:hAnsi="Courier New" w:cs="Courier New" w:hint="default"/>
+      </w:rPr>
+    </w:lvl>
+    <w:lvl w:ilvl="5" w:tplc="04100005" w:tentative="1">
+      <w:start w:val="1"/>
+      <w:numFmt w:val="bullet"/>
+      <w:lvlText w:val=""/>
+      <w:lvlJc w:val="left"/>
+      <w:pPr>
+        <w:ind w:left="4320" w:hanging="360"/>
+      </w:pPr>
+      <w:rPr>
+        <w:rFonts w:ascii="Wingdings" w:hAnsi="Wingdings" w:hint="default"/>
+      </w:rPr>
+    </w:lvl>
+    <w:lvl w:ilvl="6" w:tplc="04100001" w:tentative="1">
+      <w:start w:val="1"/>
+      <w:numFmt w:val="bullet"/>
+      <w:lvlText w:val=""/>
+      <w:lvlJc w:val="left"/>
+      <w:pPr>
+        <w:ind w:left="5040" w:hanging="360"/>
+      </w:pPr>
+      <w:rPr>
+        <w:rFonts w:ascii="Symbol" w:hAnsi="Symbol" w:hint="default"/>
+      </w:rPr>
+    </w:lvl>
+    <w:lvl w:ilvl="7" w:tplc="04100003" w:tentative="1">
+      <w:start w:val="1"/>
+      <w:numFmt w:val="bullet"/>
+      <w:lvlText w:val="o"/>
+      <w:lvlJc w:val="left"/>
+      <w:pPr>
+        <w:ind w:left="5760" w:hanging="360"/>
+      </w:pPr>
+      <w:rPr>
+        <w:rFonts w:ascii="Courier New" w:hAnsi="Courier New" w:cs="Courier New" w:hint="default"/>
+      </w:rPr>
+    </w:lvl>
+    <w:lvl w:ilvl="8" w:tplc="04100005" w:tentative="1">
+      <w:start w:val="1"/>
+      <w:numFmt w:val="bullet"/>
+      <w:lvlText w:val=""/>
+      <w:lvlJc w:val="left"/>
+      <w:pPr>
+        <w:ind w:left="6480" w:hanging="360"/>
+      </w:pPr>
+      <w:rPr>
+        <w:rFonts w:ascii="Wingdings" w:hAnsi="Wingdings" w:hint="default"/>
+      </w:rPr>
+    </w:lvl>
+  </w:abstractNum>
   <w:num w:numId="1" w16cid:durableId="538978677">
     <w:abstractNumId w:val="3"/>
   </w:num>
@@ -9112,6 +10642,9 @@
   </w:num>
   <w:num w:numId="4" w16cid:durableId="901676236">
     <w:abstractNumId w:val="0"/>
+  </w:num>
+  <w:num w:numId="5" w16cid:durableId="1977639187">
+    <w:abstractNumId w:val="4"/>
   </w:num>
 </w:numbering>
 </file>
@@ -9721,7 +11254,7 @@
     </inkml:brush>
   </inkml:definitions>
   <inkml:trace contextRef="#ctx0" brushRef="#br0">1983 0 24575,'-17'1'0,"0"1"0,0 0 0,1 1 0,-27 9 0,18-5 0,-253 74 0,-130 32 0,378-107-273,-1-2 0,1-1 0,-1-2 0,-49-4 0,65 2-6553</inkml:trace>
-  <inkml:trace contextRef="#ctx0" brushRef="#br0" timeOffset="1761.19">597 193 24575,'-7'0'0,"-240"4"0,180 1 0,-111 21 0,172-25 0,-1 1 0,0 0 0,1 0 0,-1 0 0,1 1 0,-1 0 0,1 0 0,0 1 0,0-1 0,-9 9 0,13-10 0,0 1 0,0-1 0,1 1 0,-1-1 0,1 1 0,-1-1 0,1 1 0,0 0 0,0-1 0,0 1 0,0 0 0,1 0 0,-1 0 0,1 0 0,-1 0 0,1 0 0,0 0 0,0 0 0,1 0 0,-1 0 0,1 0 0,-1 0 0,1-1 0,0 1 0,0 0 0,0 0 0,2 2 0,-1 0 0,1 0 0,0-1 0,0 0 0,0 1 0,0-1 0,1 0 0,-1-1 0,1 1 0,0-1 0,0 1 0,1-1 0,-1 0 0,1-1 0,-1 1 0,1-1 0,7 2 0,9 4 0,0-2 0,36 6 0,-30-7 0,33 6 0,113 4 0,65-15 0,-99-2 0,-67-1 0,75-14 0,55-2 0,-195 19 0,1 0 0,-1-1 0,0 1 0,0-1 0,1-1 0,8-2 0,-14 3 0,0 0 0,0 0 0,0-1 0,0 1 0,0 0 0,0-1 0,-1 0 0,1 1 0,0-1 0,-1 0 0,1 0 0,-1 0 0,0 0 0,0 0 0,1 0 0,-1 0 0,-1 0 0,1 0 0,0-1 0,0 1 0,-1 0 0,0-1 0,1-2 0,0 1 0,-1 0 0,0-1 0,1 1 0,-2 0 0,1-1 0,0 1 0,-1 0 0,0 0 0,0-1 0,0 1 0,0 0 0,-1 0 0,0 0 0,0 0 0,-3-5 0,1 4 0,0 0 0,-1-1 0,0 2 0,0-1 0,0 0 0,0 1 0,-1 0 0,-11-6 0,-2 1 0,0 1 0,0 1 0,-1 0 0,0 2 0,-32-5 0,-35 1-3,0 4 1,-109 7-1,51 1-1354,127-3-5469</inkml:trace>
+  <inkml:trace contextRef="#ctx0" brushRef="#br0" timeOffset="1761.18">597 193 24575,'-7'0'0,"-240"4"0,180 1 0,-111 21 0,172-25 0,-1 1 0,0 0 0,1 0 0,-1 0 0,1 1 0,-1 0 0,1 0 0,0 1 0,0-1 0,-9 9 0,13-10 0,0 1 0,0-1 0,1 1 0,-1-1 0,1 1 0,-1-1 0,1 1 0,0 0 0,0-1 0,0 1 0,0 0 0,1 0 0,-1 0 0,1 0 0,-1 0 0,1 0 0,0 0 0,0 0 0,1 0 0,-1 0 0,1 0 0,-1 0 0,1-1 0,0 1 0,0 0 0,0 0 0,2 2 0,-1 0 0,1 0 0,0-1 0,0 0 0,0 1 0,0-1 0,1 0 0,-1-1 0,1 1 0,0-1 0,0 1 0,1-1 0,-1 0 0,1-1 0,-1 1 0,1-1 0,7 2 0,9 4 0,0-2 0,36 6 0,-30-7 0,33 6 0,113 4 0,65-15 0,-99-2 0,-67-1 0,75-14 0,55-2 0,-195 19 0,1 0 0,-1-1 0,0 1 0,0-1 0,1-1 0,8-2 0,-14 3 0,0 0 0,0 0 0,0-1 0,0 1 0,0 0 0,0-1 0,-1 0 0,1 1 0,0-1 0,-1 0 0,1 0 0,-1 0 0,0 0 0,0 0 0,1 0 0,-1 0 0,-1 0 0,1 0 0,0-1 0,0 1 0,-1 0 0,0-1 0,1-2 0,0 1 0,-1 0 0,0-1 0,1 1 0,-2 0 0,1-1 0,0 1 0,-1 0 0,0 0 0,0-1 0,0 1 0,0 0 0,-1 0 0,0 0 0,0 0 0,-3-5 0,1 4 0,0 0 0,-1-1 0,0 2 0,0-1 0,0 0 0,0 1 0,-1 0 0,-11-6 0,-2 1 0,0 1 0,0 1 0,-1 0 0,0 2 0,-32-5 0,-35 1-3,0 4 1,-109 7-1,51 1-1354,127-3-5469</inkml:trace>
 </inkml:ink>
 </file>
 
@@ -9750,7 +11283,7 @@
     </inkml:brush>
   </inkml:definitions>
   <inkml:trace contextRef="#ctx0" brushRef="#br0">1 97 24575,'13'0'0,"0"-2"0,0 0 0,-1 0 0,14-5 0,16-3 0,154-20 0,234-5 0,205 27 0,-491 8 0,-114 1 0,1 2 0,-1 1 0,0 1 0,34 10 0,116 46 0,-114-37 0,322 82 0,-343-96 0,-29-5-183,0 0 1,0 2-1,-1 0 0,23 13 0,-32-16-268,5 1-6375</inkml:trace>
-  <inkml:trace contextRef="#ctx0" brushRef="#br0" timeOffset="1728.67">3004 175 24575,'-128'-2'0,"-142"4"0,253 0 0,1 0 0,0 1 0,1 1 0,-29 11 0,-61 31 0,79-33 0,22-12 0,1 1 0,-1 0 0,1 0 0,-1 0 0,1 0 0,0 1 0,0-1 0,0 1 0,0 0 0,0 0 0,1 0 0,-1 0 0,1 1 0,0-1 0,0 0 0,-3 8 0,3-3 0,0 0 0,1 0 0,0 0 0,0 0 0,1 0 0,0 0 0,1 12 0,0-12 0,1 0 0,0 0 0,0 0 0,0 0 0,1-1 0,0 1 0,1-1 0,0 0 0,0 0 0,0 0 0,1-1 0,0 1 0,0-1 0,10 9 0,9 6 0,0-2 0,39 25 0,-41-29 0,13 7 0,1-1 0,1-2 0,1-2 0,0-1 0,1-2 0,71 16 0,-44-18 0,1-3 0,0-2 0,94-5 0,-67-1 0,-38 0 0,81-8 0,-115 3 0,-1-1 0,1 0 0,27-11 0,-40 12 0,1 0 0,-1-1 0,0 1 0,0-2 0,0 1 0,-1-1 0,0-1 0,0 1 0,9-11 0,-13 11 0,0 0 0,-1-1 0,1 0 0,-2 0 0,1 0 0,-1 0 0,0 0 0,0-1 0,-1 1 0,0 0 0,0-1 0,0 1 0,-2-10 0,1 5 0,-1 1 0,0 0 0,-1 0 0,0-1 0,-1 1 0,0 1 0,-1-1 0,-5-11 0,2 10 0,-1 0 0,0 1 0,-1 0 0,-1 0 0,1 1 0,-2 1 0,1-1 0,-1 2 0,-1-1 0,0 2 0,-22-12 0,2 3 0,-2 2 0,0 1 0,-48-11 0,-228-35-1365,290 56-5461</inkml:trace>
+  <inkml:trace contextRef="#ctx0" brushRef="#br0" timeOffset="1728.66">3004 175 24575,'-128'-2'0,"-142"4"0,253 0 0,1 0 0,0 1 0,1 1 0,-29 11 0,-61 31 0,79-33 0,22-12 0,1 1 0,-1 0 0,1 0 0,-1 0 0,1 0 0,0 1 0,0-1 0,0 1 0,0 0 0,0 0 0,1 0 0,-1 0 0,1 1 0,0-1 0,0 0 0,-3 8 0,3-3 0,0 0 0,1 0 0,0 0 0,0 0 0,1 0 0,0 0 0,1 12 0,0-12 0,1 0 0,0 0 0,0 0 0,0 0 0,1-1 0,0 1 0,1-1 0,0 0 0,0 0 0,0 0 0,1-1 0,0 1 0,0-1 0,10 9 0,9 6 0,0-2 0,39 25 0,-41-29 0,13 7 0,1-1 0,1-2 0,1-2 0,0-1 0,1-2 0,71 16 0,-44-18 0,1-3 0,0-2 0,94-5 0,-67-1 0,-38 0 0,81-8 0,-115 3 0,-1-1 0,1 0 0,27-11 0,-40 12 0,1 0 0,-1-1 0,0 1 0,0-2 0,0 1 0,-1-1 0,0-1 0,0 1 0,9-11 0,-13 11 0,0 0 0,-1-1 0,1 0 0,-2 0 0,1 0 0,-1 0 0,0 0 0,0-1 0,-1 1 0,0 0 0,0-1 0,0 1 0,-2-10 0,1 5 0,-1 1 0,0 0 0,-1 0 0,0-1 0,-1 1 0,0 1 0,-1-1 0,-5-11 0,2 10 0,-1 0 0,0 1 0,-1 0 0,-1 0 0,1 1 0,-2 1 0,1-1 0,-1 2 0,-1-1 0,0 2 0,-22-12 0,2 3 0,-2 2 0,0 1 0,-48-11 0,-228-35-1365,290 56-5461</inkml:trace>
 </inkml:ink>
 </file>
 

--- a/Esercizi/Cammini Minimi (D e BF)/Esercizi Risolti Algoritmi e Cammini Minimi.docx
+++ b/Esercizi/Cammini Minimi (D e BF)/Esercizi Risolti Algoritmi e Cammini Minimi.docx
@@ -6809,13 +6809,7 @@
                   <w:rPr>
                     <w:rFonts w:ascii="Cambria Math" w:hAnsi="Cambria Math"/>
                   </w:rPr>
-                  <m:t>h=</m:t>
-                </m:r>
-                <m:r>
-                  <w:rPr>
-                    <w:rFonts w:ascii="Cambria Math" w:hAnsi="Cambria Math"/>
-                  </w:rPr>
-                  <m:t>5</m:t>
+                  <m:t>h=5</m:t>
                 </m:r>
               </m:oMath>
             </m:oMathPara>
@@ -7110,13 +7104,7 @@
                   <w:rPr>
                     <w:rFonts w:ascii="Cambria Math" w:hAnsi="Cambria Math"/>
                   </w:rPr>
-                  <m:t>h=</m:t>
-                </m:r>
-                <m:r>
-                  <w:rPr>
-                    <w:rFonts w:ascii="Cambria Math" w:hAnsi="Cambria Math"/>
-                  </w:rPr>
-                  <m:t>6</m:t>
+                  <m:t>h=6</m:t>
                 </m:r>
               </m:oMath>
             </m:oMathPara>
@@ -8464,6 +8452,7 @@
       <w:r>
         <w:rPr>
           <w:rFonts w:eastAsiaTheme="minorEastAsia"/>
+          <w:noProof/>
         </w:rPr>
         <w:drawing>
           <wp:inline distT="0" distB="0" distL="0" distR="0" wp14:anchorId="11038B17" wp14:editId="08C6991B">
@@ -8668,19 +8657,7 @@
         <w:rPr>
           <w:rFonts w:eastAsiaTheme="minorEastAsia"/>
         </w:rPr>
-        <w:t xml:space="preserve"> </w:t>
-      </w:r>
-      <w:r>
-        <w:rPr>
-          <w:rFonts w:eastAsiaTheme="minorEastAsia"/>
-        </w:rPr>
-        <w:t>rappresenta</w:t>
-      </w:r>
-      <w:r>
-        <w:rPr>
-          <w:rFonts w:eastAsiaTheme="minorEastAsia"/>
-        </w:rPr>
-        <w:t>no le etichette ancora da fissare</w:t>
+        <w:t xml:space="preserve"> rappresentano le etichette ancora da fissare</w:t>
       </w:r>
     </w:p>
     <w:p>
@@ -10249,13 +10226,7 @@
                   <w:rPr>
                     <w:rFonts w:ascii="Cambria Math" w:hAnsi="Cambria Math"/>
                   </w:rPr>
-                  <m:t>h=</m:t>
-                </m:r>
-                <m:r>
-                  <w:rPr>
-                    <w:rFonts w:ascii="Cambria Math" w:hAnsi="Cambria Math"/>
-                  </w:rPr>
-                  <m:t>5</m:t>
+                  <m:t>h=5</m:t>
                 </m:r>
               </m:oMath>
             </m:oMathPara>
@@ -10391,13 +10362,7 @@
                   <w:rPr>
                     <w:rFonts w:ascii="Cambria Math" w:hAnsi="Cambria Math"/>
                   </w:rPr>
-                  <m:t>h=</m:t>
-                </m:r>
-                <m:r>
-                  <w:rPr>
-                    <w:rFonts w:ascii="Cambria Math" w:hAnsi="Cambria Math"/>
-                  </w:rPr>
-                  <m:t>6</m:t>
+                  <m:t>h=6</m:t>
                 </m:r>
               </m:oMath>
             </m:oMathPara>
@@ -10530,10 +10495,7 @@
         <w:t xml:space="preserve">Ad ogni iterazione, percorriamo il grafo e scegliamo il percorso con costo minore. Ad ogni iterazioni, scegliamo e fissiamo un’etichetta che ha costo minore, scremando ad ogni iterazione quelle da controllare e avere sempre in mano il costo minimo. </w:t>
       </w:r>
       <w:r>
-        <w:t>Anche in questo caso, come per gli algoritmi label correcting in caso di convergenza alla soluzione ottima, le etichette calcolate e i relativi puntatori rappresentano, rispettivamente, una soluzione duale ammissibile e i predecessori su dei cammini dall’origine ai diversi nodi.</w:t>
-      </w:r>
-      <w:r>
-        <w:t xml:space="preserve"> Questo funziona non avendo costi negativi.</w:t>
+        <w:t>Anche in questo caso, come per gli algoritmi label correcting in caso di convergenza alla soluzione ottima, le etichette calcolate e i relativi puntatori rappresentano, rispettivamente, una soluzione duale ammissibile e i predecessori su dei cammini dall’origine ai diversi nodi. Questo funziona non avendo costi negativi.</w:t>
       </w:r>
     </w:p>
     <w:p>
@@ -10551,13 +10513,7 @@
     </w:p>
     <w:p>
       <w:r>
-        <w:t xml:space="preserve">Pertanto, come abbiamo visto per gli algoritmi label correcting in caso di convergenza, </w:t>
-      </w:r>
-      <w:r>
-        <w:t>è</w:t>
-      </w:r>
-      <w:r>
-        <w:t xml:space="preserve"> possibile derivare l’albero (risp. il grafo) dei cammini minimi attraverso i puntatori ai predecessori (risp. la verifica della saturazione dei vincoli duali sugli archi). </w:t>
+        <w:t xml:space="preserve">Pertanto, come abbiamo visto per gli algoritmi label correcting in caso di convergenza, è possibile derivare l’albero (risp. il grafo) dei cammini minimi attraverso i puntatori ai predecessori (risp. la verifica della saturazione dei vincoli duali sugli archi). </w:t>
       </w:r>
     </w:p>
     <w:p/>
@@ -10914,6 +10870,9 @@
         </mc:AlternateContent>
       </w:r>
       <w:r>
+        <w:rPr>
+          <w:noProof/>
+        </w:rPr>
         <w:drawing>
           <wp:inline distT="0" distB="0" distL="0" distR="0" wp14:anchorId="26DD8C42" wp14:editId="1C5A7F12">
             <wp:extent cx="2880610" cy="1364098"/>
@@ -13757,8 +13716,8 @@
         <w:gridCol w:w="834"/>
         <w:gridCol w:w="834"/>
         <w:gridCol w:w="871"/>
-        <w:gridCol w:w="922"/>
-        <w:gridCol w:w="1984"/>
+        <w:gridCol w:w="784"/>
+        <w:gridCol w:w="2122"/>
         <w:gridCol w:w="711"/>
       </w:tblGrid>
       <w:tr>
@@ -13936,7 +13895,7 @@
         </w:tc>
         <w:tc>
           <w:tcPr>
-            <w:tcW w:w="922" w:type="dxa"/>
+            <w:tcW w:w="784" w:type="dxa"/>
           </w:tcPr>
           <w:p>
             <w:pPr>
@@ -13963,7 +13922,7 @@
         </w:tc>
         <w:tc>
           <w:tcPr>
-            <w:tcW w:w="1984" w:type="dxa"/>
+            <w:tcW w:w="2122" w:type="dxa"/>
           </w:tcPr>
           <w:p>
             <w:pPr>
@@ -14069,86 +14028,19 @@
                 <m:jc m:val="center"/>
               </m:oMathParaPr>
               <m:oMath>
-                <m:sSub>
-                  <m:sSubPr>
-                    <m:ctrlPr>
-                      <w:rPr>
-                        <w:rFonts w:ascii="Cambria Math" w:hAnsi="Cambria Math"/>
-                        <w:i/>
-                      </w:rPr>
-                    </m:ctrlPr>
-                  </m:sSubPr>
-                  <m:e>
-                    <m:r>
-                      <w:rPr>
-                        <w:rFonts w:ascii="Cambria Math" w:hAnsi="Cambria Math"/>
-                      </w:rPr>
-                      <m:t>0</m:t>
-                    </m:r>
-                  </m:e>
-                  <m:sub>
-                    <m:r>
-                      <w:rPr>
-                        <w:rFonts w:ascii="Cambria Math" w:hAnsi="Cambria Math"/>
-                      </w:rPr>
-                      <m:t>∧</m:t>
-                    </m:r>
-                  </m:sub>
-                </m:sSub>
-              </m:oMath>
-            </m:oMathPara>
-          </w:p>
-        </w:tc>
-        <w:tc>
-          <w:tcPr>
-            <w:tcW w:w="835" w:type="dxa"/>
-            <w:vAlign w:val="center"/>
-          </w:tcPr>
-          <w:p>
-            <w:pPr>
-              <w:jc w:val="center"/>
-            </w:pPr>
-            <m:oMathPara>
-              <m:oMath>
                 <m:r>
                   <w:rPr>
                     <w:rFonts w:ascii="Cambria Math" w:hAnsi="Cambria Math"/>
                   </w:rPr>
-                  <m:t>+</m:t>
+                  <m:t>0</m:t>
                 </m:r>
-                <m:sSub>
-                  <m:sSubPr>
-                    <m:ctrlPr>
-                      <w:rPr>
-                        <w:rFonts w:ascii="Cambria Math" w:hAnsi="Cambria Math"/>
-                        <w:i/>
-                      </w:rPr>
-                    </m:ctrlPr>
-                  </m:sSubPr>
-                  <m:e>
-                    <m:r>
-                      <w:rPr>
-                        <w:rFonts w:ascii="Cambria Math" w:hAnsi="Cambria Math"/>
-                      </w:rPr>
-                      <m:t>∞</m:t>
-                    </m:r>
-                  </m:e>
-                  <m:sub>
-                    <m:r>
-                      <w:rPr>
-                        <w:rFonts w:ascii="Cambria Math" w:hAnsi="Cambria Math"/>
-                      </w:rPr>
-                      <m:t>∧</m:t>
-                    </m:r>
-                  </m:sub>
-                </m:sSub>
-              </m:oMath>
-            </m:oMathPara>
-          </w:p>
-        </w:tc>
-        <w:tc>
-          <w:tcPr>
-            <w:tcW w:w="834" w:type="dxa"/>
+              </m:oMath>
+            </m:oMathPara>
+          </w:p>
+        </w:tc>
+        <w:tc>
+          <w:tcPr>
+            <w:tcW w:w="835" w:type="dxa"/>
             <w:vAlign w:val="center"/>
           </w:tcPr>
           <w:p>
@@ -14161,34 +14053,8 @@
                   <w:rPr>
                     <w:rFonts w:ascii="Cambria Math" w:hAnsi="Cambria Math"/>
                   </w:rPr>
-                  <m:t>+</m:t>
+                  <m:t>+∞</m:t>
                 </m:r>
-                <m:sSub>
-                  <m:sSubPr>
-                    <m:ctrlPr>
-                      <w:rPr>
-                        <w:rFonts w:ascii="Cambria Math" w:hAnsi="Cambria Math"/>
-                        <w:i/>
-                      </w:rPr>
-                    </m:ctrlPr>
-                  </m:sSubPr>
-                  <m:e>
-                    <m:r>
-                      <w:rPr>
-                        <w:rFonts w:ascii="Cambria Math" w:hAnsi="Cambria Math"/>
-                      </w:rPr>
-                      <m:t>∞</m:t>
-                    </m:r>
-                  </m:e>
-                  <m:sub>
-                    <m:r>
-                      <w:rPr>
-                        <w:rFonts w:ascii="Cambria Math" w:hAnsi="Cambria Math"/>
-                      </w:rPr>
-                      <m:t>∧</m:t>
-                    </m:r>
-                  </m:sub>
-                </m:sSub>
               </m:oMath>
             </m:oMathPara>
           </w:p>
@@ -14196,7 +14062,6 @@
         <w:tc>
           <w:tcPr>
             <w:tcW w:w="834" w:type="dxa"/>
-            <w:vAlign w:val="center"/>
           </w:tcPr>
           <w:p>
             <w:pPr>
@@ -14208,34 +14073,8 @@
                   <w:rPr>
                     <w:rFonts w:ascii="Cambria Math" w:hAnsi="Cambria Math"/>
                   </w:rPr>
-                  <m:t>+</m:t>
+                  <m:t>+∞</m:t>
                 </m:r>
-                <m:sSub>
-                  <m:sSubPr>
-                    <m:ctrlPr>
-                      <w:rPr>
-                        <w:rFonts w:ascii="Cambria Math" w:hAnsi="Cambria Math"/>
-                        <w:i/>
-                      </w:rPr>
-                    </m:ctrlPr>
-                  </m:sSubPr>
-                  <m:e>
-                    <m:r>
-                      <w:rPr>
-                        <w:rFonts w:ascii="Cambria Math" w:hAnsi="Cambria Math"/>
-                      </w:rPr>
-                      <m:t>∞</m:t>
-                    </m:r>
-                  </m:e>
-                  <m:sub>
-                    <m:r>
-                      <w:rPr>
-                        <w:rFonts w:ascii="Cambria Math" w:hAnsi="Cambria Math"/>
-                      </w:rPr>
-                      <m:t>∧</m:t>
-                    </m:r>
-                  </m:sub>
-                </m:sSub>
               </m:oMath>
             </m:oMathPara>
           </w:p>
@@ -14254,34 +14093,8 @@
                   <w:rPr>
                     <w:rFonts w:ascii="Cambria Math" w:hAnsi="Cambria Math"/>
                   </w:rPr>
-                  <m:t>+</m:t>
+                  <m:t>+∞</m:t>
                 </m:r>
-                <m:sSub>
-                  <m:sSubPr>
-                    <m:ctrlPr>
-                      <w:rPr>
-                        <w:rFonts w:ascii="Cambria Math" w:hAnsi="Cambria Math"/>
-                        <w:i/>
-                      </w:rPr>
-                    </m:ctrlPr>
-                  </m:sSubPr>
-                  <m:e>
-                    <m:r>
-                      <w:rPr>
-                        <w:rFonts w:ascii="Cambria Math" w:hAnsi="Cambria Math"/>
-                      </w:rPr>
-                      <m:t>∞</m:t>
-                    </m:r>
-                  </m:e>
-                  <m:sub>
-                    <m:r>
-                      <w:rPr>
-                        <w:rFonts w:ascii="Cambria Math" w:hAnsi="Cambria Math"/>
-                      </w:rPr>
-                      <m:t>∧</m:t>
-                    </m:r>
-                  </m:sub>
-                </m:sSub>
               </m:oMath>
             </m:oMathPara>
           </w:p>
@@ -14300,48 +14113,19 @@
                   <w:rPr>
                     <w:rFonts w:ascii="Cambria Math" w:hAnsi="Cambria Math"/>
                   </w:rPr>
-                  <m:t>+</m:t>
+                  <m:t>+∞</m:t>
                 </m:r>
-                <m:sSub>
-                  <m:sSubPr>
-                    <m:ctrlPr>
-                      <w:rPr>
-                        <w:rFonts w:ascii="Cambria Math" w:hAnsi="Cambria Math"/>
-                        <w:i/>
-                      </w:rPr>
-                    </m:ctrlPr>
-                  </m:sSubPr>
-                  <m:e>
-                    <m:r>
-                      <w:rPr>
-                        <w:rFonts w:ascii="Cambria Math" w:hAnsi="Cambria Math"/>
-                      </w:rPr>
-                      <m:t>∞</m:t>
-                    </m:r>
-                  </m:e>
-                  <m:sub>
-                    <m:r>
-                      <w:rPr>
-                        <w:rFonts w:ascii="Cambria Math" w:hAnsi="Cambria Math"/>
-                      </w:rPr>
-                      <m:t>∧</m:t>
-                    </m:r>
-                  </m:sub>
-                </m:sSub>
-              </m:oMath>
-            </m:oMathPara>
-          </w:p>
-        </w:tc>
-        <w:tc>
-          <w:tcPr>
-            <w:tcW w:w="871" w:type="dxa"/>
-          </w:tcPr>
-          <w:p>
-            <w:pPr>
-              <w:jc w:val="center"/>
-              <w:rPr>
-                <w:rFonts w:ascii="Calibri" w:eastAsia="Calibri" w:hAnsi="Calibri" w:cs="Times New Roman"/>
-              </w:rPr>
+              </m:oMath>
+            </m:oMathPara>
+          </w:p>
+        </w:tc>
+        <w:tc>
+          <w:tcPr>
+            <w:tcW w:w="834" w:type="dxa"/>
+          </w:tcPr>
+          <w:p>
+            <w:pPr>
+              <w:jc w:val="center"/>
             </w:pPr>
             <m:oMathPara>
               <m:oMath>
@@ -14349,47 +14133,21 @@
                   <w:rPr>
                     <w:rFonts w:ascii="Cambria Math" w:hAnsi="Cambria Math"/>
                   </w:rPr>
-                  <m:t>+</m:t>
+                  <m:t>+∞</m:t>
                 </m:r>
-                <m:sSub>
-                  <m:sSubPr>
-                    <m:ctrlPr>
-                      <w:rPr>
-                        <w:rFonts w:ascii="Cambria Math" w:hAnsi="Cambria Math"/>
-                        <w:i/>
-                      </w:rPr>
-                    </m:ctrlPr>
-                  </m:sSubPr>
-                  <m:e>
-                    <m:r>
-                      <w:rPr>
-                        <w:rFonts w:ascii="Cambria Math" w:hAnsi="Cambria Math"/>
-                      </w:rPr>
-                      <m:t>∞</m:t>
-                    </m:r>
-                  </m:e>
-                  <m:sub>
-                    <m:r>
-                      <w:rPr>
-                        <w:rFonts w:ascii="Cambria Math" w:hAnsi="Cambria Math"/>
-                      </w:rPr>
-                      <m:t>∧</m:t>
-                    </m:r>
-                  </m:sub>
-                </m:sSub>
-              </m:oMath>
-            </m:oMathPara>
-          </w:p>
-        </w:tc>
-        <w:tc>
-          <w:tcPr>
-            <w:tcW w:w="922" w:type="dxa"/>
+              </m:oMath>
+            </m:oMathPara>
+          </w:p>
+        </w:tc>
+        <w:tc>
+          <w:tcPr>
+            <w:tcW w:w="871" w:type="dxa"/>
           </w:tcPr>
           <w:p>
             <w:pPr>
               <w:jc w:val="center"/>
               <w:rPr>
-                <w:rFonts w:ascii="Calibri" w:eastAsia="Times New Roman" w:hAnsi="Calibri" w:cs="Times New Roman"/>
+                <w:rFonts w:ascii="Calibri" w:eastAsia="Calibri" w:hAnsi="Calibri" w:cs="Times New Roman"/>
               </w:rPr>
             </w:pPr>
             <m:oMathPara>
@@ -14398,45 +14156,22 @@
                   <w:rPr>
                     <w:rFonts w:ascii="Cambria Math" w:hAnsi="Cambria Math"/>
                   </w:rPr>
-                  <m:t>+</m:t>
+                  <m:t>+∞</m:t>
                 </m:r>
-                <m:sSub>
-                  <m:sSubPr>
-                    <m:ctrlPr>
-                      <w:rPr>
-                        <w:rFonts w:ascii="Cambria Math" w:hAnsi="Cambria Math"/>
-                        <w:i/>
-                      </w:rPr>
-                    </m:ctrlPr>
-                  </m:sSubPr>
-                  <m:e>
-                    <m:r>
-                      <w:rPr>
-                        <w:rFonts w:ascii="Cambria Math" w:hAnsi="Cambria Math"/>
-                      </w:rPr>
-                      <m:t>∞</m:t>
-                    </m:r>
-                  </m:e>
-                  <m:sub>
-                    <m:r>
-                      <w:rPr>
-                        <w:rFonts w:ascii="Cambria Math" w:hAnsi="Cambria Math"/>
-                      </w:rPr>
-                      <m:t>∧</m:t>
-                    </m:r>
-                  </m:sub>
-                </m:sSub>
-              </m:oMath>
-            </m:oMathPara>
-          </w:p>
-        </w:tc>
-        <w:tc>
-          <w:tcPr>
-            <w:tcW w:w="1984" w:type="dxa"/>
-          </w:tcPr>
-          <w:p>
-            <w:pPr>
-              <w:jc w:val="center"/>
+              </m:oMath>
+            </m:oMathPara>
+          </w:p>
+        </w:tc>
+        <w:tc>
+          <w:tcPr>
+            <w:tcW w:w="784" w:type="dxa"/>
+          </w:tcPr>
+          <w:p>
+            <w:pPr>
+              <w:jc w:val="center"/>
+              <w:rPr>
+                <w:rFonts w:ascii="Calibri" w:eastAsia="Times New Roman" w:hAnsi="Calibri" w:cs="Times New Roman"/>
+              </w:rPr>
             </w:pPr>
             <m:oMathPara>
               <m:oMath>
@@ -14444,8 +14179,251 @@
                   <w:rPr>
                     <w:rFonts w:ascii="Cambria Math" w:hAnsi="Cambria Math"/>
                   </w:rPr>
-                  <m:t>A,</m:t>
+                  <m:t>+∞</m:t>
                 </m:r>
+              </m:oMath>
+            </m:oMathPara>
+          </w:p>
+        </w:tc>
+        <w:tc>
+          <w:tcPr>
+            <w:tcW w:w="2122" w:type="dxa"/>
+          </w:tcPr>
+          <w:p>
+            <w:pPr>
+              <w:jc w:val="center"/>
+            </w:pPr>
+            <m:oMathPara>
+              <m:oMath>
+                <m:r>
+                  <w:rPr>
+                    <w:rFonts w:ascii="Cambria Math" w:hAnsi="Cambria Math"/>
+                  </w:rPr>
+                  <m:t>A,B,C,D,E,F,G,H</m:t>
+                </m:r>
+              </m:oMath>
+            </m:oMathPara>
+          </w:p>
+        </w:tc>
+        <w:tc>
+          <w:tcPr>
+            <w:tcW w:w="711" w:type="dxa"/>
+          </w:tcPr>
+          <w:p>
+            <w:pPr>
+              <w:jc w:val="center"/>
+            </w:pPr>
+          </w:p>
+        </w:tc>
+      </w:tr>
+      <w:tr>
+        <w:trPr>
+          <w:trHeight w:val="224"/>
+        </w:trPr>
+        <w:tc>
+          <w:tcPr>
+            <w:tcW w:w="1269" w:type="dxa"/>
+            <w:vAlign w:val="center"/>
+          </w:tcPr>
+          <w:p>
+            <m:oMathPara>
+              <m:oMath>
+                <m:r>
+                  <w:rPr>
+                    <w:rFonts w:ascii="Cambria Math" w:hAnsi="Cambria Math"/>
+                  </w:rPr>
+                  <m:t>h=1</m:t>
+                </m:r>
+              </m:oMath>
+            </m:oMathPara>
+          </w:p>
+        </w:tc>
+        <w:tc>
+          <w:tcPr>
+            <w:tcW w:w="839" w:type="dxa"/>
+          </w:tcPr>
+          <w:p>
+            <w:pPr>
+              <w:jc w:val="center"/>
+            </w:pPr>
+            <w:r>
+              <w:t>*</w:t>
+            </w:r>
+          </w:p>
+        </w:tc>
+        <w:tc>
+          <w:tcPr>
+            <w:tcW w:w="835" w:type="dxa"/>
+            <w:vAlign w:val="center"/>
+          </w:tcPr>
+          <w:p>
+            <w:pPr>
+              <w:jc w:val="center"/>
+            </w:pPr>
+            <m:oMathPara>
+              <m:oMath>
+                <m:sSub>
+                  <m:sSubPr>
+                    <m:ctrlPr>
+                      <w:rPr>
+                        <w:rFonts w:ascii="Cambria Math" w:hAnsi="Cambria Math"/>
+                        <w:i/>
+                      </w:rPr>
+                    </m:ctrlPr>
+                  </m:sSubPr>
+                  <m:e>
+                    <m:r>
+                      <w:rPr>
+                        <w:rFonts w:ascii="Cambria Math" w:hAnsi="Cambria Math"/>
+                      </w:rPr>
+                      <m:t>1</m:t>
+                    </m:r>
+                  </m:e>
+                  <m:sub>
+                    <m:r>
+                      <w:rPr>
+                        <w:rFonts w:ascii="Cambria Math" w:hAnsi="Cambria Math"/>
+                      </w:rPr>
+                      <m:t>A</m:t>
+                    </m:r>
+                  </m:sub>
+                </m:sSub>
+              </m:oMath>
+            </m:oMathPara>
+          </w:p>
+        </w:tc>
+        <w:tc>
+          <w:tcPr>
+            <w:tcW w:w="834" w:type="dxa"/>
+            <w:vAlign w:val="center"/>
+          </w:tcPr>
+          <w:p>
+            <w:pPr>
+              <w:jc w:val="center"/>
+            </w:pPr>
+            <m:oMathPara>
+              <m:oMath>
+                <m:sSub>
+                  <m:sSubPr>
+                    <m:ctrlPr>
+                      <w:rPr>
+                        <w:rFonts w:ascii="Cambria Math" w:hAnsi="Cambria Math"/>
+                        <w:i/>
+                      </w:rPr>
+                    </m:ctrlPr>
+                  </m:sSubPr>
+                  <m:e>
+                    <m:r>
+                      <w:rPr>
+                        <w:rFonts w:ascii="Cambria Math" w:hAnsi="Cambria Math"/>
+                      </w:rPr>
+                      <m:t>3</m:t>
+                    </m:r>
+                  </m:e>
+                  <m:sub>
+                    <m:r>
+                      <w:rPr>
+                        <w:rFonts w:ascii="Cambria Math" w:hAnsi="Cambria Math"/>
+                      </w:rPr>
+                      <m:t>A</m:t>
+                    </m:r>
+                  </m:sub>
+                </m:sSub>
+              </m:oMath>
+            </m:oMathPara>
+          </w:p>
+        </w:tc>
+        <w:tc>
+          <w:tcPr>
+            <w:tcW w:w="834" w:type="dxa"/>
+            <w:vAlign w:val="center"/>
+          </w:tcPr>
+          <w:p>
+            <w:pPr>
+              <w:jc w:val="center"/>
+            </w:pPr>
+            <m:oMathPara>
+              <m:oMath>
+                <m:sSub>
+                  <m:sSubPr>
+                    <m:ctrlPr>
+                      <w:rPr>
+                        <w:rFonts w:ascii="Cambria Math" w:hAnsi="Cambria Math"/>
+                        <w:i/>
+                      </w:rPr>
+                    </m:ctrlPr>
+                  </m:sSubPr>
+                  <m:e>
+                    <m:r>
+                      <w:rPr>
+                        <w:rFonts w:ascii="Cambria Math" w:hAnsi="Cambria Math"/>
+                      </w:rPr>
+                      <m:t>4</m:t>
+                    </m:r>
+                  </m:e>
+                  <m:sub>
+                    <m:r>
+                      <w:rPr>
+                        <w:rFonts w:ascii="Cambria Math" w:hAnsi="Cambria Math"/>
+                      </w:rPr>
+                      <m:t>A</m:t>
+                    </m:r>
+                  </m:sub>
+                </m:sSub>
+              </m:oMath>
+            </m:oMathPara>
+          </w:p>
+        </w:tc>
+        <w:tc>
+          <w:tcPr>
+            <w:tcW w:w="834" w:type="dxa"/>
+          </w:tcPr>
+          <w:p>
+            <w:pPr>
+              <w:jc w:val="center"/>
+            </w:pPr>
+          </w:p>
+        </w:tc>
+        <w:tc>
+          <w:tcPr>
+            <w:tcW w:w="834" w:type="dxa"/>
+          </w:tcPr>
+          <w:p>
+            <w:pPr>
+              <w:jc w:val="center"/>
+            </w:pPr>
+          </w:p>
+        </w:tc>
+        <w:tc>
+          <w:tcPr>
+            <w:tcW w:w="871" w:type="dxa"/>
+          </w:tcPr>
+          <w:p>
+            <w:pPr>
+              <w:jc w:val="center"/>
+            </w:pPr>
+          </w:p>
+        </w:tc>
+        <w:tc>
+          <w:tcPr>
+            <w:tcW w:w="784" w:type="dxa"/>
+          </w:tcPr>
+          <w:p>
+            <w:pPr>
+              <w:jc w:val="center"/>
+            </w:pPr>
+          </w:p>
+        </w:tc>
+        <w:tc>
+          <w:tcPr>
+            <w:tcW w:w="2122" w:type="dxa"/>
+          </w:tcPr>
+          <w:p>
+            <w:pPr>
+              <w:jc w:val="center"/>
+            </w:pPr>
+            <m:oMathPara>
+              <m:oMath>
                 <m:r>
                   <w:rPr>
                     <w:rFonts w:ascii="Cambria Math" w:hAnsi="Cambria Math"/>
@@ -14464,424 +14442,6 @@
             <w:pPr>
               <w:jc w:val="center"/>
             </w:pPr>
-          </w:p>
-        </w:tc>
-      </w:tr>
-      <w:tr>
-        <w:trPr>
-          <w:trHeight w:val="224"/>
-        </w:trPr>
-        <w:tc>
-          <w:tcPr>
-            <w:tcW w:w="1269" w:type="dxa"/>
-            <w:vAlign w:val="center"/>
-          </w:tcPr>
-          <w:p>
-            <m:oMathPara>
-              <m:oMath>
-                <m:r>
-                  <w:rPr>
-                    <w:rFonts w:ascii="Cambria Math" w:hAnsi="Cambria Math"/>
-                  </w:rPr>
-                  <m:t>h=1</m:t>
-                </m:r>
-              </m:oMath>
-            </m:oMathPara>
-          </w:p>
-        </w:tc>
-        <w:tc>
-          <w:tcPr>
-            <w:tcW w:w="839" w:type="dxa"/>
-          </w:tcPr>
-          <w:p>
-            <w:pPr>
-              <w:jc w:val="center"/>
-            </w:pPr>
-            <w:r>
-              <w:rPr>
-                <w:noProof/>
-              </w:rPr>
-              <mc:AlternateContent>
-                <mc:Choice Requires="wpi">
-                  <w:drawing>
-                    <wp:anchor distT="0" distB="0" distL="114300" distR="114300" simplePos="0" relativeHeight="251702272" behindDoc="0" locked="0" layoutInCell="1" allowOverlap="1" wp14:anchorId="710F263D" wp14:editId="09836925">
-                      <wp:simplePos x="0" y="0"/>
-                      <wp:positionH relativeFrom="column">
-                        <wp:posOffset>96340</wp:posOffset>
-                      </wp:positionH>
-                      <wp:positionV relativeFrom="paragraph">
-                        <wp:posOffset>145570</wp:posOffset>
-                      </wp:positionV>
-                      <wp:extent cx="161640" cy="8640"/>
-                      <wp:effectExtent l="57150" t="57150" r="48260" b="48895"/>
-                      <wp:wrapNone/>
-                      <wp:docPr id="490" name="Input penna 490"/>
-                      <wp:cNvGraphicFramePr/>
-                      <a:graphic xmlns:a="http://schemas.openxmlformats.org/drawingml/2006/main">
-                        <a:graphicData uri="http://schemas.microsoft.com/office/word/2010/wordprocessingInk">
-                          <w14:contentPart bwMode="auto" r:id="rId55">
-                            <w14:nvContentPartPr>
-                              <w14:cNvContentPartPr/>
-                            </w14:nvContentPartPr>
-                            <w14:xfrm>
-                              <a:off x="0" y="0"/>
-                              <a:ext cx="161640" cy="8640"/>
-                            </w14:xfrm>
-                          </w14:contentPart>
-                        </a:graphicData>
-                      </a:graphic>
-                    </wp:anchor>
-                  </w:drawing>
-                </mc:Choice>
-                <mc:Fallback>
-                  <w:pict>
-                    <v:shape w14:anchorId="44967E95" id="Input penna 490" o:spid="_x0000_s1026" type="#_x0000_t75" style="position:absolute;margin-left:6.9pt;margin-top:10.75pt;width:14.15pt;height:2.1pt;z-index:251702272;visibility:visible;mso-wrap-style:square;mso-wrap-distance-left:9pt;mso-wrap-distance-top:0;mso-wrap-distance-right:9pt;mso-wrap-distance-bottom:0;mso-position-horizontal:absolute;mso-position-horizontal-relative:text;mso-position-vertical:absolute;mso-position-vertical-relative:text" o:gfxdata="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">
-                      <v:imagedata r:id="rId56" o:title=""/>
-                    </v:shape>
-                  </w:pict>
-                </mc:Fallback>
-              </mc:AlternateContent>
-            </w:r>
-            <w:r>
-              <w:t>*</w:t>
-            </w:r>
-          </w:p>
-        </w:tc>
-        <w:tc>
-          <w:tcPr>
-            <w:tcW w:w="835" w:type="dxa"/>
-            <w:vAlign w:val="center"/>
-          </w:tcPr>
-          <w:p>
-            <w:pPr>
-              <w:jc w:val="center"/>
-            </w:pPr>
-            <m:oMathPara>
-              <m:oMath>
-                <m:sSub>
-                  <m:sSubPr>
-                    <m:ctrlPr>
-                      <w:rPr>
-                        <w:rFonts w:ascii="Cambria Math" w:hAnsi="Cambria Math"/>
-                        <w:i/>
-                      </w:rPr>
-                    </m:ctrlPr>
-                  </m:sSubPr>
-                  <m:e>
-                    <m:r>
-                      <w:rPr>
-                        <w:rFonts w:ascii="Cambria Math" w:hAnsi="Cambria Math"/>
-                      </w:rPr>
-                      <m:t>1</m:t>
-                    </m:r>
-                  </m:e>
-                  <m:sub>
-                    <m:r>
-                      <w:rPr>
-                        <w:rFonts w:ascii="Cambria Math" w:hAnsi="Cambria Math"/>
-                      </w:rPr>
-                      <m:t>A</m:t>
-                    </m:r>
-                  </m:sub>
-                </m:sSub>
-              </m:oMath>
-            </m:oMathPara>
-          </w:p>
-        </w:tc>
-        <w:tc>
-          <w:tcPr>
-            <w:tcW w:w="834" w:type="dxa"/>
-            <w:vAlign w:val="center"/>
-          </w:tcPr>
-          <w:p>
-            <w:pPr>
-              <w:jc w:val="center"/>
-            </w:pPr>
-            <m:oMathPara>
-              <m:oMath>
-                <m:sSub>
-                  <m:sSubPr>
-                    <m:ctrlPr>
-                      <w:rPr>
-                        <w:rFonts w:ascii="Cambria Math" w:hAnsi="Cambria Math"/>
-                        <w:i/>
-                      </w:rPr>
-                    </m:ctrlPr>
-                  </m:sSubPr>
-                  <m:e>
-                    <m:r>
-                      <w:rPr>
-                        <w:rFonts w:ascii="Cambria Math" w:hAnsi="Cambria Math"/>
-                      </w:rPr>
-                      <m:t>4</m:t>
-                    </m:r>
-                  </m:e>
-                  <m:sub>
-                    <m:r>
-                      <w:rPr>
-                        <w:rFonts w:ascii="Cambria Math" w:hAnsi="Cambria Math"/>
-                      </w:rPr>
-                      <m:t>A</m:t>
-                    </m:r>
-                  </m:sub>
-                </m:sSub>
-              </m:oMath>
-            </m:oMathPara>
-          </w:p>
-        </w:tc>
-        <w:tc>
-          <w:tcPr>
-            <w:tcW w:w="834" w:type="dxa"/>
-            <w:vAlign w:val="center"/>
-          </w:tcPr>
-          <w:p>
-            <w:pPr>
-              <w:jc w:val="center"/>
-            </w:pPr>
-            <m:oMathPara>
-              <m:oMath>
-                <m:sSub>
-                  <m:sSubPr>
-                    <m:ctrlPr>
-                      <w:rPr>
-                        <w:rFonts w:ascii="Cambria Math" w:hAnsi="Cambria Math"/>
-                        <w:i/>
-                      </w:rPr>
-                    </m:ctrlPr>
-                  </m:sSubPr>
-                  <m:e>
-                    <m:r>
-                      <w:rPr>
-                        <w:rFonts w:ascii="Cambria Math" w:hAnsi="Cambria Math"/>
-                      </w:rPr>
-                      <m:t>3</m:t>
-                    </m:r>
-                  </m:e>
-                  <m:sub>
-                    <m:r>
-                      <w:rPr>
-                        <w:rFonts w:ascii="Cambria Math" w:hAnsi="Cambria Math"/>
-                      </w:rPr>
-                      <m:t>A</m:t>
-                    </m:r>
-                  </m:sub>
-                </m:sSub>
-              </m:oMath>
-            </m:oMathPara>
-          </w:p>
-        </w:tc>
-        <w:tc>
-          <w:tcPr>
-            <w:tcW w:w="834" w:type="dxa"/>
-          </w:tcPr>
-          <w:p>
-            <w:pPr>
-              <w:jc w:val="center"/>
-            </w:pPr>
-            <m:oMathPara>
-              <m:oMath>
-                <m:r>
-                  <w:rPr>
-                    <w:rFonts w:ascii="Cambria Math" w:hAnsi="Cambria Math"/>
-                  </w:rPr>
-                  <m:t>+</m:t>
-                </m:r>
-                <m:sSub>
-                  <m:sSubPr>
-                    <m:ctrlPr>
-                      <w:rPr>
-                        <w:rFonts w:ascii="Cambria Math" w:hAnsi="Cambria Math"/>
-                        <w:i/>
-                      </w:rPr>
-                    </m:ctrlPr>
-                  </m:sSubPr>
-                  <m:e>
-                    <m:r>
-                      <w:rPr>
-                        <w:rFonts w:ascii="Cambria Math" w:hAnsi="Cambria Math"/>
-                      </w:rPr>
-                      <m:t>∞</m:t>
-                    </m:r>
-                  </m:e>
-                  <m:sub>
-                    <m:r>
-                      <w:rPr>
-                        <w:rFonts w:ascii="Cambria Math" w:hAnsi="Cambria Math"/>
-                      </w:rPr>
-                      <m:t>∧</m:t>
-                    </m:r>
-                  </m:sub>
-                </m:sSub>
-              </m:oMath>
-            </m:oMathPara>
-          </w:p>
-        </w:tc>
-        <w:tc>
-          <w:tcPr>
-            <w:tcW w:w="834" w:type="dxa"/>
-          </w:tcPr>
-          <w:p>
-            <w:pPr>
-              <w:jc w:val="center"/>
-            </w:pPr>
-            <m:oMathPara>
-              <m:oMath>
-                <m:r>
-                  <w:rPr>
-                    <w:rFonts w:ascii="Cambria Math" w:hAnsi="Cambria Math"/>
-                  </w:rPr>
-                  <m:t>+</m:t>
-                </m:r>
-                <m:sSub>
-                  <m:sSubPr>
-                    <m:ctrlPr>
-                      <w:rPr>
-                        <w:rFonts w:ascii="Cambria Math" w:hAnsi="Cambria Math"/>
-                        <w:i/>
-                      </w:rPr>
-                    </m:ctrlPr>
-                  </m:sSubPr>
-                  <m:e>
-                    <m:r>
-                      <w:rPr>
-                        <w:rFonts w:ascii="Cambria Math" w:hAnsi="Cambria Math"/>
-                      </w:rPr>
-                      <m:t>∞</m:t>
-                    </m:r>
-                  </m:e>
-                  <m:sub>
-                    <m:r>
-                      <w:rPr>
-                        <w:rFonts w:ascii="Cambria Math" w:hAnsi="Cambria Math"/>
-                      </w:rPr>
-                      <m:t>∧</m:t>
-                    </m:r>
-                  </m:sub>
-                </m:sSub>
-              </m:oMath>
-            </m:oMathPara>
-          </w:p>
-        </w:tc>
-        <w:tc>
-          <w:tcPr>
-            <w:tcW w:w="871" w:type="dxa"/>
-          </w:tcPr>
-          <w:p>
-            <w:pPr>
-              <w:jc w:val="center"/>
-            </w:pPr>
-            <m:oMathPara>
-              <m:oMath>
-                <m:r>
-                  <w:rPr>
-                    <w:rFonts w:ascii="Cambria Math" w:hAnsi="Cambria Math"/>
-                  </w:rPr>
-                  <m:t>+</m:t>
-                </m:r>
-                <m:sSub>
-                  <m:sSubPr>
-                    <m:ctrlPr>
-                      <w:rPr>
-                        <w:rFonts w:ascii="Cambria Math" w:hAnsi="Cambria Math"/>
-                        <w:i/>
-                      </w:rPr>
-                    </m:ctrlPr>
-                  </m:sSubPr>
-                  <m:e>
-                    <m:r>
-                      <w:rPr>
-                        <w:rFonts w:ascii="Cambria Math" w:hAnsi="Cambria Math"/>
-                      </w:rPr>
-                      <m:t>∞</m:t>
-                    </m:r>
-                  </m:e>
-                  <m:sub>
-                    <m:r>
-                      <w:rPr>
-                        <w:rFonts w:ascii="Cambria Math" w:hAnsi="Cambria Math"/>
-                      </w:rPr>
-                      <m:t>∧</m:t>
-                    </m:r>
-                  </m:sub>
-                </m:sSub>
-              </m:oMath>
-            </m:oMathPara>
-          </w:p>
-        </w:tc>
-        <w:tc>
-          <w:tcPr>
-            <w:tcW w:w="922" w:type="dxa"/>
-          </w:tcPr>
-          <w:p>
-            <w:pPr>
-              <w:jc w:val="center"/>
-            </w:pPr>
-            <m:oMathPara>
-              <m:oMath>
-                <m:r>
-                  <w:rPr>
-                    <w:rFonts w:ascii="Cambria Math" w:hAnsi="Cambria Math"/>
-                  </w:rPr>
-                  <m:t>+</m:t>
-                </m:r>
-                <m:sSub>
-                  <m:sSubPr>
-                    <m:ctrlPr>
-                      <w:rPr>
-                        <w:rFonts w:ascii="Cambria Math" w:hAnsi="Cambria Math"/>
-                        <w:i/>
-                      </w:rPr>
-                    </m:ctrlPr>
-                  </m:sSubPr>
-                  <m:e>
-                    <m:r>
-                      <w:rPr>
-                        <w:rFonts w:ascii="Cambria Math" w:hAnsi="Cambria Math"/>
-                      </w:rPr>
-                      <m:t>∞</m:t>
-                    </m:r>
-                  </m:e>
-                  <m:sub>
-                    <m:r>
-                      <w:rPr>
-                        <w:rFonts w:ascii="Cambria Math" w:hAnsi="Cambria Math"/>
-                      </w:rPr>
-                      <m:t>∧</m:t>
-                    </m:r>
-                  </m:sub>
-                </m:sSub>
-              </m:oMath>
-            </m:oMathPara>
-          </w:p>
-        </w:tc>
-        <w:tc>
-          <w:tcPr>
-            <w:tcW w:w="1984" w:type="dxa"/>
-          </w:tcPr>
-          <w:p>
-            <w:pPr>
-              <w:jc w:val="center"/>
-            </w:pPr>
-            <m:oMathPara>
-              <m:oMath>
-                <m:r>
-                  <w:rPr>
-                    <w:rFonts w:ascii="Cambria Math" w:hAnsi="Cambria Math"/>
-                  </w:rPr>
-                  <m:t>B,C,D,E,F,G,H</m:t>
-                </m:r>
-              </m:oMath>
-            </m:oMathPara>
-          </w:p>
-        </w:tc>
-        <w:tc>
-          <w:tcPr>
-            <w:tcW w:w="711" w:type="dxa"/>
-          </w:tcPr>
-          <w:p>
-            <w:pPr>
-              <w:jc w:val="center"/>
-            </w:pPr>
             <m:oMathPara>
               <m:oMath>
                 <m:r>
@@ -14939,51 +14499,6 @@
               <w:jc w:val="center"/>
             </w:pPr>
             <w:r>
-              <w:rPr>
-                <w:noProof/>
-              </w:rPr>
-              <mc:AlternateContent>
-                <mc:Choice Requires="wpi">
-                  <w:drawing>
-                    <wp:anchor distT="0" distB="0" distL="114300" distR="114300" simplePos="0" relativeHeight="251703296" behindDoc="0" locked="0" layoutInCell="1" allowOverlap="1" wp14:anchorId="1A09C534" wp14:editId="0DEB0D7D">
-                      <wp:simplePos x="0" y="0"/>
-                      <wp:positionH relativeFrom="column">
-                        <wp:posOffset>66495</wp:posOffset>
-                      </wp:positionH>
-                      <wp:positionV relativeFrom="paragraph">
-                        <wp:posOffset>128965</wp:posOffset>
-                      </wp:positionV>
-                      <wp:extent cx="216000" cy="360"/>
-                      <wp:effectExtent l="38100" t="38100" r="50800" b="57150"/>
-                      <wp:wrapNone/>
-                      <wp:docPr id="491" name="Input penna 491"/>
-                      <wp:cNvGraphicFramePr/>
-                      <a:graphic xmlns:a="http://schemas.openxmlformats.org/drawingml/2006/main">
-                        <a:graphicData uri="http://schemas.microsoft.com/office/word/2010/wordprocessingInk">
-                          <w14:contentPart bwMode="auto" r:id="rId57">
-                            <w14:nvContentPartPr>
-                              <w14:cNvContentPartPr/>
-                            </w14:nvContentPartPr>
-                            <w14:xfrm>
-                              <a:off x="0" y="0"/>
-                              <a:ext cx="216000" cy="360"/>
-                            </w14:xfrm>
-                          </w14:contentPart>
-                        </a:graphicData>
-                      </a:graphic>
-                    </wp:anchor>
-                  </w:drawing>
-                </mc:Choice>
-                <mc:Fallback>
-                  <w:pict>
-                    <v:shape w14:anchorId="33CDDFC3" id="Input penna 491" o:spid="_x0000_s1026" type="#_x0000_t75" style="position:absolute;margin-left:4.55pt;margin-top:9.45pt;width:18.4pt;height:1.45pt;z-index:251703296;visibility:visible;mso-wrap-style:square;mso-wrap-distance-left:9pt;mso-wrap-distance-top:0;mso-wrap-distance-right:9pt;mso-wrap-distance-bottom:0;mso-position-horizontal:absolute;mso-position-horizontal-relative:text;mso-position-vertical:absolute;mso-position-vertical-relative:text" o:gfxdata="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">
-                      <v:imagedata r:id="rId58" o:title=""/>
-                    </v:shape>
-                  </w:pict>
-                </mc:Fallback>
-              </mc:AlternateContent>
-            </w:r>
-            <w:r>
               <w:t>*</w:t>
             </w:r>
           </w:p>
@@ -14997,54 +14512,6 @@
             <w:pPr>
               <w:jc w:val="center"/>
             </w:pPr>
-            <w:r>
-              <w:rPr>
-                <w:noProof/>
-              </w:rPr>
-              <mc:AlternateContent>
-                <mc:Choice Requires="wpi">
-                  <w:drawing>
-                    <wp:anchor distT="0" distB="0" distL="114300" distR="114300" simplePos="0" relativeHeight="251704320" behindDoc="0" locked="0" layoutInCell="1" allowOverlap="1" wp14:anchorId="368D6016" wp14:editId="3BB20C0F">
-                      <wp:simplePos x="0" y="0"/>
-                      <wp:positionH relativeFrom="column">
-                        <wp:posOffset>-29570</wp:posOffset>
-                      </wp:positionH>
-                      <wp:positionV relativeFrom="paragraph">
-                        <wp:posOffset>37525</wp:posOffset>
-                      </wp:positionV>
-                      <wp:extent cx="360" cy="360"/>
-                      <wp:effectExtent l="38100" t="38100" r="57150" b="57150"/>
-                      <wp:wrapNone/>
-                      <wp:docPr id="492" name="Input penna 492"/>
-                      <wp:cNvGraphicFramePr/>
-                      <a:graphic xmlns:a="http://schemas.openxmlformats.org/drawingml/2006/main">
-                        <a:graphicData uri="http://schemas.microsoft.com/office/word/2010/wordprocessingInk">
-                          <w14:contentPart bwMode="auto" r:id="rId59">
-                            <w14:nvContentPartPr>
-                              <w14:cNvContentPartPr/>
-                            </w14:nvContentPartPr>
-                            <w14:xfrm>
-                              <a:off x="0" y="0"/>
-                              <a:ext cx="360" cy="360"/>
-                            </w14:xfrm>
-                          </w14:contentPart>
-                        </a:graphicData>
-                      </a:graphic>
-                    </wp:anchor>
-                  </w:drawing>
-                </mc:Choice>
-                <mc:Fallback>
-                  <w:pict>
-                    <v:shape w14:anchorId="3112D7DA" id="Input penna 492" o:spid="_x0000_s1026" type="#_x0000_t75" style="position:absolute;margin-left:-3.05pt;margin-top:2.25pt;width:1.45pt;height:1.45pt;z-index:251704320;visibility:visible;mso-wrap-style:square;mso-wrap-distance-left:9pt;mso-wrap-distance-top:0;mso-wrap-distance-right:9pt;mso-wrap-distance-bottom:0;mso-position-horizontal:absolute;mso-position-horizontal-relative:text;mso-position-vertical:absolute;mso-position-vertical-relative:text" o:gfxdata="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">
-                      <v:imagedata r:id="rId60" o:title=""/>
-                    </v:shape>
-                  </w:pict>
-                </mc:Fallback>
-              </mc:AlternateContent>
-            </w:r>
-            <w:r>
-              <w:t>-</w:t>
-            </w:r>
           </w:p>
         </w:tc>
         <w:tc>
@@ -15055,15 +14522,33 @@
             <w:pPr>
               <w:jc w:val="center"/>
             </w:pPr>
-            <w:r>
-              <w:t>-</w:t>
-            </w:r>
           </w:p>
         </w:tc>
         <w:tc>
           <w:tcPr>
             <w:tcW w:w="834" w:type="dxa"/>
             <w:vAlign w:val="center"/>
+          </w:tcPr>
+          <w:p>
+            <w:pPr>
+              <w:jc w:val="center"/>
+            </w:pPr>
+          </w:p>
+        </w:tc>
+        <w:tc>
+          <w:tcPr>
+            <w:tcW w:w="834" w:type="dxa"/>
+            <w:vAlign w:val="center"/>
+          </w:tcPr>
+          <w:p>
+            <w:pPr>
+              <w:jc w:val="center"/>
+            </w:pPr>
+          </w:p>
+        </w:tc>
+        <w:tc>
+          <w:tcPr>
+            <w:tcW w:w="871" w:type="dxa"/>
           </w:tcPr>
           <w:p>
             <w:pPr>
@@ -15085,7 +14570,7 @@
                       <w:rPr>
                         <w:rFonts w:ascii="Cambria Math" w:hAnsi="Cambria Math"/>
                       </w:rPr>
-                      <m:t>6</m:t>
+                      <m:t>3</m:t>
                     </m:r>
                   </m:e>
                   <m:sub>
@@ -15093,7 +14578,7 @@
                       <w:rPr>
                         <w:rFonts w:ascii="Cambria Math" w:hAnsi="Cambria Math"/>
                       </w:rPr>
-                      <m:t>C</m:t>
+                      <m:t>B</m:t>
                     </m:r>
                   </m:sub>
                 </m:sSub>
@@ -15103,128 +14588,17 @@
         </w:tc>
         <w:tc>
           <w:tcPr>
-            <w:tcW w:w="834" w:type="dxa"/>
-            <w:vAlign w:val="center"/>
-          </w:tcPr>
-          <w:p>
-            <w:pPr>
-              <w:jc w:val="center"/>
-            </w:pPr>
-            <m:oMathPara>
-              <m:oMath>
-                <m:sSub>
-                  <m:sSubPr>
-                    <m:ctrlPr>
-                      <w:rPr>
-                        <w:rFonts w:ascii="Cambria Math" w:hAnsi="Cambria Math"/>
-                        <w:i/>
-                      </w:rPr>
-                    </m:ctrlPr>
-                  </m:sSubPr>
-                  <m:e>
-                    <m:r>
-                      <w:rPr>
-                        <w:rFonts w:ascii="Cambria Math" w:hAnsi="Cambria Math"/>
-                      </w:rPr>
-                      <m:t>6</m:t>
-                    </m:r>
-                  </m:e>
-                  <m:sub>
-                    <m:r>
-                      <w:rPr>
-                        <w:rFonts w:ascii="Cambria Math" w:hAnsi="Cambria Math"/>
-                      </w:rPr>
-                      <m:t>D</m:t>
-                    </m:r>
-                  </m:sub>
-                </m:sSub>
-              </m:oMath>
-            </m:oMathPara>
-          </w:p>
-        </w:tc>
-        <w:tc>
-          <w:tcPr>
-            <w:tcW w:w="871" w:type="dxa"/>
-          </w:tcPr>
-          <w:p>
-            <w:pPr>
-              <w:jc w:val="center"/>
-            </w:pPr>
-            <m:oMathPara>
-              <m:oMath>
-                <m:sSub>
-                  <m:sSubPr>
-                    <m:ctrlPr>
-                      <w:rPr>
-                        <w:rFonts w:ascii="Cambria Math" w:hAnsi="Cambria Math"/>
-                        <w:i/>
-                      </w:rPr>
-                    </m:ctrlPr>
-                  </m:sSubPr>
-                  <m:e>
-                    <m:r>
-                      <w:rPr>
-                        <w:rFonts w:ascii="Cambria Math" w:hAnsi="Cambria Math"/>
-                      </w:rPr>
-                      <m:t>3</m:t>
-                    </m:r>
-                  </m:e>
-                  <m:sub>
-                    <m:r>
-                      <w:rPr>
-                        <w:rFonts w:ascii="Cambria Math" w:hAnsi="Cambria Math"/>
-                      </w:rPr>
-                      <m:t>B</m:t>
-                    </m:r>
-                  </m:sub>
-                </m:sSub>
-              </m:oMath>
-            </m:oMathPara>
-          </w:p>
-        </w:tc>
-        <w:tc>
-          <w:tcPr>
-            <w:tcW w:w="922" w:type="dxa"/>
-          </w:tcPr>
-          <w:p>
-            <w:pPr>
-              <w:jc w:val="center"/>
-            </w:pPr>
-            <m:oMathPara>
-              <m:oMath>
-                <m:sSub>
-                  <m:sSubPr>
-                    <m:ctrlPr>
-                      <w:rPr>
-                        <w:rFonts w:ascii="Cambria Math" w:hAnsi="Cambria Math"/>
-                        <w:i/>
-                      </w:rPr>
-                    </m:ctrlPr>
-                  </m:sSubPr>
-                  <m:e>
-                    <m:r>
-                      <w:rPr>
-                        <w:rFonts w:ascii="Cambria Math" w:hAnsi="Cambria Math"/>
-                      </w:rPr>
-                      <m:t>5</m:t>
-                    </m:r>
-                  </m:e>
-                  <m:sub>
-                    <m:r>
-                      <w:rPr>
-                        <w:rFonts w:ascii="Cambria Math" w:hAnsi="Cambria Math"/>
-                      </w:rPr>
-                      <m:t>C</m:t>
-                    </m:r>
-                  </m:sub>
-                </m:sSub>
-              </m:oMath>
-            </m:oMathPara>
-          </w:p>
-        </w:tc>
-        <w:tc>
-          <w:tcPr>
-            <w:tcW w:w="1984" w:type="dxa"/>
+            <w:tcW w:w="784" w:type="dxa"/>
+          </w:tcPr>
+          <w:p>
+            <w:pPr>
+              <w:jc w:val="center"/>
+            </w:pPr>
+          </w:p>
+        </w:tc>
+        <w:tc>
+          <w:tcPr>
+            <w:tcW w:w="2122" w:type="dxa"/>
           </w:tcPr>
           <w:p>
             <w:pPr>
@@ -15318,21 +14692,18 @@
               <w:jc w:val="center"/>
             </w:pPr>
             <w:r>
-              <w:t>-</w:t>
-            </w:r>
-          </w:p>
-        </w:tc>
-        <w:tc>
-          <w:tcPr>
-            <w:tcW w:w="834" w:type="dxa"/>
-          </w:tcPr>
-          <w:p>
-            <w:pPr>
-              <w:jc w:val="center"/>
-            </w:pPr>
-            <w:r>
               <w:t>*</w:t>
             </w:r>
+          </w:p>
+        </w:tc>
+        <w:tc>
+          <w:tcPr>
+            <w:tcW w:w="834" w:type="dxa"/>
+          </w:tcPr>
+          <w:p>
+            <w:pPr>
+              <w:jc w:val="center"/>
+            </w:pPr>
           </w:p>
         </w:tc>
         <w:tc>
@@ -15360,7 +14731,7 @@
                       <w:rPr>
                         <w:rFonts w:ascii="Cambria Math" w:hAnsi="Cambria Math"/>
                       </w:rPr>
-                      <m:t>4</m:t>
+                      <m:t>6</m:t>
                     </m:r>
                   </m:e>
                   <m:sub>
@@ -15368,7 +14739,7 @@
                       <w:rPr>
                         <w:rFonts w:ascii="Cambria Math" w:hAnsi="Cambria Math"/>
                       </w:rPr>
-                      <m:t>H</m:t>
+                      <m:t>C</m:t>
                     </m:r>
                   </m:sub>
                 </m:sSub>
@@ -15380,6 +14751,26 @@
           <w:tcPr>
             <w:tcW w:w="834" w:type="dxa"/>
             <w:vAlign w:val="center"/>
+          </w:tcPr>
+          <w:p>
+            <w:pPr>
+              <w:jc w:val="center"/>
+            </w:pPr>
+          </w:p>
+        </w:tc>
+        <w:tc>
+          <w:tcPr>
+            <w:tcW w:w="871" w:type="dxa"/>
+          </w:tcPr>
+          <w:p>
+            <w:pPr>
+              <w:jc w:val="center"/>
+            </w:pPr>
+          </w:p>
+        </w:tc>
+        <w:tc>
+          <w:tcPr>
+            <w:tcW w:w="784" w:type="dxa"/>
           </w:tcPr>
           <w:p>
             <w:pPr>
@@ -15409,7 +14800,7 @@
                       <w:rPr>
                         <w:rFonts w:ascii="Cambria Math" w:hAnsi="Cambria Math"/>
                       </w:rPr>
-                      <m:t>G</m:t>
+                      <m:t>C</m:t>
                     </m:r>
                   </m:sub>
                 </m:sSub>
@@ -15419,33 +14810,7 @@
         </w:tc>
         <w:tc>
           <w:tcPr>
-            <w:tcW w:w="871" w:type="dxa"/>
-          </w:tcPr>
-          <w:p>
-            <w:pPr>
-              <w:jc w:val="center"/>
-            </w:pPr>
-            <w:r>
-              <w:t>-</w:t>
-            </w:r>
-          </w:p>
-        </w:tc>
-        <w:tc>
-          <w:tcPr>
-            <w:tcW w:w="922" w:type="dxa"/>
-          </w:tcPr>
-          <w:p>
-            <w:pPr>
-              <w:jc w:val="center"/>
-            </w:pPr>
-            <w:r>
-              <w:t>-</w:t>
-            </w:r>
-          </w:p>
-        </w:tc>
-        <w:tc>
-          <w:tcPr>
-            <w:tcW w:w="1984" w:type="dxa"/>
+            <w:tcW w:w="2122" w:type="dxa"/>
           </w:tcPr>
           <w:p>
             <w:pPr>
@@ -15457,7 +14822,512 @@
                   <w:rPr>
                     <w:rFonts w:ascii="Cambria Math" w:hAnsi="Cambria Math"/>
                   </w:rPr>
-                  <m:t>C,E,F,G,H</m:t>
+                  <m:t>D,E,F,G,H</m:t>
+                </m:r>
+              </m:oMath>
+            </m:oMathPara>
+          </w:p>
+        </w:tc>
+        <w:tc>
+          <w:tcPr>
+            <w:tcW w:w="711" w:type="dxa"/>
+          </w:tcPr>
+          <w:p>
+            <w:pPr>
+              <w:jc w:val="center"/>
+            </w:pPr>
+            <m:oMathPara>
+              <m:oMath>
+                <m:r>
+                  <w:rPr>
+                    <w:rFonts w:ascii="Cambria Math" w:hAnsi="Cambria Math"/>
+                  </w:rPr>
+                  <m:t>C</m:t>
+                </m:r>
+              </m:oMath>
+            </m:oMathPara>
+          </w:p>
+        </w:tc>
+      </w:tr>
+      <w:tr>
+        <w:trPr>
+          <w:trHeight w:val="224"/>
+        </w:trPr>
+        <w:tc>
+          <w:tcPr>
+            <w:tcW w:w="1269" w:type="dxa"/>
+            <w:vAlign w:val="center"/>
+          </w:tcPr>
+          <w:p>
+            <w:pPr>
+              <w:jc w:val="center"/>
+            </w:pPr>
+            <m:oMathPara>
+              <m:oMath>
+                <m:r>
+                  <w:rPr>
+                    <w:rFonts w:ascii="Cambria Math" w:hAnsi="Cambria Math"/>
+                  </w:rPr>
+                  <m:t>h=4</m:t>
+                </m:r>
+              </m:oMath>
+            </m:oMathPara>
+          </w:p>
+        </w:tc>
+        <w:tc>
+          <w:tcPr>
+            <w:tcW w:w="839" w:type="dxa"/>
+          </w:tcPr>
+          <w:p>
+            <w:pPr>
+              <w:jc w:val="center"/>
+            </w:pPr>
+          </w:p>
+        </w:tc>
+        <w:tc>
+          <w:tcPr>
+            <w:tcW w:w="835" w:type="dxa"/>
+          </w:tcPr>
+          <w:p>
+            <w:pPr>
+              <w:jc w:val="center"/>
+            </w:pPr>
+          </w:p>
+        </w:tc>
+        <w:tc>
+          <w:tcPr>
+            <w:tcW w:w="834" w:type="dxa"/>
+          </w:tcPr>
+          <w:p>
+            <w:pPr>
+              <w:jc w:val="center"/>
+            </w:pPr>
+          </w:p>
+        </w:tc>
+        <w:tc>
+          <w:tcPr>
+            <w:tcW w:w="834" w:type="dxa"/>
+          </w:tcPr>
+          <w:p>
+            <w:pPr>
+              <w:jc w:val="center"/>
+            </w:pPr>
+          </w:p>
+        </w:tc>
+        <w:tc>
+          <w:tcPr>
+            <w:tcW w:w="834" w:type="dxa"/>
+            <w:vAlign w:val="center"/>
+          </w:tcPr>
+          <w:p>
+            <w:pPr>
+              <w:jc w:val="center"/>
+            </w:pPr>
+          </w:p>
+        </w:tc>
+        <w:tc>
+          <w:tcPr>
+            <w:tcW w:w="834" w:type="dxa"/>
+            <w:vAlign w:val="center"/>
+          </w:tcPr>
+          <w:p>
+            <w:pPr>
+              <w:jc w:val="center"/>
+            </w:pPr>
+            <m:oMathPara>
+              <m:oMath>
+                <m:sSub>
+                  <m:sSubPr>
+                    <m:ctrlPr>
+                      <w:rPr>
+                        <w:rFonts w:ascii="Cambria Math" w:hAnsi="Cambria Math"/>
+                        <w:i/>
+                      </w:rPr>
+                    </m:ctrlPr>
+                  </m:sSubPr>
+                  <m:e>
+                    <m:r>
+                      <w:rPr>
+                        <w:rFonts w:ascii="Cambria Math" w:hAnsi="Cambria Math"/>
+                      </w:rPr>
+                      <m:t>4</m:t>
+                    </m:r>
+                  </m:e>
+                  <m:sub>
+                    <m:r>
+                      <w:rPr>
+                        <w:rFonts w:ascii="Cambria Math" w:hAnsi="Cambria Math"/>
+                      </w:rPr>
+                      <m:t>G</m:t>
+                    </m:r>
+                  </m:sub>
+                </m:sSub>
+              </m:oMath>
+            </m:oMathPara>
+          </w:p>
+        </w:tc>
+        <w:tc>
+          <w:tcPr>
+            <w:tcW w:w="871" w:type="dxa"/>
+          </w:tcPr>
+          <w:p>
+            <w:pPr>
+              <w:jc w:val="center"/>
+            </w:pPr>
+            <w:r>
+              <w:t>*</w:t>
+            </w:r>
+          </w:p>
+        </w:tc>
+        <w:tc>
+          <w:tcPr>
+            <w:tcW w:w="784" w:type="dxa"/>
+          </w:tcPr>
+          <w:p>
+            <w:pPr>
+              <w:jc w:val="center"/>
+            </w:pPr>
+          </w:p>
+        </w:tc>
+        <w:tc>
+          <w:tcPr>
+            <w:tcW w:w="2122" w:type="dxa"/>
+          </w:tcPr>
+          <w:p>
+            <w:pPr>
+              <w:jc w:val="center"/>
+            </w:pPr>
+            <m:oMathPara>
+              <m:oMath>
+                <m:r>
+                  <w:rPr>
+                    <w:rFonts w:ascii="Cambria Math" w:hAnsi="Cambria Math"/>
+                  </w:rPr>
+                  <m:t>D, E, F, H</m:t>
+                </m:r>
+              </m:oMath>
+            </m:oMathPara>
+          </w:p>
+        </w:tc>
+        <w:tc>
+          <w:tcPr>
+            <w:tcW w:w="711" w:type="dxa"/>
+          </w:tcPr>
+          <w:p>
+            <w:pPr>
+              <w:jc w:val="center"/>
+            </w:pPr>
+            <m:oMathPara>
+              <m:oMath>
+                <m:r>
+                  <w:rPr>
+                    <w:rFonts w:ascii="Cambria Math" w:hAnsi="Cambria Math"/>
+                  </w:rPr>
+                  <m:t>G</m:t>
+                </m:r>
+              </m:oMath>
+            </m:oMathPara>
+          </w:p>
+        </w:tc>
+      </w:tr>
+      <w:tr>
+        <w:trPr>
+          <w:trHeight w:val="234"/>
+        </w:trPr>
+        <w:tc>
+          <w:tcPr>
+            <w:tcW w:w="1269" w:type="dxa"/>
+          </w:tcPr>
+          <w:p>
+            <w:pPr>
+              <w:jc w:val="center"/>
+              <w:rPr>
+                <w:rFonts w:ascii="Calibri" w:eastAsia="Calibri" w:hAnsi="Calibri" w:cs="Times New Roman"/>
+              </w:rPr>
+            </w:pPr>
+            <m:oMathPara>
+              <m:oMath>
+                <m:r>
+                  <w:rPr>
+                    <w:rFonts w:ascii="Cambria Math" w:hAnsi="Cambria Math"/>
+                  </w:rPr>
+                  <m:t>h=5</m:t>
+                </m:r>
+              </m:oMath>
+            </m:oMathPara>
+          </w:p>
+        </w:tc>
+        <w:tc>
+          <w:tcPr>
+            <w:tcW w:w="839" w:type="dxa"/>
+          </w:tcPr>
+          <w:p>
+            <w:pPr>
+              <w:jc w:val="center"/>
+            </w:pPr>
+          </w:p>
+        </w:tc>
+        <w:tc>
+          <w:tcPr>
+            <w:tcW w:w="835" w:type="dxa"/>
+          </w:tcPr>
+          <w:p>
+            <w:pPr>
+              <w:jc w:val="center"/>
+            </w:pPr>
+          </w:p>
+        </w:tc>
+        <w:tc>
+          <w:tcPr>
+            <w:tcW w:w="834" w:type="dxa"/>
+          </w:tcPr>
+          <w:p>
+            <w:pPr>
+              <w:jc w:val="center"/>
+            </w:pPr>
+          </w:p>
+        </w:tc>
+        <w:tc>
+          <w:tcPr>
+            <w:tcW w:w="834" w:type="dxa"/>
+          </w:tcPr>
+          <w:p>
+            <w:pPr>
+              <w:jc w:val="center"/>
+            </w:pPr>
+          </w:p>
+        </w:tc>
+        <w:tc>
+          <w:tcPr>
+            <w:tcW w:w="834" w:type="dxa"/>
+          </w:tcPr>
+          <w:p>
+            <w:pPr>
+              <w:jc w:val="center"/>
+            </w:pPr>
+          </w:p>
+        </w:tc>
+        <w:tc>
+          <w:tcPr>
+            <w:tcW w:w="834" w:type="dxa"/>
+            <w:vAlign w:val="center"/>
+          </w:tcPr>
+          <w:p>
+            <w:pPr>
+              <w:jc w:val="center"/>
+            </w:pPr>
+            <w:r>
+              <w:t>*</w:t>
+            </w:r>
+          </w:p>
+        </w:tc>
+        <w:tc>
+          <w:tcPr>
+            <w:tcW w:w="871" w:type="dxa"/>
+          </w:tcPr>
+          <w:p>
+            <w:pPr>
+              <w:jc w:val="center"/>
+            </w:pPr>
+          </w:p>
+        </w:tc>
+        <w:tc>
+          <w:tcPr>
+            <w:tcW w:w="784" w:type="dxa"/>
+          </w:tcPr>
+          <w:p>
+            <w:pPr>
+              <w:jc w:val="center"/>
+            </w:pPr>
+          </w:p>
+        </w:tc>
+        <w:tc>
+          <w:tcPr>
+            <w:tcW w:w="2122" w:type="dxa"/>
+          </w:tcPr>
+          <w:p>
+            <w:pPr>
+              <w:jc w:val="center"/>
+            </w:pPr>
+            <m:oMathPara>
+              <m:oMath>
+                <m:r>
+                  <w:rPr>
+                    <w:rFonts w:ascii="Cambria Math" w:hAnsi="Cambria Math"/>
+                  </w:rPr>
+                  <m:t>D, E, H</m:t>
+                </m:r>
+              </m:oMath>
+            </m:oMathPara>
+          </w:p>
+        </w:tc>
+        <w:tc>
+          <w:tcPr>
+            <w:tcW w:w="711" w:type="dxa"/>
+          </w:tcPr>
+          <w:p>
+            <w:pPr>
+              <w:jc w:val="center"/>
+            </w:pPr>
+            <m:oMathPara>
+              <m:oMath>
+                <m:r>
+                  <w:rPr>
+                    <w:rFonts w:ascii="Cambria Math" w:hAnsi="Cambria Math"/>
+                  </w:rPr>
+                  <m:t>F</m:t>
+                </m:r>
+              </m:oMath>
+            </m:oMathPara>
+          </w:p>
+        </w:tc>
+      </w:tr>
+      <w:tr>
+        <w:trPr>
+          <w:trHeight w:val="224"/>
+        </w:trPr>
+        <w:tc>
+          <w:tcPr>
+            <w:tcW w:w="1269" w:type="dxa"/>
+          </w:tcPr>
+          <w:p>
+            <w:pPr>
+              <w:jc w:val="center"/>
+              <w:rPr>
+                <w:rFonts w:ascii="Calibri" w:eastAsia="Calibri" w:hAnsi="Calibri" w:cs="Times New Roman"/>
+              </w:rPr>
+            </w:pPr>
+            <m:oMathPara>
+              <m:oMath>
+                <m:r>
+                  <w:rPr>
+                    <w:rFonts w:ascii="Cambria Math" w:hAnsi="Cambria Math"/>
+                  </w:rPr>
+                  <m:t>h=6</m:t>
+                </m:r>
+              </m:oMath>
+            </m:oMathPara>
+          </w:p>
+        </w:tc>
+        <w:tc>
+          <w:tcPr>
+            <w:tcW w:w="839" w:type="dxa"/>
+          </w:tcPr>
+          <w:p>
+            <w:pPr>
+              <w:jc w:val="center"/>
+            </w:pPr>
+          </w:p>
+        </w:tc>
+        <w:tc>
+          <w:tcPr>
+            <w:tcW w:w="835" w:type="dxa"/>
+          </w:tcPr>
+          <w:p>
+            <w:pPr>
+              <w:jc w:val="center"/>
+            </w:pPr>
+          </w:p>
+        </w:tc>
+        <w:tc>
+          <w:tcPr>
+            <w:tcW w:w="834" w:type="dxa"/>
+          </w:tcPr>
+          <w:p>
+            <w:pPr>
+              <w:jc w:val="center"/>
+            </w:pPr>
+            <m:oMathPara>
+              <m:oMath>
+                <m:r>
+                  <w:rPr>
+                    <w:rFonts w:ascii="Cambria Math" w:hAnsi="Cambria Math"/>
+                  </w:rPr>
+                  <m:t>x</m:t>
+                </m:r>
+              </m:oMath>
+            </m:oMathPara>
+          </w:p>
+        </w:tc>
+        <w:tc>
+          <w:tcPr>
+            <w:tcW w:w="834" w:type="dxa"/>
+          </w:tcPr>
+          <w:p>
+            <w:pPr>
+              <w:jc w:val="center"/>
+            </w:pPr>
+            <w:r>
+              <w:t>*</w:t>
+            </w:r>
+          </w:p>
+        </w:tc>
+        <w:tc>
+          <w:tcPr>
+            <w:tcW w:w="834" w:type="dxa"/>
+          </w:tcPr>
+          <w:p>
+            <w:pPr>
+              <w:jc w:val="center"/>
+            </w:pPr>
+          </w:p>
+        </w:tc>
+        <w:tc>
+          <w:tcPr>
+            <w:tcW w:w="834" w:type="dxa"/>
+            <w:vAlign w:val="center"/>
+          </w:tcPr>
+          <w:p>
+            <w:pPr>
+              <w:jc w:val="center"/>
+            </w:pPr>
+            <m:oMathPara>
+              <m:oMath>
+                <m:r>
+                  <w:rPr>
+                    <w:rFonts w:ascii="Cambria Math" w:hAnsi="Cambria Math"/>
+                  </w:rPr>
+                  <m:t>x</m:t>
+                </m:r>
+              </m:oMath>
+            </m:oMathPara>
+          </w:p>
+        </w:tc>
+        <w:tc>
+          <w:tcPr>
+            <w:tcW w:w="871" w:type="dxa"/>
+          </w:tcPr>
+          <w:p>
+            <w:pPr>
+              <w:jc w:val="center"/>
+            </w:pPr>
+          </w:p>
+        </w:tc>
+        <w:tc>
+          <w:tcPr>
+            <w:tcW w:w="784" w:type="dxa"/>
+          </w:tcPr>
+          <w:p>
+            <w:pPr>
+              <w:jc w:val="center"/>
+            </w:pPr>
+          </w:p>
+        </w:tc>
+        <w:tc>
+          <w:tcPr>
+            <w:tcW w:w="2122" w:type="dxa"/>
+          </w:tcPr>
+          <w:p>
+            <w:pPr>
+              <w:jc w:val="center"/>
+            </w:pPr>
+            <m:oMathPara>
+              <m:oMath>
+                <m:r>
+                  <w:rPr>
+                    <w:rFonts w:ascii="Cambria Math" w:hAnsi="Cambria Math"/>
+                  </w:rPr>
+                  <m:t>E,H</m:t>
                 </m:r>
               </m:oMath>
             </m:oMathPara>
@@ -15491,11 +15361,13 @@
         <w:tc>
           <w:tcPr>
             <w:tcW w:w="1269" w:type="dxa"/>
-            <w:vAlign w:val="center"/>
-          </w:tcPr>
-          <w:p>
-            <w:pPr>
-              <w:jc w:val="center"/>
+          </w:tcPr>
+          <w:p>
+            <w:pPr>
+              <w:jc w:val="center"/>
+              <w:rPr>
+                <w:rFonts w:ascii="Calibri" w:eastAsia="Calibri" w:hAnsi="Calibri" w:cs="Times New Roman"/>
+              </w:rPr>
             </w:pPr>
             <m:oMathPara>
               <m:oMath>
@@ -15503,7 +15375,7 @@
                   <w:rPr>
                     <w:rFonts w:ascii="Cambria Math" w:hAnsi="Cambria Math"/>
                   </w:rPr>
-                  <m:t>h=4</m:t>
+                  <m:t>h=7</m:t>
                 </m:r>
               </m:oMath>
             </m:oMathPara>
@@ -15537,9 +15409,6 @@
             <w:pPr>
               <w:jc w:val="center"/>
             </w:pPr>
-            <w:r>
-              <w:t>*</w:t>
-            </w:r>
           </w:p>
         </w:tc>
         <w:tc>
@@ -15555,60 +15424,6 @@
         <w:tc>
           <w:tcPr>
             <w:tcW w:w="834" w:type="dxa"/>
-            <w:vAlign w:val="center"/>
-          </w:tcPr>
-          <w:p>
-            <w:pPr>
-              <w:jc w:val="center"/>
-            </w:pPr>
-            <w:r>
-              <w:t>-</w:t>
-            </w:r>
-          </w:p>
-        </w:tc>
-        <w:tc>
-          <w:tcPr>
-            <w:tcW w:w="834" w:type="dxa"/>
-            <w:vAlign w:val="center"/>
-          </w:tcPr>
-          <w:p>
-            <w:pPr>
-              <w:jc w:val="center"/>
-            </w:pPr>
-            <w:r>
-              <w:t>-</w:t>
-            </w:r>
-          </w:p>
-        </w:tc>
-        <w:tc>
-          <w:tcPr>
-            <w:tcW w:w="871" w:type="dxa"/>
-          </w:tcPr>
-          <w:p>
-            <w:pPr>
-              <w:jc w:val="center"/>
-            </w:pPr>
-            <w:r>
-              <w:t>-</w:t>
-            </w:r>
-          </w:p>
-        </w:tc>
-        <w:tc>
-          <w:tcPr>
-            <w:tcW w:w="922" w:type="dxa"/>
-          </w:tcPr>
-          <w:p>
-            <w:pPr>
-              <w:jc w:val="center"/>
-            </w:pPr>
-            <w:r>
-              <w:t>-</w:t>
-            </w:r>
-          </w:p>
-        </w:tc>
-        <w:tc>
-          <w:tcPr>
-            <w:tcW w:w="1984" w:type="dxa"/>
           </w:tcPr>
           <w:p>
             <w:pPr>
@@ -15620,117 +15435,10 @@
                   <w:rPr>
                     <w:rFonts w:ascii="Cambria Math" w:hAnsi="Cambria Math"/>
                   </w:rPr>
-                  <m:t>E,F,G,H</m:t>
+                  <m:t>-</m:t>
                 </m:r>
               </m:oMath>
             </m:oMathPara>
-          </w:p>
-        </w:tc>
-        <w:tc>
-          <w:tcPr>
-            <w:tcW w:w="711" w:type="dxa"/>
-          </w:tcPr>
-          <w:p>
-            <w:pPr>
-              <w:jc w:val="center"/>
-            </w:pPr>
-            <m:oMathPara>
-              <m:oMath>
-                <m:r>
-                  <w:rPr>
-                    <w:rFonts w:ascii="Cambria Math" w:hAnsi="Cambria Math"/>
-                  </w:rPr>
-                  <m:t>C</m:t>
-                </m:r>
-              </m:oMath>
-            </m:oMathPara>
-          </w:p>
-        </w:tc>
-      </w:tr>
-      <w:tr>
-        <w:trPr>
-          <w:trHeight w:val="234"/>
-        </w:trPr>
-        <w:tc>
-          <w:tcPr>
-            <w:tcW w:w="1269" w:type="dxa"/>
-          </w:tcPr>
-          <w:p>
-            <w:pPr>
-              <w:jc w:val="center"/>
-              <w:rPr>
-                <w:rFonts w:ascii="Calibri" w:eastAsia="Calibri" w:hAnsi="Calibri" w:cs="Times New Roman"/>
-              </w:rPr>
-            </w:pPr>
-            <m:oMathPara>
-              <m:oMath>
-                <m:r>
-                  <w:rPr>
-                    <w:rFonts w:ascii="Cambria Math" w:hAnsi="Cambria Math"/>
-                  </w:rPr>
-                  <m:t>h=</m:t>
-                </m:r>
-                <m:r>
-                  <w:rPr>
-                    <w:rFonts w:ascii="Cambria Math" w:hAnsi="Cambria Math"/>
-                  </w:rPr>
-                  <m:t>5</m:t>
-                </m:r>
-              </m:oMath>
-            </m:oMathPara>
-          </w:p>
-        </w:tc>
-        <w:tc>
-          <w:tcPr>
-            <w:tcW w:w="839" w:type="dxa"/>
-          </w:tcPr>
-          <w:p>
-            <w:pPr>
-              <w:jc w:val="center"/>
-            </w:pPr>
-          </w:p>
-        </w:tc>
-        <w:tc>
-          <w:tcPr>
-            <w:tcW w:w="835" w:type="dxa"/>
-          </w:tcPr>
-          <w:p>
-            <w:pPr>
-              <w:jc w:val="center"/>
-            </w:pPr>
-          </w:p>
-        </w:tc>
-        <w:tc>
-          <w:tcPr>
-            <w:tcW w:w="834" w:type="dxa"/>
-          </w:tcPr>
-          <w:p>
-            <w:pPr>
-              <w:jc w:val="center"/>
-            </w:pPr>
-          </w:p>
-        </w:tc>
-        <w:tc>
-          <w:tcPr>
-            <w:tcW w:w="834" w:type="dxa"/>
-          </w:tcPr>
-          <w:p>
-            <w:pPr>
-              <w:jc w:val="center"/>
-            </w:pPr>
-          </w:p>
-        </w:tc>
-        <w:tc>
-          <w:tcPr>
-            <w:tcW w:w="834" w:type="dxa"/>
-          </w:tcPr>
-          <w:p>
-            <w:pPr>
-              <w:jc w:val="center"/>
-            </w:pPr>
-            <w:r>
-              <w:t>-</w:t>
-            </w:r>
           </w:p>
         </w:tc>
         <w:tc>
@@ -15742,9 +15450,6 @@
             <w:pPr>
               <w:jc w:val="center"/>
             </w:pPr>
-            <w:r>
-              <w:t>-</w:t>
-            </w:r>
           </w:p>
         </w:tc>
         <w:tc>
@@ -15755,47 +15460,21 @@
             <w:pPr>
               <w:jc w:val="center"/>
             </w:pPr>
-            <w:r>
-              <w:t>*</w:t>
-            </w:r>
-          </w:p>
-        </w:tc>
-        <w:tc>
-          <w:tcPr>
-            <w:tcW w:w="922" w:type="dxa"/>
-          </w:tcPr>
-          <w:p>
-            <w:pPr>
-              <w:jc w:val="center"/>
-            </w:pPr>
-            <w:r>
-              <w:t>-</w:t>
-            </w:r>
-          </w:p>
-        </w:tc>
-        <w:tc>
-          <w:tcPr>
-            <w:tcW w:w="1984" w:type="dxa"/>
-          </w:tcPr>
-          <w:p>
-            <w:pPr>
-              <w:jc w:val="center"/>
-            </w:pPr>
-            <m:oMathPara>
-              <m:oMath>
-                <m:r>
-                  <w:rPr>
-                    <w:rFonts w:ascii="Cambria Math" w:hAnsi="Cambria Math"/>
-                  </w:rPr>
-                  <m:t>E,F,H</m:t>
-                </m:r>
-              </m:oMath>
-            </m:oMathPara>
-          </w:p>
-        </w:tc>
-        <w:tc>
-          <w:tcPr>
-            <w:tcW w:w="711" w:type="dxa"/>
+          </w:p>
+        </w:tc>
+        <w:tc>
+          <w:tcPr>
+            <w:tcW w:w="784" w:type="dxa"/>
+          </w:tcPr>
+          <w:p>
+            <w:pPr>
+              <w:jc w:val="center"/>
+            </w:pPr>
+          </w:p>
+        </w:tc>
+        <w:tc>
+          <w:tcPr>
+            <w:tcW w:w="2122" w:type="dxa"/>
           </w:tcPr>
           <w:p>
             <w:pPr>
@@ -15813,291 +15492,9 @@
             </m:oMathPara>
           </w:p>
         </w:tc>
-      </w:tr>
-      <w:tr>
-        <w:trPr>
-          <w:trHeight w:val="224"/>
-        </w:trPr>
-        <w:tc>
-          <w:tcPr>
-            <w:tcW w:w="1269" w:type="dxa"/>
-          </w:tcPr>
-          <w:p>
-            <w:pPr>
-              <w:jc w:val="center"/>
-              <w:rPr>
-                <w:rFonts w:ascii="Calibri" w:eastAsia="Calibri" w:hAnsi="Calibri" w:cs="Times New Roman"/>
-              </w:rPr>
-            </w:pPr>
-            <m:oMathPara>
-              <m:oMath>
-                <m:r>
-                  <w:rPr>
-                    <w:rFonts w:ascii="Cambria Math" w:hAnsi="Cambria Math"/>
-                  </w:rPr>
-                  <m:t>h=</m:t>
-                </m:r>
-                <m:r>
-                  <w:rPr>
-                    <w:rFonts w:ascii="Cambria Math" w:hAnsi="Cambria Math"/>
-                  </w:rPr>
-                  <m:t>6</m:t>
-                </m:r>
-              </m:oMath>
-            </m:oMathPara>
-          </w:p>
-        </w:tc>
-        <w:tc>
-          <w:tcPr>
-            <w:tcW w:w="839" w:type="dxa"/>
-          </w:tcPr>
-          <w:p>
-            <w:pPr>
-              <w:jc w:val="center"/>
-            </w:pPr>
-          </w:p>
-        </w:tc>
-        <w:tc>
-          <w:tcPr>
-            <w:tcW w:w="835" w:type="dxa"/>
-          </w:tcPr>
-          <w:p>
-            <w:pPr>
-              <w:jc w:val="center"/>
-            </w:pPr>
-          </w:p>
-        </w:tc>
-        <w:tc>
-          <w:tcPr>
-            <w:tcW w:w="834" w:type="dxa"/>
-          </w:tcPr>
-          <w:p>
-            <w:pPr>
-              <w:jc w:val="center"/>
-            </w:pPr>
-          </w:p>
-        </w:tc>
-        <w:tc>
-          <w:tcPr>
-            <w:tcW w:w="834" w:type="dxa"/>
-          </w:tcPr>
-          <w:p>
-            <w:pPr>
-              <w:jc w:val="center"/>
-            </w:pPr>
-          </w:p>
-        </w:tc>
-        <w:tc>
-          <w:tcPr>
-            <w:tcW w:w="834" w:type="dxa"/>
-          </w:tcPr>
-          <w:p>
-            <w:pPr>
-              <w:jc w:val="center"/>
-            </w:pPr>
-            <w:r>
-              <w:t>*</w:t>
-            </w:r>
-          </w:p>
-        </w:tc>
-        <w:tc>
-          <w:tcPr>
-            <w:tcW w:w="834" w:type="dxa"/>
-            <w:vAlign w:val="center"/>
-          </w:tcPr>
-          <w:p>
-            <w:pPr>
-              <w:jc w:val="center"/>
-            </w:pPr>
-            <w:r>
-              <w:t>-</w:t>
-            </w:r>
-          </w:p>
-        </w:tc>
-        <w:tc>
-          <w:tcPr>
-            <w:tcW w:w="871" w:type="dxa"/>
-          </w:tcPr>
-          <w:p>
-            <w:pPr>
-              <w:jc w:val="center"/>
-            </w:pPr>
-          </w:p>
-        </w:tc>
-        <w:tc>
-          <w:tcPr>
-            <w:tcW w:w="922" w:type="dxa"/>
-          </w:tcPr>
-          <w:p>
-            <w:pPr>
-              <w:jc w:val="center"/>
-            </w:pPr>
-            <w:r>
-              <w:t>-</w:t>
-            </w:r>
-          </w:p>
-        </w:tc>
-        <w:tc>
-          <w:tcPr>
-            <w:tcW w:w="1984" w:type="dxa"/>
-          </w:tcPr>
-          <w:p>
-            <w:pPr>
-              <w:jc w:val="center"/>
-            </w:pPr>
-            <m:oMathPara>
-              <m:oMath>
-                <m:r>
-                  <w:rPr>
-                    <w:rFonts w:ascii="Cambria Math" w:hAnsi="Cambria Math"/>
-                  </w:rPr>
-                  <m:t>F,H</m:t>
-                </m:r>
-              </m:oMath>
-            </m:oMathPara>
-          </w:p>
-        </w:tc>
         <w:tc>
           <w:tcPr>
             <w:tcW w:w="711" w:type="dxa"/>
-          </w:tcPr>
-          <w:p>
-            <w:pPr>
-              <w:jc w:val="center"/>
-            </w:pPr>
-            <m:oMathPara>
-              <m:oMath>
-                <m:r>
-                  <w:rPr>
-                    <w:rFonts w:ascii="Cambria Math" w:hAnsi="Cambria Math"/>
-                  </w:rPr>
-                  <m:t>E</m:t>
-                </m:r>
-              </m:oMath>
-            </m:oMathPara>
-          </w:p>
-        </w:tc>
-      </w:tr>
-      <w:tr>
-        <w:trPr>
-          <w:trHeight w:val="224"/>
-        </w:trPr>
-        <w:tc>
-          <w:tcPr>
-            <w:tcW w:w="1269" w:type="dxa"/>
-          </w:tcPr>
-          <w:p>
-            <w:pPr>
-              <w:jc w:val="center"/>
-              <w:rPr>
-                <w:rFonts w:ascii="Calibri" w:eastAsia="Calibri" w:hAnsi="Calibri" w:cs="Times New Roman"/>
-              </w:rPr>
-            </w:pPr>
-            <m:oMathPara>
-              <m:oMath>
-                <m:r>
-                  <w:rPr>
-                    <w:rFonts w:ascii="Cambria Math" w:hAnsi="Cambria Math"/>
-                  </w:rPr>
-                  <m:t>h=</m:t>
-                </m:r>
-                <m:r>
-                  <w:rPr>
-                    <w:rFonts w:ascii="Cambria Math" w:hAnsi="Cambria Math"/>
-                  </w:rPr>
-                  <m:t>7</m:t>
-                </m:r>
-              </m:oMath>
-            </m:oMathPara>
-          </w:p>
-        </w:tc>
-        <w:tc>
-          <w:tcPr>
-            <w:tcW w:w="839" w:type="dxa"/>
-          </w:tcPr>
-          <w:p>
-            <w:pPr>
-              <w:jc w:val="center"/>
-            </w:pPr>
-          </w:p>
-        </w:tc>
-        <w:tc>
-          <w:tcPr>
-            <w:tcW w:w="835" w:type="dxa"/>
-          </w:tcPr>
-          <w:p>
-            <w:pPr>
-              <w:jc w:val="center"/>
-            </w:pPr>
-          </w:p>
-        </w:tc>
-        <w:tc>
-          <w:tcPr>
-            <w:tcW w:w="834" w:type="dxa"/>
-          </w:tcPr>
-          <w:p>
-            <w:pPr>
-              <w:jc w:val="center"/>
-            </w:pPr>
-          </w:p>
-        </w:tc>
-        <w:tc>
-          <w:tcPr>
-            <w:tcW w:w="834" w:type="dxa"/>
-          </w:tcPr>
-          <w:p>
-            <w:pPr>
-              <w:jc w:val="center"/>
-            </w:pPr>
-          </w:p>
-        </w:tc>
-        <w:tc>
-          <w:tcPr>
-            <w:tcW w:w="834" w:type="dxa"/>
-          </w:tcPr>
-          <w:p>
-            <w:pPr>
-              <w:jc w:val="center"/>
-            </w:pPr>
-          </w:p>
-        </w:tc>
-        <w:tc>
-          <w:tcPr>
-            <w:tcW w:w="834" w:type="dxa"/>
-            <w:vAlign w:val="center"/>
-          </w:tcPr>
-          <w:p>
-            <w:pPr>
-              <w:jc w:val="center"/>
-            </w:pPr>
-            <w:r>
-              <w:t>*</w:t>
-            </w:r>
-          </w:p>
-        </w:tc>
-        <w:tc>
-          <w:tcPr>
-            <w:tcW w:w="871" w:type="dxa"/>
-          </w:tcPr>
-          <w:p>
-            <w:pPr>
-              <w:jc w:val="center"/>
-            </w:pPr>
-          </w:p>
-        </w:tc>
-        <w:tc>
-          <w:tcPr>
-            <w:tcW w:w="922" w:type="dxa"/>
-          </w:tcPr>
-          <w:p>
-            <w:pPr>
-              <w:jc w:val="center"/>
-            </w:pPr>
-          </w:p>
-        </w:tc>
-        <w:tc>
-          <w:tcPr>
-            <w:tcW w:w="1984" w:type="dxa"/>
           </w:tcPr>
           <w:p>
             <w:pPr>
@@ -16115,26 +15512,6 @@
             </m:oMathPara>
           </w:p>
         </w:tc>
-        <w:tc>
-          <w:tcPr>
-            <w:tcW w:w="711" w:type="dxa"/>
-          </w:tcPr>
-          <w:p>
-            <w:pPr>
-              <w:jc w:val="center"/>
-            </w:pPr>
-            <m:oMathPara>
-              <m:oMath>
-                <m:r>
-                  <w:rPr>
-                    <w:rFonts w:ascii="Cambria Math" w:hAnsi="Cambria Math"/>
-                  </w:rPr>
-                  <m:t>F</m:t>
-                </m:r>
-              </m:oMath>
-            </m:oMathPara>
-          </w:p>
-        </w:tc>
       </w:tr>
       <w:tr>
         <w:trPr>
@@ -16157,13 +15534,81 @@
                   <w:rPr>
                     <w:rFonts w:ascii="Cambria Math" w:hAnsi="Cambria Math"/>
                   </w:rPr>
-                  <m:t>h=</m:t>
+                  <m:t>h=8</m:t>
                 </m:r>
+              </m:oMath>
+            </m:oMathPara>
+          </w:p>
+        </w:tc>
+        <w:tc>
+          <w:tcPr>
+            <w:tcW w:w="839" w:type="dxa"/>
+          </w:tcPr>
+          <w:p>
+            <w:pPr>
+              <w:jc w:val="center"/>
+            </w:pPr>
+          </w:p>
+        </w:tc>
+        <w:tc>
+          <w:tcPr>
+            <w:tcW w:w="835" w:type="dxa"/>
+          </w:tcPr>
+          <w:p>
+            <w:pPr>
+              <w:jc w:val="center"/>
+            </w:pPr>
+          </w:p>
+        </w:tc>
+        <w:tc>
+          <w:tcPr>
+            <w:tcW w:w="834" w:type="dxa"/>
+          </w:tcPr>
+          <w:p>
+            <w:pPr>
+              <w:jc w:val="center"/>
+            </w:pPr>
+          </w:p>
+        </w:tc>
+        <w:tc>
+          <w:tcPr>
+            <w:tcW w:w="834" w:type="dxa"/>
+          </w:tcPr>
+          <w:p>
+            <w:pPr>
+              <w:jc w:val="center"/>
+            </w:pPr>
+          </w:p>
+        </w:tc>
+        <w:tc>
+          <w:tcPr>
+            <w:tcW w:w="834" w:type="dxa"/>
+          </w:tcPr>
+          <w:p>
+            <w:pPr>
+              <w:jc w:val="center"/>
+            </w:pPr>
+            <w:r>
+              <w:t>*</w:t>
+            </w:r>
+          </w:p>
+        </w:tc>
+        <w:tc>
+          <w:tcPr>
+            <w:tcW w:w="834" w:type="dxa"/>
+            <w:vAlign w:val="center"/>
+          </w:tcPr>
+          <w:p>
+            <w:pPr>
+              <w:jc w:val="center"/>
+            </w:pPr>
+            <m:oMathPara>
+              <m:oMath>
                 <m:r>
                   <w:rPr>
                     <w:rFonts w:ascii="Cambria Math" w:hAnsi="Cambria Math"/>
                   </w:rPr>
-                  <m:t>8</m:t>
+                  <m:t>x</m:t>
                 </m:r>
               </m:oMath>
             </m:oMathPara>
@@ -16171,67 +15616,6 @@
         </w:tc>
         <w:tc>
           <w:tcPr>
-            <w:tcW w:w="839" w:type="dxa"/>
-          </w:tcPr>
-          <w:p>
-            <w:pPr>
-              <w:jc w:val="center"/>
-            </w:pPr>
-          </w:p>
-        </w:tc>
-        <w:tc>
-          <w:tcPr>
-            <w:tcW w:w="835" w:type="dxa"/>
-          </w:tcPr>
-          <w:p>
-            <w:pPr>
-              <w:jc w:val="center"/>
-            </w:pPr>
-          </w:p>
-        </w:tc>
-        <w:tc>
-          <w:tcPr>
-            <w:tcW w:w="834" w:type="dxa"/>
-          </w:tcPr>
-          <w:p>
-            <w:pPr>
-              <w:jc w:val="center"/>
-            </w:pPr>
-          </w:p>
-        </w:tc>
-        <w:tc>
-          <w:tcPr>
-            <w:tcW w:w="834" w:type="dxa"/>
-          </w:tcPr>
-          <w:p>
-            <w:pPr>
-              <w:jc w:val="center"/>
-            </w:pPr>
-          </w:p>
-        </w:tc>
-        <w:tc>
-          <w:tcPr>
-            <w:tcW w:w="834" w:type="dxa"/>
-          </w:tcPr>
-          <w:p>
-            <w:pPr>
-              <w:jc w:val="center"/>
-            </w:pPr>
-          </w:p>
-        </w:tc>
-        <w:tc>
-          <w:tcPr>
-            <w:tcW w:w="834" w:type="dxa"/>
-            <w:vAlign w:val="center"/>
-          </w:tcPr>
-          <w:p>
-            <w:pPr>
-              <w:jc w:val="center"/>
-            </w:pPr>
-          </w:p>
-        </w:tc>
-        <w:tc>
-          <w:tcPr>
             <w:tcW w:w="871" w:type="dxa"/>
           </w:tcPr>
           <w:p>
@@ -16242,20 +15626,17 @@
         </w:tc>
         <w:tc>
           <w:tcPr>
-            <w:tcW w:w="922" w:type="dxa"/>
-          </w:tcPr>
-          <w:p>
-            <w:pPr>
-              <w:jc w:val="center"/>
-            </w:pPr>
-            <w:r>
-              <w:t>*</w:t>
-            </w:r>
-          </w:p>
-        </w:tc>
-        <w:tc>
-          <w:tcPr>
-            <w:tcW w:w="1984" w:type="dxa"/>
+            <w:tcW w:w="784" w:type="dxa"/>
+          </w:tcPr>
+          <w:p>
+            <w:pPr>
+              <w:jc w:val="center"/>
+            </w:pPr>
+          </w:p>
+        </w:tc>
+        <w:tc>
+          <w:tcPr>
+            <w:tcW w:w="2122" w:type="dxa"/>
           </w:tcPr>
           <w:p>
             <w:pPr>
@@ -16287,7 +15668,7 @@
                   <w:rPr>
                     <w:rFonts w:ascii="Cambria Math" w:hAnsi="Cambria Math"/>
                   </w:rPr>
-                  <m:t>H</m:t>
+                  <m:t>G</m:t>
                 </m:r>
               </m:oMath>
             </m:oMathPara>
@@ -16361,28 +15742,28 @@
         <mc:AlternateContent>
           <mc:Choice Requires="aink">
             <w:drawing>
-              <wp:anchor distT="0" distB="0" distL="114300" distR="114300" simplePos="0" relativeHeight="251709440" behindDoc="0" locked="0" layoutInCell="1" allowOverlap="1" wp14:anchorId="0F5840E3" wp14:editId="3CF159B9">
+              <wp:anchor distT="0" distB="0" distL="114300" distR="114300" simplePos="0" relativeHeight="251731968" behindDoc="0" locked="0" layoutInCell="1" allowOverlap="1" wp14:anchorId="4BF793EA" wp14:editId="5830C969">
                 <wp:simplePos x="0" y="0"/>
                 <wp:positionH relativeFrom="column">
-                  <wp:posOffset>148470</wp:posOffset>
+                  <wp:posOffset>1489754</wp:posOffset>
                 </wp:positionH>
                 <wp:positionV relativeFrom="paragraph">
-                  <wp:posOffset>523430</wp:posOffset>
+                  <wp:posOffset>951535</wp:posOffset>
                 </wp:positionV>
-                <wp:extent cx="2478600" cy="893880"/>
-                <wp:effectExtent l="57150" t="57150" r="74295" b="59055"/>
+                <wp:extent cx="783000" cy="36000"/>
+                <wp:effectExtent l="57150" t="57150" r="74295" b="59690"/>
                 <wp:wrapNone/>
-                <wp:docPr id="499" name="Input penna 499"/>
+                <wp:docPr id="33" name="Input penna 33"/>
                 <wp:cNvGraphicFramePr/>
                 <a:graphic xmlns:a="http://schemas.openxmlformats.org/drawingml/2006/main">
                   <a:graphicData uri="http://schemas.microsoft.com/office/word/2010/wordprocessingInk">
-                    <w14:contentPart bwMode="auto" r:id="rId61">
+                    <w14:contentPart bwMode="auto" r:id="rId55">
                       <w14:nvContentPartPr>
                         <w14:cNvContentPartPr/>
                       </w14:nvContentPartPr>
                       <w14:xfrm>
                         <a:off x="0" y="0"/>
-                        <a:ext cx="2478600" cy="893880"/>
+                        <a:ext cx="783000" cy="36000"/>
                       </w14:xfrm>
                     </w14:contentPart>
                   </a:graphicData>
@@ -16392,28 +15773,28 @@
           </mc:Choice>
           <mc:Fallback>
             <w:drawing>
-              <wp:anchor distT="0" distB="0" distL="114300" distR="114300" simplePos="0" relativeHeight="251709440" behindDoc="0" locked="0" layoutInCell="1" allowOverlap="1" wp14:anchorId="0F5840E3" wp14:editId="3CF159B9">
+              <wp:anchor distT="0" distB="0" distL="114300" distR="114300" simplePos="0" relativeHeight="251731968" behindDoc="0" locked="0" layoutInCell="1" allowOverlap="1" wp14:anchorId="4BF793EA" wp14:editId="5830C969">
                 <wp:simplePos x="0" y="0"/>
                 <wp:positionH relativeFrom="column">
-                  <wp:posOffset>148470</wp:posOffset>
+                  <wp:posOffset>1489754</wp:posOffset>
                 </wp:positionH>
                 <wp:positionV relativeFrom="paragraph">
-                  <wp:posOffset>523430</wp:posOffset>
+                  <wp:posOffset>951535</wp:posOffset>
                 </wp:positionV>
-                <wp:extent cx="2478600" cy="893880"/>
-                <wp:effectExtent l="57150" t="57150" r="74295" b="59055"/>
+                <wp:extent cx="783000" cy="36000"/>
+                <wp:effectExtent l="57150" t="57150" r="74295" b="59690"/>
                 <wp:wrapNone/>
-                <wp:docPr id="499" name="Input penna 499"/>
+                <wp:docPr id="33" name="Input penna 33"/>
                 <wp:cNvGraphicFramePr/>
                 <a:graphic xmlns:a="http://schemas.openxmlformats.org/drawingml/2006/main">
                   <a:graphicData uri="http://schemas.openxmlformats.org/drawingml/2006/picture">
                     <pic:pic xmlns:pic="http://schemas.openxmlformats.org/drawingml/2006/picture">
                       <pic:nvPicPr>
-                        <pic:cNvPr id="499" name="Input penna 499"/>
+                        <pic:cNvPr id="33" name="Input penna 33"/>
                         <pic:cNvPicPr/>
                       </pic:nvPicPr>
                       <pic:blipFill>
-                        <a:blip r:embed="rId62"/>
+                        <a:blip r:embed="rId56"/>
                         <a:stretch>
                           <a:fillRect/>
                         </a:stretch>
@@ -16421,7 +15802,7 @@
                       <pic:spPr>
                         <a:xfrm>
                           <a:off x="0" y="0"/>
-                          <a:ext cx="2514240" cy="929520"/>
+                          <a:ext cx="818640" cy="71640"/>
                         </a:xfrm>
                         <a:prstGeom prst="rect">
                           <a:avLst/>
@@ -16443,28 +15824,28 @@
         <mc:AlternateContent>
           <mc:Choice Requires="aink">
             <w:drawing>
-              <wp:anchor distT="0" distB="0" distL="114300" distR="114300" simplePos="0" relativeHeight="251708416" behindDoc="0" locked="0" layoutInCell="1" allowOverlap="1" wp14:anchorId="73603891" wp14:editId="353FA4B1">
+              <wp:anchor distT="0" distB="0" distL="114300" distR="114300" simplePos="0" relativeHeight="251730944" behindDoc="0" locked="0" layoutInCell="1" allowOverlap="1" wp14:anchorId="190B416F" wp14:editId="3FB18D02">
                 <wp:simplePos x="0" y="0"/>
                 <wp:positionH relativeFrom="column">
-                  <wp:posOffset>148470</wp:posOffset>
+                  <wp:posOffset>2366645</wp:posOffset>
                 </wp:positionH>
                 <wp:positionV relativeFrom="paragraph">
-                  <wp:posOffset>157670</wp:posOffset>
+                  <wp:posOffset>1139190</wp:posOffset>
                 </wp:positionV>
-                <wp:extent cx="2166840" cy="351720"/>
-                <wp:effectExtent l="57150" t="57150" r="24130" b="67945"/>
+                <wp:extent cx="93960" cy="202275"/>
+                <wp:effectExtent l="57150" t="76200" r="40005" b="64770"/>
                 <wp:wrapNone/>
-                <wp:docPr id="498" name="Input penna 498"/>
+                <wp:docPr id="32" name="Input penna 32"/>
                 <wp:cNvGraphicFramePr/>
                 <a:graphic xmlns:a="http://schemas.openxmlformats.org/drawingml/2006/main">
                   <a:graphicData uri="http://schemas.microsoft.com/office/word/2010/wordprocessingInk">
-                    <w14:contentPart bwMode="auto" r:id="rId63">
+                    <w14:contentPart bwMode="auto" r:id="rId57">
                       <w14:nvContentPartPr>
                         <w14:cNvContentPartPr/>
                       </w14:nvContentPartPr>
                       <w14:xfrm>
                         <a:off x="0" y="0"/>
-                        <a:ext cx="2166840" cy="351720"/>
+                        <a:ext cx="93960" cy="202275"/>
                       </w14:xfrm>
                     </w14:contentPart>
                   </a:graphicData>
@@ -16474,28 +15855,28 @@
           </mc:Choice>
           <mc:Fallback>
             <w:drawing>
-              <wp:anchor distT="0" distB="0" distL="114300" distR="114300" simplePos="0" relativeHeight="251708416" behindDoc="0" locked="0" layoutInCell="1" allowOverlap="1" wp14:anchorId="73603891" wp14:editId="353FA4B1">
+              <wp:anchor distT="0" distB="0" distL="114300" distR="114300" simplePos="0" relativeHeight="251730944" behindDoc="0" locked="0" layoutInCell="1" allowOverlap="1" wp14:anchorId="190B416F" wp14:editId="3FB18D02">
                 <wp:simplePos x="0" y="0"/>
                 <wp:positionH relativeFrom="column">
-                  <wp:posOffset>148470</wp:posOffset>
+                  <wp:posOffset>2366645</wp:posOffset>
                 </wp:positionH>
                 <wp:positionV relativeFrom="paragraph">
-                  <wp:posOffset>157670</wp:posOffset>
+                  <wp:posOffset>1139190</wp:posOffset>
                 </wp:positionV>
-                <wp:extent cx="2166840" cy="351720"/>
-                <wp:effectExtent l="57150" t="57150" r="24130" b="67945"/>
+                <wp:extent cx="93960" cy="202275"/>
+                <wp:effectExtent l="57150" t="76200" r="40005" b="64770"/>
                 <wp:wrapNone/>
-                <wp:docPr id="498" name="Input penna 498"/>
+                <wp:docPr id="32" name="Input penna 32"/>
                 <wp:cNvGraphicFramePr/>
                 <a:graphic xmlns:a="http://schemas.openxmlformats.org/drawingml/2006/main">
                   <a:graphicData uri="http://schemas.openxmlformats.org/drawingml/2006/picture">
                     <pic:pic xmlns:pic="http://schemas.openxmlformats.org/drawingml/2006/picture">
                       <pic:nvPicPr>
-                        <pic:cNvPr id="498" name="Input penna 498"/>
+                        <pic:cNvPr id="32" name="Input penna 32"/>
                         <pic:cNvPicPr/>
                       </pic:nvPicPr>
                       <pic:blipFill>
-                        <a:blip r:embed="rId64"/>
+                        <a:blip r:embed="rId58"/>
                         <a:stretch>
                           <a:fillRect/>
                         </a:stretch>
@@ -16503,7 +15884,7 @@
                       <pic:spPr>
                         <a:xfrm>
                           <a:off x="0" y="0"/>
-                          <a:ext cx="2202480" cy="387360"/>
+                          <a:ext cx="129600" cy="237844"/>
                         </a:xfrm>
                         <a:prstGeom prst="rect">
                           <a:avLst/>
@@ -16523,20 +15904,266 @@
           <w:noProof/>
         </w:rPr>
         <mc:AlternateContent>
-          <mc:Choice Requires="wpi">
+          <mc:Choice Requires="aink">
             <w:drawing>
-              <wp:anchor distT="0" distB="0" distL="114300" distR="114300" simplePos="0" relativeHeight="251706368" behindDoc="0" locked="0" layoutInCell="1" allowOverlap="1" wp14:anchorId="28F89288" wp14:editId="4F20B71F">
+              <wp:anchor distT="0" distB="0" distL="114300" distR="114300" simplePos="0" relativeHeight="251725824" behindDoc="0" locked="0" layoutInCell="1" allowOverlap="1" wp14:anchorId="78F9BB21" wp14:editId="7D283C29">
                 <wp:simplePos x="0" y="0"/>
                 <wp:positionH relativeFrom="column">
-                  <wp:posOffset>33990</wp:posOffset>
+                  <wp:posOffset>1549874</wp:posOffset>
                 </wp:positionH>
                 <wp:positionV relativeFrom="paragraph">
-                  <wp:posOffset>569150</wp:posOffset>
+                  <wp:posOffset>1063495</wp:posOffset>
                 </wp:positionV>
-                <wp:extent cx="2456280" cy="756720"/>
-                <wp:effectExtent l="38100" t="38100" r="39370" b="43815"/>
+                <wp:extent cx="156600" cy="153720"/>
+                <wp:effectExtent l="57150" t="76200" r="34290" b="74930"/>
                 <wp:wrapNone/>
-                <wp:docPr id="496" name="Input penna 496"/>
+                <wp:docPr id="27" name="Input penna 27"/>
+                <wp:cNvGraphicFramePr/>
+                <a:graphic xmlns:a="http://schemas.openxmlformats.org/drawingml/2006/main">
+                  <a:graphicData uri="http://schemas.microsoft.com/office/word/2010/wordprocessingInk">
+                    <w14:contentPart bwMode="auto" r:id="rId59">
+                      <w14:nvContentPartPr>
+                        <w14:cNvContentPartPr/>
+                      </w14:nvContentPartPr>
+                      <w14:xfrm>
+                        <a:off x="0" y="0"/>
+                        <a:ext cx="156600" cy="153720"/>
+                      </w14:xfrm>
+                    </w14:contentPart>
+                  </a:graphicData>
+                </a:graphic>
+              </wp:anchor>
+            </w:drawing>
+          </mc:Choice>
+          <mc:Fallback>
+            <w:drawing>
+              <wp:anchor distT="0" distB="0" distL="114300" distR="114300" simplePos="0" relativeHeight="251725824" behindDoc="0" locked="0" layoutInCell="1" allowOverlap="1" wp14:anchorId="78F9BB21" wp14:editId="7D283C29">
+                <wp:simplePos x="0" y="0"/>
+                <wp:positionH relativeFrom="column">
+                  <wp:posOffset>1549874</wp:posOffset>
+                </wp:positionH>
+                <wp:positionV relativeFrom="paragraph">
+                  <wp:posOffset>1063495</wp:posOffset>
+                </wp:positionV>
+                <wp:extent cx="156600" cy="153720"/>
+                <wp:effectExtent l="57150" t="76200" r="34290" b="74930"/>
+                <wp:wrapNone/>
+                <wp:docPr id="27" name="Input penna 27"/>
+                <wp:cNvGraphicFramePr/>
+                <a:graphic xmlns:a="http://schemas.openxmlformats.org/drawingml/2006/main">
+                  <a:graphicData uri="http://schemas.openxmlformats.org/drawingml/2006/picture">
+                    <pic:pic xmlns:pic="http://schemas.openxmlformats.org/drawingml/2006/picture">
+                      <pic:nvPicPr>
+                        <pic:cNvPr id="27" name="Input penna 27"/>
+                        <pic:cNvPicPr/>
+                      </pic:nvPicPr>
+                      <pic:blipFill>
+                        <a:blip r:embed="rId60"/>
+                        <a:stretch>
+                          <a:fillRect/>
+                        </a:stretch>
+                      </pic:blipFill>
+                      <pic:spPr>
+                        <a:xfrm>
+                          <a:off x="0" y="0"/>
+                          <a:ext cx="192240" cy="189360"/>
+                        </a:xfrm>
+                        <a:prstGeom prst="rect">
+                          <a:avLst/>
+                        </a:prstGeom>
+                      </pic:spPr>
+                    </pic:pic>
+                  </a:graphicData>
+                </a:graphic>
+              </wp:anchor>
+            </w:drawing>
+          </mc:Fallback>
+        </mc:AlternateContent>
+      </w:r>
+      <w:r>
+        <w:rPr>
+          <w:rFonts w:eastAsiaTheme="minorEastAsia"/>
+          <w:noProof/>
+        </w:rPr>
+        <mc:AlternateContent>
+          <mc:Choice Requires="aink">
+            <w:drawing>
+              <wp:anchor distT="0" distB="0" distL="114300" distR="114300" simplePos="0" relativeHeight="251724800" behindDoc="0" locked="0" layoutInCell="1" allowOverlap="1" wp14:anchorId="0BC3B36C" wp14:editId="0638ACEC">
+                <wp:simplePos x="0" y="0"/>
+                <wp:positionH relativeFrom="column">
+                  <wp:posOffset>443594</wp:posOffset>
+                </wp:positionH>
+                <wp:positionV relativeFrom="paragraph">
+                  <wp:posOffset>1208575</wp:posOffset>
+                </wp:positionV>
+                <wp:extent cx="113040" cy="140040"/>
+                <wp:effectExtent l="57150" t="57150" r="20320" b="69850"/>
+                <wp:wrapNone/>
+                <wp:docPr id="26" name="Input penna 26"/>
+                <wp:cNvGraphicFramePr/>
+                <a:graphic xmlns:a="http://schemas.openxmlformats.org/drawingml/2006/main">
+                  <a:graphicData uri="http://schemas.microsoft.com/office/word/2010/wordprocessingInk">
+                    <w14:contentPart bwMode="auto" r:id="rId61">
+                      <w14:nvContentPartPr>
+                        <w14:cNvContentPartPr/>
+                      </w14:nvContentPartPr>
+                      <w14:xfrm>
+                        <a:off x="0" y="0"/>
+                        <a:ext cx="113040" cy="140040"/>
+                      </w14:xfrm>
+                    </w14:contentPart>
+                  </a:graphicData>
+                </a:graphic>
+              </wp:anchor>
+            </w:drawing>
+          </mc:Choice>
+          <mc:Fallback>
+            <w:drawing>
+              <wp:anchor distT="0" distB="0" distL="114300" distR="114300" simplePos="0" relativeHeight="251724800" behindDoc="0" locked="0" layoutInCell="1" allowOverlap="1" wp14:anchorId="0BC3B36C" wp14:editId="0638ACEC">
+                <wp:simplePos x="0" y="0"/>
+                <wp:positionH relativeFrom="column">
+                  <wp:posOffset>443594</wp:posOffset>
+                </wp:positionH>
+                <wp:positionV relativeFrom="paragraph">
+                  <wp:posOffset>1208575</wp:posOffset>
+                </wp:positionV>
+                <wp:extent cx="113040" cy="140040"/>
+                <wp:effectExtent l="57150" t="57150" r="20320" b="69850"/>
+                <wp:wrapNone/>
+                <wp:docPr id="26" name="Input penna 26"/>
+                <wp:cNvGraphicFramePr/>
+                <a:graphic xmlns:a="http://schemas.openxmlformats.org/drawingml/2006/main">
+                  <a:graphicData uri="http://schemas.openxmlformats.org/drawingml/2006/picture">
+                    <pic:pic xmlns:pic="http://schemas.openxmlformats.org/drawingml/2006/picture">
+                      <pic:nvPicPr>
+                        <pic:cNvPr id="26" name="Input penna 26"/>
+                        <pic:cNvPicPr/>
+                      </pic:nvPicPr>
+                      <pic:blipFill>
+                        <a:blip r:embed="rId62"/>
+                        <a:stretch>
+                          <a:fillRect/>
+                        </a:stretch>
+                      </pic:blipFill>
+                      <pic:spPr>
+                        <a:xfrm>
+                          <a:off x="0" y="0"/>
+                          <a:ext cx="148680" cy="175680"/>
+                        </a:xfrm>
+                        <a:prstGeom prst="rect">
+                          <a:avLst/>
+                        </a:prstGeom>
+                      </pic:spPr>
+                    </pic:pic>
+                  </a:graphicData>
+                </a:graphic>
+              </wp:anchor>
+            </w:drawing>
+          </mc:Fallback>
+        </mc:AlternateContent>
+      </w:r>
+      <w:r>
+        <w:rPr>
+          <w:rFonts w:eastAsiaTheme="minorEastAsia"/>
+          <w:noProof/>
+        </w:rPr>
+        <mc:AlternateContent>
+          <mc:Choice Requires="aink">
+            <w:drawing>
+              <wp:anchor distT="0" distB="0" distL="114300" distR="114300" simplePos="0" relativeHeight="251723776" behindDoc="0" locked="0" layoutInCell="1" allowOverlap="1" wp14:anchorId="17943F41" wp14:editId="7950FEC3">
+                <wp:simplePos x="0" y="0"/>
+                <wp:positionH relativeFrom="column">
+                  <wp:posOffset>2015490</wp:posOffset>
+                </wp:positionH>
+                <wp:positionV relativeFrom="paragraph">
+                  <wp:posOffset>675005</wp:posOffset>
+                </wp:positionV>
+                <wp:extent cx="133985" cy="214060"/>
+                <wp:effectExtent l="76200" t="76200" r="37465" b="71755"/>
+                <wp:wrapNone/>
+                <wp:docPr id="25" name="Input penna 25"/>
+                <wp:cNvGraphicFramePr/>
+                <a:graphic xmlns:a="http://schemas.openxmlformats.org/drawingml/2006/main">
+                  <a:graphicData uri="http://schemas.microsoft.com/office/word/2010/wordprocessingInk">
+                    <w14:contentPart bwMode="auto" r:id="rId63">
+                      <w14:nvContentPartPr>
+                        <w14:cNvContentPartPr/>
+                      </w14:nvContentPartPr>
+                      <w14:xfrm>
+                        <a:off x="0" y="0"/>
+                        <a:ext cx="133985" cy="214060"/>
+                      </w14:xfrm>
+                    </w14:contentPart>
+                  </a:graphicData>
+                </a:graphic>
+              </wp:anchor>
+            </w:drawing>
+          </mc:Choice>
+          <mc:Fallback>
+            <w:drawing>
+              <wp:anchor distT="0" distB="0" distL="114300" distR="114300" simplePos="0" relativeHeight="251723776" behindDoc="0" locked="0" layoutInCell="1" allowOverlap="1" wp14:anchorId="17943F41" wp14:editId="7950FEC3">
+                <wp:simplePos x="0" y="0"/>
+                <wp:positionH relativeFrom="column">
+                  <wp:posOffset>2015490</wp:posOffset>
+                </wp:positionH>
+                <wp:positionV relativeFrom="paragraph">
+                  <wp:posOffset>675005</wp:posOffset>
+                </wp:positionV>
+                <wp:extent cx="133985" cy="214060"/>
+                <wp:effectExtent l="76200" t="76200" r="37465" b="71755"/>
+                <wp:wrapNone/>
+                <wp:docPr id="25" name="Input penna 25"/>
+                <wp:cNvGraphicFramePr/>
+                <a:graphic xmlns:a="http://schemas.openxmlformats.org/drawingml/2006/main">
+                  <a:graphicData uri="http://schemas.openxmlformats.org/drawingml/2006/picture">
+                    <pic:pic xmlns:pic="http://schemas.openxmlformats.org/drawingml/2006/picture">
+                      <pic:nvPicPr>
+                        <pic:cNvPr id="25" name="Input penna 25"/>
+                        <pic:cNvPicPr/>
+                      </pic:nvPicPr>
+                      <pic:blipFill>
+                        <a:blip r:embed="rId64"/>
+                        <a:stretch>
+                          <a:fillRect/>
+                        </a:stretch>
+                      </pic:blipFill>
+                      <pic:spPr>
+                        <a:xfrm>
+                          <a:off x="0" y="0"/>
+                          <a:ext cx="169547" cy="249677"/>
+                        </a:xfrm>
+                        <a:prstGeom prst="rect">
+                          <a:avLst/>
+                        </a:prstGeom>
+                      </pic:spPr>
+                    </pic:pic>
+                  </a:graphicData>
+                </a:graphic>
+              </wp:anchor>
+            </w:drawing>
+          </mc:Fallback>
+        </mc:AlternateContent>
+      </w:r>
+      <w:r>
+        <w:rPr>
+          <w:rFonts w:eastAsiaTheme="minorEastAsia"/>
+          <w:noProof/>
+        </w:rPr>
+        <mc:AlternateContent>
+          <mc:Choice Requires="aink">
+            <w:drawing>
+              <wp:anchor distT="0" distB="0" distL="114300" distR="114300" simplePos="0" relativeHeight="251720704" behindDoc="0" locked="0" layoutInCell="1" allowOverlap="1" wp14:anchorId="5E5E90C0" wp14:editId="7C2EE25E">
+                <wp:simplePos x="0" y="0"/>
+                <wp:positionH relativeFrom="column">
+                  <wp:posOffset>2473274</wp:posOffset>
+                </wp:positionH>
+                <wp:positionV relativeFrom="paragraph">
+                  <wp:posOffset>79615</wp:posOffset>
+                </wp:positionV>
+                <wp:extent cx="84960" cy="181440"/>
+                <wp:effectExtent l="57150" t="76200" r="48895" b="66675"/>
+                <wp:wrapNone/>
+                <wp:docPr id="22" name="Input penna 22"/>
                 <wp:cNvGraphicFramePr/>
                 <a:graphic xmlns:a="http://schemas.openxmlformats.org/drawingml/2006/main">
                   <a:graphicData uri="http://schemas.microsoft.com/office/word/2010/wordprocessingInk">
@@ -16546,7 +16173,335 @@
                       </w14:nvContentPartPr>
                       <w14:xfrm>
                         <a:off x="0" y="0"/>
-                        <a:ext cx="2456280" cy="756720"/>
+                        <a:ext cx="84960" cy="181440"/>
+                      </w14:xfrm>
+                    </w14:contentPart>
+                  </a:graphicData>
+                </a:graphic>
+              </wp:anchor>
+            </w:drawing>
+          </mc:Choice>
+          <mc:Fallback>
+            <w:drawing>
+              <wp:anchor distT="0" distB="0" distL="114300" distR="114300" simplePos="0" relativeHeight="251720704" behindDoc="0" locked="0" layoutInCell="1" allowOverlap="1" wp14:anchorId="5E5E90C0" wp14:editId="7C2EE25E">
+                <wp:simplePos x="0" y="0"/>
+                <wp:positionH relativeFrom="column">
+                  <wp:posOffset>2473274</wp:posOffset>
+                </wp:positionH>
+                <wp:positionV relativeFrom="paragraph">
+                  <wp:posOffset>79615</wp:posOffset>
+                </wp:positionV>
+                <wp:extent cx="84960" cy="181440"/>
+                <wp:effectExtent l="57150" t="76200" r="48895" b="66675"/>
+                <wp:wrapNone/>
+                <wp:docPr id="22" name="Input penna 22"/>
+                <wp:cNvGraphicFramePr/>
+                <a:graphic xmlns:a="http://schemas.openxmlformats.org/drawingml/2006/main">
+                  <a:graphicData uri="http://schemas.openxmlformats.org/drawingml/2006/picture">
+                    <pic:pic xmlns:pic="http://schemas.openxmlformats.org/drawingml/2006/picture">
+                      <pic:nvPicPr>
+                        <pic:cNvPr id="22" name="Input penna 22"/>
+                        <pic:cNvPicPr/>
+                      </pic:nvPicPr>
+                      <pic:blipFill>
+                        <a:blip r:embed="rId66"/>
+                        <a:stretch>
+                          <a:fillRect/>
+                        </a:stretch>
+                      </pic:blipFill>
+                      <pic:spPr>
+                        <a:xfrm>
+                          <a:off x="0" y="0"/>
+                          <a:ext cx="120600" cy="217080"/>
+                        </a:xfrm>
+                        <a:prstGeom prst="rect">
+                          <a:avLst/>
+                        </a:prstGeom>
+                      </pic:spPr>
+                    </pic:pic>
+                  </a:graphicData>
+                </a:graphic>
+              </wp:anchor>
+            </w:drawing>
+          </mc:Fallback>
+        </mc:AlternateContent>
+      </w:r>
+      <w:r>
+        <w:rPr>
+          <w:rFonts w:eastAsiaTheme="minorEastAsia"/>
+          <w:noProof/>
+        </w:rPr>
+        <mc:AlternateContent>
+          <mc:Choice Requires="aink">
+            <w:drawing>
+              <wp:anchor distT="0" distB="0" distL="114300" distR="114300" simplePos="0" relativeHeight="251719680" behindDoc="0" locked="0" layoutInCell="1" allowOverlap="1" wp14:anchorId="0E2F725A" wp14:editId="030ED0C6">
+                <wp:simplePos x="0" y="0"/>
+                <wp:positionH relativeFrom="column">
+                  <wp:posOffset>976630</wp:posOffset>
+                </wp:positionH>
+                <wp:positionV relativeFrom="paragraph">
+                  <wp:posOffset>266700</wp:posOffset>
+                </wp:positionV>
+                <wp:extent cx="118745" cy="130190"/>
+                <wp:effectExtent l="76200" t="76200" r="14605" b="60325"/>
+                <wp:wrapNone/>
+                <wp:docPr id="21" name="Input penna 21"/>
+                <wp:cNvGraphicFramePr/>
+                <a:graphic xmlns:a="http://schemas.openxmlformats.org/drawingml/2006/main">
+                  <a:graphicData uri="http://schemas.microsoft.com/office/word/2010/wordprocessingInk">
+                    <w14:contentPart bwMode="auto" r:id="rId67">
+                      <w14:nvContentPartPr>
+                        <w14:cNvContentPartPr/>
+                      </w14:nvContentPartPr>
+                      <w14:xfrm>
+                        <a:off x="0" y="0"/>
+                        <a:ext cx="118745" cy="130190"/>
+                      </w14:xfrm>
+                    </w14:contentPart>
+                  </a:graphicData>
+                </a:graphic>
+              </wp:anchor>
+            </w:drawing>
+          </mc:Choice>
+          <mc:Fallback>
+            <w:drawing>
+              <wp:anchor distT="0" distB="0" distL="114300" distR="114300" simplePos="0" relativeHeight="251719680" behindDoc="0" locked="0" layoutInCell="1" allowOverlap="1" wp14:anchorId="0E2F725A" wp14:editId="030ED0C6">
+                <wp:simplePos x="0" y="0"/>
+                <wp:positionH relativeFrom="column">
+                  <wp:posOffset>976630</wp:posOffset>
+                </wp:positionH>
+                <wp:positionV relativeFrom="paragraph">
+                  <wp:posOffset>266700</wp:posOffset>
+                </wp:positionV>
+                <wp:extent cx="118745" cy="130190"/>
+                <wp:effectExtent l="76200" t="76200" r="14605" b="60325"/>
+                <wp:wrapNone/>
+                <wp:docPr id="21" name="Input penna 21"/>
+                <wp:cNvGraphicFramePr/>
+                <a:graphic xmlns:a="http://schemas.openxmlformats.org/drawingml/2006/main">
+                  <a:graphicData uri="http://schemas.openxmlformats.org/drawingml/2006/picture">
+                    <pic:pic xmlns:pic="http://schemas.openxmlformats.org/drawingml/2006/picture">
+                      <pic:nvPicPr>
+                        <pic:cNvPr id="21" name="Input penna 21"/>
+                        <pic:cNvPicPr/>
+                      </pic:nvPicPr>
+                      <pic:blipFill>
+                        <a:blip r:embed="rId68"/>
+                        <a:stretch>
+                          <a:fillRect/>
+                        </a:stretch>
+                      </pic:blipFill>
+                      <pic:spPr>
+                        <a:xfrm>
+                          <a:off x="0" y="0"/>
+                          <a:ext cx="154369" cy="165696"/>
+                        </a:xfrm>
+                        <a:prstGeom prst="rect">
+                          <a:avLst/>
+                        </a:prstGeom>
+                      </pic:spPr>
+                    </pic:pic>
+                  </a:graphicData>
+                </a:graphic>
+              </wp:anchor>
+            </w:drawing>
+          </mc:Fallback>
+        </mc:AlternateContent>
+      </w:r>
+      <w:r>
+        <w:rPr>
+          <w:rFonts w:eastAsiaTheme="minorEastAsia"/>
+          <w:noProof/>
+        </w:rPr>
+        <mc:AlternateContent>
+          <mc:Choice Requires="aink">
+            <w:drawing>
+              <wp:anchor distT="0" distB="0" distL="114300" distR="114300" simplePos="0" relativeHeight="251716608" behindDoc="0" locked="0" layoutInCell="1" allowOverlap="1" wp14:anchorId="2CB73A7A" wp14:editId="167D261A">
+                <wp:simplePos x="0" y="0"/>
+                <wp:positionH relativeFrom="column">
+                  <wp:posOffset>118154</wp:posOffset>
+                </wp:positionH>
+                <wp:positionV relativeFrom="paragraph">
+                  <wp:posOffset>8335</wp:posOffset>
+                </wp:positionV>
+                <wp:extent cx="105840" cy="122400"/>
+                <wp:effectExtent l="76200" t="57150" r="66040" b="68580"/>
+                <wp:wrapNone/>
+                <wp:docPr id="18" name="Input penna 18"/>
+                <wp:cNvGraphicFramePr/>
+                <a:graphic xmlns:a="http://schemas.openxmlformats.org/drawingml/2006/main">
+                  <a:graphicData uri="http://schemas.microsoft.com/office/word/2010/wordprocessingInk">
+                    <w14:contentPart bwMode="auto" r:id="rId69">
+                      <w14:nvContentPartPr>
+                        <w14:cNvContentPartPr/>
+                      </w14:nvContentPartPr>
+                      <w14:xfrm>
+                        <a:off x="0" y="0"/>
+                        <a:ext cx="105840" cy="122400"/>
+                      </w14:xfrm>
+                    </w14:contentPart>
+                  </a:graphicData>
+                </a:graphic>
+              </wp:anchor>
+            </w:drawing>
+          </mc:Choice>
+          <mc:Fallback>
+            <w:drawing>
+              <wp:anchor distT="0" distB="0" distL="114300" distR="114300" simplePos="0" relativeHeight="251716608" behindDoc="0" locked="0" layoutInCell="1" allowOverlap="1" wp14:anchorId="2CB73A7A" wp14:editId="167D261A">
+                <wp:simplePos x="0" y="0"/>
+                <wp:positionH relativeFrom="column">
+                  <wp:posOffset>118154</wp:posOffset>
+                </wp:positionH>
+                <wp:positionV relativeFrom="paragraph">
+                  <wp:posOffset>8335</wp:posOffset>
+                </wp:positionV>
+                <wp:extent cx="105840" cy="122400"/>
+                <wp:effectExtent l="76200" t="57150" r="66040" b="68580"/>
+                <wp:wrapNone/>
+                <wp:docPr id="18" name="Input penna 18"/>
+                <wp:cNvGraphicFramePr/>
+                <a:graphic xmlns:a="http://schemas.openxmlformats.org/drawingml/2006/main">
+                  <a:graphicData uri="http://schemas.openxmlformats.org/drawingml/2006/picture">
+                    <pic:pic xmlns:pic="http://schemas.openxmlformats.org/drawingml/2006/picture">
+                      <pic:nvPicPr>
+                        <pic:cNvPr id="18" name="Input penna 18"/>
+                        <pic:cNvPicPr/>
+                      </pic:nvPicPr>
+                      <pic:blipFill>
+                        <a:blip r:embed="rId70"/>
+                        <a:stretch>
+                          <a:fillRect/>
+                        </a:stretch>
+                      </pic:blipFill>
+                      <pic:spPr>
+                        <a:xfrm>
+                          <a:off x="0" y="0"/>
+                          <a:ext cx="141480" cy="158040"/>
+                        </a:xfrm>
+                        <a:prstGeom prst="rect">
+                          <a:avLst/>
+                        </a:prstGeom>
+                      </pic:spPr>
+                    </pic:pic>
+                  </a:graphicData>
+                </a:graphic>
+              </wp:anchor>
+            </w:drawing>
+          </mc:Fallback>
+        </mc:AlternateContent>
+      </w:r>
+      <w:r>
+        <w:rPr>
+          <w:rFonts w:eastAsiaTheme="minorEastAsia"/>
+          <w:noProof/>
+        </w:rPr>
+        <mc:AlternateContent>
+          <mc:Choice Requires="aink">
+            <w:drawing>
+              <wp:anchor distT="0" distB="0" distL="114300" distR="114300" simplePos="0" relativeHeight="251715584" behindDoc="0" locked="0" layoutInCell="1" allowOverlap="1" wp14:anchorId="78D5FDBE" wp14:editId="658EC438">
+                <wp:simplePos x="0" y="0"/>
+                <wp:positionH relativeFrom="column">
+                  <wp:posOffset>40394</wp:posOffset>
+                </wp:positionH>
+                <wp:positionV relativeFrom="paragraph">
+                  <wp:posOffset>715375</wp:posOffset>
+                </wp:positionV>
+                <wp:extent cx="127440" cy="141480"/>
+                <wp:effectExtent l="76200" t="76200" r="44450" b="68580"/>
+                <wp:wrapNone/>
+                <wp:docPr id="17" name="Input penna 17"/>
+                <wp:cNvGraphicFramePr/>
+                <a:graphic xmlns:a="http://schemas.openxmlformats.org/drawingml/2006/main">
+                  <a:graphicData uri="http://schemas.microsoft.com/office/word/2010/wordprocessingInk">
+                    <w14:contentPart bwMode="auto" r:id="rId71">
+                      <w14:nvContentPartPr>
+                        <w14:cNvContentPartPr/>
+                      </w14:nvContentPartPr>
+                      <w14:xfrm>
+                        <a:off x="0" y="0"/>
+                        <a:ext cx="127440" cy="141480"/>
+                      </w14:xfrm>
+                    </w14:contentPart>
+                  </a:graphicData>
+                </a:graphic>
+              </wp:anchor>
+            </w:drawing>
+          </mc:Choice>
+          <mc:Fallback>
+            <w:drawing>
+              <wp:anchor distT="0" distB="0" distL="114300" distR="114300" simplePos="0" relativeHeight="251715584" behindDoc="0" locked="0" layoutInCell="1" allowOverlap="1" wp14:anchorId="78D5FDBE" wp14:editId="658EC438">
+                <wp:simplePos x="0" y="0"/>
+                <wp:positionH relativeFrom="column">
+                  <wp:posOffset>40394</wp:posOffset>
+                </wp:positionH>
+                <wp:positionV relativeFrom="paragraph">
+                  <wp:posOffset>715375</wp:posOffset>
+                </wp:positionV>
+                <wp:extent cx="127440" cy="141480"/>
+                <wp:effectExtent l="76200" t="76200" r="44450" b="68580"/>
+                <wp:wrapNone/>
+                <wp:docPr id="17" name="Input penna 17"/>
+                <wp:cNvGraphicFramePr/>
+                <a:graphic xmlns:a="http://schemas.openxmlformats.org/drawingml/2006/main">
+                  <a:graphicData uri="http://schemas.openxmlformats.org/drawingml/2006/picture">
+                    <pic:pic xmlns:pic="http://schemas.openxmlformats.org/drawingml/2006/picture">
+                      <pic:nvPicPr>
+                        <pic:cNvPr id="17" name="Input penna 17"/>
+                        <pic:cNvPicPr/>
+                      </pic:nvPicPr>
+                      <pic:blipFill>
+                        <a:blip r:embed="rId72"/>
+                        <a:stretch>
+                          <a:fillRect/>
+                        </a:stretch>
+                      </pic:blipFill>
+                      <pic:spPr>
+                        <a:xfrm>
+                          <a:off x="0" y="0"/>
+                          <a:ext cx="163080" cy="177120"/>
+                        </a:xfrm>
+                        <a:prstGeom prst="rect">
+                          <a:avLst/>
+                        </a:prstGeom>
+                      </pic:spPr>
+                    </pic:pic>
+                  </a:graphicData>
+                </a:graphic>
+              </wp:anchor>
+            </w:drawing>
+          </mc:Fallback>
+        </mc:AlternateContent>
+      </w:r>
+      <w:r>
+        <w:rPr>
+          <w:rFonts w:eastAsiaTheme="minorEastAsia"/>
+          <w:noProof/>
+        </w:rPr>
+        <mc:AlternateContent>
+          <mc:Choice Requires="wpi">
+            <w:drawing>
+              <wp:anchor distT="0" distB="0" distL="114300" distR="114300" simplePos="0" relativeHeight="251714560" behindDoc="0" locked="0" layoutInCell="1" allowOverlap="1" wp14:anchorId="5A0D3851" wp14:editId="5BA7497D">
+                <wp:simplePos x="0" y="0"/>
+                <wp:positionH relativeFrom="column">
+                  <wp:posOffset>34925</wp:posOffset>
+                </wp:positionH>
+                <wp:positionV relativeFrom="paragraph">
+                  <wp:posOffset>92075</wp:posOffset>
+                </wp:positionV>
+                <wp:extent cx="2349500" cy="1166010"/>
+                <wp:effectExtent l="38100" t="38100" r="50800" b="53340"/>
+                <wp:wrapNone/>
+                <wp:docPr id="15" name="Input penna 15"/>
+                <wp:cNvGraphicFramePr/>
+                <a:graphic xmlns:a="http://schemas.openxmlformats.org/drawingml/2006/main">
+                  <a:graphicData uri="http://schemas.microsoft.com/office/word/2010/wordprocessingInk">
+                    <w14:contentPart bwMode="auto" r:id="rId73">
+                      <w14:nvContentPartPr>
+                        <w14:cNvContentPartPr/>
+                      </w14:nvContentPartPr>
+                      <w14:xfrm>
+                        <a:off x="0" y="0"/>
+                        <a:ext cx="2349500" cy="1166010"/>
                       </w14:xfrm>
                     </w14:contentPart>
                   </a:graphicData>
@@ -16556,8 +16511,27 @@
           </mc:Choice>
           <mc:Fallback>
             <w:pict>
-              <v:shape w14:anchorId="2E12DB5F" id="Input penna 496" o:spid="_x0000_s1026" type="#_x0000_t75" style="position:absolute;margin-left:2pt;margin-top:44.1pt;width:194.8pt;height:61pt;z-index:251706368;visibility:visible;mso-wrap-style:square;mso-wrap-distance-left:9pt;mso-wrap-distance-top:0;mso-wrap-distance-right:9pt;mso-wrap-distance-bottom:0;mso-position-horizontal:absolute;mso-position-horizontal-relative:text;mso-position-vertical:absolute;mso-position-vertical-relative:text" o:gfxdata="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">
-                <v:imagedata r:id="rId66" o:title=""/>
+              <v:shapetype w14:anchorId="5B5CB1C0" id="_x0000_t75" coordsize="21600,21600" o:spt="75" o:preferrelative="t" path="m@4@5l@4@11@9@11@9@5xe" filled="f" stroked="f">
+                <v:stroke joinstyle="miter"/>
+                <v:formulas>
+                  <v:f eqn="if lineDrawn pixelLineWidth 0"/>
+                  <v:f eqn="sum @0 1 0"/>
+                  <v:f eqn="sum 0 0 @1"/>
+                  <v:f eqn="prod @2 1 2"/>
+                  <v:f eqn="prod @3 21600 pixelWidth"/>
+                  <v:f eqn="prod @3 21600 pixelHeight"/>
+                  <v:f eqn="sum @0 0 1"/>
+                  <v:f eqn="prod @6 1 2"/>
+                  <v:f eqn="prod @7 21600 pixelWidth"/>
+                  <v:f eqn="sum @8 21600 0"/>
+                  <v:f eqn="prod @7 21600 pixelHeight"/>
+                  <v:f eqn="sum @10 21600 0"/>
+                </v:formulas>
+                <v:path o:extrusionok="f" gradientshapeok="t" o:connecttype="rect"/>
+                <o:lock v:ext="edit" aspectratio="t"/>
+              </v:shapetype>
+              <v:shape id="Input penna 15" o:spid="_x0000_s1026" type="#_x0000_t75" style="position:absolute;margin-left:2.05pt;margin-top:6.55pt;width:186.4pt;height:93.2pt;z-index:251714560;visibility:visible;mso-wrap-style:square;mso-wrap-distance-left:9pt;mso-wrap-distance-top:0;mso-wrap-distance-right:9pt;mso-wrap-distance-bottom:0;mso-position-horizontal:absolute;mso-position-horizontal-relative:text;mso-position-vertical:absolute;mso-position-vertical-relative:text" o:gfxdata="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">
+                <v:imagedata r:id="rId74" o:title=""/>
               </v:shape>
             </w:pict>
           </mc:Fallback>
@@ -16567,51 +16541,6 @@
         <w:rPr>
           <w:rFonts w:eastAsiaTheme="minorEastAsia"/>
           <w:noProof/>
-        </w:rPr>
-        <mc:AlternateContent>
-          <mc:Choice Requires="wpi">
-            <w:drawing>
-              <wp:anchor distT="0" distB="0" distL="114300" distR="114300" simplePos="0" relativeHeight="251705344" behindDoc="0" locked="0" layoutInCell="1" allowOverlap="1" wp14:anchorId="2CFAC1A4" wp14:editId="06920057">
-                <wp:simplePos x="0" y="0"/>
-                <wp:positionH relativeFrom="column">
-                  <wp:posOffset>64590</wp:posOffset>
-                </wp:positionH>
-                <wp:positionV relativeFrom="paragraph">
-                  <wp:posOffset>139310</wp:posOffset>
-                </wp:positionV>
-                <wp:extent cx="2184840" cy="453960"/>
-                <wp:effectExtent l="57150" t="38100" r="44450" b="41910"/>
-                <wp:wrapNone/>
-                <wp:docPr id="495" name="Input penna 495"/>
-                <wp:cNvGraphicFramePr/>
-                <a:graphic xmlns:a="http://schemas.openxmlformats.org/drawingml/2006/main">
-                  <a:graphicData uri="http://schemas.microsoft.com/office/word/2010/wordprocessingInk">
-                    <w14:contentPart bwMode="auto" r:id="rId67">
-                      <w14:nvContentPartPr>
-                        <w14:cNvContentPartPr/>
-                      </w14:nvContentPartPr>
-                      <w14:xfrm>
-                        <a:off x="0" y="0"/>
-                        <a:ext cx="2184840" cy="453960"/>
-                      </w14:xfrm>
-                    </w14:contentPart>
-                  </a:graphicData>
-                </a:graphic>
-              </wp:anchor>
-            </w:drawing>
-          </mc:Choice>
-          <mc:Fallback>
-            <w:pict>
-              <v:shape w14:anchorId="53E1F1C2" id="Input penna 495" o:spid="_x0000_s1026" type="#_x0000_t75" style="position:absolute;margin-left:4.4pt;margin-top:10.25pt;width:173.45pt;height:37.2pt;z-index:251705344;visibility:visible;mso-wrap-style:square;mso-wrap-distance-left:9pt;mso-wrap-distance-top:0;mso-wrap-distance-right:9pt;mso-wrap-distance-bottom:0;mso-position-horizontal:absolute;mso-position-horizontal-relative:text;mso-position-vertical:absolute;mso-position-vertical-relative:text" o:gfxdata="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">
-                <v:imagedata r:id="rId68" o:title=""/>
-              </v:shape>
-            </w:pict>
-          </mc:Fallback>
-        </mc:AlternateContent>
-      </w:r>
-      <w:r>
-        <w:rPr>
-          <w:rFonts w:eastAsiaTheme="minorEastAsia"/>
         </w:rPr>
         <w:drawing>
           <wp:inline distT="0" distB="0" distL="0" distR="0" wp14:anchorId="39D860AF" wp14:editId="3D01F12A">
@@ -16629,7 +16558,7 @@
                     <pic:cNvPicPr/>
                   </pic:nvPicPr>
                   <pic:blipFill>
-                    <a:blip r:embed="rId69"/>
+                    <a:blip r:embed="rId75"/>
                     <a:stretch>
                       <a:fillRect/>
                     </a:stretch>
@@ -16697,7 +16626,7 @@
                 <wp:cNvGraphicFramePr/>
                 <a:graphic xmlns:a="http://schemas.openxmlformats.org/drawingml/2006/main">
                   <a:graphicData uri="http://schemas.microsoft.com/office/word/2010/wordprocessingInk">
-                    <w14:contentPart bwMode="auto" r:id="rId70">
+                    <w14:contentPart bwMode="auto" r:id="rId76">
                       <w14:nvContentPartPr>
                         <w14:cNvContentPartPr/>
                       </w14:nvContentPartPr>
@@ -16714,7 +16643,7 @@
           <mc:Fallback>
             <w:pict>
               <v:shape w14:anchorId="0BAE5075" id="Input penna 497" o:spid="_x0000_s1026" type="#_x0000_t75" style="position:absolute;margin-left:186.7pt;margin-top:25.75pt;width:1.6pt;height:1.45pt;z-index:251707392;visibility:visible;mso-wrap-style:square;mso-wrap-distance-left:9pt;mso-wrap-distance-top:0;mso-wrap-distance-right:9pt;mso-wrap-distance-bottom:0;mso-position-horizontal:absolute;mso-position-horizontal-relative:text;mso-position-vertical:absolute;mso-position-vertical-relative:text" o:gfxdata="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">
-                <v:imagedata r:id="rId71" o:title=""/>
+                <v:imagedata r:id="rId77" o:title=""/>
               </v:shape>
             </w:pict>
           </mc:Fallback>
@@ -16731,7 +16660,13 @@
         <w:t>tutti</w:t>
       </w:r>
       <w:r>
-        <w:t xml:space="preserve"> i cammini minimi, quindi fissando le etichette ottime e scegliendo come cammino sia l’albero che tutte le altre etichette con costo </w:t>
+        <w:t xml:space="preserve"> i cammini minimi, quindi fissando le etichette ottime</w:t>
+      </w:r>
+      <w:r>
+        <w:t xml:space="preserve"> con lo stesso colore</w:t>
+      </w:r>
+      <w:r>
+        <w:t xml:space="preserve"> e scegliendo come cammino sia l’albero che tutte le altre etichette con costo </w:t>
       </w:r>
       <m:oMath>
         <m:r>
@@ -16751,7 +16686,13 @@
         <w:rPr>
           <w:rFonts w:eastAsiaTheme="minorEastAsia"/>
         </w:rPr>
-        <w:t>; in questo caso, grafo ed albero coincidono</w:t>
+        <w:t>; in questo caso, grafo ed albero</w:t>
+      </w:r>
+      <w:r>
+        <w:rPr>
+          <w:rFonts w:eastAsiaTheme="minorEastAsia"/>
+        </w:rPr>
+        <w:t xml:space="preserve"> sono diversi. </w:t>
       </w:r>
     </w:p>
     <w:p/>
@@ -16804,7 +16745,7 @@
                 <wp:cNvGraphicFramePr/>
                 <a:graphic xmlns:a="http://schemas.openxmlformats.org/drawingml/2006/main">
                   <a:graphicData uri="http://schemas.microsoft.com/office/word/2010/wordprocessingInk">
-                    <w14:contentPart bwMode="auto" r:id="rId72">
+                    <w14:contentPart bwMode="auto" r:id="rId78">
                       <w14:nvContentPartPr>
                         <w14:cNvContentPartPr/>
                       </w14:nvContentPartPr>
@@ -16840,7 +16781,7 @@
                 <o:lock v:ext="edit" aspectratio="t"/>
               </v:shapetype>
               <v:shape id="Input penna 460" o:spid="_x0000_s1026" type="#_x0000_t75" style="position:absolute;margin-left:163.45pt;margin-top:45.65pt;width:150.95pt;height:74.75pt;z-index:251659264;visibility:visible;mso-wrap-style:square;mso-wrap-distance-left:9pt;mso-wrap-distance-top:0;mso-wrap-distance-right:9pt;mso-wrap-distance-bottom:0;mso-position-horizontal:absolute;mso-position-horizontal-relative:text;mso-position-vertical:absolute;mso-position-vertical-relative:text" o:gfxdata="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">
-                <v:imagedata r:id="rId73" o:title=""/>
+                <v:imagedata r:id="rId79" o:title=""/>
               </v:shape>
             </w:pict>
           </mc:Fallback>
@@ -16867,7 +16808,7 @@
                     <pic:cNvPicPr/>
                   </pic:nvPicPr>
                   <pic:blipFill>
-                    <a:blip r:embed="rId74"/>
+                    <a:blip r:embed="rId80"/>
                     <a:stretch>
                       <a:fillRect/>
                     </a:stretch>
@@ -16989,7 +16930,7 @@
                       <wp:cNvGraphicFramePr/>
                       <a:graphic xmlns:a="http://schemas.openxmlformats.org/drawingml/2006/main">
                         <a:graphicData uri="http://schemas.microsoft.com/office/word/2010/wordprocessingInk">
-                          <w14:contentPart bwMode="auto" r:id="rId75">
+                          <w14:contentPart bwMode="auto" r:id="rId81">
                             <w14:nvContentPartPr>
                               <w14:cNvContentPartPr/>
                             </w14:nvContentPartPr>
@@ -17006,7 +16947,7 @@
                 <mc:Fallback>
                   <w:pict>
                     <v:shape w14:anchorId="78D126D7" id="Input penna 467" o:spid="_x0000_s1026" type="#_x0000_t75" style="position:absolute;margin-left:33.05pt;margin-top:24.1pt;width:112.65pt;height:39.9pt;z-index:251661312;visibility:visible;mso-wrap-style:square;mso-wrap-distance-left:9pt;mso-wrap-distance-top:0;mso-wrap-distance-right:9pt;mso-wrap-distance-bottom:0;mso-position-horizontal:absolute;mso-position-horizontal-relative:text;mso-position-vertical:absolute;mso-position-vertical-relative:text" o:gfxdata="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">
-                      <v:imagedata r:id="rId76" o:title=""/>
+                      <v:imagedata r:id="rId82" o:title=""/>
                     </v:shape>
                   </w:pict>
                 </mc:Fallback>
@@ -17034,7 +16975,7 @@
                       <wp:cNvGraphicFramePr/>
                       <a:graphic xmlns:a="http://schemas.openxmlformats.org/drawingml/2006/main">
                         <a:graphicData uri="http://schemas.microsoft.com/office/word/2010/wordprocessingInk">
-                          <w14:contentPart bwMode="auto" r:id="rId77">
+                          <w14:contentPart bwMode="auto" r:id="rId83">
                             <w14:nvContentPartPr>
                               <w14:cNvContentPartPr/>
                             </w14:nvContentPartPr>
@@ -17051,7 +16992,7 @@
                 <mc:Fallback>
                   <w:pict>
                     <v:shape w14:anchorId="37618DB2" id="Input penna 461" o:spid="_x0000_s1026" type="#_x0000_t75" style="position:absolute;margin-left:-1.15pt;margin-top:18.2pt;width:35.95pt;height:11.95pt;z-index:251660288;visibility:visible;mso-wrap-style:square;mso-wrap-distance-left:9pt;mso-wrap-distance-top:0;mso-wrap-distance-right:9pt;mso-wrap-distance-bottom:0;mso-position-horizontal:absolute;mso-position-horizontal-relative:text;mso-position-vertical:absolute;mso-position-vertical-relative:text" o:gfxdata="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">
-                      <v:imagedata r:id="rId78" o:title=""/>
+                      <v:imagedata r:id="rId84" o:title=""/>
                     </v:shape>
                   </w:pict>
                 </mc:Fallback>
@@ -17108,7 +17049,7 @@
                       <wp:cNvGraphicFramePr/>
                       <a:graphic xmlns:a="http://schemas.openxmlformats.org/drawingml/2006/main">
                         <a:graphicData uri="http://schemas.microsoft.com/office/word/2010/wordprocessingInk">
-                          <w14:contentPart bwMode="auto" r:id="rId79">
+                          <w14:contentPart bwMode="auto" r:id="rId85">
                             <w14:nvContentPartPr>
                               <w14:cNvContentPartPr/>
                             </w14:nvContentPartPr>
@@ -17125,7 +17066,7 @@
                 <mc:Fallback>
                   <w:pict>
                     <v:shape w14:anchorId="09FE1A38" id="Input penna 476" o:spid="_x0000_s1026" type="#_x0000_t75" style="position:absolute;margin-left:1.55pt;margin-top:81pt;width:57.6pt;height:14.55pt;z-index:251664384;visibility:visible;mso-wrap-style:square;mso-wrap-distance-left:9pt;mso-wrap-distance-top:0;mso-wrap-distance-right:9pt;mso-wrap-distance-bottom:0;mso-position-horizontal:absolute;mso-position-horizontal-relative:text;mso-position-vertical:absolute;mso-position-vertical-relative:text" o:gfxdata="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">
-                      <v:imagedata r:id="rId80" o:title=""/>
+                      <v:imagedata r:id="rId86" o:title=""/>
                     </v:shape>
                   </w:pict>
                 </mc:Fallback>
@@ -17153,7 +17094,7 @@
                       <wp:cNvGraphicFramePr/>
                       <a:graphic xmlns:a="http://schemas.openxmlformats.org/drawingml/2006/main">
                         <a:graphicData uri="http://schemas.microsoft.com/office/word/2010/wordprocessingInk">
-                          <w14:contentPart bwMode="auto" r:id="rId81">
+                          <w14:contentPart bwMode="auto" r:id="rId87">
                             <w14:nvContentPartPr>
                               <w14:cNvContentPartPr/>
                             </w14:nvContentPartPr>
@@ -17170,7 +17111,7 @@
                 <mc:Fallback>
                   <w:pict>
                     <v:shape w14:anchorId="47680DDB" id="Input penna 470" o:spid="_x0000_s1026" type="#_x0000_t75" style="position:absolute;margin-left:38.6pt;margin-top:51.5pt;width:106.95pt;height:23.45pt;z-index:251662336;visibility:visible;mso-wrap-style:square;mso-wrap-distance-left:9pt;mso-wrap-distance-top:0;mso-wrap-distance-right:9pt;mso-wrap-distance-bottom:0;mso-position-horizontal:absolute;mso-position-horizontal-relative:text;mso-position-vertical:absolute;mso-position-vertical-relative:text" o:gfxdata="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">
-                      <v:imagedata r:id="rId82" o:title=""/>
+                      <v:imagedata r:id="rId88" o:title=""/>
                     </v:shape>
                   </w:pict>
                 </mc:Fallback>
@@ -17214,7 +17155,7 @@
                       <wp:cNvGraphicFramePr/>
                       <a:graphic xmlns:a="http://schemas.openxmlformats.org/drawingml/2006/main">
                         <a:graphicData uri="http://schemas.microsoft.com/office/word/2010/wordprocessingInk">
-                          <w14:contentPart bwMode="auto" r:id="rId83">
+                          <w14:contentPart bwMode="auto" r:id="rId89">
                             <w14:nvContentPartPr>
                               <w14:cNvContentPartPr/>
                             </w14:nvContentPartPr>
@@ -17231,7 +17172,7 @@
                 <mc:Fallback>
                   <w:pict>
                     <v:shape w14:anchorId="4F532961" id="Input penna 473" o:spid="_x0000_s1026" type="#_x0000_t75" style="position:absolute;margin-left:-2.5pt;margin-top:64.05pt;width:59.75pt;height:22.2pt;z-index:251663360;visibility:visible;mso-wrap-style:square;mso-wrap-distance-left:9pt;mso-wrap-distance-top:0;mso-wrap-distance-right:9pt;mso-wrap-distance-bottom:0;mso-position-horizontal:absolute;mso-position-horizontal-relative:text;mso-position-vertical:absolute;mso-position-vertical-relative:text" o:gfxdata="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">
-                      <v:imagedata r:id="rId84" o:title=""/>
+                      <v:imagedata r:id="rId90" o:title=""/>
                     </v:shape>
                   </w:pict>
                 </mc:Fallback>
@@ -19266,7 +19207,7 @@
                 <wp:cNvGraphicFramePr/>
                 <a:graphic xmlns:a="http://schemas.openxmlformats.org/drawingml/2006/main">
                   <a:graphicData uri="http://schemas.microsoft.com/office/word/2010/wordprocessingInk">
-                    <w14:contentPart bwMode="auto" r:id="rId85">
+                    <w14:contentPart bwMode="auto" r:id="rId91">
                       <w14:nvContentPartPr>
                         <w14:cNvContentPartPr/>
                       </w14:nvContentPartPr>
@@ -19283,7 +19224,7 @@
           <mc:Fallback>
             <w:pict>
               <v:shape w14:anchorId="45A28AF5" id="Input penna 477" o:spid="_x0000_s1026" type="#_x0000_t75" style="position:absolute;margin-left:164.05pt;margin-top:22.5pt;width:1.45pt;height:1.45pt;z-index:251665408;visibility:visible;mso-wrap-style:square;mso-wrap-distance-left:9pt;mso-wrap-distance-top:0;mso-wrap-distance-right:9pt;mso-wrap-distance-bottom:0;mso-position-horizontal:absolute;mso-position-horizontal-relative:text;mso-position-vertical:absolute;mso-position-vertical-relative:text" o:gfxdata="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">
-                <v:imagedata r:id="rId86" o:title=""/>
+                <v:imagedata r:id="rId92" o:title=""/>
               </v:shape>
             </w:pict>
           </mc:Fallback>
@@ -21188,15 +21129,19 @@
           <inkml:channelProperty channel="F" name="resolution" value="0" units="1/dev"/>
         </inkml:channelProperties>
       </inkml:inkSource>
-      <inkml:timestamp xml:id="ts0" timeString="2022-12-04T11:23:32.272"/>
+      <inkml:timestamp xml:id="ts0" timeString="2022-12-15T08:52:03.631"/>
     </inkml:context>
     <inkml:brush xml:id="br0">
-      <inkml:brushProperty name="width" value="0.05" units="cm"/>
-      <inkml:brushProperty name="height" value="0.05" units="cm"/>
-      <inkml:brushProperty name="color" value="#E71224"/>
+      <inkml:brushProperty name="width" value="0.1" units="cm"/>
+      <inkml:brushProperty name="height" value="0.1" units="cm"/>
+      <inkml:brushProperty name="color" value="#AE198D"/>
+      <inkml:brushProperty name="inkEffects" value="galaxy"/>
+      <inkml:brushProperty name="anchorX" value="-6909.02734"/>
+      <inkml:brushProperty name="anchorY" value="-9146.20996"/>
+      <inkml:brushProperty name="scaleFactor" value="0.5"/>
     </inkml:brush>
   </inkml:definitions>
-  <inkml:trace contextRef="#ctx0" brushRef="#br0">1 23 24575,'0'-4'0,"3"-1"0,17 1 0,10 0 0,13 1 0,8 1 0,0 1 0,2 1 0,3 0 0,-1 0 0,-7 0 0,-10 1-8191</inkml:trace>
+  <inkml:trace contextRef="#ctx0" brushRef="#br0">2175 99 24575,'0'0'0,"0"-3"0,-4-1 0,-8 0 0,-4 0 0,-6 2 0,-11 1 0,-7 0 0,-8 1 0,-5-1 0,-12 2 0,-12-1 0,-3 0 0,3 0 0,3 0 0,9 0 0,4 0 0,4 0 0,9 0 0,4 0 0,8 0 0,-1 0 0,-4 0 0,3 0 0,4 0 0,-3 0 0,3-4 0,-4 1 0,0-1 0,2 0 0,-4 2 0,0 1 0,0 0 0,0 0 0,4 1 0,1 1 0,-4-1 0,-1 0 0,4 0 0,4-4 0,3-4 0,5-4 0,2 1 0,-2 2 0,-3 2 0,1 2 0,0 2 0,2 2 0,2 1 0,0 0 0,-2 0 0,-7 1 0,0-1 0,1 1 0,-1-1 0,-2 0 0,2 0 0,3 0 0,2 0 0,3 0 0,6 0 0</inkml:trace>
 </inkml:ink>
 </file>
 
@@ -21216,15 +21161,39 @@
           <inkml:channelProperty channel="F" name="resolution" value="0" units="1/dev"/>
         </inkml:channelProperties>
       </inkml:inkSource>
-      <inkml:timestamp xml:id="ts0" timeString="2022-12-04T11:23:33.598"/>
+      <inkml:timestamp xml:id="ts0" timeString="2022-12-15T08:51:11.614"/>
     </inkml:context>
     <inkml:brush xml:id="br0">
-      <inkml:brushProperty name="width" value="0.05" units="cm"/>
-      <inkml:brushProperty name="height" value="0.05" units="cm"/>
-      <inkml:brushProperty name="color" value="#E71224"/>
+      <inkml:brushProperty name="width" value="0.1" units="cm"/>
+      <inkml:brushProperty name="height" value="0.1" units="cm"/>
+      <inkml:brushProperty name="color" value="#AE198D"/>
+      <inkml:brushProperty name="inkEffects" value="galaxy"/>
+      <inkml:brushProperty name="anchorX" value="-5890.22217"/>
+      <inkml:brushProperty name="anchorY" value="-7611.83936"/>
+      <inkml:brushProperty name="scaleFactor" value="0.5"/>
+    </inkml:brush>
+    <inkml:brush xml:id="br1">
+      <inkml:brushProperty name="width" value="0.1" units="cm"/>
+      <inkml:brushProperty name="height" value="0.1" units="cm"/>
+      <inkml:brushProperty name="color" value="#AE198D"/>
+      <inkml:brushProperty name="inkEffects" value="galaxy"/>
+      <inkml:brushProperty name="anchorX" value="-6913.96191"/>
+      <inkml:brushProperty name="anchorY" value="-8875.86133"/>
+      <inkml:brushProperty name="scaleFactor" value="0.5"/>
+    </inkml:brush>
+    <inkml:brush xml:id="br2">
+      <inkml:brushProperty name="width" value="0.1" units="cm"/>
+      <inkml:brushProperty name="height" value="0.1" units="cm"/>
+      <inkml:brushProperty name="color" value="#AE198D"/>
+      <inkml:brushProperty name="inkEffects" value="galaxy"/>
+      <inkml:brushProperty name="anchorX" value="-7989.51807"/>
+      <inkml:brushProperty name="anchorY" value="-9873.18164"/>
+      <inkml:brushProperty name="scaleFactor" value="0.5"/>
     </inkml:brush>
   </inkml:definitions>
-  <inkml:trace contextRef="#ctx0" brushRef="#br0">1 0 24575,'21'0'0,"15"0"0,5 0 0,2 0 0,1 0 0,8 0 0,13 0 0,6 0 0,-2 0 0,-5 0 0,-10 0 0,-15 0-8191</inkml:trace>
+  <inkml:trace contextRef="#ctx0" brushRef="#br0">122 0 24575,'0'0'0,"0"3"0,0 6 0,0 2 0,0 4 0,0 2 0,0 2 0,0 8 0,0 1 0,0 0 0,0-1 0,0-3 0,4-1 0,0-6 0</inkml:trace>
+  <inkml:trace contextRef="#ctx0" brushRef="#br1" timeOffset="1072.3">104 38 24575,'0'0'0,"0"-3"0,4-2 0,4 2 0,3-1 0,8 2 0,-1 1 0</inkml:trace>
+  <inkml:trace contextRef="#ctx0" brushRef="#br2" timeOffset="2888.01">65 270 24575,'0'0'0,"3"0"0,5 0 0,4 0 0,3 0 0,2 0 0,6 0 0,0 0 0,1 0 0,-4 4 0,-2 4 0,-5 3 0,-3 4 0,-5 3 0,-2 1 0,-2 4 0,-1 5 0,0 0 0,-1 3 0,-4-2 0,-3-6 0,-8-5 0,-3-4 0,-3-3 0,-4-5 0,0-2 0,1-3 0,1 0 0,1-2 0,2 0 0,-3 1 0,4-1 0</inkml:trace>
 </inkml:ink>
 </file>
 
@@ -21244,15 +21213,19 @@
           <inkml:channelProperty channel="F" name="resolution" value="0" units="1/dev"/>
         </inkml:channelProperties>
       </inkml:inkSource>
-      <inkml:timestamp xml:id="ts0" timeString="2022-12-04T11:23:46.286"/>
+      <inkml:timestamp xml:id="ts0" timeString="2022-12-15T08:51:08.183"/>
     </inkml:context>
     <inkml:brush xml:id="br0">
-      <inkml:brushProperty name="width" value="0.05" units="cm"/>
-      <inkml:brushProperty name="height" value="0.05" units="cm"/>
-      <inkml:brushProperty name="color" value="#E71224"/>
+      <inkml:brushProperty name="width" value="0.1" units="cm"/>
+      <inkml:brushProperty name="height" value="0.1" units="cm"/>
+      <inkml:brushProperty name="color" value="#AE198D"/>
+      <inkml:brushProperty name="inkEffects" value="galaxy"/>
+      <inkml:brushProperty name="anchorX" value="-7154.91357"/>
+      <inkml:brushProperty name="anchorY" value="-8396.87012"/>
+      <inkml:brushProperty name="scaleFactor" value="0.5"/>
     </inkml:brush>
   </inkml:definitions>
-  <inkml:trace contextRef="#ctx0" brushRef="#br0">1 0 24575</inkml:trace>
+  <inkml:trace contextRef="#ctx0" brushRef="#br0">257 0 24575,'0'0'0,"-4"0"0,-4 0 0,-4 0 0,-11 0 0,-2 4 0,-2 4 0,1 0 0,1-1 0,-5 2 0,4 3 0,5 2 0,7 2 0,5 5 0,4 6 0,4 0 0,1 0 0,0-1 0,2-3 0,-1-1 0,0-2 0,3 0 0,1 0 0,3-1 0,7-4 0,3 0 0,6 0 0,2 0 0,-1-2 0,-1-3 0,-1-3 0,-1-4 0,-2-1 0,0-1 0,7-1 0,4-5 0,0-3 0,-1-1 0,-4 2 0,-5-3 0,-7-2 0,-5-2 0,-4-2 0,-3-2 0,-10 0 0,-5 2 0,0 1 0,-2-1 0,-2 3 0,-4 4 0,-2 3 0,0 2 0,1 3 0,0 0 0,1 1 0,1 1 0,0 0 0,-3-1 0,-1 1 0,1-1 0,1 0 0,1 0 0,0 0 0,1 0 0,0 0 0,5 0 0</inkml:trace>
 </inkml:ink>
 </file>
 
@@ -21272,19 +21245,19 @@
           <inkml:channelProperty channel="F" name="resolution" value="0" units="1/dev"/>
         </inkml:channelProperties>
       </inkml:inkSource>
-      <inkml:timestamp xml:id="ts0" timeString="2022-12-04T11:26:45.709"/>
+      <inkml:timestamp xml:id="ts0" timeString="2022-12-15T08:51:04.807"/>
     </inkml:context>
     <inkml:brush xml:id="br0">
       <inkml:brushProperty name="width" value="0.1" units="cm"/>
       <inkml:brushProperty name="height" value="0.1" units="cm"/>
       <inkml:brushProperty name="color" value="#AE198D"/>
       <inkml:brushProperty name="inkEffects" value="galaxy"/>
-      <inkml:brushProperty name="anchorX" value="-42512.23047"/>
-      <inkml:brushProperty name="anchorY" value="-12306.34277"/>
+      <inkml:brushProperty name="anchorX" value="-6108.14404"/>
+      <inkml:brushProperty name="anchorY" value="-6993.3877"/>
       <inkml:brushProperty name="scaleFactor" value="0.5"/>
     </inkml:brush>
   </inkml:definitions>
-  <inkml:trace contextRef="#ctx0" brushRef="#br0">1 278 24575,'0'0'0,"3"-7"0,15-3 0,16 1 0,17-6 0,26 1 0,25-2 0,18-10 0,7 3 0,-3 3 0,-21 1 0,-18 4 0,-21 6 0,-22-2 0,-4 4 0,0 2 0,0 1 0,6-2 0,9 0 0,-2 2 0,-1-8 0,-6 1 0,-7 1 0,-6 2 0,4 3 0,2 2 0,-3 1 0,-2 2 0,-3 0 0,-4 5 0,-5 4 0,-3 4 0,-4 4 0,-5 6 0,-3 7 0,-2 4 0,-3 1 0,0 1 0,0 3 0,-1 1 0,0 0 0,0-2 0,-3 0 0,-5 0 0,-4 1 0,-3-7 0,-3 0 0,-2 1 0,0 2 0,-1 2 0,-5-2 0,-3 5 0,4 2 0,5-3 0,6-4 0,-2 0 0,3-3 0,4 5 0,3-3 0,3-2 0,2 2 0,-3-3 0,1-3 0,0-2 0,1 2 0,1 3 0,1 4 0,0-2 0,1-2 0,0-2 0,0 1 0,0 2 0,5-1 0,3 2 0,5 3 0,8 2 0,3-7 0,-4-3 0,1-7 0,-1-3 0,0-6 0,5-3 0,8 4 0,14 2 0,3-2 0,7 2 0,3 2 0,2 9 0,-6-2 0,-5 5 0,-8-5 0,-11-2 0,10 12 0,17 13 0,12 8 0,9-3 0,1 4 0,-6-11 0,-12-7 0,12-7 0,37-5 0,43 5 0,45-2 0,98 3 0,3 0-2034,-13-3 2616,-55-7-873,-52-5 152,-42-7 179,-28-5-60,-14-2 20,2 9 0,8 1 0,-1-1 2021,-7-3-2599,-12-2 1019,-15-3-484,-15-2 64,3-1-21,-5-1 0,-8 0 0,9-1 0,3 1 0,-5 0 0,-8-1 0,-7 1 0,-3 0 0,-1 0 0,6-9 0,5 0 0,14 1 0,-3 0 0,-5-1 0,-8-3 0,-8-2 0,-10-4 0,-5-1 0,-4-1 0,4-6 0,5-4 0,1-4 0,4 4 0,-1-2 0,3 3 0,-1 6 0,-3-2 0,-2 5 0,-2 2 0,-6-1 0,-2 1 0,-4-1 0,-4-5 0,0 0 0,-2-1 0,-2 0 0,-1-3 0,2-7 0,-1-1 0,-1 3 0,0 2 0,6-2 0,0 4 0,-1 1 0,3-1 0,-2-4 0,1-2 0,-1 2 0,2 1 0,-3 3 0,3-1 0,1-2 0,-1 1 0,6-2 0,2 1 0,1-5 0,6-3 0,4-6 0,0-1 0,-1 3 0,-6 6 0,-11 9 0,-11 9 0,-2 19 0,-1 1 0,1-1 0,0 0 0,-1 1 0,1-1 0,0 0 0,-1 1 0,1-1 0,-1 0 0,1 1 0,-1-1 0,1 1 0,-1-1 0,0 1 0,1-1 0,-1 1 0,1 0 0,-1-1 0,-1 0 0,-25-4 0,-17 7 0,-7 7 0,1 1 0,5 0 0,2-2 0,-28-3 0,-46-2 0,-52-1 0,-31-1 0,-10-1 0,-5 0 0,16-1 0,30 1 0,24-1 0,-2 1 0,4 0 0,-6 0 0,-13 0 0,-14 0 0,-9 0 0,11 0 0,6 0 0,24 0 0,28 0 0,34 0 0</inkml:trace>
+  <inkml:trace contextRef="#ctx0" brushRef="#br0">1 1 24575,'0'0'0,"3"0"0,5 0 0,4 0 0,3 0 0,2 0 0,2 0 0,1 0 0,0 0 0,3 0 0,1 0 0,0 0 0,-1 0 0,-1 4 0,-5 4 0,-5 3 0,-4 4 0,-4 3 0,-2 1 0,-2 4 0,-8 1 0,-5-4 0,-4-4 0,-2-6 0,3 0 0,3 1 0,8-3 0,11-1 0,7-2 0,5-2 0,7 6 0,-4 3 0,1 0 0,-4 2 0,-10 5 0,-8-2 0,-8 0 0,-9-2 0,-4-5 0,-10 4 0,-1-2 0,1-2 0,3-3 0,2-3 0,2-1 0,3-2 0,-3-1 0,4-1 0</inkml:trace>
 </inkml:ink>
 </file>
 
@@ -21304,19 +21277,29 @@
           <inkml:channelProperty channel="F" name="resolution" value="0" units="1/dev"/>
         </inkml:channelProperties>
       </inkml:inkSource>
-      <inkml:timestamp xml:id="ts0" timeString="2022-12-04T11:26:41.172"/>
+      <inkml:timestamp xml:id="ts0" timeString="2022-12-15T08:50:57.903"/>
     </inkml:context>
     <inkml:brush xml:id="br0">
       <inkml:brushProperty name="width" value="0.1" units="cm"/>
       <inkml:brushProperty name="height" value="0.1" units="cm"/>
       <inkml:brushProperty name="color" value="#AE198D"/>
       <inkml:brushProperty name="inkEffects" value="galaxy"/>
-      <inkml:brushProperty name="anchorX" value="-36065.80469"/>
-      <inkml:brushProperty name="anchorY" value="-11298.24512"/>
+      <inkml:brushProperty name="anchorX" value="-5795.1665"/>
+      <inkml:brushProperty name="anchorY" value="-6217.85107"/>
+      <inkml:brushProperty name="scaleFactor" value="0.5"/>
+    </inkml:brush>
+    <inkml:brush xml:id="br1">
+      <inkml:brushProperty name="width" value="0.1" units="cm"/>
+      <inkml:brushProperty name="height" value="0.1" units="cm"/>
+      <inkml:brushProperty name="color" value="#AE198D"/>
+      <inkml:brushProperty name="inkEffects" value="galaxy"/>
+      <inkml:brushProperty name="anchorX" value="-7163.80615"/>
+      <inkml:brushProperty name="anchorY" value="-7493.17578"/>
       <inkml:brushProperty name="scaleFactor" value="0.5"/>
     </inkml:brush>
   </inkml:definitions>
-  <inkml:trace contextRef="#ctx0" brushRef="#br0">1 977 24575,'0'0'0,"3"0"0,15 0 0,8-9 0,7-16 0,11-14 0,-2-7 0,-2 1 0,-5 7 0,-4 2 0,-5 1 0,2 3 0,-6 3 0,-1-1 0,-2 6 0,-4 1 0,0 3 0,5 0 0,-3-4 0,5-4 0,5-1 0,1 1 0,-1 1 0,0 6 0,3 2 0,6 0 0,0 1 0,-2 4 0,1 3 0,5-4 0,7-2 0,1-7 0,5 4 0,-1-2 0,-5-3 0,1 4 0,-1 5 0,11-4 0,24 4 0,35 4 0,31 4 0,44 3 0,20 2 0,17 3-864,0 0 1111,-14 0-371,-34 1 124,-34 0 0,-32-5 0,-32 0 0,-6-5 0,0-3 0,13 1 0,15 1 865,20 3-1112,16 3 370,-4 1-123,-12 2 0,-21 1 0,-19 0 0,-18 0 0,8 1 0,27-1 0,38 1 0,37-1 0,23 0 0,16 0 0,-11 0 0,-16 0 0,-39 0 0,-35 0 0,-34 0 0,-31 4 0,-23 5 0,-25-9 0,-2 0 0,1 1 0,0-1 0,-1 1 0,1-1 0,-1 1 0,1-1 0,-1 1 0,1-1 0,-1 1 0,1-1 0,-1 1 0,0 0 0,1-1 0,-1 1 0,0 0 0,1-1 0,-1 1 0,0 0 0,0 1 0,1 18 0,-10 0 0,-6 0 0,0 1 0,2 9 0,-1 8 0,-5-4 0,2-1 0,-1 0 0,0-7 0,2 7 0,-3-3 0,-6-2 0,-6-1 0,0-6 0,-3-2 0,1-1 0,3 0 0,2-4 0,3 0 0,2 6 0,5 2 0,5 4 0,5 6 0,0 0 0,2 2 0,2 3 0,1 2 0,-7 2 0,-8 5 0,-4 0 0,-2-7 0,3-10 0</inkml:trace>
+  <inkml:trace contextRef="#ctx0" brushRef="#br0">20 0 24575,'0'0'0,"0"3"0,0 10 0,0 6 0,-4 4 0,0 2 0,0-1 0,1 0 0,1-2 0,0-1 0,1-1 0,5-4 0,4-4 0,3-5 0,4-3 0,10-2 0,2-2 0,1-1 0,6 4 0,-1 1 0,-2-1 0,0 0 0,-2-1 0,2-1 0,-4 0 0,-4 3 0,-8 0 0</inkml:trace>
+  <inkml:trace contextRef="#ctx0" brushRef="#br1" timeOffset="734.97">290 78 24575,'0'0'0,"0"7"0,0 10 0,0 18 0,0 6 0,-8 14 0,0 8 0,1-1 0,0 0 0,3-4 0,1-9 0,1-9 0,1-13 0</inkml:trace>
 </inkml:ink>
 </file>
 
@@ -21336,15 +21319,19 @@
           <inkml:channelProperty channel="F" name="resolution" value="0" units="1/dev"/>
         </inkml:channelProperties>
       </inkml:inkSource>
-      <inkml:timestamp xml:id="ts0" timeString="2022-12-04T11:25:48.042"/>
+      <inkml:timestamp xml:id="ts0" timeString="2022-12-15T08:50:54.942"/>
     </inkml:context>
     <inkml:brush xml:id="br0">
-      <inkml:brushProperty name="width" value="0.05" units="cm"/>
-      <inkml:brushProperty name="height" value="0.05" units="cm"/>
-      <inkml:brushProperty name="color" value="#E71224"/>
+      <inkml:brushProperty name="width" value="0.1" units="cm"/>
+      <inkml:brushProperty name="height" value="0.1" units="cm"/>
+      <inkml:brushProperty name="color" value="#AE198D"/>
+      <inkml:brushProperty name="inkEffects" value="galaxy"/>
+      <inkml:brushProperty name="anchorX" value="-4735.19971"/>
+      <inkml:brushProperty name="anchorY" value="-4699.27197"/>
+      <inkml:brushProperty name="scaleFactor" value="0.5"/>
     </inkml:brush>
   </inkml:definitions>
-  <inkml:trace contextRef="#ctx0" brushRef="#br0">1 24 24575,'2'-2'0,"1"0"0,-1 1 0,1-1 0,-1 1 0,1-1 0,0 1 0,0 0 0,-1 0 0,1 0 0,0 1 0,0-1 0,3 0 0,42-2 0,-30 3 0,650-5 0,-351 8 0,784-3 0,-1074 0 0,-13-1 0,0 1 0,1 1 0,26 4 0,-39-4 0,-1-1 0,1 1 0,0 0 0,0-1 0,-1 1 0,1 0 0,0 0 0,-1 1 0,1-1 0,-1 0 0,1 0 0,-1 1 0,0-1 0,0 1 0,1-1 0,-1 1 0,0 0 0,0-1 0,-1 1 0,1 0 0,0 0 0,-1-1 0,1 1 0,-1 0 0,1 0 0,-1 0 0,0 0 0,0 0 0,0 0 0,0 2 0,0 7 0,-1 1 0,-1-1 0,1 0 0,-5 11 0,4-11 0,-8 25 0,-2 1 0,-1-2 0,-1 0 0,-27 47 0,6-23 0,-67 85 0,78-116 0,-1-1 0,-54 43 0,47-44 0,-55 60 0,52-46 0,-1-2 0,-3-1 0,-51 38 0,85-71 0,-76 62 0,74-60 0,1 1 0,-1 0 0,1 0 0,1 0 0,-1 1 0,1 0 0,1 0 0,-8 16 0,11-20 0,0 0 0,1-1 0,-1 1 0,1 0 0,0 0 0,0 0 0,0 0 0,0 0 0,1 0 0,-1-1 0,1 1 0,2 5 0,21 45 0,-1 2 0,-4 25 0,-12-44 0,2 0 0,17 43 0,-13-45 0,-10-24 0,1 0 0,1 0 0,0-1 0,6 11 0,-8-16 0,1-1 0,-1 0 0,1 0 0,0 0 0,0-1 0,0 1 0,0-1 0,1 0 0,-1 0 0,1-1 0,-1 1 0,9 2 0,45 13 0,119 22 0,-154-36 0,1576 226-1176,-1232-201 1785,-24-2-42,-156-5-567,345 24 0,-495-47 0,42-5 0,8-2 0,248 2 0,219-16 0,-532 19 0,-1-1 0,0 0 0,0-1 0,-1-2 0,1 0 0,-1-1 0,-1-1 0,1-1 0,17-12 0,99-49 0,-92 51 0,-2-1 0,65-45 0,-100 61 0,-1-1 0,0 0 0,0 0 0,0-1 0,-1 1 0,0-1 0,0 0 0,-1 0 0,8-16 0,-3-1 0,12-49 0,-2 2 0,1 11 0,14-65 0,-30 103 0,0-1 0,-2 0 0,0 0 0,-2 1 0,0-1 0,-5-33 0,4 53 0,0 0 0,0 1 0,0-1 0,0 0 0,0 1 0,0-1 0,-1 1 0,1 0 0,-1-1 0,0 1 0,0 0 0,0 0 0,0 0 0,0 0 0,0 0 0,0 0 0,-1 1 0,1-1 0,-1 1 0,1 0 0,-1 0 0,1 0 0,-1 0 0,0 0 0,0 0 0,-3 0 0,-10-2 0,0 1 0,-1 1 0,-25 1 0,26 0 0,-3070 5-835,2793-9-391,213 0-4904</inkml:trace>
+  <inkml:trace contextRef="#ctx0" brushRef="#br0">1 0 24575,'0'0'0,"3"0"0,9 0 0,7 0 0,4 0 0,2 0 0,-1 0 0,0 0 0,-6 4 0,-4 4 0,-6 4 0,-3 3 0,-3 2 0,-2 2 0,-4 1 0,-1 0 0,-4 0 0,-7-4 0,1 0 0,-2-4 0,-4-4 0,-1-3 0,14 2 0,13 2 0,9 2 0,5 0 0,4 5 0,4 3 0,0 1 0,-5 4 0,-5 0 0,-6 1 0,-4-2 0,-4 3 0,-6-1 0,-6-4 0,-3-6 0,-5-2 0,-5-3 0,-5-4 0,-1-2 0,0-2 0,3-2 0,5 0 0</inkml:trace>
 </inkml:ink>
 </file>
 
@@ -21364,15 +21351,29 @@
           <inkml:channelProperty channel="F" name="resolution" value="0" units="1/dev"/>
         </inkml:channelProperties>
       </inkml:inkSource>
-      <inkml:timestamp xml:id="ts0" timeString="2022-12-04T11:25:42.051"/>
+      <inkml:timestamp xml:id="ts0" timeString="2022-12-15T08:50:49.239"/>
     </inkml:context>
     <inkml:brush xml:id="br0">
-      <inkml:brushProperty name="width" value="0.05" units="cm"/>
-      <inkml:brushProperty name="height" value="0.05" units="cm"/>
-      <inkml:brushProperty name="color" value="#E71224"/>
+      <inkml:brushProperty name="width" value="0.1" units="cm"/>
+      <inkml:brushProperty name="height" value="0.1" units="cm"/>
+      <inkml:brushProperty name="color" value="#AE198D"/>
+      <inkml:brushProperty name="inkEffects" value="galaxy"/>
+      <inkml:brushProperty name="anchorX" value="-2374.18604"/>
+      <inkml:brushProperty name="anchorY" value="-2073.38062"/>
+      <inkml:brushProperty name="scaleFactor" value="0.5"/>
+    </inkml:brush>
+    <inkml:brush xml:id="br1">
+      <inkml:brushProperty name="width" value="0.1" units="cm"/>
+      <inkml:brushProperty name="height" value="0.1" units="cm"/>
+      <inkml:brushProperty name="color" value="#AE198D"/>
+      <inkml:brushProperty name="inkEffects" value="galaxy"/>
+      <inkml:brushProperty name="anchorX" value="-3719.19971"/>
+      <inkml:brushProperty name="anchorY" value="-3339.85034"/>
+      <inkml:brushProperty name="scaleFactor" value="0.5"/>
     </inkml:brush>
   </inkml:definitions>
-  <inkml:trace contextRef="#ctx0" brushRef="#br0">1 1261 24575,'9'-4'0,"0"0"0,0-1 0,-1 0 0,1-1 0,-1 0 0,-1 0 0,1 0 0,-1-1 0,8-10 0,9-11 0,20-33 0,-37 51 0,9-16 0,0 0 0,-2-2 0,-1 0 0,11-33 0,26-122 0,-45 166 0,1 0 0,0 1 0,1-1 0,0 1 0,2 1 0,0-1 0,0 2 0,20-24 0,10-5 0,56-49 0,-60 59 0,15-11 0,3 1 0,98-59 0,131-46 0,-262 140 0,0 1 0,0 1 0,1 0 0,0 2 0,32-3 0,111 1 0,-121 6 0,719 2 0,-260 0 0,2043-2 0,-2316 12 0,-117-4 0,73 10 0,-171-19 0,0-1 0,0 0 0,0 0 0,-1-1 0,1-1 0,-1-1 0,0 0 0,14-7 0,-9 4 0,0 1 0,0 1 0,23-5 0,-40 11 0,1-1 0,0 1 0,0-1 0,0 1 0,0 0 0,0 0 0,0 0 0,0 0 0,-1 0 0,1 0 0,0 0 0,0 1 0,0-1 0,0 1 0,0-1 0,-1 1 0,1 0 0,0 0 0,0-1 0,-1 1 0,1 0 0,-1 1 0,3 1 0,-3-1 0,0-1 0,0 1 0,-1 0 0,1 1 0,0-1 0,-1 0 0,1 0 0,-1 0 0,0 0 0,0 0 0,0 0 0,0 1 0,0-1 0,0 0 0,0 0 0,-2 4 0,-2 9 0,-2 0 0,1-1 0,-2 1 0,-9 15 0,-17 26 0,-69 87 0,-54 40 0,137-161 0,-51 54 0,-50 61 0,105-118 0,2 1 0,0 0 0,1 1 0,1 1 0,-12 35 0,5-9-273,-2-1 0,-1-1 0,-3-2 0,-30 44 0,20-36-6553</inkml:trace>
+  <inkml:trace contextRef="#ctx0" brushRef="#br0">0 0 24575,'0'0'0,"0"4"0,0 4 0,0 4 0,0 6 0,0 7 0,0 2 0,0 0 0,0-2 0,0 3 0,4-5 0,4-6 0,4-6 0,2-4 0,4-4 0,0-2 0,10 3 0,0-1 0,0 0 0,2-1 0,2-1 0,-1 0 0,-3 0 0,-3-1 0,-9 0 0,-7 0 0</inkml:trace>
+  <inkml:trace contextRef="#ctx0" brushRef="#br1" timeOffset="783.82">192 19 24575,'0'0'0,"0"9"0,0 9 0,0 9 0,0 2 0,0 1 0,0 2 0,0-2 0,0 2 0,0 0 0,0-1 0,0-3 0,0-2 0,0-7 0</inkml:trace>
 </inkml:ink>
 </file>
 
@@ -21392,15 +21393,19 @@
           <inkml:channelProperty channel="F" name="resolution" value="0" units="1/dev"/>
         </inkml:channelProperties>
       </inkml:inkSource>
-      <inkml:timestamp xml:id="ts0" timeString="2022-12-04T11:26:35.122"/>
+      <inkml:timestamp xml:id="ts0" timeString="2022-12-15T08:50:47.494"/>
     </inkml:context>
     <inkml:brush xml:id="br0">
-      <inkml:brushProperty name="width" value="0.05" units="cm"/>
-      <inkml:brushProperty name="height" value="0.05" units="cm"/>
-      <inkml:brushProperty name="color" value="#E71224"/>
+      <inkml:brushProperty name="width" value="0.1" units="cm"/>
+      <inkml:brushProperty name="height" value="0.1" units="cm"/>
+      <inkml:brushProperty name="color" value="#AE198D"/>
+      <inkml:brushProperty name="inkEffects" value="galaxy"/>
+      <inkml:brushProperty name="anchorX" value="-1070.10852"/>
+      <inkml:brushProperty name="anchorY" value="-934.65717"/>
+      <inkml:brushProperty name="scaleFactor" value="0.5"/>
     </inkml:brush>
   </inkml:definitions>
-  <inkml:trace contextRef="#ctx0" brushRef="#br0">4 0 24575,'-4'0'0</inkml:trace>
+  <inkml:trace contextRef="#ctx0" brushRef="#br0">0 218 24575,'0'0'0,"3"0"0,6 0 0,2-4 0,4-4 0,3-7 0,0 0 0,2 1 0,0-4 0,0-1 0,4-1 0,0 0 0,3 0 0,-1 0 0,-4-4 0,-6 8 0,-5 12 0,-5 13 0,-3 7 0,-3 5 0,0 2 0,-1 1 0,0-1 0,0 3 0,0 3 0,0-1 0,1-1 0,0-2 0,0-2 0,0-2 0,0 4 0,0-6 0</inkml:trace>
 </inkml:ink>
 </file>
 
@@ -21420,15 +21425,19 @@
           <inkml:channelProperty channel="F" name="resolution" value="0" units="1/dev"/>
         </inkml:channelProperties>
       </inkml:inkSource>
-      <inkml:timestamp xml:id="ts0" timeString="2022-11-25T14:24:53.065"/>
+      <inkml:timestamp xml:id="ts0" timeString="2022-12-15T08:50:44.751"/>
     </inkml:context>
     <inkml:brush xml:id="br0">
-      <inkml:brushProperty name="width" value="0.05" units="cm"/>
-      <inkml:brushProperty name="height" value="0.05" units="cm"/>
-      <inkml:brushProperty name="color" value="#E71224"/>
+      <inkml:brushProperty name="width" value="0.1" units="cm"/>
+      <inkml:brushProperty name="height" value="0.1" units="cm"/>
+      <inkml:brushProperty name="color" value="#AE198D"/>
+      <inkml:brushProperty name="inkEffects" value="galaxy"/>
+      <inkml:brushProperty name="anchorX" value="0"/>
+      <inkml:brushProperty name="anchorY" value="0"/>
+      <inkml:brushProperty name="scaleFactor" value="0.5"/>
     </inkml:brush>
   </inkml:definitions>
-  <inkml:trace contextRef="#ctx0" brushRef="#br0">3004 118 24575,'-178'93'0,"-28"20"0,-677 334-4294,277-167 4504,581-269-38,-298 145 831,296-139-558,1 2 0,0 0 0,2 1 0,0 2 0,1 0 1,-36 47-1,-100 166-848,125-181 599,-69 113-196,-65 102 0,156-251 0,0-1 0,-1-1 0,-26 26 0,38-41 0,-1 1 0,0 1 0,1-1 0,0 0 0,0 0 0,-1 0 0,1 1 0,0-1 0,1 1 0,-1-1 0,0 1 0,1-1 0,-1 1 0,1 2 0,0 42 0,1-19 0,-11 54 0,6-61 0,1 1 0,2-1 0,0 1 0,3 35 0,-2-56 0,0 0 0,0 1 0,1-1 0,-1 0 0,1 0 0,-1 1 0,1-1 0,-1 0 0,1 0 0,0 0 0,0 0 0,0 0 0,-1 0 0,1 0 0,0 0 0,0 0 0,0 0 0,0 0 0,0 0 0,1-1 0,-1 1 0,0-1 0,0 1 0,0-1 0,1 1 0,-1-1 0,0 1 0,1-1 0,-1 0 0,3 0 0,4 1 0,1-1 0,-1-1 0,0 1 0,10-3 0,-13 2 0,330-73-22,-195 38-258,854-186-1022,-703 171 877,432-20 1,-643 69 798,0 3 0,0 3 0,0 4 1,82 20-1,221 58 208,-322-67-582,0 2 0,-2 2 0,0 4 0,66 40 0,-101-53 0,193 119 0,-212-130 0,-1 0 0,1-1 0,0 1 0,0-1 0,0 0 0,0-1 0,0 1 0,1-1 0,-1 0 0,0 0 0,1-1 0,-1 0 0,1 1 0,-1-2 0,0 1 0,1-1 0,-1 0 0,0 0 0,1 0 0,-1-1 0,8-3 0,7-4 0,-1-1 0,1-1 0,33-26 0,-46 32 0,98-76 0,162-163 0,70-121 0,-313 338 0,82-103 0,-90 107 0,-2-1 0,0 0 0,20-51 0,-27 55 0,39-114 0,-41 112 0,0 1 0,-1-1 0,-1-1 0,0-28 0,-3 43 0,-1-1 0,-1 1 0,1 0 0,-2 0 0,1 0 0,-1 0 0,0 1 0,0-1 0,-1 1 0,0-1 0,-1 1 0,0 0 0,0 1 0,0-1 0,0 1 0,-1 0 0,-13-9 0,-6-5 0,-1 2 0,-1 1 0,-38-19 0,-396-162 0,75 37 0,282 112 0,2-5 0,3-4 0,-96-74 0,172 114 0,-136-112 0,111 86 0,24 20 0,-50-37 0,64 55 0,0 0 0,0 0 0,0 1 0,0 0 0,-1 1 0,0 0 0,0 1 0,0 0 0,-16-2 0,11 4 0,0 0 0,0 2 0,0 0 0,0 0 0,1 1 0,-1 1 0,1 1 0,-18 6 0,-12 8 0,-57 30 0,63-29 0,37-18-35,-24 12-630,-38 13 0,41-19-6161</inkml:trace>
+  <inkml:trace contextRef="#ctx0" brushRef="#br0">120 82 24575,'0'0'0,"-7"0"0,-6 0 0,-6 4 0,-3 7 0,2 5 0,4 3 0,5 2 0,4 0 0,3 0 0,3 0 0,1-1 0,5-4 0,3 4 0,5-1 0,3-3 0,2 0 0,1-4 0,1-3 0,0 4 0,0-2 0,0-1 0,-1-4 0,1-1 0,-1-3 0,4-1 0,-3-5 0,-1-4 0,-4-8 0,-1 0 0,0-1 0,-2-2 0,-4 0 0,-2 0 0,-3 0 0,-1-1 0,-2 1 0,0-1 0,-1-3 0,-3 0 0,-4 0 0,0 0 0,-8-2 0,-1 0 0,-3 5 0,-4 5 0,-5 5 0,1 4 0,4 3 0</inkml:trace>
 </inkml:ink>
 </file>
 
@@ -21476,6 +21485,93 @@
           <inkml:channelProperty channel="F" name="resolution" value="0" units="1/dev"/>
         </inkml:channelProperties>
       </inkml:inkSource>
+      <inkml:timestamp xml:id="ts0" timeString="2022-12-15T08:49:56.527"/>
+    </inkml:context>
+    <inkml:brush xml:id="br0">
+      <inkml:brushProperty name="width" value="0.05" units="cm"/>
+      <inkml:brushProperty name="height" value="0.05" units="cm"/>
+      <inkml:brushProperty name="color" value="#E71224"/>
+    </inkml:brush>
+  </inkml:definitions>
+  <inkml:trace contextRef="#ctx0" brushRef="#br0">0 1254 24575,'4'-1'0,"0"1"0,0-1 0,0 1 0,0-1 0,0 0 0,0 0 0,0-1 0,0 1 0,0-1 0,-1 0 0,1 0 0,-1 0 0,1-1 0,-1 1 0,0-1 0,0 1 0,0-1 0,3-5 0,4-4 0,-1-1 0,0-1 0,9-20 0,-12 22 0,70-151 0,-4 8 0,-41 98 0,2 2 0,3 2 0,2 1 0,86-91 0,-60 75 0,-32 32 0,1 2 0,1 1 0,2 1 0,48-32 0,-73 58 0,0 0 0,1 1 0,0 0 0,0 1 0,0 1 0,0-1 0,20-1 0,-17 1 0,-1 0 0,1-2 0,-1 0 0,0 0 0,-1-1 0,1-1 0,14-10 0,14-9 0,-20 15 0,-12 5 0,1 1 0,-1 0 0,1 0 0,0 1 0,0 1 0,1 0 0,0 1 0,-1 0 0,22-2 0,295 3 0,-154 5 0,-34-4 0,462 14 0,43-3 0,-397-12 0,408 2 0,-584 3 0,72 12 0,47 4 0,150-18 0,-3-1 0,-20 19 0,-238-18 0,309 13 0,67 9 0,-455-23 0,10 0 0,1 0 0,-1 0 0,0 1 0,19 5 0,-27-5 0,1 0 0,-1 0 0,0 1 0,1 0 0,-1 0 0,0 0 0,0 0 0,0 0 0,0 0 0,0 1 0,-1-1 0,1 1 0,-1 0 0,1 0 0,-1 0 0,0 0 0,0 0 0,1 4 0,1 1 0,-1 1 0,0-1 0,0 1 0,-1-1 0,0 1 0,0 0 0,-1 0 0,0 0 0,-1 0 0,0 0 0,0 0 0,-4 17 0,1-11 0,-2 0 0,0 0 0,0 0 0,-1 0 0,-1-1 0,-14 21 0,-1 5 0,-22 51 0,26-51 0,-37 62 0,35-73 0,-2 0 0,0-2 0,-2-1 0,-1-1 0,-40 30 0,-151 93 0,209-143 0,-137 92 0,-20 4 0,-92 63-1365,231-147-5461</inkml:trace>
+  <inkml:trace contextRef="#ctx0" brushRef="#br0" timeOffset="1895.75">116 1369 24575,'1'-1'0,"1"-1"0,0 1 0,0 0 0,0 0 0,0 0 0,0 0 0,0 1 0,1-1 0,-1 0 0,0 1 0,0 0 0,1-1 0,2 1 0,7-2 0,524-52 0,-261 32 0,295-54 0,-113 11 0,-122 45-1365,-307 20-5461</inkml:trace>
+  <inkml:trace contextRef="#ctx0" brushRef="#br0" timeOffset="4864.28">95 1446 24575,'11'1'0,"0"0"0,0 0 0,-1 1 0,1 0 0,-1 1 0,0 0 0,1 1 0,-2 0 0,17 9 0,4 6 0,45 35 0,-42-29 0,69 52 0,419 298 0,-507-367 0,1-1 0,0 0 0,0-2 0,1 1 0,-1-2 0,1 0 0,18 2 0,-10-2 0,47 16 0,182 99 0,-159-70 0,-75-39 0,0 2 0,-1 0 0,18 17 0,-7-6 0,-23-19 0,0 0 0,0-1 0,1 1 0,-1-1 0,0-1 0,1 1 0,0-1 0,0-1 0,10 3 0,68 1 0,-58-5 0,787 2 0,-375-5 0,221 3-1365,-637 0-5461</inkml:trace>
+  <inkml:trace contextRef="#ctx0" brushRef="#br0" timeOffset="6690.36">1654 2466 24575,'7'9'0,"1"0"0,0 0 0,0-1 0,1 0 0,15 10 0,-4-3 0,125 93 0,4-8 0,4-5 0,272 121 0,-361-190 0,130 35 0,72-6 0,-143-38 0,144 1 0,125-18 0,-157-3 0,700 3 0,-895-1 0,1-3 0,-1-1 0,-1-2 0,1-1 0,50-19 0,186-85 0,-178 69 0,82-26 0,-51 21 0,-110 40 0,0-2 0,-1 0 0,0 0 0,-1-2 0,0 0 0,-1-1 0,0-1 0,-1-1 0,-1 0 0,0 0 0,-1-2 0,-1 1 0,17-31 0,-25 36 12,0-1-1,-1 1 0,0-1 1,-1 0-1,0 0 0,-1 0 1,-1-15-1,5-32-1467,-1 39-5370</inkml:trace>
+</inkml:ink>
+</file>
+
+<file path=word/ink/ink31.xml><?xml version="1.0" encoding="utf-8"?>
+<inkml:ink xmlns:inkml="http://www.w3.org/2003/InkML">
+  <inkml:definitions>
+    <inkml:context xml:id="ctx0">
+      <inkml:inkSource xml:id="inkSrc0">
+        <inkml:traceFormat>
+          <inkml:channel name="X" type="integer" min="-2.14748E9" max="2.14748E9" units="cm"/>
+          <inkml:channel name="Y" type="integer" min="-2.14748E9" max="2.14748E9" units="cm"/>
+          <inkml:channel name="F" type="integer" max="32767" units="dev"/>
+        </inkml:traceFormat>
+        <inkml:channelProperties>
+          <inkml:channelProperty channel="X" name="resolution" value="1000" units="1/cm"/>
+          <inkml:channelProperty channel="Y" name="resolution" value="1000" units="1/cm"/>
+          <inkml:channelProperty channel="F" name="resolution" value="0" units="1/dev"/>
+        </inkml:channelProperties>
+      </inkml:inkSource>
+      <inkml:timestamp xml:id="ts0" timeString="2022-12-04T11:26:35.122"/>
+    </inkml:context>
+    <inkml:brush xml:id="br0">
+      <inkml:brushProperty name="width" value="0.05" units="cm"/>
+      <inkml:brushProperty name="height" value="0.05" units="cm"/>
+      <inkml:brushProperty name="color" value="#E71224"/>
+    </inkml:brush>
+  </inkml:definitions>
+  <inkml:trace contextRef="#ctx0" brushRef="#br0">4 0 24575,'-4'0'0</inkml:trace>
+</inkml:ink>
+</file>
+
+<file path=word/ink/ink32.xml><?xml version="1.0" encoding="utf-8"?>
+<inkml:ink xmlns:inkml="http://www.w3.org/2003/InkML">
+  <inkml:definitions>
+    <inkml:context xml:id="ctx0">
+      <inkml:inkSource xml:id="inkSrc0">
+        <inkml:traceFormat>
+          <inkml:channel name="X" type="integer" min="-2.14748E9" max="2.14748E9" units="cm"/>
+          <inkml:channel name="Y" type="integer" min="-2.14748E9" max="2.14748E9" units="cm"/>
+          <inkml:channel name="F" type="integer" max="32767" units="dev"/>
+        </inkml:traceFormat>
+        <inkml:channelProperties>
+          <inkml:channelProperty channel="X" name="resolution" value="1000" units="1/cm"/>
+          <inkml:channelProperty channel="Y" name="resolution" value="1000" units="1/cm"/>
+          <inkml:channelProperty channel="F" name="resolution" value="0" units="1/dev"/>
+        </inkml:channelProperties>
+      </inkml:inkSource>
+      <inkml:timestamp xml:id="ts0" timeString="2022-11-25T14:24:53.065"/>
+    </inkml:context>
+    <inkml:brush xml:id="br0">
+      <inkml:brushProperty name="width" value="0.05" units="cm"/>
+      <inkml:brushProperty name="height" value="0.05" units="cm"/>
+      <inkml:brushProperty name="color" value="#E71224"/>
+    </inkml:brush>
+  </inkml:definitions>
+  <inkml:trace contextRef="#ctx0" brushRef="#br0">3004 118 24575,'-178'93'0,"-28"20"0,-677 334-4294,277-167 4504,581-269-38,-298 145 831,296-139-558,1 2 0,0 0 0,2 1 0,0 2 0,1 0 1,-36 47-1,-100 166-848,125-181 599,-69 113-196,-65 102 0,156-251 0,0-1 0,-1-1 0,-26 26 0,38-41 0,-1 1 0,0 1 0,1-1 0,0 0 0,0 0 0,-1 0 0,1 1 0,0-1 0,1 1 0,-1-1 0,0 1 0,1-1 0,-1 1 0,1 2 0,0 42 0,1-19 0,-11 54 0,6-61 0,1 1 0,2-1 0,0 1 0,3 35 0,-2-56 0,0 0 0,0 1 0,1-1 0,-1 0 0,1 0 0,-1 1 0,1-1 0,-1 0 0,1 0 0,0 0 0,0 0 0,0 0 0,-1 0 0,1 0 0,0 0 0,0 0 0,0 0 0,0 0 0,0 0 0,1-1 0,-1 1 0,0-1 0,0 1 0,0-1 0,1 1 0,-1-1 0,0 1 0,1-1 0,-1 0 0,3 0 0,4 1 0,1-1 0,-1-1 0,0 1 0,10-3 0,-13 2 0,330-73-22,-195 38-258,854-186-1022,-703 171 877,432-20 1,-643 69 798,0 3 0,0 3 0,0 4 1,82 20-1,221 58 208,-322-67-582,0 2 0,-2 2 0,0 4 0,66 40 0,-101-53 0,193 119 0,-212-130 0,-1 0 0,1-1 0,0 1 0,0-1 0,0 0 0,0-1 0,0 1 0,1-1 0,-1 0 0,0 0 0,1-1 0,-1 0 0,1 1 0,-1-2 0,0 1 0,1-1 0,-1 0 0,0 0 0,1 0 0,-1-1 0,8-3 0,7-4 0,-1-1 0,1-1 0,33-26 0,-46 32 0,98-76 0,162-163 0,70-121 0,-313 338 0,82-103 0,-90 107 0,-2-1 0,0 0 0,20-51 0,-27 55 0,39-114 0,-41 112 0,0 1 0,-1-1 0,-1-1 0,0-28 0,-3 43 0,-1-1 0,-1 1 0,1 0 0,-2 0 0,1 0 0,-1 0 0,0 1 0,0-1 0,-1 1 0,0-1 0,-1 1 0,0 0 0,0 1 0,0-1 0,0 1 0,-1 0 0,-13-9 0,-6-5 0,-1 2 0,-1 1 0,-38-19 0,-396-162 0,75 37 0,282 112 0,2-5 0,3-4 0,-96-74 0,172 114 0,-136-112 0,111 86 0,24 20 0,-50-37 0,64 55 0,0 0 0,0 0 0,0 1 0,0 0 0,-1 1 0,0 0 0,0 1 0,0 0 0,-16-2 0,11 4 0,0 0 0,0 2 0,0 0 0,0 0 0,1 1 0,-1 1 0,1 1 0,-18 6 0,-12 8 0,-57 30 0,63-29 0,37-18-35,-24 12-630,-38 13 0,41-19-6161</inkml:trace>
+</inkml:ink>
+</file>
+
+<file path=word/ink/ink33.xml><?xml version="1.0" encoding="utf-8"?>
+<inkml:ink xmlns:inkml="http://www.w3.org/2003/InkML">
+  <inkml:definitions>
+    <inkml:context xml:id="ctx0">
+      <inkml:inkSource xml:id="inkSrc0">
+        <inkml:traceFormat>
+          <inkml:channel name="X" type="integer" min="-2.14748E9" max="2.14748E9" units="cm"/>
+          <inkml:channel name="Y" type="integer" min="-2.14748E9" max="2.14748E9" units="cm"/>
+          <inkml:channel name="F" type="integer" max="32767" units="dev"/>
+        </inkml:traceFormat>
+        <inkml:channelProperties>
+          <inkml:channelProperty channel="X" name="resolution" value="1000" units="1/cm"/>
+          <inkml:channelProperty channel="Y" name="resolution" value="1000" units="1/cm"/>
+          <inkml:channelProperty channel="F" name="resolution" value="0" units="1/dev"/>
+        </inkml:channelProperties>
+      </inkml:inkSource>
       <inkml:timestamp xml:id="ts0" timeString="2022-11-25T14:25:18.457"/>
     </inkml:context>
     <inkml:brush xml:id="br0">
@@ -21491,7 +21587,7 @@
 </inkml:ink>
 </file>
 
-<file path=word/ink/ink31.xml><?xml version="1.0" encoding="utf-8"?>
+<file path=word/ink/ink34.xml><?xml version="1.0" encoding="utf-8"?>
 <inkml:ink xmlns:inkml="http://www.w3.org/2003/InkML">
   <inkml:definitions>
     <inkml:context xml:id="ctx0">
@@ -21519,7 +21615,7 @@
 </inkml:ink>
 </file>
 
-<file path=word/ink/ink32.xml><?xml version="1.0" encoding="utf-8"?>
+<file path=word/ink/ink35.xml><?xml version="1.0" encoding="utf-8"?>
 <inkml:ink xmlns:inkml="http://www.w3.org/2003/InkML">
   <inkml:definitions>
     <inkml:context xml:id="ctx0">
@@ -21544,11 +21640,11 @@
     </inkml:brush>
   </inkml:definitions>
   <inkml:trace contextRef="#ctx0" brushRef="#br0">1983 0 24575,'-17'1'0,"0"1"0,0 0 0,1 1 0,-27 9 0,18-5 0,-253 74 0,-130 32 0,378-107-273,-1-2 0,1-1 0,-1-2 0,-49-4 0,65 2-6553</inkml:trace>
-  <inkml:trace contextRef="#ctx0" brushRef="#br0" timeOffset="1761.17">597 193 24575,'-7'0'0,"-240"4"0,180 1 0,-111 21 0,172-25 0,-1 1 0,0 0 0,1 0 0,-1 0 0,1 1 0,-1 0 0,1 0 0,0 1 0,0-1 0,-9 9 0,13-10 0,0 1 0,0-1 0,1 1 0,-1-1 0,1 1 0,-1-1 0,1 1 0,0 0 0,0-1 0,0 1 0,0 0 0,1 0 0,-1 0 0,1 0 0,-1 0 0,1 0 0,0 0 0,0 0 0,1 0 0,-1 0 0,1 0 0,-1 0 0,1-1 0,0 1 0,0 0 0,0 0 0,2 2 0,-1 0 0,1 0 0,0-1 0,0 0 0,0 1 0,0-1 0,1 0 0,-1-1 0,1 1 0,0-1 0,0 1 0,1-1 0,-1 0 0,1-1 0,-1 1 0,1-1 0,7 2 0,9 4 0,0-2 0,36 6 0,-30-7 0,33 6 0,113 4 0,65-15 0,-99-2 0,-67-1 0,75-14 0,55-2 0,-195 19 0,1 0 0,-1-1 0,0 1 0,0-1 0,1-1 0,8-2 0,-14 3 0,0 0 0,0 0 0,0-1 0,0 1 0,0 0 0,0-1 0,-1 0 0,1 1 0,0-1 0,-1 0 0,1 0 0,-1 0 0,0 0 0,0 0 0,1 0 0,-1 0 0,-1 0 0,1 0 0,0-1 0,0 1 0,-1 0 0,0-1 0,1-2 0,0 1 0,-1 0 0,0-1 0,1 1 0,-2 0 0,1-1 0,0 1 0,-1 0 0,0 0 0,0-1 0,0 1 0,0 0 0,-1 0 0,0 0 0,0 0 0,-3-5 0,1 4 0,0 0 0,-1-1 0,0 2 0,0-1 0,0 0 0,0 1 0,-1 0 0,-11-6 0,-2 1 0,0 1 0,0 1 0,-1 0 0,0 2 0,-32-5 0,-35 1-3,0 4 1,-109 7-1,51 1-1354,127-3-5469</inkml:trace>
+  <inkml:trace contextRef="#ctx0" brushRef="#br0" timeOffset="1761.16">597 193 24575,'-7'0'0,"-240"4"0,180 1 0,-111 21 0,172-25 0,-1 1 0,0 0 0,1 0 0,-1 0 0,1 1 0,-1 0 0,1 0 0,0 1 0,0-1 0,-9 9 0,13-10 0,0 1 0,0-1 0,1 1 0,-1-1 0,1 1 0,-1-1 0,1 1 0,0 0 0,0-1 0,0 1 0,0 0 0,1 0 0,-1 0 0,1 0 0,-1 0 0,1 0 0,0 0 0,0 0 0,1 0 0,-1 0 0,1 0 0,-1 0 0,1-1 0,0 1 0,0 0 0,0 0 0,2 2 0,-1 0 0,1 0 0,0-1 0,0 0 0,0 1 0,0-1 0,1 0 0,-1-1 0,1 1 0,0-1 0,0 1 0,1-1 0,-1 0 0,1-1 0,-1 1 0,1-1 0,7 2 0,9 4 0,0-2 0,36 6 0,-30-7 0,33 6 0,113 4 0,65-15 0,-99-2 0,-67-1 0,75-14 0,55-2 0,-195 19 0,1 0 0,-1-1 0,0 1 0,0-1 0,1-1 0,8-2 0,-14 3 0,0 0 0,0 0 0,0-1 0,0 1 0,0 0 0,0-1 0,-1 0 0,1 1 0,0-1 0,-1 0 0,1 0 0,-1 0 0,0 0 0,0 0 0,1 0 0,-1 0 0,-1 0 0,1 0 0,0-1 0,0 1 0,-1 0 0,0-1 0,1-2 0,0 1 0,-1 0 0,0-1 0,1 1 0,-2 0 0,1-1 0,0 1 0,-1 0 0,0 0 0,0-1 0,0 1 0,0 0 0,-1 0 0,0 0 0,0 0 0,-3-5 0,1 4 0,0 0 0,-1-1 0,0 2 0,0-1 0,0 0 0,0 1 0,-1 0 0,-11-6 0,-2 1 0,0 1 0,0 1 0,-1 0 0,0 2 0,-32-5 0,-35 1-3,0 4 1,-109 7-1,51 1-1354,127-3-5469</inkml:trace>
 </inkml:ink>
 </file>
 
-<file path=word/ink/ink33.xml><?xml version="1.0" encoding="utf-8"?>
+<file path=word/ink/ink36.xml><?xml version="1.0" encoding="utf-8"?>
 <inkml:ink xmlns:inkml="http://www.w3.org/2003/InkML">
   <inkml:definitions>
     <inkml:context xml:id="ctx0">
@@ -21577,7 +21673,7 @@
 </inkml:ink>
 </file>
 
-<file path=word/ink/ink34.xml><?xml version="1.0" encoding="utf-8"?>
+<file path=word/ink/ink37.xml><?xml version="1.0" encoding="utf-8"?>
 <inkml:ink xmlns:inkml="http://www.w3.org/2003/InkML">
   <inkml:definitions>
     <inkml:context xml:id="ctx0">
@@ -21606,7 +21702,7 @@
 </inkml:ink>
 </file>
 
-<file path=word/ink/ink35.xml><?xml version="1.0" encoding="utf-8"?>
+<file path=word/ink/ink38.xml><?xml version="1.0" encoding="utf-8"?>
 <inkml:ink xmlns:inkml="http://www.w3.org/2003/InkML">
   <inkml:definitions>
     <inkml:context xml:id="ctx0">

--- a/Esercizi/Cammini Minimi (D e BF)/Esercizi Risolti Algoritmi e Cammini Minimi.docx
+++ b/Esercizi/Cammini Minimi (D e BF)/Esercizi Risolti Algoritmi e Cammini Minimi.docx
@@ -19365,6 +19365,136 @@
           <w:rFonts w:eastAsiaTheme="minorEastAsia"/>
         </w:rPr>
         <w:t>Senza fare calcoli, non posso sapere se le etichette si stabilizzeranno e quindi dato che non faccio l’iterazione 6, non riesco a fare il grafo con cammini minimi.</w:t>
+      </w:r>
+    </w:p>
+    <w:p>
+      <w:pPr>
+        <w:pStyle w:val="Paragrafoelenco"/>
+        <w:numPr>
+          <w:ilvl w:val="0"/>
+          <w:numId w:val="8"/>
+        </w:numPr>
+        <w:rPr>
+          <w:rFonts w:eastAsiaTheme="minorEastAsia"/>
+        </w:rPr>
+      </w:pPr>
+      <w:r>
+        <w:rPr>
+          <w:rFonts w:eastAsiaTheme="minorEastAsia"/>
+        </w:rPr>
+        <w:t>L'algoritmo di Dijkstra può essere utilizzato per il percorso minimo in presenza di costi negativi ma senza cicli di lunghezza negativa? GIUSTIFICARE LA RISPOSTA!</w:t>
+      </w:r>
+    </w:p>
+    <w:p>
+      <w:pPr>
+        <w:rPr>
+          <w:rFonts w:eastAsiaTheme="minorEastAsia"/>
+        </w:rPr>
+      </w:pPr>
+      <w:r>
+        <w:rPr>
+          <w:rFonts w:eastAsiaTheme="minorEastAsia"/>
+        </w:rPr>
+        <w:t>No, l'algoritmo di Dijkstra non può essere utilizzato per il cammino minimo in presenza di costi negativi perché non è stato progettato per gestire i pesi negativi dei bordi.</w:t>
+      </w:r>
+    </w:p>
+    <w:p>
+      <w:pPr>
+        <w:rPr>
+          <w:rFonts w:eastAsiaTheme="minorEastAsia"/>
+        </w:rPr>
+      </w:pPr>
+      <w:r>
+        <w:rPr>
+          <w:rFonts w:eastAsiaTheme="minorEastAsia"/>
+        </w:rPr>
+        <w:t>L'algoritmo di Dijkstra è un algoritmo di ricerca su grafo utilizzato per trovare il percorso più breve tra due nodi di un grafo. Funziona partendo da un dato nodo sorgente e rilassando ripetutamente gli spigoli del grafo per trovare la distanza minima da ogni nodo.</w:t>
+      </w:r>
+    </w:p>
+    <w:p>
+      <w:pPr>
+        <w:rPr>
+          <w:rFonts w:eastAsiaTheme="minorEastAsia"/>
+        </w:rPr>
+      </w:pPr>
+      <w:r>
+        <w:rPr>
+          <w:rFonts w:eastAsiaTheme="minorEastAsia"/>
+        </w:rPr>
+        <w:t>La caratteristica principale dell'algoritmo di Dijkstra è che sceglie sempre il percorso a distanza minima verso un dato nodo, e lo fa utilizzando una coda di priorità per memorizzare i nodi che sono stati visitati e le distanze da essi. Ciò garantisce che l'algoritmo scelga sempre il percorso a distanza minima per ogni nodo, poiché seleziona sempre per primo il nodo con la distanza minima dalla coda di priorità.</w:t>
+      </w:r>
+    </w:p>
+    <w:p>
+      <w:pPr>
+        <w:rPr>
+          <w:rFonts w:eastAsiaTheme="minorEastAsia"/>
+        </w:rPr>
+      </w:pPr>
+      <w:r>
+        <w:rPr>
+          <w:rFonts w:eastAsiaTheme="minorEastAsia"/>
+        </w:rPr>
+        <w:t>Tuttavia, questo approccio non funziona quando nel grafo sono presenti pesi negativi sui bordi. Infatti, l'algoritmo sceglierà sempre il percorso a distanza minima, anche se questo comporta l'attraversamento di un bordo negativo. Questo può far sì che l'algoritmo trovi un percorso che ha una distanza complessiva inferiore a quella del vero percorso a distanza minima, il che non è quello che vogliamo.</w:t>
+      </w:r>
+    </w:p>
+    <w:p>
+      <w:pPr>
+        <w:rPr>
+          <w:rFonts w:eastAsiaTheme="minorEastAsia"/>
+        </w:rPr>
+      </w:pPr>
+      <w:r>
+        <w:rPr>
+          <w:rFonts w:eastAsiaTheme="minorEastAsia"/>
+        </w:rPr>
+        <w:t>Pertanto, l'algoritmo di Dijkstra non può essere utilizzato per il percorso minimo in presenza di costi negativi.</w:t>
+      </w:r>
+    </w:p>
+    <w:p>
+      <w:pPr>
+        <w:rPr>
+          <w:rFonts w:eastAsiaTheme="minorEastAsia"/>
+        </w:rPr>
+      </w:pPr>
+      <w:r>
+        <w:rPr>
+          <w:rFonts w:eastAsiaTheme="minorEastAsia"/>
+        </w:rPr>
+        <w:drawing>
+          <wp:inline distT="0" distB="0" distL="0" distR="0" wp14:anchorId="5A9CF23A" wp14:editId="1A165AAD">
+            <wp:extent cx="4161693" cy="1814857"/>
+            <wp:effectExtent l="0" t="0" r="0" b="0"/>
+            <wp:docPr id="9" name="Immagine 9"/>
+            <wp:cNvGraphicFramePr>
+              <a:graphicFrameLocks xmlns:a="http://schemas.openxmlformats.org/drawingml/2006/main" noChangeAspect="1"/>
+            </wp:cNvGraphicFramePr>
+            <a:graphic xmlns:a="http://schemas.openxmlformats.org/drawingml/2006/main">
+              <a:graphicData uri="http://schemas.openxmlformats.org/drawingml/2006/picture">
+                <pic:pic xmlns:pic="http://schemas.openxmlformats.org/drawingml/2006/picture">
+                  <pic:nvPicPr>
+                    <pic:cNvPr id="1" name=""/>
+                    <pic:cNvPicPr/>
+                  </pic:nvPicPr>
+                  <pic:blipFill>
+                    <a:blip r:embed="rId93"/>
+                    <a:stretch>
+                      <a:fillRect/>
+                    </a:stretch>
+                  </pic:blipFill>
+                  <pic:spPr>
+                    <a:xfrm>
+                      <a:off x="0" y="0"/>
+                      <a:ext cx="4165506" cy="1816520"/>
+                    </a:xfrm>
+                    <a:prstGeom prst="rect">
+                      <a:avLst/>
+                    </a:prstGeom>
+                  </pic:spPr>
+                </pic:pic>
+              </a:graphicData>
+            </a:graphic>
+          </wp:inline>
+        </w:drawing>
       </w:r>
     </w:p>
     <w:sectPr>

--- a/Esercizi/Cammini Minimi (D e BF)/Esercizi Risolti Algoritmi e Cammini Minimi.docx
+++ b/Esercizi/Cammini Minimi (D e BF)/Esercizi Risolti Algoritmi e Cammini Minimi.docx
@@ -4964,18 +4964,18 @@
               <mc:AlternateContent>
                 <mc:Choice Requires="wpi">
                   <w:drawing>
-                    <wp:anchor distT="0" distB="0" distL="114300" distR="114300" simplePos="0" relativeHeight="251678720" behindDoc="0" locked="0" layoutInCell="1" allowOverlap="1" wp14:anchorId="08908EDF" wp14:editId="06DBB62D">
+                    <wp:anchor distT="0" distB="0" distL="114300" distR="114300" simplePos="0" relativeHeight="251752448" behindDoc="0" locked="0" layoutInCell="1" allowOverlap="1" wp14:anchorId="10E3BE26" wp14:editId="6EF715B3">
                       <wp:simplePos x="0" y="0"/>
                       <wp:positionH relativeFrom="column">
-                        <wp:posOffset>99395</wp:posOffset>
+                        <wp:posOffset>53545</wp:posOffset>
                       </wp:positionH>
                       <wp:positionV relativeFrom="paragraph">
-                        <wp:posOffset>823415</wp:posOffset>
+                        <wp:posOffset>350935</wp:posOffset>
                       </wp:positionV>
-                      <wp:extent cx="212040" cy="360"/>
-                      <wp:effectExtent l="38100" t="38100" r="55245" b="57150"/>
+                      <wp:extent cx="326520" cy="176400"/>
+                      <wp:effectExtent l="19050" t="38100" r="35560" b="52705"/>
                       <wp:wrapNone/>
-                      <wp:docPr id="448" name="Input penna 448"/>
+                      <wp:docPr id="469" name="Input penna 469"/>
                       <wp:cNvGraphicFramePr/>
                       <a:graphic xmlns:a="http://schemas.openxmlformats.org/drawingml/2006/main">
                         <a:graphicData uri="http://schemas.microsoft.com/office/word/2010/wordprocessingInk">
@@ -4985,7 +4985,7 @@
                             </w14:nvContentPartPr>
                             <w14:xfrm>
                               <a:off x="0" y="0"/>
-                              <a:ext cx="212040" cy="360"/>
+                              <a:ext cx="326520" cy="176400"/>
                             </w14:xfrm>
                           </w14:contentPart>
                         </a:graphicData>
@@ -4995,7 +4995,7 @@
                 </mc:Choice>
                 <mc:Fallback>
                   <w:pict>
-                    <v:shapetype w14:anchorId="67991C8A" id="_x0000_t75" coordsize="21600,21600" o:spt="75" o:preferrelative="t" path="m@4@5l@4@11@9@11@9@5xe" filled="f" stroked="f">
+                    <v:shapetype w14:anchorId="140086B6" id="_x0000_t75" coordsize="21600,21600" o:spt="75" o:preferrelative="t" path="m@4@5l@4@11@9@11@9@5xe" filled="f" stroked="f">
                       <v:stroke joinstyle="miter"/>
                       <v:formulas>
                         <v:f eqn="if lineDrawn pixelLineWidth 0"/>
@@ -5014,8 +5014,82 @@
                       <v:path o:extrusionok="f" gradientshapeok="t" o:connecttype="rect"/>
                       <o:lock v:ext="edit" aspectratio="t"/>
                     </v:shapetype>
-                    <v:shape id="Input penna 448" o:spid="_x0000_s1026" type="#_x0000_t75" style="position:absolute;margin-left:7.15pt;margin-top:64.15pt;width:18.15pt;height:1.45pt;z-index:251678720;visibility:visible;mso-wrap-style:square;mso-wrap-distance-left:9pt;mso-wrap-distance-top:0;mso-wrap-distance-right:9pt;mso-wrap-distance-bottom:0;mso-position-horizontal:absolute;mso-position-horizontal-relative:text;mso-position-vertical:absolute;mso-position-vertical-relative:text" o:gfxdata="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">
+                    <v:shape id="Input penna 469" o:spid="_x0000_s1026" type="#_x0000_t75" style="position:absolute;margin-left:3.5pt;margin-top:26.95pt;width:27.1pt;height:15.35pt;z-index:251752448;visibility:visible;mso-wrap-style:square;mso-wrap-distance-left:9pt;mso-wrap-distance-top:0;mso-wrap-distance-right:9pt;mso-wrap-distance-bottom:0;mso-position-horizontal:absolute;mso-position-horizontal-relative:text;mso-position-vertical:absolute;mso-position-vertical-relative:text" o:gfxdata="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">
                       <v:imagedata r:id="rId11" o:title=""/>
+                    </v:shape>
+                  </w:pict>
+                </mc:Fallback>
+              </mc:AlternateContent>
+            </w:r>
+            <w:r>
+              <w:t>Nodo 1</w:t>
+            </w:r>
+          </w:p>
+        </w:tc>
+        <w:tc>
+          <w:tcPr>
+            <w:tcW w:w="1076" w:type="dxa"/>
+          </w:tcPr>
+          <w:p>
+            <w:pPr>
+              <w:jc w:val="center"/>
+            </w:pPr>
+            <w:r>
+              <w:t xml:space="preserve">Nodo </w:t>
+            </w:r>
+            <w:r>
+              <w:t>2</w:t>
+            </w:r>
+          </w:p>
+        </w:tc>
+        <w:tc>
+          <w:tcPr>
+            <w:tcW w:w="1076" w:type="dxa"/>
+          </w:tcPr>
+          <w:p>
+            <w:pPr>
+              <w:jc w:val="center"/>
+            </w:pPr>
+            <w:r>
+              <w:rPr>
+                <w:noProof/>
+              </w:rPr>
+              <mc:AlternateContent>
+                <mc:Choice Requires="wpi">
+                  <w:drawing>
+                    <wp:anchor distT="0" distB="0" distL="114300" distR="114300" simplePos="0" relativeHeight="251751424" behindDoc="0" locked="0" layoutInCell="1" allowOverlap="1" wp14:anchorId="38F34626" wp14:editId="35A5BA1C">
+                      <wp:simplePos x="0" y="0"/>
+                      <wp:positionH relativeFrom="column">
+                        <wp:posOffset>61635</wp:posOffset>
+                      </wp:positionH>
+                      <wp:positionV relativeFrom="paragraph">
+                        <wp:posOffset>499255</wp:posOffset>
+                      </wp:positionV>
+                      <wp:extent cx="308160" cy="236880"/>
+                      <wp:effectExtent l="57150" t="57150" r="15875" b="48895"/>
+                      <wp:wrapNone/>
+                      <wp:docPr id="468" name="Input penna 468"/>
+                      <wp:cNvGraphicFramePr/>
+                      <a:graphic xmlns:a="http://schemas.openxmlformats.org/drawingml/2006/main">
+                        <a:graphicData uri="http://schemas.microsoft.com/office/word/2010/wordprocessingInk">
+                          <w14:contentPart bwMode="auto" r:id="rId12">
+                            <w14:nvContentPartPr>
+                              <w14:cNvContentPartPr/>
+                            </w14:nvContentPartPr>
+                            <w14:xfrm>
+                              <a:off x="0" y="0"/>
+                              <a:ext cx="308160" cy="236880"/>
+                            </w14:xfrm>
+                          </w14:contentPart>
+                        </a:graphicData>
+                      </a:graphic>
+                    </wp:anchor>
+                  </w:drawing>
+                </mc:Choice>
+                <mc:Fallback>
+                  <w:pict>
+                    <v:shape w14:anchorId="695884BC" id="Input penna 468" o:spid="_x0000_s1026" type="#_x0000_t75" style="position:absolute;margin-left:4.15pt;margin-top:38.6pt;width:25.65pt;height:20.05pt;z-index:251751424;visibility:visible;mso-wrap-style:square;mso-wrap-distance-left:9pt;mso-wrap-distance-top:0;mso-wrap-distance-right:9pt;mso-wrap-distance-bottom:0;mso-position-horizontal:absolute;mso-position-horizontal-relative:text;mso-position-vertical:absolute;mso-position-vertical-relative:text" o:gfxdata="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">
+                      <v:imagedata r:id="rId13" o:title=""/>
                     </v:shape>
                   </w:pict>
                 </mc:Fallback>
@@ -5028,28 +5102,28 @@
               <mc:AlternateContent>
                 <mc:Choice Requires="wpi">
                   <w:drawing>
-                    <wp:anchor distT="0" distB="0" distL="114300" distR="114300" simplePos="0" relativeHeight="251677696" behindDoc="0" locked="0" layoutInCell="1" allowOverlap="1" wp14:anchorId="26C11EF0" wp14:editId="78F16B2D">
+                    <wp:anchor distT="0" distB="0" distL="114300" distR="114300" simplePos="0" relativeHeight="251748352" behindDoc="0" locked="0" layoutInCell="1" allowOverlap="1" wp14:anchorId="13C5DAB5" wp14:editId="6CB7861F">
                       <wp:simplePos x="0" y="0"/>
                       <wp:positionH relativeFrom="column">
-                        <wp:posOffset>137555</wp:posOffset>
+                        <wp:posOffset>30315</wp:posOffset>
                       </wp:positionH>
                       <wp:positionV relativeFrom="paragraph">
-                        <wp:posOffset>665015</wp:posOffset>
+                        <wp:posOffset>1025575</wp:posOffset>
                       </wp:positionV>
-                      <wp:extent cx="4680" cy="6120"/>
-                      <wp:effectExtent l="57150" t="57150" r="52705" b="51435"/>
+                      <wp:extent cx="390960" cy="142200"/>
+                      <wp:effectExtent l="57150" t="38100" r="47625" b="48895"/>
                       <wp:wrapNone/>
-                      <wp:docPr id="63" name="Input penna 63"/>
+                      <wp:docPr id="452" name="Input penna 452"/>
                       <wp:cNvGraphicFramePr/>
                       <a:graphic xmlns:a="http://schemas.openxmlformats.org/drawingml/2006/main">
                         <a:graphicData uri="http://schemas.microsoft.com/office/word/2010/wordprocessingInk">
-                          <w14:contentPart bwMode="auto" r:id="rId12">
+                          <w14:contentPart bwMode="auto" r:id="rId14">
                             <w14:nvContentPartPr>
                               <w14:cNvContentPartPr/>
                             </w14:nvContentPartPr>
                             <w14:xfrm>
                               <a:off x="0" y="0"/>
-                              <a:ext cx="4680" cy="6120"/>
+                              <a:ext cx="390960" cy="142200"/>
                             </w14:xfrm>
                           </w14:contentPart>
                         </a:graphicData>
@@ -5059,42 +5133,13 @@
                 </mc:Choice>
                 <mc:Fallback>
                   <w:pict>
-                    <v:shape w14:anchorId="6681B39F" id="Input penna 63" o:spid="_x0000_s1026" type="#_x0000_t75" style="position:absolute;margin-left:10.15pt;margin-top:51.65pt;width:1.75pt;height:1.9pt;z-index:251677696;visibility:visible;mso-wrap-style:square;mso-wrap-distance-left:9pt;mso-wrap-distance-top:0;mso-wrap-distance-right:9pt;mso-wrap-distance-bottom:0;mso-position-horizontal:absolute;mso-position-horizontal-relative:text;mso-position-vertical:absolute;mso-position-vertical-relative:text" o:gfxdata="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">
-                      <v:imagedata r:id="rId13" o:title=""/>
+                    <v:shape w14:anchorId="15435477" id="Input penna 452" o:spid="_x0000_s1026" type="#_x0000_t75" style="position:absolute;margin-left:1.7pt;margin-top:80.05pt;width:32.2pt;height:12.65pt;z-index:251748352;visibility:visible;mso-wrap-style:square;mso-wrap-distance-left:9pt;mso-wrap-distance-top:0;mso-wrap-distance-right:9pt;mso-wrap-distance-bottom:0;mso-position-horizontal:absolute;mso-position-horizontal-relative:text;mso-position-vertical:absolute;mso-position-vertical-relative:text" o:gfxdata="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">
+                      <v:imagedata r:id="rId15" o:title=""/>
                     </v:shape>
                   </w:pict>
                 </mc:Fallback>
               </mc:AlternateContent>
             </w:r>
-            <w:r>
-              <w:t>Nodo 1</w:t>
-            </w:r>
-          </w:p>
-        </w:tc>
-        <w:tc>
-          <w:tcPr>
-            <w:tcW w:w="1076" w:type="dxa"/>
-          </w:tcPr>
-          <w:p>
-            <w:pPr>
-              <w:jc w:val="center"/>
-            </w:pPr>
-            <w:r>
-              <w:t xml:space="preserve">Nodo </w:t>
-            </w:r>
-            <w:r>
-              <w:t>2</w:t>
-            </w:r>
-          </w:p>
-        </w:tc>
-        <w:tc>
-          <w:tcPr>
-            <w:tcW w:w="1076" w:type="dxa"/>
-          </w:tcPr>
-          <w:p>
-            <w:pPr>
-              <w:jc w:val="center"/>
-            </w:pPr>
             <w:r>
               <w:rPr>
                 <w:noProof/>
@@ -5102,28 +5147,28 @@
               <mc:AlternateContent>
                 <mc:Choice Requires="wpi">
                   <w:drawing>
-                    <wp:anchor distT="0" distB="0" distL="114300" distR="114300" simplePos="0" relativeHeight="251676672" behindDoc="0" locked="0" layoutInCell="1" allowOverlap="1" wp14:anchorId="10A02C24" wp14:editId="522BB7B8">
+                    <wp:anchor distT="0" distB="0" distL="114300" distR="114300" simplePos="0" relativeHeight="251747328" behindDoc="0" locked="0" layoutInCell="1" allowOverlap="1" wp14:anchorId="76CF301D" wp14:editId="26192BF1">
                       <wp:simplePos x="0" y="0"/>
                       <wp:positionH relativeFrom="column">
-                        <wp:posOffset>67525</wp:posOffset>
+                        <wp:posOffset>298875</wp:posOffset>
                       </wp:positionH>
                       <wp:positionV relativeFrom="paragraph">
-                        <wp:posOffset>1021775</wp:posOffset>
+                        <wp:posOffset>994975</wp:posOffset>
                       </wp:positionV>
-                      <wp:extent cx="255240" cy="72720"/>
-                      <wp:effectExtent l="38100" t="38100" r="50165" b="41910"/>
+                      <wp:extent cx="360" cy="360"/>
+                      <wp:effectExtent l="38100" t="38100" r="57150" b="57150"/>
                       <wp:wrapNone/>
-                      <wp:docPr id="62" name="Input penna 62"/>
+                      <wp:docPr id="450" name="Input penna 450"/>
                       <wp:cNvGraphicFramePr/>
                       <a:graphic xmlns:a="http://schemas.openxmlformats.org/drawingml/2006/main">
                         <a:graphicData uri="http://schemas.microsoft.com/office/word/2010/wordprocessingInk">
-                          <w14:contentPart bwMode="auto" r:id="rId14">
+                          <w14:contentPart bwMode="auto" r:id="rId16">
                             <w14:nvContentPartPr>
                               <w14:cNvContentPartPr/>
                             </w14:nvContentPartPr>
                             <w14:xfrm>
                               <a:off x="0" y="0"/>
-                              <a:ext cx="255240" cy="72720"/>
+                              <a:ext cx="360" cy="360"/>
                             </w14:xfrm>
                           </w14:contentPart>
                         </a:graphicData>
@@ -5133,8 +5178,8 @@
                 </mc:Choice>
                 <mc:Fallback>
                   <w:pict>
-                    <v:shape w14:anchorId="3015FEEF" id="Input penna 62" o:spid="_x0000_s1026" type="#_x0000_t75" style="position:absolute;margin-left:4.6pt;margin-top:79.75pt;width:21.55pt;height:7.15pt;z-index:251676672;visibility:visible;mso-wrap-style:square;mso-wrap-distance-left:9pt;mso-wrap-distance-top:0;mso-wrap-distance-right:9pt;mso-wrap-distance-bottom:0;mso-position-horizontal:absolute;mso-position-horizontal-relative:text;mso-position-vertical:absolute;mso-position-vertical-relative:text" o:gfxdata="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">
-                      <v:imagedata r:id="rId15" o:title=""/>
+                    <v:shape w14:anchorId="0C2BD026" id="Input penna 450" o:spid="_x0000_s1026" type="#_x0000_t75" style="position:absolute;margin-left:22.85pt;margin-top:77.65pt;width:1.45pt;height:1.45pt;z-index:251747328;visibility:visible;mso-wrap-style:square;mso-wrap-distance-left:9pt;mso-wrap-distance-top:0;mso-wrap-distance-right:9pt;mso-wrap-distance-bottom:0;mso-position-horizontal:absolute;mso-position-horizontal-relative:text;mso-position-vertical:absolute;mso-position-vertical-relative:text" o:gfxdata="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">
+                      <v:imagedata r:id="rId17" o:title=""/>
                     </v:shape>
                   </w:pict>
                 </mc:Fallback>
@@ -5157,50 +5202,34 @@
               <w:jc w:val="center"/>
             </w:pPr>
             <w:r>
-              <w:t xml:space="preserve">Nodo </w:t>
-            </w:r>
-            <w:r>
-              <w:t>4</w:t>
-            </w:r>
-          </w:p>
-        </w:tc>
-        <w:tc>
-          <w:tcPr>
-            <w:tcW w:w="1077" w:type="dxa"/>
-          </w:tcPr>
-          <w:p>
-            <w:pPr>
-              <w:jc w:val="center"/>
-            </w:pPr>
-            <w:r>
               <w:rPr>
                 <w:noProof/>
               </w:rPr>
               <mc:AlternateContent>
                 <mc:Choice Requires="wpi">
                   <w:drawing>
-                    <wp:anchor distT="0" distB="0" distL="114300" distR="114300" simplePos="0" relativeHeight="251675648" behindDoc="0" locked="0" layoutInCell="1" allowOverlap="1" wp14:anchorId="5671C276" wp14:editId="53FC966D">
+                    <wp:anchor distT="0" distB="0" distL="114300" distR="114300" simplePos="0" relativeHeight="251749376" behindDoc="0" locked="0" layoutInCell="1" allowOverlap="1" wp14:anchorId="460A05D1" wp14:editId="00D15BA7">
                       <wp:simplePos x="0" y="0"/>
                       <wp:positionH relativeFrom="column">
-                        <wp:posOffset>80525</wp:posOffset>
+                        <wp:posOffset>114935</wp:posOffset>
                       </wp:positionH>
                       <wp:positionV relativeFrom="paragraph">
-                        <wp:posOffset>1154255</wp:posOffset>
+                        <wp:posOffset>867535</wp:posOffset>
                       </wp:positionV>
-                      <wp:extent cx="248400" cy="57240"/>
-                      <wp:effectExtent l="38100" t="38100" r="56515" b="57150"/>
+                      <wp:extent cx="208800" cy="231480"/>
+                      <wp:effectExtent l="57150" t="57150" r="58420" b="54610"/>
                       <wp:wrapNone/>
-                      <wp:docPr id="61" name="Input penna 61"/>
+                      <wp:docPr id="455" name="Input penna 455"/>
                       <wp:cNvGraphicFramePr/>
                       <a:graphic xmlns:a="http://schemas.openxmlformats.org/drawingml/2006/main">
                         <a:graphicData uri="http://schemas.microsoft.com/office/word/2010/wordprocessingInk">
-                          <w14:contentPart bwMode="auto" r:id="rId16">
+                          <w14:contentPart bwMode="auto" r:id="rId18">
                             <w14:nvContentPartPr>
                               <w14:cNvContentPartPr/>
                             </w14:nvContentPartPr>
                             <w14:xfrm>
                               <a:off x="0" y="0"/>
-                              <a:ext cx="248400" cy="57240"/>
+                              <a:ext cx="208800" cy="231480"/>
                             </w14:xfrm>
                           </w14:contentPart>
                         </a:graphicData>
@@ -5210,8 +5239,69 @@
                 </mc:Choice>
                 <mc:Fallback>
                   <w:pict>
-                    <v:shape w14:anchorId="1110F098" id="Input penna 61" o:spid="_x0000_s1026" type="#_x0000_t75" style="position:absolute;margin-left:5.65pt;margin-top:90.2pt;width:20.95pt;height:5.9pt;z-index:251675648;visibility:visible;mso-wrap-style:square;mso-wrap-distance-left:9pt;mso-wrap-distance-top:0;mso-wrap-distance-right:9pt;mso-wrap-distance-bottom:0;mso-position-horizontal:absolute;mso-position-horizontal-relative:text;mso-position-vertical:absolute;mso-position-vertical-relative:text" o:gfxdata="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">
-                      <v:imagedata r:id="rId17" o:title=""/>
+                    <v:shape w14:anchorId="63AB8BD8" id="Input penna 455" o:spid="_x0000_s1026" type="#_x0000_t75" style="position:absolute;margin-left:8.35pt;margin-top:67.6pt;width:17.9pt;height:19.65pt;z-index:251749376;visibility:visible;mso-wrap-style:square;mso-wrap-distance-left:9pt;mso-wrap-distance-top:0;mso-wrap-distance-right:9pt;mso-wrap-distance-bottom:0;mso-position-horizontal:absolute;mso-position-horizontal-relative:text;mso-position-vertical:absolute;mso-position-vertical-relative:text" o:gfxdata="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">
+                      <v:imagedata r:id="rId19" o:title=""/>
+                    </v:shape>
+                  </w:pict>
+                </mc:Fallback>
+              </mc:AlternateContent>
+            </w:r>
+            <w:r>
+              <w:t xml:space="preserve">Nodo </w:t>
+            </w:r>
+            <w:r>
+              <w:t>4</w:t>
+            </w:r>
+          </w:p>
+        </w:tc>
+        <w:tc>
+          <w:tcPr>
+            <w:tcW w:w="1077" w:type="dxa"/>
+          </w:tcPr>
+          <w:p>
+            <w:pPr>
+              <w:jc w:val="center"/>
+            </w:pPr>
+            <w:r>
+              <w:rPr>
+                <w:noProof/>
+              </w:rPr>
+              <mc:AlternateContent>
+                <mc:Choice Requires="wpi">
+                  <w:drawing>
+                    <wp:anchor distT="0" distB="0" distL="114300" distR="114300" simplePos="0" relativeHeight="251750400" behindDoc="0" locked="0" layoutInCell="1" allowOverlap="1" wp14:anchorId="70600F47" wp14:editId="58883653">
+                      <wp:simplePos x="0" y="0"/>
+                      <wp:positionH relativeFrom="column">
+                        <wp:posOffset>73915</wp:posOffset>
+                      </wp:positionH>
+                      <wp:positionV relativeFrom="paragraph">
+                        <wp:posOffset>683575</wp:posOffset>
+                      </wp:positionV>
+                      <wp:extent cx="384840" cy="268920"/>
+                      <wp:effectExtent l="57150" t="57150" r="53340" b="55245"/>
+                      <wp:wrapNone/>
+                      <wp:docPr id="456" name="Input penna 456"/>
+                      <wp:cNvGraphicFramePr/>
+                      <a:graphic xmlns:a="http://schemas.openxmlformats.org/drawingml/2006/main">
+                        <a:graphicData uri="http://schemas.microsoft.com/office/word/2010/wordprocessingInk">
+                          <w14:contentPart bwMode="auto" r:id="rId20">
+                            <w14:nvContentPartPr>
+                              <w14:cNvContentPartPr/>
+                            </w14:nvContentPartPr>
+                            <w14:xfrm>
+                              <a:off x="0" y="0"/>
+                              <a:ext cx="384840" cy="268920"/>
+                            </w14:xfrm>
+                          </w14:contentPart>
+                        </a:graphicData>
+                      </a:graphic>
+                    </wp:anchor>
+                  </w:drawing>
+                </mc:Choice>
+                <mc:Fallback>
+                  <w:pict>
+                    <v:shape w14:anchorId="024AFABC" id="Input penna 456" o:spid="_x0000_s1026" type="#_x0000_t75" style="position:absolute;margin-left:5.1pt;margin-top:53.1pt;width:31.7pt;height:22.55pt;z-index:251750400;visibility:visible;mso-wrap-style:square;mso-wrap-distance-left:9pt;mso-wrap-distance-top:0;mso-wrap-distance-right:9pt;mso-wrap-distance-bottom:0;mso-position-horizontal:absolute;mso-position-horizontal-relative:text;mso-position-vertical:absolute;mso-position-vertical-relative:text" o:gfxdata="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">
+                      <v:imagedata r:id="rId21" o:title=""/>
                     </v:shape>
                   </w:pict>
                 </mc:Fallback>
@@ -6629,7 +6719,7 @@
                       <w:rPr>
                         <w:rFonts w:ascii="Cambria Math" w:hAnsi="Cambria Math"/>
                       </w:rPr>
-                      <m:t>2</m:t>
+                      <m:t>3</m:t>
                     </m:r>
                   </m:e>
                   <m:sub>
@@ -6637,7 +6727,7 @@
                       <w:rPr>
                         <w:rFonts w:ascii="Cambria Math" w:hAnsi="Cambria Math"/>
                       </w:rPr>
-                      <m:t>1</m:t>
+                      <m:t>4</m:t>
                     </m:r>
                   </m:sub>
                 </m:sSub>
@@ -6782,9 +6872,16 @@
             <w:pPr>
               <w:jc w:val="center"/>
             </w:pPr>
-            <w:r>
-              <w:t>//</w:t>
-            </w:r>
+            <m:oMathPara>
+              <m:oMath>
+                <m:r>
+                  <w:rPr>
+                    <w:rFonts w:ascii="Cambria Math" w:hAnsi="Cambria Math"/>
+                  </w:rPr>
+                  <m:t>3</m:t>
+                </m:r>
+              </m:oMath>
+            </m:oMathPara>
           </w:p>
         </w:tc>
       </w:tr>
@@ -6925,7 +7022,7 @@
                       <w:rPr>
                         <w:rFonts w:ascii="Cambria Math" w:hAnsi="Cambria Math"/>
                       </w:rPr>
-                      <m:t>2</m:t>
+                      <m:t>3</m:t>
                     </m:r>
                   </m:e>
                   <m:sub>
@@ -6933,7 +7030,7 @@
                       <w:rPr>
                         <w:rFonts w:ascii="Cambria Math" w:hAnsi="Cambria Math"/>
                       </w:rPr>
-                      <m:t>1</m:t>
+                      <m:t>4</m:t>
                     </m:r>
                   </m:sub>
                 </m:sSub>
@@ -7220,7 +7317,7 @@
                       <w:rPr>
                         <w:rFonts w:ascii="Cambria Math" w:hAnsi="Cambria Math"/>
                       </w:rPr>
-                      <m:t>2</m:t>
+                      <m:t>3</m:t>
                     </m:r>
                   </m:e>
                   <m:sub>
@@ -7228,7 +7325,7 @@
                       <w:rPr>
                         <w:rFonts w:ascii="Cambria Math" w:hAnsi="Cambria Math"/>
                       </w:rPr>
-                      <m:t>1</m:t>
+                      <m:t>4</m:t>
                     </m:r>
                   </m:sub>
                 </m:sSub>
@@ -7385,36 +7482,232 @@
           <w:rFonts w:eastAsiaTheme="minorEastAsia"/>
         </w:rPr>
       </w:pPr>
+    </w:p>
+    <w:p>
+      <w:pPr>
+        <w:rPr>
+          <w:rFonts w:eastAsiaTheme="minorEastAsia"/>
+        </w:rPr>
+      </w:pPr>
+      <w:r>
+        <w:rPr>
+          <w:rFonts w:eastAsiaTheme="minorEastAsia"/>
+        </w:rPr>
+        <w:t xml:space="preserve">c) L’algoritmo non ha individuato un ciclo negativo in quanto non ha terminato con </w:t>
+      </w:r>
+      <w:r>
+        <w:rPr>
+          <w:rFonts w:eastAsiaTheme="minorEastAsia"/>
+          <w:i/>
+          <w:iCs/>
+        </w:rPr>
+        <w:t>flag_aggiornato=true</w:t>
+      </w:r>
+      <w:r>
+        <w:rPr>
+          <w:rFonts w:eastAsiaTheme="minorEastAsia"/>
+        </w:rPr>
+        <w:t>, cioè non ha aggiornato fino alla fine delle iterazion</w:t>
+      </w:r>
+      <w:r>
+        <w:rPr>
+          <w:rFonts w:eastAsiaTheme="minorEastAsia"/>
+        </w:rPr>
+        <w:t>i.</w:t>
+      </w:r>
+    </w:p>
+    <w:p>
+      <w:pPr>
+        <w:rPr>
+          <w:rFonts w:eastAsiaTheme="minorEastAsia"/>
+        </w:rPr>
+      </w:pPr>
+      <w:r>
+        <w:rPr>
+          <w:rFonts w:eastAsiaTheme="minorEastAsia"/>
+        </w:rPr>
+        <w:t xml:space="preserve">d) Per individuare l’albero dei cammini minimi, si percorre a ritroso la catena dei predecessori partendo dall’ultima iterazione, quindi, </w:t>
+      </w:r>
+      <m:oMath>
+        <m:r>
+          <w:rPr>
+            <w:rFonts w:ascii="Cambria Math" w:eastAsiaTheme="minorEastAsia" w:hAnsi="Cambria Math"/>
+          </w:rPr>
+          <m:t>1-3-5-4-3</m:t>
+        </m:r>
+      </m:oMath>
+      <w:r>
+        <w:rPr>
+          <w:rFonts w:eastAsiaTheme="minorEastAsia"/>
+        </w:rPr>
+        <w:t xml:space="preserve"> con costo </w:t>
+      </w:r>
+      <m:oMath>
+        <m:r>
+          <w:rPr>
+            <w:rFonts w:ascii="Cambria Math" w:eastAsiaTheme="minorEastAsia" w:hAnsi="Cambria Math"/>
+          </w:rPr>
+          <m:t>-2+1+1-3=-3</m:t>
+        </m:r>
+      </m:oMath>
+      <w:r>
+        <w:rPr>
+          <w:rFonts w:eastAsiaTheme="minorEastAsia"/>
+        </w:rPr>
+        <w:t>. Si evidenzia in rosso il cammino minimo.</w:t>
+      </w:r>
+    </w:p>
+    <w:p>
+      <w:pPr>
+        <w:rPr>
+          <w:rFonts w:eastAsiaTheme="minorEastAsia"/>
+        </w:rPr>
+      </w:pPr>
+      <w:r>
+        <w:rPr>
+          <w:rFonts w:eastAsiaTheme="minorEastAsia"/>
+        </w:rPr>
+        <w:t xml:space="preserve">Per individuare il grafo dei cammini minimi, composto da </w:t>
+      </w:r>
+      <w:r>
+        <w:rPr>
+          <w:rFonts w:eastAsiaTheme="minorEastAsia"/>
+          <w:i/>
+          <w:iCs/>
+        </w:rPr>
+        <w:t>tutti</w:t>
+      </w:r>
+      <w:r>
+        <w:rPr>
+          <w:rFonts w:eastAsiaTheme="minorEastAsia"/>
+        </w:rPr>
+        <w:t xml:space="preserve"> i cammini minimi, esamino il grafo e scrivendo le etichette ottime, verifico se esistono altri cammini minimi. </w:t>
+      </w:r>
+      <w:r>
+        <w:rPr>
+          <w:rFonts w:eastAsiaTheme="minorEastAsia"/>
+        </w:rPr>
+        <w:t>In questo caso, albero e grafo coincidono, non avendo altre etichette di costo minimo.</w:t>
+      </w:r>
+    </w:p>
+    <w:p>
+      <w:pPr>
+        <w:rPr>
+          <w:rFonts w:eastAsiaTheme="minorEastAsia"/>
+        </w:rPr>
+      </w:pPr>
       <w:r>
         <w:rPr>
           <w:rFonts w:eastAsiaTheme="minorEastAsia"/>
           <w:noProof/>
         </w:rPr>
         <mc:AlternateContent>
-          <mc:Choice Requires="wpi">
+          <mc:Choice Requires="aink">
             <w:drawing>
-              <wp:anchor distT="0" distB="0" distL="114300" distR="114300" simplePos="0" relativeHeight="251674624" behindDoc="0" locked="0" layoutInCell="1" allowOverlap="1" wp14:anchorId="38D5CF66" wp14:editId="1D88114C">
+              <wp:anchor distT="0" distB="0" distL="114300" distR="114300" simplePos="0" relativeHeight="251754496" behindDoc="0" locked="0" layoutInCell="1" allowOverlap="1" wp14:anchorId="58F76CEA" wp14:editId="094C7A86">
                 <wp:simplePos x="0" y="0"/>
                 <wp:positionH relativeFrom="column">
-                  <wp:posOffset>4529730</wp:posOffset>
+                  <wp:posOffset>156060</wp:posOffset>
                 </wp:positionH>
                 <wp:positionV relativeFrom="paragraph">
-                  <wp:posOffset>83305</wp:posOffset>
+                  <wp:posOffset>52495</wp:posOffset>
                 </wp:positionV>
-                <wp:extent cx="179280" cy="16200"/>
-                <wp:effectExtent l="38100" t="57150" r="49530" b="41275"/>
+                <wp:extent cx="2211840" cy="1176840"/>
+                <wp:effectExtent l="57150" t="57150" r="74295" b="61595"/>
                 <wp:wrapNone/>
-                <wp:docPr id="60" name="Input penna 60"/>
+                <wp:docPr id="472" name="Input penna 472"/>
                 <wp:cNvGraphicFramePr/>
                 <a:graphic xmlns:a="http://schemas.openxmlformats.org/drawingml/2006/main">
                   <a:graphicData uri="http://schemas.microsoft.com/office/word/2010/wordprocessingInk">
-                    <w14:contentPart bwMode="auto" r:id="rId18">
+                    <w14:contentPart bwMode="auto" r:id="rId22">
                       <w14:nvContentPartPr>
                         <w14:cNvContentPartPr/>
                       </w14:nvContentPartPr>
                       <w14:xfrm>
                         <a:off x="0" y="0"/>
-                        <a:ext cx="179280" cy="16200"/>
+                        <a:ext cx="2211840" cy="1176840"/>
+                      </w14:xfrm>
+                    </w14:contentPart>
+                  </a:graphicData>
+                </a:graphic>
+              </wp:anchor>
+            </w:drawing>
+          </mc:Choice>
+          <mc:Fallback>
+            <w:drawing>
+              <wp:anchor distT="0" distB="0" distL="114300" distR="114300" simplePos="0" relativeHeight="251754496" behindDoc="0" locked="0" layoutInCell="1" allowOverlap="1" wp14:anchorId="58F76CEA" wp14:editId="094C7A86">
+                <wp:simplePos x="0" y="0"/>
+                <wp:positionH relativeFrom="column">
+                  <wp:posOffset>156060</wp:posOffset>
+                </wp:positionH>
+                <wp:positionV relativeFrom="paragraph">
+                  <wp:posOffset>52495</wp:posOffset>
+                </wp:positionV>
+                <wp:extent cx="2211840" cy="1176840"/>
+                <wp:effectExtent l="57150" t="57150" r="74295" b="61595"/>
+                <wp:wrapNone/>
+                <wp:docPr id="472" name="Input penna 472"/>
+                <wp:cNvGraphicFramePr/>
+                <a:graphic xmlns:a="http://schemas.openxmlformats.org/drawingml/2006/main">
+                  <a:graphicData uri="http://schemas.openxmlformats.org/drawingml/2006/picture">
+                    <pic:pic xmlns:pic="http://schemas.openxmlformats.org/drawingml/2006/picture">
+                      <pic:nvPicPr>
+                        <pic:cNvPr id="472" name="Input penna 472"/>
+                        <pic:cNvPicPr/>
+                      </pic:nvPicPr>
+                      <pic:blipFill>
+                        <a:blip r:embed="rId23"/>
+                        <a:stretch>
+                          <a:fillRect/>
+                        </a:stretch>
+                      </pic:blipFill>
+                      <pic:spPr>
+                        <a:xfrm>
+                          <a:off x="0" y="0"/>
+                          <a:ext cx="2247480" cy="1212480"/>
+                        </a:xfrm>
+                        <a:prstGeom prst="rect">
+                          <a:avLst/>
+                        </a:prstGeom>
+                      </pic:spPr>
+                    </pic:pic>
+                  </a:graphicData>
+                </a:graphic>
+              </wp:anchor>
+            </w:drawing>
+          </mc:Fallback>
+        </mc:AlternateContent>
+      </w:r>
+      <w:r>
+        <w:rPr>
+          <w:rFonts w:eastAsiaTheme="minorEastAsia"/>
+          <w:noProof/>
+        </w:rPr>
+        <mc:AlternateContent>
+          <mc:Choice Requires="wpi">
+            <w:drawing>
+              <wp:anchor distT="0" distB="0" distL="114300" distR="114300" simplePos="0" relativeHeight="251753472" behindDoc="0" locked="0" layoutInCell="1" allowOverlap="1" wp14:anchorId="2DBF2D45" wp14:editId="5DCCAE86">
+                <wp:simplePos x="0" y="0"/>
+                <wp:positionH relativeFrom="column">
+                  <wp:posOffset>117800</wp:posOffset>
+                </wp:positionH>
+                <wp:positionV relativeFrom="paragraph">
+                  <wp:posOffset>134575</wp:posOffset>
+                </wp:positionV>
+                <wp:extent cx="2113200" cy="1010880"/>
+                <wp:effectExtent l="57150" t="38100" r="40005" b="56515"/>
+                <wp:wrapNone/>
+                <wp:docPr id="471" name="Input penna 471"/>
+                <wp:cNvGraphicFramePr/>
+                <a:graphic xmlns:a="http://schemas.openxmlformats.org/drawingml/2006/main">
+                  <a:graphicData uri="http://schemas.microsoft.com/office/word/2010/wordprocessingInk">
+                    <w14:contentPart bwMode="auto" r:id="rId24">
+                      <w14:nvContentPartPr>
+                        <w14:cNvContentPartPr/>
+                      </w14:nvContentPartPr>
+                      <w14:xfrm>
+                        <a:off x="0" y="0"/>
+                        <a:ext cx="2113200" cy="1010880"/>
                       </w14:xfrm>
                     </w14:contentPart>
                   </a:graphicData>
@@ -7424,149 +7717,13 @@
           </mc:Choice>
           <mc:Fallback>
             <w:pict>
-              <v:shape w14:anchorId="66138ED0" id="Input penna 60" o:spid="_x0000_s1026" type="#_x0000_t75" style="position:absolute;margin-left:355.95pt;margin-top:5.85pt;width:15.5pt;height:2.7pt;z-index:251674624;visibility:visible;mso-wrap-style:square;mso-wrap-distance-left:9pt;mso-wrap-distance-top:0;mso-wrap-distance-right:9pt;mso-wrap-distance-bottom:0;mso-position-horizontal:absolute;mso-position-horizontal-relative:text;mso-position-vertical:absolute;mso-position-vertical-relative:text" o:gfxdata="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">
-                <v:imagedata r:id="rId19" o:title=""/>
+              <v:shape w14:anchorId="34301F4C" id="Input penna 471" o:spid="_x0000_s1026" type="#_x0000_t75" style="position:absolute;margin-left:8.6pt;margin-top:9.9pt;width:167.85pt;height:81.05pt;z-index:251753472;visibility:visible;mso-wrap-style:square;mso-wrap-distance-left:9pt;mso-wrap-distance-top:0;mso-wrap-distance-right:9pt;mso-wrap-distance-bottom:0;mso-position-horizontal:absolute;mso-position-horizontal-relative:text;mso-position-vertical:absolute;mso-position-vertical-relative:text" o:gfxdata="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">
+                <v:imagedata r:id="rId25" o:title=""/>
               </v:shape>
             </w:pict>
           </mc:Fallback>
         </mc:AlternateContent>
       </w:r>
-    </w:p>
-    <w:p>
-      <w:pPr>
-        <w:rPr>
-          <w:rFonts w:eastAsiaTheme="minorEastAsia"/>
-        </w:rPr>
-      </w:pPr>
-      <w:r>
-        <w:rPr>
-          <w:rFonts w:eastAsiaTheme="minorEastAsia"/>
-        </w:rPr>
-        <w:t xml:space="preserve">c) L’algoritmo non ha individuato un ciclo negativo in quanto non ha terminato con </w:t>
-      </w:r>
-      <w:r>
-        <w:rPr>
-          <w:rFonts w:eastAsiaTheme="minorEastAsia"/>
-          <w:i/>
-          <w:iCs/>
-        </w:rPr>
-        <w:t>flag_aggiornato=true</w:t>
-      </w:r>
-      <w:r>
-        <w:rPr>
-          <w:rFonts w:eastAsiaTheme="minorEastAsia"/>
-        </w:rPr>
-        <w:t>, cioè non ha aggiornato fino alla fine delle iterazion</w:t>
-      </w:r>
-      <w:r>
-        <w:rPr>
-          <w:rFonts w:eastAsiaTheme="minorEastAsia"/>
-        </w:rPr>
-        <w:t>i.</w:t>
-      </w:r>
-    </w:p>
-    <w:p>
-      <w:pPr>
-        <w:rPr>
-          <w:rFonts w:eastAsiaTheme="minorEastAsia"/>
-        </w:rPr>
-      </w:pPr>
-      <w:r>
-        <w:rPr>
-          <w:rFonts w:eastAsiaTheme="minorEastAsia"/>
-        </w:rPr>
-        <w:t xml:space="preserve">d) Per individuare l’albero dei cammini minimi, si percorre a ritroso la catena dei predecessori partendo dall’ultima iterazione, quindi, </w:t>
-      </w:r>
-      <m:oMath>
-        <m:r>
-          <w:rPr>
-            <w:rFonts w:ascii="Cambria Math" w:eastAsiaTheme="minorEastAsia" w:hAnsi="Cambria Math"/>
-          </w:rPr>
-          <m:t>1-3-5-6</m:t>
-        </m:r>
-      </m:oMath>
-      <w:r>
-        <w:rPr>
-          <w:rFonts w:eastAsiaTheme="minorEastAsia"/>
-        </w:rPr>
-        <w:t xml:space="preserve"> con costo </w:t>
-      </w:r>
-      <m:oMath>
-        <m:r>
-          <w:rPr>
-            <w:rFonts w:ascii="Cambria Math" w:eastAsiaTheme="minorEastAsia" w:hAnsi="Cambria Math"/>
-          </w:rPr>
-          <m:t>0-2-1+1=-2</m:t>
-        </m:r>
-      </m:oMath>
-      <w:r>
-        <w:rPr>
-          <w:rFonts w:eastAsiaTheme="minorEastAsia"/>
-        </w:rPr>
-        <w:t>. Si evidenzia in rosso il cammino minimo.</w:t>
-      </w:r>
-    </w:p>
-    <w:p>
-      <w:pPr>
-        <w:rPr>
-          <w:rFonts w:eastAsiaTheme="minorEastAsia"/>
-        </w:rPr>
-      </w:pPr>
-      <w:r>
-        <w:rPr>
-          <w:rFonts w:eastAsiaTheme="minorEastAsia"/>
-        </w:rPr>
-        <w:t xml:space="preserve">Per individuare il grafo dei cammini minimi, composto da </w:t>
-      </w:r>
-      <w:r>
-        <w:rPr>
-          <w:rFonts w:eastAsiaTheme="minorEastAsia"/>
-          <w:i/>
-          <w:iCs/>
-        </w:rPr>
-        <w:t>tutti</w:t>
-      </w:r>
-      <w:r>
-        <w:rPr>
-          <w:rFonts w:eastAsiaTheme="minorEastAsia"/>
-        </w:rPr>
-        <w:t xml:space="preserve"> i cammini minimi, esamino il grafo e scrivendo le etichette ottime, verifico se esistono altri cammini minimi. In effetti, esistono facendo un altro percorso, passando per </w:t>
-      </w:r>
-      <m:oMath>
-        <m:r>
-          <w:rPr>
-            <w:rFonts w:ascii="Cambria Math" w:eastAsiaTheme="minorEastAsia" w:hAnsi="Cambria Math"/>
-          </w:rPr>
-          <m:t>4</m:t>
-        </m:r>
-      </m:oMath>
-      <w:r>
-        <w:rPr>
-          <w:rFonts w:eastAsiaTheme="minorEastAsia"/>
-        </w:rPr>
-        <w:t xml:space="preserve"> e per </w:t>
-      </w:r>
-      <m:oMath>
-        <m:r>
-          <w:rPr>
-            <w:rFonts w:ascii="Cambria Math" w:eastAsiaTheme="minorEastAsia" w:hAnsi="Cambria Math"/>
-          </w:rPr>
-          <m:t>6</m:t>
-        </m:r>
-      </m:oMath>
-      <w:r>
-        <w:rPr>
-          <w:rFonts w:eastAsiaTheme="minorEastAsia"/>
-        </w:rPr>
-        <w:t>. Si ottiene sempre costo 1.</w:t>
-      </w:r>
-    </w:p>
-    <w:p>
-      <w:pPr>
-        <w:rPr>
-          <w:rFonts w:eastAsiaTheme="minorEastAsia"/>
-        </w:rPr>
-      </w:pPr>
       <w:r>
         <w:rPr>
           <w:rFonts w:eastAsiaTheme="minorEastAsia"/>
@@ -7701,711 +7858,9 @@
           <w:noProof/>
         </w:rPr>
         <mc:AlternateContent>
-          <mc:Choice Requires="aink">
-            <w:drawing>
-              <wp:anchor distT="0" distB="0" distL="114300" distR="114300" simplePos="0" relativeHeight="251693056" behindDoc="0" locked="0" layoutInCell="1" allowOverlap="1" wp14:anchorId="0D8EF908" wp14:editId="6584F42E">
-                <wp:simplePos x="0" y="0"/>
-                <wp:positionH relativeFrom="column">
-                  <wp:posOffset>323490</wp:posOffset>
-                </wp:positionH>
-                <wp:positionV relativeFrom="paragraph">
-                  <wp:posOffset>638745</wp:posOffset>
-                </wp:positionV>
-                <wp:extent cx="1805400" cy="447120"/>
-                <wp:effectExtent l="57150" t="76200" r="61595" b="67310"/>
-                <wp:wrapNone/>
-                <wp:docPr id="465" name="Input penna 465"/>
-                <wp:cNvGraphicFramePr/>
-                <a:graphic xmlns:a="http://schemas.openxmlformats.org/drawingml/2006/main">
-                  <a:graphicData uri="http://schemas.microsoft.com/office/word/2010/wordprocessingInk">
-                    <w14:contentPart bwMode="auto" r:id="rId20">
-                      <w14:nvContentPartPr>
-                        <w14:cNvContentPartPr/>
-                      </w14:nvContentPartPr>
-                      <w14:xfrm>
-                        <a:off x="0" y="0"/>
-                        <a:ext cx="1805400" cy="447120"/>
-                      </w14:xfrm>
-                    </w14:contentPart>
-                  </a:graphicData>
-                </a:graphic>
-              </wp:anchor>
-            </w:drawing>
-          </mc:Choice>
-          <mc:Fallback>
-            <w:drawing>
-              <wp:anchor distT="0" distB="0" distL="114300" distR="114300" simplePos="0" relativeHeight="251693056" behindDoc="0" locked="0" layoutInCell="1" allowOverlap="1" wp14:anchorId="0D8EF908" wp14:editId="6584F42E">
-                <wp:simplePos x="0" y="0"/>
-                <wp:positionH relativeFrom="column">
-                  <wp:posOffset>323490</wp:posOffset>
-                </wp:positionH>
-                <wp:positionV relativeFrom="paragraph">
-                  <wp:posOffset>638745</wp:posOffset>
-                </wp:positionV>
-                <wp:extent cx="1805400" cy="447120"/>
-                <wp:effectExtent l="57150" t="76200" r="61595" b="67310"/>
-                <wp:wrapNone/>
-                <wp:docPr id="465" name="Input penna 465"/>
-                <wp:cNvGraphicFramePr/>
-                <a:graphic xmlns:a="http://schemas.openxmlformats.org/drawingml/2006/main">
-                  <a:graphicData uri="http://schemas.openxmlformats.org/drawingml/2006/picture">
-                    <pic:pic xmlns:pic="http://schemas.openxmlformats.org/drawingml/2006/picture">
-                      <pic:nvPicPr>
-                        <pic:cNvPr id="465" name="Input penna 465"/>
-                        <pic:cNvPicPr/>
-                      </pic:nvPicPr>
-                      <pic:blipFill>
-                        <a:blip r:embed="rId21"/>
-                        <a:stretch>
-                          <a:fillRect/>
-                        </a:stretch>
-                      </pic:blipFill>
-                      <pic:spPr>
-                        <a:xfrm>
-                          <a:off x="0" y="0"/>
-                          <a:ext cx="1841040" cy="482760"/>
-                        </a:xfrm>
-                        <a:prstGeom prst="rect">
-                          <a:avLst/>
-                        </a:prstGeom>
-                      </pic:spPr>
-                    </pic:pic>
-                  </a:graphicData>
-                </a:graphic>
-              </wp:anchor>
-            </w:drawing>
-          </mc:Fallback>
-        </mc:AlternateContent>
-      </w:r>
-      <w:r>
-        <w:rPr>
-          <w:rFonts w:eastAsiaTheme="minorEastAsia"/>
-          <w:noProof/>
-        </w:rPr>
-        <mc:AlternateContent>
-          <mc:Choice Requires="aink">
-            <w:drawing>
-              <wp:anchor distT="0" distB="0" distL="114300" distR="114300" simplePos="0" relativeHeight="251692032" behindDoc="0" locked="0" layoutInCell="1" allowOverlap="1" wp14:anchorId="43D3E228" wp14:editId="5BFA21A6">
-                <wp:simplePos x="0" y="0"/>
-                <wp:positionH relativeFrom="column">
-                  <wp:posOffset>2106570</wp:posOffset>
-                </wp:positionH>
-                <wp:positionV relativeFrom="paragraph">
-                  <wp:posOffset>84345</wp:posOffset>
-                </wp:positionV>
-                <wp:extent cx="603360" cy="969120"/>
-                <wp:effectExtent l="57150" t="57150" r="6350" b="59690"/>
-                <wp:wrapNone/>
-                <wp:docPr id="464" name="Input penna 464"/>
-                <wp:cNvGraphicFramePr/>
-                <a:graphic xmlns:a="http://schemas.openxmlformats.org/drawingml/2006/main">
-                  <a:graphicData uri="http://schemas.microsoft.com/office/word/2010/wordprocessingInk">
-                    <w14:contentPart bwMode="auto" r:id="rId22">
-                      <w14:nvContentPartPr>
-                        <w14:cNvContentPartPr/>
-                      </w14:nvContentPartPr>
-                      <w14:xfrm>
-                        <a:off x="0" y="0"/>
-                        <a:ext cx="603360" cy="969120"/>
-                      </w14:xfrm>
-                    </w14:contentPart>
-                  </a:graphicData>
-                </a:graphic>
-              </wp:anchor>
-            </w:drawing>
-          </mc:Choice>
-          <mc:Fallback>
-            <w:drawing>
-              <wp:anchor distT="0" distB="0" distL="114300" distR="114300" simplePos="0" relativeHeight="251692032" behindDoc="0" locked="0" layoutInCell="1" allowOverlap="1" wp14:anchorId="43D3E228" wp14:editId="5BFA21A6">
-                <wp:simplePos x="0" y="0"/>
-                <wp:positionH relativeFrom="column">
-                  <wp:posOffset>2106570</wp:posOffset>
-                </wp:positionH>
-                <wp:positionV relativeFrom="paragraph">
-                  <wp:posOffset>84345</wp:posOffset>
-                </wp:positionV>
-                <wp:extent cx="603360" cy="969120"/>
-                <wp:effectExtent l="57150" t="57150" r="6350" b="59690"/>
-                <wp:wrapNone/>
-                <wp:docPr id="464" name="Input penna 464"/>
-                <wp:cNvGraphicFramePr/>
-                <a:graphic xmlns:a="http://schemas.openxmlformats.org/drawingml/2006/main">
-                  <a:graphicData uri="http://schemas.openxmlformats.org/drawingml/2006/picture">
-                    <pic:pic xmlns:pic="http://schemas.openxmlformats.org/drawingml/2006/picture">
-                      <pic:nvPicPr>
-                        <pic:cNvPr id="464" name="Input penna 464"/>
-                        <pic:cNvPicPr/>
-                      </pic:nvPicPr>
-                      <pic:blipFill>
-                        <a:blip r:embed="rId23"/>
-                        <a:stretch>
-                          <a:fillRect/>
-                        </a:stretch>
-                      </pic:blipFill>
-                      <pic:spPr>
-                        <a:xfrm>
-                          <a:off x="0" y="0"/>
-                          <a:ext cx="639000" cy="1004760"/>
-                        </a:xfrm>
-                        <a:prstGeom prst="rect">
-                          <a:avLst/>
-                        </a:prstGeom>
-                      </pic:spPr>
-                    </pic:pic>
-                  </a:graphicData>
-                </a:graphic>
-              </wp:anchor>
-            </w:drawing>
-          </mc:Fallback>
-        </mc:AlternateContent>
-      </w:r>
-      <w:r>
-        <w:rPr>
-          <w:rFonts w:eastAsiaTheme="minorEastAsia"/>
-          <w:noProof/>
-        </w:rPr>
-        <mc:AlternateContent>
-          <mc:Choice Requires="aink">
-            <w:drawing>
-              <wp:anchor distT="0" distB="0" distL="114300" distR="114300" simplePos="0" relativeHeight="251691008" behindDoc="0" locked="0" layoutInCell="1" allowOverlap="1" wp14:anchorId="1DDBBE8A" wp14:editId="63295BF8">
-                <wp:simplePos x="0" y="0"/>
-                <wp:positionH relativeFrom="column">
-                  <wp:posOffset>2091450</wp:posOffset>
-                </wp:positionH>
-                <wp:positionV relativeFrom="paragraph">
-                  <wp:posOffset>65265</wp:posOffset>
-                </wp:positionV>
-                <wp:extent cx="468000" cy="973440"/>
-                <wp:effectExtent l="57150" t="57150" r="0" b="55880"/>
-                <wp:wrapNone/>
-                <wp:docPr id="463" name="Input penna 463"/>
-                <wp:cNvGraphicFramePr/>
-                <a:graphic xmlns:a="http://schemas.openxmlformats.org/drawingml/2006/main">
-                  <a:graphicData uri="http://schemas.microsoft.com/office/word/2010/wordprocessingInk">
-                    <w14:contentPart bwMode="auto" r:id="rId24">
-                      <w14:nvContentPartPr>
-                        <w14:cNvContentPartPr/>
-                      </w14:nvContentPartPr>
-                      <w14:xfrm>
-                        <a:off x="0" y="0"/>
-                        <a:ext cx="468000" cy="973440"/>
-                      </w14:xfrm>
-                    </w14:contentPart>
-                  </a:graphicData>
-                </a:graphic>
-              </wp:anchor>
-            </w:drawing>
-          </mc:Choice>
-          <mc:Fallback>
-            <w:drawing>
-              <wp:anchor distT="0" distB="0" distL="114300" distR="114300" simplePos="0" relativeHeight="251691008" behindDoc="0" locked="0" layoutInCell="1" allowOverlap="1" wp14:anchorId="1DDBBE8A" wp14:editId="63295BF8">
-                <wp:simplePos x="0" y="0"/>
-                <wp:positionH relativeFrom="column">
-                  <wp:posOffset>2091450</wp:posOffset>
-                </wp:positionH>
-                <wp:positionV relativeFrom="paragraph">
-                  <wp:posOffset>65265</wp:posOffset>
-                </wp:positionV>
-                <wp:extent cx="468000" cy="973440"/>
-                <wp:effectExtent l="57150" t="57150" r="0" b="55880"/>
-                <wp:wrapNone/>
-                <wp:docPr id="463" name="Input penna 463"/>
-                <wp:cNvGraphicFramePr/>
-                <a:graphic xmlns:a="http://schemas.openxmlformats.org/drawingml/2006/main">
-                  <a:graphicData uri="http://schemas.openxmlformats.org/drawingml/2006/picture">
-                    <pic:pic xmlns:pic="http://schemas.openxmlformats.org/drawingml/2006/picture">
-                      <pic:nvPicPr>
-                        <pic:cNvPr id="463" name="Input penna 463"/>
-                        <pic:cNvPicPr/>
-                      </pic:nvPicPr>
-                      <pic:blipFill>
-                        <a:blip r:embed="rId25"/>
-                        <a:stretch>
-                          <a:fillRect/>
-                        </a:stretch>
-                      </pic:blipFill>
-                      <pic:spPr>
-                        <a:xfrm>
-                          <a:off x="0" y="0"/>
-                          <a:ext cx="503640" cy="1189080"/>
-                        </a:xfrm>
-                        <a:prstGeom prst="rect">
-                          <a:avLst/>
-                        </a:prstGeom>
-                      </pic:spPr>
-                    </pic:pic>
-                  </a:graphicData>
-                </a:graphic>
-              </wp:anchor>
-            </w:drawing>
-          </mc:Fallback>
-        </mc:AlternateContent>
-      </w:r>
-      <w:r>
-        <w:rPr>
-          <w:rFonts w:eastAsiaTheme="minorEastAsia"/>
-          <w:noProof/>
-        </w:rPr>
-        <mc:AlternateContent>
-          <mc:Choice Requires="aink">
-            <w:drawing>
-              <wp:anchor distT="0" distB="0" distL="114300" distR="114300" simplePos="0" relativeHeight="251689984" behindDoc="0" locked="0" layoutInCell="1" allowOverlap="1" wp14:anchorId="06F7C72A" wp14:editId="6AEA96D5">
-                <wp:simplePos x="0" y="0"/>
-                <wp:positionH relativeFrom="column">
-                  <wp:posOffset>2792370</wp:posOffset>
-                </wp:positionH>
-                <wp:positionV relativeFrom="paragraph">
-                  <wp:posOffset>785900</wp:posOffset>
-                </wp:positionV>
-                <wp:extent cx="110160" cy="161640"/>
-                <wp:effectExtent l="57150" t="57150" r="61595" b="67310"/>
-                <wp:wrapNone/>
-                <wp:docPr id="462" name="Input penna 462"/>
-                <wp:cNvGraphicFramePr/>
-                <a:graphic xmlns:a="http://schemas.openxmlformats.org/drawingml/2006/main">
-                  <a:graphicData uri="http://schemas.microsoft.com/office/word/2010/wordprocessingInk">
-                    <w14:contentPart bwMode="auto" r:id="rId26">
-                      <w14:nvContentPartPr>
-                        <w14:cNvContentPartPr/>
-                      </w14:nvContentPartPr>
-                      <w14:xfrm>
-                        <a:off x="0" y="0"/>
-                        <a:ext cx="110160" cy="161640"/>
-                      </w14:xfrm>
-                    </w14:contentPart>
-                  </a:graphicData>
-                </a:graphic>
-              </wp:anchor>
-            </w:drawing>
-          </mc:Choice>
-          <mc:Fallback>
-            <w:drawing>
-              <wp:anchor distT="0" distB="0" distL="114300" distR="114300" simplePos="0" relativeHeight="251689984" behindDoc="0" locked="0" layoutInCell="1" allowOverlap="1" wp14:anchorId="06F7C72A" wp14:editId="6AEA96D5">
-                <wp:simplePos x="0" y="0"/>
-                <wp:positionH relativeFrom="column">
-                  <wp:posOffset>2792370</wp:posOffset>
-                </wp:positionH>
-                <wp:positionV relativeFrom="paragraph">
-                  <wp:posOffset>785900</wp:posOffset>
-                </wp:positionV>
-                <wp:extent cx="110160" cy="161640"/>
-                <wp:effectExtent l="57150" t="57150" r="61595" b="67310"/>
-                <wp:wrapNone/>
-                <wp:docPr id="462" name="Input penna 462"/>
-                <wp:cNvGraphicFramePr/>
-                <a:graphic xmlns:a="http://schemas.openxmlformats.org/drawingml/2006/main">
-                  <a:graphicData uri="http://schemas.openxmlformats.org/drawingml/2006/picture">
-                    <pic:pic xmlns:pic="http://schemas.openxmlformats.org/drawingml/2006/picture">
-                      <pic:nvPicPr>
-                        <pic:cNvPr id="462" name="Input penna 462"/>
-                        <pic:cNvPicPr/>
-                      </pic:nvPicPr>
-                      <pic:blipFill>
-                        <a:blip r:embed="rId27"/>
-                        <a:stretch>
-                          <a:fillRect/>
-                        </a:stretch>
-                      </pic:blipFill>
-                      <pic:spPr>
-                        <a:xfrm>
-                          <a:off x="0" y="0"/>
-                          <a:ext cx="145800" cy="197280"/>
-                        </a:xfrm>
-                        <a:prstGeom prst="rect">
-                          <a:avLst/>
-                        </a:prstGeom>
-                      </pic:spPr>
-                    </pic:pic>
-                  </a:graphicData>
-                </a:graphic>
-              </wp:anchor>
-            </w:drawing>
-          </mc:Fallback>
-        </mc:AlternateContent>
-      </w:r>
-      <w:r>
-        <w:rPr>
-          <w:rFonts w:eastAsiaTheme="minorEastAsia"/>
-          <w:noProof/>
-        </w:rPr>
-        <mc:AlternateContent>
-          <mc:Choice Requires="aink">
-            <w:drawing>
-              <wp:anchor distT="0" distB="0" distL="114300" distR="114300" simplePos="0" relativeHeight="251688960" behindDoc="0" locked="0" layoutInCell="1" allowOverlap="1" wp14:anchorId="1DC8F7C0" wp14:editId="641537A0">
-                <wp:simplePos x="0" y="0"/>
-                <wp:positionH relativeFrom="column">
-                  <wp:posOffset>1877970</wp:posOffset>
-                </wp:positionH>
-                <wp:positionV relativeFrom="paragraph">
-                  <wp:posOffset>1236260</wp:posOffset>
-                </wp:positionV>
-                <wp:extent cx="64080" cy="16200"/>
-                <wp:effectExtent l="57150" t="76200" r="50800" b="60325"/>
-                <wp:wrapNone/>
-                <wp:docPr id="459" name="Input penna 459"/>
-                <wp:cNvGraphicFramePr/>
-                <a:graphic xmlns:a="http://schemas.openxmlformats.org/drawingml/2006/main">
-                  <a:graphicData uri="http://schemas.microsoft.com/office/word/2010/wordprocessingInk">
-                    <w14:contentPart bwMode="auto" r:id="rId28">
-                      <w14:nvContentPartPr>
-                        <w14:cNvContentPartPr/>
-                      </w14:nvContentPartPr>
-                      <w14:xfrm>
-                        <a:off x="0" y="0"/>
-                        <a:ext cx="64080" cy="16200"/>
-                      </w14:xfrm>
-                    </w14:contentPart>
-                  </a:graphicData>
-                </a:graphic>
-              </wp:anchor>
-            </w:drawing>
-          </mc:Choice>
-          <mc:Fallback>
-            <w:drawing>
-              <wp:anchor distT="0" distB="0" distL="114300" distR="114300" simplePos="0" relativeHeight="251688960" behindDoc="0" locked="0" layoutInCell="1" allowOverlap="1" wp14:anchorId="1DC8F7C0" wp14:editId="641537A0">
-                <wp:simplePos x="0" y="0"/>
-                <wp:positionH relativeFrom="column">
-                  <wp:posOffset>1877970</wp:posOffset>
-                </wp:positionH>
-                <wp:positionV relativeFrom="paragraph">
-                  <wp:posOffset>1236260</wp:posOffset>
-                </wp:positionV>
-                <wp:extent cx="64080" cy="16200"/>
-                <wp:effectExtent l="57150" t="76200" r="50800" b="60325"/>
-                <wp:wrapNone/>
-                <wp:docPr id="459" name="Input penna 459"/>
-                <wp:cNvGraphicFramePr/>
-                <a:graphic xmlns:a="http://schemas.openxmlformats.org/drawingml/2006/main">
-                  <a:graphicData uri="http://schemas.openxmlformats.org/drawingml/2006/picture">
-                    <pic:pic xmlns:pic="http://schemas.openxmlformats.org/drawingml/2006/picture">
-                      <pic:nvPicPr>
-                        <pic:cNvPr id="459" name="Input penna 459"/>
-                        <pic:cNvPicPr/>
-                      </pic:nvPicPr>
-                      <pic:blipFill>
-                        <a:blip r:embed="rId29"/>
-                        <a:stretch>
-                          <a:fillRect/>
-                        </a:stretch>
-                      </pic:blipFill>
-                      <pic:spPr>
-                        <a:xfrm>
-                          <a:off x="0" y="0"/>
-                          <a:ext cx="99720" cy="51840"/>
-                        </a:xfrm>
-                        <a:prstGeom prst="rect">
-                          <a:avLst/>
-                        </a:prstGeom>
-                      </pic:spPr>
-                    </pic:pic>
-                  </a:graphicData>
-                </a:graphic>
-              </wp:anchor>
-            </w:drawing>
-          </mc:Fallback>
-        </mc:AlternateContent>
-      </w:r>
-      <w:r>
-        <w:rPr>
-          <w:rFonts w:eastAsiaTheme="minorEastAsia"/>
-          <w:noProof/>
-        </w:rPr>
-        <mc:AlternateContent>
-          <mc:Choice Requires="aink">
-            <w:drawing>
-              <wp:anchor distT="0" distB="0" distL="114300" distR="114300" simplePos="0" relativeHeight="251687936" behindDoc="0" locked="0" layoutInCell="1" allowOverlap="1" wp14:anchorId="49F720AD" wp14:editId="59A781F5">
-                <wp:simplePos x="0" y="0"/>
-                <wp:positionH relativeFrom="column">
-                  <wp:posOffset>2045730</wp:posOffset>
-                </wp:positionH>
-                <wp:positionV relativeFrom="paragraph">
-                  <wp:posOffset>1259300</wp:posOffset>
-                </wp:positionV>
-                <wp:extent cx="140760" cy="116640"/>
-                <wp:effectExtent l="57150" t="76200" r="69215" b="74295"/>
-                <wp:wrapNone/>
-                <wp:docPr id="458" name="Input penna 458"/>
-                <wp:cNvGraphicFramePr/>
-                <a:graphic xmlns:a="http://schemas.openxmlformats.org/drawingml/2006/main">
-                  <a:graphicData uri="http://schemas.microsoft.com/office/word/2010/wordprocessingInk">
-                    <w14:contentPart bwMode="auto" r:id="rId30">
-                      <w14:nvContentPartPr>
-                        <w14:cNvContentPartPr/>
-                      </w14:nvContentPartPr>
-                      <w14:xfrm>
-                        <a:off x="0" y="0"/>
-                        <a:ext cx="140760" cy="116640"/>
-                      </w14:xfrm>
-                    </w14:contentPart>
-                  </a:graphicData>
-                </a:graphic>
-              </wp:anchor>
-            </w:drawing>
-          </mc:Choice>
-          <mc:Fallback>
-            <w:drawing>
-              <wp:anchor distT="0" distB="0" distL="114300" distR="114300" simplePos="0" relativeHeight="251687936" behindDoc="0" locked="0" layoutInCell="1" allowOverlap="1" wp14:anchorId="49F720AD" wp14:editId="59A781F5">
-                <wp:simplePos x="0" y="0"/>
-                <wp:positionH relativeFrom="column">
-                  <wp:posOffset>2045730</wp:posOffset>
-                </wp:positionH>
-                <wp:positionV relativeFrom="paragraph">
-                  <wp:posOffset>1259300</wp:posOffset>
-                </wp:positionV>
-                <wp:extent cx="140760" cy="116640"/>
-                <wp:effectExtent l="57150" t="76200" r="69215" b="74295"/>
-                <wp:wrapNone/>
-                <wp:docPr id="458" name="Input penna 458"/>
-                <wp:cNvGraphicFramePr/>
-                <a:graphic xmlns:a="http://schemas.openxmlformats.org/drawingml/2006/main">
-                  <a:graphicData uri="http://schemas.openxmlformats.org/drawingml/2006/picture">
-                    <pic:pic xmlns:pic="http://schemas.openxmlformats.org/drawingml/2006/picture">
-                      <pic:nvPicPr>
-                        <pic:cNvPr id="458" name="Input penna 458"/>
-                        <pic:cNvPicPr/>
-                      </pic:nvPicPr>
-                      <pic:blipFill>
-                        <a:blip r:embed="rId31"/>
-                        <a:stretch>
-                          <a:fillRect/>
-                        </a:stretch>
-                      </pic:blipFill>
-                      <pic:spPr>
-                        <a:xfrm>
-                          <a:off x="0" y="0"/>
-                          <a:ext cx="176400" cy="152280"/>
-                        </a:xfrm>
-                        <a:prstGeom prst="rect">
-                          <a:avLst/>
-                        </a:prstGeom>
-                      </pic:spPr>
-                    </pic:pic>
-                  </a:graphicData>
-                </a:graphic>
-              </wp:anchor>
-            </w:drawing>
-          </mc:Fallback>
-        </mc:AlternateContent>
-      </w:r>
-      <w:r>
-        <w:rPr>
-          <w:rFonts w:eastAsiaTheme="minorEastAsia"/>
-          <w:noProof/>
-        </w:rPr>
-        <mc:AlternateContent>
-          <mc:Choice Requires="aink">
-            <w:drawing>
-              <wp:anchor distT="0" distB="0" distL="114300" distR="114300" simplePos="0" relativeHeight="251686912" behindDoc="0" locked="0" layoutInCell="1" allowOverlap="1" wp14:anchorId="3C89E75C" wp14:editId="2889A94D">
-                <wp:simplePos x="0" y="0"/>
-                <wp:positionH relativeFrom="column">
-                  <wp:posOffset>407035</wp:posOffset>
-                </wp:positionH>
-                <wp:positionV relativeFrom="paragraph">
-                  <wp:posOffset>1236980</wp:posOffset>
-                </wp:positionV>
-                <wp:extent cx="276060" cy="140545"/>
-                <wp:effectExtent l="57150" t="76200" r="67310" b="69215"/>
-                <wp:wrapNone/>
-                <wp:docPr id="457" name="Input penna 457"/>
-                <wp:cNvGraphicFramePr/>
-                <a:graphic xmlns:a="http://schemas.openxmlformats.org/drawingml/2006/main">
-                  <a:graphicData uri="http://schemas.microsoft.com/office/word/2010/wordprocessingInk">
-                    <w14:contentPart bwMode="auto" r:id="rId32">
-                      <w14:nvContentPartPr>
-                        <w14:cNvContentPartPr/>
-                      </w14:nvContentPartPr>
-                      <w14:xfrm>
-                        <a:off x="0" y="0"/>
-                        <a:ext cx="276060" cy="140545"/>
-                      </w14:xfrm>
-                    </w14:contentPart>
-                  </a:graphicData>
-                </a:graphic>
-              </wp:anchor>
-            </w:drawing>
-          </mc:Choice>
-          <mc:Fallback>
-            <w:drawing>
-              <wp:anchor distT="0" distB="0" distL="114300" distR="114300" simplePos="0" relativeHeight="251686912" behindDoc="0" locked="0" layoutInCell="1" allowOverlap="1" wp14:anchorId="3C89E75C" wp14:editId="2889A94D">
-                <wp:simplePos x="0" y="0"/>
-                <wp:positionH relativeFrom="column">
-                  <wp:posOffset>407035</wp:posOffset>
-                </wp:positionH>
-                <wp:positionV relativeFrom="paragraph">
-                  <wp:posOffset>1236980</wp:posOffset>
-                </wp:positionV>
-                <wp:extent cx="276060" cy="140545"/>
-                <wp:effectExtent l="57150" t="76200" r="67310" b="69215"/>
-                <wp:wrapNone/>
-                <wp:docPr id="457" name="Input penna 457"/>
-                <wp:cNvGraphicFramePr/>
-                <a:graphic xmlns:a="http://schemas.openxmlformats.org/drawingml/2006/main">
-                  <a:graphicData uri="http://schemas.openxmlformats.org/drawingml/2006/picture">
-                    <pic:pic xmlns:pic="http://schemas.openxmlformats.org/drawingml/2006/picture">
-                      <pic:nvPicPr>
-                        <pic:cNvPr id="457" name="Input penna 457"/>
-                        <pic:cNvPicPr/>
-                      </pic:nvPicPr>
-                      <pic:blipFill>
-                        <a:blip r:embed="rId33"/>
-                        <a:stretch>
-                          <a:fillRect/>
-                        </a:stretch>
-                      </pic:blipFill>
-                      <pic:spPr>
-                        <a:xfrm>
-                          <a:off x="0" y="0"/>
-                          <a:ext cx="311692" cy="176222"/>
-                        </a:xfrm>
-                        <a:prstGeom prst="rect">
-                          <a:avLst/>
-                        </a:prstGeom>
-                      </pic:spPr>
-                    </pic:pic>
-                  </a:graphicData>
-                </a:graphic>
-              </wp:anchor>
-            </w:drawing>
-          </mc:Fallback>
-        </mc:AlternateContent>
-      </w:r>
-      <w:r>
-        <w:rPr>
-          <w:rFonts w:eastAsiaTheme="minorEastAsia"/>
-          <w:noProof/>
-        </w:rPr>
-        <mc:AlternateContent>
-          <mc:Choice Requires="aink">
-            <w:drawing>
-              <wp:anchor distT="0" distB="0" distL="114300" distR="114300" simplePos="0" relativeHeight="251683840" behindDoc="0" locked="0" layoutInCell="1" allowOverlap="1" wp14:anchorId="121027AD" wp14:editId="156A724F">
-                <wp:simplePos x="0" y="0"/>
-                <wp:positionH relativeFrom="column">
-                  <wp:posOffset>72210</wp:posOffset>
-                </wp:positionH>
-                <wp:positionV relativeFrom="paragraph">
-                  <wp:posOffset>794540</wp:posOffset>
-                </wp:positionV>
-                <wp:extent cx="183600" cy="177120"/>
-                <wp:effectExtent l="57150" t="57150" r="45085" b="71120"/>
-                <wp:wrapNone/>
-                <wp:docPr id="454" name="Input penna 454"/>
-                <wp:cNvGraphicFramePr/>
-                <a:graphic xmlns:a="http://schemas.openxmlformats.org/drawingml/2006/main">
-                  <a:graphicData uri="http://schemas.microsoft.com/office/word/2010/wordprocessingInk">
-                    <w14:contentPart bwMode="auto" r:id="rId34">
-                      <w14:nvContentPartPr>
-                        <w14:cNvContentPartPr/>
-                      </w14:nvContentPartPr>
-                      <w14:xfrm>
-                        <a:off x="0" y="0"/>
-                        <a:ext cx="183600" cy="177120"/>
-                      </w14:xfrm>
-                    </w14:contentPart>
-                  </a:graphicData>
-                </a:graphic>
-              </wp:anchor>
-            </w:drawing>
-          </mc:Choice>
-          <mc:Fallback>
-            <w:drawing>
-              <wp:anchor distT="0" distB="0" distL="114300" distR="114300" simplePos="0" relativeHeight="251683840" behindDoc="0" locked="0" layoutInCell="1" allowOverlap="1" wp14:anchorId="121027AD" wp14:editId="156A724F">
-                <wp:simplePos x="0" y="0"/>
-                <wp:positionH relativeFrom="column">
-                  <wp:posOffset>72210</wp:posOffset>
-                </wp:positionH>
-                <wp:positionV relativeFrom="paragraph">
-                  <wp:posOffset>794540</wp:posOffset>
-                </wp:positionV>
-                <wp:extent cx="183600" cy="177120"/>
-                <wp:effectExtent l="57150" t="57150" r="45085" b="71120"/>
-                <wp:wrapNone/>
-                <wp:docPr id="454" name="Input penna 454"/>
-                <wp:cNvGraphicFramePr/>
-                <a:graphic xmlns:a="http://schemas.openxmlformats.org/drawingml/2006/main">
-                  <a:graphicData uri="http://schemas.openxmlformats.org/drawingml/2006/picture">
-                    <pic:pic xmlns:pic="http://schemas.openxmlformats.org/drawingml/2006/picture">
-                      <pic:nvPicPr>
-                        <pic:cNvPr id="454" name="Input penna 454"/>
-                        <pic:cNvPicPr/>
-                      </pic:nvPicPr>
-                      <pic:blipFill>
-                        <a:blip r:embed="rId35"/>
-                        <a:stretch>
-                          <a:fillRect/>
-                        </a:stretch>
-                      </pic:blipFill>
-                      <pic:spPr>
-                        <a:xfrm>
-                          <a:off x="0" y="0"/>
-                          <a:ext cx="219240" cy="212760"/>
-                        </a:xfrm>
-                        <a:prstGeom prst="rect">
-                          <a:avLst/>
-                        </a:prstGeom>
-                      </pic:spPr>
-                    </pic:pic>
-                  </a:graphicData>
-                </a:graphic>
-              </wp:anchor>
-            </w:drawing>
-          </mc:Fallback>
-        </mc:AlternateContent>
-      </w:r>
-      <w:r>
-        <w:rPr>
-          <w:rFonts w:eastAsiaTheme="minorEastAsia"/>
-          <w:noProof/>
-        </w:rPr>
-        <mc:AlternateContent>
           <mc:Choice Requires="wpi">
             <w:drawing>
-              <wp:anchor distT="0" distB="0" distL="114300" distR="114300" simplePos="0" relativeHeight="251682816" behindDoc="0" locked="0" layoutInCell="1" allowOverlap="1" wp14:anchorId="3484A03D" wp14:editId="03C28FF7">
-                <wp:simplePos x="0" y="0"/>
-                <wp:positionH relativeFrom="column">
-                  <wp:posOffset>255090</wp:posOffset>
-                </wp:positionH>
-                <wp:positionV relativeFrom="paragraph">
-                  <wp:posOffset>603310</wp:posOffset>
-                </wp:positionV>
-                <wp:extent cx="2475720" cy="544320"/>
-                <wp:effectExtent l="38100" t="57150" r="58420" b="46355"/>
-                <wp:wrapNone/>
-                <wp:docPr id="453" name="Input penna 453"/>
-                <wp:cNvGraphicFramePr/>
-                <a:graphic xmlns:a="http://schemas.openxmlformats.org/drawingml/2006/main">
-                  <a:graphicData uri="http://schemas.microsoft.com/office/word/2010/wordprocessingInk">
-                    <w14:contentPart bwMode="auto" r:id="rId36">
-                      <w14:nvContentPartPr>
-                        <w14:cNvContentPartPr/>
-                      </w14:nvContentPartPr>
-                      <w14:xfrm>
-                        <a:off x="0" y="0"/>
-                        <a:ext cx="2475720" cy="544320"/>
-                      </w14:xfrm>
-                    </w14:contentPart>
-                  </a:graphicData>
-                </a:graphic>
-              </wp:anchor>
-            </w:drawing>
-          </mc:Choice>
-          <mc:Fallback>
-            <w:pict>
-              <v:shape w14:anchorId="43E76380" id="Input penna 453" o:spid="_x0000_s1026" type="#_x0000_t75" style="position:absolute;margin-left:19.4pt;margin-top:46.8pt;width:196.4pt;height:44.25pt;z-index:251682816;visibility:visible;mso-wrap-style:square;mso-wrap-distance-left:9pt;mso-wrap-distance-top:0;mso-wrap-distance-right:9pt;mso-wrap-distance-bottom:0;mso-position-horizontal:absolute;mso-position-horizontal-relative:text;mso-position-vertical:absolute;mso-position-vertical-relative:text" o:gfxdata="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">
-                <v:imagedata r:id="rId37" o:title=""/>
-              </v:shape>
-            </w:pict>
-          </mc:Fallback>
-        </mc:AlternateContent>
-      </w:r>
-      <w:r>
-        <w:rPr>
-          <w:rFonts w:eastAsiaTheme="minorEastAsia"/>
-          <w:noProof/>
-        </w:rPr>
-        <mc:AlternateContent>
-          <mc:Choice Requires="wpi">
-            <w:drawing>
-              <wp:anchor distT="0" distB="0" distL="114300" distR="114300" simplePos="0" relativeHeight="251681792" behindDoc="0" locked="0" layoutInCell="1" allowOverlap="1" wp14:anchorId="46E6A7B5" wp14:editId="1027250F">
+              <wp:anchor distT="0" distB="0" distL="114300" distR="114300" simplePos="0" relativeHeight="251681792" behindDoc="0" locked="0" layoutInCell="1" allowOverlap="1" wp14:anchorId="46E6A7B5" wp14:editId="0509C6BA">
                 <wp:simplePos x="0" y="0"/>
                 <wp:positionH relativeFrom="column">
                   <wp:posOffset>216475</wp:posOffset>
@@ -8420,7 +7875,7 @@
                 <wp:cNvGraphicFramePr/>
                 <a:graphic xmlns:a="http://schemas.openxmlformats.org/drawingml/2006/main">
                   <a:graphicData uri="http://schemas.microsoft.com/office/word/2010/wordprocessingInk">
-                    <w14:contentPart bwMode="auto" r:id="rId38">
+                    <w14:contentPart bwMode="auto" r:id="rId26">
                       <w14:nvContentPartPr>
                         <w14:cNvContentPartPr/>
                       </w14:nvContentPartPr>
@@ -8442,8 +7897,8 @@
           </mc:Choice>
           <mc:Fallback>
             <w:pict>
-              <v:shape w14:anchorId="4E3F4E0B" id="Input penna 451" o:spid="_x0000_s1026" type="#_x0000_t75" style="position:absolute;margin-left:16.35pt;margin-top:58.2pt;width:3.75pt;height:1.9pt;z-index:251681792;visibility:visible;mso-wrap-style:square;mso-width-percent:0;mso-height-percent:0;mso-wrap-distance-left:9pt;mso-wrap-distance-top:0;mso-wrap-distance-right:9pt;mso-wrap-distance-bottom:0;mso-position-horizontal:absolute;mso-position-horizontal-relative:text;mso-position-vertical:absolute;mso-position-vertical-relative:text;mso-width-percent:0;mso-height-percent:0;mso-width-relative:margin;mso-height-relative:margin" o:gfxdata="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">
-                <v:imagedata r:id="rId39" o:title=""/>
+              <v:shape w14:anchorId="1E61A13B" id="Input penna 451" o:spid="_x0000_s1026" type="#_x0000_t75" style="position:absolute;margin-left:16.35pt;margin-top:58.2pt;width:3.75pt;height:1.9pt;z-index:251681792;visibility:visible;mso-wrap-style:square;mso-width-percent:0;mso-height-percent:0;mso-wrap-distance-left:9pt;mso-wrap-distance-top:0;mso-wrap-distance-right:9pt;mso-wrap-distance-bottom:0;mso-position-horizontal:absolute;mso-position-horizontal-relative:text;mso-position-vertical:absolute;mso-position-vertical-relative:text;mso-width-percent:0;mso-height-percent:0;mso-width-relative:margin;mso-height-relative:margin" o:gfxdata="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">
+                <v:imagedata r:id="rId27" o:title=""/>
               </v:shape>
             </w:pict>
           </mc:Fallback>
@@ -8470,7 +7925,7 @@
                     <pic:cNvPicPr/>
                   </pic:nvPicPr>
                   <pic:blipFill>
-                    <a:blip r:embed="rId40"/>
+                    <a:blip r:embed="rId28"/>
                     <a:stretch>
                       <a:fillRect/>
                     </a:stretch>
@@ -8519,7 +7974,7 @@
                     <pic:cNvPicPr/>
                   </pic:nvPicPr>
                   <pic:blipFill>
-                    <a:blip r:embed="rId41"/>
+                    <a:blip r:embed="rId29"/>
                     <a:stretch>
                       <a:fillRect/>
                     </a:stretch>
@@ -10594,7 +10049,7 @@
                 <wp:cNvGraphicFramePr/>
                 <a:graphic xmlns:a="http://schemas.openxmlformats.org/drawingml/2006/main">
                   <a:graphicData uri="http://schemas.microsoft.com/office/word/2010/wordprocessingInk">
-                    <w14:contentPart bwMode="auto" r:id="rId42">
+                    <w14:contentPart bwMode="auto" r:id="rId30">
                       <w14:nvContentPartPr>
                         <w14:cNvContentPartPr/>
                       </w14:nvContentPartPr>
@@ -11038,6 +10493,51 @@
               <w:jc w:val="center"/>
             </w:pPr>
             <w:r>
+              <w:rPr>
+                <w:noProof/>
+              </w:rPr>
+              <mc:AlternateContent>
+                <mc:Choice Requires="wpi">
+                  <w:drawing>
+                    <wp:anchor distT="0" distB="0" distL="114300" distR="114300" simplePos="0" relativeHeight="251746304" behindDoc="0" locked="0" layoutInCell="1" allowOverlap="1" wp14:anchorId="27EF4B2D" wp14:editId="53E9D3EC">
+                      <wp:simplePos x="0" y="0"/>
+                      <wp:positionH relativeFrom="column">
+                        <wp:posOffset>101905</wp:posOffset>
+                      </wp:positionH>
+                      <wp:positionV relativeFrom="paragraph">
+                        <wp:posOffset>365245</wp:posOffset>
+                      </wp:positionV>
+                      <wp:extent cx="451800" cy="244800"/>
+                      <wp:effectExtent l="38100" t="38100" r="24765" b="41275"/>
+                      <wp:wrapNone/>
+                      <wp:docPr id="47" name="Input penna 47"/>
+                      <wp:cNvGraphicFramePr/>
+                      <a:graphic xmlns:a="http://schemas.openxmlformats.org/drawingml/2006/main">
+                        <a:graphicData uri="http://schemas.microsoft.com/office/word/2010/wordprocessingInk">
+                          <w14:contentPart bwMode="auto" r:id="rId54">
+                            <w14:nvContentPartPr>
+                              <w14:cNvContentPartPr/>
+                            </w14:nvContentPartPr>
+                            <w14:xfrm>
+                              <a:off x="0" y="0"/>
+                              <a:ext cx="451800" cy="244800"/>
+                            </w14:xfrm>
+                          </w14:contentPart>
+                        </a:graphicData>
+                      </a:graphic>
+                    </wp:anchor>
+                  </w:drawing>
+                </mc:Choice>
+                <mc:Fallback>
+                  <w:pict>
+                    <v:shape w14:anchorId="731C21BC" id="Input penna 47" o:spid="_x0000_s1026" type="#_x0000_t75" style="position:absolute;margin-left:7.3pt;margin-top:28.05pt;width:36.95pt;height:20.7pt;z-index:251746304;visibility:visible;mso-wrap-style:square;mso-wrap-distance-left:9pt;mso-wrap-distance-top:0;mso-wrap-distance-right:9pt;mso-wrap-distance-bottom:0;mso-position-horizontal:absolute;mso-position-horizontal-relative:text;mso-position-vertical:absolute;mso-position-vertical-relative:text" o:gfxdata="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">
+                      <v:imagedata r:id="rId55" o:title=""/>
+                    </v:shape>
+                  </w:pict>
+                </mc:Fallback>
+              </mc:AlternateContent>
+            </w:r>
+            <w:r>
               <w:t xml:space="preserve">Nodo </w:t>
             </w:r>
             <w:r>
@@ -11070,6 +10570,51 @@
               <w:jc w:val="center"/>
             </w:pPr>
             <w:r>
+              <w:rPr>
+                <w:noProof/>
+              </w:rPr>
+              <mc:AlternateContent>
+                <mc:Choice Requires="wpi">
+                  <w:drawing>
+                    <wp:anchor distT="0" distB="0" distL="114300" distR="114300" simplePos="0" relativeHeight="251745280" behindDoc="0" locked="0" layoutInCell="1" allowOverlap="1" wp14:anchorId="3D70D29D" wp14:editId="300C66F9">
+                      <wp:simplePos x="0" y="0"/>
+                      <wp:positionH relativeFrom="column">
+                        <wp:posOffset>50580</wp:posOffset>
+                      </wp:positionH>
+                      <wp:positionV relativeFrom="paragraph">
+                        <wp:posOffset>598165</wp:posOffset>
+                      </wp:positionV>
+                      <wp:extent cx="432360" cy="205920"/>
+                      <wp:effectExtent l="57150" t="57150" r="0" b="41910"/>
+                      <wp:wrapNone/>
+                      <wp:docPr id="46" name="Input penna 46"/>
+                      <wp:cNvGraphicFramePr/>
+                      <a:graphic xmlns:a="http://schemas.openxmlformats.org/drawingml/2006/main">
+                        <a:graphicData uri="http://schemas.microsoft.com/office/word/2010/wordprocessingInk">
+                          <w14:contentPart bwMode="auto" r:id="rId56">
+                            <w14:nvContentPartPr>
+                              <w14:cNvContentPartPr/>
+                            </w14:nvContentPartPr>
+                            <w14:xfrm>
+                              <a:off x="0" y="0"/>
+                              <a:ext cx="432360" cy="205920"/>
+                            </w14:xfrm>
+                          </w14:contentPart>
+                        </a:graphicData>
+                      </a:graphic>
+                    </wp:anchor>
+                  </w:drawing>
+                </mc:Choice>
+                <mc:Fallback>
+                  <w:pict>
+                    <v:shape w14:anchorId="52F25234" id="Input penna 46" o:spid="_x0000_s1026" type="#_x0000_t75" style="position:absolute;margin-left:3.3pt;margin-top:46.4pt;width:35.5pt;height:17.6pt;z-index:251745280;visibility:visible;mso-wrap-style:square;mso-wrap-distance-left:9pt;mso-wrap-distance-top:0;mso-wrap-distance-right:9pt;mso-wrap-distance-bottom:0;mso-position-horizontal:absolute;mso-position-horizontal-relative:text;mso-position-vertical:absolute;mso-position-vertical-relative:text" o:gfxdata="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">
+                      <v:imagedata r:id="rId57" o:title=""/>
+                    </v:shape>
+                  </w:pict>
+                </mc:Fallback>
+              </mc:AlternateContent>
+            </w:r>
+            <w:r>
               <w:t xml:space="preserve">Nodo </w:t>
             </w:r>
             <w:r>
@@ -11101,6 +10646,51 @@
             <w:pPr>
               <w:jc w:val="center"/>
             </w:pPr>
+            <w:r>
+              <w:rPr>
+                <w:noProof/>
+              </w:rPr>
+              <mc:AlternateContent>
+                <mc:Choice Requires="wpi">
+                  <w:drawing>
+                    <wp:anchor distT="0" distB="0" distL="114300" distR="114300" simplePos="0" relativeHeight="251744256" behindDoc="0" locked="0" layoutInCell="1" allowOverlap="1" wp14:anchorId="1ABCF41C" wp14:editId="31B1FE50">
+                      <wp:simplePos x="0" y="0"/>
+                      <wp:positionH relativeFrom="column">
+                        <wp:posOffset>111760</wp:posOffset>
+                      </wp:positionH>
+                      <wp:positionV relativeFrom="paragraph">
+                        <wp:posOffset>723900</wp:posOffset>
+                      </wp:positionV>
+                      <wp:extent cx="1021080" cy="410210"/>
+                      <wp:effectExtent l="38100" t="38100" r="45720" b="46990"/>
+                      <wp:wrapNone/>
+                      <wp:docPr id="45" name="Input penna 45"/>
+                      <wp:cNvGraphicFramePr/>
+                      <a:graphic xmlns:a="http://schemas.openxmlformats.org/drawingml/2006/main">
+                        <a:graphicData uri="http://schemas.microsoft.com/office/word/2010/wordprocessingInk">
+                          <w14:contentPart bwMode="auto" r:id="rId58">
+                            <w14:nvContentPartPr>
+                              <w14:cNvContentPartPr/>
+                            </w14:nvContentPartPr>
+                            <w14:xfrm>
+                              <a:off x="0" y="0"/>
+                              <a:ext cx="1021080" cy="410210"/>
+                            </w14:xfrm>
+                          </w14:contentPart>
+                        </a:graphicData>
+                      </a:graphic>
+                    </wp:anchor>
+                  </w:drawing>
+                </mc:Choice>
+                <mc:Fallback>
+                  <w:pict>
+                    <v:shape w14:anchorId="12975678" id="Input penna 45" o:spid="_x0000_s1026" type="#_x0000_t75" style="position:absolute;margin-left:8.1pt;margin-top:56.3pt;width:81.8pt;height:33.7pt;z-index:251744256;visibility:visible;mso-wrap-style:square;mso-wrap-distance-left:9pt;mso-wrap-distance-top:0;mso-wrap-distance-right:9pt;mso-wrap-distance-bottom:0;mso-position-horizontal:absolute;mso-position-horizontal-relative:text;mso-position-vertical:absolute;mso-position-vertical-relative:text" o:gfxdata="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">
+                      <v:imagedata r:id="rId59" o:title=""/>
+                    </v:shape>
+                  </w:pict>
+                </mc:Fallback>
+              </mc:AlternateContent>
+            </w:r>
             <w:r>
               <w:t xml:space="preserve">Nodo </w:t>
             </w:r>
@@ -13267,7 +12857,19 @@
         <w:rPr>
           <w:rFonts w:eastAsiaTheme="minorEastAsia"/>
         </w:rPr>
-        <w:t xml:space="preserve"> e seguendo la catena dei predecessori, viene dato da </w:t>
+        <w:t xml:space="preserve"> </w:t>
+      </w:r>
+      <w:r>
+        <w:rPr>
+          <w:rFonts w:eastAsiaTheme="minorEastAsia"/>
+        </w:rPr>
+        <w:t xml:space="preserve">essendo l’ultimo nodo che è stato aggiornato, </w:t>
+      </w:r>
+      <w:r>
+        <w:rPr>
+          <w:rFonts w:eastAsiaTheme="minorEastAsia"/>
+        </w:rPr>
+        <w:t xml:space="preserve">e seguendo la catena dei predecessori, viene dato da </w:t>
       </w:r>
       <m:oMath>
         <m:r>
@@ -13425,7 +13027,7 @@
                     <pic:cNvPicPr/>
                   </pic:nvPicPr>
                   <pic:blipFill>
-                    <a:blip r:embed="rId54"/>
+                    <a:blip r:embed="rId60"/>
                     <a:stretch>
                       <a:fillRect/>
                     </a:stretch>
@@ -15757,7 +15359,7 @@
                 <wp:cNvGraphicFramePr/>
                 <a:graphic xmlns:a="http://schemas.openxmlformats.org/drawingml/2006/main">
                   <a:graphicData uri="http://schemas.microsoft.com/office/word/2010/wordprocessingInk">
-                    <w14:contentPart bwMode="auto" r:id="rId55">
+                    <w14:contentPart bwMode="auto" r:id="rId61">
                       <w14:nvContentPartPr>
                         <w14:cNvContentPartPr/>
                       </w14:nvContentPartPr>
@@ -15794,7 +15396,7 @@
                         <pic:cNvPicPr/>
                       </pic:nvPicPr>
                       <pic:blipFill>
-                        <a:blip r:embed="rId56"/>
+                        <a:blip r:embed="rId62"/>
                         <a:stretch>
                           <a:fillRect/>
                         </a:stretch>
@@ -15839,7 +15441,7 @@
                 <wp:cNvGraphicFramePr/>
                 <a:graphic xmlns:a="http://schemas.openxmlformats.org/drawingml/2006/main">
                   <a:graphicData uri="http://schemas.microsoft.com/office/word/2010/wordprocessingInk">
-                    <w14:contentPart bwMode="auto" r:id="rId57">
+                    <w14:contentPart bwMode="auto" r:id="rId63">
                       <w14:nvContentPartPr>
                         <w14:cNvContentPartPr/>
                       </w14:nvContentPartPr>
@@ -15876,7 +15478,7 @@
                         <pic:cNvPicPr/>
                       </pic:nvPicPr>
                       <pic:blipFill>
-                        <a:blip r:embed="rId58"/>
+                        <a:blip r:embed="rId64"/>
                         <a:stretch>
                           <a:fillRect/>
                         </a:stretch>
@@ -15921,7 +15523,7 @@
                 <wp:cNvGraphicFramePr/>
                 <a:graphic xmlns:a="http://schemas.openxmlformats.org/drawingml/2006/main">
                   <a:graphicData uri="http://schemas.microsoft.com/office/word/2010/wordprocessingInk">
-                    <w14:contentPart bwMode="auto" r:id="rId59">
+                    <w14:contentPart bwMode="auto" r:id="rId65">
                       <w14:nvContentPartPr>
                         <w14:cNvContentPartPr/>
                       </w14:nvContentPartPr>
@@ -15958,7 +15560,7 @@
                         <pic:cNvPicPr/>
                       </pic:nvPicPr>
                       <pic:blipFill>
-                        <a:blip r:embed="rId60"/>
+                        <a:blip r:embed="rId66"/>
                         <a:stretch>
                           <a:fillRect/>
                         </a:stretch>
@@ -16003,7 +15605,7 @@
                 <wp:cNvGraphicFramePr/>
                 <a:graphic xmlns:a="http://schemas.openxmlformats.org/drawingml/2006/main">
                   <a:graphicData uri="http://schemas.microsoft.com/office/word/2010/wordprocessingInk">
-                    <w14:contentPart bwMode="auto" r:id="rId61">
+                    <w14:contentPart bwMode="auto" r:id="rId67">
                       <w14:nvContentPartPr>
                         <w14:cNvContentPartPr/>
                       </w14:nvContentPartPr>
@@ -16040,7 +15642,7 @@
                         <pic:cNvPicPr/>
                       </pic:nvPicPr>
                       <pic:blipFill>
-                        <a:blip r:embed="rId62"/>
+                        <a:blip r:embed="rId68"/>
                         <a:stretch>
                           <a:fillRect/>
                         </a:stretch>
@@ -16085,7 +15687,7 @@
                 <wp:cNvGraphicFramePr/>
                 <a:graphic xmlns:a="http://schemas.openxmlformats.org/drawingml/2006/main">
                   <a:graphicData uri="http://schemas.microsoft.com/office/word/2010/wordprocessingInk">
-                    <w14:contentPart bwMode="auto" r:id="rId63">
+                    <w14:contentPart bwMode="auto" r:id="rId69">
                       <w14:nvContentPartPr>
                         <w14:cNvContentPartPr/>
                       </w14:nvContentPartPr>
@@ -16122,7 +15724,7 @@
                         <pic:cNvPicPr/>
                       </pic:nvPicPr>
                       <pic:blipFill>
-                        <a:blip r:embed="rId64"/>
+                        <a:blip r:embed="rId70"/>
                         <a:stretch>
                           <a:fillRect/>
                         </a:stretch>
@@ -16167,7 +15769,7 @@
                 <wp:cNvGraphicFramePr/>
                 <a:graphic xmlns:a="http://schemas.openxmlformats.org/drawingml/2006/main">
                   <a:graphicData uri="http://schemas.microsoft.com/office/word/2010/wordprocessingInk">
-                    <w14:contentPart bwMode="auto" r:id="rId65">
+                    <w14:contentPart bwMode="auto" r:id="rId71">
                       <w14:nvContentPartPr>
                         <w14:cNvContentPartPr/>
                       </w14:nvContentPartPr>
@@ -16204,7 +15806,7 @@
                         <pic:cNvPicPr/>
                       </pic:nvPicPr>
                       <pic:blipFill>
-                        <a:blip r:embed="rId66"/>
+                        <a:blip r:embed="rId72"/>
                         <a:stretch>
                           <a:fillRect/>
                         </a:stretch>
@@ -16249,7 +15851,7 @@
                 <wp:cNvGraphicFramePr/>
                 <a:graphic xmlns:a="http://schemas.openxmlformats.org/drawingml/2006/main">
                   <a:graphicData uri="http://schemas.microsoft.com/office/word/2010/wordprocessingInk">
-                    <w14:contentPart bwMode="auto" r:id="rId67">
+                    <w14:contentPart bwMode="auto" r:id="rId73">
                       <w14:nvContentPartPr>
                         <w14:cNvContentPartPr/>
                       </w14:nvContentPartPr>
@@ -16286,7 +15888,7 @@
                         <pic:cNvPicPr/>
                       </pic:nvPicPr>
                       <pic:blipFill>
-                        <a:blip r:embed="rId68"/>
+                        <a:blip r:embed="rId74"/>
                         <a:stretch>
                           <a:fillRect/>
                         </a:stretch>
@@ -16331,7 +15933,7 @@
                 <wp:cNvGraphicFramePr/>
                 <a:graphic xmlns:a="http://schemas.openxmlformats.org/drawingml/2006/main">
                   <a:graphicData uri="http://schemas.microsoft.com/office/word/2010/wordprocessingInk">
-                    <w14:contentPart bwMode="auto" r:id="rId69">
+                    <w14:contentPart bwMode="auto" r:id="rId75">
                       <w14:nvContentPartPr>
                         <w14:cNvContentPartPr/>
                       </w14:nvContentPartPr>
@@ -16368,7 +15970,7 @@
                         <pic:cNvPicPr/>
                       </pic:nvPicPr>
                       <pic:blipFill>
-                        <a:blip r:embed="rId70"/>
+                        <a:blip r:embed="rId76"/>
                         <a:stretch>
                           <a:fillRect/>
                         </a:stretch>
@@ -16413,7 +16015,7 @@
                 <wp:cNvGraphicFramePr/>
                 <a:graphic xmlns:a="http://schemas.openxmlformats.org/drawingml/2006/main">
                   <a:graphicData uri="http://schemas.microsoft.com/office/word/2010/wordprocessingInk">
-                    <w14:contentPart bwMode="auto" r:id="rId71">
+                    <w14:contentPart bwMode="auto" r:id="rId77">
                       <w14:nvContentPartPr>
                         <w14:cNvContentPartPr/>
                       </w14:nvContentPartPr>
@@ -16450,7 +16052,7 @@
                         <pic:cNvPicPr/>
                       </pic:nvPicPr>
                       <pic:blipFill>
-                        <a:blip r:embed="rId72"/>
+                        <a:blip r:embed="rId78"/>
                         <a:stretch>
                           <a:fillRect/>
                         </a:stretch>
@@ -16495,7 +16097,7 @@
                 <wp:cNvGraphicFramePr/>
                 <a:graphic xmlns:a="http://schemas.openxmlformats.org/drawingml/2006/main">
                   <a:graphicData uri="http://schemas.microsoft.com/office/word/2010/wordprocessingInk">
-                    <w14:contentPart bwMode="auto" r:id="rId73">
+                    <w14:contentPart bwMode="auto" r:id="rId79">
                       <w14:nvContentPartPr>
                         <w14:cNvContentPartPr/>
                       </w14:nvContentPartPr>
@@ -16531,7 +16133,7 @@
                 <o:lock v:ext="edit" aspectratio="t"/>
               </v:shapetype>
               <v:shape id="Input penna 15" o:spid="_x0000_s1026" type="#_x0000_t75" style="position:absolute;margin-left:2.05pt;margin-top:6.55pt;width:186.4pt;height:93.2pt;z-index:251714560;visibility:visible;mso-wrap-style:square;mso-wrap-distance-left:9pt;mso-wrap-distance-top:0;mso-wrap-distance-right:9pt;mso-wrap-distance-bottom:0;mso-position-horizontal:absolute;mso-position-horizontal-relative:text;mso-position-vertical:absolute;mso-position-vertical-relative:text" o:gfxdata="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">
-                <v:imagedata r:id="rId74" o:title=""/>
+                <v:imagedata r:id="rId80" o:title=""/>
               </v:shape>
             </w:pict>
           </mc:Fallback>
@@ -16558,7 +16160,7 @@
                     <pic:cNvPicPr/>
                   </pic:nvPicPr>
                   <pic:blipFill>
-                    <a:blip r:embed="rId75"/>
+                    <a:blip r:embed="rId81"/>
                     <a:stretch>
                       <a:fillRect/>
                     </a:stretch>
@@ -16626,7 +16228,7 @@
                 <wp:cNvGraphicFramePr/>
                 <a:graphic xmlns:a="http://schemas.openxmlformats.org/drawingml/2006/main">
                   <a:graphicData uri="http://schemas.microsoft.com/office/word/2010/wordprocessingInk">
-                    <w14:contentPart bwMode="auto" r:id="rId76">
+                    <w14:contentPart bwMode="auto" r:id="rId82">
                       <w14:nvContentPartPr>
                         <w14:cNvContentPartPr/>
                       </w14:nvContentPartPr>
@@ -16643,7 +16245,7 @@
           <mc:Fallback>
             <w:pict>
               <v:shape w14:anchorId="0BAE5075" id="Input penna 497" o:spid="_x0000_s1026" type="#_x0000_t75" style="position:absolute;margin-left:186.7pt;margin-top:25.75pt;width:1.6pt;height:1.45pt;z-index:251707392;visibility:visible;mso-wrap-style:square;mso-wrap-distance-left:9pt;mso-wrap-distance-top:0;mso-wrap-distance-right:9pt;mso-wrap-distance-bottom:0;mso-position-horizontal:absolute;mso-position-horizontal-relative:text;mso-position-vertical:absolute;mso-position-vertical-relative:text" o:gfxdata="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">
-                <v:imagedata r:id="rId77" o:title=""/>
+                <v:imagedata r:id="rId83" o:title=""/>
               </v:shape>
             </w:pict>
           </mc:Fallback>
@@ -16745,7 +16347,7 @@
                 <wp:cNvGraphicFramePr/>
                 <a:graphic xmlns:a="http://schemas.openxmlformats.org/drawingml/2006/main">
                   <a:graphicData uri="http://schemas.microsoft.com/office/word/2010/wordprocessingInk">
-                    <w14:contentPart bwMode="auto" r:id="rId78">
+                    <w14:contentPart bwMode="auto" r:id="rId84">
                       <w14:nvContentPartPr>
                         <w14:cNvContentPartPr/>
                       </w14:nvContentPartPr>
@@ -16781,7 +16383,7 @@
                 <o:lock v:ext="edit" aspectratio="t"/>
               </v:shapetype>
               <v:shape id="Input penna 460" o:spid="_x0000_s1026" type="#_x0000_t75" style="position:absolute;margin-left:163.45pt;margin-top:45.65pt;width:150.95pt;height:74.75pt;z-index:251659264;visibility:visible;mso-wrap-style:square;mso-wrap-distance-left:9pt;mso-wrap-distance-top:0;mso-wrap-distance-right:9pt;mso-wrap-distance-bottom:0;mso-position-horizontal:absolute;mso-position-horizontal-relative:text;mso-position-vertical:absolute;mso-position-vertical-relative:text" o:gfxdata="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">
-                <v:imagedata r:id="rId79" o:title=""/>
+                <v:imagedata r:id="rId85" o:title=""/>
               </v:shape>
             </w:pict>
           </mc:Fallback>
@@ -16793,9 +16395,9 @@
           <w:noProof/>
         </w:rPr>
         <w:drawing>
-          <wp:inline distT="0" distB="0" distL="0" distR="0" wp14:anchorId="7592DBA1" wp14:editId="1E009AF0">
-            <wp:extent cx="5611091" cy="3174650"/>
-            <wp:effectExtent l="0" t="0" r="8890" b="6985"/>
+          <wp:inline distT="0" distB="0" distL="0" distR="0" wp14:anchorId="7592DBA1" wp14:editId="50BBE931">
+            <wp:extent cx="4096549" cy="2317750"/>
+            <wp:effectExtent l="0" t="0" r="0" b="6350"/>
             <wp:docPr id="419" name="Immagine 419"/>
             <wp:cNvGraphicFramePr>
               <a:graphicFrameLocks xmlns:a="http://schemas.openxmlformats.org/drawingml/2006/main" noChangeAspect="1"/>
@@ -16808,7 +16410,7 @@
                     <pic:cNvPicPr/>
                   </pic:nvPicPr>
                   <pic:blipFill>
-                    <a:blip r:embed="rId80"/>
+                    <a:blip r:embed="rId86"/>
                     <a:stretch>
                       <a:fillRect/>
                     </a:stretch>
@@ -16816,7 +16418,7 @@
                   <pic:spPr>
                     <a:xfrm>
                       <a:off x="0" y="0"/>
-                      <a:ext cx="5620560" cy="3180007"/>
+                      <a:ext cx="4105102" cy="2322589"/>
                     </a:xfrm>
                     <a:prstGeom prst="rect">
                       <a:avLst/>
@@ -16841,7 +16443,13 @@
         </w:rPr>
       </w:pPr>
       <w:r>
-        <w:t xml:space="preserve">Nella scelta dell’algoritmo, notiamo che ci viene dato un massimo numero di archi da dover rispettare, pertanto si può applicare solo l’algoritmo di Bellman – Ford, l’unico che dà la possibilità di calcolo dei cammini minimi sulla base di un massimo numero di archi. Applicheremo Bellman – Ford fermandoci alla quarta iterazioni, con un numero di archi e iterazioni pari a </w:t>
+        <w:t>Nella scelta dell’algoritmo, notiamo che ci viene dato un massimo numero di archi da dover rispettare, pertanto si può applicare solo l’algoritmo di Bellman – Ford, l’unico che dà la possibilità di calcolo dei cammini minimi sulla base di un massimo numero di archi. Applicheremo Bellman – Ford fermandoci alla quarta iterazion</w:t>
+      </w:r>
+      <w:r>
+        <w:t>e</w:t>
+      </w:r>
+      <w:r>
+        <w:t xml:space="preserve">, con un numero di archi e iterazioni pari a </w:t>
       </w:r>
       <m:oMath>
         <m:r>
@@ -16930,7 +16538,7 @@
                       <wp:cNvGraphicFramePr/>
                       <a:graphic xmlns:a="http://schemas.openxmlformats.org/drawingml/2006/main">
                         <a:graphicData uri="http://schemas.microsoft.com/office/word/2010/wordprocessingInk">
-                          <w14:contentPart bwMode="auto" r:id="rId81">
+                          <w14:contentPart bwMode="auto" r:id="rId87">
                             <w14:nvContentPartPr>
                               <w14:cNvContentPartPr/>
                             </w14:nvContentPartPr>
@@ -16947,7 +16555,7 @@
                 <mc:Fallback>
                   <w:pict>
                     <v:shape w14:anchorId="78D126D7" id="Input penna 467" o:spid="_x0000_s1026" type="#_x0000_t75" style="position:absolute;margin-left:33.05pt;margin-top:24.1pt;width:112.65pt;height:39.9pt;z-index:251661312;visibility:visible;mso-wrap-style:square;mso-wrap-distance-left:9pt;mso-wrap-distance-top:0;mso-wrap-distance-right:9pt;mso-wrap-distance-bottom:0;mso-position-horizontal:absolute;mso-position-horizontal-relative:text;mso-position-vertical:absolute;mso-position-vertical-relative:text" o:gfxdata="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">
-                      <v:imagedata r:id="rId82" o:title=""/>
+                      <v:imagedata r:id="rId88" o:title=""/>
                     </v:shape>
                   </w:pict>
                 </mc:Fallback>
@@ -16975,7 +16583,7 @@
                       <wp:cNvGraphicFramePr/>
                       <a:graphic xmlns:a="http://schemas.openxmlformats.org/drawingml/2006/main">
                         <a:graphicData uri="http://schemas.microsoft.com/office/word/2010/wordprocessingInk">
-                          <w14:contentPart bwMode="auto" r:id="rId83">
+                          <w14:contentPart bwMode="auto" r:id="rId89">
                             <w14:nvContentPartPr>
                               <w14:cNvContentPartPr/>
                             </w14:nvContentPartPr>
@@ -16992,7 +16600,7 @@
                 <mc:Fallback>
                   <w:pict>
                     <v:shape w14:anchorId="37618DB2" id="Input penna 461" o:spid="_x0000_s1026" type="#_x0000_t75" style="position:absolute;margin-left:-1.15pt;margin-top:18.2pt;width:35.95pt;height:11.95pt;z-index:251660288;visibility:visible;mso-wrap-style:square;mso-wrap-distance-left:9pt;mso-wrap-distance-top:0;mso-wrap-distance-right:9pt;mso-wrap-distance-bottom:0;mso-position-horizontal:absolute;mso-position-horizontal-relative:text;mso-position-vertical:absolute;mso-position-vertical-relative:text" o:gfxdata="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">
-                      <v:imagedata r:id="rId84" o:title=""/>
+                      <v:imagedata r:id="rId90" o:title=""/>
                     </v:shape>
                   </w:pict>
                 </mc:Fallback>
@@ -17049,7 +16657,7 @@
                       <wp:cNvGraphicFramePr/>
                       <a:graphic xmlns:a="http://schemas.openxmlformats.org/drawingml/2006/main">
                         <a:graphicData uri="http://schemas.microsoft.com/office/word/2010/wordprocessingInk">
-                          <w14:contentPart bwMode="auto" r:id="rId85">
+                          <w14:contentPart bwMode="auto" r:id="rId91">
                             <w14:nvContentPartPr>
                               <w14:cNvContentPartPr/>
                             </w14:nvContentPartPr>
@@ -17066,7 +16674,7 @@
                 <mc:Fallback>
                   <w:pict>
                     <v:shape w14:anchorId="09FE1A38" id="Input penna 476" o:spid="_x0000_s1026" type="#_x0000_t75" style="position:absolute;margin-left:1.55pt;margin-top:81pt;width:57.6pt;height:14.55pt;z-index:251664384;visibility:visible;mso-wrap-style:square;mso-wrap-distance-left:9pt;mso-wrap-distance-top:0;mso-wrap-distance-right:9pt;mso-wrap-distance-bottom:0;mso-position-horizontal:absolute;mso-position-horizontal-relative:text;mso-position-vertical:absolute;mso-position-vertical-relative:text" o:gfxdata="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">
-                      <v:imagedata r:id="rId86" o:title=""/>
+                      <v:imagedata r:id="rId92" o:title=""/>
                     </v:shape>
                   </w:pict>
                 </mc:Fallback>
@@ -17094,7 +16702,7 @@
                       <wp:cNvGraphicFramePr/>
                       <a:graphic xmlns:a="http://schemas.openxmlformats.org/drawingml/2006/main">
                         <a:graphicData uri="http://schemas.microsoft.com/office/word/2010/wordprocessingInk">
-                          <w14:contentPart bwMode="auto" r:id="rId87">
+                          <w14:contentPart bwMode="auto" r:id="rId93">
                             <w14:nvContentPartPr>
                               <w14:cNvContentPartPr/>
                             </w14:nvContentPartPr>
@@ -17111,7 +16719,7 @@
                 <mc:Fallback>
                   <w:pict>
                     <v:shape w14:anchorId="47680DDB" id="Input penna 470" o:spid="_x0000_s1026" type="#_x0000_t75" style="position:absolute;margin-left:38.6pt;margin-top:51.5pt;width:106.95pt;height:23.45pt;z-index:251662336;visibility:visible;mso-wrap-style:square;mso-wrap-distance-left:9pt;mso-wrap-distance-top:0;mso-wrap-distance-right:9pt;mso-wrap-distance-bottom:0;mso-position-horizontal:absolute;mso-position-horizontal-relative:text;mso-position-vertical:absolute;mso-position-vertical-relative:text" o:gfxdata="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">
-                      <v:imagedata r:id="rId88" o:title=""/>
+                      <v:imagedata r:id="rId94" o:title=""/>
                     </v:shape>
                   </w:pict>
                 </mc:Fallback>
@@ -17155,7 +16763,7 @@
                       <wp:cNvGraphicFramePr/>
                       <a:graphic xmlns:a="http://schemas.openxmlformats.org/drawingml/2006/main">
                         <a:graphicData uri="http://schemas.microsoft.com/office/word/2010/wordprocessingInk">
-                          <w14:contentPart bwMode="auto" r:id="rId89">
+                          <w14:contentPart bwMode="auto" r:id="rId95">
                             <w14:nvContentPartPr>
                               <w14:cNvContentPartPr/>
                             </w14:nvContentPartPr>
@@ -17172,7 +16780,7 @@
                 <mc:Fallback>
                   <w:pict>
                     <v:shape w14:anchorId="4F532961" id="Input penna 473" o:spid="_x0000_s1026" type="#_x0000_t75" style="position:absolute;margin-left:-2.5pt;margin-top:64.05pt;width:59.75pt;height:22.2pt;z-index:251663360;visibility:visible;mso-wrap-style:square;mso-wrap-distance-left:9pt;mso-wrap-distance-top:0;mso-wrap-distance-right:9pt;mso-wrap-distance-bottom:0;mso-position-horizontal:absolute;mso-position-horizontal-relative:text;mso-position-vertical:absolute;mso-position-vertical-relative:text" o:gfxdata="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">
-                      <v:imagedata r:id="rId90" o:title=""/>
+                      <v:imagedata r:id="rId96" o:title=""/>
                     </v:shape>
                   </w:pict>
                 </mc:Fallback>
@@ -19207,7 +18815,7 @@
                 <wp:cNvGraphicFramePr/>
                 <a:graphic xmlns:a="http://schemas.openxmlformats.org/drawingml/2006/main">
                   <a:graphicData uri="http://schemas.microsoft.com/office/word/2010/wordprocessingInk">
-                    <w14:contentPart bwMode="auto" r:id="rId91">
+                    <w14:contentPart bwMode="auto" r:id="rId97">
                       <w14:nvContentPartPr>
                         <w14:cNvContentPartPr/>
                       </w14:nvContentPartPr>
@@ -19224,7 +18832,7 @@
           <mc:Fallback>
             <w:pict>
               <v:shape w14:anchorId="45A28AF5" id="Input penna 477" o:spid="_x0000_s1026" type="#_x0000_t75" style="position:absolute;margin-left:164.05pt;margin-top:22.5pt;width:1.45pt;height:1.45pt;z-index:251665408;visibility:visible;mso-wrap-style:square;mso-wrap-distance-left:9pt;mso-wrap-distance-top:0;mso-wrap-distance-right:9pt;mso-wrap-distance-bottom:0;mso-position-horizontal:absolute;mso-position-horizontal-relative:text;mso-position-vertical:absolute;mso-position-vertical-relative:text" o:gfxdata="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">
-                <v:imagedata r:id="rId92" o:title=""/>
+                <v:imagedata r:id="rId98" o:title=""/>
               </v:shape>
             </w:pict>
           </mc:Fallback>
@@ -19301,7 +18909,6 @@
         <w:rPr>
           <w:rFonts w:eastAsiaTheme="minorEastAsia"/>
         </w:rPr>
-        <w:lastRenderedPageBreak/>
         <w:t xml:space="preserve">Risposte </w:t>
       </w:r>
       <w:r>
@@ -19342,7 +18949,14 @@
         <w:rPr>
           <w:rFonts w:eastAsiaTheme="minorEastAsia"/>
         </w:rPr>
-        <w:t xml:space="preserve"> è stato aggiornato e, </w:t>
+        <w:t xml:space="preserve"> è stato </w:t>
+      </w:r>
+      <w:r>
+        <w:rPr>
+          <w:rFonts w:eastAsiaTheme="minorEastAsia"/>
+        </w:rPr>
+        <w:lastRenderedPageBreak/>
+        <w:t xml:space="preserve">aggiornato e, </w:t>
       </w:r>
       <w:r>
         <w:t>seguendo</w:t>
@@ -19459,10 +19073,11 @@
       <w:r>
         <w:rPr>
           <w:rFonts w:eastAsiaTheme="minorEastAsia"/>
+          <w:noProof/>
         </w:rPr>
         <w:drawing>
-          <wp:inline distT="0" distB="0" distL="0" distR="0" wp14:anchorId="5A9CF23A" wp14:editId="1A165AAD">
-            <wp:extent cx="4161693" cy="1814857"/>
+          <wp:inline distT="0" distB="0" distL="0" distR="0" wp14:anchorId="5A9CF23A" wp14:editId="227F8BCB">
+            <wp:extent cx="4732434" cy="2063750"/>
             <wp:effectExtent l="0" t="0" r="0" b="0"/>
             <wp:docPr id="9" name="Immagine 9"/>
             <wp:cNvGraphicFramePr>
@@ -19476,7 +19091,7 @@
                     <pic:cNvPicPr/>
                   </pic:nvPicPr>
                   <pic:blipFill>
-                    <a:blip r:embed="rId93"/>
+                    <a:blip r:embed="rId99"/>
                     <a:stretch>
                       <a:fillRect/>
                     </a:stretch>
@@ -19484,7 +19099,3936 @@
                   <pic:spPr>
                     <a:xfrm>
                       <a:off x="0" y="0"/>
-                      <a:ext cx="4165506" cy="1816520"/>
+                      <a:ext cx="4741477" cy="2067693"/>
+                    </a:xfrm>
+                    <a:prstGeom prst="rect">
+                      <a:avLst/>
+                    </a:prstGeom>
+                  </pic:spPr>
+                </pic:pic>
+              </a:graphicData>
+            </a:graphic>
+          </wp:inline>
+        </w:drawing>
+      </w:r>
+    </w:p>
+    <w:p>
+      <w:r>
+        <w:t xml:space="preserve">a) </w:t>
+      </w:r>
+      <w:r>
+        <w:t xml:space="preserve">Nella scelta dell’algoritmo, notiamo che ci viene dato un massimo numero di archi da dover rispettare, pertanto si può applicare solo l’algoritmo di Bellman – Ford, l’unico che dà la possibilità di calcolo dei cammini minimi </w:t>
+      </w:r>
+      <w:r>
+        <w:t>con degli archi di costo negativo</w:t>
+      </w:r>
+      <w:r>
+        <w:t xml:space="preserve">. Applicheremo Bellman – Ford fermandoci alla </w:t>
+      </w:r>
+      <w:r>
+        <w:t>settima</w:t>
+      </w:r>
+      <w:r>
+        <w:t xml:space="preserve"> iterazion</w:t>
+      </w:r>
+      <w:r>
+        <w:t>e</w:t>
+      </w:r>
+      <w:r>
+        <w:t xml:space="preserve">, </w:t>
+      </w:r>
+      <w:r>
+        <w:t>dunque esaminando ciclicamente tutti gli archi.</w:t>
+      </w:r>
+    </w:p>
+    <w:p>
+      <w:r>
+        <w:t xml:space="preserve">b) </w:t>
+      </w:r>
+    </w:p>
+    <w:tbl>
+      <w:tblPr>
+        <w:tblStyle w:val="Grigliatabella"/>
+        <w:tblW w:w="0" w:type="auto"/>
+        <w:tblLook w:val="04A0" w:firstRow="1" w:lastRow="0" w:firstColumn="1" w:lastColumn="0" w:noHBand="0" w:noVBand="1"/>
+      </w:tblPr>
+      <w:tblGrid>
+        <w:gridCol w:w="1253"/>
+        <w:gridCol w:w="914"/>
+        <w:gridCol w:w="909"/>
+        <w:gridCol w:w="909"/>
+        <w:gridCol w:w="909"/>
+        <w:gridCol w:w="910"/>
+        <w:gridCol w:w="910"/>
+        <w:gridCol w:w="1186"/>
+        <w:gridCol w:w="1728"/>
+      </w:tblGrid>
+      <w:tr>
+        <w:trPr>
+          <w:trHeight w:val="282"/>
+        </w:trPr>
+        <w:tc>
+          <w:tcPr>
+            <w:tcW w:w="1253" w:type="dxa"/>
+            <w:vAlign w:val="center"/>
+          </w:tcPr>
+          <w:p>
+            <w:pPr>
+              <w:jc w:val="center"/>
+            </w:pPr>
+            <w:r>
+              <w:t>Iterazione</w:t>
+            </w:r>
+          </w:p>
+        </w:tc>
+        <w:tc>
+          <w:tcPr>
+            <w:tcW w:w="914" w:type="dxa"/>
+            <w:vAlign w:val="center"/>
+          </w:tcPr>
+          <w:p>
+            <w:pPr>
+              <w:jc w:val="center"/>
+            </w:pPr>
+            <w:r>
+              <w:rPr>
+                <w:noProof/>
+              </w:rPr>
+              <mc:AlternateContent>
+                <mc:Choice Requires="wpi">
+                  <w:drawing>
+                    <wp:anchor distT="0" distB="0" distL="114300" distR="114300" simplePos="0" relativeHeight="251741184" behindDoc="0" locked="0" layoutInCell="1" allowOverlap="1" wp14:anchorId="16596727" wp14:editId="2483B165">
+                      <wp:simplePos x="0" y="0"/>
+                      <wp:positionH relativeFrom="column">
+                        <wp:posOffset>-39420</wp:posOffset>
+                      </wp:positionH>
+                      <wp:positionV relativeFrom="paragraph">
+                        <wp:posOffset>167365</wp:posOffset>
+                      </wp:positionV>
+                      <wp:extent cx="430560" cy="205560"/>
+                      <wp:effectExtent l="57150" t="57150" r="45720" b="42545"/>
+                      <wp:wrapNone/>
+                      <wp:docPr id="39" name="Input penna 39"/>
+                      <wp:cNvGraphicFramePr/>
+                      <a:graphic xmlns:a="http://schemas.openxmlformats.org/drawingml/2006/main">
+                        <a:graphicData uri="http://schemas.microsoft.com/office/word/2010/wordprocessingInk">
+                          <w14:contentPart bwMode="auto" r:id="rId100">
+                            <w14:nvContentPartPr>
+                              <w14:cNvContentPartPr/>
+                            </w14:nvContentPartPr>
+                            <w14:xfrm>
+                              <a:off x="0" y="0"/>
+                              <a:ext cx="430560" cy="205560"/>
+                            </w14:xfrm>
+                          </w14:contentPart>
+                        </a:graphicData>
+                      </a:graphic>
+                    </wp:anchor>
+                  </w:drawing>
+                </mc:Choice>
+                <mc:Fallback>
+                  <w:pict>
+                    <v:shape w14:anchorId="2DA778F1" id="Input penna 39" o:spid="_x0000_s1026" type="#_x0000_t75" style="position:absolute;margin-left:-3.8pt;margin-top:12.5pt;width:35.3pt;height:17.6pt;z-index:251741184;visibility:visible;mso-wrap-style:square;mso-wrap-distance-left:9pt;mso-wrap-distance-top:0;mso-wrap-distance-right:9pt;mso-wrap-distance-bottom:0;mso-position-horizontal:absolute;mso-position-horizontal-relative:text;mso-position-vertical:absolute;mso-position-vertical-relative:text" o:gfxdata="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">
+                      <v:imagedata r:id="rId101" o:title=""/>
+                    </v:shape>
+                  </w:pict>
+                </mc:Fallback>
+              </mc:AlternateContent>
+            </w:r>
+            <w:r>
+              <w:t>Nodo 1</w:t>
+            </w:r>
+          </w:p>
+        </w:tc>
+        <w:tc>
+          <w:tcPr>
+            <w:tcW w:w="909" w:type="dxa"/>
+          </w:tcPr>
+          <w:p>
+            <w:pPr>
+              <w:jc w:val="center"/>
+            </w:pPr>
+            <w:r>
+              <w:t xml:space="preserve">Nodo </w:t>
+            </w:r>
+            <w:r>
+              <w:t>2</w:t>
+            </w:r>
+          </w:p>
+        </w:tc>
+        <w:tc>
+          <w:tcPr>
+            <w:tcW w:w="909" w:type="dxa"/>
+          </w:tcPr>
+          <w:p>
+            <w:pPr>
+              <w:jc w:val="center"/>
+            </w:pPr>
+            <w:r>
+              <w:rPr>
+                <w:noProof/>
+              </w:rPr>
+              <mc:AlternateContent>
+                <mc:Choice Requires="wpi">
+                  <w:drawing>
+                    <wp:anchor distT="0" distB="0" distL="114300" distR="114300" simplePos="0" relativeHeight="251740160" behindDoc="0" locked="0" layoutInCell="1" allowOverlap="1" wp14:anchorId="1795CA80" wp14:editId="7E06CDBF">
+                      <wp:simplePos x="0" y="0"/>
+                      <wp:positionH relativeFrom="column">
+                        <wp:posOffset>-10825</wp:posOffset>
+                      </wp:positionH>
+                      <wp:positionV relativeFrom="paragraph">
+                        <wp:posOffset>363925</wp:posOffset>
+                      </wp:positionV>
+                      <wp:extent cx="335520" cy="226440"/>
+                      <wp:effectExtent l="38100" t="38100" r="45720" b="40640"/>
+                      <wp:wrapNone/>
+                      <wp:docPr id="38" name="Input penna 38"/>
+                      <wp:cNvGraphicFramePr/>
+                      <a:graphic xmlns:a="http://schemas.openxmlformats.org/drawingml/2006/main">
+                        <a:graphicData uri="http://schemas.microsoft.com/office/word/2010/wordprocessingInk">
+                          <w14:contentPart bwMode="auto" r:id="rId102">
+                            <w14:nvContentPartPr>
+                              <w14:cNvContentPartPr/>
+                            </w14:nvContentPartPr>
+                            <w14:xfrm>
+                              <a:off x="0" y="0"/>
+                              <a:ext cx="335520" cy="226440"/>
+                            </w14:xfrm>
+                          </w14:contentPart>
+                        </a:graphicData>
+                      </a:graphic>
+                    </wp:anchor>
+                  </w:drawing>
+                </mc:Choice>
+                <mc:Fallback>
+                  <w:pict>
+                    <v:shape w14:anchorId="5044A9B3" id="Input penna 38" o:spid="_x0000_s1026" type="#_x0000_t75" style="position:absolute;margin-left:-1.55pt;margin-top:27.95pt;width:27.8pt;height:19.25pt;z-index:251740160;visibility:visible;mso-wrap-style:square;mso-wrap-distance-left:9pt;mso-wrap-distance-top:0;mso-wrap-distance-right:9pt;mso-wrap-distance-bottom:0;mso-position-horizontal:absolute;mso-position-horizontal-relative:text;mso-position-vertical:absolute;mso-position-vertical-relative:text" o:gfxdata="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">
+                      <v:imagedata r:id="rId103" o:title=""/>
+                    </v:shape>
+                  </w:pict>
+                </mc:Fallback>
+              </mc:AlternateContent>
+            </w:r>
+            <w:r>
+              <w:t xml:space="preserve">Nodo </w:t>
+            </w:r>
+            <w:r>
+              <w:t>3</w:t>
+            </w:r>
+          </w:p>
+        </w:tc>
+        <w:tc>
+          <w:tcPr>
+            <w:tcW w:w="909" w:type="dxa"/>
+          </w:tcPr>
+          <w:p>
+            <w:pPr>
+              <w:jc w:val="center"/>
+            </w:pPr>
+            <w:r>
+              <w:t xml:space="preserve">Nodo </w:t>
+            </w:r>
+            <w:r>
+              <w:t>4</w:t>
+            </w:r>
+          </w:p>
+        </w:tc>
+        <w:tc>
+          <w:tcPr>
+            <w:tcW w:w="910" w:type="dxa"/>
+          </w:tcPr>
+          <w:p>
+            <w:pPr>
+              <w:jc w:val="center"/>
+            </w:pPr>
+            <w:r>
+              <w:t xml:space="preserve">Nodo </w:t>
+            </w:r>
+            <w:r>
+              <w:t>5</w:t>
+            </w:r>
+          </w:p>
+        </w:tc>
+        <w:tc>
+          <w:tcPr>
+            <w:tcW w:w="910" w:type="dxa"/>
+          </w:tcPr>
+          <w:p>
+            <w:pPr>
+              <w:jc w:val="center"/>
+            </w:pPr>
+            <w:r>
+              <w:rPr>
+                <w:noProof/>
+              </w:rPr>
+              <mc:AlternateContent>
+                <mc:Choice Requires="wpi">
+                  <w:drawing>
+                    <wp:anchor distT="0" distB="0" distL="114300" distR="114300" simplePos="0" relativeHeight="251739136" behindDoc="0" locked="0" layoutInCell="1" allowOverlap="1" wp14:anchorId="0BF61069" wp14:editId="5E347D02">
+                      <wp:simplePos x="0" y="0"/>
+                      <wp:positionH relativeFrom="column">
+                        <wp:posOffset>13970</wp:posOffset>
+                      </wp:positionH>
+                      <wp:positionV relativeFrom="paragraph">
+                        <wp:posOffset>581660</wp:posOffset>
+                      </wp:positionV>
+                      <wp:extent cx="255080" cy="160655"/>
+                      <wp:effectExtent l="38100" t="57150" r="31115" b="48895"/>
+                      <wp:wrapNone/>
+                      <wp:docPr id="37" name="Input penna 37"/>
+                      <wp:cNvGraphicFramePr/>
+                      <a:graphic xmlns:a="http://schemas.openxmlformats.org/drawingml/2006/main">
+                        <a:graphicData uri="http://schemas.microsoft.com/office/word/2010/wordprocessingInk">
+                          <w14:contentPart bwMode="auto" r:id="rId104">
+                            <w14:nvContentPartPr>
+                              <w14:cNvContentPartPr/>
+                            </w14:nvContentPartPr>
+                            <w14:xfrm>
+                              <a:off x="0" y="0"/>
+                              <a:ext cx="255080" cy="160655"/>
+                            </w14:xfrm>
+                          </w14:contentPart>
+                        </a:graphicData>
+                      </a:graphic>
+                    </wp:anchor>
+                  </w:drawing>
+                </mc:Choice>
+                <mc:Fallback>
+                  <w:pict>
+                    <v:shape w14:anchorId="5871F852" id="Input penna 37" o:spid="_x0000_s1026" type="#_x0000_t75" style="position:absolute;margin-left:.4pt;margin-top:45.1pt;width:21.55pt;height:14.05pt;z-index:251739136;visibility:visible;mso-wrap-style:square;mso-wrap-distance-left:9pt;mso-wrap-distance-top:0;mso-wrap-distance-right:9pt;mso-wrap-distance-bottom:0;mso-position-horizontal:absolute;mso-position-horizontal-relative:text;mso-position-vertical:absolute;mso-position-vertical-relative:text" o:gfxdata="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">
+                      <v:imagedata r:id="rId105" o:title=""/>
+                    </v:shape>
+                  </w:pict>
+                </mc:Fallback>
+              </mc:AlternateContent>
+            </w:r>
+            <w:r>
+              <w:t xml:space="preserve">Nodo </w:t>
+            </w:r>
+            <w:r>
+              <w:t>6</w:t>
+            </w:r>
+          </w:p>
+        </w:tc>
+        <w:tc>
+          <w:tcPr>
+            <w:tcW w:w="1186" w:type="dxa"/>
+          </w:tcPr>
+          <w:p>
+            <w:pPr>
+              <w:jc w:val="center"/>
+            </w:pPr>
+            <w:r>
+              <w:rPr>
+                <w:noProof/>
+              </w:rPr>
+              <mc:AlternateContent>
+                <mc:Choice Requires="wpi">
+                  <w:drawing>
+                    <wp:anchor distT="0" distB="0" distL="114300" distR="114300" simplePos="0" relativeHeight="251736064" behindDoc="0" locked="0" layoutInCell="1" allowOverlap="1" wp14:anchorId="086406F8" wp14:editId="29B73091">
+                      <wp:simplePos x="0" y="0"/>
+                      <wp:positionH relativeFrom="column">
+                        <wp:posOffset>92485</wp:posOffset>
+                      </wp:positionH>
+                      <wp:positionV relativeFrom="paragraph">
+                        <wp:posOffset>746245</wp:posOffset>
+                      </wp:positionV>
+                      <wp:extent cx="334440" cy="206280"/>
+                      <wp:effectExtent l="38100" t="38100" r="46990" b="41910"/>
+                      <wp:wrapNone/>
+                      <wp:docPr id="34" name="Input penna 34"/>
+                      <wp:cNvGraphicFramePr/>
+                      <a:graphic xmlns:a="http://schemas.openxmlformats.org/drawingml/2006/main">
+                        <a:graphicData uri="http://schemas.microsoft.com/office/word/2010/wordprocessingInk">
+                          <w14:contentPart bwMode="auto" r:id="rId106">
+                            <w14:nvContentPartPr>
+                              <w14:cNvContentPartPr/>
+                            </w14:nvContentPartPr>
+                            <w14:xfrm>
+                              <a:off x="0" y="0"/>
+                              <a:ext cx="334440" cy="206280"/>
+                            </w14:xfrm>
+                          </w14:contentPart>
+                        </a:graphicData>
+                      </a:graphic>
+                    </wp:anchor>
+                  </w:drawing>
+                </mc:Choice>
+                <mc:Fallback>
+                  <w:pict>
+                    <v:shape w14:anchorId="2A765D64" id="Input penna 34" o:spid="_x0000_s1026" type="#_x0000_t75" style="position:absolute;margin-left:6.6pt;margin-top:58.05pt;width:27.75pt;height:17.7pt;z-index:251736064;visibility:visible;mso-wrap-style:square;mso-wrap-distance-left:9pt;mso-wrap-distance-top:0;mso-wrap-distance-right:9pt;mso-wrap-distance-bottom:0;mso-position-horizontal:absolute;mso-position-horizontal-relative:text;mso-position-vertical:absolute;mso-position-vertical-relative:text" o:gfxdata="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">
+                      <v:imagedata r:id="rId107" o:title=""/>
+                    </v:shape>
+                  </w:pict>
+                </mc:Fallback>
+              </mc:AlternateContent>
+            </w:r>
+            <w:r>
+              <w:rPr>
+                <w:noProof/>
+              </w:rPr>
+              <mc:AlternateContent>
+                <mc:Choice Requires="wpi">
+                  <w:drawing>
+                    <wp:anchor distT="0" distB="0" distL="114300" distR="114300" simplePos="0" relativeHeight="251732992" behindDoc="0" locked="0" layoutInCell="1" allowOverlap="1" wp14:anchorId="4A0D50DD" wp14:editId="6F51F8DE">
+                      <wp:simplePos x="0" y="0"/>
+                      <wp:positionH relativeFrom="column">
+                        <wp:posOffset>399395</wp:posOffset>
+                      </wp:positionH>
+                      <wp:positionV relativeFrom="paragraph">
+                        <wp:posOffset>912235</wp:posOffset>
+                      </wp:positionV>
+                      <wp:extent cx="360" cy="360"/>
+                      <wp:effectExtent l="38100" t="38100" r="57150" b="57150"/>
+                      <wp:wrapNone/>
+                      <wp:docPr id="10" name="Input penna 10"/>
+                      <wp:cNvGraphicFramePr/>
+                      <a:graphic xmlns:a="http://schemas.openxmlformats.org/drawingml/2006/main">
+                        <a:graphicData uri="http://schemas.microsoft.com/office/word/2010/wordprocessingInk">
+                          <w14:contentPart bwMode="auto" r:id="rId108">
+                            <w14:nvContentPartPr>
+                              <w14:cNvContentPartPr/>
+                            </w14:nvContentPartPr>
+                            <w14:xfrm>
+                              <a:off x="0" y="0"/>
+                              <a:ext cx="360" cy="360"/>
+                            </w14:xfrm>
+                          </w14:contentPart>
+                        </a:graphicData>
+                      </a:graphic>
+                    </wp:anchor>
+                  </w:drawing>
+                </mc:Choice>
+                <mc:Fallback>
+                  <w:pict>
+                    <v:shape w14:anchorId="7CB7E910" id="Input penna 10" o:spid="_x0000_s1026" type="#_x0000_t75" style="position:absolute;margin-left:30.75pt;margin-top:71.15pt;width:1.45pt;height:1.45pt;z-index:251732992;visibility:visible;mso-wrap-style:square;mso-wrap-distance-left:9pt;mso-wrap-distance-top:0;mso-wrap-distance-right:9pt;mso-wrap-distance-bottom:0;mso-position-horizontal:absolute;mso-position-horizontal-relative:text;mso-position-vertical:absolute;mso-position-vertical-relative:text" o:gfxdata="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">
+                      <v:imagedata r:id="rId17" o:title=""/>
+                    </v:shape>
+                  </w:pict>
+                </mc:Fallback>
+              </mc:AlternateContent>
+            </w:r>
+            <w:r>
+              <w:t>Nodo 7</w:t>
+            </w:r>
+          </w:p>
+        </w:tc>
+        <w:tc>
+          <w:tcPr>
+            <w:tcW w:w="1728" w:type="dxa"/>
+          </w:tcPr>
+          <w:p>
+            <w:pPr>
+              <w:jc w:val="center"/>
+            </w:pPr>
+            <w:r>
+              <w:t>Aggiornamenti</w:t>
+            </w:r>
+          </w:p>
+        </w:tc>
+      </w:tr>
+      <w:tr>
+        <w:trPr>
+          <w:trHeight w:val="282"/>
+        </w:trPr>
+        <w:tc>
+          <w:tcPr>
+            <w:tcW w:w="1253" w:type="dxa"/>
+            <w:vAlign w:val="center"/>
+          </w:tcPr>
+          <w:p>
+            <w:pPr>
+              <w:jc w:val="center"/>
+            </w:pPr>
+            <m:oMathPara>
+              <m:oMath>
+                <m:r>
+                  <w:rPr>
+                    <w:rFonts w:ascii="Cambria Math" w:hAnsi="Cambria Math"/>
+                  </w:rPr>
+                  <m:t>Inizio</m:t>
+                </m:r>
+              </m:oMath>
+            </m:oMathPara>
+          </w:p>
+        </w:tc>
+        <w:tc>
+          <w:tcPr>
+            <w:tcW w:w="914" w:type="dxa"/>
+            <w:vAlign w:val="center"/>
+          </w:tcPr>
+          <w:p>
+            <w:pPr>
+              <w:jc w:val="center"/>
+            </w:pPr>
+            <m:oMathPara>
+              <m:oMathParaPr>
+                <m:jc m:val="center"/>
+              </m:oMathParaPr>
+              <m:oMath>
+                <m:sSub>
+                  <m:sSubPr>
+                    <m:ctrlPr>
+                      <w:rPr>
+                        <w:rFonts w:ascii="Cambria Math" w:hAnsi="Cambria Math"/>
+                        <w:i/>
+                      </w:rPr>
+                    </m:ctrlPr>
+                  </m:sSubPr>
+                  <m:e>
+                    <m:r>
+                      <w:rPr>
+                        <w:rFonts w:ascii="Cambria Math" w:hAnsi="Cambria Math"/>
+                      </w:rPr>
+                      <m:t>0</m:t>
+                    </m:r>
+                  </m:e>
+                  <m:sub>
+                    <m:r>
+                      <w:rPr>
+                        <w:rFonts w:ascii="Cambria Math" w:hAnsi="Cambria Math"/>
+                      </w:rPr>
+                      <m:t>∧</m:t>
+                    </m:r>
+                  </m:sub>
+                </m:sSub>
+              </m:oMath>
+            </m:oMathPara>
+          </w:p>
+        </w:tc>
+        <w:tc>
+          <w:tcPr>
+            <w:tcW w:w="909" w:type="dxa"/>
+            <w:vAlign w:val="center"/>
+          </w:tcPr>
+          <w:p>
+            <w:pPr>
+              <w:jc w:val="center"/>
+            </w:pPr>
+            <m:oMathPara>
+              <m:oMath>
+                <m:r>
+                  <w:rPr>
+                    <w:rFonts w:ascii="Cambria Math" w:hAnsi="Cambria Math"/>
+                  </w:rPr>
+                  <m:t>+</m:t>
+                </m:r>
+                <m:sSub>
+                  <m:sSubPr>
+                    <m:ctrlPr>
+                      <w:rPr>
+                        <w:rFonts w:ascii="Cambria Math" w:hAnsi="Cambria Math"/>
+                        <w:i/>
+                      </w:rPr>
+                    </m:ctrlPr>
+                  </m:sSubPr>
+                  <m:e>
+                    <m:r>
+                      <w:rPr>
+                        <w:rFonts w:ascii="Cambria Math" w:hAnsi="Cambria Math"/>
+                      </w:rPr>
+                      <m:t>∞</m:t>
+                    </m:r>
+                  </m:e>
+                  <m:sub>
+                    <m:r>
+                      <w:rPr>
+                        <w:rFonts w:ascii="Cambria Math" w:hAnsi="Cambria Math"/>
+                      </w:rPr>
+                      <m:t>∧</m:t>
+                    </m:r>
+                  </m:sub>
+                </m:sSub>
+              </m:oMath>
+            </m:oMathPara>
+          </w:p>
+        </w:tc>
+        <w:tc>
+          <w:tcPr>
+            <w:tcW w:w="909" w:type="dxa"/>
+            <w:vAlign w:val="center"/>
+          </w:tcPr>
+          <w:p>
+            <w:pPr>
+              <w:jc w:val="center"/>
+            </w:pPr>
+            <m:oMathPara>
+              <m:oMath>
+                <m:r>
+                  <w:rPr>
+                    <w:rFonts w:ascii="Cambria Math" w:hAnsi="Cambria Math"/>
+                  </w:rPr>
+                  <m:t>+</m:t>
+                </m:r>
+                <m:sSub>
+                  <m:sSubPr>
+                    <m:ctrlPr>
+                      <w:rPr>
+                        <w:rFonts w:ascii="Cambria Math" w:hAnsi="Cambria Math"/>
+                        <w:i/>
+                      </w:rPr>
+                    </m:ctrlPr>
+                  </m:sSubPr>
+                  <m:e>
+                    <m:r>
+                      <w:rPr>
+                        <w:rFonts w:ascii="Cambria Math" w:hAnsi="Cambria Math"/>
+                      </w:rPr>
+                      <m:t>∞</m:t>
+                    </m:r>
+                  </m:e>
+                  <m:sub>
+                    <m:r>
+                      <w:rPr>
+                        <w:rFonts w:ascii="Cambria Math" w:hAnsi="Cambria Math"/>
+                      </w:rPr>
+                      <m:t>∧</m:t>
+                    </m:r>
+                  </m:sub>
+                </m:sSub>
+              </m:oMath>
+            </m:oMathPara>
+          </w:p>
+        </w:tc>
+        <w:tc>
+          <w:tcPr>
+            <w:tcW w:w="909" w:type="dxa"/>
+            <w:vAlign w:val="center"/>
+          </w:tcPr>
+          <w:p>
+            <w:pPr>
+              <w:jc w:val="center"/>
+            </w:pPr>
+            <m:oMathPara>
+              <m:oMath>
+                <m:r>
+                  <w:rPr>
+                    <w:rFonts w:ascii="Cambria Math" w:hAnsi="Cambria Math"/>
+                  </w:rPr>
+                  <m:t>+</m:t>
+                </m:r>
+                <m:sSub>
+                  <m:sSubPr>
+                    <m:ctrlPr>
+                      <w:rPr>
+                        <w:rFonts w:ascii="Cambria Math" w:hAnsi="Cambria Math"/>
+                        <w:i/>
+                      </w:rPr>
+                    </m:ctrlPr>
+                  </m:sSubPr>
+                  <m:e>
+                    <m:r>
+                      <w:rPr>
+                        <w:rFonts w:ascii="Cambria Math" w:hAnsi="Cambria Math"/>
+                      </w:rPr>
+                      <m:t>∞</m:t>
+                    </m:r>
+                  </m:e>
+                  <m:sub>
+                    <m:r>
+                      <w:rPr>
+                        <w:rFonts w:ascii="Cambria Math" w:hAnsi="Cambria Math"/>
+                      </w:rPr>
+                      <m:t>∧</m:t>
+                    </m:r>
+                  </m:sub>
+                </m:sSub>
+              </m:oMath>
+            </m:oMathPara>
+          </w:p>
+        </w:tc>
+        <w:tc>
+          <w:tcPr>
+            <w:tcW w:w="910" w:type="dxa"/>
+          </w:tcPr>
+          <w:p>
+            <w:pPr>
+              <w:jc w:val="center"/>
+            </w:pPr>
+            <m:oMathPara>
+              <m:oMath>
+                <m:r>
+                  <w:rPr>
+                    <w:rFonts w:ascii="Cambria Math" w:hAnsi="Cambria Math"/>
+                  </w:rPr>
+                  <m:t>+</m:t>
+                </m:r>
+                <m:sSub>
+                  <m:sSubPr>
+                    <m:ctrlPr>
+                      <w:rPr>
+                        <w:rFonts w:ascii="Cambria Math" w:hAnsi="Cambria Math"/>
+                        <w:i/>
+                      </w:rPr>
+                    </m:ctrlPr>
+                  </m:sSubPr>
+                  <m:e>
+                    <m:r>
+                      <w:rPr>
+                        <w:rFonts w:ascii="Cambria Math" w:hAnsi="Cambria Math"/>
+                      </w:rPr>
+                      <m:t>∞</m:t>
+                    </m:r>
+                  </m:e>
+                  <m:sub>
+                    <m:r>
+                      <w:rPr>
+                        <w:rFonts w:ascii="Cambria Math" w:hAnsi="Cambria Math"/>
+                      </w:rPr>
+                      <m:t>∧</m:t>
+                    </m:r>
+                  </m:sub>
+                </m:sSub>
+              </m:oMath>
+            </m:oMathPara>
+          </w:p>
+        </w:tc>
+        <w:tc>
+          <w:tcPr>
+            <w:tcW w:w="910" w:type="dxa"/>
+          </w:tcPr>
+          <w:p>
+            <w:pPr>
+              <w:jc w:val="center"/>
+            </w:pPr>
+            <m:oMathPara>
+              <m:oMath>
+                <m:r>
+                  <w:rPr>
+                    <w:rFonts w:ascii="Cambria Math" w:hAnsi="Cambria Math"/>
+                  </w:rPr>
+                  <m:t>+</m:t>
+                </m:r>
+                <m:sSub>
+                  <m:sSubPr>
+                    <m:ctrlPr>
+                      <w:rPr>
+                        <w:rFonts w:ascii="Cambria Math" w:hAnsi="Cambria Math"/>
+                        <w:i/>
+                      </w:rPr>
+                    </m:ctrlPr>
+                  </m:sSubPr>
+                  <m:e>
+                    <m:r>
+                      <w:rPr>
+                        <w:rFonts w:ascii="Cambria Math" w:hAnsi="Cambria Math"/>
+                      </w:rPr>
+                      <m:t>∞</m:t>
+                    </m:r>
+                  </m:e>
+                  <m:sub>
+                    <m:r>
+                      <w:rPr>
+                        <w:rFonts w:ascii="Cambria Math" w:hAnsi="Cambria Math"/>
+                      </w:rPr>
+                      <m:t>∧</m:t>
+                    </m:r>
+                  </m:sub>
+                </m:sSub>
+              </m:oMath>
+            </m:oMathPara>
+          </w:p>
+        </w:tc>
+        <w:tc>
+          <w:tcPr>
+            <w:tcW w:w="1186" w:type="dxa"/>
+          </w:tcPr>
+          <w:p>
+            <w:pPr>
+              <w:jc w:val="center"/>
+              <w:rPr>
+                <w:rFonts w:ascii="Calibri" w:eastAsia="Calibri" w:hAnsi="Calibri" w:cs="Times New Roman"/>
+              </w:rPr>
+            </w:pPr>
+            <m:oMathPara>
+              <m:oMath>
+                <m:r>
+                  <w:rPr>
+                    <w:rFonts w:ascii="Cambria Math" w:hAnsi="Cambria Math"/>
+                  </w:rPr>
+                  <m:t>+</m:t>
+                </m:r>
+                <m:sSub>
+                  <m:sSubPr>
+                    <m:ctrlPr>
+                      <w:rPr>
+                        <w:rFonts w:ascii="Cambria Math" w:hAnsi="Cambria Math"/>
+                        <w:i/>
+                      </w:rPr>
+                    </m:ctrlPr>
+                  </m:sSubPr>
+                  <m:e>
+                    <m:r>
+                      <w:rPr>
+                        <w:rFonts w:ascii="Cambria Math" w:hAnsi="Cambria Math"/>
+                      </w:rPr>
+                      <m:t>∞</m:t>
+                    </m:r>
+                  </m:e>
+                  <m:sub>
+                    <m:r>
+                      <w:rPr>
+                        <w:rFonts w:ascii="Cambria Math" w:hAnsi="Cambria Math"/>
+                      </w:rPr>
+                      <m:t>∧</m:t>
+                    </m:r>
+                  </m:sub>
+                </m:sSub>
+              </m:oMath>
+            </m:oMathPara>
+          </w:p>
+        </w:tc>
+        <w:tc>
+          <w:tcPr>
+            <w:tcW w:w="1728" w:type="dxa"/>
+          </w:tcPr>
+          <w:p>
+            <w:pPr>
+              <w:jc w:val="center"/>
+            </w:pPr>
+            <m:oMathPara>
+              <m:oMath>
+                <m:r>
+                  <w:rPr>
+                    <w:rFonts w:ascii="Cambria Math" w:hAnsi="Cambria Math"/>
+                  </w:rPr>
+                  <m:t>A</m:t>
+                </m:r>
+              </m:oMath>
+            </m:oMathPara>
+          </w:p>
+        </w:tc>
+      </w:tr>
+      <w:tr>
+        <w:trPr>
+          <w:trHeight w:val="295"/>
+        </w:trPr>
+        <w:tc>
+          <w:tcPr>
+            <w:tcW w:w="1253" w:type="dxa"/>
+            <w:vAlign w:val="center"/>
+          </w:tcPr>
+          <w:p>
+            <m:oMathPara>
+              <m:oMath>
+                <m:r>
+                  <w:rPr>
+                    <w:rFonts w:ascii="Cambria Math" w:hAnsi="Cambria Math"/>
+                  </w:rPr>
+                  <m:t>h=1</m:t>
+                </m:r>
+              </m:oMath>
+            </m:oMathPara>
+          </w:p>
+        </w:tc>
+        <w:tc>
+          <w:tcPr>
+            <w:tcW w:w="914" w:type="dxa"/>
+          </w:tcPr>
+          <w:p>
+            <w:pPr>
+              <w:jc w:val="center"/>
+            </w:pPr>
+            <m:oMathPara>
+              <m:oMath>
+                <m:sSub>
+                  <m:sSubPr>
+                    <m:ctrlPr>
+                      <w:rPr>
+                        <w:rFonts w:ascii="Cambria Math" w:hAnsi="Cambria Math"/>
+                        <w:i/>
+                      </w:rPr>
+                    </m:ctrlPr>
+                  </m:sSubPr>
+                  <m:e>
+                    <m:r>
+                      <w:rPr>
+                        <w:rFonts w:ascii="Cambria Math" w:hAnsi="Cambria Math"/>
+                      </w:rPr>
+                      <m:t>0</m:t>
+                    </m:r>
+                  </m:e>
+                  <m:sub>
+                    <m:r>
+                      <w:rPr>
+                        <w:rFonts w:ascii="Cambria Math" w:hAnsi="Cambria Math"/>
+                      </w:rPr>
+                      <m:t>∧</m:t>
+                    </m:r>
+                  </m:sub>
+                </m:sSub>
+              </m:oMath>
+            </m:oMathPara>
+          </w:p>
+        </w:tc>
+        <w:tc>
+          <w:tcPr>
+            <w:tcW w:w="909" w:type="dxa"/>
+            <w:vAlign w:val="center"/>
+          </w:tcPr>
+          <w:p>
+            <m:oMathPara>
+              <m:oMath>
+                <m:sSub>
+                  <m:sSubPr>
+                    <m:ctrlPr>
+                      <w:rPr>
+                        <w:rFonts w:ascii="Cambria Math" w:hAnsi="Cambria Math"/>
+                        <w:i/>
+                      </w:rPr>
+                    </m:ctrlPr>
+                  </m:sSubPr>
+                  <m:e>
+                    <m:r>
+                      <w:rPr>
+                        <w:rFonts w:ascii="Cambria Math" w:hAnsi="Cambria Math"/>
+                      </w:rPr>
+                      <m:t>1</m:t>
+                    </m:r>
+                  </m:e>
+                  <m:sub>
+                    <m:r>
+                      <w:rPr>
+                        <w:rFonts w:ascii="Cambria Math" w:hAnsi="Cambria Math"/>
+                      </w:rPr>
+                      <m:t>1</m:t>
+                    </m:r>
+                  </m:sub>
+                </m:sSub>
+              </m:oMath>
+            </m:oMathPara>
+          </w:p>
+        </w:tc>
+        <w:tc>
+          <w:tcPr>
+            <w:tcW w:w="909" w:type="dxa"/>
+            <w:vAlign w:val="center"/>
+          </w:tcPr>
+          <w:p>
+            <w:pPr>
+              <w:jc w:val="center"/>
+            </w:pPr>
+            <m:oMathPara>
+              <m:oMath>
+                <m:sSub>
+                  <m:sSubPr>
+                    <m:ctrlPr>
+                      <w:rPr>
+                        <w:rFonts w:ascii="Cambria Math" w:hAnsi="Cambria Math"/>
+                        <w:i/>
+                      </w:rPr>
+                    </m:ctrlPr>
+                  </m:sSubPr>
+                  <m:e>
+                    <m:r>
+                      <w:rPr>
+                        <w:rFonts w:ascii="Cambria Math" w:hAnsi="Cambria Math"/>
+                      </w:rPr>
+                      <m:t>3</m:t>
+                    </m:r>
+                  </m:e>
+                  <m:sub>
+                    <m:r>
+                      <w:rPr>
+                        <w:rFonts w:ascii="Cambria Math" w:hAnsi="Cambria Math"/>
+                      </w:rPr>
+                      <m:t>1</m:t>
+                    </m:r>
+                  </m:sub>
+                </m:sSub>
+              </m:oMath>
+            </m:oMathPara>
+          </w:p>
+        </w:tc>
+        <w:tc>
+          <w:tcPr>
+            <w:tcW w:w="909" w:type="dxa"/>
+            <w:vAlign w:val="center"/>
+          </w:tcPr>
+          <w:p>
+            <w:pPr>
+              <w:jc w:val="center"/>
+            </w:pPr>
+            <m:oMathPara>
+              <m:oMath>
+                <m:r>
+                  <w:rPr>
+                    <w:rFonts w:ascii="Cambria Math" w:hAnsi="Cambria Math"/>
+                  </w:rPr>
+                  <m:t>+</m:t>
+                </m:r>
+                <m:sSub>
+                  <m:sSubPr>
+                    <m:ctrlPr>
+                      <w:rPr>
+                        <w:rFonts w:ascii="Cambria Math" w:hAnsi="Cambria Math"/>
+                        <w:i/>
+                      </w:rPr>
+                    </m:ctrlPr>
+                  </m:sSubPr>
+                  <m:e>
+                    <m:r>
+                      <w:rPr>
+                        <w:rFonts w:ascii="Cambria Math" w:hAnsi="Cambria Math"/>
+                      </w:rPr>
+                      <m:t>∞</m:t>
+                    </m:r>
+                  </m:e>
+                  <m:sub>
+                    <m:r>
+                      <w:rPr>
+                        <w:rFonts w:ascii="Cambria Math" w:hAnsi="Cambria Math"/>
+                      </w:rPr>
+                      <m:t>∧</m:t>
+                    </m:r>
+                  </m:sub>
+                </m:sSub>
+              </m:oMath>
+            </m:oMathPara>
+          </w:p>
+        </w:tc>
+        <w:tc>
+          <w:tcPr>
+            <w:tcW w:w="910" w:type="dxa"/>
+          </w:tcPr>
+          <w:p>
+            <w:pPr>
+              <w:jc w:val="center"/>
+            </w:pPr>
+            <m:oMathPara>
+              <m:oMath>
+                <m:sSub>
+                  <m:sSubPr>
+                    <m:ctrlPr>
+                      <w:rPr>
+                        <w:rFonts w:ascii="Cambria Math" w:hAnsi="Cambria Math"/>
+                        <w:i/>
+                      </w:rPr>
+                    </m:ctrlPr>
+                  </m:sSubPr>
+                  <m:e>
+                    <m:r>
+                      <w:rPr>
+                        <w:rFonts w:ascii="Cambria Math" w:hAnsi="Cambria Math"/>
+                      </w:rPr>
+                      <m:t>5</m:t>
+                    </m:r>
+                  </m:e>
+                  <m:sub>
+                    <m:r>
+                      <w:rPr>
+                        <w:rFonts w:ascii="Cambria Math" w:hAnsi="Cambria Math"/>
+                      </w:rPr>
+                      <m:t>1</m:t>
+                    </m:r>
+                  </m:sub>
+                </m:sSub>
+              </m:oMath>
+            </m:oMathPara>
+          </w:p>
+        </w:tc>
+        <w:tc>
+          <w:tcPr>
+            <w:tcW w:w="910" w:type="dxa"/>
+          </w:tcPr>
+          <w:p>
+            <w:pPr>
+              <w:jc w:val="center"/>
+            </w:pPr>
+            <m:oMathPara>
+              <m:oMath>
+                <m:r>
+                  <w:rPr>
+                    <w:rFonts w:ascii="Cambria Math" w:hAnsi="Cambria Math"/>
+                  </w:rPr>
+                  <m:t>+</m:t>
+                </m:r>
+                <m:sSub>
+                  <m:sSubPr>
+                    <m:ctrlPr>
+                      <w:rPr>
+                        <w:rFonts w:ascii="Cambria Math" w:hAnsi="Cambria Math"/>
+                        <w:i/>
+                      </w:rPr>
+                    </m:ctrlPr>
+                  </m:sSubPr>
+                  <m:e>
+                    <m:r>
+                      <w:rPr>
+                        <w:rFonts w:ascii="Cambria Math" w:hAnsi="Cambria Math"/>
+                      </w:rPr>
+                      <m:t>∞</m:t>
+                    </m:r>
+                  </m:e>
+                  <m:sub>
+                    <m:r>
+                      <w:rPr>
+                        <w:rFonts w:ascii="Cambria Math" w:hAnsi="Cambria Math"/>
+                      </w:rPr>
+                      <m:t>∧</m:t>
+                    </m:r>
+                  </m:sub>
+                </m:sSub>
+              </m:oMath>
+            </m:oMathPara>
+          </w:p>
+        </w:tc>
+        <w:tc>
+          <w:tcPr>
+            <w:tcW w:w="1186" w:type="dxa"/>
+          </w:tcPr>
+          <w:p>
+            <w:pPr>
+              <w:jc w:val="center"/>
+            </w:pPr>
+            <m:oMathPara>
+              <m:oMath>
+                <m:r>
+                  <w:rPr>
+                    <w:rFonts w:ascii="Cambria Math" w:hAnsi="Cambria Math"/>
+                  </w:rPr>
+                  <m:t>+</m:t>
+                </m:r>
+                <m:sSub>
+                  <m:sSubPr>
+                    <m:ctrlPr>
+                      <w:rPr>
+                        <w:rFonts w:ascii="Cambria Math" w:hAnsi="Cambria Math"/>
+                        <w:i/>
+                      </w:rPr>
+                    </m:ctrlPr>
+                  </m:sSubPr>
+                  <m:e>
+                    <m:r>
+                      <w:rPr>
+                        <w:rFonts w:ascii="Cambria Math" w:hAnsi="Cambria Math"/>
+                      </w:rPr>
+                      <m:t>∞</m:t>
+                    </m:r>
+                  </m:e>
+                  <m:sub>
+                    <m:r>
+                      <w:rPr>
+                        <w:rFonts w:ascii="Cambria Math" w:hAnsi="Cambria Math"/>
+                      </w:rPr>
+                      <m:t>∧</m:t>
+                    </m:r>
+                  </m:sub>
+                </m:sSub>
+              </m:oMath>
+            </m:oMathPara>
+          </w:p>
+        </w:tc>
+        <w:tc>
+          <w:tcPr>
+            <w:tcW w:w="1728" w:type="dxa"/>
+            <w:vAlign w:val="center"/>
+          </w:tcPr>
+          <w:p>
+            <w:pPr>
+              <w:jc w:val="center"/>
+            </w:pPr>
+            <m:oMathPara>
+              <m:oMath>
+                <m:r>
+                  <w:rPr>
+                    <w:rFonts w:ascii="Cambria Math" w:hAnsi="Cambria Math"/>
+                  </w:rPr>
+                  <m:t>2,3,5</m:t>
+                </m:r>
+              </m:oMath>
+            </m:oMathPara>
+          </w:p>
+        </w:tc>
+      </w:tr>
+      <w:tr>
+        <w:trPr>
+          <w:trHeight w:val="282"/>
+        </w:trPr>
+        <w:tc>
+          <w:tcPr>
+            <w:tcW w:w="1253" w:type="dxa"/>
+            <w:vAlign w:val="center"/>
+          </w:tcPr>
+          <w:p>
+            <w:pPr>
+              <w:jc w:val="center"/>
+            </w:pPr>
+            <m:oMathPara>
+              <m:oMath>
+                <m:r>
+                  <w:rPr>
+                    <w:rFonts w:ascii="Cambria Math" w:hAnsi="Cambria Math"/>
+                  </w:rPr>
+                  <m:t>h=2</m:t>
+                </m:r>
+              </m:oMath>
+            </m:oMathPara>
+          </w:p>
+        </w:tc>
+        <w:tc>
+          <w:tcPr>
+            <w:tcW w:w="914" w:type="dxa"/>
+          </w:tcPr>
+          <w:p>
+            <w:pPr>
+              <w:jc w:val="center"/>
+            </w:pPr>
+            <m:oMathPara>
+              <m:oMath>
+                <m:sSub>
+                  <m:sSubPr>
+                    <m:ctrlPr>
+                      <w:rPr>
+                        <w:rFonts w:ascii="Cambria Math" w:hAnsi="Cambria Math"/>
+                        <w:i/>
+                      </w:rPr>
+                    </m:ctrlPr>
+                  </m:sSubPr>
+                  <m:e>
+                    <m:r>
+                      <w:rPr>
+                        <w:rFonts w:ascii="Cambria Math" w:hAnsi="Cambria Math"/>
+                      </w:rPr>
+                      <m:t>0</m:t>
+                    </m:r>
+                  </m:e>
+                  <m:sub>
+                    <m:r>
+                      <w:rPr>
+                        <w:rFonts w:ascii="Cambria Math" w:hAnsi="Cambria Math"/>
+                      </w:rPr>
+                      <m:t>∧</m:t>
+                    </m:r>
+                  </m:sub>
+                </m:sSub>
+              </m:oMath>
+            </m:oMathPara>
+          </w:p>
+        </w:tc>
+        <w:tc>
+          <w:tcPr>
+            <w:tcW w:w="909" w:type="dxa"/>
+          </w:tcPr>
+          <w:p>
+            <w:pPr>
+              <w:jc w:val="center"/>
+            </w:pPr>
+            <m:oMathPara>
+              <m:oMath>
+                <m:sSub>
+                  <m:sSubPr>
+                    <m:ctrlPr>
+                      <w:rPr>
+                        <w:rFonts w:ascii="Cambria Math" w:hAnsi="Cambria Math"/>
+                        <w:i/>
+                      </w:rPr>
+                    </m:ctrlPr>
+                  </m:sSubPr>
+                  <m:e>
+                    <m:r>
+                      <w:rPr>
+                        <w:rFonts w:ascii="Cambria Math" w:hAnsi="Cambria Math"/>
+                      </w:rPr>
+                      <m:t>1</m:t>
+                    </m:r>
+                  </m:e>
+                  <m:sub>
+                    <m:r>
+                      <w:rPr>
+                        <w:rFonts w:ascii="Cambria Math" w:hAnsi="Cambria Math"/>
+                      </w:rPr>
+                      <m:t>1</m:t>
+                    </m:r>
+                  </m:sub>
+                </m:sSub>
+              </m:oMath>
+            </m:oMathPara>
+          </w:p>
+        </w:tc>
+        <w:tc>
+          <w:tcPr>
+            <w:tcW w:w="909" w:type="dxa"/>
+            <w:vAlign w:val="center"/>
+          </w:tcPr>
+          <w:p>
+            <w:pPr>
+              <w:jc w:val="center"/>
+            </w:pPr>
+            <m:oMathPara>
+              <m:oMath>
+                <m:sSub>
+                  <m:sSubPr>
+                    <m:ctrlPr>
+                      <w:rPr>
+                        <w:rFonts w:ascii="Cambria Math" w:hAnsi="Cambria Math"/>
+                        <w:i/>
+                      </w:rPr>
+                    </m:ctrlPr>
+                  </m:sSubPr>
+                  <m:e>
+                    <m:r>
+                      <w:rPr>
+                        <w:rFonts w:ascii="Cambria Math" w:hAnsi="Cambria Math"/>
+                      </w:rPr>
+                      <m:t>1</m:t>
+                    </m:r>
+                  </m:e>
+                  <m:sub>
+                    <m:r>
+                      <w:rPr>
+                        <w:rFonts w:ascii="Cambria Math" w:hAnsi="Cambria Math"/>
+                      </w:rPr>
+                      <m:t>1</m:t>
+                    </m:r>
+                  </m:sub>
+                </m:sSub>
+              </m:oMath>
+            </m:oMathPara>
+          </w:p>
+        </w:tc>
+        <w:tc>
+          <w:tcPr>
+            <w:tcW w:w="909" w:type="dxa"/>
+          </w:tcPr>
+          <w:p>
+            <w:pPr>
+              <w:jc w:val="center"/>
+            </w:pPr>
+            <m:oMathPara>
+              <m:oMath>
+                <m:sSub>
+                  <m:sSubPr>
+                    <m:ctrlPr>
+                      <w:rPr>
+                        <w:rFonts w:ascii="Cambria Math" w:hAnsi="Cambria Math"/>
+                        <w:i/>
+                      </w:rPr>
+                    </m:ctrlPr>
+                  </m:sSubPr>
+                  <m:e>
+                    <m:r>
+                      <w:rPr>
+                        <w:rFonts w:ascii="Cambria Math" w:hAnsi="Cambria Math"/>
+                      </w:rPr>
+                      <m:t>2</m:t>
+                    </m:r>
+                  </m:e>
+                  <m:sub>
+                    <m:r>
+                      <w:rPr>
+                        <w:rFonts w:ascii="Cambria Math" w:hAnsi="Cambria Math"/>
+                      </w:rPr>
+                      <m:t>3</m:t>
+                    </m:r>
+                  </m:sub>
+                </m:sSub>
+              </m:oMath>
+            </m:oMathPara>
+          </w:p>
+        </w:tc>
+        <w:tc>
+          <w:tcPr>
+            <w:tcW w:w="910" w:type="dxa"/>
+            <w:vAlign w:val="center"/>
+          </w:tcPr>
+          <w:p>
+            <w:pPr>
+              <w:jc w:val="center"/>
+            </w:pPr>
+            <m:oMathPara>
+              <m:oMath>
+                <m:sSub>
+                  <m:sSubPr>
+                    <m:ctrlPr>
+                      <w:rPr>
+                        <w:rFonts w:ascii="Cambria Math" w:hAnsi="Cambria Math"/>
+                        <w:i/>
+                      </w:rPr>
+                    </m:ctrlPr>
+                  </m:sSubPr>
+                  <m:e>
+                    <m:r>
+                      <w:rPr>
+                        <w:rFonts w:ascii="Cambria Math" w:hAnsi="Cambria Math"/>
+                      </w:rPr>
+                      <m:t>5</m:t>
+                    </m:r>
+                  </m:e>
+                  <m:sub>
+                    <m:r>
+                      <w:rPr>
+                        <w:rFonts w:ascii="Cambria Math" w:hAnsi="Cambria Math"/>
+                      </w:rPr>
+                      <m:t>4</m:t>
+                    </m:r>
+                  </m:sub>
+                </m:sSub>
+              </m:oMath>
+            </m:oMathPara>
+          </w:p>
+        </w:tc>
+        <w:tc>
+          <w:tcPr>
+            <w:tcW w:w="910" w:type="dxa"/>
+            <w:vAlign w:val="center"/>
+          </w:tcPr>
+          <w:p>
+            <w:pPr>
+              <w:jc w:val="center"/>
+            </w:pPr>
+            <m:oMathPara>
+              <m:oMath>
+                <m:sSub>
+                  <m:sSubPr>
+                    <m:ctrlPr>
+                      <w:rPr>
+                        <w:rFonts w:ascii="Cambria Math" w:hAnsi="Cambria Math"/>
+                        <w:i/>
+                      </w:rPr>
+                    </m:ctrlPr>
+                  </m:sSubPr>
+                  <m:e>
+                    <m:r>
+                      <w:rPr>
+                        <w:rFonts w:ascii="Cambria Math" w:hAnsi="Cambria Math"/>
+                      </w:rPr>
+                      <m:t>4</m:t>
+                    </m:r>
+                  </m:e>
+                  <m:sub>
+                    <m:r>
+                      <w:rPr>
+                        <w:rFonts w:ascii="Cambria Math" w:hAnsi="Cambria Math"/>
+                      </w:rPr>
+                      <m:t>3</m:t>
+                    </m:r>
+                  </m:sub>
+                </m:sSub>
+              </m:oMath>
+            </m:oMathPara>
+          </w:p>
+        </w:tc>
+        <w:tc>
+          <w:tcPr>
+            <w:tcW w:w="1186" w:type="dxa"/>
+          </w:tcPr>
+          <w:p>
+            <w:pPr>
+              <w:jc w:val="center"/>
+            </w:pPr>
+            <m:oMathPara>
+              <m:oMath>
+                <m:sSub>
+                  <m:sSubPr>
+                    <m:ctrlPr>
+                      <w:rPr>
+                        <w:rFonts w:ascii="Cambria Math" w:hAnsi="Cambria Math"/>
+                        <w:i/>
+                      </w:rPr>
+                    </m:ctrlPr>
+                  </m:sSubPr>
+                  <m:e>
+                    <m:r>
+                      <w:rPr>
+                        <w:rFonts w:ascii="Cambria Math" w:hAnsi="Cambria Math"/>
+                      </w:rPr>
+                      <m:t>8</m:t>
+                    </m:r>
+                  </m:e>
+                  <m:sub>
+                    <m:r>
+                      <w:rPr>
+                        <w:rFonts w:ascii="Cambria Math" w:hAnsi="Cambria Math"/>
+                      </w:rPr>
+                      <m:t>3</m:t>
+                    </m:r>
+                  </m:sub>
+                </m:sSub>
+              </m:oMath>
+            </m:oMathPara>
+          </w:p>
+        </w:tc>
+        <w:tc>
+          <w:tcPr>
+            <w:tcW w:w="1728" w:type="dxa"/>
+            <w:vAlign w:val="center"/>
+          </w:tcPr>
+          <w:p>
+            <w:pPr>
+              <w:jc w:val="center"/>
+            </w:pPr>
+            <m:oMathPara>
+              <m:oMath>
+                <m:r>
+                  <w:rPr>
+                    <w:rFonts w:ascii="Cambria Math" w:hAnsi="Cambria Math"/>
+                  </w:rPr>
+                  <m:t>3,4,6,7</m:t>
+                </m:r>
+              </m:oMath>
+            </m:oMathPara>
+          </w:p>
+        </w:tc>
+      </w:tr>
+      <w:tr>
+        <w:trPr>
+          <w:trHeight w:val="282"/>
+        </w:trPr>
+        <w:tc>
+          <w:tcPr>
+            <w:tcW w:w="1253" w:type="dxa"/>
+            <w:vAlign w:val="center"/>
+          </w:tcPr>
+          <w:p>
+            <w:pPr>
+              <w:jc w:val="center"/>
+            </w:pPr>
+            <m:oMathPara>
+              <m:oMath>
+                <m:r>
+                  <w:rPr>
+                    <w:rFonts w:ascii="Cambria Math" w:hAnsi="Cambria Math"/>
+                  </w:rPr>
+                  <m:t>h=3</m:t>
+                </m:r>
+              </m:oMath>
+            </m:oMathPara>
+          </w:p>
+        </w:tc>
+        <w:tc>
+          <w:tcPr>
+            <w:tcW w:w="914" w:type="dxa"/>
+          </w:tcPr>
+          <w:p>
+            <w:pPr>
+              <w:jc w:val="center"/>
+            </w:pPr>
+            <m:oMathPara>
+              <m:oMath>
+                <m:sSub>
+                  <m:sSubPr>
+                    <m:ctrlPr>
+                      <w:rPr>
+                        <w:rFonts w:ascii="Cambria Math" w:hAnsi="Cambria Math"/>
+                        <w:i/>
+                      </w:rPr>
+                    </m:ctrlPr>
+                  </m:sSubPr>
+                  <m:e>
+                    <m:r>
+                      <w:rPr>
+                        <w:rFonts w:ascii="Cambria Math" w:hAnsi="Cambria Math"/>
+                      </w:rPr>
+                      <m:t>0</m:t>
+                    </m:r>
+                  </m:e>
+                  <m:sub>
+                    <m:r>
+                      <w:rPr>
+                        <w:rFonts w:ascii="Cambria Math" w:hAnsi="Cambria Math"/>
+                      </w:rPr>
+                      <m:t>∧</m:t>
+                    </m:r>
+                  </m:sub>
+                </m:sSub>
+              </m:oMath>
+            </m:oMathPara>
+          </w:p>
+        </w:tc>
+        <w:tc>
+          <w:tcPr>
+            <w:tcW w:w="909" w:type="dxa"/>
+          </w:tcPr>
+          <w:p>
+            <w:pPr>
+              <w:jc w:val="center"/>
+            </w:pPr>
+            <m:oMathPara>
+              <m:oMath>
+                <m:sSub>
+                  <m:sSubPr>
+                    <m:ctrlPr>
+                      <w:rPr>
+                        <w:rFonts w:ascii="Cambria Math" w:hAnsi="Cambria Math"/>
+                        <w:i/>
+                      </w:rPr>
+                    </m:ctrlPr>
+                  </m:sSubPr>
+                  <m:e>
+                    <m:r>
+                      <w:rPr>
+                        <w:rFonts w:ascii="Cambria Math" w:hAnsi="Cambria Math"/>
+                      </w:rPr>
+                      <m:t>1</m:t>
+                    </m:r>
+                  </m:e>
+                  <m:sub>
+                    <m:r>
+                      <w:rPr>
+                        <w:rFonts w:ascii="Cambria Math" w:hAnsi="Cambria Math"/>
+                      </w:rPr>
+                      <m:t>1</m:t>
+                    </m:r>
+                  </m:sub>
+                </m:sSub>
+              </m:oMath>
+            </m:oMathPara>
+          </w:p>
+        </w:tc>
+        <w:tc>
+          <w:tcPr>
+            <w:tcW w:w="909" w:type="dxa"/>
+            <w:vAlign w:val="center"/>
+          </w:tcPr>
+          <w:p>
+            <w:pPr>
+              <w:jc w:val="center"/>
+            </w:pPr>
+            <m:oMathPara>
+              <m:oMath>
+                <m:sSub>
+                  <m:sSubPr>
+                    <m:ctrlPr>
+                      <w:rPr>
+                        <w:rFonts w:ascii="Cambria Math" w:hAnsi="Cambria Math"/>
+                        <w:i/>
+                      </w:rPr>
+                    </m:ctrlPr>
+                  </m:sSubPr>
+                  <m:e>
+                    <m:r>
+                      <w:rPr>
+                        <w:rFonts w:ascii="Cambria Math" w:hAnsi="Cambria Math"/>
+                      </w:rPr>
+                      <m:t>1</m:t>
+                    </m:r>
+                  </m:e>
+                  <m:sub>
+                    <m:r>
+                      <w:rPr>
+                        <w:rFonts w:ascii="Cambria Math" w:hAnsi="Cambria Math"/>
+                      </w:rPr>
+                      <m:t>1</m:t>
+                    </m:r>
+                  </m:sub>
+                </m:sSub>
+              </m:oMath>
+            </m:oMathPara>
+          </w:p>
+        </w:tc>
+        <w:tc>
+          <w:tcPr>
+            <w:tcW w:w="909" w:type="dxa"/>
+          </w:tcPr>
+          <w:p>
+            <w:pPr>
+              <w:jc w:val="center"/>
+            </w:pPr>
+            <m:oMathPara>
+              <m:oMath>
+                <m:sSub>
+                  <m:sSubPr>
+                    <m:ctrlPr>
+                      <w:rPr>
+                        <w:rFonts w:ascii="Cambria Math" w:hAnsi="Cambria Math"/>
+                        <w:i/>
+                      </w:rPr>
+                    </m:ctrlPr>
+                  </m:sSubPr>
+                  <m:e>
+                    <m:r>
+                      <w:rPr>
+                        <w:rFonts w:ascii="Cambria Math" w:hAnsi="Cambria Math"/>
+                      </w:rPr>
+                      <m:t>2</m:t>
+                    </m:r>
+                  </m:e>
+                  <m:sub>
+                    <m:r>
+                      <w:rPr>
+                        <w:rFonts w:ascii="Cambria Math" w:hAnsi="Cambria Math"/>
+                      </w:rPr>
+                      <m:t>3</m:t>
+                    </m:r>
+                  </m:sub>
+                </m:sSub>
+              </m:oMath>
+            </m:oMathPara>
+          </w:p>
+        </w:tc>
+        <w:tc>
+          <w:tcPr>
+            <w:tcW w:w="910" w:type="dxa"/>
+            <w:vAlign w:val="center"/>
+          </w:tcPr>
+          <w:p>
+            <w:pPr>
+              <w:jc w:val="center"/>
+            </w:pPr>
+            <m:oMathPara>
+              <m:oMath>
+                <m:sSub>
+                  <m:sSubPr>
+                    <m:ctrlPr>
+                      <w:rPr>
+                        <w:rFonts w:ascii="Cambria Math" w:hAnsi="Cambria Math"/>
+                        <w:i/>
+                      </w:rPr>
+                    </m:ctrlPr>
+                  </m:sSubPr>
+                  <m:e>
+                    <m:r>
+                      <w:rPr>
+                        <w:rFonts w:ascii="Cambria Math" w:hAnsi="Cambria Math"/>
+                      </w:rPr>
+                      <m:t>4</m:t>
+                    </m:r>
+                  </m:e>
+                  <m:sub>
+                    <m:r>
+                      <w:rPr>
+                        <w:rFonts w:ascii="Cambria Math" w:hAnsi="Cambria Math"/>
+                      </w:rPr>
+                      <m:t>4</m:t>
+                    </m:r>
+                  </m:sub>
+                </m:sSub>
+              </m:oMath>
+            </m:oMathPara>
+          </w:p>
+        </w:tc>
+        <w:tc>
+          <w:tcPr>
+            <w:tcW w:w="910" w:type="dxa"/>
+            <w:vAlign w:val="center"/>
+          </w:tcPr>
+          <w:p>
+            <w:pPr>
+              <w:jc w:val="center"/>
+            </w:pPr>
+            <m:oMathPara>
+              <m:oMath>
+                <m:sSub>
+                  <m:sSubPr>
+                    <m:ctrlPr>
+                      <w:rPr>
+                        <w:rFonts w:ascii="Cambria Math" w:hAnsi="Cambria Math"/>
+                        <w:i/>
+                      </w:rPr>
+                    </m:ctrlPr>
+                  </m:sSubPr>
+                  <m:e>
+                    <m:r>
+                      <w:rPr>
+                        <w:rFonts w:ascii="Cambria Math" w:hAnsi="Cambria Math"/>
+                      </w:rPr>
+                      <m:t>4</m:t>
+                    </m:r>
+                  </m:e>
+                  <m:sub>
+                    <m:r>
+                      <w:rPr>
+                        <w:rFonts w:ascii="Cambria Math" w:hAnsi="Cambria Math"/>
+                      </w:rPr>
+                      <m:t>3</m:t>
+                    </m:r>
+                  </m:sub>
+                </m:sSub>
+              </m:oMath>
+            </m:oMathPara>
+          </w:p>
+        </w:tc>
+        <w:tc>
+          <w:tcPr>
+            <w:tcW w:w="1186" w:type="dxa"/>
+          </w:tcPr>
+          <w:p>
+            <w:pPr>
+              <w:jc w:val="center"/>
+            </w:pPr>
+            <m:oMathPara>
+              <m:oMath>
+                <m:sSub>
+                  <m:sSubPr>
+                    <m:ctrlPr>
+                      <w:rPr>
+                        <w:rFonts w:ascii="Cambria Math" w:hAnsi="Cambria Math"/>
+                        <w:i/>
+                      </w:rPr>
+                    </m:ctrlPr>
+                  </m:sSubPr>
+                  <m:e>
+                    <m:r>
+                      <w:rPr>
+                        <w:rFonts w:ascii="Cambria Math" w:hAnsi="Cambria Math"/>
+                      </w:rPr>
+                      <m:t>0</m:t>
+                    </m:r>
+                  </m:e>
+                  <m:sub>
+                    <m:r>
+                      <w:rPr>
+                        <w:rFonts w:ascii="Cambria Math" w:hAnsi="Cambria Math"/>
+                      </w:rPr>
+                      <m:t>6</m:t>
+                    </m:r>
+                  </m:sub>
+                </m:sSub>
+              </m:oMath>
+            </m:oMathPara>
+          </w:p>
+        </w:tc>
+        <w:tc>
+          <w:tcPr>
+            <w:tcW w:w="1728" w:type="dxa"/>
+            <w:vAlign w:val="center"/>
+          </w:tcPr>
+          <w:p>
+            <w:pPr>
+              <w:jc w:val="center"/>
+            </w:pPr>
+            <m:oMathPara>
+              <m:oMath>
+                <m:r>
+                  <w:rPr>
+                    <w:rFonts w:ascii="Cambria Math" w:hAnsi="Cambria Math"/>
+                  </w:rPr>
+                  <m:t>5,7</m:t>
+                </m:r>
+              </m:oMath>
+            </m:oMathPara>
+          </w:p>
+        </w:tc>
+      </w:tr>
+      <w:tr>
+        <w:trPr>
+          <w:trHeight w:val="282"/>
+        </w:trPr>
+        <w:tc>
+          <w:tcPr>
+            <w:tcW w:w="1253" w:type="dxa"/>
+            <w:vAlign w:val="center"/>
+          </w:tcPr>
+          <w:p>
+            <w:pPr>
+              <w:jc w:val="center"/>
+            </w:pPr>
+            <m:oMathPara>
+              <m:oMath>
+                <m:r>
+                  <w:rPr>
+                    <w:rFonts w:ascii="Cambria Math" w:hAnsi="Cambria Math"/>
+                  </w:rPr>
+                  <w:lastRenderedPageBreak/>
+                  <m:t>h=4</m:t>
+                </m:r>
+              </m:oMath>
+            </m:oMathPara>
+          </w:p>
+        </w:tc>
+        <w:tc>
+          <w:tcPr>
+            <w:tcW w:w="914" w:type="dxa"/>
+          </w:tcPr>
+          <w:p>
+            <w:pPr>
+              <w:jc w:val="center"/>
+            </w:pPr>
+            <m:oMathPara>
+              <m:oMath>
+                <m:sSub>
+                  <m:sSubPr>
+                    <m:ctrlPr>
+                      <w:rPr>
+                        <w:rFonts w:ascii="Cambria Math" w:hAnsi="Cambria Math"/>
+                        <w:i/>
+                      </w:rPr>
+                    </m:ctrlPr>
+                  </m:sSubPr>
+                  <m:e>
+                    <m:r>
+                      <w:rPr>
+                        <w:rFonts w:ascii="Cambria Math" w:hAnsi="Cambria Math"/>
+                      </w:rPr>
+                      <m:t>0</m:t>
+                    </m:r>
+                  </m:e>
+                  <m:sub>
+                    <m:r>
+                      <w:rPr>
+                        <w:rFonts w:ascii="Cambria Math" w:hAnsi="Cambria Math"/>
+                      </w:rPr>
+                      <m:t>∧</m:t>
+                    </m:r>
+                  </m:sub>
+                </m:sSub>
+              </m:oMath>
+            </m:oMathPara>
+          </w:p>
+        </w:tc>
+        <w:tc>
+          <w:tcPr>
+            <w:tcW w:w="909" w:type="dxa"/>
+          </w:tcPr>
+          <w:p>
+            <w:pPr>
+              <w:jc w:val="center"/>
+            </w:pPr>
+            <m:oMathPara>
+              <m:oMath>
+                <m:sSub>
+                  <m:sSubPr>
+                    <m:ctrlPr>
+                      <w:rPr>
+                        <w:rFonts w:ascii="Cambria Math" w:hAnsi="Cambria Math"/>
+                        <w:i/>
+                      </w:rPr>
+                    </m:ctrlPr>
+                  </m:sSubPr>
+                  <m:e>
+                    <m:r>
+                      <w:rPr>
+                        <w:rFonts w:ascii="Cambria Math" w:hAnsi="Cambria Math"/>
+                      </w:rPr>
+                      <m:t>1</m:t>
+                    </m:r>
+                  </m:e>
+                  <m:sub>
+                    <m:r>
+                      <w:rPr>
+                        <w:rFonts w:ascii="Cambria Math" w:hAnsi="Cambria Math"/>
+                      </w:rPr>
+                      <m:t>1</m:t>
+                    </m:r>
+                  </m:sub>
+                </m:sSub>
+              </m:oMath>
+            </m:oMathPara>
+          </w:p>
+        </w:tc>
+        <w:tc>
+          <w:tcPr>
+            <w:tcW w:w="909" w:type="dxa"/>
+            <w:vAlign w:val="center"/>
+          </w:tcPr>
+          <w:p>
+            <w:pPr>
+              <w:jc w:val="center"/>
+            </w:pPr>
+            <m:oMathPara>
+              <m:oMath>
+                <m:sSub>
+                  <m:sSubPr>
+                    <m:ctrlPr>
+                      <w:rPr>
+                        <w:rFonts w:ascii="Cambria Math" w:hAnsi="Cambria Math"/>
+                        <w:i/>
+                      </w:rPr>
+                    </m:ctrlPr>
+                  </m:sSubPr>
+                  <m:e>
+                    <m:r>
+                      <w:rPr>
+                        <w:rFonts w:ascii="Cambria Math" w:hAnsi="Cambria Math"/>
+                      </w:rPr>
+                      <m:t>1</m:t>
+                    </m:r>
+                  </m:e>
+                  <m:sub>
+                    <m:r>
+                      <w:rPr>
+                        <w:rFonts w:ascii="Cambria Math" w:hAnsi="Cambria Math"/>
+                      </w:rPr>
+                      <m:t>1</m:t>
+                    </m:r>
+                  </m:sub>
+                </m:sSub>
+              </m:oMath>
+            </m:oMathPara>
+          </w:p>
+        </w:tc>
+        <w:tc>
+          <w:tcPr>
+            <w:tcW w:w="909" w:type="dxa"/>
+          </w:tcPr>
+          <w:p>
+            <w:pPr>
+              <w:jc w:val="center"/>
+            </w:pPr>
+            <m:oMathPara>
+              <m:oMath>
+                <m:sSub>
+                  <m:sSubPr>
+                    <m:ctrlPr>
+                      <w:rPr>
+                        <w:rFonts w:ascii="Cambria Math" w:hAnsi="Cambria Math"/>
+                        <w:i/>
+                      </w:rPr>
+                    </m:ctrlPr>
+                  </m:sSubPr>
+                  <m:e>
+                    <m:r>
+                      <w:rPr>
+                        <w:rFonts w:ascii="Cambria Math" w:hAnsi="Cambria Math"/>
+                      </w:rPr>
+                      <m:t>1</m:t>
+                    </m:r>
+                  </m:e>
+                  <m:sub>
+                    <m:r>
+                      <w:rPr>
+                        <w:rFonts w:ascii="Cambria Math" w:hAnsi="Cambria Math"/>
+                      </w:rPr>
+                      <m:t>7</m:t>
+                    </m:r>
+                  </m:sub>
+                </m:sSub>
+              </m:oMath>
+            </m:oMathPara>
+          </w:p>
+        </w:tc>
+        <w:tc>
+          <w:tcPr>
+            <w:tcW w:w="910" w:type="dxa"/>
+            <w:vAlign w:val="center"/>
+          </w:tcPr>
+          <w:p>
+            <w:pPr>
+              <w:jc w:val="center"/>
+            </w:pPr>
+            <m:oMathPara>
+              <m:oMath>
+                <m:sSub>
+                  <m:sSubPr>
+                    <m:ctrlPr>
+                      <w:rPr>
+                        <w:rFonts w:ascii="Cambria Math" w:hAnsi="Cambria Math"/>
+                        <w:i/>
+                      </w:rPr>
+                    </m:ctrlPr>
+                  </m:sSubPr>
+                  <m:e>
+                    <m:r>
+                      <w:rPr>
+                        <w:rFonts w:ascii="Cambria Math" w:hAnsi="Cambria Math"/>
+                      </w:rPr>
+                      <m:t>4</m:t>
+                    </m:r>
+                  </m:e>
+                  <m:sub>
+                    <m:r>
+                      <w:rPr>
+                        <w:rFonts w:ascii="Cambria Math" w:hAnsi="Cambria Math"/>
+                      </w:rPr>
+                      <m:t>4</m:t>
+                    </m:r>
+                  </m:sub>
+                </m:sSub>
+              </m:oMath>
+            </m:oMathPara>
+          </w:p>
+        </w:tc>
+        <w:tc>
+          <w:tcPr>
+            <w:tcW w:w="910" w:type="dxa"/>
+            <w:vAlign w:val="center"/>
+          </w:tcPr>
+          <w:p>
+            <w:pPr>
+              <w:jc w:val="center"/>
+            </w:pPr>
+            <m:oMathPara>
+              <m:oMath>
+                <m:sSub>
+                  <m:sSubPr>
+                    <m:ctrlPr>
+                      <w:rPr>
+                        <w:rFonts w:ascii="Cambria Math" w:hAnsi="Cambria Math"/>
+                        <w:i/>
+                      </w:rPr>
+                    </m:ctrlPr>
+                  </m:sSubPr>
+                  <m:e>
+                    <m:r>
+                      <w:rPr>
+                        <w:rFonts w:ascii="Cambria Math" w:hAnsi="Cambria Math"/>
+                      </w:rPr>
+                      <m:t>4</m:t>
+                    </m:r>
+                  </m:e>
+                  <m:sub>
+                    <m:r>
+                      <w:rPr>
+                        <w:rFonts w:ascii="Cambria Math" w:hAnsi="Cambria Math"/>
+                      </w:rPr>
+                      <m:t>3</m:t>
+                    </m:r>
+                  </m:sub>
+                </m:sSub>
+              </m:oMath>
+            </m:oMathPara>
+          </w:p>
+        </w:tc>
+        <w:tc>
+          <w:tcPr>
+            <w:tcW w:w="1186" w:type="dxa"/>
+          </w:tcPr>
+          <w:p>
+            <w:pPr>
+              <w:jc w:val="center"/>
+            </w:pPr>
+            <m:oMathPara>
+              <m:oMath>
+                <m:sSub>
+                  <m:sSubPr>
+                    <m:ctrlPr>
+                      <w:rPr>
+                        <w:rFonts w:ascii="Cambria Math" w:hAnsi="Cambria Math"/>
+                        <w:i/>
+                      </w:rPr>
+                    </m:ctrlPr>
+                  </m:sSubPr>
+                  <m:e>
+                    <m:r>
+                      <w:rPr>
+                        <w:rFonts w:ascii="Cambria Math" w:hAnsi="Cambria Math"/>
+                      </w:rPr>
+                      <m:t>0</m:t>
+                    </m:r>
+                  </m:e>
+                  <m:sub>
+                    <m:r>
+                      <w:rPr>
+                        <w:rFonts w:ascii="Cambria Math" w:hAnsi="Cambria Math"/>
+                      </w:rPr>
+                      <m:t>6</m:t>
+                    </m:r>
+                  </m:sub>
+                </m:sSub>
+              </m:oMath>
+            </m:oMathPara>
+          </w:p>
+        </w:tc>
+        <w:tc>
+          <w:tcPr>
+            <w:tcW w:w="1728" w:type="dxa"/>
+            <w:vAlign w:val="center"/>
+          </w:tcPr>
+          <w:p>
+            <w:pPr>
+              <w:jc w:val="center"/>
+            </w:pPr>
+            <m:oMathPara>
+              <m:oMath>
+                <m:r>
+                  <w:rPr>
+                    <w:rFonts w:ascii="Cambria Math" w:hAnsi="Cambria Math"/>
+                  </w:rPr>
+                  <m:t>4</m:t>
+                </m:r>
+              </m:oMath>
+            </m:oMathPara>
+          </w:p>
+        </w:tc>
+      </w:tr>
+      <w:tr>
+        <w:trPr>
+          <w:trHeight w:val="282"/>
+        </w:trPr>
+        <w:tc>
+          <w:tcPr>
+            <w:tcW w:w="1253" w:type="dxa"/>
+          </w:tcPr>
+          <w:p>
+            <w:pPr>
+              <w:jc w:val="center"/>
+              <w:rPr>
+                <w:rFonts w:ascii="Calibri" w:eastAsia="Calibri" w:hAnsi="Calibri" w:cs="Times New Roman"/>
+              </w:rPr>
+            </w:pPr>
+            <m:oMathPara>
+              <m:oMath>
+                <m:r>
+                  <w:rPr>
+                    <w:rFonts w:ascii="Cambria Math" w:hAnsi="Cambria Math"/>
+                  </w:rPr>
+                  <m:t>h=5</m:t>
+                </m:r>
+              </m:oMath>
+            </m:oMathPara>
+          </w:p>
+        </w:tc>
+        <w:tc>
+          <w:tcPr>
+            <w:tcW w:w="914" w:type="dxa"/>
+          </w:tcPr>
+          <w:p>
+            <w:pPr>
+              <w:jc w:val="center"/>
+              <w:rPr>
+                <w:rFonts w:ascii="Calibri" w:eastAsia="Calibri" w:hAnsi="Calibri" w:cs="Times New Roman"/>
+              </w:rPr>
+            </w:pPr>
+            <m:oMathPara>
+              <m:oMath>
+                <m:sSub>
+                  <m:sSubPr>
+                    <m:ctrlPr>
+                      <w:rPr>
+                        <w:rFonts w:ascii="Cambria Math" w:hAnsi="Cambria Math"/>
+                        <w:i/>
+                      </w:rPr>
+                    </m:ctrlPr>
+                  </m:sSubPr>
+                  <m:e>
+                    <m:r>
+                      <w:rPr>
+                        <w:rFonts w:ascii="Cambria Math" w:hAnsi="Cambria Math"/>
+                      </w:rPr>
+                      <m:t>0</m:t>
+                    </m:r>
+                  </m:e>
+                  <m:sub>
+                    <m:r>
+                      <w:rPr>
+                        <w:rFonts w:ascii="Cambria Math" w:hAnsi="Cambria Math"/>
+                      </w:rPr>
+                      <m:t>∧</m:t>
+                    </m:r>
+                  </m:sub>
+                </m:sSub>
+              </m:oMath>
+            </m:oMathPara>
+          </w:p>
+        </w:tc>
+        <w:tc>
+          <w:tcPr>
+            <w:tcW w:w="909" w:type="dxa"/>
+          </w:tcPr>
+          <w:p>
+            <w:pPr>
+              <w:jc w:val="center"/>
+              <w:rPr>
+                <w:rFonts w:ascii="Calibri" w:eastAsia="Calibri" w:hAnsi="Calibri" w:cs="Times New Roman"/>
+              </w:rPr>
+            </w:pPr>
+            <m:oMathPara>
+              <m:oMath>
+                <m:sSub>
+                  <m:sSubPr>
+                    <m:ctrlPr>
+                      <w:rPr>
+                        <w:rFonts w:ascii="Cambria Math" w:hAnsi="Cambria Math"/>
+                        <w:i/>
+                      </w:rPr>
+                    </m:ctrlPr>
+                  </m:sSubPr>
+                  <m:e>
+                    <m:r>
+                      <w:rPr>
+                        <w:rFonts w:ascii="Cambria Math" w:hAnsi="Cambria Math"/>
+                      </w:rPr>
+                      <m:t>1</m:t>
+                    </m:r>
+                  </m:e>
+                  <m:sub>
+                    <m:r>
+                      <w:rPr>
+                        <w:rFonts w:ascii="Cambria Math" w:hAnsi="Cambria Math"/>
+                      </w:rPr>
+                      <m:t>1</m:t>
+                    </m:r>
+                  </m:sub>
+                </m:sSub>
+              </m:oMath>
+            </m:oMathPara>
+          </w:p>
+        </w:tc>
+        <w:tc>
+          <w:tcPr>
+            <w:tcW w:w="909" w:type="dxa"/>
+            <w:vAlign w:val="center"/>
+          </w:tcPr>
+          <w:p>
+            <w:pPr>
+              <w:jc w:val="center"/>
+              <w:rPr>
+                <w:rFonts w:ascii="Calibri" w:eastAsia="Calibri" w:hAnsi="Calibri" w:cs="Times New Roman"/>
+              </w:rPr>
+            </w:pPr>
+            <m:oMathPara>
+              <m:oMath>
+                <m:sSub>
+                  <m:sSubPr>
+                    <m:ctrlPr>
+                      <w:rPr>
+                        <w:rFonts w:ascii="Cambria Math" w:hAnsi="Cambria Math"/>
+                        <w:i/>
+                      </w:rPr>
+                    </m:ctrlPr>
+                  </m:sSubPr>
+                  <m:e>
+                    <m:r>
+                      <w:rPr>
+                        <w:rFonts w:ascii="Cambria Math" w:hAnsi="Cambria Math"/>
+                      </w:rPr>
+                      <m:t>1</m:t>
+                    </m:r>
+                  </m:e>
+                  <m:sub>
+                    <m:r>
+                      <w:rPr>
+                        <w:rFonts w:ascii="Cambria Math" w:hAnsi="Cambria Math"/>
+                      </w:rPr>
+                      <m:t>1</m:t>
+                    </m:r>
+                  </m:sub>
+                </m:sSub>
+              </m:oMath>
+            </m:oMathPara>
+          </w:p>
+        </w:tc>
+        <w:tc>
+          <w:tcPr>
+            <w:tcW w:w="909" w:type="dxa"/>
+          </w:tcPr>
+          <w:p>
+            <w:pPr>
+              <w:jc w:val="center"/>
+              <w:rPr>
+                <w:rFonts w:ascii="Calibri" w:eastAsia="Calibri" w:hAnsi="Calibri" w:cs="Times New Roman"/>
+              </w:rPr>
+            </w:pPr>
+            <m:oMathPara>
+              <m:oMath>
+                <m:sSub>
+                  <m:sSubPr>
+                    <m:ctrlPr>
+                      <w:rPr>
+                        <w:rFonts w:ascii="Cambria Math" w:hAnsi="Cambria Math"/>
+                        <w:i/>
+                      </w:rPr>
+                    </m:ctrlPr>
+                  </m:sSubPr>
+                  <m:e>
+                    <m:r>
+                      <w:rPr>
+                        <w:rFonts w:ascii="Cambria Math" w:hAnsi="Cambria Math"/>
+                      </w:rPr>
+                      <m:t>1</m:t>
+                    </m:r>
+                  </m:e>
+                  <m:sub>
+                    <m:r>
+                      <w:rPr>
+                        <w:rFonts w:ascii="Cambria Math" w:hAnsi="Cambria Math"/>
+                      </w:rPr>
+                      <m:t>7</m:t>
+                    </m:r>
+                  </m:sub>
+                </m:sSub>
+              </m:oMath>
+            </m:oMathPara>
+          </w:p>
+        </w:tc>
+        <w:tc>
+          <w:tcPr>
+            <w:tcW w:w="910" w:type="dxa"/>
+            <w:vAlign w:val="center"/>
+          </w:tcPr>
+          <w:p>
+            <w:pPr>
+              <w:jc w:val="center"/>
+              <w:rPr>
+                <w:rFonts w:ascii="Calibri" w:eastAsia="Calibri" w:hAnsi="Calibri" w:cs="Times New Roman"/>
+              </w:rPr>
+            </w:pPr>
+            <m:oMathPara>
+              <m:oMath>
+                <m:sSub>
+                  <m:sSubPr>
+                    <m:ctrlPr>
+                      <w:rPr>
+                        <w:rFonts w:ascii="Cambria Math" w:eastAsia="Calibri" w:hAnsi="Cambria Math" w:cs="Times New Roman"/>
+                        <w:i/>
+                      </w:rPr>
+                    </m:ctrlPr>
+                  </m:sSubPr>
+                  <m:e>
+                    <m:r>
+                      <w:rPr>
+                        <w:rFonts w:ascii="Cambria Math" w:eastAsia="Calibri" w:hAnsi="Cambria Math" w:cs="Times New Roman"/>
+                      </w:rPr>
+                      <m:t>3</m:t>
+                    </m:r>
+                  </m:e>
+                  <m:sub>
+                    <m:r>
+                      <w:rPr>
+                        <w:rFonts w:ascii="Cambria Math" w:eastAsia="Calibri" w:hAnsi="Cambria Math" w:cs="Times New Roman"/>
+                      </w:rPr>
+                      <m:t>4</m:t>
+                    </m:r>
+                  </m:sub>
+                </m:sSub>
+              </m:oMath>
+            </m:oMathPara>
+          </w:p>
+        </w:tc>
+        <w:tc>
+          <w:tcPr>
+            <w:tcW w:w="910" w:type="dxa"/>
+            <w:vAlign w:val="center"/>
+          </w:tcPr>
+          <w:p>
+            <w:pPr>
+              <w:jc w:val="center"/>
+              <w:rPr>
+                <w:rFonts w:ascii="Calibri" w:eastAsia="Calibri" w:hAnsi="Calibri" w:cs="Times New Roman"/>
+              </w:rPr>
+            </w:pPr>
+            <m:oMathPara>
+              <m:oMath>
+                <m:sSub>
+                  <m:sSubPr>
+                    <m:ctrlPr>
+                      <w:rPr>
+                        <w:rFonts w:ascii="Cambria Math" w:hAnsi="Cambria Math"/>
+                        <w:i/>
+                      </w:rPr>
+                    </m:ctrlPr>
+                  </m:sSubPr>
+                  <m:e>
+                    <m:r>
+                      <w:rPr>
+                        <w:rFonts w:ascii="Cambria Math" w:hAnsi="Cambria Math"/>
+                      </w:rPr>
+                      <m:t>4</m:t>
+                    </m:r>
+                  </m:e>
+                  <m:sub>
+                    <m:r>
+                      <w:rPr>
+                        <w:rFonts w:ascii="Cambria Math" w:hAnsi="Cambria Math"/>
+                      </w:rPr>
+                      <m:t>3</m:t>
+                    </m:r>
+                  </m:sub>
+                </m:sSub>
+              </m:oMath>
+            </m:oMathPara>
+          </w:p>
+        </w:tc>
+        <w:tc>
+          <w:tcPr>
+            <w:tcW w:w="1186" w:type="dxa"/>
+          </w:tcPr>
+          <w:p>
+            <w:pPr>
+              <w:jc w:val="center"/>
+              <w:rPr>
+                <w:rFonts w:ascii="Calibri" w:eastAsia="Calibri" w:hAnsi="Calibri" w:cs="Times New Roman"/>
+              </w:rPr>
+            </w:pPr>
+            <m:oMathPara>
+              <m:oMath>
+                <m:sSub>
+                  <m:sSubPr>
+                    <m:ctrlPr>
+                      <w:rPr>
+                        <w:rFonts w:ascii="Cambria Math" w:hAnsi="Cambria Math"/>
+                        <w:i/>
+                      </w:rPr>
+                    </m:ctrlPr>
+                  </m:sSubPr>
+                  <m:e>
+                    <m:r>
+                      <w:rPr>
+                        <w:rFonts w:ascii="Cambria Math" w:hAnsi="Cambria Math"/>
+                      </w:rPr>
+                      <m:t>0</m:t>
+                    </m:r>
+                  </m:e>
+                  <m:sub>
+                    <m:r>
+                      <w:rPr>
+                        <w:rFonts w:ascii="Cambria Math" w:hAnsi="Cambria Math"/>
+                      </w:rPr>
+                      <m:t>6</m:t>
+                    </m:r>
+                  </m:sub>
+                </m:sSub>
+              </m:oMath>
+            </m:oMathPara>
+          </w:p>
+        </w:tc>
+        <w:tc>
+          <w:tcPr>
+            <w:tcW w:w="1728" w:type="dxa"/>
+            <w:vAlign w:val="center"/>
+          </w:tcPr>
+          <w:p>
+            <w:pPr>
+              <w:jc w:val="center"/>
+              <w:rPr>
+                <w:rFonts w:ascii="Calibri" w:eastAsia="Calibri" w:hAnsi="Calibri" w:cs="Times New Roman"/>
+              </w:rPr>
+            </w:pPr>
+            <m:oMathPara>
+              <m:oMath>
+                <m:r>
+                  <w:rPr>
+                    <w:rFonts w:ascii="Cambria Math" w:eastAsia="Calibri" w:hAnsi="Cambria Math" w:cs="Times New Roman"/>
+                  </w:rPr>
+                  <m:t>5</m:t>
+                </m:r>
+              </m:oMath>
+            </m:oMathPara>
+          </w:p>
+        </w:tc>
+      </w:tr>
+      <w:tr>
+        <w:trPr>
+          <w:trHeight w:val="282"/>
+        </w:trPr>
+        <w:tc>
+          <w:tcPr>
+            <w:tcW w:w="1253" w:type="dxa"/>
+          </w:tcPr>
+          <w:p>
+            <w:pPr>
+              <w:jc w:val="center"/>
+              <w:rPr>
+                <w:rFonts w:ascii="Calibri" w:eastAsia="Calibri" w:hAnsi="Calibri" w:cs="Times New Roman"/>
+              </w:rPr>
+            </w:pPr>
+            <m:oMathPara>
+              <m:oMath>
+                <m:r>
+                  <w:rPr>
+                    <w:rFonts w:ascii="Cambria Math" w:hAnsi="Cambria Math"/>
+                  </w:rPr>
+                  <m:t>h=6</m:t>
+                </m:r>
+              </m:oMath>
+            </m:oMathPara>
+          </w:p>
+        </w:tc>
+        <w:tc>
+          <w:tcPr>
+            <w:tcW w:w="914" w:type="dxa"/>
+          </w:tcPr>
+          <w:p>
+            <w:pPr>
+              <w:jc w:val="center"/>
+              <w:rPr>
+                <w:rFonts w:ascii="Calibri" w:eastAsia="Calibri" w:hAnsi="Calibri" w:cs="Times New Roman"/>
+              </w:rPr>
+            </w:pPr>
+            <m:oMathPara>
+              <m:oMath>
+                <m:sSub>
+                  <m:sSubPr>
+                    <m:ctrlPr>
+                      <w:rPr>
+                        <w:rFonts w:ascii="Cambria Math" w:hAnsi="Cambria Math"/>
+                        <w:i/>
+                      </w:rPr>
+                    </m:ctrlPr>
+                  </m:sSubPr>
+                  <m:e>
+                    <m:r>
+                      <w:rPr>
+                        <w:rFonts w:ascii="Cambria Math" w:hAnsi="Cambria Math"/>
+                      </w:rPr>
+                      <m:t>0</m:t>
+                    </m:r>
+                  </m:e>
+                  <m:sub>
+                    <m:r>
+                      <w:rPr>
+                        <w:rFonts w:ascii="Cambria Math" w:hAnsi="Cambria Math"/>
+                      </w:rPr>
+                      <m:t>∧</m:t>
+                    </m:r>
+                  </m:sub>
+                </m:sSub>
+              </m:oMath>
+            </m:oMathPara>
+          </w:p>
+        </w:tc>
+        <w:tc>
+          <w:tcPr>
+            <w:tcW w:w="909" w:type="dxa"/>
+          </w:tcPr>
+          <w:p>
+            <w:pPr>
+              <w:jc w:val="center"/>
+              <w:rPr>
+                <w:rFonts w:ascii="Calibri" w:eastAsia="Calibri" w:hAnsi="Calibri" w:cs="Times New Roman"/>
+              </w:rPr>
+            </w:pPr>
+            <m:oMathPara>
+              <m:oMath>
+                <m:sSub>
+                  <m:sSubPr>
+                    <m:ctrlPr>
+                      <w:rPr>
+                        <w:rFonts w:ascii="Cambria Math" w:hAnsi="Cambria Math"/>
+                        <w:i/>
+                      </w:rPr>
+                    </m:ctrlPr>
+                  </m:sSubPr>
+                  <m:e>
+                    <m:r>
+                      <w:rPr>
+                        <w:rFonts w:ascii="Cambria Math" w:hAnsi="Cambria Math"/>
+                      </w:rPr>
+                      <m:t>1</m:t>
+                    </m:r>
+                  </m:e>
+                  <m:sub>
+                    <m:r>
+                      <w:rPr>
+                        <w:rFonts w:ascii="Cambria Math" w:hAnsi="Cambria Math"/>
+                      </w:rPr>
+                      <m:t>1</m:t>
+                    </m:r>
+                  </m:sub>
+                </m:sSub>
+              </m:oMath>
+            </m:oMathPara>
+          </w:p>
+        </w:tc>
+        <w:tc>
+          <w:tcPr>
+            <w:tcW w:w="909" w:type="dxa"/>
+            <w:vAlign w:val="center"/>
+          </w:tcPr>
+          <w:p>
+            <w:pPr>
+              <w:jc w:val="center"/>
+              <w:rPr>
+                <w:rFonts w:ascii="Calibri" w:eastAsia="Calibri" w:hAnsi="Calibri" w:cs="Times New Roman"/>
+              </w:rPr>
+            </w:pPr>
+            <m:oMathPara>
+              <m:oMath>
+                <m:sSub>
+                  <m:sSubPr>
+                    <m:ctrlPr>
+                      <w:rPr>
+                        <w:rFonts w:ascii="Cambria Math" w:hAnsi="Cambria Math"/>
+                        <w:i/>
+                      </w:rPr>
+                    </m:ctrlPr>
+                  </m:sSubPr>
+                  <m:e>
+                    <m:r>
+                      <w:rPr>
+                        <w:rFonts w:ascii="Cambria Math" w:hAnsi="Cambria Math"/>
+                      </w:rPr>
+                      <m:t>1</m:t>
+                    </m:r>
+                  </m:e>
+                  <m:sub>
+                    <m:r>
+                      <w:rPr>
+                        <w:rFonts w:ascii="Cambria Math" w:hAnsi="Cambria Math"/>
+                      </w:rPr>
+                      <m:t>1</m:t>
+                    </m:r>
+                  </m:sub>
+                </m:sSub>
+              </m:oMath>
+            </m:oMathPara>
+          </w:p>
+        </w:tc>
+        <w:tc>
+          <w:tcPr>
+            <w:tcW w:w="909" w:type="dxa"/>
+          </w:tcPr>
+          <w:p>
+            <w:pPr>
+              <w:jc w:val="center"/>
+              <w:rPr>
+                <w:rFonts w:ascii="Calibri" w:eastAsia="Calibri" w:hAnsi="Calibri" w:cs="Times New Roman"/>
+              </w:rPr>
+            </w:pPr>
+            <m:oMathPara>
+              <m:oMath>
+                <m:sSub>
+                  <m:sSubPr>
+                    <m:ctrlPr>
+                      <w:rPr>
+                        <w:rFonts w:ascii="Cambria Math" w:hAnsi="Cambria Math"/>
+                        <w:i/>
+                      </w:rPr>
+                    </m:ctrlPr>
+                  </m:sSubPr>
+                  <m:e>
+                    <m:r>
+                      <w:rPr>
+                        <w:rFonts w:ascii="Cambria Math" w:hAnsi="Cambria Math"/>
+                      </w:rPr>
+                      <m:t>1</m:t>
+                    </m:r>
+                  </m:e>
+                  <m:sub>
+                    <m:r>
+                      <w:rPr>
+                        <w:rFonts w:ascii="Cambria Math" w:hAnsi="Cambria Math"/>
+                      </w:rPr>
+                      <m:t>7</m:t>
+                    </m:r>
+                  </m:sub>
+                </m:sSub>
+              </m:oMath>
+            </m:oMathPara>
+          </w:p>
+        </w:tc>
+        <w:tc>
+          <w:tcPr>
+            <w:tcW w:w="910" w:type="dxa"/>
+            <w:vAlign w:val="center"/>
+          </w:tcPr>
+          <w:p>
+            <w:pPr>
+              <w:jc w:val="center"/>
+              <w:rPr>
+                <w:rFonts w:ascii="Calibri" w:eastAsia="Calibri" w:hAnsi="Calibri" w:cs="Times New Roman"/>
+              </w:rPr>
+            </w:pPr>
+            <m:oMathPara>
+              <m:oMath>
+                <m:sSub>
+                  <m:sSubPr>
+                    <m:ctrlPr>
+                      <w:rPr>
+                        <w:rFonts w:ascii="Cambria Math" w:eastAsia="Calibri" w:hAnsi="Cambria Math" w:cs="Times New Roman"/>
+                        <w:i/>
+                      </w:rPr>
+                    </m:ctrlPr>
+                  </m:sSubPr>
+                  <m:e>
+                    <m:r>
+                      <w:rPr>
+                        <w:rFonts w:ascii="Cambria Math" w:eastAsia="Calibri" w:hAnsi="Cambria Math" w:cs="Times New Roman"/>
+                      </w:rPr>
+                      <m:t>3</m:t>
+                    </m:r>
+                  </m:e>
+                  <m:sub>
+                    <m:r>
+                      <w:rPr>
+                        <w:rFonts w:ascii="Cambria Math" w:eastAsia="Calibri" w:hAnsi="Cambria Math" w:cs="Times New Roman"/>
+                      </w:rPr>
+                      <m:t>4</m:t>
+                    </m:r>
+                  </m:sub>
+                </m:sSub>
+              </m:oMath>
+            </m:oMathPara>
+          </w:p>
+        </w:tc>
+        <w:tc>
+          <w:tcPr>
+            <w:tcW w:w="910" w:type="dxa"/>
+            <w:vAlign w:val="center"/>
+          </w:tcPr>
+          <w:p>
+            <w:pPr>
+              <w:jc w:val="center"/>
+              <w:rPr>
+                <w:rFonts w:ascii="Calibri" w:eastAsia="Calibri" w:hAnsi="Calibri" w:cs="Times New Roman"/>
+              </w:rPr>
+            </w:pPr>
+            <m:oMathPara>
+              <m:oMath>
+                <m:sSub>
+                  <m:sSubPr>
+                    <m:ctrlPr>
+                      <w:rPr>
+                        <w:rFonts w:ascii="Cambria Math" w:hAnsi="Cambria Math"/>
+                        <w:i/>
+                      </w:rPr>
+                    </m:ctrlPr>
+                  </m:sSubPr>
+                  <m:e>
+                    <m:r>
+                      <w:rPr>
+                        <w:rFonts w:ascii="Cambria Math" w:hAnsi="Cambria Math"/>
+                      </w:rPr>
+                      <m:t>4</m:t>
+                    </m:r>
+                  </m:e>
+                  <m:sub>
+                    <m:r>
+                      <w:rPr>
+                        <w:rFonts w:ascii="Cambria Math" w:hAnsi="Cambria Math"/>
+                      </w:rPr>
+                      <m:t>3</m:t>
+                    </m:r>
+                  </m:sub>
+                </m:sSub>
+              </m:oMath>
+            </m:oMathPara>
+          </w:p>
+        </w:tc>
+        <w:tc>
+          <w:tcPr>
+            <w:tcW w:w="1186" w:type="dxa"/>
+          </w:tcPr>
+          <w:p>
+            <w:pPr>
+              <w:jc w:val="center"/>
+              <w:rPr>
+                <w:rFonts w:ascii="Calibri" w:eastAsia="Calibri" w:hAnsi="Calibri" w:cs="Times New Roman"/>
+              </w:rPr>
+            </w:pPr>
+            <m:oMathPara>
+              <m:oMath>
+                <m:sSub>
+                  <m:sSubPr>
+                    <m:ctrlPr>
+                      <w:rPr>
+                        <w:rFonts w:ascii="Cambria Math" w:hAnsi="Cambria Math"/>
+                        <w:i/>
+                      </w:rPr>
+                    </m:ctrlPr>
+                  </m:sSubPr>
+                  <m:e>
+                    <m:r>
+                      <w:rPr>
+                        <w:rFonts w:ascii="Cambria Math" w:hAnsi="Cambria Math"/>
+                      </w:rPr>
+                      <m:t>0</m:t>
+                    </m:r>
+                  </m:e>
+                  <m:sub>
+                    <m:r>
+                      <w:rPr>
+                        <w:rFonts w:ascii="Cambria Math" w:hAnsi="Cambria Math"/>
+                      </w:rPr>
+                      <m:t>6</m:t>
+                    </m:r>
+                  </m:sub>
+                </m:sSub>
+              </m:oMath>
+            </m:oMathPara>
+          </w:p>
+        </w:tc>
+        <w:tc>
+          <w:tcPr>
+            <w:tcW w:w="1728" w:type="dxa"/>
+            <w:vAlign w:val="center"/>
+          </w:tcPr>
+          <w:p>
+            <w:pPr>
+              <w:jc w:val="center"/>
+              <w:rPr>
+                <w:rFonts w:ascii="Calibri" w:eastAsia="Calibri" w:hAnsi="Calibri" w:cs="Times New Roman"/>
+              </w:rPr>
+            </w:pPr>
+            <m:oMathPara>
+              <m:oMath>
+                <m:r>
+                  <w:rPr>
+                    <w:rFonts w:ascii="Cambria Math" w:eastAsia="Calibri" w:hAnsi="Cambria Math" w:cs="Times New Roman"/>
+                  </w:rPr>
+                  <m:t>//</m:t>
+                </m:r>
+              </m:oMath>
+            </m:oMathPara>
+          </w:p>
+        </w:tc>
+      </w:tr>
+      <w:tr>
+        <w:trPr>
+          <w:trHeight w:val="282"/>
+        </w:trPr>
+        <w:tc>
+          <w:tcPr>
+            <w:tcW w:w="1253" w:type="dxa"/>
+          </w:tcPr>
+          <w:p>
+            <w:pPr>
+              <w:jc w:val="center"/>
+              <w:rPr>
+                <w:rFonts w:ascii="Calibri" w:eastAsia="Calibri" w:hAnsi="Calibri" w:cs="Times New Roman"/>
+              </w:rPr>
+            </w:pPr>
+            <m:oMathPara>
+              <m:oMath>
+                <m:r>
+                  <w:rPr>
+                    <w:rFonts w:ascii="Cambria Math" w:hAnsi="Cambria Math"/>
+                  </w:rPr>
+                  <m:t>h=7</m:t>
+                </m:r>
+              </m:oMath>
+            </m:oMathPara>
+          </w:p>
+        </w:tc>
+        <w:tc>
+          <w:tcPr>
+            <w:tcW w:w="914" w:type="dxa"/>
+          </w:tcPr>
+          <w:p>
+            <w:pPr>
+              <w:jc w:val="center"/>
+              <w:rPr>
+                <w:rFonts w:ascii="Calibri" w:eastAsia="Calibri" w:hAnsi="Calibri" w:cs="Times New Roman"/>
+              </w:rPr>
+            </w:pPr>
+            <m:oMathPara>
+              <m:oMath>
+                <m:sSub>
+                  <m:sSubPr>
+                    <m:ctrlPr>
+                      <w:rPr>
+                        <w:rFonts w:ascii="Cambria Math" w:hAnsi="Cambria Math"/>
+                        <w:i/>
+                      </w:rPr>
+                    </m:ctrlPr>
+                  </m:sSubPr>
+                  <m:e>
+                    <m:r>
+                      <w:rPr>
+                        <w:rFonts w:ascii="Cambria Math" w:hAnsi="Cambria Math"/>
+                      </w:rPr>
+                      <m:t>0</m:t>
+                    </m:r>
+                  </m:e>
+                  <m:sub>
+                    <m:r>
+                      <w:rPr>
+                        <w:rFonts w:ascii="Cambria Math" w:hAnsi="Cambria Math"/>
+                      </w:rPr>
+                      <m:t>∧</m:t>
+                    </m:r>
+                  </m:sub>
+                </m:sSub>
+              </m:oMath>
+            </m:oMathPara>
+          </w:p>
+        </w:tc>
+        <w:tc>
+          <w:tcPr>
+            <w:tcW w:w="909" w:type="dxa"/>
+          </w:tcPr>
+          <w:p>
+            <w:pPr>
+              <w:jc w:val="center"/>
+              <w:rPr>
+                <w:rFonts w:ascii="Calibri" w:eastAsia="Calibri" w:hAnsi="Calibri" w:cs="Times New Roman"/>
+              </w:rPr>
+            </w:pPr>
+            <m:oMathPara>
+              <m:oMath>
+                <m:sSub>
+                  <m:sSubPr>
+                    <m:ctrlPr>
+                      <w:rPr>
+                        <w:rFonts w:ascii="Cambria Math" w:hAnsi="Cambria Math"/>
+                        <w:i/>
+                      </w:rPr>
+                    </m:ctrlPr>
+                  </m:sSubPr>
+                  <m:e>
+                    <m:r>
+                      <w:rPr>
+                        <w:rFonts w:ascii="Cambria Math" w:hAnsi="Cambria Math"/>
+                      </w:rPr>
+                      <m:t>1</m:t>
+                    </m:r>
+                  </m:e>
+                  <m:sub>
+                    <m:r>
+                      <w:rPr>
+                        <w:rFonts w:ascii="Cambria Math" w:hAnsi="Cambria Math"/>
+                      </w:rPr>
+                      <m:t>1</m:t>
+                    </m:r>
+                  </m:sub>
+                </m:sSub>
+              </m:oMath>
+            </m:oMathPara>
+          </w:p>
+        </w:tc>
+        <w:tc>
+          <w:tcPr>
+            <w:tcW w:w="909" w:type="dxa"/>
+            <w:vAlign w:val="center"/>
+          </w:tcPr>
+          <w:p>
+            <w:pPr>
+              <w:jc w:val="center"/>
+              <w:rPr>
+                <w:rFonts w:ascii="Calibri" w:eastAsia="Calibri" w:hAnsi="Calibri" w:cs="Times New Roman"/>
+              </w:rPr>
+            </w:pPr>
+            <m:oMathPara>
+              <m:oMath>
+                <m:sSub>
+                  <m:sSubPr>
+                    <m:ctrlPr>
+                      <w:rPr>
+                        <w:rFonts w:ascii="Cambria Math" w:hAnsi="Cambria Math"/>
+                        <w:i/>
+                      </w:rPr>
+                    </m:ctrlPr>
+                  </m:sSubPr>
+                  <m:e>
+                    <m:r>
+                      <w:rPr>
+                        <w:rFonts w:ascii="Cambria Math" w:hAnsi="Cambria Math"/>
+                      </w:rPr>
+                      <m:t>1</m:t>
+                    </m:r>
+                  </m:e>
+                  <m:sub>
+                    <m:r>
+                      <w:rPr>
+                        <w:rFonts w:ascii="Cambria Math" w:hAnsi="Cambria Math"/>
+                      </w:rPr>
+                      <m:t>1</m:t>
+                    </m:r>
+                  </m:sub>
+                </m:sSub>
+              </m:oMath>
+            </m:oMathPara>
+          </w:p>
+        </w:tc>
+        <w:tc>
+          <w:tcPr>
+            <w:tcW w:w="909" w:type="dxa"/>
+          </w:tcPr>
+          <w:p>
+            <w:pPr>
+              <w:jc w:val="center"/>
+              <w:rPr>
+                <w:rFonts w:ascii="Calibri" w:eastAsia="Calibri" w:hAnsi="Calibri" w:cs="Times New Roman"/>
+              </w:rPr>
+            </w:pPr>
+            <m:oMathPara>
+              <m:oMath>
+                <m:sSub>
+                  <m:sSubPr>
+                    <m:ctrlPr>
+                      <w:rPr>
+                        <w:rFonts w:ascii="Cambria Math" w:hAnsi="Cambria Math"/>
+                        <w:i/>
+                      </w:rPr>
+                    </m:ctrlPr>
+                  </m:sSubPr>
+                  <m:e>
+                    <m:r>
+                      <w:rPr>
+                        <w:rFonts w:ascii="Cambria Math" w:hAnsi="Cambria Math"/>
+                      </w:rPr>
+                      <m:t>1</m:t>
+                    </m:r>
+                  </m:e>
+                  <m:sub>
+                    <m:r>
+                      <w:rPr>
+                        <w:rFonts w:ascii="Cambria Math" w:hAnsi="Cambria Math"/>
+                      </w:rPr>
+                      <m:t>7</m:t>
+                    </m:r>
+                  </m:sub>
+                </m:sSub>
+              </m:oMath>
+            </m:oMathPara>
+          </w:p>
+        </w:tc>
+        <w:tc>
+          <w:tcPr>
+            <w:tcW w:w="910" w:type="dxa"/>
+            <w:vAlign w:val="center"/>
+          </w:tcPr>
+          <w:p>
+            <w:pPr>
+              <w:jc w:val="center"/>
+              <w:rPr>
+                <w:rFonts w:ascii="Calibri" w:eastAsia="Calibri" w:hAnsi="Calibri" w:cs="Times New Roman"/>
+              </w:rPr>
+            </w:pPr>
+            <m:oMathPara>
+              <m:oMath>
+                <m:sSub>
+                  <m:sSubPr>
+                    <m:ctrlPr>
+                      <w:rPr>
+                        <w:rFonts w:ascii="Cambria Math" w:eastAsia="Calibri" w:hAnsi="Cambria Math" w:cs="Times New Roman"/>
+                        <w:i/>
+                      </w:rPr>
+                    </m:ctrlPr>
+                  </m:sSubPr>
+                  <m:e>
+                    <m:r>
+                      <w:rPr>
+                        <w:rFonts w:ascii="Cambria Math" w:eastAsia="Calibri" w:hAnsi="Cambria Math" w:cs="Times New Roman"/>
+                      </w:rPr>
+                      <m:t>3</m:t>
+                    </m:r>
+                  </m:e>
+                  <m:sub>
+                    <m:r>
+                      <w:rPr>
+                        <w:rFonts w:ascii="Cambria Math" w:eastAsia="Calibri" w:hAnsi="Cambria Math" w:cs="Times New Roman"/>
+                      </w:rPr>
+                      <m:t>4</m:t>
+                    </m:r>
+                  </m:sub>
+                </m:sSub>
+              </m:oMath>
+            </m:oMathPara>
+          </w:p>
+        </w:tc>
+        <w:tc>
+          <w:tcPr>
+            <w:tcW w:w="910" w:type="dxa"/>
+            <w:vAlign w:val="center"/>
+          </w:tcPr>
+          <w:p>
+            <w:pPr>
+              <w:jc w:val="center"/>
+              <w:rPr>
+                <w:rFonts w:ascii="Calibri" w:eastAsia="Calibri" w:hAnsi="Calibri" w:cs="Times New Roman"/>
+              </w:rPr>
+            </w:pPr>
+            <m:oMathPara>
+              <m:oMath>
+                <m:sSub>
+                  <m:sSubPr>
+                    <m:ctrlPr>
+                      <w:rPr>
+                        <w:rFonts w:ascii="Cambria Math" w:hAnsi="Cambria Math"/>
+                        <w:i/>
+                      </w:rPr>
+                    </m:ctrlPr>
+                  </m:sSubPr>
+                  <m:e>
+                    <m:r>
+                      <w:rPr>
+                        <w:rFonts w:ascii="Cambria Math" w:hAnsi="Cambria Math"/>
+                      </w:rPr>
+                      <m:t>4</m:t>
+                    </m:r>
+                  </m:e>
+                  <m:sub>
+                    <m:r>
+                      <w:rPr>
+                        <w:rFonts w:ascii="Cambria Math" w:hAnsi="Cambria Math"/>
+                      </w:rPr>
+                      <m:t>3</m:t>
+                    </m:r>
+                  </m:sub>
+                </m:sSub>
+              </m:oMath>
+            </m:oMathPara>
+          </w:p>
+        </w:tc>
+        <w:tc>
+          <w:tcPr>
+            <w:tcW w:w="1186" w:type="dxa"/>
+          </w:tcPr>
+          <w:p>
+            <w:pPr>
+              <w:jc w:val="center"/>
+              <w:rPr>
+                <w:rFonts w:ascii="Calibri" w:eastAsia="Calibri" w:hAnsi="Calibri" w:cs="Times New Roman"/>
+              </w:rPr>
+            </w:pPr>
+            <m:oMathPara>
+              <m:oMath>
+                <m:sSub>
+                  <m:sSubPr>
+                    <m:ctrlPr>
+                      <w:rPr>
+                        <w:rFonts w:ascii="Cambria Math" w:hAnsi="Cambria Math"/>
+                        <w:i/>
+                      </w:rPr>
+                    </m:ctrlPr>
+                  </m:sSubPr>
+                  <m:e>
+                    <m:r>
+                      <w:rPr>
+                        <w:rFonts w:ascii="Cambria Math" w:hAnsi="Cambria Math"/>
+                      </w:rPr>
+                      <m:t>0</m:t>
+                    </m:r>
+                  </m:e>
+                  <m:sub>
+                    <m:r>
+                      <w:rPr>
+                        <w:rFonts w:ascii="Cambria Math" w:hAnsi="Cambria Math"/>
+                      </w:rPr>
+                      <m:t>6</m:t>
+                    </m:r>
+                  </m:sub>
+                </m:sSub>
+              </m:oMath>
+            </m:oMathPara>
+          </w:p>
+        </w:tc>
+        <w:tc>
+          <w:tcPr>
+            <w:tcW w:w="1728" w:type="dxa"/>
+            <w:vAlign w:val="center"/>
+          </w:tcPr>
+          <w:p>
+            <w:pPr>
+              <w:jc w:val="center"/>
+              <w:rPr>
+                <w:rFonts w:ascii="Calibri" w:eastAsia="Calibri" w:hAnsi="Calibri" w:cs="Times New Roman"/>
+              </w:rPr>
+            </w:pPr>
+            <m:oMathPara>
+              <m:oMath>
+                <m:r>
+                  <w:rPr>
+                    <w:rFonts w:ascii="Cambria Math" w:eastAsia="Calibri" w:hAnsi="Cambria Math" w:cs="Times New Roman"/>
+                  </w:rPr>
+                  <m:t>//</m:t>
+                </m:r>
+              </m:oMath>
+            </m:oMathPara>
+          </w:p>
+        </w:tc>
+      </w:tr>
+    </w:tbl>
+    <w:p>
+      <w:pPr>
+        <w:rPr>
+          <w:rFonts w:eastAsiaTheme="minorEastAsia"/>
+        </w:rPr>
+      </w:pPr>
+      <w:r>
+        <w:rPr>
+          <w:rFonts w:eastAsiaTheme="minorEastAsia"/>
+          <w:noProof/>
+        </w:rPr>
+        <mc:AlternateContent>
+          <mc:Choice Requires="wpi">
+            <w:drawing>
+              <wp:anchor distT="0" distB="0" distL="114300" distR="114300" simplePos="0" relativeHeight="251735040" behindDoc="0" locked="0" layoutInCell="1" allowOverlap="1" wp14:anchorId="387B183B" wp14:editId="6DF1F43B">
+                <wp:simplePos x="0" y="0"/>
+                <wp:positionH relativeFrom="column">
+                  <wp:posOffset>2648150</wp:posOffset>
+                </wp:positionH>
+                <wp:positionV relativeFrom="paragraph">
+                  <wp:posOffset>-741095</wp:posOffset>
+                </wp:positionV>
+                <wp:extent cx="324360" cy="206280"/>
+                <wp:effectExtent l="57150" t="57150" r="57150" b="41910"/>
+                <wp:wrapNone/>
+                <wp:docPr id="31" name="Input penna 31"/>
+                <wp:cNvGraphicFramePr/>
+                <a:graphic xmlns:a="http://schemas.openxmlformats.org/drawingml/2006/main">
+                  <a:graphicData uri="http://schemas.microsoft.com/office/word/2010/wordprocessingInk">
+                    <w14:contentPart bwMode="auto" r:id="rId109">
+                      <w14:nvContentPartPr>
+                        <w14:cNvContentPartPr/>
+                      </w14:nvContentPartPr>
+                      <w14:xfrm>
+                        <a:off x="0" y="0"/>
+                        <a:ext cx="324360" cy="206280"/>
+                      </w14:xfrm>
+                    </w14:contentPart>
+                  </a:graphicData>
+                </a:graphic>
+              </wp:anchor>
+            </w:drawing>
+          </mc:Choice>
+          <mc:Fallback>
+            <w:pict>
+              <v:shape w14:anchorId="1771879B" id="Input penna 31" o:spid="_x0000_s1026" type="#_x0000_t75" style="position:absolute;margin-left:207.8pt;margin-top:-59.05pt;width:27pt;height:17.7pt;z-index:251735040;visibility:visible;mso-wrap-style:square;mso-wrap-distance-left:9pt;mso-wrap-distance-top:0;mso-wrap-distance-right:9pt;mso-wrap-distance-bottom:0;mso-position-horizontal:absolute;mso-position-horizontal-relative:text;mso-position-vertical:absolute;mso-position-vertical-relative:text" o:gfxdata="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">
+                <v:imagedata r:id="rId110" o:title=""/>
+              </v:shape>
+            </w:pict>
+          </mc:Fallback>
+        </mc:AlternateContent>
+      </w:r>
+      <w:r>
+        <w:rPr>
+          <w:rFonts w:eastAsiaTheme="minorEastAsia"/>
+          <w:noProof/>
+        </w:rPr>
+        <mc:AlternateContent>
+          <mc:Choice Requires="wpi">
+            <w:drawing>
+              <wp:anchor distT="0" distB="0" distL="114300" distR="114300" simplePos="0" relativeHeight="251734016" behindDoc="0" locked="0" layoutInCell="1" allowOverlap="1" wp14:anchorId="5CE363AA" wp14:editId="55860CD4">
+                <wp:simplePos x="0" y="0"/>
+                <wp:positionH relativeFrom="column">
+                  <wp:posOffset>3201830</wp:posOffset>
+                </wp:positionH>
+                <wp:positionV relativeFrom="paragraph">
+                  <wp:posOffset>-570455</wp:posOffset>
+                </wp:positionV>
+                <wp:extent cx="302040" cy="214200"/>
+                <wp:effectExtent l="38100" t="38100" r="41275" b="52705"/>
+                <wp:wrapNone/>
+                <wp:docPr id="30" name="Input penna 30"/>
+                <wp:cNvGraphicFramePr/>
+                <a:graphic xmlns:a="http://schemas.openxmlformats.org/drawingml/2006/main">
+                  <a:graphicData uri="http://schemas.microsoft.com/office/word/2010/wordprocessingInk">
+                    <w14:contentPart bwMode="auto" r:id="rId111">
+                      <w14:nvContentPartPr>
+                        <w14:cNvContentPartPr/>
+                      </w14:nvContentPartPr>
+                      <w14:xfrm>
+                        <a:off x="0" y="0"/>
+                        <a:ext cx="302040" cy="214200"/>
+                      </w14:xfrm>
+                    </w14:contentPart>
+                  </a:graphicData>
+                </a:graphic>
+              </wp:anchor>
+            </w:drawing>
+          </mc:Choice>
+          <mc:Fallback>
+            <w:pict>
+              <v:shape w14:anchorId="03539017" id="Input penna 30" o:spid="_x0000_s1026" type="#_x0000_t75" style="position:absolute;margin-left:251.4pt;margin-top:-45.6pt;width:25.2pt;height:18.25pt;z-index:251734016;visibility:visible;mso-wrap-style:square;mso-wrap-distance-left:9pt;mso-wrap-distance-top:0;mso-wrap-distance-right:9pt;mso-wrap-distance-bottom:0;mso-position-horizontal:absolute;mso-position-horizontal-relative:text;mso-position-vertical:absolute;mso-position-vertical-relative:text" o:gfxdata="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">
+                <v:imagedata r:id="rId112" o:title=""/>
+              </v:shape>
+            </w:pict>
+          </mc:Fallback>
+        </mc:AlternateContent>
+      </w:r>
+    </w:p>
+    <w:p>
+      <w:r>
+        <w:t>Applicazione dell’algoritmo: si utilizza una tabella che riporta una riga per ogni iterazione dell’algoritmo. Ogni colonna della tabella è dedicata ad un nodo e riporta, iterazione dopo iterazione, l’evoluzione delle rispettive etichette. L’ultima colonna riporta i nodi aggiornati nel corso dell’iterazione: all’iterazione successiva è sufficiente controllare solo gli archi uscenti da questi nodi.</w:t>
+      </w:r>
+    </w:p>
+    <w:p>
+      <w:r>
+        <w:t>Le etichette di una riga sono ottenute controllando i vincoli duali degli archi uscenti dei nodi aggiornati rispetto alla riga precedente. Non abbiamo un limite di max hop, pertanto consideriamo la lunghezza del cammino minimo alla h-esima iterazione.</w:t>
+      </w:r>
+    </w:p>
+    <w:p>
+      <w:pPr>
+        <w:rPr>
+          <w:rFonts w:eastAsiaTheme="minorEastAsia"/>
+        </w:rPr>
+      </w:pPr>
+      <w:r>
+        <w:t xml:space="preserve">Questo viene individuato seguendo la catena dei predecessori a partire dal nodo 7 con </w:t>
+      </w:r>
+      <m:oMath>
+        <m:r>
+          <w:rPr>
+            <w:rFonts w:ascii="Cambria Math" w:hAnsi="Cambria Math"/>
+          </w:rPr>
+          <m:t>h=7</m:t>
+        </m:r>
+      </m:oMath>
+      <w:r>
+        <w:rPr>
+          <w:rFonts w:eastAsiaTheme="minorEastAsia"/>
+        </w:rPr>
+        <w:t xml:space="preserve"> e considerando la riga precedente</w:t>
+      </w:r>
+      <w:r>
+        <w:rPr>
+          <w:rFonts w:eastAsiaTheme="minorEastAsia"/>
+        </w:rPr>
+        <w:t>, partendo dal nodo</w:t>
+      </w:r>
+      <m:oMath>
+        <m:r>
+          <w:rPr>
+            <w:rFonts w:ascii="Cambria Math" w:eastAsiaTheme="minorEastAsia" w:hAnsi="Cambria Math"/>
+          </w:rPr>
+          <m:t xml:space="preserve"> 5 </m:t>
+        </m:r>
+      </m:oMath>
+      <w:r>
+        <w:rPr>
+          <w:rFonts w:eastAsiaTheme="minorEastAsia"/>
+        </w:rPr>
+        <w:t xml:space="preserve">nell’iterazione con </w:t>
+      </w:r>
+      <m:oMath>
+        <m:r>
+          <w:rPr>
+            <w:rFonts w:ascii="Cambria Math" w:eastAsiaTheme="minorEastAsia" w:hAnsi="Cambria Math"/>
+          </w:rPr>
+          <m:t>h=5</m:t>
+        </m:r>
+      </m:oMath>
+      <w:r>
+        <w:rPr>
+          <w:rFonts w:eastAsiaTheme="minorEastAsia"/>
+        </w:rPr>
+        <w:t>, essendo l’ultimo aggiornato, e procedendo a ritroso per ritrovare i predecessori.</w:t>
+      </w:r>
+    </w:p>
+    <w:p>
+      <w:pPr>
+        <w:rPr>
+          <w:rFonts w:eastAsiaTheme="minorEastAsia"/>
+        </w:rPr>
+      </w:pPr>
+      <w:r>
+        <w:rPr>
+          <w:rFonts w:eastAsiaTheme="minorEastAsia"/>
+        </w:rPr>
+        <w:t>Si ottiene</w:t>
+      </w:r>
+      <w:r>
+        <w:rPr>
+          <w:rFonts w:eastAsiaTheme="minorEastAsia"/>
+        </w:rPr>
+        <w:t xml:space="preserve">, come per altro disegnato, un cammino con 5 archi che ha </w:t>
+      </w:r>
+      <m:oMath>
+        <m:r>
+          <w:rPr>
+            <w:rFonts w:ascii="Cambria Math" w:eastAsiaTheme="minorEastAsia" w:hAnsi="Cambria Math"/>
+          </w:rPr>
+          <m:t>1→3→6→7→4→5</m:t>
+        </m:r>
+      </m:oMath>
+      <w:r>
+        <w:rPr>
+          <w:rFonts w:eastAsiaTheme="minorEastAsia"/>
+        </w:rPr>
+        <w:t>, con costo 3.</w:t>
+      </w:r>
+    </w:p>
+    <w:p>
+      <w:pPr>
+        <w:rPr>
+          <w:rFonts w:eastAsiaTheme="minorEastAsia"/>
+        </w:rPr>
+      </w:pPr>
+      <w:r>
+        <w:rPr>
+          <w:rFonts w:eastAsiaTheme="minorEastAsia"/>
+          <w:noProof/>
+        </w:rPr>
+        <mc:AlternateContent>
+          <mc:Choice Requires="aink">
+            <w:drawing>
+              <wp:anchor distT="0" distB="0" distL="114300" distR="114300" simplePos="0" relativeHeight="251770880" behindDoc="0" locked="0" layoutInCell="1" allowOverlap="1" wp14:anchorId="52CEF3FB" wp14:editId="4E69B694">
+                <wp:simplePos x="0" y="0"/>
+                <wp:positionH relativeFrom="column">
+                  <wp:posOffset>156210</wp:posOffset>
+                </wp:positionH>
+                <wp:positionV relativeFrom="paragraph">
+                  <wp:posOffset>29210</wp:posOffset>
+                </wp:positionV>
+                <wp:extent cx="1525270" cy="934200"/>
+                <wp:effectExtent l="57150" t="57150" r="55880" b="75565"/>
+                <wp:wrapNone/>
+                <wp:docPr id="500" name="Input penna 500"/>
+                <wp:cNvGraphicFramePr/>
+                <a:graphic xmlns:a="http://schemas.openxmlformats.org/drawingml/2006/main">
+                  <a:graphicData uri="http://schemas.microsoft.com/office/word/2010/wordprocessingInk">
+                    <w14:contentPart bwMode="auto" r:id="rId113">
+                      <w14:nvContentPartPr>
+                        <w14:cNvContentPartPr/>
+                      </w14:nvContentPartPr>
+                      <w14:xfrm>
+                        <a:off x="0" y="0"/>
+                        <a:ext cx="1525270" cy="934200"/>
+                      </w14:xfrm>
+                    </w14:contentPart>
+                  </a:graphicData>
+                </a:graphic>
+              </wp:anchor>
+            </w:drawing>
+          </mc:Choice>
+          <mc:Fallback>
+            <w:drawing>
+              <wp:anchor distT="0" distB="0" distL="114300" distR="114300" simplePos="0" relativeHeight="251770880" behindDoc="0" locked="0" layoutInCell="1" allowOverlap="1" wp14:anchorId="52CEF3FB" wp14:editId="4E69B694">
+                <wp:simplePos x="0" y="0"/>
+                <wp:positionH relativeFrom="column">
+                  <wp:posOffset>156210</wp:posOffset>
+                </wp:positionH>
+                <wp:positionV relativeFrom="paragraph">
+                  <wp:posOffset>29210</wp:posOffset>
+                </wp:positionV>
+                <wp:extent cx="1525270" cy="934200"/>
+                <wp:effectExtent l="57150" t="57150" r="55880" b="75565"/>
+                <wp:wrapNone/>
+                <wp:docPr id="500" name="Input penna 500"/>
+                <wp:cNvGraphicFramePr/>
+                <a:graphic xmlns:a="http://schemas.openxmlformats.org/drawingml/2006/main">
+                  <a:graphicData uri="http://schemas.openxmlformats.org/drawingml/2006/picture">
+                    <pic:pic xmlns:pic="http://schemas.openxmlformats.org/drawingml/2006/picture">
+                      <pic:nvPicPr>
+                        <pic:cNvPr id="500" name="Input penna 500"/>
+                        <pic:cNvPicPr/>
+                      </pic:nvPicPr>
+                      <pic:blipFill>
+                        <a:blip r:embed="rId114"/>
+                        <a:stretch>
+                          <a:fillRect/>
+                        </a:stretch>
+                      </pic:blipFill>
+                      <pic:spPr>
+                        <a:xfrm>
+                          <a:off x="0" y="0"/>
+                          <a:ext cx="1560900" cy="969840"/>
+                        </a:xfrm>
+                        <a:prstGeom prst="rect">
+                          <a:avLst/>
+                        </a:prstGeom>
+                      </pic:spPr>
+                    </pic:pic>
+                  </a:graphicData>
+                </a:graphic>
+              </wp:anchor>
+            </w:drawing>
+          </mc:Fallback>
+        </mc:AlternateContent>
+      </w:r>
+      <w:r>
+        <w:rPr>
+          <w:rFonts w:eastAsiaTheme="minorEastAsia"/>
+          <w:noProof/>
+        </w:rPr>
+        <mc:AlternateContent>
+          <mc:Choice Requires="aink">
+            <w:drawing>
+              <wp:anchor distT="0" distB="0" distL="114300" distR="114300" simplePos="0" relativeHeight="251764736" behindDoc="0" locked="0" layoutInCell="1" allowOverlap="1" wp14:anchorId="58CD4F77" wp14:editId="2436089C">
+                <wp:simplePos x="0" y="0"/>
+                <wp:positionH relativeFrom="column">
+                  <wp:posOffset>2035260</wp:posOffset>
+                </wp:positionH>
+                <wp:positionV relativeFrom="paragraph">
+                  <wp:posOffset>791755</wp:posOffset>
+                </wp:positionV>
+                <wp:extent cx="72360" cy="90720"/>
+                <wp:effectExtent l="57150" t="57150" r="23495" b="62230"/>
+                <wp:wrapNone/>
+                <wp:docPr id="493" name="Input penna 493"/>
+                <wp:cNvGraphicFramePr/>
+                <a:graphic xmlns:a="http://schemas.openxmlformats.org/drawingml/2006/main">
+                  <a:graphicData uri="http://schemas.microsoft.com/office/word/2010/wordprocessingInk">
+                    <w14:contentPart bwMode="auto" r:id="rId115">
+                      <w14:nvContentPartPr>
+                        <w14:cNvContentPartPr/>
+                      </w14:nvContentPartPr>
+                      <w14:xfrm>
+                        <a:off x="0" y="0"/>
+                        <a:ext cx="72360" cy="90720"/>
+                      </w14:xfrm>
+                    </w14:contentPart>
+                  </a:graphicData>
+                </a:graphic>
+              </wp:anchor>
+            </w:drawing>
+          </mc:Choice>
+          <mc:Fallback>
+            <w:drawing>
+              <wp:anchor distT="0" distB="0" distL="114300" distR="114300" simplePos="0" relativeHeight="251764736" behindDoc="0" locked="0" layoutInCell="1" allowOverlap="1" wp14:anchorId="58CD4F77" wp14:editId="2436089C">
+                <wp:simplePos x="0" y="0"/>
+                <wp:positionH relativeFrom="column">
+                  <wp:posOffset>2035260</wp:posOffset>
+                </wp:positionH>
+                <wp:positionV relativeFrom="paragraph">
+                  <wp:posOffset>791755</wp:posOffset>
+                </wp:positionV>
+                <wp:extent cx="72360" cy="90720"/>
+                <wp:effectExtent l="57150" t="57150" r="23495" b="62230"/>
+                <wp:wrapNone/>
+                <wp:docPr id="493" name="Input penna 493"/>
+                <wp:cNvGraphicFramePr/>
+                <a:graphic xmlns:a="http://schemas.openxmlformats.org/drawingml/2006/main">
+                  <a:graphicData uri="http://schemas.openxmlformats.org/drawingml/2006/picture">
+                    <pic:pic xmlns:pic="http://schemas.openxmlformats.org/drawingml/2006/picture">
+                      <pic:nvPicPr>
+                        <pic:cNvPr id="493" name="Input penna 493"/>
+                        <pic:cNvPicPr/>
+                      </pic:nvPicPr>
+                      <pic:blipFill>
+                        <a:blip r:embed="rId116"/>
+                        <a:stretch>
+                          <a:fillRect/>
+                        </a:stretch>
+                      </pic:blipFill>
+                      <pic:spPr>
+                        <a:xfrm>
+                          <a:off x="0" y="0"/>
+                          <a:ext cx="108000" cy="126360"/>
+                        </a:xfrm>
+                        <a:prstGeom prst="rect">
+                          <a:avLst/>
+                        </a:prstGeom>
+                      </pic:spPr>
+                    </pic:pic>
+                  </a:graphicData>
+                </a:graphic>
+              </wp:anchor>
+            </w:drawing>
+          </mc:Fallback>
+        </mc:AlternateContent>
+      </w:r>
+      <w:r>
+        <w:rPr>
+          <w:rFonts w:eastAsiaTheme="minorEastAsia"/>
+          <w:noProof/>
+        </w:rPr>
+        <mc:AlternateContent>
+          <mc:Choice Requires="aink">
+            <w:drawing>
+              <wp:anchor distT="0" distB="0" distL="114300" distR="114300" simplePos="0" relativeHeight="251761664" behindDoc="0" locked="0" layoutInCell="1" allowOverlap="1" wp14:anchorId="6FE6B5B0" wp14:editId="6688530A">
+                <wp:simplePos x="0" y="0"/>
+                <wp:positionH relativeFrom="column">
+                  <wp:posOffset>1276985</wp:posOffset>
+                </wp:positionH>
+                <wp:positionV relativeFrom="paragraph">
+                  <wp:posOffset>1203960</wp:posOffset>
+                </wp:positionV>
+                <wp:extent cx="85580" cy="243830"/>
+                <wp:effectExtent l="57150" t="76200" r="67310" b="61595"/>
+                <wp:wrapNone/>
+                <wp:docPr id="490" name="Input penna 490"/>
+                <wp:cNvGraphicFramePr/>
+                <a:graphic xmlns:a="http://schemas.openxmlformats.org/drawingml/2006/main">
+                  <a:graphicData uri="http://schemas.microsoft.com/office/word/2010/wordprocessingInk">
+                    <w14:contentPart bwMode="auto" r:id="rId117">
+                      <w14:nvContentPartPr>
+                        <w14:cNvContentPartPr/>
+                      </w14:nvContentPartPr>
+                      <w14:xfrm>
+                        <a:off x="0" y="0"/>
+                        <a:ext cx="85580" cy="243830"/>
+                      </w14:xfrm>
+                    </w14:contentPart>
+                  </a:graphicData>
+                </a:graphic>
+              </wp:anchor>
+            </w:drawing>
+          </mc:Choice>
+          <mc:Fallback>
+            <w:drawing>
+              <wp:anchor distT="0" distB="0" distL="114300" distR="114300" simplePos="0" relativeHeight="251761664" behindDoc="0" locked="0" layoutInCell="1" allowOverlap="1" wp14:anchorId="6FE6B5B0" wp14:editId="6688530A">
+                <wp:simplePos x="0" y="0"/>
+                <wp:positionH relativeFrom="column">
+                  <wp:posOffset>1276985</wp:posOffset>
+                </wp:positionH>
+                <wp:positionV relativeFrom="paragraph">
+                  <wp:posOffset>1203960</wp:posOffset>
+                </wp:positionV>
+                <wp:extent cx="85580" cy="243830"/>
+                <wp:effectExtent l="57150" t="76200" r="67310" b="61595"/>
+                <wp:wrapNone/>
+                <wp:docPr id="490" name="Input penna 490"/>
+                <wp:cNvGraphicFramePr/>
+                <a:graphic xmlns:a="http://schemas.openxmlformats.org/drawingml/2006/main">
+                  <a:graphicData uri="http://schemas.openxmlformats.org/drawingml/2006/picture">
+                    <pic:pic xmlns:pic="http://schemas.openxmlformats.org/drawingml/2006/picture">
+                      <pic:nvPicPr>
+                        <pic:cNvPr id="490" name="Input penna 490"/>
+                        <pic:cNvPicPr/>
+                      </pic:nvPicPr>
+                      <pic:blipFill>
+                        <a:blip r:embed="rId118"/>
+                        <a:stretch>
+                          <a:fillRect/>
+                        </a:stretch>
+                      </pic:blipFill>
+                      <pic:spPr>
+                        <a:xfrm>
+                          <a:off x="0" y="0"/>
+                          <a:ext cx="121178" cy="279486"/>
+                        </a:xfrm>
+                        <a:prstGeom prst="rect">
+                          <a:avLst/>
+                        </a:prstGeom>
+                      </pic:spPr>
+                    </pic:pic>
+                  </a:graphicData>
+                </a:graphic>
+              </wp:anchor>
+            </w:drawing>
+          </mc:Fallback>
+        </mc:AlternateContent>
+      </w:r>
+      <w:r>
+        <w:rPr>
+          <w:rFonts w:eastAsiaTheme="minorEastAsia"/>
+          <w:noProof/>
+        </w:rPr>
+        <mc:AlternateContent>
+          <mc:Choice Requires="aink">
+            <w:drawing>
+              <wp:anchor distT="0" distB="0" distL="114300" distR="114300" simplePos="0" relativeHeight="251758592" behindDoc="0" locked="0" layoutInCell="1" allowOverlap="1" wp14:anchorId="691CA3DF" wp14:editId="2607251C">
+                <wp:simplePos x="0" y="0"/>
+                <wp:positionH relativeFrom="column">
+                  <wp:posOffset>257580</wp:posOffset>
+                </wp:positionH>
+                <wp:positionV relativeFrom="paragraph">
+                  <wp:posOffset>1064275</wp:posOffset>
+                </wp:positionV>
+                <wp:extent cx="241560" cy="135000"/>
+                <wp:effectExtent l="76200" t="57150" r="44450" b="74930"/>
+                <wp:wrapNone/>
+                <wp:docPr id="484" name="Input penna 484"/>
+                <wp:cNvGraphicFramePr/>
+                <a:graphic xmlns:a="http://schemas.openxmlformats.org/drawingml/2006/main">
+                  <a:graphicData uri="http://schemas.microsoft.com/office/word/2010/wordprocessingInk">
+                    <w14:contentPart bwMode="auto" r:id="rId119">
+                      <w14:nvContentPartPr>
+                        <w14:cNvContentPartPr/>
+                      </w14:nvContentPartPr>
+                      <w14:xfrm>
+                        <a:off x="0" y="0"/>
+                        <a:ext cx="241560" cy="135000"/>
+                      </w14:xfrm>
+                    </w14:contentPart>
+                  </a:graphicData>
+                </a:graphic>
+              </wp:anchor>
+            </w:drawing>
+          </mc:Choice>
+          <mc:Fallback>
+            <w:drawing>
+              <wp:anchor distT="0" distB="0" distL="114300" distR="114300" simplePos="0" relativeHeight="251758592" behindDoc="0" locked="0" layoutInCell="1" allowOverlap="1" wp14:anchorId="691CA3DF" wp14:editId="2607251C">
+                <wp:simplePos x="0" y="0"/>
+                <wp:positionH relativeFrom="column">
+                  <wp:posOffset>257580</wp:posOffset>
+                </wp:positionH>
+                <wp:positionV relativeFrom="paragraph">
+                  <wp:posOffset>1064275</wp:posOffset>
+                </wp:positionV>
+                <wp:extent cx="241560" cy="135000"/>
+                <wp:effectExtent l="76200" t="57150" r="44450" b="74930"/>
+                <wp:wrapNone/>
+                <wp:docPr id="484" name="Input penna 484"/>
+                <wp:cNvGraphicFramePr/>
+                <a:graphic xmlns:a="http://schemas.openxmlformats.org/drawingml/2006/main">
+                  <a:graphicData uri="http://schemas.openxmlformats.org/drawingml/2006/picture">
+                    <pic:pic xmlns:pic="http://schemas.openxmlformats.org/drawingml/2006/picture">
+                      <pic:nvPicPr>
+                        <pic:cNvPr id="484" name="Input penna 484"/>
+                        <pic:cNvPicPr/>
+                      </pic:nvPicPr>
+                      <pic:blipFill>
+                        <a:blip r:embed="rId120"/>
+                        <a:stretch>
+                          <a:fillRect/>
+                        </a:stretch>
+                      </pic:blipFill>
+                      <pic:spPr>
+                        <a:xfrm>
+                          <a:off x="0" y="0"/>
+                          <a:ext cx="277200" cy="170640"/>
+                        </a:xfrm>
+                        <a:prstGeom prst="rect">
+                          <a:avLst/>
+                        </a:prstGeom>
+                      </pic:spPr>
+                    </pic:pic>
+                  </a:graphicData>
+                </a:graphic>
+              </wp:anchor>
+            </w:drawing>
+          </mc:Fallback>
+        </mc:AlternateContent>
+      </w:r>
+      <w:r>
+        <w:rPr>
+          <w:rFonts w:eastAsiaTheme="minorEastAsia"/>
+          <w:noProof/>
+        </w:rPr>
+        <mc:AlternateContent>
+          <mc:Choice Requires="wpi">
+            <w:drawing>
+              <wp:anchor distT="0" distB="0" distL="114300" distR="114300" simplePos="0" relativeHeight="251755520" behindDoc="0" locked="0" layoutInCell="1" allowOverlap="1" wp14:anchorId="0F05AC4A" wp14:editId="6FC5D893">
+                <wp:simplePos x="0" y="0"/>
+                <wp:positionH relativeFrom="column">
+                  <wp:posOffset>276660</wp:posOffset>
+                </wp:positionH>
+                <wp:positionV relativeFrom="paragraph">
+                  <wp:posOffset>218275</wp:posOffset>
+                </wp:positionV>
+                <wp:extent cx="1612440" cy="892440"/>
+                <wp:effectExtent l="57150" t="57150" r="26035" b="41275"/>
+                <wp:wrapNone/>
+                <wp:docPr id="478" name="Input penna 478"/>
+                <wp:cNvGraphicFramePr/>
+                <a:graphic xmlns:a="http://schemas.openxmlformats.org/drawingml/2006/main">
+                  <a:graphicData uri="http://schemas.microsoft.com/office/word/2010/wordprocessingInk">
+                    <w14:contentPart bwMode="auto" r:id="rId121">
+                      <w14:nvContentPartPr>
+                        <w14:cNvContentPartPr/>
+                      </w14:nvContentPartPr>
+                      <w14:xfrm>
+                        <a:off x="0" y="0"/>
+                        <a:ext cx="1612440" cy="892440"/>
+                      </w14:xfrm>
+                    </w14:contentPart>
+                  </a:graphicData>
+                </a:graphic>
+              </wp:anchor>
+            </w:drawing>
+          </mc:Choice>
+          <mc:Fallback>
+            <w:pict>
+              <v:shape w14:anchorId="0D2DBB59" id="Input penna 478" o:spid="_x0000_s1026" type="#_x0000_t75" style="position:absolute;margin-left:21.1pt;margin-top:16.5pt;width:128.35pt;height:71.65pt;z-index:251755520;visibility:visible;mso-wrap-style:square;mso-wrap-distance-left:9pt;mso-wrap-distance-top:0;mso-wrap-distance-right:9pt;mso-wrap-distance-bottom:0;mso-position-horizontal:absolute;mso-position-horizontal-relative:text;mso-position-vertical:absolute;mso-position-vertical-relative:text" o:gfxdata="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">
+                <v:imagedata r:id="rId122" o:title=""/>
+              </v:shape>
+            </w:pict>
+          </mc:Fallback>
+        </mc:AlternateContent>
+      </w:r>
+      <w:r>
+        <w:rPr>
+          <w:rFonts w:eastAsiaTheme="minorEastAsia"/>
+          <w:noProof/>
+        </w:rPr>
+        <w:drawing>
+          <wp:inline distT="0" distB="0" distL="0" distR="0" wp14:anchorId="5C7E5002" wp14:editId="74D0397C">
+            <wp:extent cx="2217612" cy="1204064"/>
+            <wp:effectExtent l="0" t="0" r="0" b="0"/>
+            <wp:docPr id="474" name="Immagine 474"/>
+            <wp:cNvGraphicFramePr>
+              <a:graphicFrameLocks xmlns:a="http://schemas.openxmlformats.org/drawingml/2006/main" noChangeAspect="1"/>
+            </wp:cNvGraphicFramePr>
+            <a:graphic xmlns:a="http://schemas.openxmlformats.org/drawingml/2006/main">
+              <a:graphicData uri="http://schemas.openxmlformats.org/drawingml/2006/picture">
+                <pic:pic xmlns:pic="http://schemas.openxmlformats.org/drawingml/2006/picture">
+                  <pic:nvPicPr>
+                    <pic:cNvPr id="1" name=""/>
+                    <pic:cNvPicPr/>
+                  </pic:nvPicPr>
+                  <pic:blipFill>
+                    <a:blip r:embed="rId123"/>
+                    <a:stretch>
+                      <a:fillRect/>
+                    </a:stretch>
+                  </pic:blipFill>
+                  <pic:spPr>
+                    <a:xfrm>
+                      <a:off x="0" y="0"/>
+                      <a:ext cx="2217612" cy="1204064"/>
+                    </a:xfrm>
+                    <a:prstGeom prst="rect">
+                      <a:avLst/>
+                    </a:prstGeom>
+                  </pic:spPr>
+                </pic:pic>
+              </a:graphicData>
+            </a:graphic>
+          </wp:inline>
+        </w:drawing>
+      </w:r>
+    </w:p>
+    <w:p>
+      <w:pPr>
+        <w:rPr>
+          <w:rFonts w:eastAsiaTheme="minorEastAsia"/>
+        </w:rPr>
+      </w:pPr>
+    </w:p>
+    <w:p>
+      <w:pPr>
+        <w:rPr>
+          <w:rFonts w:eastAsiaTheme="minorEastAsia"/>
+        </w:rPr>
+      </w:pPr>
+      <w:r>
+        <w:rPr>
+          <w:rFonts w:eastAsiaTheme="minorEastAsia"/>
+        </w:rPr>
+        <w:t xml:space="preserve">Legenda: </w:t>
+      </w:r>
+    </w:p>
+    <w:p>
+      <w:pPr>
+        <w:rPr>
+          <w:rFonts w:eastAsiaTheme="minorEastAsia"/>
+        </w:rPr>
+      </w:pPr>
+      <w:r>
+        <w:rPr>
+          <w:rFonts w:eastAsiaTheme="minorEastAsia"/>
+        </w:rPr>
+        <w:t xml:space="preserve">Albero </w:t>
+      </w:r>
+      <w:r>
+        <w:rPr>
+          <w:rFonts w:eastAsiaTheme="minorEastAsia"/>
+        </w:rPr>
+        <w:sym w:font="Wingdings" w:char="F0E0"/>
+      </w:r>
+      <w:r>
+        <w:rPr>
+          <w:rFonts w:eastAsiaTheme="minorEastAsia"/>
+        </w:rPr>
+        <w:t xml:space="preserve"> Rosso (seguo i predecessori)</w:t>
+      </w:r>
+      <w:r>
+        <w:rPr>
+          <w:rFonts w:eastAsiaTheme="minorEastAsia"/>
+        </w:rPr>
+        <w:br/>
+        <w:t xml:space="preserve">Grafo </w:t>
+      </w:r>
+      <w:r>
+        <w:rPr>
+          <w:rFonts w:eastAsiaTheme="minorEastAsia"/>
+        </w:rPr>
+        <w:sym w:font="Wingdings" w:char="F0E0"/>
+      </w:r>
+      <w:r>
+        <w:rPr>
+          <w:rFonts w:eastAsiaTheme="minorEastAsia"/>
+        </w:rPr>
+        <w:t xml:space="preserve"> A parità di archi e costi, considero quelli di costo minore/uguale al percorso che ho già</w:t>
+      </w:r>
+    </w:p>
+    <w:p>
+      <w:pPr>
+        <w:rPr>
+          <w:rFonts w:eastAsiaTheme="minorEastAsia"/>
+        </w:rPr>
+      </w:pPr>
+    </w:p>
+    <w:p>
+      <w:pPr>
+        <w:rPr>
+          <w:rFonts w:eastAsiaTheme="minorEastAsia"/>
+        </w:rPr>
+      </w:pPr>
+      <w:r>
+        <w:rPr>
+          <w:rFonts w:eastAsiaTheme="minorEastAsia"/>
+        </w:rPr>
+        <w:drawing>
+          <wp:inline distT="0" distB="0" distL="0" distR="0" wp14:anchorId="241C9F85" wp14:editId="79208469">
+            <wp:extent cx="5776461" cy="2392887"/>
+            <wp:effectExtent l="0" t="0" r="0" b="7620"/>
+            <wp:docPr id="11" name="Immagine 11"/>
+            <wp:cNvGraphicFramePr>
+              <a:graphicFrameLocks xmlns:a="http://schemas.openxmlformats.org/drawingml/2006/main" noChangeAspect="1"/>
+            </wp:cNvGraphicFramePr>
+            <a:graphic xmlns:a="http://schemas.openxmlformats.org/drawingml/2006/main">
+              <a:graphicData uri="http://schemas.openxmlformats.org/drawingml/2006/picture">
+                <pic:pic xmlns:pic="http://schemas.openxmlformats.org/drawingml/2006/picture">
+                  <pic:nvPicPr>
+                    <pic:cNvPr id="1" name=""/>
+                    <pic:cNvPicPr/>
+                  </pic:nvPicPr>
+                  <pic:blipFill>
+                    <a:blip r:embed="rId124"/>
+                    <a:stretch>
+                      <a:fillRect/>
+                    </a:stretch>
+                  </pic:blipFill>
+                  <pic:spPr>
+                    <a:xfrm>
+                      <a:off x="0" y="0"/>
+                      <a:ext cx="5776461" cy="2392887"/>
                     </a:xfrm>
                     <a:prstGeom prst="rect">
                       <a:avLst/>
@@ -20740,7 +24284,7 @@
   <w:style w:type="paragraph" w:default="1" w:styleId="Normale">
     <w:name w:val="Normal"/>
     <w:qFormat/>
-    <w:rsid w:val="00AC015E"/>
+    <w:rsid w:val="00B15432"/>
   </w:style>
   <w:style w:type="character" w:default="1" w:styleId="Carpredefinitoparagrafo">
     <w:name w:val="Default Paragraph Font"/>
@@ -20851,7 +24395,7 @@
           <inkml:channelProperty channel="F" name="resolution" value="0" units="1/dev"/>
         </inkml:channelProperties>
       </inkml:inkSource>
-      <inkml:timestamp xml:id="ts0" timeString="2022-12-04T10:21:39.489"/>
+      <inkml:timestamp xml:id="ts0" timeString="2022-12-27T09:16:17.048"/>
     </inkml:context>
     <inkml:brush xml:id="br0">
       <inkml:brushProperty name="width" value="0.05" units="cm"/>
@@ -20859,205 +24403,11 @@
       <inkml:brushProperty name="color" value="#E71224"/>
     </inkml:brush>
   </inkml:definitions>
-  <inkml:trace contextRef="#ctx0" brushRef="#br0">1 1 24575,'18'0'0,"24"0"0,19 0 0,14 0 0,1 0 0,-5 0 0,-8 0 0,-10 0 0,-11 0 0,-9 0 0,-3 0 0,-7 0-8191</inkml:trace>
+  <inkml:trace contextRef="#ctx0" brushRef="#br0">809 79 24575,'-29'-2'0,"0"-1"0,-1-1 0,1-1 0,1-2 0,-36-12 0,-1 0 0,26 11 0,0 3 0,-1 1 0,1 2 0,-1 1 0,-40 5 0,-4-1 0,78-3 0,-1 0 0,1 1 0,-1-1 0,1 1 0,-1 1 0,1-1 0,0 1 0,-1 0 0,1 1 0,-8 3 0,10-3 0,0 0 0,0 1 0,0-1 0,1 1 0,-1 0 0,1-1 0,0 1 0,0 1 0,0-1 0,1 0 0,-1 1 0,1-1 0,-3 10 0,-7 24 0,1 0 0,3 1 0,1-1 0,-3 47 0,9-79 0,1 1 0,0-1 0,1 1 0,-1-1 0,1 1 0,0-1 0,1 1 0,-1-1 0,1 0 0,1 0 0,4 11 0,-4-13 0,0 1 0,0-1 0,1 0 0,-1-1 0,1 1 0,0 0 0,0-1 0,0 0 0,0 0 0,1 0 0,-1-1 0,1 1 0,0-1 0,9 3 0,17 3 0,0-2 0,1-2 0,-1 0 0,1-3 0,62-3 0,-26 0 0,45 3 0,116-3 0,-217 1 0,0 0 0,0 0 0,0-1 0,0-1 0,0 0 0,15-6 0,-24 8 0,1-1 0,-1 0 0,1 0 0,-1 0 0,0 0 0,0 0 0,0-1 0,0 1 0,0-1 0,0 0 0,-1 0 0,1 0 0,-1 0 0,0-1 0,0 1 0,0-1 0,-1 1 0,1-1 0,-1 1 0,0-1 0,0 0 0,0 0 0,1-6 0,-1-6 0,0 0 0,-1 1 0,0-1 0,-1 1 0,-1-1 0,-1 1 0,-4-16 0,4 22 0,0 1 0,0 0 0,-1 0 0,0 0 0,-1 0 0,0 1 0,0-1 0,-1 1 0,1 1 0,-2-1 0,1 1 0,-1 0 0,-12-8 0,-17-5-1365,20 14-5461</inkml:trace>
 </inkml:ink>
 </file>
 
 <file path=word/ink/ink10.xml><?xml version="1.0" encoding="utf-8"?>
-<inkml:ink xmlns:inkml="http://www.w3.org/2003/InkML">
-  <inkml:definitions>
-    <inkml:context xml:id="ctx0">
-      <inkml:inkSource xml:id="inkSrc0">
-        <inkml:traceFormat>
-          <inkml:channel name="X" type="integer" min="-2.14748E9" max="2.14748E9" units="cm"/>
-          <inkml:channel name="Y" type="integer" min="-2.14748E9" max="2.14748E9" units="cm"/>
-          <inkml:channel name="F" type="integer" max="32767" units="dev"/>
-        </inkml:traceFormat>
-        <inkml:channelProperties>
-          <inkml:channelProperty channel="X" name="resolution" value="1000" units="1/cm"/>
-          <inkml:channelProperty channel="Y" name="resolution" value="1000" units="1/cm"/>
-          <inkml:channelProperty channel="F" name="resolution" value="0" units="1/dev"/>
-        </inkml:channelProperties>
-      </inkml:inkSource>
-      <inkml:timestamp xml:id="ts0" timeString="2022-12-04T10:23:42.017"/>
-    </inkml:context>
-    <inkml:brush xml:id="br0">
-      <inkml:brushProperty name="width" value="0.1" units="cm"/>
-      <inkml:brushProperty name="height" value="0.1" units="cm"/>
-      <inkml:brushProperty name="color" value="#AE198D"/>
-      <inkml:brushProperty name="inkEffects" value="galaxy"/>
-      <inkml:brushProperty name="anchorX" value="-12950.69824"/>
-      <inkml:brushProperty name="anchorY" value="-5639.87842"/>
-      <inkml:brushProperty name="scaleFactor" value="0.5"/>
-    </inkml:brush>
-  </inkml:definitions>
-  <inkml:trace contextRef="#ctx0" brushRef="#br0">1 44 24575,'0'0'0,"0"-4"0,0-5 0,4 1 0,5 0 0,4 2 0,7 2 0,4 1 0,1 2 0,4 0 0,0 1 0,-5 1 0</inkml:trace>
-</inkml:ink>
-</file>
-
-<file path=word/ink/ink11.xml><?xml version="1.0" encoding="utf-8"?>
-<inkml:ink xmlns:inkml="http://www.w3.org/2003/InkML">
-  <inkml:definitions>
-    <inkml:context xml:id="ctx0">
-      <inkml:inkSource xml:id="inkSrc0">
-        <inkml:traceFormat>
-          <inkml:channel name="X" type="integer" min="-2.14748E9" max="2.14748E9" units="cm"/>
-          <inkml:channel name="Y" type="integer" min="-2.14748E9" max="2.14748E9" units="cm"/>
-          <inkml:channel name="F" type="integer" max="32767" units="dev"/>
-        </inkml:traceFormat>
-        <inkml:channelProperties>
-          <inkml:channelProperty channel="X" name="resolution" value="1000" units="1/cm"/>
-          <inkml:channelProperty channel="Y" name="resolution" value="1000" units="1/cm"/>
-          <inkml:channelProperty channel="F" name="resolution" value="0" units="1/dev"/>
-        </inkml:channelProperties>
-      </inkml:inkSource>
-      <inkml:timestamp xml:id="ts0" timeString="2022-12-04T10:23:36.913"/>
-    </inkml:context>
-    <inkml:brush xml:id="br0">
-      <inkml:brushProperty name="width" value="0.1" units="cm"/>
-      <inkml:brushProperty name="height" value="0.1" units="cm"/>
-      <inkml:brushProperty name="color" value="#AE198D"/>
-      <inkml:brushProperty name="inkEffects" value="galaxy"/>
-      <inkml:brushProperty name="anchorX" value="-11544.82422"/>
-      <inkml:brushProperty name="anchorY" value="-4471.13965"/>
-      <inkml:brushProperty name="scaleFactor" value="0.5"/>
-    </inkml:brush>
-  </inkml:definitions>
-  <inkml:trace contextRef="#ctx0" brushRef="#br0">1 171 24575,'0'0'0,"3"0"0,7 0 0,7-8 0,-1-5 0,8-1 0,0 3 0,1-2 0,8-2 0,4-5 0,-1-7 0,-3 3 0,2 4 0,-7 14 0,-8 10 0,-19-3 0,0 0 0,1 0 0,-1 0 0,0 0 0,0 0 0,0 0 0,0 0 0,0 0 0,-1 1 0,1-1 0,0 0 0,0 3 0,7 26 0,-5 9 0,-2 1 0,3-3 0,-1-3 0,0-4 0,-1-4 0,0 2 0,3-6 0,0-5 0</inkml:trace>
-</inkml:ink>
-</file>
-
-<file path=word/ink/ink12.xml><?xml version="1.0" encoding="utf-8"?>
-<inkml:ink xmlns:inkml="http://www.w3.org/2003/InkML">
-  <inkml:definitions>
-    <inkml:context xml:id="ctx0">
-      <inkml:inkSource xml:id="inkSrc0">
-        <inkml:traceFormat>
-          <inkml:channel name="X" type="integer" min="-2.14748E9" max="2.14748E9" units="cm"/>
-          <inkml:channel name="Y" type="integer" min="-2.14748E9" max="2.14748E9" units="cm"/>
-          <inkml:channel name="F" type="integer" max="32767" units="dev"/>
-        </inkml:traceFormat>
-        <inkml:channelProperties>
-          <inkml:channelProperty channel="X" name="resolution" value="1000" units="1/cm"/>
-          <inkml:channelProperty channel="Y" name="resolution" value="1000" units="1/cm"/>
-          <inkml:channelProperty channel="F" name="resolution" value="0" units="1/dev"/>
-        </inkml:channelProperties>
-      </inkml:inkSource>
-      <inkml:timestamp xml:id="ts0" timeString="2022-12-04T10:23:31.793"/>
-    </inkml:context>
-    <inkml:brush xml:id="br0">
-      <inkml:brushProperty name="width" value="0.1" units="cm"/>
-      <inkml:brushProperty name="height" value="0.1" units="cm"/>
-      <inkml:brushProperty name="color" value="#AE198D"/>
-      <inkml:brushProperty name="inkEffects" value="galaxy"/>
-      <inkml:brushProperty name="anchorX" value="-9047.38965"/>
-      <inkml:brushProperty name="anchorY" value="-2061.78247"/>
-      <inkml:brushProperty name="scaleFactor" value="0.5"/>
-    </inkml:brush>
-    <inkml:brush xml:id="br1">
-      <inkml:brushProperty name="width" value="0.1" units="cm"/>
-      <inkml:brushProperty name="height" value="0.1" units="cm"/>
-      <inkml:brushProperty name="color" value="#AE198D"/>
-      <inkml:brushProperty name="inkEffects" value="galaxy"/>
-      <inkml:brushProperty name="anchorX" value="-10249.58398"/>
-      <inkml:brushProperty name="anchorY" value="-3129.41895"/>
-      <inkml:brushProperty name="scaleFactor" value="0.5"/>
-    </inkml:brush>
-  </inkml:definitions>
-  <inkml:trace contextRef="#ctx0" brushRef="#br0">1 0 24575,'0'0'0,"3"0"0,7 4 0,3 1 0,3-1 0,7-1 0,2 0 0,1 3 0,0 3 0,-1 1 0,-6-2 0</inkml:trace>
-  <inkml:trace contextRef="#ctx0" brushRef="#br1" timeOffset="2232.99">488 63 24575,'0'0'0,"3"0"0,11-9 0,7 1 0,4-1 0,2 2 0,0 1 0,-1 3 0,-1 1 0,-6 5 0,-5 6 0,-6 4 0,-3 4 0,-3 3 0,-1 1 0,-2 9 0,-5-3 0,-3-1 0,-5-1 0,-3-2 0,-3-1 0,4 0 0,-2-5 0,-4 4 0,8-5 0,8-3 0,8-4 0,8-3 0,9-3 0,5 2 0,2-1 0,4 0 0,4-2 0,-1 4 0,-6 0 0</inkml:trace>
-</inkml:ink>
-</file>
-
-<file path=word/ink/ink13.xml><?xml version="1.0" encoding="utf-8"?>
-<inkml:ink xmlns:inkml="http://www.w3.org/2003/InkML">
-  <inkml:definitions>
-    <inkml:context xml:id="ctx0">
-      <inkml:inkSource xml:id="inkSrc0">
-        <inkml:traceFormat>
-          <inkml:channel name="X" type="integer" min="-2.14748E9" max="2.14748E9" units="cm"/>
-          <inkml:channel name="Y" type="integer" min="-2.14748E9" max="2.14748E9" units="cm"/>
-          <inkml:channel name="F" type="integer" max="32767" units="dev"/>
-        </inkml:traceFormat>
-        <inkml:channelProperties>
-          <inkml:channelProperty channel="X" name="resolution" value="1000" units="1/cm"/>
-          <inkml:channelProperty channel="Y" name="resolution" value="1000" units="1/cm"/>
-          <inkml:channelProperty channel="F" name="resolution" value="0" units="1/dev"/>
-        </inkml:channelProperties>
-      </inkml:inkSource>
-      <inkml:timestamp xml:id="ts0" timeString="2022-12-04T10:23:30.209"/>
-    </inkml:context>
-    <inkml:brush xml:id="br0">
-      <inkml:brushProperty name="width" value="0.1" units="cm"/>
-      <inkml:brushProperty name="height" value="0.1" units="cm"/>
-      <inkml:brushProperty name="color" value="#AE198D"/>
-      <inkml:brushProperty name="inkEffects" value="galaxy"/>
-      <inkml:brushProperty name="anchorX" value="-7982.93994"/>
-      <inkml:brushProperty name="anchorY" value="-1009.42548"/>
-      <inkml:brushProperty name="scaleFactor" value="0.5"/>
-    </inkml:brush>
-  </inkml:definitions>
-  <inkml:trace contextRef="#ctx0" brushRef="#br0">1 107 24575,'0'0'0,"0"4"0,8 9 0,1 4 0,4 4 0,-2 10 0,3 6 0,1-1 0,-2 2 0,2-2 0,1-8 0,-3-4 0,1 2 0,2-6 0,0-1 0,3-5 0,1-4 0,0-4 0,6-3 0,-1-1 0,1-2 0,-1-1 0,-1 0 0,-1 0 0,-1 1 0,0-5 0,-1-4 0,-4-4 0,-4-7 0,-1-4 0,-3-1 0,-3 0 0,-2 1 0,-2 0 0,-5 1 0,-1 1 0,-1-4 0,1-4 0,1 1 0,-4 24 0,5 1 0,-1 1 0,0-1 0,0 0 0,0 1 0,0-1 0,-5-2 0,-2-1 0,1 0 0,-2 1 0,-12-6 0,-42-22 0,-8 7 0,3 2 0,9 7 0,11 5 0,19 6 0,12 7 0,11 8 0,6 5 0,4 5 0,1 6 0,1 6 0,3-3 0,-1-5 0</inkml:trace>
-</inkml:ink>
-</file>
-
-<file path=word/ink/ink14.xml><?xml version="1.0" encoding="utf-8"?>
-<inkml:ink xmlns:inkml="http://www.w3.org/2003/InkML">
-  <inkml:definitions>
-    <inkml:context xml:id="ctx0">
-      <inkml:inkSource xml:id="inkSrc0">
-        <inkml:traceFormat>
-          <inkml:channel name="X" type="integer" min="-2.14748E9" max="2.14748E9" units="cm"/>
-          <inkml:channel name="Y" type="integer" min="-2.14748E9" max="2.14748E9" units="cm"/>
-          <inkml:channel name="F" type="integer" max="32767" units="dev"/>
-        </inkml:traceFormat>
-        <inkml:channelProperties>
-          <inkml:channelProperty channel="X" name="resolution" value="1000" units="1/cm"/>
-          <inkml:channelProperty channel="Y" name="resolution" value="1000" units="1/cm"/>
-          <inkml:channelProperty channel="F" name="resolution" value="0" units="1/dev"/>
-        </inkml:channelProperties>
-      </inkml:inkSource>
-      <inkml:timestamp xml:id="ts0" timeString="2022-12-04T10:22:09.825"/>
-    </inkml:context>
-    <inkml:brush xml:id="br0">
-      <inkml:brushProperty name="width" value="0.05" units="cm"/>
-      <inkml:brushProperty name="height" value="0.05" units="cm"/>
-      <inkml:brushProperty name="color" value="#E71224"/>
-    </inkml:brush>
-  </inkml:definitions>
-  <inkml:trace contextRef="#ctx0" brushRef="#br0">1 0 24575,'23'18'0,"-1"0"0,-1 2 0,-1 0 0,31 41 0,-11-12 0,452 536 0,-466-554 0,2-2 0,0-1 0,2-1 0,38 26 0,-31-23 0,-3 2 0,0 1 0,-3 1 0,35 48 0,-60-75 0,0 0 0,0 0 0,1-1 0,-1 0 0,1-1 0,1 1 0,-1-1 0,1-1 0,-1 1 0,16 5 0,-1-3 0,0-1 0,0-1 0,26 3 0,259 25 0,-217-25 0,292 24-588,395 39-2302,598 45 2078,-1329-113 812,6 0 0,53-2 0,205-11 4025,150 11-3666,1-1-453,-442 0 94,7 0 0,0-1 0,-1-1 0,39-7 0,-59 7 0,1 0 0,-1 0 0,0 0 0,0-1 0,0 0 0,0 0 0,0 0 0,-1 0 0,0-1 0,7-6 0,35-48 0,-8 7 0,22-10 0,89-70 0,79-44 0,-156 122 0,17-12 0,-3 2 0,102-93 0,-181 149-114,1-1 1,-1 1-1,0-1 0,-1 0 0,0-1 1,0 0-1,-1 1 0,0-2 0,-1 1 1,0-1-1,5-17 0,-4-1-6712</inkml:trace>
-</inkml:ink>
-</file>
-
-<file path=word/ink/ink15.xml><?xml version="1.0" encoding="utf-8"?>
-<inkml:ink xmlns:inkml="http://www.w3.org/2003/InkML">
-  <inkml:definitions>
-    <inkml:context xml:id="ctx0">
-      <inkml:inkSource xml:id="inkSrc0">
-        <inkml:traceFormat>
-          <inkml:channel name="X" type="integer" min="-2.14748E9" max="2.14748E9" units="cm"/>
-          <inkml:channel name="Y" type="integer" min="-2.14748E9" max="2.14748E9" units="cm"/>
-          <inkml:channel name="F" type="integer" max="32767" units="dev"/>
-        </inkml:traceFormat>
-        <inkml:channelProperties>
-          <inkml:channelProperty channel="X" name="resolution" value="1000" units="1/cm"/>
-          <inkml:channelProperty channel="Y" name="resolution" value="1000" units="1/cm"/>
-          <inkml:channelProperty channel="F" name="resolution" value="0" units="1/dev"/>
-        </inkml:channelProperties>
-      </inkml:inkSource>
-      <inkml:timestamp xml:id="ts0" timeString="2022-12-04T10:21:54.341"/>
-    </inkml:context>
-    <inkml:brush xml:id="br0">
-      <inkml:brushProperty name="width" value="0.05" units="cm"/>
-      <inkml:brushProperty name="height" value="0.05" units="cm"/>
-      <inkml:brushProperty name="color" value="#E71224"/>
-    </inkml:brush>
-  </inkml:definitions>
-  <inkml:trace contextRef="#ctx0" brushRef="#br0">22 1150 24575,'7'4'0,"13"0"0,7 1 0,-1-1-8191</inkml:trace>
-</inkml:ink>
-</file>
-
-<file path=word/ink/ink16.xml><?xml version="1.0" encoding="utf-8"?>
 <inkml:ink xmlns:inkml="http://www.w3.org/2003/InkML">
   <inkml:definitions>
     <inkml:context xml:id="ctx0">
@@ -21099,7 +24449,7 @@
 </inkml:ink>
 </file>
 
-<file path=word/ink/ink17.xml><?xml version="1.0" encoding="utf-8"?>
+<file path=word/ink/ink11.xml><?xml version="1.0" encoding="utf-8"?>
 <inkml:ink xmlns:inkml="http://www.w3.org/2003/InkML">
   <inkml:definitions>
     <inkml:context xml:id="ctx0">
@@ -21131,7 +24481,7 @@
 </inkml:ink>
 </file>
 
-<file path=word/ink/ink18.xml><?xml version="1.0" encoding="utf-8"?>
+<file path=word/ink/ink12.xml><?xml version="1.0" encoding="utf-8"?>
 <inkml:ink xmlns:inkml="http://www.w3.org/2003/InkML">
   <inkml:definitions>
     <inkml:context xml:id="ctx0">
@@ -21159,7 +24509,7 @@
 </inkml:ink>
 </file>
 
-<file path=word/ink/ink19.xml><?xml version="1.0" encoding="utf-8"?>
+<file path=word/ink/ink13.xml><?xml version="1.0" encoding="utf-8"?>
 <inkml:ink xmlns:inkml="http://www.w3.org/2003/InkML">
   <inkml:definitions>
     <inkml:context xml:id="ctx0">
@@ -21187,35 +24537,7 @@
 </inkml:ink>
 </file>
 
-<file path=word/ink/ink2.xml><?xml version="1.0" encoding="utf-8"?>
-<inkml:ink xmlns:inkml="http://www.w3.org/2003/InkML">
-  <inkml:definitions>
-    <inkml:context xml:id="ctx0">
-      <inkml:inkSource xml:id="inkSrc0">
-        <inkml:traceFormat>
-          <inkml:channel name="X" type="integer" min="-2.14748E9" max="2.14748E9" units="cm"/>
-          <inkml:channel name="Y" type="integer" min="-2.14748E9" max="2.14748E9" units="cm"/>
-          <inkml:channel name="F" type="integer" max="32767" units="dev"/>
-        </inkml:traceFormat>
-        <inkml:channelProperties>
-          <inkml:channelProperty channel="X" name="resolution" value="1000" units="1/cm"/>
-          <inkml:channelProperty channel="Y" name="resolution" value="1000" units="1/cm"/>
-          <inkml:channelProperty channel="F" name="resolution" value="0" units="1/dev"/>
-        </inkml:channelProperties>
-      </inkml:inkSource>
-      <inkml:timestamp xml:id="ts0" timeString="2022-12-04T10:21:38.538"/>
-    </inkml:context>
-    <inkml:brush xml:id="br0">
-      <inkml:brushProperty name="width" value="0.05" units="cm"/>
-      <inkml:brushProperty name="height" value="0.05" units="cm"/>
-      <inkml:brushProperty name="color" value="#E71224"/>
-    </inkml:brush>
-  </inkml:definitions>
-  <inkml:trace contextRef="#ctx0" brushRef="#br0">1 17 24575,'0'-4'0,"3"0"0,6-4 0</inkml:trace>
-</inkml:ink>
-</file>
-
-<file path=word/ink/ink20.xml><?xml version="1.0" encoding="utf-8"?>
+<file path=word/ink/ink14.xml><?xml version="1.0" encoding="utf-8"?>
 <inkml:ink xmlns:inkml="http://www.w3.org/2003/InkML">
   <inkml:definitions>
     <inkml:context xml:id="ctx0">
@@ -21243,7 +24565,92 @@
 </inkml:ink>
 </file>
 
-<file path=word/ink/ink21.xml><?xml version="1.0" encoding="utf-8"?>
+<file path=word/ink/ink15.xml><?xml version="1.0" encoding="utf-8"?>
+<inkml:ink xmlns:inkml="http://www.w3.org/2003/InkML">
+  <inkml:definitions>
+    <inkml:context xml:id="ctx0">
+      <inkml:inkSource xml:id="inkSrc0">
+        <inkml:traceFormat>
+          <inkml:channel name="X" type="integer" min="-2.14748E9" max="2.14748E9" units="cm"/>
+          <inkml:channel name="Y" type="integer" min="-2.14748E9" max="2.14748E9" units="cm"/>
+          <inkml:channel name="F" type="integer" max="32767" units="dev"/>
+        </inkml:traceFormat>
+        <inkml:channelProperties>
+          <inkml:channelProperty channel="X" name="resolution" value="1000" units="1/cm"/>
+          <inkml:channelProperty channel="Y" name="resolution" value="1000" units="1/cm"/>
+          <inkml:channelProperty channel="F" name="resolution" value="0" units="1/dev"/>
+        </inkml:channelProperties>
+      </inkml:inkSource>
+      <inkml:timestamp xml:id="ts0" timeString="2022-12-27T09:11:45.037"/>
+    </inkml:context>
+    <inkml:brush xml:id="br0">
+      <inkml:brushProperty name="width" value="0.05" units="cm"/>
+      <inkml:brushProperty name="height" value="0.05" units="cm"/>
+      <inkml:brushProperty name="color" value="#E71224"/>
+    </inkml:brush>
+  </inkml:definitions>
+  <inkml:trace contextRef="#ctx0" brushRef="#br0">325 32 24575,'-2'-2'0,"0"0"0,-1 1 0,1-1 0,-1 1 0,1-1 0,-1 1 0,0 0 0,1 0 0,-1 0 0,0 0 0,0 1 0,0-1 0,-3 1 0,-41-2 0,38 2 0,-7 1 0,0 0 0,-1 0 0,2 2 0,-1 0 0,0 0 0,-22 10 0,32-11 0,1 0 0,0 0 0,0 1 0,0 0 0,0 0 0,0 0 0,1 1 0,0-1 0,-1 1 0,1 0 0,1 0 0,-1 1 0,0-1 0,1 1 0,0 0 0,0 0 0,1 0 0,-1 0 0,1 0 0,0 1 0,-2 9 0,0 12 0,1 0 0,2-1 0,0 1 0,2 0 0,6 38 0,-5-58 0,0 0 0,1 0 0,0 0 0,0 0 0,0 0 0,1-1 0,0 0 0,0 0 0,1 0 0,9 9 0,1 1 0,1-2 0,25 18 0,-19-17 0,1-2 0,0-1 0,1 0 0,27 8 0,104 28 0,-119-38 0,224 54 0,-239-61 0,-1-1 0,1 0 0,0-2 0,0 0 0,0-2 0,0 0 0,34-9 0,-1-3 0,80-33 0,-117 40 0,-1 2 0,0-2 0,0 0 0,20-13 0,-33 18 0,1 0 0,-1-1 0,0 1 0,-1-1 0,1 1 0,0-1 0,-1 0 0,1 0 0,-1 0 0,0 0 0,0 0 0,0-1 0,0 1 0,-1-1 0,1 1 0,-1-1 0,0 1 0,0-1 0,0 0 0,-1 0 0,1-4 0,-2-8 0,0-1 0,-2 0 0,0 0 0,-1 0 0,0 1 0,-1 0 0,-14-29 0,-3 1 0,-40-57 0,54 90 0,0 1 0,-1 0 0,0 1 0,0 0 0,-1 0 0,-1 1 0,1 1 0,-1 0 0,0 0 0,-1 1 0,0 0 0,0 1 0,0 0 0,-16-3 0,-10-1 0,-1 1 0,0 2 0,-56-2 0,25 5 151,-168-13-1667,162 6-5310</inkml:trace>
+</inkml:ink>
+</file>
+
+<file path=word/ink/ink16.xml><?xml version="1.0" encoding="utf-8"?>
+<inkml:ink xmlns:inkml="http://www.w3.org/2003/InkML">
+  <inkml:definitions>
+    <inkml:context xml:id="ctx0">
+      <inkml:inkSource xml:id="inkSrc0">
+        <inkml:traceFormat>
+          <inkml:channel name="X" type="integer" min="-2.14748E9" max="2.14748E9" units="cm"/>
+          <inkml:channel name="Y" type="integer" min="-2.14748E9" max="2.14748E9" units="cm"/>
+          <inkml:channel name="F" type="integer" max="32767" units="dev"/>
+        </inkml:traceFormat>
+        <inkml:channelProperties>
+          <inkml:channelProperty channel="X" name="resolution" value="1000" units="1/cm"/>
+          <inkml:channelProperty channel="Y" name="resolution" value="1000" units="1/cm"/>
+          <inkml:channelProperty channel="F" name="resolution" value="0" units="1/dev"/>
+        </inkml:channelProperties>
+      </inkml:inkSource>
+      <inkml:timestamp xml:id="ts0" timeString="2022-12-27T09:11:41.990"/>
+    </inkml:context>
+    <inkml:brush xml:id="br0">
+      <inkml:brushProperty name="width" value="0.05" units="cm"/>
+      <inkml:brushProperty name="height" value="0.05" units="cm"/>
+      <inkml:brushProperty name="color" value="#E71224"/>
+    </inkml:brush>
+  </inkml:definitions>
+  <inkml:trace contextRef="#ctx0" brushRef="#br0">943 2 24575,'-200'-2'0,"-207"4"0,396-1 0,-1 0 0,1 1 0,-1 1 0,1-1 0,-1 2 0,-20 9 0,-59 37 0,44-21 0,37-25 0,1 2 0,1-1 0,-1 1 0,1 0 0,0 1 0,-13 14 0,18-17 0,0 0 0,1 0 0,-1 1 0,1-1 0,0 1 0,0-1 0,1 1 0,-1 0 0,1 0 0,0 0 0,0 0 0,1 0 0,-1 0 0,1 0 0,0 0 0,1 5 0,1 0 0,0 0 0,1 0 0,0 0 0,0-1 0,1 1 0,0-1 0,1 0 0,0 0 0,0-1 0,1 0 0,0 0 0,9 9 0,6 6 0,2-2 0,41 33 0,-47-41 0,1-2 0,0 0 0,0-1 0,1 0 0,0-2 0,1 0 0,-1-2 0,2 0 0,-1-1 0,1-1 0,-1-1 0,1 0 0,0-2 0,27-1 0,56-3 0,116-17 0,-180 13 0,1-1 0,-1-2 0,0-2 0,-1-1 0,67-33 0,-101 43 0,1 0 0,-1 0 0,0-1 0,0 1 0,0-1 0,0 0 0,-1-1 0,1 1 0,-1-1 0,0 0 0,-1 0 0,7-10 0,-8 9 0,0-1 0,0 1 0,0-1 0,-1 0 0,0 0 0,0 1 0,-1-1 0,1 0 0,-2 0 0,1 0 0,-2-8 0,-2-9 0,-2 0 0,0 1 0,-2 0 0,0 1 0,-1 0 0,-2 0 0,0 1 0,-21-29 0,30 46-62,-1 1 0,0 0 0,0 1 0,0-1 0,0 1 0,0-1 0,-1 1 0,1 0 0,-1 0 0,1 0 0,-1 1 0,0-1-1,0 1 1,1 0 0,-1 0 0,0 0 0,0 0 0,0 1 0,-1 0 0,1 0 0,-6 0 0,-12 0-6764</inkml:trace>
+</inkml:ink>
+</file>
+
+<file path=word/ink/ink17.xml><?xml version="1.0" encoding="utf-8"?>
+<inkml:ink xmlns:inkml="http://www.w3.org/2003/InkML">
+  <inkml:definitions>
+    <inkml:context xml:id="ctx0">
+      <inkml:inkSource xml:id="inkSrc0">
+        <inkml:traceFormat>
+          <inkml:channel name="X" type="integer" min="-2.14748E9" max="2.14748E9" units="cm"/>
+          <inkml:channel name="Y" type="integer" min="-2.14748E9" max="2.14748E9" units="cm"/>
+          <inkml:channel name="F" type="integer" max="32767" units="dev"/>
+        </inkml:traceFormat>
+        <inkml:channelProperties>
+          <inkml:channelProperty channel="X" name="resolution" value="1000" units="1/cm"/>
+          <inkml:channelProperty channel="Y" name="resolution" value="1000" units="1/cm"/>
+          <inkml:channelProperty channel="F" name="resolution" value="0" units="1/dev"/>
+        </inkml:channelProperties>
+      </inkml:inkSource>
+      <inkml:timestamp xml:id="ts0" timeString="2022-12-27T09:11:37.193"/>
+    </inkml:context>
+    <inkml:brush xml:id="br0">
+      <inkml:brushProperty name="width" value="0.05" units="cm"/>
+      <inkml:brushProperty name="height" value="0.05" units="cm"/>
+      <inkml:brushProperty name="color" value="#E71224"/>
+    </inkml:brush>
+  </inkml:definitions>
+  <inkml:trace contextRef="#ctx0" brushRef="#br0">2620 657 24575,'-5'0'0,"-11"1"0,0-1 0,0 0 0,0-1 0,0-1 0,1-1 0,-1 0 0,1-1 0,-20-8 0,31 11 0,-17-10 0,-1 2 0,-1 0 0,1 2 0,-1 0 0,-44-6 0,-87 3 0,-181 11 0,322 0 0,0-1 0,-1 2 0,1 0 0,0 1 0,-14 4 0,24-6 0,-1 1 0,1-1 0,0 1 0,-1 0 0,1 0 0,0 0 0,0 0 0,0 0 0,1 1 0,-1-1 0,0 1 0,1 0 0,0 0 0,0 0 0,0 0 0,0 0 0,0 0 0,0 1 0,1-1 0,0 1 0,-2 6 0,1-2 0,1 0 0,0 0 0,0 0 0,1-1 0,0 1 0,0 0 0,1 0 0,0 0 0,0 0 0,1 0 0,0-1 0,0 1 0,1-1 0,0 1 0,1-1 0,-1 0 0,1 0 0,1 0 0,-1-1 0,1 0 0,0 0 0,0 0 0,1 0 0,0-1 0,11 8 0,54 38 0,-20-12 0,2-4 0,66 35 0,-113-67 0,0-1 0,1 1 0,-1-1 0,0 0 0,1-1 0,-1 0 0,1 0 0,0 0 0,-1-1 0,1 0 0,-1 0 0,1-1 0,8-1 0,-12 1 0,0 1 0,1-2 0,-1 1 0,0 0 0,0-1 0,0 1 0,0-1 0,0 0 0,-1 0 0,1 0 0,0 0 0,-1-1 0,0 1 0,1-1 0,-1 1 0,0-1 0,0 0 0,-1 0 0,1 0 0,0 0 0,-1 0 0,0 0 0,0 0 0,0-1 0,0 1 0,0 0 0,0-4 0,0-14 0,0 9 0,0 1 0,1-1 0,5-19 0,-7 30 0,0-1 0,1 1 0,-1-1 0,1 1 0,-1-1 0,1 1 0,0-1 0,0 1 0,-1 0 0,1-1 0,0 1 0,0 0 0,0 0 0,0 0 0,1 0 0,-1 0 0,0 0 0,0 0 0,1 0 0,-1 0 0,1 0 0,-1 1 0,0-1 0,1 1 0,-1-1 0,1 1 0,-1-1 0,1 1 0,0 0 0,-1 0 0,1 0 0,-1 0 0,1 0 0,1 0 0,-2 1 0,0-1 0,0 0 0,0 0 0,-1 1 0,1-1 0,0 0 0,-1 1 0,1-1 0,0 1 0,-1-1 0,1 1 0,0-1 0,-1 1 0,1-1 0,-1 1 0,1 0 0,-1-1 0,1 1 0,-1 0 0,0 0 0,1-1 0,-1 1 0,0 0 0,0 0 0,1-1 0,-1 1 0,0 0 0,0 0 0,0 0 0,0 1 0,-3 31 0,0-12 0,4-15 0,0 0 0,0-1 0,0 1 0,1 0 0,0-1 0,0 0 0,0 1 0,1-1 0,0 0 0,0 0 0,0 0 0,1 0 0,-1-1 0,1 0 0,0 1 0,0-1 0,9 6 0,8 5 0,-1-2 0,42 21 0,-49-27 0,0 0 0,1-1 0,-1 0 0,1-1 0,0-1 0,24 6 0,-28-9 0,0-1 0,0 1 0,0-2 0,0 1 0,0-1 0,0-1 0,0 0 0,0 0 0,11-5 0,4-2 0,1 0 0,30-18 0,-49 23 0,0 0 0,0-1 0,0 0 0,-1 0 0,1-1 0,-1 0 0,0 0 0,-1 0 0,0-1 0,0 1 0,7-13 0,-5 3-76,-1-1 1,0 0-1,-1 0 0,-1 0 0,-1 0 0,0-1 0,-1 0 0,-1 0 1,-1 1-1,0-1 0,-1 0 0,-1 0 0,-1 1 0,-1-1 1,0 1-1,-1 0 0,-9-21 0,4 17-6750</inkml:trace>
+  <inkml:trace contextRef="#ctx0" brushRef="#br0" timeOffset="2241.6">644 110 24575,'-9'-2'0,"0"1"0,-1-1 0,1-1 0,0 1 0,0-2 0,-17-7 0,-7-3 0,-12-3 0,8 2 0,-71-17 0,96 30 0,0 0 0,0 1 0,0 0 0,0 0 0,0 2 0,0-1 0,1 2 0,-1-1 0,0 2 0,-19 5 0,11-1 0,1 1 0,0 1 0,0 0 0,-29 21 0,43-27 0,0 1 0,0 0 0,1 0 0,-1 1 0,1 0 0,0-1 0,0 2 0,0-1 0,1 0 0,0 1 0,0-1 0,0 1 0,1 0 0,-1 0 0,2 0 0,-1 0 0,1 0 0,-1 1 0,1 11 0,1 35 0,12 96 0,-11-143 0,0-1 0,1 1 0,0-1 0,1 1 0,-1-1 0,1 0 0,0 0 0,0 0 0,0 0 0,1 0 0,0-1 0,0 1 0,0-1 0,0 0 0,1-1 0,8 6 0,6 3 0,1-1 0,42 17 0,-40-19 0,21 10 0,2-3 0,-1-1 0,2-3 0,0-1 0,0-2 0,1-3 0,66 2 0,-86-8 0,52-1 0,-73 0 0,0 0 0,0 0 0,0 0 0,0-1 0,0 1 0,-1-1 0,1-1 0,-1 1 0,1-1 0,6-5 0,-10 6 0,0 0 0,1 0 0,-1-1 0,0 1 0,-1-1 0,1 1 0,0-1 0,-1 0 0,0 0 0,1 1 0,-1-1 0,0 0 0,-1 0 0,1 0 0,0-1 0,-1-3 0,0-57 0,-1 13 0,7 7 0,-3 22 0,0 0 0,-1-1 0,-1 1 0,-1-1 0,-3-22 0,1 40-52,0 0 0,0 0 1,-1 0-1,1 0 0,-1 0 0,-1 1 0,1-1 0,0 1 0,-1 0 0,0 0 0,0 0 0,0 0 0,-1 1 0,1 0 1,-7-4-1,5 3-483,-10-8-6291</inkml:trace>
+</inkml:ink>
+</file>
+
+<file path=word/ink/ink18.xml><?xml version="1.0" encoding="utf-8"?>
 <inkml:ink xmlns:inkml="http://www.w3.org/2003/InkML">
   <inkml:definitions>
     <inkml:context xml:id="ctx0">
@@ -21275,7 +24682,7 @@
 </inkml:ink>
 </file>
 
-<file path=word/ink/ink22.xml><?xml version="1.0" encoding="utf-8"?>
+<file path=word/ink/ink19.xml><?xml version="1.0" encoding="utf-8"?>
 <inkml:ink xmlns:inkml="http://www.w3.org/2003/InkML">
   <inkml:definitions>
     <inkml:context xml:id="ctx0">
@@ -21327,7 +24734,35 @@
 </inkml:ink>
 </file>
 
-<file path=word/ink/ink23.xml><?xml version="1.0" encoding="utf-8"?>
+<file path=word/ink/ink2.xml><?xml version="1.0" encoding="utf-8"?>
+<inkml:ink xmlns:inkml="http://www.w3.org/2003/InkML">
+  <inkml:definitions>
+    <inkml:context xml:id="ctx0">
+      <inkml:inkSource xml:id="inkSrc0">
+        <inkml:traceFormat>
+          <inkml:channel name="X" type="integer" min="-2.14748E9" max="2.14748E9" units="cm"/>
+          <inkml:channel name="Y" type="integer" min="-2.14748E9" max="2.14748E9" units="cm"/>
+          <inkml:channel name="F" type="integer" max="32767" units="dev"/>
+        </inkml:traceFormat>
+        <inkml:channelProperties>
+          <inkml:channelProperty channel="X" name="resolution" value="1000" units="1/cm"/>
+          <inkml:channelProperty channel="Y" name="resolution" value="1000" units="1/cm"/>
+          <inkml:channelProperty channel="F" name="resolution" value="0" units="1/dev"/>
+        </inkml:channelProperties>
+      </inkml:inkSource>
+      <inkml:timestamp xml:id="ts0" timeString="2022-12-27T09:16:14.273"/>
+    </inkml:context>
+    <inkml:brush xml:id="br0">
+      <inkml:brushProperty name="width" value="0.05" units="cm"/>
+      <inkml:brushProperty name="height" value="0.05" units="cm"/>
+      <inkml:brushProperty name="color" value="#E71224"/>
+    </inkml:brush>
+  </inkml:definitions>
+  <inkml:trace contextRef="#ctx0" brushRef="#br0">589 2 24575,'-31'-1'0,"0"0"0,-1 1 0,0 1 0,0 2 0,1 1 0,0 2 0,-41 12 0,48-9 0,-1 0 0,2 2 0,-1 1 0,2 1 0,0 1 0,0 1 0,1 0 0,1 2 0,1 1 0,-18 20 0,32-32 0,0 1 0,1 1 0,0-1 0,1 1 0,0-1 0,0 1 0,1 0 0,-1 0 0,2 0 0,-1 0 0,0 16 0,1 2 0,2-1 0,5 41 0,-6-63 0,1 1 0,0 0 0,1-1 0,-1 1 0,1-1 0,-1 0 0,1 1 0,0-1 0,0 0 0,1 0 0,-1 0 0,0 0 0,1-1 0,6 5 0,4 4 0,1-2 0,16 9 0,-5-3 0,2 2 0,1-1 0,0-1 0,1-1 0,1-2 0,0-1 0,0-1 0,1-1 0,0-2 0,1-2 0,0 0 0,0-2 0,35-2 0,99-5 0,-162 4 0,0 0 0,0-1 0,0 1 0,0-1 0,0 0 0,0 0 0,0-1 0,0 1 0,0-1 0,-1 0 0,1 0 0,-1 0 0,1 0 0,-1-1 0,0 1 0,0-1 0,0 0 0,0 0 0,-1 0 0,1 0 0,-1-1 0,1 1 0,-1-1 0,3-6 0,0-6 0,0 1 0,-1-1 0,0 0 0,2-33 0,3-15 0,-8 59 0,5-17 0,-1 0 0,-1 0 0,1-30 0,-5 45 0,0 1 0,-1-1 0,1 0 0,-1 1 0,-1-1 0,1 1 0,-1-1 0,0 1 0,-1 0 0,1 0 0,-1 0 0,0 0 0,-1 0 0,0 1 0,-7-10 0,2 6-195,-1 0 0,0 1 0,0 0 0,-1 1 0,0 0 0,-21-10 0,11 8-6631</inkml:trace>
+</inkml:ink>
+</file>
+
+<file path=word/ink/ink20.xml><?xml version="1.0" encoding="utf-8"?>
 <inkml:ink xmlns:inkml="http://www.w3.org/2003/InkML">
   <inkml:definitions>
     <inkml:context xml:id="ctx0">
@@ -21359,7 +24794,7 @@
 </inkml:ink>
 </file>
 
-<file path=word/ink/ink24.xml><?xml version="1.0" encoding="utf-8"?>
+<file path=word/ink/ink21.xml><?xml version="1.0" encoding="utf-8"?>
 <inkml:ink xmlns:inkml="http://www.w3.org/2003/InkML">
   <inkml:definitions>
     <inkml:context xml:id="ctx0">
@@ -21391,7 +24826,7 @@
 </inkml:ink>
 </file>
 
-<file path=word/ink/ink25.xml><?xml version="1.0" encoding="utf-8"?>
+<file path=word/ink/ink22.xml><?xml version="1.0" encoding="utf-8"?>
 <inkml:ink xmlns:inkml="http://www.w3.org/2003/InkML">
   <inkml:definitions>
     <inkml:context xml:id="ctx0">
@@ -21433,7 +24868,7 @@
 </inkml:ink>
 </file>
 
-<file path=word/ink/ink26.xml><?xml version="1.0" encoding="utf-8"?>
+<file path=word/ink/ink23.xml><?xml version="1.0" encoding="utf-8"?>
 <inkml:ink xmlns:inkml="http://www.w3.org/2003/InkML">
   <inkml:definitions>
     <inkml:context xml:id="ctx0">
@@ -21465,7 +24900,7 @@
 </inkml:ink>
 </file>
 
-<file path=word/ink/ink27.xml><?xml version="1.0" encoding="utf-8"?>
+<file path=word/ink/ink24.xml><?xml version="1.0" encoding="utf-8"?>
 <inkml:ink xmlns:inkml="http://www.w3.org/2003/InkML">
   <inkml:definitions>
     <inkml:context xml:id="ctx0">
@@ -21507,7 +24942,7 @@
 </inkml:ink>
 </file>
 
-<file path=word/ink/ink28.xml><?xml version="1.0" encoding="utf-8"?>
+<file path=word/ink/ink25.xml><?xml version="1.0" encoding="utf-8"?>
 <inkml:ink xmlns:inkml="http://www.w3.org/2003/InkML">
   <inkml:definitions>
     <inkml:context xml:id="ctx0">
@@ -21539,7 +24974,7 @@
 </inkml:ink>
 </file>
 
-<file path=word/ink/ink29.xml><?xml version="1.0" encoding="utf-8"?>
+<file path=word/ink/ink26.xml><?xml version="1.0" encoding="utf-8"?>
 <inkml:ink xmlns:inkml="http://www.w3.org/2003/InkML">
   <inkml:definitions>
     <inkml:context xml:id="ctx0">
@@ -21571,35 +25006,7 @@
 </inkml:ink>
 </file>
 
-<file path=word/ink/ink3.xml><?xml version="1.0" encoding="utf-8"?>
-<inkml:ink xmlns:inkml="http://www.w3.org/2003/InkML">
-  <inkml:definitions>
-    <inkml:context xml:id="ctx0">
-      <inkml:inkSource xml:id="inkSrc0">
-        <inkml:traceFormat>
-          <inkml:channel name="X" type="integer" min="-2.14748E9" max="2.14748E9" units="cm"/>
-          <inkml:channel name="Y" type="integer" min="-2.14748E9" max="2.14748E9" units="cm"/>
-          <inkml:channel name="F" type="integer" max="32767" units="dev"/>
-        </inkml:traceFormat>
-        <inkml:channelProperties>
-          <inkml:channelProperty channel="X" name="resolution" value="1000" units="1/cm"/>
-          <inkml:channelProperty channel="Y" name="resolution" value="1000" units="1/cm"/>
-          <inkml:channelProperty channel="F" name="resolution" value="0" units="1/dev"/>
-        </inkml:channelProperties>
-      </inkml:inkSource>
-      <inkml:timestamp xml:id="ts0" timeString="2022-12-04T10:21:19.807"/>
-    </inkml:context>
-    <inkml:brush xml:id="br0">
-      <inkml:brushProperty name="width" value="0.05" units="cm"/>
-      <inkml:brushProperty name="height" value="0.05" units="cm"/>
-      <inkml:brushProperty name="color" value="#E71224"/>
-    </inkml:brush>
-  </inkml:definitions>
-  <inkml:trace contextRef="#ctx0" brushRef="#br0">1 0 24575,'10'1'0,"1"1"0,-1 0 0,0 1 0,0 0 0,0 0 0,0 1 0,0 1 0,10 5 0,13 6 0,-3-3 0,-1-2 0,1-2 0,1 0 0,0-2 0,41 4 0,-50-8 0,-1 2 0,0 0 0,0 1 0,31 14 0,29 9 0,34-10-1365,-97-14-5461</inkml:trace>
-</inkml:ink>
-</file>
-
-<file path=word/ink/ink30.xml><?xml version="1.0" encoding="utf-8"?>
+<file path=word/ink/ink27.xml><?xml version="1.0" encoding="utf-8"?>
 <inkml:ink xmlns:inkml="http://www.w3.org/2003/InkML">
   <inkml:definitions>
     <inkml:context xml:id="ctx0">
@@ -21630,7 +25037,7 @@
 </inkml:ink>
 </file>
 
-<file path=word/ink/ink31.xml><?xml version="1.0" encoding="utf-8"?>
+<file path=word/ink/ink28.xml><?xml version="1.0" encoding="utf-8"?>
 <inkml:ink xmlns:inkml="http://www.w3.org/2003/InkML">
   <inkml:definitions>
     <inkml:context xml:id="ctx0">
@@ -21658,7 +25065,7 @@
 </inkml:ink>
 </file>
 
-<file path=word/ink/ink32.xml><?xml version="1.0" encoding="utf-8"?>
+<file path=word/ink/ink29.xml><?xml version="1.0" encoding="utf-8"?>
 <inkml:ink xmlns:inkml="http://www.w3.org/2003/InkML">
   <inkml:definitions>
     <inkml:context xml:id="ctx0">
@@ -21686,7 +25093,35 @@
 </inkml:ink>
 </file>
 
-<file path=word/ink/ink33.xml><?xml version="1.0" encoding="utf-8"?>
+<file path=word/ink/ink3.xml><?xml version="1.0" encoding="utf-8"?>
+<inkml:ink xmlns:inkml="http://www.w3.org/2003/InkML">
+  <inkml:definitions>
+    <inkml:context xml:id="ctx0">
+      <inkml:inkSource xml:id="inkSrc0">
+        <inkml:traceFormat>
+          <inkml:channel name="X" type="integer" min="-2.14748E9" max="2.14748E9" units="cm"/>
+          <inkml:channel name="Y" type="integer" min="-2.14748E9" max="2.14748E9" units="cm"/>
+          <inkml:channel name="F" type="integer" max="32767" units="dev"/>
+        </inkml:traceFormat>
+        <inkml:channelProperties>
+          <inkml:channelProperty channel="X" name="resolution" value="1000" units="1/cm"/>
+          <inkml:channelProperty channel="Y" name="resolution" value="1000" units="1/cm"/>
+          <inkml:channelProperty channel="F" name="resolution" value="0" units="1/dev"/>
+        </inkml:channelProperties>
+      </inkml:inkSource>
+      <inkml:timestamp xml:id="ts0" timeString="2022-12-27T09:15:59.446"/>
+    </inkml:context>
+    <inkml:brush xml:id="br0">
+      <inkml:brushProperty name="width" value="0.05" units="cm"/>
+      <inkml:brushProperty name="height" value="0.05" units="cm"/>
+      <inkml:brushProperty name="color" value="#E71224"/>
+    </inkml:brush>
+  </inkml:definitions>
+  <inkml:trace contextRef="#ctx0" brushRef="#br0">782 56 24575,'0'1'0,"-1"0"0,1-1 0,0 1 0,-1 0 0,1-1 0,0 1 0,-1 0 0,1-1 0,-1 1 0,1-1 0,-1 1 0,1 0 0,-1-1 0,1 1 0,-1-1 0,0 0 0,1 1 0,-1-1 0,0 0 0,1 1 0,-1-1 0,0 0 0,0 0 0,1 1 0,-1-1 0,0 0 0,0 0 0,0 0 0,-25 2 0,13-2 0,-1-2 0,0 0 0,-23-7 0,-32-4 0,-266 5 0,292 9 0,27-1 0,0 0 0,0 2 0,0 0 0,0 1 0,0 0 0,-17 7 0,28-9 0,0 1 0,1 1 0,-1-1 0,0 0 0,1 1 0,0 0 0,-1 0 0,1 1 0,0-1 0,1 1 0,-1-1 0,1 1 0,-1 1 0,1-1 0,1 0 0,-1 1 0,0-1 0,1 1 0,0 0 0,0 0 0,1 0 0,-3 8 0,3-5 0,0 1 0,0 0 0,1 0 0,0 0 0,0 0 0,1-1 0,0 1 0,0 0 0,1 0 0,1-1 0,-1 1 0,1-1 0,1 0 0,0 0 0,0 0 0,0 0 0,1-1 0,7 9 0,-9-14 0,1 1 0,0-1 0,-1 0 0,1 0 0,0 0 0,0-1 0,1 1 0,-1-1 0,0 0 0,0 0 0,1 0 0,-1-1 0,0 0 0,1 0 0,5 0 0,2 0 0,221 1 0,-8-1 0,-199 3 0,0 1 0,46 13 0,17 3 0,-50-14 0,1-3 0,0-1 0,71-5 0,-108 2 0,0 1 0,-1-1 0,1 0 0,-1 0 0,1 0 0,-1 0 0,0-1 0,0 1 0,1-1 0,-1 1 0,0-1 0,0 0 0,0 0 0,-1 0 0,1 0 0,0 0 0,-1 0 0,1 0 0,-1-1 0,0 1 0,0 0 0,0-1 0,0 1 0,0-1 0,0 0 0,-1 1 0,1-1 0,-1-3 0,3-11 0,-2-1 0,0 1 0,-1-21 0,-1 22 0,2-16 0,0 10 0,-2-1 0,-3-27 0,3 45 0,0 0 0,0-1 0,0 1 0,-1 0 0,0 0 0,0 0 0,0 0 0,-1 0 0,1 0 0,-1 1 0,0-1 0,-1 1 0,1 0 0,-7-6 0,6 7 28,-1 0-1,1 1 0,-1-1 1,0 1-1,1 0 0,-1 1 1,0-1-1,0 1 0,-1 0 1,1 0-1,-5 0 0,-62 0-913,55 2 79,-6-1-6019</inkml:trace>
+</inkml:ink>
+</file>
+
+<file path=word/ink/ink30.xml><?xml version="1.0" encoding="utf-8"?>
 <inkml:ink xmlns:inkml="http://www.w3.org/2003/InkML">
   <inkml:definitions>
     <inkml:context xml:id="ctx0">
@@ -21717,7 +25152,7 @@
 </inkml:ink>
 </file>
 
-<file path=word/ink/ink34.xml><?xml version="1.0" encoding="utf-8"?>
+<file path=word/ink/ink31.xml><?xml version="1.0" encoding="utf-8"?>
 <inkml:ink xmlns:inkml="http://www.w3.org/2003/InkML">
   <inkml:definitions>
     <inkml:context xml:id="ctx0">
@@ -21745,7 +25180,7 @@
 </inkml:ink>
 </file>
 
-<file path=word/ink/ink35.xml><?xml version="1.0" encoding="utf-8"?>
+<file path=word/ink/ink32.xml><?xml version="1.0" encoding="utf-8"?>
 <inkml:ink xmlns:inkml="http://www.w3.org/2003/InkML">
   <inkml:definitions>
     <inkml:context xml:id="ctx0">
@@ -21774,7 +25209,7 @@
 </inkml:ink>
 </file>
 
-<file path=word/ink/ink36.xml><?xml version="1.0" encoding="utf-8"?>
+<file path=word/ink/ink33.xml><?xml version="1.0" encoding="utf-8"?>
 <inkml:ink xmlns:inkml="http://www.w3.org/2003/InkML">
   <inkml:definitions>
     <inkml:context xml:id="ctx0">
@@ -21803,7 +25238,7 @@
 </inkml:ink>
 </file>
 
-<file path=word/ink/ink37.xml><?xml version="1.0" encoding="utf-8"?>
+<file path=word/ink/ink34.xml><?xml version="1.0" encoding="utf-8"?>
 <inkml:ink xmlns:inkml="http://www.w3.org/2003/InkML">
   <inkml:definitions>
     <inkml:context xml:id="ctx0">
@@ -21832,7 +25267,7 @@
 </inkml:ink>
 </file>
 
-<file path=word/ink/ink38.xml><?xml version="1.0" encoding="utf-8"?>
+<file path=word/ink/ink35.xml><?xml version="1.0" encoding="utf-8"?>
 <inkml:ink xmlns:inkml="http://www.w3.org/2003/InkML">
   <inkml:definitions>
     <inkml:context xml:id="ctx0">
@@ -21860,6 +25295,119 @@
 </inkml:ink>
 </file>
 
+<file path=word/ink/ink36.xml><?xml version="1.0" encoding="utf-8"?>
+<inkml:ink xmlns:inkml="http://www.w3.org/2003/InkML">
+  <inkml:definitions>
+    <inkml:context xml:id="ctx0">
+      <inkml:inkSource xml:id="inkSrc0">
+        <inkml:traceFormat>
+          <inkml:channel name="X" type="integer" min="-2.14748E9" max="2.14748E9" units="cm"/>
+          <inkml:channel name="Y" type="integer" min="-2.14748E9" max="2.14748E9" units="cm"/>
+          <inkml:channel name="F" type="integer" max="32767" units="dev"/>
+        </inkml:traceFormat>
+        <inkml:channelProperties>
+          <inkml:channelProperty channel="X" name="resolution" value="1000" units="1/cm"/>
+          <inkml:channelProperty channel="Y" name="resolution" value="1000" units="1/cm"/>
+          <inkml:channelProperty channel="F" name="resolution" value="0" units="1/dev"/>
+        </inkml:channelProperties>
+      </inkml:inkSource>
+      <inkml:timestamp xml:id="ts0" timeString="2022-12-27T09:08:58.948"/>
+    </inkml:context>
+    <inkml:brush xml:id="br0">
+      <inkml:brushProperty name="width" value="0.05" units="cm"/>
+      <inkml:brushProperty name="height" value="0.05" units="cm"/>
+      <inkml:brushProperty name="color" value="#E71224"/>
+    </inkml:brush>
+  </inkml:definitions>
+  <inkml:trace contextRef="#ctx0" brushRef="#br0">850 76 24575,'-55'-3'0,"-1"-2"0,-89-22 0,-4 0 0,95 20 0,0 3 0,-1 2 0,1 2 0,-56 8 0,97-6 0,0 0 0,0 1 0,-25 8 0,36-10 0,-1 0 0,1 0 0,0-1 0,0 1 0,0 1 0,0-1 0,0 0 0,0 0 0,0 1 0,0-1 0,1 1 0,-1 0 0,0-1 0,1 1 0,-1 0 0,1 0 0,0 0 0,0 0 0,0 0 0,0 0 0,0 0 0,0 1 0,0-1 0,1 0 0,-1 0 0,1 1 0,-1-1 0,1 0 0,0 1 0,0 3 0,2 2 0,1 1 0,-1-1 0,1 0 0,1 0 0,-1 0 0,2 0 0,-1-1 0,1 1 0,8 9 0,60 62 0,-33-39 0,-18-17 0,1-2 0,1-1 0,0-1 0,2-1 0,51 28 0,-19-18 0,113 38 0,-140-59 0,1 0 0,-1-3 0,1 0 0,0-2 0,60-4 0,-45 0 0,82 9 0,-111-5 0,1 1 0,1 0 0,27-1 0,-43-2 0,1-1 0,-1 1 0,1-1 0,-1 1 0,0-1 0,1 0 0,-1-1 0,0 1 0,0-1 0,0 0 0,0 0 0,0 0 0,0 0 0,-1-1 0,1 1 0,4-5 0,-7 5 0,0 0 0,0 1 0,0-1 0,0 0 0,0 0 0,0 0 0,-1 0 0,1 0 0,-1 0 0,1 0 0,-1 0 0,0 0 0,0 0 0,0 0 0,0 0 0,0 0 0,0-3 0,-11-38 0,5 20 0,-2-26 0,7 35 0,-1 0 0,-1 1 0,0-1 0,-1 1 0,0 0 0,-1 0 0,-8-16 0,6 18 0,0 0 0,-1 1 0,0-1 0,0 1 0,-1 1 0,0 0 0,-1 0 0,0 1 0,-1 0 0,1 1 0,-2 0 0,1 0 0,-1 1 0,-18-6 0,-77-22 0,21 8 0,31 14-1365,40 10-5461</inkml:trace>
+</inkml:ink>
+</file>
+
+<file path=word/ink/ink37.xml><?xml version="1.0" encoding="utf-8"?>
+<inkml:ink xmlns:inkml="http://www.w3.org/2003/InkML">
+  <inkml:definitions>
+    <inkml:context xml:id="ctx0">
+      <inkml:inkSource xml:id="inkSrc0">
+        <inkml:traceFormat>
+          <inkml:channel name="X" type="integer" min="-2.14748E9" max="2.14748E9" units="cm"/>
+          <inkml:channel name="Y" type="integer" min="-2.14748E9" max="2.14748E9" units="cm"/>
+          <inkml:channel name="F" type="integer" max="32767" units="dev"/>
+        </inkml:traceFormat>
+        <inkml:channelProperties>
+          <inkml:channelProperty channel="X" name="resolution" value="1000" units="1/cm"/>
+          <inkml:channelProperty channel="Y" name="resolution" value="1000" units="1/cm"/>
+          <inkml:channelProperty channel="F" name="resolution" value="0" units="1/dev"/>
+        </inkml:channelProperties>
+      </inkml:inkSource>
+      <inkml:timestamp xml:id="ts0" timeString="2022-12-27T09:08:56.374"/>
+    </inkml:context>
+    <inkml:brush xml:id="br0">
+      <inkml:brushProperty name="width" value="0.05" units="cm"/>
+      <inkml:brushProperty name="height" value="0.05" units="cm"/>
+      <inkml:brushProperty name="color" value="#E71224"/>
+    </inkml:brush>
+  </inkml:definitions>
+  <inkml:trace contextRef="#ctx0" brushRef="#br0">642 95 24575,'-10'-7'0,"1"0"0,-1 1 0,-1 0 0,1 0 0,-1 1 0,-22-7 0,15 5 0,-12-3 0,0 2 0,0 1 0,-1 2 0,1 1 0,-1 1 0,0 2 0,0 0 0,-44 7 0,65-5 0,0 1 0,0 0 0,0 0 0,0 1 0,1 0 0,-1 1 0,1 0 0,0 0 0,0 1 0,1 1 0,0-1 0,-1 1 0,2 1 0,-1-1 0,1 1 0,0 1 0,0-1 0,1 1 0,0 0 0,1 1 0,-1-1 0,2 1 0,-1 0 0,1 0 0,0 1 0,1-1 0,1 1 0,-1 0 0,1 0 0,1 0 0,-1 18 0,1-15 0,2 0 0,-1-1 0,2 1 0,-1 0 0,2-1 0,0 1 0,0-1 0,1 0 0,1 0 0,0 0 0,0-1 0,1 1 0,1-2 0,7 12 0,-6-12 0,0 0 0,1-1 0,0 0 0,0 0 0,1-1 0,0 0 0,0-1 0,16 9 0,-2-4 0,0-2 0,0-1 0,29 7 0,10 2 0,1-3 0,1-2 0,0-3 0,105 2 0,-145-12 0,-6 1 0,0-2 0,0 0 0,0-1 0,27-6 0,-42 7 0,-1 0 0,1 0 0,0-1 0,0 1 0,-1-1 0,1 0 0,-1 0 0,0 0 0,1 0 0,-1-1 0,0 1 0,0-1 0,0 0 0,-1 0 0,1 0 0,-1 0 0,0 0 0,1-1 0,-1 1 0,-1-1 0,1 1 0,-1-1 0,1 0 0,-1 1 0,0-1 0,1-8 0,0-19 0,-1 0 0,-5-37 0,1 3 0,2 55 0,0 0 0,-1 1 0,0-1 0,-1 1 0,0-1 0,0 1 0,-1 0 0,-7-14 0,1 6 0,-1 0 0,0 1 0,-20-21 0,14 20-682,-37-29-1,33 30-6143</inkml:trace>
+</inkml:ink>
+</file>
+
+<file path=word/ink/ink38.xml><?xml version="1.0" encoding="utf-8"?>
+<inkml:ink xmlns:inkml="http://www.w3.org/2003/InkML">
+  <inkml:definitions>
+    <inkml:context xml:id="ctx0">
+      <inkml:inkSource xml:id="inkSrc0">
+        <inkml:traceFormat>
+          <inkml:channel name="X" type="integer" min="-2.14748E9" max="2.14748E9" units="cm"/>
+          <inkml:channel name="Y" type="integer" min="-2.14748E9" max="2.14748E9" units="cm"/>
+          <inkml:channel name="F" type="integer" max="32767" units="dev"/>
+        </inkml:traceFormat>
+        <inkml:channelProperties>
+          <inkml:channelProperty channel="X" name="resolution" value="1000" units="1/cm"/>
+          <inkml:channelProperty channel="Y" name="resolution" value="1000" units="1/cm"/>
+          <inkml:channelProperty channel="F" name="resolution" value="0" units="1/dev"/>
+        </inkml:channelProperties>
+      </inkml:inkSource>
+      <inkml:timestamp xml:id="ts0" timeString="2022-12-27T09:08:51.860"/>
+    </inkml:context>
+    <inkml:brush xml:id="br0">
+      <inkml:brushProperty name="width" value="0.05" units="cm"/>
+      <inkml:brushProperty name="height" value="0.05" units="cm"/>
+      <inkml:brushProperty name="color" value="#E71224"/>
+    </inkml:brush>
+  </inkml:definitions>
+  <inkml:trace contextRef="#ctx0" brushRef="#br0">505 1 24575,'-34'0'0,"-131"5"0,144-3 0,0 1 0,0 2 0,0 0 0,1 0 0,-35 16 0,44-15 0,0 1 0,1 1 0,-1 0 0,1 0 0,1 0 0,0 2 0,0-1 0,0 1 0,1 0 0,1 1 0,0 0 0,0 0 0,1 0 0,1 1 0,0 0 0,-5 17 0,9-24 0,1 0 0,-1 0 0,1 1 0,0-1 0,0 0 0,1 0 0,-1 0 0,1 0 0,1 0 0,-1 0 0,1 0 0,-1 0 0,1 0 0,1-1 0,-1 1 0,1-1 0,-1 1 0,1-1 0,1 0 0,-1 0 0,7 6 0,5 5 0,1-1 0,1 0 0,32 21 0,-40-31 0,-1 1 0,0-1 0,1-1 0,0 0 0,0 0 0,0-1 0,0 0 0,0 0 0,12 0 0,12-1 0,42-3 0,-19-1 0,161 2-1365,-195 1-5461</inkml:trace>
+  <inkml:trace contextRef="#ctx0" brushRef="#br0" timeOffset="1819.6">452 72 24575,'69'-2'0,"-35"0"0,0 2 0,46 5 0,-78-5 0,-1 1 0,1-1 0,0 0 0,0 1 0,-1-1 0,1 1 0,-1 0 0,1 0 0,0 0 0,-1 0 0,1 0 0,-1 0 0,0 0 0,1 0 0,-1 0 0,0 0 0,0 1 0,0-1 0,0 1 0,1 1 0,0 0 0,-1 0 0,0 0 0,0 1 0,0-1 0,0 0 0,-1 1 0,1-1 0,-1 1 0,0 6 0,-2 3 0,1 1 0,-2 0 0,0 0 0,-6 14 0,-2 1-392,-2 0 0,-22 38-1,34-64 205,-8 11-6638</inkml:trace>
+</inkml:ink>
+</file>
+
+<file path=word/ink/ink39.xml><?xml version="1.0" encoding="utf-8"?>
+<inkml:ink xmlns:inkml="http://www.w3.org/2003/InkML">
+  <inkml:definitions>
+    <inkml:context xml:id="ctx0">
+      <inkml:inkSource xml:id="inkSrc0">
+        <inkml:traceFormat>
+          <inkml:channel name="X" type="integer" min="-2.14748E9" max="2.14748E9" units="cm"/>
+          <inkml:channel name="Y" type="integer" min="-2.14748E9" max="2.14748E9" units="cm"/>
+          <inkml:channel name="F" type="integer" max="32767" units="dev"/>
+        </inkml:traceFormat>
+        <inkml:channelProperties>
+          <inkml:channelProperty channel="X" name="resolution" value="1000" units="1/cm"/>
+          <inkml:channelProperty channel="Y" name="resolution" value="1000" units="1/cm"/>
+          <inkml:channelProperty channel="F" name="resolution" value="0" units="1/dev"/>
+        </inkml:channelProperties>
+      </inkml:inkSource>
+      <inkml:timestamp xml:id="ts0" timeString="2022-12-27T09:08:48.259"/>
+    </inkml:context>
+    <inkml:brush xml:id="br0">
+      <inkml:brushProperty name="width" value="0.05" units="cm"/>
+      <inkml:brushProperty name="height" value="0.05" units="cm"/>
+      <inkml:brushProperty name="color" value="#E71224"/>
+    </inkml:brush>
+  </inkml:definitions>
+  <inkml:trace contextRef="#ctx0" brushRef="#br0">500 74 24575,'-1'-1'0,"1"-1"0,-1 1 0,1-1 0,-1 1 0,1 0 0,-1-1 0,0 1 0,0 0 0,0-1 0,0 1 0,1 0 0,-2 0 0,1 0 0,0 0 0,0 0 0,0 0 0,0 0 0,-1 0 0,-1-1 0,-31-14 0,28 13 0,-9-3 0,0 1 0,0 1 0,-1 0 0,1 0 0,-30-1 0,-82 4 0,89 2 0,30-1 0,-1 0 0,0 1 0,1 0 0,-1 1 0,0 0 0,1 1 0,0-1 0,-1 1 0,-10 7 0,15-8 0,0 0 0,1 1 0,-1-1 0,1 1 0,-1 0 0,1 0 0,0 1 0,0-1 0,0 1 0,1-1 0,-1 1 0,1 0 0,0 0 0,0 0 0,0 0 0,1 1 0,-1-1 0,1 0 0,0 1 0,0 4 0,-2 33 0,1 1 0,9 74 0,-6-111 0,1 1 0,-1 0 0,2-1 0,-1 1 0,1-1 0,0 0 0,0 0 0,1 0 0,0 0 0,0-1 0,0 1 0,1-1 0,-1 0 0,1 0 0,8 5 0,3 3 0,1-1 0,1-1 0,35 18 0,3-5 0,2-3 0,114 27 0,-144-44 0,0-1 0,0-1 0,0-2 0,33-3 0,4 1 0,-60 2 0,12 0 0,1 0 0,-1-1 0,0-1 0,20-5 0,-31 5 0,0 0 0,0 0 0,-1-1 0,1 0 0,-1 0 0,0 0 0,1-1 0,-1 0 0,-1 0 0,1 0 0,-1 0 0,1-1 0,-1 0 0,6-10 0,-4 6 0,-1 0 0,0-1 0,-1 1 0,0-1 0,-1 0 0,0 0 0,0-1 0,-1 1 0,0-1 0,-1 1 0,0-1 0,-1 1 0,0-1 0,-1 1 0,0-1 0,-3-10 0,2 11 0,0 1 0,-1 0 0,0 0 0,-1 0 0,1 1 0,-2-1 0,1 1 0,-2 0 0,1 0 0,-1 1 0,0-1 0,0 1 0,-1 0 0,0 1 0,0 0 0,0 0 0,-17-10 0,-19-8 135,29 15-302,-1 0 0,0 1 1,0 0-1,-1 2 1,0-1-1,-1 2 0,1 0 1,-24-3-1,17 7-6659</inkml:trace>
+</inkml:ink>
+</file>
+
 <file path=word/ink/ink4.xml><?xml version="1.0" encoding="utf-8"?>
 <inkml:ink xmlns:inkml="http://www.w3.org/2003/InkML">
   <inkml:definitions>
@@ -21876,7 +25424,7 @@
           <inkml:channelProperty channel="F" name="resolution" value="0" units="1/dev"/>
         </inkml:channelProperties>
       </inkml:inkSource>
-      <inkml:timestamp xml:id="ts0" timeString="2022-12-04T10:21:17.226"/>
+      <inkml:timestamp xml:id="ts0" timeString="2022-12-27T09:15:56.276"/>
     </inkml:context>
     <inkml:brush xml:id="br0">
       <inkml:brushProperty name="width" value="0.05" units="cm"/>
@@ -21884,7 +25432,327 @@
       <inkml:brushProperty name="color" value="#E71224"/>
     </inkml:brush>
   </inkml:definitions>
-  <inkml:trace contextRef="#ctx0" brushRef="#br0">1 13 24575,'1'-1'0,"0"0"0,0 0 0,1 0 0,-1 0 0,0 0 0,1 0 0,-1 0 0,0 0 0,1 1 0,-1-1 0,1 1 0,-1-1 0,1 1 0,0-1 0,-1 1 0,1 0 0,-1 0 0,4 0 0,3-1 0,0 1 0,1 0 0,-1 1 0,0 0 0,0 0 0,0 1 0,0 0 0,8 3 0,64 30 0,-60-24 0,1-2 0,28 10 0,-22-13 0,1-1 0,37 1 0,35 7 0,63 24-1365,-138-32-5461</inkml:trace>
+  <inkml:trace contextRef="#ctx0" brushRef="#br0">1 0 24575,'0'0'-8191</inkml:trace>
+</inkml:ink>
+</file>
+
+<file path=word/ink/ink40.xml><?xml version="1.0" encoding="utf-8"?>
+<inkml:ink xmlns:inkml="http://www.w3.org/2003/InkML">
+  <inkml:definitions>
+    <inkml:context xml:id="ctx0">
+      <inkml:inkSource xml:id="inkSrc0">
+        <inkml:traceFormat>
+          <inkml:channel name="X" type="integer" min="-2.14748E9" max="2.14748E9" units="cm"/>
+          <inkml:channel name="Y" type="integer" min="-2.14748E9" max="2.14748E9" units="cm"/>
+          <inkml:channel name="F" type="integer" max="32767" units="dev"/>
+        </inkml:traceFormat>
+        <inkml:channelProperties>
+          <inkml:channelProperty channel="X" name="resolution" value="1000" units="1/cm"/>
+          <inkml:channelProperty channel="Y" name="resolution" value="1000" units="1/cm"/>
+          <inkml:channelProperty channel="F" name="resolution" value="0" units="1/dev"/>
+        </inkml:channelProperties>
+      </inkml:inkSource>
+      <inkml:timestamp xml:id="ts0" timeString="2022-12-27T08:58:16.285"/>
+    </inkml:context>
+    <inkml:brush xml:id="br0">
+      <inkml:brushProperty name="width" value="0.05" units="cm"/>
+      <inkml:brushProperty name="height" value="0.05" units="cm"/>
+      <inkml:brushProperty name="color" value="#E71224"/>
+    </inkml:brush>
+  </inkml:definitions>
+  <inkml:trace contextRef="#ctx0" brushRef="#br0">0 1 24575,'0'0'-8191</inkml:trace>
+</inkml:ink>
+</file>
+
+<file path=word/ink/ink41.xml><?xml version="1.0" encoding="utf-8"?>
+<inkml:ink xmlns:inkml="http://www.w3.org/2003/InkML">
+  <inkml:definitions>
+    <inkml:context xml:id="ctx0">
+      <inkml:inkSource xml:id="inkSrc0">
+        <inkml:traceFormat>
+          <inkml:channel name="X" type="integer" min="-2.14748E9" max="2.14748E9" units="cm"/>
+          <inkml:channel name="Y" type="integer" min="-2.14748E9" max="2.14748E9" units="cm"/>
+          <inkml:channel name="F" type="integer" max="32767" units="dev"/>
+        </inkml:traceFormat>
+        <inkml:channelProperties>
+          <inkml:channelProperty channel="X" name="resolution" value="1000" units="1/cm"/>
+          <inkml:channelProperty channel="Y" name="resolution" value="1000" units="1/cm"/>
+          <inkml:channelProperty channel="F" name="resolution" value="0" units="1/dev"/>
+        </inkml:channelProperties>
+      </inkml:inkSource>
+      <inkml:timestamp xml:id="ts0" timeString="2022-12-27T09:08:43.652"/>
+    </inkml:context>
+    <inkml:brush xml:id="br0">
+      <inkml:brushProperty name="width" value="0.05" units="cm"/>
+      <inkml:brushProperty name="height" value="0.05" units="cm"/>
+      <inkml:brushProperty name="color" value="#E71224"/>
+    </inkml:brush>
+  </inkml:definitions>
+  <inkml:trace contextRef="#ctx0" brushRef="#br0">363 74 24575,'-5'0'0,"0"-2"0,1 1 0,0 0 0,-1-1 0,1 0 0,0 0 0,0 0 0,0-1 0,0 1 0,0-1 0,0 0 0,1 0 0,-4-4 0,-23-15 0,22 18 0,1 1 0,0 1 0,-1-1 0,0 1 0,1 1 0,-1 0 0,0 0 0,0 0 0,0 1 0,0 0 0,0 0 0,1 1 0,-1 0 0,0 1 0,0 0 0,1 0 0,-13 5 0,13-4 0,0 0 0,0 0 0,0 1 0,0-1 0,1 2 0,0-1 0,0 1 0,0 0 0,0 0 0,1 0 0,0 1 0,0 0 0,1 0 0,-1 0 0,1 1 0,1-1 0,-1 1 0,-3 11 0,3-3 0,1-1 0,0 1 0,1 0 0,1 0 0,0 0 0,1-1 0,3 19 0,-2-26 0,0 1 0,0-1 0,1 0 0,0 0 0,0 0 0,0-1 0,1 1 0,0-1 0,1 1 0,0-1 0,0 0 0,0 0 0,0 0 0,1-1 0,0 0 0,10 9 0,0-3 0,0-1 0,0-1 0,1-1 0,0 0 0,1 0 0,30 8 0,-30-11 0,0 1 0,-1 1 0,1 1 0,-1 0 0,-1 1 0,19 14 0,8 5 0,-32-23 0,-1-1 0,1 0 0,0 0 0,0-1 0,0 0 0,0-1 0,1 0 0,11 1 0,88-1 0,-77-3 0,25 2 0,-29 0 0,-1-1 0,1-1 0,39-7 0,-65 7 0,0 0 0,0 0 0,0 0 0,0 0 0,0-1 0,0 1 0,-1-1 0,1 1 0,-1-1 0,1 0 0,-1 0 0,1 0 0,-1 0 0,0-1 0,0 1 0,0-1 0,2-2 0,-2 0 0,1 0 0,-1 0 0,0 0 0,-1 0 0,1-1 0,-1 1 0,0 0 0,0-1 0,-1-6 0,0-5 0,-1 0 0,0 0 0,-1 0 0,-2 0 0,-6-22 0,7 30 0,0 0 0,-1 0 0,0 0 0,-1 0 0,1 1 0,-2 0 0,1 0 0,-1 1 0,-13-14 0,5 9 0,-1 0 0,0 0 0,-1 2 0,-19-11 0,10 9 0,-1 2 0,-1 0 0,0 2 0,-47-9 0,-24-7 0,31 6-1365,40 12-5461</inkml:trace>
+</inkml:ink>
+</file>
+
+<file path=word/ink/ink42.xml><?xml version="1.0" encoding="utf-8"?>
+<inkml:ink xmlns:inkml="http://www.w3.org/2003/InkML">
+  <inkml:definitions>
+    <inkml:context xml:id="ctx0">
+      <inkml:inkSource xml:id="inkSrc0">
+        <inkml:traceFormat>
+          <inkml:channel name="X" type="integer" min="-2.14748E9" max="2.14748E9" units="cm"/>
+          <inkml:channel name="Y" type="integer" min="-2.14748E9" max="2.14748E9" units="cm"/>
+          <inkml:channel name="F" type="integer" max="32767" units="dev"/>
+        </inkml:traceFormat>
+        <inkml:channelProperties>
+          <inkml:channelProperty channel="X" name="resolution" value="1000" units="1/cm"/>
+          <inkml:channelProperty channel="Y" name="resolution" value="1000" units="1/cm"/>
+          <inkml:channelProperty channel="F" name="resolution" value="0" units="1/dev"/>
+        </inkml:channelProperties>
+      </inkml:inkSource>
+      <inkml:timestamp xml:id="ts0" timeString="2022-12-27T09:08:40.198"/>
+    </inkml:context>
+    <inkml:brush xml:id="br0">
+      <inkml:brushProperty name="width" value="0.05" units="cm"/>
+      <inkml:brushProperty name="height" value="0.05" units="cm"/>
+      <inkml:brushProperty name="color" value="#E71224"/>
+    </inkml:brush>
+  </inkml:definitions>
+  <inkml:trace contextRef="#ctx0" brushRef="#br0">360 94 24575,'-66'-2'0,"-57"2"0,109 1 0,-1 1 0,1 0 0,0 1 0,0 1 0,0 0 0,-16 7 0,27-9 0,-1 0 0,1-1 0,-1 2 0,1-1 0,0 0 0,0 1 0,0-1 0,0 1 0,1 0 0,-1 0 0,1 0 0,0 0 0,-1 0 0,1 1 0,1-1 0,-1 1 0,1-1 0,-1 1 0,1 0 0,-1 6 0,0 4 0,1 0 0,0 0 0,1 0 0,3 21 0,-1-8 0,-1-19 0,0 0 0,1 0 0,0 0 0,0 0 0,1 0 0,0-1 0,0 0 0,1 1 0,0-1 0,0-1 0,1 1 0,-1 0 0,11 9 0,-6-6 0,1-1 0,0-1 0,0 0 0,1 0 0,0-1 0,0 0 0,20 8 0,183 64 0,-189-72 0,0-1 0,0-1 0,0-1 0,1-2 0,-1 0 0,1-2 0,31-3 0,-1 1 0,-46 2 0,0 0 0,0-1 0,-1 0 0,1-1 0,13-3 0,-19 3 0,-1 1 0,1-1 0,0 0 0,-1 0 0,1-1 0,-1 1 0,0-1 0,1 1 0,-1-1 0,-1 0 0,1 0 0,0 0 0,-1-1 0,1 1 0,1-6 0,4-6 0,-1 0 0,0-1 0,-2 0 0,0-1 0,0 1 0,-2-1 0,3-24 0,-3-13 0,-4-55 0,0 42 0,1 59 0,-1 0 0,1 1 0,-1-1 0,-1 0 0,0 0 0,0 0 0,-5-12 0,5 16 0,0 1 0,0-1 0,0 0 0,-1 1 0,1 0 0,-1-1 0,0 1 0,0 0 0,0 0 0,0 1 0,-1-1 0,1 1 0,-1 0 0,0-1 0,1 2 0,-8-4 0,-7 0 0,0 0 0,-1 1 0,0 1 0,-29-2 0,-83 4 0,72 2 0,-107 1-1365,108-1-5461</inkml:trace>
+</inkml:ink>
+</file>
+
+<file path=word/ink/ink43.xml><?xml version="1.0" encoding="utf-8"?>
+<inkml:ink xmlns:inkml="http://www.w3.org/2003/InkML">
+  <inkml:definitions>
+    <inkml:context xml:id="ctx0">
+      <inkml:inkSource xml:id="inkSrc0">
+        <inkml:traceFormat>
+          <inkml:channel name="X" type="integer" min="-2.14748E9" max="2.14748E9" units="cm"/>
+          <inkml:channel name="Y" type="integer" min="-2.14748E9" max="2.14748E9" units="cm"/>
+          <inkml:channel name="F" type="integer" max="32767" units="dev"/>
+        </inkml:traceFormat>
+        <inkml:channelProperties>
+          <inkml:channelProperty channel="X" name="resolution" value="1000" units="1/cm"/>
+          <inkml:channelProperty channel="Y" name="resolution" value="1000" units="1/cm"/>
+          <inkml:channelProperty channel="F" name="resolution" value="0" units="1/dev"/>
+        </inkml:channelProperties>
+      </inkml:inkSource>
+      <inkml:timestamp xml:id="ts0" timeString="2022-12-27T09:24:13.376"/>
+    </inkml:context>
+    <inkml:brush xml:id="br0">
+      <inkml:brushProperty name="width" value="0.1" units="cm"/>
+      <inkml:brushProperty name="height" value="0.1" units="cm"/>
+      <inkml:brushProperty name="color" value="#AE198D"/>
+      <inkml:brushProperty name="inkEffects" value="galaxy"/>
+      <inkml:brushProperty name="anchorX" value="-2894.28394"/>
+      <inkml:brushProperty name="anchorY" value="-1410.5426"/>
+      <inkml:brushProperty name="scaleFactor" value="0.5"/>
+    </inkml:brush>
+    <inkml:brush xml:id="br1">
+      <inkml:brushProperty name="width" value="0.1" units="cm"/>
+      <inkml:brushProperty name="height" value="0.1" units="cm"/>
+      <inkml:brushProperty name="color" value="#AE198D"/>
+      <inkml:brushProperty name="inkEffects" value="galaxy"/>
+      <inkml:brushProperty name="anchorX" value="-4002.12207"/>
+      <inkml:brushProperty name="anchorY" value="-2388.60059"/>
+      <inkml:brushProperty name="scaleFactor" value="0.5"/>
+    </inkml:brush>
+    <inkml:brush xml:id="br2">
+      <inkml:brushProperty name="width" value="0.1" units="cm"/>
+      <inkml:brushProperty name="height" value="0.1" units="cm"/>
+      <inkml:brushProperty name="color" value="#AE198D"/>
+      <inkml:brushProperty name="inkEffects" value="galaxy"/>
+      <inkml:brushProperty name="anchorX" value="-8413.76563"/>
+      <inkml:brushProperty name="anchorY" value="-7650.57568"/>
+      <inkml:brushProperty name="scaleFactor" value="0.5"/>
+    </inkml:brush>
+    <inkml:brush xml:id="br3">
+      <inkml:brushProperty name="width" value="0.1" units="cm"/>
+      <inkml:brushProperty name="height" value="0.1" units="cm"/>
+      <inkml:brushProperty name="color" value="#AE198D"/>
+      <inkml:brushProperty name="inkEffects" value="galaxy"/>
+      <inkml:brushProperty name="anchorX" value="-9541.07324"/>
+      <inkml:brushProperty name="anchorY" value="-8898.75781"/>
+      <inkml:brushProperty name="scaleFactor" value="0.5"/>
+    </inkml:brush>
+    <inkml:brush xml:id="br4">
+      <inkml:brushProperty name="width" value="0.1" units="cm"/>
+      <inkml:brushProperty name="height" value="0.1" units="cm"/>
+      <inkml:brushProperty name="color" value="#AE198D"/>
+      <inkml:brushProperty name="inkEffects" value="galaxy"/>
+      <inkml:brushProperty name="anchorX" value="-9524.25488"/>
+      <inkml:brushProperty name="anchorY" value="-9470.03418"/>
+      <inkml:brushProperty name="scaleFactor" value="0.5"/>
+    </inkml:brush>
+    <inkml:brush xml:id="br5">
+      <inkml:brushProperty name="width" value="0.1" units="cm"/>
+      <inkml:brushProperty name="height" value="0.1" units="cm"/>
+      <inkml:brushProperty name="color" value="#AE198D"/>
+      <inkml:brushProperty name="inkEffects" value="galaxy"/>
+      <inkml:brushProperty name="anchorX" value="-10770.71387"/>
+      <inkml:brushProperty name="anchorY" value="-10620.15234"/>
+      <inkml:brushProperty name="scaleFactor" value="0.5"/>
+    </inkml:brush>
+    <inkml:brush xml:id="br6">
+      <inkml:brushProperty name="width" value="0.1" units="cm"/>
+      <inkml:brushProperty name="height" value="0.1" units="cm"/>
+      <inkml:brushProperty name="color" value="#AE198D"/>
+      <inkml:brushProperty name="inkEffects" value="galaxy"/>
+      <inkml:brushProperty name="anchorX" value="-11840.65234"/>
+      <inkml:brushProperty name="anchorY" value="-11886.71484"/>
+      <inkml:brushProperty name="scaleFactor" value="0.5"/>
+    </inkml:brush>
+    <inkml:brush xml:id="br7">
+      <inkml:brushProperty name="width" value="0.1" units="cm"/>
+      <inkml:brushProperty name="height" value="0.1" units="cm"/>
+      <inkml:brushProperty name="color" value="#AE198D"/>
+      <inkml:brushProperty name="inkEffects" value="galaxy"/>
+      <inkml:brushProperty name="anchorX" value="-15702.26172"/>
+      <inkml:brushProperty name="anchorY" value="-11896.88281"/>
+      <inkml:brushProperty name="scaleFactor" value="0.5"/>
+    </inkml:brush>
+  </inkml:definitions>
+  <inkml:trace contextRef="#ctx0" brushRef="#br0">35 971 24575,'0'0'0,"0"6"0,-4 2 0,1 3 0,-1 2 0,-2 5 0,0 6 0,1 1 0,1-1 0,2 3 0,4-2 0,1-1 0,7-2 0,4-5 0,3-2 0,5-4 0,0-3 0,1-4 0,-1-2 0,-1-1 0,2-1 0,3-1 0,-1 0 0,-1 1 0,-1-1 0,-5-3 0,-6-3 0,-4-4 0,-4-6 0,-3-2 0,0-6 0,-2 1 0,0 0 0,0 1 0,0 2 0,1 1 0,-4 1 0,-4 1 0,-3 4 0,-2 0 0,0 1 0,0 2 0,-2-1 0,-4 3 0,0 2 0,-2 3 0,1 1 0,0 2 0,5 1 0</inkml:trace>
+  <inkml:trace contextRef="#ctx0" brushRef="#br1" timeOffset="1873.02">634 213 24575,'0'0'0,"3"0"0,4-4 0,4 0 0,6-3 0,3-3 0,1-3 0,0-2 0,2 2 0,1 6 0,-5 7 0,-5 9 0,-4 14 0,-5 9 0,-2 3 0,-3-1 0,0-3 0,-1-8 0</inkml:trace>
+  <inkml:trace contextRef="#ctx0" brushRef="#br2" timeOffset="21672.83">3052 1501 24575,'0'0'0,"3"0"0,5 0 0,3 0 0,2 0 0,3 0 0,1 0 0,-2 4 0,-4 10 0,-3 4 0,-4 3 0,-1 1 0,-3-1 0,-3-4 0,-5-1 0,0 0 0,-3-1 0,-2 1 0,2 0 0,6-3 0,5-3 0,11-3 0,4-3 0,4-2 0,-2-2 0</inkml:trace>
+  <inkml:trace contextRef="#ctx0" brushRef="#br3" timeOffset="24401.05">3175 1 24575,'0'0'0,"3"0"0,4 0 0,4 0 0,6 0 0,6 0 0,2 0 0,-4 3 0,-1 5 0,-2-1 0,3 3 0,-4 9 0,-4 6 0,-3 2 0,-5-1 0,-2-1 0,-5-2 0,-6-6 0,-3-1 0,-7-1 0,-6-4 0,-1-3 0,0 1 0,4 1 0,10 2 0,8 1 0,5 3 0,3 1 0,-1 0 0,1 1 0,-2 0 0,-1 0 0,-1 0 0,0 0 0,-5 0 0,-6-4 0,-2 0 0,-2-4 0,-4 1 0,-3-2 0,0-3 0,0-3 0,-2 7 0,0-2 0,1 0 0,4 1 0,5-2 0</inkml:trace>
+  <inkml:trace contextRef="#ctx0" brushRef="#br4" timeOffset="31256.03">4003 124 24575,'0'0'0,"0"-3"0,0-4 0,7-4 0,0-3 0,7-2 0,3 2 0,5 3 0,1 0 0,7 0 0,0 1 0,-2 3 0,-6 5 0,-21 4 0,0-2 0,1 0 0,-1 1 0,0-1 0,0 1 0,0-1 0,0 1 0,0-1 0,0 1 0,0 0 0,0 0 0,0-1 0,-1 1 0,2 1 0,9 22 0,-6 4 0,-3 4 0,-1 3 0,-2 2 0,-1-4 0,1-4 0,0-7 0</inkml:trace>
+  <inkml:trace contextRef="#ctx0" brushRef="#br5" timeOffset="33816.82">3880 1641 24575,'0'0'0,"3"0"0,5 0 0,2 0 0,8 0 0,1 3 0,-2 5 0,-3 6 0,-4 3 0,-8-1 0,-9 4 0,4 1 0,11-1 0,1 3 0,2 0 0,-2 0 0,-2-2 0,-6-5 0,-13-4 0,-5-4 0,-10-4 0,1-2 0</inkml:trace>
+  <inkml:trace contextRef="#ctx0" brushRef="#br6" timeOffset="63249.07">280 1801 24575,'0'0'0,"6"-3"0,27-19 0,7-10 0,13-11 0,4-6 0,13-4 0,4-3 0,3-6 0,3-1 0,-15 7 0,-8 10 0,-13 10 0,-11 3 0,-7 7 0,-2 0 0,-7-1 0,2-2 0,7-5 0,6-6 0,8-5 0,-1 0 0,-4 8 0,-8 6 0,-4 5 0,-4 5 0,1 2 0,34 2 0,44 4 0,54 4 0,1 3 0,-9 3 0,-27 2 0,-30 1 0,-27 1 0,-16-1 0,-14 1 0,-9 0 0,-5-1 0,5 0 0,3 0 0,8 0 0,3 0 0,3 0 0,0 0 0,-3 0 0,-5 0 0,-4 0 0,-4 0 0,-2 0 0,2 0 0,-1 0 0,6 0 0,15 0 0,5 0 0,14 0 0,2 0 0,-3 0 0,-8 0 0,-10 0 0,-9 0 0,-7 0 0,-9 0 0</inkml:trace>
+  <inkml:trace contextRef="#ctx0" brushRef="#br7" timeOffset="65601.15">1569 2594 24575,'0'0'0,"6"-5"0,16-25 0,10-6 0,6-6 0,4-5 0,6-7 0,4-2 0,2-8 0,1 4 0,-7 7 0,-4 6 0,2-1 0,6 0 0,-2 2 0,1-2 0,1 0 0,0 6 0,-7 5 0,-3 3 0,-7 6 0,-6 7 0,-8 3 0,-1 2 0,-5 1 0,3 0 0,-1 0 0,5-5 0,10-11 0,4-4 0,-1 0 0,-2 6 0,-4 8 0,-5 3 0,-6 0 0,-2 0 0,-2 0 0,4-4 0,1 0 0,3-3 0,8-6 0,7-7 0,-1 2 0,-2 2 0,-5 4 0,1 1 0,-1-3 0,2-2 0,-6 5 0</inkml:trace>
+</inkml:ink>
+</file>
+
+<file path=word/ink/ink44.xml><?xml version="1.0" encoding="utf-8"?>
+<inkml:ink xmlns:inkml="http://www.w3.org/2003/InkML">
+  <inkml:definitions>
+    <inkml:context xml:id="ctx0">
+      <inkml:inkSource xml:id="inkSrc0">
+        <inkml:traceFormat>
+          <inkml:channel name="X" type="integer" min="-2.14748E9" max="2.14748E9" units="cm"/>
+          <inkml:channel name="Y" type="integer" min="-2.14748E9" max="2.14748E9" units="cm"/>
+          <inkml:channel name="F" type="integer" max="32767" units="dev"/>
+        </inkml:traceFormat>
+        <inkml:channelProperties>
+          <inkml:channelProperty channel="X" name="resolution" value="1000" units="1/cm"/>
+          <inkml:channelProperty channel="Y" name="resolution" value="1000" units="1/cm"/>
+          <inkml:channelProperty channel="F" name="resolution" value="0" units="1/dev"/>
+        </inkml:channelProperties>
+      </inkml:inkSource>
+      <inkml:timestamp xml:id="ts0" timeString="2022-12-27T09:24:42.904"/>
+    </inkml:context>
+    <inkml:brush xml:id="br0">
+      <inkml:brushProperty name="width" value="0.1" units="cm"/>
+      <inkml:brushProperty name="height" value="0.1" units="cm"/>
+      <inkml:brushProperty name="color" value="#AE198D"/>
+      <inkml:brushProperty name="inkEffects" value="galaxy"/>
+      <inkml:brushProperty name="anchorX" value="-8394.34082"/>
+      <inkml:brushProperty name="anchorY" value="-8434.2627"/>
+      <inkml:brushProperty name="scaleFactor" value="0.5"/>
+    </inkml:brush>
+  </inkml:definitions>
+  <inkml:trace contextRef="#ctx0" brushRef="#br0">19 1 24575,'0'0'0,"-3"0"0,-1 7 0,0 3 0,1 5 0,1 1 0,1 2 0,0 1 0,1 3 0,0 4 0,0 0 0,0-2 0,4-1 0,3-5 0,7-5 0,7-5 0,6-4 0,1-2 0,2-2 0,-5-4 0,-6-5 0,-6-2 0,-6-4 0,-3-1 0,-3-2 0,-1 0 0,-5 3 0,0 0 0,1-3 0,-4 3 0,-1-1 0,-1 0 0,-1 0 0,2 0 0,2 2 0</inkml:trace>
+</inkml:ink>
+</file>
+
+<file path=word/ink/ink45.xml><?xml version="1.0" encoding="utf-8"?>
+<inkml:ink xmlns:inkml="http://www.w3.org/2003/InkML">
+  <inkml:definitions>
+    <inkml:context xml:id="ctx0">
+      <inkml:inkSource xml:id="inkSrc0">
+        <inkml:traceFormat>
+          <inkml:channel name="X" type="integer" min="-2.14748E9" max="2.14748E9" units="cm"/>
+          <inkml:channel name="Y" type="integer" min="-2.14748E9" max="2.14748E9" units="cm"/>
+          <inkml:channel name="F" type="integer" max="32767" units="dev"/>
+        </inkml:traceFormat>
+        <inkml:channelProperties>
+          <inkml:channelProperty channel="X" name="resolution" value="1000" units="1/cm"/>
+          <inkml:channelProperty channel="Y" name="resolution" value="1000" units="1/cm"/>
+          <inkml:channelProperty channel="F" name="resolution" value="0" units="1/dev"/>
+        </inkml:channelProperties>
+      </inkml:inkSource>
+      <inkml:timestamp xml:id="ts0" timeString="2022-12-27T09:24:21.015"/>
+    </inkml:context>
+    <inkml:brush xml:id="br0">
+      <inkml:brushProperty name="width" value="0.1" units="cm"/>
+      <inkml:brushProperty name="height" value="0.1" units="cm"/>
+      <inkml:brushProperty name="color" value="#AE198D"/>
+      <inkml:brushProperty name="inkEffects" value="galaxy"/>
+      <inkml:brushProperty name="anchorX" value="-6342.84082"/>
+      <inkml:brushProperty name="anchorY" value="-4799.02881"/>
+      <inkml:brushProperty name="scaleFactor" value="0.5"/>
+    </inkml:brush>
+    <inkml:brush xml:id="br1">
+      <inkml:brushProperty name="width" value="0.1" units="cm"/>
+      <inkml:brushProperty name="height" value="0.1" units="cm"/>
+      <inkml:brushProperty name="color" value="#AE198D"/>
+      <inkml:brushProperty name="inkEffects" value="galaxy"/>
+      <inkml:brushProperty name="anchorX" value="-7387.37402"/>
+      <inkml:brushProperty name="anchorY" value="-6187.27734"/>
+      <inkml:brushProperty name="scaleFactor" value="0.5"/>
+    </inkml:brush>
+  </inkml:definitions>
+  <inkml:trace contextRef="#ctx0" brushRef="#br0">131 0 24575,'0'0'0,"0"7"0,0 11 0,-7 4 0,-4 6 0,-10 10 0,0-1 0,-4 2 0,4-4 0,4-1 0,10-4 0,7-8 0,7-6 0,6-6 0,3 2 0,9-3 0,1-2 0,1-3 0,-2-1 0,-6-1 0</inkml:trace>
+  <inkml:trace contextRef="#ctx0" brushRef="#br1" timeOffset="592.92">219 229 24575,'0'0'0,"3"0"0,1 4 0,0 3 0,-1 4 0,-1 6 0,-1 6 0,0 1 0,-1 8 0,0 2 0,0 6 0,0 11 0,0-3 0,0-1 0,0-3 0,-4-6 0,0-10 0</inkml:trace>
+</inkml:ink>
+</file>
+
+<file path=word/ink/ink46.xml><?xml version="1.0" encoding="utf-8"?>
+<inkml:ink xmlns:inkml="http://www.w3.org/2003/InkML">
+  <inkml:definitions>
+    <inkml:context xml:id="ctx0">
+      <inkml:inkSource xml:id="inkSrc0">
+        <inkml:traceFormat>
+          <inkml:channel name="X" type="integer" min="-2.14748E9" max="2.14748E9" units="cm"/>
+          <inkml:channel name="Y" type="integer" min="-2.14748E9" max="2.14748E9" units="cm"/>
+          <inkml:channel name="F" type="integer" max="32767" units="dev"/>
+        </inkml:traceFormat>
+        <inkml:channelProperties>
+          <inkml:channelProperty channel="X" name="resolution" value="1000" units="1/cm"/>
+          <inkml:channelProperty channel="Y" name="resolution" value="1000" units="1/cm"/>
+          <inkml:channelProperty channel="F" name="resolution" value="0" units="1/dev"/>
+        </inkml:channelProperties>
+      </inkml:inkSource>
+      <inkml:timestamp xml:id="ts0" timeString="2022-12-27T09:24:18.024"/>
+    </inkml:context>
+    <inkml:brush xml:id="br0">
+      <inkml:brushProperty name="width" value="0.1" units="cm"/>
+      <inkml:brushProperty name="height" value="0.1" units="cm"/>
+      <inkml:brushProperty name="color" value="#AE198D"/>
+      <inkml:brushProperty name="inkEffects" value="galaxy"/>
+      <inkml:brushProperty name="anchorX" value="-5215.35107"/>
+      <inkml:brushProperty name="anchorY" value="-3518.91357"/>
+      <inkml:brushProperty name="scaleFactor" value="0.5"/>
+    </inkml:brush>
+  </inkml:definitions>
+  <inkml:trace contextRef="#ctx0" brushRef="#br0">0 108 24575,'0'0'0,"0"-6"0,4-10 0,7-2 0,3 1 0,4 0 0,0 3 0,5 5 0,4 2 0,3 4 0,-5 4 0,-5 6 0,-6 8 0,-6 6 0,-4 3 0,-10 4 0,-1-1 0,-5-4 0,-5-7 0,7-2 0,13-13 0,-2-1 0,-1 1 0,0-1 0,0 1 0,1-1 0,-1 1 0,0-1 0,1 1 0,-1-1 0,0 1 0,1-1 0,-1 1 0,1-1 0,-1 0 0,1 1 0,-1-1 0,1 0 0,-1 1 0,1-1 0,-1 0 0,1 0 0,0 1 0,-1-1 0,1 0 0,0 0 0,49 14 0,25 3 0,15 10 0,-6-3 0,-12 1 0,-15-6 0,-19-2 0,-14-2 0,-25-15 0,1 1 0,1-1 0,-1 0 0,0 0 0,0 1 0,0-1 0,1 0 0,-1 0 0,0 1 0,0-1 0,0 0 0,0 1 0,0-1 0,0 0 0,0 1 0,0-1 0,1 0 0,-1 1 0,0-1 0,0 0 0,0 1 0,-1-1 0,1 0 0,0 1 0,0-1 0,0 0 0,0 1 0,0-1 0,0 0 0,0 1 0,0-1 0,-1 0 0,1 0 0,0 1 0,0-1 0,0 0 0,-1 0 0,1 1 0,-1-1 0,-16 9 0,-16-4 0,-6-2 0,-8-2 0,4-1 0,4-1 0,3 1 0,2-1 0,4 1 0,4-1 0,3 1 0,3 0 0,1 0 0,-9 0 0,-14 0 0,0 0 0,5 0 0</inkml:trace>
+</inkml:ink>
+</file>
+
+<file path=word/ink/ink47.xml><?xml version="1.0" encoding="utf-8"?>
+<inkml:ink xmlns:inkml="http://www.w3.org/2003/InkML">
+  <inkml:definitions>
+    <inkml:context xml:id="ctx0">
+      <inkml:inkSource xml:id="inkSrc0">
+        <inkml:traceFormat>
+          <inkml:channel name="X" type="integer" min="-2.14748E9" max="2.14748E9" units="cm"/>
+          <inkml:channel name="Y" type="integer" min="-2.14748E9" max="2.14748E9" units="cm"/>
+          <inkml:channel name="F" type="integer" max="32767" units="dev"/>
+        </inkml:traceFormat>
+        <inkml:channelProperties>
+          <inkml:channelProperty channel="X" name="resolution" value="1000" units="1/cm"/>
+          <inkml:channelProperty channel="Y" name="resolution" value="1000" units="1/cm"/>
+          <inkml:channelProperty channel="F" name="resolution" value="0" units="1/dev"/>
+        </inkml:channelProperties>
+      </inkml:inkSource>
+      <inkml:timestamp xml:id="ts0" timeString="2022-12-27T09:19:50.853"/>
+    </inkml:context>
+    <inkml:brush xml:id="br0">
+      <inkml:brushProperty name="width" value="0.05" units="cm"/>
+      <inkml:brushProperty name="height" value="0.05" units="cm"/>
+      <inkml:brushProperty name="color" value="#E71224"/>
+    </inkml:brush>
+  </inkml:definitions>
+  <inkml:trace contextRef="#ctx0" brushRef="#br0">1 1346 24575,'1'3'0,"0"-1"0,0 0 0,0 0 0,1 0 0,-1 1 0,1-1 0,-1 0 0,1-1 0,0 1 0,0 0 0,0 0 0,2 1 0,7 6 0,188 230 0,-136-158 0,3-2 0,81 74 0,-34-67 0,-75-60 0,41 38 0,118 125 0,-180-175 0,1-1 0,0 0 0,1-2 0,30 14 0,-10-4 0,-28-17 0,0 0 0,0 0 0,0-1 0,0-1 0,1 0 0,-1 0 0,1-1 0,21-1 0,-7 1 0,430 3 0,-384-5 0,-25 3 0,-1 2 0,52 11 0,36 4 0,694-3 0,-626-19 0,-190 3 0,31 0 0,47-6 0,-74 3 0,-1 0 0,1-1 0,-1 0 0,0-1 0,-1-1 0,20-10 0,20-16 0,0-3 0,52-44 0,93-94 0,-118 101 0,-63 54 0,0-1 0,-1-1 0,-1-1 0,24-39 0,-16 23 0,0 6 0,1 0 0,1 2 0,50-42 0,-43 41 0,-1-1 0,37-46 0,-42 42 0,-2 0 0,-2-2 0,28-56 0,-43 75 0,-1-1 0,0 0 0,-2 0 0,0 0 0,-1 0 0,-1-1 0,-1 1 0,-1-1 0,0 0 0,-2 0 0,0 1 0,-7-35 0,-4 4 0,-2 0 0,-3 1 0,-27-57 0,-81-138 0,78 157 0,40 74 0,-13-26 0,-33-46 0,43 72 0,0 0 0,-1 1 0,0 0 0,-1 1 0,0 1 0,-1 0 0,-16-10 0,-346-196 0,362 209 0,-1 1 0,0 1 0,0 0 0,-1 1 0,0 1 0,1 0 0,-1 1 0,0 0 0,0 1 0,0 1 0,0 1 0,0 0 0,0 1 0,0 0 0,0 1 0,-18 7 0,-12 0 0,-7 4 0,49-13 0,0 1 0,1-1 0,-1 1 0,0-1 0,1 1 0,-1 0 0,1 0 0,-1 0 0,1 1 0,0-1 0,0 0 0,0 1 0,0 0 0,-2 4 0,-3 8 0,1 1 0,1 0 0,0 1 0,2-1 0,-1 1 0,0 20 0,-1 110 0,4-107 0,-39 491 0,33-321 0,8-149 0,-3 0 0,-11 71 0,-1-56-1365,10-48-5461</inkml:trace>
 </inkml:ink>
 </file>
 
@@ -21904,7 +25772,7 @@
           <inkml:channelProperty channel="F" name="resolution" value="0" units="1/dev"/>
         </inkml:channelProperties>
       </inkml:inkSource>
-      <inkml:timestamp xml:id="ts0" timeString="2022-12-04T10:21:15.543"/>
+      <inkml:timestamp xml:id="ts0" timeString="2022-12-27T09:16:07.418"/>
     </inkml:context>
     <inkml:brush xml:id="br0">
       <inkml:brushProperty name="width" value="0.05" units="cm"/>
@@ -21912,7 +25780,7 @@
       <inkml:brushProperty name="color" value="#E71224"/>
     </inkml:brush>
   </inkml:definitions>
-  <inkml:trace contextRef="#ctx0" brushRef="#br0">1 21 24575,'0'-4'0,"3"0"0,9-1 0,10 2 0,7 0 0,7 1 0,5 9 0,-2 2 0,3 0 0,3-2 0,3-1 0,5-3 0,-3-1 0,-6-1 0,-12-1-8191</inkml:trace>
+  <inkml:trace contextRef="#ctx0" brushRef="#br0">271 2 24575,'-33'-1'0,"13"1"0,1-1 0,0 2 0,0 1 0,-22 4 0,35-4 0,0 0 0,0 0 0,1 0 0,-1 0 0,1 1 0,0 0 0,0 0 0,0 0 0,0 1 0,0 0 0,1 0 0,0 0 0,-1 1 0,2-1 0,-1 1 0,0 0 0,-4 8 0,3-3 0,1 0 0,0 0 0,0 1 0,1-1 0,1 1 0,0-1 0,0 1 0,0 12 0,1 14 0,5 40 0,-1-7 0,-3-62 0,1 1 0,0 0 0,0-1 0,1 1 0,0 0 0,0-1 0,1 0 0,0 0 0,0 0 0,1 0 0,0 0 0,1 0 0,-1-1 0,2 0 0,-1 0 0,12 11 0,-5-7 0,2-1 0,-1 0 0,1-1 0,0-1 0,1 0 0,0-1 0,30 10 0,-6-4 0,74 13 0,-95-23 0,0-1 0,1 0 0,-1-2 0,0 0 0,0-1 0,29-5 0,-44 5 0,0 0 0,0 0 0,1-1 0,-1 1 0,-1-1 0,1 0 0,0 0 0,0 0 0,-1 0 0,1 0 0,-1 0 0,0-1 0,1 1 0,-1-1 0,0 1 0,-1-1 0,1 0 0,0 0 0,-1 0 0,1 0 0,-1 0 0,0 0 0,0-1 0,-1 1 0,1 0 0,0-6 0,1-10 0,-1 0 0,0 0 0,-4-30 0,1 22 0,0-40 0,3 39 0,-2-1 0,-1 0 0,-1 0 0,-2 1 0,-14-49 0,18 74 0,0 1 0,0-1 0,-1 1 0,1 0 0,-1 0 0,0-1 0,0 1 0,0 0 0,0 0 0,0 1 0,0-1 0,0 0 0,-1 1 0,1-1 0,0 1 0,-1 0 0,0 0 0,1 0 0,-1 0 0,-3-1 0,-7-1 0,-1 1 0,-27-2 0,16 3 0,-159-8-1365,165 10-5461</inkml:trace>
 </inkml:ink>
 </file>
 
@@ -21932,19 +25800,15 @@
           <inkml:channelProperty channel="F" name="resolution" value="0" units="1/dev"/>
         </inkml:channelProperties>
       </inkml:inkSource>
-      <inkml:timestamp xml:id="ts0" timeString="2022-12-04T10:25:33.569"/>
+      <inkml:timestamp xml:id="ts0" timeString="2022-12-27T09:16:10.344"/>
     </inkml:context>
     <inkml:brush xml:id="br0">
-      <inkml:brushProperty name="width" value="0.1" units="cm"/>
-      <inkml:brushProperty name="height" value="0.1" units="cm"/>
-      <inkml:brushProperty name="color" value="#AE198D"/>
-      <inkml:brushProperty name="inkEffects" value="galaxy"/>
-      <inkml:brushProperty name="anchorX" value="-20471.0957"/>
-      <inkml:brushProperty name="anchorY" value="-6898.23535"/>
-      <inkml:brushProperty name="scaleFactor" value="0.5"/>
+      <inkml:brushProperty name="width" value="0.05" units="cm"/>
+      <inkml:brushProperty name="height" value="0.05" units="cm"/>
+      <inkml:brushProperty name="color" value="#E71224"/>
     </inkml:brush>
   </inkml:definitions>
-  <inkml:trace contextRef="#ctx0" brushRef="#br0">1 9 24575,'0'0'0,"0"-4"0,4-1 0,13 5 0,13 5 0,12 6 0,6 8 0,3 3 0,-1-1 0,3 4 0,-10-1 0,2 1 0,-11-1 0,-4-1 0,0-4 0,-4-2 0,4 4 0,-3 10 0,0-4 0,-2 0 0,3-5 0,-5-3 0,7 8 0,-1 0 0,0-4 0,-7 3 0,-1 4 0,-1-6 0,-1-4 0,0-7 0,0 0 0,-3-1 0,4 3 0,1 5 0,5 7 0,-4 1 0,0-4 0,0-1 0,-6-2 0,1-4 0,-1 3 0,1-4 0,-3 1 0,1 0 0,1-3 0,1 1 0,-3 0 0,2-2 0,0 1 0,-3 1 0,2-2 0,0 1 0,6 2 0,35 0 0,58 11 0,39 2 0,37 8 0,13-4 0,5-2 0,-16-8 0,-21 2 0,-34-6 0,-7-5 0,-12-5 0,2-4 0,9-3 0,10-2 0,15 0 0,4-1 0,-6 0 0,-23 0 0,-28 1 0,-27-1 0,-15 1 0,-7 0 0,11 0 0,10 0 0,11 0 0,14 0 0,7 0 0,0 0 0,-12-4 0,-16-1 0,-23-3 0,-18-4 0,-34 10 0,0 1 0,-1 0 0,1 0 0,-1 0 0,1-1 0,-1 1 0,1-1 0,-1 1 0,0-1 0,0 1 0,2-4 0,-1 1 0,0 1 0,-1 0 0,0 0 0,-1 0 0,1 0 0,0 0 0,0-6 0,0-33 0,-4 4-3823</inkml:trace>
+  <inkml:trace contextRef="#ctx0" brushRef="#br0">446 1 24575,'-105'-1'0,"-115"3"0,214-2 0,-1 1 0,1-1 0,-1 2 0,1-1 0,-1 1 0,1 0 0,0 0 0,0 0 0,0 1 0,0 0 0,-9 6 0,12-6 0,0 0 0,0-1 0,0 1 0,1 0 0,-1 1 0,1-1 0,-1 0 0,1 1 0,0-1 0,1 1 0,-1 0 0,0-1 0,1 1 0,0 0 0,0 0 0,0 0 0,1 0 0,-1 0 0,1 8 0,0 17 0,0 1 0,3-1 0,0 0 0,2 0 0,1 0 0,14 42 0,-8-42 0,1 0 0,1-1 0,2 0 0,0-2 0,2 0 0,1 0 0,35 35 0,-41-47 0,1-1 0,28 22 0,-34-30 0,0 0 0,0-1 0,1 0 0,0 0 0,-1-1 0,1 0 0,16 3 0,70 10 0,0-3 0,151-1 0,-191-11 0,-37 1 0,0-2 0,0 0 0,1-1 0,-1 0 0,0-2 0,0 0 0,23-8 0,-37 10 0,-1-1 0,0 0 0,1 0 0,-1 0 0,0-1 0,0 1 0,0-1 0,0 0 0,-1 1 0,1-1 0,-1 0 0,0-1 0,0 1 0,0 0 0,0-1 0,0 1 0,-1-1 0,0 1 0,1-1 0,-1 0 0,-1 1 0,2-6 0,0-8 0,-1-1 0,-1 0 0,-2-29 0,0 10 0,1 20 0,2-7 0,-2 0 0,-1 0 0,-7-31 0,7 46 0,-1 0 0,0 1 0,0-1 0,-1 1 0,0 0 0,-1 0 0,0 1 0,0-1 0,0 1 0,-1 0 0,0 1 0,-10-9 0,-4-1 0,0 1 0,-1 1 0,0 1 0,-1 1 0,-43-17 0,-124-32 0,87 32 0,27 5-1365,15 5-5461</inkml:trace>
 </inkml:ink>
 </file>
 
@@ -21964,19 +25828,19 @@
           <inkml:channelProperty channel="F" name="resolution" value="0" units="1/dev"/>
         </inkml:channelProperties>
       </inkml:inkSource>
-      <inkml:timestamp xml:id="ts0" timeString="2022-12-04T10:25:19.305"/>
+      <inkml:timestamp xml:id="ts0" timeString="2022-12-27T09:19:00.559"/>
     </inkml:context>
     <inkml:brush xml:id="br0">
       <inkml:brushProperty name="width" value="0.1" units="cm"/>
       <inkml:brushProperty name="height" value="0.1" units="cm"/>
       <inkml:brushProperty name="color" value="#AE198D"/>
       <inkml:brushProperty name="inkEffects" value="galaxy"/>
-      <inkml:brushProperty name="anchorX" value="-17779.625"/>
-      <inkml:brushProperty name="anchorY" value="-7398.79932"/>
+      <inkml:brushProperty name="anchorX" value="56.27951"/>
+      <inkml:brushProperty name="anchorY" value="158.22421"/>
       <inkml:brushProperty name="scaleFactor" value="0.5"/>
     </inkml:brush>
   </inkml:definitions>
-  <inkml:trace contextRef="#ctx0" brushRef="#br0">1 2692 24575,'0'0'0,"0"-7"0,0-58 0,0-30 0,0-28 0,13-19 0,0-10 0,4-9 0,-2 3 0,-3 11 0,-3 18 0,-4 21 0,-2 26 0,-2 17 0,-1 14 0,-1 12 0,1 9 0,-1-15 0,0 2 0,1-6 0,0-9 0,0-4 0,0-8 0,0 0 0,0 4 0,0 5 0,0 10 0,0-3 0,-4 0 0,-1 5 0,1-6 0,0-2 0,2 5 0,0-5 0,1 7 0,1 6 0,0 7 0,3 35 0,-3 0 0,1 0 0,0-1 0,0 1 0,0 0 0,0 0 0,0 0 0,1 0 0,-1 0 0,0 0 0,3-1 0,1 0 0,-1 1 0,0 0 0,0 0 0,0 0 0,0 0 0,1 1 0,8-2 0,47-7 0,15 14 0,8 8 0,5 14 0,-49-7 0,33 18 0,48 34 0,4 8 0,-18-7 0,-17-15 0,-16-12 0,-23-11 0,-9-4 0,-10-8 0,1 6 0,-2-2 0,2 0 0,7 16 0,-3 0 0,4 6 0,-5 2 0,-2-6 0,-5-9 0,-7-6 0,3-1 0,-3-2 0,1 2 0,-4 3 0,-2 0 0,1-2 0,-3-2 0,-4-2 0,0-1 0,3 2 0,-3-5 0</inkml:trace>
+  <inkml:trace contextRef="#ctx0" brushRef="#br0">1 2082 24575,'0'0'0,"9"6"0,14 20 0,19 20 0,24 21 0,18 17 0,13 8 0,0 1 0,-6-6 0,-5-13 0,-17-15 0,-16-18 0,-6-15 0,14 2 0,14-1 0,6-2 0,13 2 0,17 3 0,9 1 0,-2-2 0,-4 1 0,-13-2 0,-15-6 0,-20-6 0,-16 0 0,-11-3 0,18-4 0,37 1 0,43 7 0,33 3 0,27 8 0,23-2 0,12-6-963,-12-4 1238,-27-6-413,-44-5 138,-28-3 0,-4-1 0,8-2 0,13 0 0,20 0 0,18 0 0,9 0 0,3 1 0,-8-1 0,-11 1 0,-36 0 964,-33 0-1239,-32 0 412,-16 0-137,1 0 0,18 0 0,16 0 0,8 1 0,4-1 0,-7 0 0,-16 0 0,-17 0 0,-23-7 0,-35 6 0,0 1 0,-1 0 0,1-1 0,0 1 0,0 0 0,-1-1 0,1 1 0,0-1 0,-1 1 0,1-1 0,-1 1 0,1-1 0,0 1 0,-1-1 0,1 1 0,-1-1 0,1 0 0,-1 1 0,0-1 0,1 0 0,-1 0 0,0 1 0,0-1 0,1-1 0,0 2 0,-1-1 0,0 0 0,1 0 0,-1 0 0,0 0 0,0 0 0,-1 0 0,1 0 0,0 0 0,0 0 0,0 0 0,-1 0 0,1 0 0,0 0 0,-1 0 0,1 1 0,-1-3 0,-16-24 0,-6-5 0,-3-3 0,-4-9 0,-1-7 0,4-8 0,4-6 0,-2-3 0,6-3 0,5-4 0,4 7 0,5-11 0,3 4 0,1-3 0,2-10 0,-1-9 0,1-10 0,0-7 0,0 1 0,-1-3 0,1 6 0,-1 5 0,0-2 0,0 5 0,0 7 0,0 0 0,0 7 0,0 1 0,-4-6 0,-7 0 0,-3 3 0,-7 12 0,-1 8 0,-5 11 0,1 6 0,5 11 0,-2 4 0,2 0 0,1 5 0,0 4 0,2 0 0,0 4 0,0 5 0,4 3 0,0 1 0,0 1 0,-1 3 0,0-4 0,-1-4 0,-1-1 0,0-1 0,3 1 0,-4 4 0,-3 12 0,2 11 0,-6 11 0,0 5 0,-4 13 0,-5 7 0,-5-1 0,-9 4 0,-15 2 0,-17 6 0,-11 4 0,-28 13 0,-26 4 0,-18 9 0,-15 1 0,-6-1 0,-7-6 0,5-4 0,12-2 0,18-8 0,12-1 0,22-11 0,11-2 0,17-5 0,15 0 0,19-6 0,8-2 0,8 2 0,10-7 0,6 2 0,5 0 0,-3 1 0,-13 15 0,-6 11 0,-16 5 0,-4 0 0,2-8 0,9-7 0,10-10 0,10-11 0,7-3 0,9-5 0,4 1 0,1 9 0,0 4 0,0 10 0,1-3 0,-3 3 0,2-4 0,-1-6 0,2-6 0,4-4 0,-1-8 0,-2-2 0,3 2 0,-3-3 0,3 0 0,-2 1 0,-2-3 0,-1 7 0,-10 22 0,3 3 0,3-1 0,4-8 0</inkml:trace>
 </inkml:ink>
 </file>
 
@@ -21988,23 +25852,23 @@
         <inkml:traceFormat>
           <inkml:channel name="X" type="integer" min="-2.14748E9" max="2.14748E9" units="cm"/>
           <inkml:channel name="Y" type="integer" min="-2.14748E9" max="2.14748E9" units="cm"/>
+          <inkml:channel name="F" type="integer" max="32767" units="dev"/>
         </inkml:traceFormat>
         <inkml:channelProperties>
           <inkml:channelProperty channel="X" name="resolution" value="1000" units="1/cm"/>
           <inkml:channelProperty channel="Y" name="resolution" value="1000" units="1/cm"/>
+          <inkml:channelProperty channel="F" name="resolution" value="0" units="1/dev"/>
         </inkml:channelProperties>
       </inkml:inkSource>
-      <inkml:timestamp xml:id="ts0" timeString="2022-12-04T10:25:16.218"/>
+      <inkml:timestamp xml:id="ts0" timeString="2022-12-27T09:18:14.769"/>
     </inkml:context>
     <inkml:brush xml:id="br0">
-      <inkml:brushProperty name="width" value="0.1" units="cm"/>
-      <inkml:brushProperty name="height" value="0.6" units="cm"/>
-      <inkml:brushProperty name="color" value="#849398"/>
-      <inkml:brushProperty name="ignorePressure" value="1"/>
-      <inkml:brushProperty name="inkEffects" value="pencil"/>
+      <inkml:brushProperty name="width" value="0.05" units="cm"/>
+      <inkml:brushProperty name="height" value="0.05" units="cm"/>
+      <inkml:brushProperty name="color" value="#E71224"/>
     </inkml:brush>
   </inkml:definitions>
-  <inkml:trace contextRef="#ctx0" brushRef="#br0">1 2703,'3'0,"2"-7,0-10,-2-9,0-4,-1-11,-2-2,1-1,-1-4,0-8,3-9,2-4,6-1,2 0,-1 9,-3 3,1 2,-2 2,-1 8,0 0,4 0,0-1,-3-5,-2 0,-2-2,-2-3,-1 1,2-8,2 4,-1 4,-1-2,-1-3,0-1,-2-1,8-1,2 0,-1 0,-2 0,-2-7,-2-2,-1 7,-1 5,-1 1,-1 5,1-4,0 5,-1 1,1 2,0 6,0 4,7 9,17 13,8 10,5 6,12 19,11 17,-1 10,4 12,2 8,1 10,-7 1,-4 6,-6-4,-9-8,-7-8,-2-7,-3-8,-2-2,-3 2,7 6,0-4,4-2,-1 3,-7-5,-3-8,-5-7,-4-5,5-2,-2-2,-4 4,0-3,-2-4</inkml:trace>
+  <inkml:trace contextRef="#ctx0" brushRef="#br0">1 1519 24575,'1'2'0,"0"0"0,0 0 0,1 0 0,-1 0 0,1 0 0,-1-1 0,1 1 0,0 0 0,0-1 0,-1 0 0,1 1 0,0-1 0,0 0 0,1 0 0,-1 0 0,4 2 0,3 1 0,69 42 0,-2 3 0,99 85 0,2 28 0,80 68 0,-249-222 0,56 46 0,3-2 0,103 62 0,330 173 0,-451-257 0,-37-21 0,1-1 0,1 0 0,0-1 0,0 0 0,0-1 0,1-1 0,0 0 0,0-1 0,28 4 0,401 0 0,-299-9 0,3025-1 0,-3051 11 0,-6 0 0,-111-9 0,0 0 0,0 0 0,-1 0 0,1 0 0,0 0 0,0 0 0,-1-1 0,1 1 0,0-1 0,0 1 0,-1-1 0,1 0 0,-1 1 0,1-1 0,-1 0 0,1 0 0,-1 0 0,1 0 0,-1 0 0,0-1 0,1 1 0,-1 0 0,0-1 0,0 1 0,0-1 0,0 1 0,0-1 0,-1 1 0,1-1 0,0 1 0,-1-1 0,1 0 0,-1 0 0,0 1 0,1-1 0,-1-2 0,0-6 0,0 0 0,0 0 0,-1 0 0,-1 0 0,-2-12 0,2 14 0,-16-104 0,6-1 0,2-207 0,11 253 0,-2-728 0,-1 757 0,-1 0 0,-18-74 0,-33-70 0,40 131 0,-9-63 0,5 17 0,-31-136 0,41 174 0,4 0 0,4-111 0,3 67 0,-3 101 0,0 1 0,0 0 0,0 0 0,0-1 0,-1 1 0,1 0 0,0-1 0,0 1 0,-1 0 0,1 0 0,-1 0 0,1-1 0,-1 1 0,-1-2 0,2 3 0,-1 0 0,1-1 0,0 1 0,-1 0 0,1-1 0,-1 1 0,0 0 0,1 0 0,-1-1 0,1 1 0,-1 0 0,1 0 0,-1 0 0,1 0 0,-1 0 0,0 0 0,1 0 0,-1 0 0,1 0 0,-1 0 0,1 0 0,-1 0 0,0 0 0,-4 2 0,0 1 0,0-1 0,1 1 0,-1-1 0,1 1 0,-5 4 0,-26 24 0,1 1 0,1 1 0,-43 59 0,-9 9 0,-119 101 0,-15 15 0,106-103 0,-173 136 0,258-227 0,-277 194 0,133-101 0,93-58 0,-104 70 0,133-97 0,-99 45 0,47-30 0,-121 74 0,119-58 0,-3-6 0,-114 44 0,-334 141 0,510-220 0,1 3 0,2 1 0,1 2 0,0 2 0,-61 58 0,-31 49-1365,117-118-5461</inkml:trace>
 </inkml:ink>
 </file>
 
@@ -22024,19 +25888,15 @@
           <inkml:channelProperty channel="F" name="resolution" value="0" units="1/dev"/>
         </inkml:channelProperties>
       </inkml:inkSource>
-      <inkml:timestamp xml:id="ts0" timeString="2022-12-04T10:24:39.440"/>
+      <inkml:timestamp xml:id="ts0" timeString="2022-12-04T10:21:54.341"/>
     </inkml:context>
     <inkml:brush xml:id="br0">
-      <inkml:brushProperty name="width" value="0.1" units="cm"/>
-      <inkml:brushProperty name="height" value="0.1" units="cm"/>
-      <inkml:brushProperty name="color" value="#AE198D"/>
-      <inkml:brushProperty name="inkEffects" value="galaxy"/>
-      <inkml:brushProperty name="anchorX" value="-14143.96777"/>
-      <inkml:brushProperty name="anchorY" value="-6612.58594"/>
-      <inkml:brushProperty name="scaleFactor" value="0.5"/>
+      <inkml:brushProperty name="width" value="0.05" units="cm"/>
+      <inkml:brushProperty name="height" value="0.05" units="cm"/>
+      <inkml:brushProperty name="color" value="#E71224"/>
     </inkml:brush>
   </inkml:definitions>
-  <inkml:trace contextRef="#ctx0" brushRef="#br0">1 237 24575,'0'0'0,"3"-4"0,15-13 0,0-9 0,11-16 0,-3-6 0,1 5 0,2 9 0,-24 32 0,-2-1 0,1 1 0,0-1 0,0 1 0,0 0 0,9-3 0,-12 4 0,1 1 0,1-1 0,0 1 0,-1-1 0,1 1 0,0 0 0,0 0 0,-1 0 0,1 0 0,3 1 0,-5 0 0,2 0 0,-1-1 0,-1 1 0,1 0 0,0 0 0,0 0 0,0 1 0,0-1 0,-1 0 0,1 1 0,-1-1 0,3 4 0,-1-1 0,0 0 0,-1 1 0,1-1 0,-1 1 0,0 0 0,1 7 0,9 33 0,-6 8 0,-4-3 0,-2-6 0,-1-6 0,0-6 0,-1-5 0,6 4 0,4-5 0,0-1 0,0-7 0</inkml:trace>
+  <inkml:trace contextRef="#ctx0" brushRef="#br0">22 1150 24575,'7'4'0,"13"0"0,7 1 0,-1-1-8191</inkml:trace>
 </inkml:ink>
 </file>
 

--- a/Esercizi/Cammini Minimi (D e BF)/Esercizi Risolti Algoritmi e Cammini Minimi.docx
+++ b/Esercizi/Cammini Minimi (D e BF)/Esercizi Risolti Algoritmi e Cammini Minimi.docx
@@ -8020,7 +8020,14 @@
         <w:rPr>
           <w:rFonts w:eastAsiaTheme="minorEastAsia"/>
         </w:rPr>
-        <w:t>b) Ora, il calcolo dei cammini minimi, riportati in tabella</w:t>
+        <w:t>b) Ora</w:t>
+      </w:r>
+      <w:bookmarkStart w:id="0" w:name="_Hlk123484528"/>
+      <w:r>
+        <w:rPr>
+          <w:rFonts w:eastAsiaTheme="minorEastAsia"/>
+        </w:rPr>
+        <w:t>, il calcolo dei cammini minimi, riportati in tabella</w:t>
       </w:r>
       <w:r>
         <w:rPr>
@@ -9953,6 +9960,7 @@
         <w:t>Anche in questo caso, come per gli algoritmi label correcting in caso di convergenza alla soluzione ottima, le etichette calcolate e i relativi puntatori rappresentano, rispettivamente, una soluzione duale ammissibile e i predecessori su dei cammini dall’origine ai diversi nodi. Questo funziona non avendo costi negativi.</w:t>
       </w:r>
     </w:p>
+    <w:bookmarkEnd w:id="0"/>
     <w:p>
       <w:pPr>
         <w:rPr>
@@ -10478,6 +10486,7 @@
             <w:pPr>
               <w:jc w:val="center"/>
             </w:pPr>
+            <w:bookmarkStart w:id="1" w:name="_Hlk123484467"/>
             <w:r>
               <w:t>Iterazione</w:t>
             </w:r>
@@ -12703,6 +12712,7 @@
         <w:t>.</w:t>
       </w:r>
     </w:p>
+    <w:bookmarkEnd w:id="1"/>
     <w:p>
       <w:pPr>
         <w:pStyle w:val="Paragrafoelenco"/>
@@ -19892,7 +19902,7 @@
                   <w:rPr>
                     <w:rFonts w:ascii="Cambria Math" w:hAnsi="Cambria Math"/>
                   </w:rPr>
-                  <m:t>A</m:t>
+                  <m:t>1</m:t>
                 </m:r>
               </m:oMath>
             </m:oMathPara>
@@ -22998,17 +23008,268 @@
       <w:pPr>
         <w:rPr>
           <w:rFonts w:eastAsiaTheme="minorEastAsia"/>
+          <w:noProof/>
         </w:rPr>
       </w:pPr>
       <w:r>
         <w:rPr>
           <w:rFonts w:eastAsiaTheme="minorEastAsia"/>
+          <w:noProof/>
+        </w:rPr>
+        <mc:AlternateContent>
+          <mc:Choice Requires="wpi">
+            <w:drawing>
+              <wp:anchor distT="0" distB="0" distL="114300" distR="114300" simplePos="0" relativeHeight="251776000" behindDoc="0" locked="0" layoutInCell="1" allowOverlap="1" wp14:anchorId="6BCB9AFA" wp14:editId="61F2C419">
+                <wp:simplePos x="0" y="0"/>
+                <wp:positionH relativeFrom="column">
+                  <wp:posOffset>3737370</wp:posOffset>
+                </wp:positionH>
+                <wp:positionV relativeFrom="paragraph">
+                  <wp:posOffset>861815</wp:posOffset>
+                </wp:positionV>
+                <wp:extent cx="673200" cy="411480"/>
+                <wp:effectExtent l="38100" t="38100" r="50800" b="45720"/>
+                <wp:wrapNone/>
+                <wp:docPr id="35" name="Input penna 35"/>
+                <wp:cNvGraphicFramePr/>
+                <a:graphic xmlns:a="http://schemas.openxmlformats.org/drawingml/2006/main">
+                  <a:graphicData uri="http://schemas.microsoft.com/office/word/2010/wordprocessingInk">
+                    <w14:contentPart bwMode="auto" r:id="rId124">
+                      <w14:nvContentPartPr>
+                        <w14:cNvContentPartPr/>
+                      </w14:nvContentPartPr>
+                      <w14:xfrm>
+                        <a:off x="0" y="0"/>
+                        <a:ext cx="673200" cy="411480"/>
+                      </w14:xfrm>
+                    </w14:contentPart>
+                  </a:graphicData>
+                </a:graphic>
+              </wp:anchor>
+            </w:drawing>
+          </mc:Choice>
+          <mc:Fallback>
+            <w:pict>
+              <v:shapetype w14:anchorId="438EDB15" id="_x0000_t75" coordsize="21600,21600" o:spt="75" o:preferrelative="t" path="m@4@5l@4@11@9@11@9@5xe" filled="f" stroked="f">
+                <v:stroke joinstyle="miter"/>
+                <v:formulas>
+                  <v:f eqn="if lineDrawn pixelLineWidth 0"/>
+                  <v:f eqn="sum @0 1 0"/>
+                  <v:f eqn="sum 0 0 @1"/>
+                  <v:f eqn="prod @2 1 2"/>
+                  <v:f eqn="prod @3 21600 pixelWidth"/>
+                  <v:f eqn="prod @3 21600 pixelHeight"/>
+                  <v:f eqn="sum @0 0 1"/>
+                  <v:f eqn="prod @6 1 2"/>
+                  <v:f eqn="prod @7 21600 pixelWidth"/>
+                  <v:f eqn="sum @8 21600 0"/>
+                  <v:f eqn="prod @7 21600 pixelHeight"/>
+                  <v:f eqn="sum @10 21600 0"/>
+                </v:formulas>
+                <v:path o:extrusionok="f" gradientshapeok="t" o:connecttype="rect"/>
+                <o:lock v:ext="edit" aspectratio="t"/>
+              </v:shapetype>
+              <v:shape id="Input penna 35" o:spid="_x0000_s1026" type="#_x0000_t75" style="position:absolute;margin-left:293.6pt;margin-top:67.15pt;width:54.4pt;height:33.8pt;z-index:251776000;visibility:visible;mso-wrap-style:square;mso-wrap-distance-left:9pt;mso-wrap-distance-top:0;mso-wrap-distance-right:9pt;mso-wrap-distance-bottom:0;mso-position-horizontal:absolute;mso-position-horizontal-relative:text;mso-position-vertical:absolute;mso-position-vertical-relative:text" o:gfxdata="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">
+                <v:imagedata r:id="rId125" o:title=""/>
+              </v:shape>
+            </w:pict>
+          </mc:Fallback>
+        </mc:AlternateContent>
+      </w:r>
+      <w:r>
+        <w:rPr>
+          <w:rFonts w:eastAsiaTheme="minorEastAsia"/>
+          <w:noProof/>
+        </w:rPr>
+        <mc:AlternateContent>
+          <mc:Choice Requires="wpi">
+            <w:drawing>
+              <wp:anchor distT="0" distB="0" distL="114300" distR="114300" simplePos="0" relativeHeight="251774976" behindDoc="0" locked="0" layoutInCell="1" allowOverlap="1" wp14:anchorId="29D60C59" wp14:editId="0271CAB2">
+                <wp:simplePos x="0" y="0"/>
+                <wp:positionH relativeFrom="column">
+                  <wp:posOffset>2525610</wp:posOffset>
+                </wp:positionH>
+                <wp:positionV relativeFrom="paragraph">
+                  <wp:posOffset>1280375</wp:posOffset>
+                </wp:positionV>
+                <wp:extent cx="1236240" cy="8280"/>
+                <wp:effectExtent l="38100" t="57150" r="40640" b="48895"/>
+                <wp:wrapNone/>
+                <wp:docPr id="28" name="Input penna 28"/>
+                <wp:cNvGraphicFramePr/>
+                <a:graphic xmlns:a="http://schemas.openxmlformats.org/drawingml/2006/main">
+                  <a:graphicData uri="http://schemas.microsoft.com/office/word/2010/wordprocessingInk">
+                    <w14:contentPart bwMode="auto" r:id="rId126">
+                      <w14:nvContentPartPr>
+                        <w14:cNvContentPartPr/>
+                      </w14:nvContentPartPr>
+                      <w14:xfrm>
+                        <a:off x="0" y="0"/>
+                        <a:ext cx="1236240" cy="8280"/>
+                      </w14:xfrm>
+                    </w14:contentPart>
+                  </a:graphicData>
+                </a:graphic>
+              </wp:anchor>
+            </w:drawing>
+          </mc:Choice>
+          <mc:Fallback>
+            <w:pict>
+              <v:shape w14:anchorId="2D0389E0" id="Input penna 28" o:spid="_x0000_s1026" type="#_x0000_t75" style="position:absolute;margin-left:198.15pt;margin-top:100.1pt;width:98.8pt;height:2.05pt;z-index:251774976;visibility:visible;mso-wrap-style:square;mso-wrap-distance-left:9pt;mso-wrap-distance-top:0;mso-wrap-distance-right:9pt;mso-wrap-distance-bottom:0;mso-position-horizontal:absolute;mso-position-horizontal-relative:text;mso-position-vertical:absolute;mso-position-vertical-relative:text" o:gfxdata="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">
+                <v:imagedata r:id="rId127" o:title=""/>
+              </v:shape>
+            </w:pict>
+          </mc:Fallback>
+        </mc:AlternateContent>
+      </w:r>
+      <w:r>
+        <w:rPr>
+          <w:rFonts w:eastAsiaTheme="minorEastAsia"/>
+          <w:noProof/>
+        </w:rPr>
+        <mc:AlternateContent>
+          <mc:Choice Requires="wpi">
+            <w:drawing>
+              <wp:anchor distT="0" distB="0" distL="114300" distR="114300" simplePos="0" relativeHeight="251773952" behindDoc="0" locked="0" layoutInCell="1" allowOverlap="1" wp14:anchorId="79B27B38" wp14:editId="2E478AD7">
+                <wp:simplePos x="0" y="0"/>
+                <wp:positionH relativeFrom="column">
+                  <wp:posOffset>2511210</wp:posOffset>
+                </wp:positionH>
+                <wp:positionV relativeFrom="paragraph">
+                  <wp:posOffset>404495</wp:posOffset>
+                </wp:positionV>
+                <wp:extent cx="1135440" cy="852840"/>
+                <wp:effectExtent l="38100" t="38100" r="45720" b="42545"/>
+                <wp:wrapNone/>
+                <wp:docPr id="24" name="Input penna 24"/>
+                <wp:cNvGraphicFramePr/>
+                <a:graphic xmlns:a="http://schemas.openxmlformats.org/drawingml/2006/main">
+                  <a:graphicData uri="http://schemas.microsoft.com/office/word/2010/wordprocessingInk">
+                    <w14:contentPart bwMode="auto" r:id="rId128">
+                      <w14:nvContentPartPr>
+                        <w14:cNvContentPartPr/>
+                      </w14:nvContentPartPr>
+                      <w14:xfrm>
+                        <a:off x="0" y="0"/>
+                        <a:ext cx="1135440" cy="852840"/>
+                      </w14:xfrm>
+                    </w14:contentPart>
+                  </a:graphicData>
+                </a:graphic>
+              </wp:anchor>
+            </w:drawing>
+          </mc:Choice>
+          <mc:Fallback>
+            <w:pict>
+              <v:shape w14:anchorId="3F28EB1A" id="Input penna 24" o:spid="_x0000_s1026" type="#_x0000_t75" style="position:absolute;margin-left:197.05pt;margin-top:31.15pt;width:90.8pt;height:68.55pt;z-index:251773952;visibility:visible;mso-wrap-style:square;mso-wrap-distance-left:9pt;mso-wrap-distance-top:0;mso-wrap-distance-right:9pt;mso-wrap-distance-bottom:0;mso-position-horizontal:absolute;mso-position-horizontal-relative:text;mso-position-vertical:absolute;mso-position-vertical-relative:text" o:gfxdata="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">
+                <v:imagedata r:id="rId129" o:title=""/>
+              </v:shape>
+            </w:pict>
+          </mc:Fallback>
+        </mc:AlternateContent>
+      </w:r>
+      <w:r>
+        <w:rPr>
+          <w:rFonts w:eastAsiaTheme="minorEastAsia"/>
+          <w:noProof/>
+        </w:rPr>
+        <mc:AlternateContent>
+          <mc:Choice Requires="wpi">
+            <w:drawing>
+              <wp:anchor distT="0" distB="0" distL="114300" distR="114300" simplePos="0" relativeHeight="251772928" behindDoc="0" locked="0" layoutInCell="1" allowOverlap="1" wp14:anchorId="5D8AD755" wp14:editId="5D20B501">
+                <wp:simplePos x="0" y="0"/>
+                <wp:positionH relativeFrom="column">
+                  <wp:posOffset>2525610</wp:posOffset>
+                </wp:positionH>
+                <wp:positionV relativeFrom="paragraph">
+                  <wp:posOffset>388055</wp:posOffset>
+                </wp:positionV>
+                <wp:extent cx="1381320" cy="10800"/>
+                <wp:effectExtent l="38100" t="57150" r="47625" b="46355"/>
+                <wp:wrapNone/>
+                <wp:docPr id="23" name="Input penna 23"/>
+                <wp:cNvGraphicFramePr/>
+                <a:graphic xmlns:a="http://schemas.openxmlformats.org/drawingml/2006/main">
+                  <a:graphicData uri="http://schemas.microsoft.com/office/word/2010/wordprocessingInk">
+                    <w14:contentPart bwMode="auto" r:id="rId130">
+                      <w14:nvContentPartPr>
+                        <w14:cNvContentPartPr/>
+                      </w14:nvContentPartPr>
+                      <w14:xfrm>
+                        <a:off x="0" y="0"/>
+                        <a:ext cx="1381320" cy="10800"/>
+                      </w14:xfrm>
+                    </w14:contentPart>
+                  </a:graphicData>
+                </a:graphic>
+              </wp:anchor>
+            </w:drawing>
+          </mc:Choice>
+          <mc:Fallback>
+            <w:pict>
+              <v:shape w14:anchorId="3284067F" id="Input penna 23" o:spid="_x0000_s1026" type="#_x0000_t75" style="position:absolute;margin-left:198.15pt;margin-top:29.85pt;width:110.15pt;height:2.25pt;z-index:251772928;visibility:visible;mso-wrap-style:square;mso-wrap-distance-left:9pt;mso-wrap-distance-top:0;mso-wrap-distance-right:9pt;mso-wrap-distance-bottom:0;mso-position-horizontal:absolute;mso-position-horizontal-relative:text;mso-position-vertical:absolute;mso-position-vertical-relative:text" o:gfxdata="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">
+                <v:imagedata r:id="rId131" o:title=""/>
+              </v:shape>
+            </w:pict>
+          </mc:Fallback>
+        </mc:AlternateContent>
+      </w:r>
+      <w:r>
+        <w:rPr>
+          <w:rFonts w:eastAsiaTheme="minorEastAsia"/>
+          <w:noProof/>
+        </w:rPr>
+        <mc:AlternateContent>
+          <mc:Choice Requires="wpi">
+            <w:drawing>
+              <wp:anchor distT="0" distB="0" distL="114300" distR="114300" simplePos="0" relativeHeight="251771904" behindDoc="0" locked="0" layoutInCell="1" allowOverlap="1" wp14:anchorId="58F8C9C9" wp14:editId="3C14B7DE">
+                <wp:simplePos x="0" y="0"/>
+                <wp:positionH relativeFrom="column">
+                  <wp:posOffset>1862850</wp:posOffset>
+                </wp:positionH>
+                <wp:positionV relativeFrom="paragraph">
+                  <wp:posOffset>416675</wp:posOffset>
+                </wp:positionV>
+                <wp:extent cx="647280" cy="429840"/>
+                <wp:effectExtent l="38100" t="38100" r="57785" b="46990"/>
+                <wp:wrapNone/>
+                <wp:docPr id="13" name="Input penna 13"/>
+                <wp:cNvGraphicFramePr/>
+                <a:graphic xmlns:a="http://schemas.openxmlformats.org/drawingml/2006/main">
+                  <a:graphicData uri="http://schemas.microsoft.com/office/word/2010/wordprocessingInk">
+                    <w14:contentPart bwMode="auto" r:id="rId132">
+                      <w14:nvContentPartPr>
+                        <w14:cNvContentPartPr/>
+                      </w14:nvContentPartPr>
+                      <w14:xfrm>
+                        <a:off x="0" y="0"/>
+                        <a:ext cx="647280" cy="429840"/>
+                      </w14:xfrm>
+                    </w14:contentPart>
+                  </a:graphicData>
+                </a:graphic>
+              </wp:anchor>
+            </w:drawing>
+          </mc:Choice>
+          <mc:Fallback>
+            <w:pict>
+              <v:shape w14:anchorId="2D460C06" id="Input penna 13" o:spid="_x0000_s1026" type="#_x0000_t75" style="position:absolute;margin-left:146pt;margin-top:32.1pt;width:52.35pt;height:35.3pt;z-index:251771904;visibility:visible;mso-wrap-style:square;mso-wrap-distance-left:9pt;mso-wrap-distance-top:0;mso-wrap-distance-right:9pt;mso-wrap-distance-bottom:0;mso-position-horizontal:absolute;mso-position-horizontal-relative:text;mso-position-vertical:absolute;mso-position-vertical-relative:text" o:gfxdata="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">
+                <v:imagedata r:id="rId133" o:title=""/>
+              </v:shape>
+            </w:pict>
+          </mc:Fallback>
+        </mc:AlternateContent>
+      </w:r>
+      <w:r>
+        <w:rPr>
+          <w:rFonts w:eastAsiaTheme="minorEastAsia"/>
+          <w:noProof/>
         </w:rPr>
         <w:drawing>
-          <wp:inline distT="0" distB="0" distL="0" distR="0" wp14:anchorId="241C9F85" wp14:editId="79208469">
-            <wp:extent cx="5776461" cy="2392887"/>
-            <wp:effectExtent l="0" t="0" r="0" b="7620"/>
-            <wp:docPr id="11" name="Immagine 11"/>
+          <wp:inline distT="0" distB="0" distL="0" distR="0" wp14:anchorId="0A575558" wp14:editId="1507F1FF">
+            <wp:extent cx="6120130" cy="2300605"/>
+            <wp:effectExtent l="0" t="0" r="0" b="4445"/>
+            <wp:docPr id="12" name="Immagine 12"/>
             <wp:cNvGraphicFramePr>
               <a:graphicFrameLocks xmlns:a="http://schemas.openxmlformats.org/drawingml/2006/main" noChangeAspect="1"/>
             </wp:cNvGraphicFramePr>
@@ -23020,7 +23281,7 @@
                     <pic:cNvPicPr/>
                   </pic:nvPicPr>
                   <pic:blipFill>
-                    <a:blip r:embed="rId124"/>
+                    <a:blip r:embed="rId134"/>
                     <a:stretch>
                       <a:fillRect/>
                     </a:stretch>
@@ -23028,7 +23289,7 @@
                   <pic:spPr>
                     <a:xfrm>
                       <a:off x="0" y="0"/>
-                      <a:ext cx="5776461" cy="2392887"/>
+                      <a:ext cx="6120130" cy="2300605"/>
                     </a:xfrm>
                     <a:prstGeom prst="rect">
                       <a:avLst/>
@@ -23040,6 +23301,3687 @@
           </wp:inline>
         </w:drawing>
       </w:r>
+      <w:r>
+        <w:rPr>
+          <w:rFonts w:eastAsiaTheme="minorEastAsia"/>
+          <w:noProof/>
+        </w:rPr>
+        <w:br w:type="page"/>
+      </w:r>
+    </w:p>
+    <w:p>
+      <w:pPr>
+        <w:rPr>
+          <w:rFonts w:eastAsiaTheme="minorEastAsia"/>
+        </w:rPr>
+      </w:pPr>
+      <w:r>
+        <w:rPr>
+          <w:rFonts w:eastAsiaTheme="minorEastAsia"/>
+        </w:rPr>
+        <w:lastRenderedPageBreak/>
+        <w:t>a) Il miglior algoritmo in questo contesto è Dijkstra, in quanto più efficiente e usabile in quanto tutti i costi ridotti sono positivi.</w:t>
+      </w:r>
+    </w:p>
+    <w:p>
+      <w:pPr>
+        <w:spacing w:after="0"/>
+        <w:rPr>
+          <w:rFonts w:ascii="Cambria Math" w:hAnsi="Cambria Math"/>
+          <w:i/>
+        </w:rPr>
+      </w:pPr>
+      <w:r>
+        <w:rPr>
+          <w:rFonts w:eastAsiaTheme="minorEastAsia"/>
+        </w:rPr>
+        <w:t>b) Ora, il calcolo dei cammini minimi, riportati in tabella. Si ricorda che:</w:t>
+      </w:r>
+    </w:p>
+    <w:p>
+      <w:pPr>
+        <w:pStyle w:val="Paragrafoelenco"/>
+        <w:numPr>
+          <w:ilvl w:val="0"/>
+          <w:numId w:val="8"/>
+        </w:numPr>
+        <w:spacing w:after="0"/>
+        <w:rPr>
+          <w:rFonts w:eastAsiaTheme="minorEastAsia"/>
+        </w:rPr>
+      </w:pPr>
+      <m:oMath>
+        <m:acc>
+          <m:accPr>
+            <m:ctrlPr>
+              <w:rPr>
+                <w:rFonts w:ascii="Cambria Math" w:hAnsi="Cambria Math"/>
+                <w:i/>
+              </w:rPr>
+            </m:ctrlPr>
+          </m:accPr>
+          <m:e>
+            <m:r>
+              <w:rPr>
+                <w:rFonts w:ascii="Cambria Math" w:hAnsi="Cambria Math"/>
+              </w:rPr>
+              <m:t>v</m:t>
+            </m:r>
+          </m:e>
+        </m:acc>
+      </m:oMath>
+      <w:r>
+        <w:rPr>
+          <w:rFonts w:ascii="Cambria Math" w:eastAsiaTheme="minorEastAsia" w:hAnsi="Cambria Math"/>
+          <w:i/>
+        </w:rPr>
+        <w:t xml:space="preserve"> </w:t>
+      </w:r>
+      <w:r>
+        <w:rPr>
+          <w:rFonts w:eastAsiaTheme="minorEastAsia"/>
+        </w:rPr>
+        <w:t>rappresenta l’etichetta minima di ogni iterazione</w:t>
+      </w:r>
+    </w:p>
+    <w:p>
+      <w:pPr>
+        <w:pStyle w:val="Paragrafoelenco"/>
+        <w:numPr>
+          <w:ilvl w:val="0"/>
+          <w:numId w:val="8"/>
+        </w:numPr>
+        <w:spacing w:after="0"/>
+        <w:rPr>
+          <w:rFonts w:eastAsiaTheme="minorEastAsia"/>
+        </w:rPr>
+      </w:pPr>
+      <m:oMath>
+        <m:acc>
+          <m:accPr>
+            <m:chr m:val="̅"/>
+            <m:ctrlPr>
+              <w:rPr>
+                <w:rFonts w:ascii="Cambria Math" w:hAnsi="Cambria Math"/>
+                <w:i/>
+              </w:rPr>
+            </m:ctrlPr>
+          </m:accPr>
+          <m:e>
+            <m:r>
+              <w:rPr>
+                <w:rFonts w:ascii="Cambria Math" w:hAnsi="Cambria Math"/>
+              </w:rPr>
+              <m:t>S</m:t>
+            </m:r>
+          </m:e>
+        </m:acc>
+      </m:oMath>
+      <w:r>
+        <w:rPr>
+          <w:rFonts w:eastAsiaTheme="minorEastAsia"/>
+        </w:rPr>
+        <w:t xml:space="preserve"> rappresentano le etichette ancora da fissare</w:t>
+      </w:r>
+    </w:p>
+    <w:p>
+      <w:pPr>
+        <w:pStyle w:val="Paragrafoelenco"/>
+        <w:numPr>
+          <w:ilvl w:val="0"/>
+          <w:numId w:val="8"/>
+        </w:numPr>
+        <w:spacing w:after="0"/>
+        <w:rPr>
+          <w:rFonts w:eastAsiaTheme="minorEastAsia"/>
+        </w:rPr>
+      </w:pPr>
+      <w:r>
+        <w:rPr>
+          <w:rFonts w:eastAsiaTheme="minorEastAsia"/>
+        </w:rPr>
+        <w:t>Il segno * rappresenta l’etichetta fissata</w:t>
+      </w:r>
+    </w:p>
+    <w:p>
+      <w:pPr>
+        <w:pStyle w:val="Paragrafoelenco"/>
+        <w:numPr>
+          <w:ilvl w:val="0"/>
+          <w:numId w:val="8"/>
+        </w:numPr>
+        <w:spacing w:after="0"/>
+        <w:rPr>
+          <w:rFonts w:eastAsiaTheme="minorEastAsia"/>
+        </w:rPr>
+      </w:pPr>
+      <w:r>
+        <w:rPr>
+          <w:rFonts w:eastAsiaTheme="minorEastAsia"/>
+        </w:rPr>
+        <w:t>Il segno – rappresenta l’etichetta controllata ma non aggiornata</w:t>
+      </w:r>
+    </w:p>
+    <w:p>
+      <w:pPr>
+        <w:pStyle w:val="Paragrafoelenco"/>
+        <w:numPr>
+          <w:ilvl w:val="0"/>
+          <w:numId w:val="8"/>
+        </w:numPr>
+        <w:spacing w:after="0"/>
+        <w:rPr>
+          <w:rFonts w:eastAsiaTheme="minorEastAsia"/>
+        </w:rPr>
+      </w:pPr>
+      <w:r>
+        <w:rPr>
+          <w:rFonts w:eastAsiaTheme="minorEastAsia"/>
+        </w:rPr>
+        <w:t>Il segno x rappresenta l’etichetta non controllata perché il nodo è già fissato</w:t>
+      </w:r>
+    </w:p>
+    <w:p>
+      <w:pPr>
+        <w:pStyle w:val="Paragrafoelenco"/>
+        <w:numPr>
+          <w:ilvl w:val="0"/>
+          <w:numId w:val="8"/>
+        </w:numPr>
+        <w:spacing w:after="0"/>
+        <w:rPr>
+          <w:rFonts w:eastAsiaTheme="minorEastAsia"/>
+        </w:rPr>
+      </w:pPr>
+      <w:r>
+        <w:rPr>
+          <w:rFonts w:eastAsiaTheme="minorEastAsia"/>
+        </w:rPr>
+        <w:t>Gli spazi vuoti servono per indicare che non considero più l’etichetta nelle varie iterazioni in quanto fissata</w:t>
+      </w:r>
+    </w:p>
+    <w:p>
+      <w:pPr>
+        <w:pStyle w:val="Paragrafoelenco"/>
+        <w:numPr>
+          <w:ilvl w:val="0"/>
+          <w:numId w:val="8"/>
+        </w:numPr>
+        <w:spacing w:after="0"/>
+        <w:rPr>
+          <w:rFonts w:eastAsiaTheme="minorEastAsia"/>
+        </w:rPr>
+      </w:pPr>
+      <w:r>
+        <w:rPr>
+          <w:rFonts w:eastAsiaTheme="minorEastAsia"/>
+        </w:rPr>
+        <w:t xml:space="preserve">L’algoritmo termina quando non ci sono più nodi in </w:t>
+      </w:r>
+      <m:oMath>
+        <m:acc>
+          <m:accPr>
+            <m:chr m:val="̅"/>
+            <m:ctrlPr>
+              <w:rPr>
+                <w:rFonts w:ascii="Cambria Math" w:eastAsiaTheme="minorEastAsia" w:hAnsi="Cambria Math"/>
+                <w:i/>
+              </w:rPr>
+            </m:ctrlPr>
+          </m:accPr>
+          <m:e>
+            <m:r>
+              <w:rPr>
+                <w:rFonts w:ascii="Cambria Math" w:eastAsiaTheme="minorEastAsia" w:hAnsi="Cambria Math"/>
+              </w:rPr>
+              <m:t>S</m:t>
+            </m:r>
+          </m:e>
+        </m:acc>
+      </m:oMath>
+    </w:p>
+    <w:p>
+      <w:pPr>
+        <w:spacing w:after="0"/>
+        <w:rPr>
+          <w:rFonts w:eastAsiaTheme="minorEastAsia"/>
+        </w:rPr>
+      </w:pPr>
+    </w:p>
+    <w:tbl>
+      <w:tblPr>
+        <w:tblStyle w:val="Grigliatabella"/>
+        <w:tblW w:w="10187" w:type="dxa"/>
+        <w:tblInd w:w="-568" w:type="dxa"/>
+        <w:tblLook w:val="04A0" w:firstRow="1" w:lastRow="0" w:firstColumn="1" w:lastColumn="0" w:noHBand="0" w:noVBand="1"/>
+      </w:tblPr>
+      <w:tblGrid>
+        <w:gridCol w:w="1419"/>
+        <w:gridCol w:w="938"/>
+        <w:gridCol w:w="934"/>
+        <w:gridCol w:w="932"/>
+        <w:gridCol w:w="932"/>
+        <w:gridCol w:w="932"/>
+        <w:gridCol w:w="932"/>
+        <w:gridCol w:w="2373"/>
+        <w:gridCol w:w="795"/>
+      </w:tblGrid>
+      <w:tr>
+        <w:trPr>
+          <w:trHeight w:val="229"/>
+        </w:trPr>
+        <w:tc>
+          <w:tcPr>
+            <w:tcW w:w="1419" w:type="dxa"/>
+            <w:vAlign w:val="center"/>
+          </w:tcPr>
+          <w:p>
+            <w:pPr>
+              <w:jc w:val="center"/>
+            </w:pPr>
+            <w:r>
+              <w:t>Iterazione</w:t>
+            </w:r>
+          </w:p>
+        </w:tc>
+        <w:tc>
+          <w:tcPr>
+            <w:tcW w:w="938" w:type="dxa"/>
+            <w:vAlign w:val="center"/>
+          </w:tcPr>
+          <w:p>
+            <w:pPr>
+              <w:jc w:val="center"/>
+            </w:pPr>
+            <w:r>
+              <w:t xml:space="preserve">Nodo </w:t>
+            </w:r>
+            <m:oMath>
+              <m:r>
+                <w:rPr>
+                  <w:rFonts w:ascii="Cambria Math" w:hAnsi="Cambria Math"/>
+                </w:rPr>
+                <m:t>A</m:t>
+              </m:r>
+            </m:oMath>
+          </w:p>
+        </w:tc>
+        <w:tc>
+          <w:tcPr>
+            <w:tcW w:w="934" w:type="dxa"/>
+          </w:tcPr>
+          <w:p>
+            <w:pPr>
+              <w:jc w:val="center"/>
+            </w:pPr>
+            <w:r>
+              <w:t xml:space="preserve">Nodo </w:t>
+            </w:r>
+            <m:oMath>
+              <m:r>
+                <w:rPr>
+                  <w:rFonts w:ascii="Cambria Math" w:hAnsi="Cambria Math"/>
+                </w:rPr>
+                <m:t>B</m:t>
+              </m:r>
+            </m:oMath>
+          </w:p>
+        </w:tc>
+        <w:tc>
+          <w:tcPr>
+            <w:tcW w:w="932" w:type="dxa"/>
+          </w:tcPr>
+          <w:p>
+            <w:pPr>
+              <w:jc w:val="center"/>
+            </w:pPr>
+            <w:r>
+              <w:t xml:space="preserve">Nodo </w:t>
+            </w:r>
+            <m:oMath>
+              <m:r>
+                <w:rPr>
+                  <w:rFonts w:ascii="Cambria Math" w:hAnsi="Cambria Math"/>
+                </w:rPr>
+                <m:t>C</m:t>
+              </m:r>
+            </m:oMath>
+          </w:p>
+        </w:tc>
+        <w:tc>
+          <w:tcPr>
+            <w:tcW w:w="932" w:type="dxa"/>
+          </w:tcPr>
+          <w:p>
+            <w:pPr>
+              <w:jc w:val="center"/>
+            </w:pPr>
+            <w:r>
+              <w:t xml:space="preserve">Nodo </w:t>
+            </w:r>
+            <m:oMath>
+              <m:r>
+                <w:rPr>
+                  <w:rFonts w:ascii="Cambria Math" w:hAnsi="Cambria Math"/>
+                </w:rPr>
+                <m:t>D</m:t>
+              </m:r>
+            </m:oMath>
+          </w:p>
+        </w:tc>
+        <w:tc>
+          <w:tcPr>
+            <w:tcW w:w="932" w:type="dxa"/>
+          </w:tcPr>
+          <w:p>
+            <w:pPr>
+              <w:jc w:val="center"/>
+            </w:pPr>
+            <w:r>
+              <w:t xml:space="preserve">Nodo </w:t>
+            </w:r>
+            <m:oMath>
+              <m:r>
+                <w:rPr>
+                  <w:rFonts w:ascii="Cambria Math" w:hAnsi="Cambria Math"/>
+                </w:rPr>
+                <m:t>E</m:t>
+              </m:r>
+            </m:oMath>
+          </w:p>
+        </w:tc>
+        <w:tc>
+          <w:tcPr>
+            <w:tcW w:w="932" w:type="dxa"/>
+          </w:tcPr>
+          <w:p>
+            <w:pPr>
+              <w:jc w:val="center"/>
+            </w:pPr>
+            <w:r>
+              <w:t xml:space="preserve">Nodo </w:t>
+            </w:r>
+            <m:oMath>
+              <m:r>
+                <w:rPr>
+                  <w:rFonts w:ascii="Cambria Math" w:hAnsi="Cambria Math"/>
+                </w:rPr>
+                <m:t>F</m:t>
+              </m:r>
+            </m:oMath>
+          </w:p>
+        </w:tc>
+        <w:tc>
+          <w:tcPr>
+            <w:tcW w:w="2373" w:type="dxa"/>
+          </w:tcPr>
+          <w:p>
+            <w:pPr>
+              <w:jc w:val="center"/>
+              <w:rPr>
+                <w:rFonts w:ascii="Calibri" w:eastAsia="Calibri" w:hAnsi="Calibri" w:cs="Times New Roman"/>
+              </w:rPr>
+            </w:pPr>
+            <m:oMathPara>
+              <m:oMath>
+                <m:acc>
+                  <m:accPr>
+                    <m:chr m:val="̅"/>
+                    <m:ctrlPr>
+                      <w:rPr>
+                        <w:rFonts w:ascii="Cambria Math" w:eastAsia="Calibri" w:hAnsi="Cambria Math" w:cs="Times New Roman"/>
+                        <w:i/>
+                      </w:rPr>
+                    </m:ctrlPr>
+                  </m:accPr>
+                  <m:e>
+                    <m:r>
+                      <w:rPr>
+                        <w:rFonts w:ascii="Cambria Math" w:eastAsia="Calibri" w:hAnsi="Cambria Math" w:cs="Times New Roman"/>
+                      </w:rPr>
+                      <m:t>S</m:t>
+                    </m:r>
+                  </m:e>
+                </m:acc>
+              </m:oMath>
+            </m:oMathPara>
+          </w:p>
+        </w:tc>
+        <w:tc>
+          <w:tcPr>
+            <w:tcW w:w="795" w:type="dxa"/>
+          </w:tcPr>
+          <w:p>
+            <w:pPr>
+              <w:jc w:val="center"/>
+            </w:pPr>
+            <m:oMathPara>
+              <m:oMath>
+                <m:acc>
+                  <m:accPr>
+                    <m:ctrlPr>
+                      <w:rPr>
+                        <w:rFonts w:ascii="Cambria Math" w:hAnsi="Cambria Math"/>
+                        <w:i/>
+                      </w:rPr>
+                    </m:ctrlPr>
+                  </m:accPr>
+                  <m:e>
+                    <m:r>
+                      <w:rPr>
+                        <w:rFonts w:ascii="Cambria Math" w:hAnsi="Cambria Math"/>
+                      </w:rPr>
+                      <m:t>v</m:t>
+                    </m:r>
+                  </m:e>
+                </m:acc>
+              </m:oMath>
+            </m:oMathPara>
+          </w:p>
+        </w:tc>
+      </w:tr>
+      <w:tr>
+        <w:trPr>
+          <w:trHeight w:val="229"/>
+        </w:trPr>
+        <w:tc>
+          <w:tcPr>
+            <w:tcW w:w="1419" w:type="dxa"/>
+            <w:vAlign w:val="center"/>
+          </w:tcPr>
+          <w:p>
+            <w:pPr>
+              <w:jc w:val="center"/>
+            </w:pPr>
+            <m:oMathPara>
+              <m:oMath>
+                <m:r>
+                  <w:rPr>
+                    <w:rFonts w:ascii="Cambria Math" w:hAnsi="Cambria Math"/>
+                  </w:rPr>
+                  <m:t>Inizio</m:t>
+                </m:r>
+              </m:oMath>
+            </m:oMathPara>
+          </w:p>
+        </w:tc>
+        <w:tc>
+          <w:tcPr>
+            <w:tcW w:w="938" w:type="dxa"/>
+            <w:vAlign w:val="center"/>
+          </w:tcPr>
+          <w:p>
+            <w:pPr>
+              <w:jc w:val="center"/>
+            </w:pPr>
+            <m:oMathPara>
+              <m:oMathParaPr>
+                <m:jc m:val="center"/>
+              </m:oMathParaPr>
+              <m:oMath>
+                <m:r>
+                  <w:rPr>
+                    <w:rFonts w:ascii="Cambria Math" w:hAnsi="Cambria Math"/>
+                  </w:rPr>
+                  <m:t>0</m:t>
+                </m:r>
+              </m:oMath>
+            </m:oMathPara>
+          </w:p>
+        </w:tc>
+        <w:tc>
+          <w:tcPr>
+            <w:tcW w:w="934" w:type="dxa"/>
+            <w:vAlign w:val="center"/>
+          </w:tcPr>
+          <w:p>
+            <w:pPr>
+              <w:jc w:val="center"/>
+            </w:pPr>
+            <m:oMathPara>
+              <m:oMath>
+                <m:r>
+                  <w:rPr>
+                    <w:rFonts w:ascii="Cambria Math" w:hAnsi="Cambria Math"/>
+                  </w:rPr>
+                  <m:t>+∞</m:t>
+                </m:r>
+              </m:oMath>
+            </m:oMathPara>
+          </w:p>
+        </w:tc>
+        <w:tc>
+          <w:tcPr>
+            <w:tcW w:w="932" w:type="dxa"/>
+          </w:tcPr>
+          <w:p>
+            <w:pPr>
+              <w:jc w:val="center"/>
+            </w:pPr>
+            <m:oMathPara>
+              <m:oMath>
+                <m:r>
+                  <w:rPr>
+                    <w:rFonts w:ascii="Cambria Math" w:hAnsi="Cambria Math"/>
+                  </w:rPr>
+                  <m:t>+∞</m:t>
+                </m:r>
+              </m:oMath>
+            </m:oMathPara>
+          </w:p>
+        </w:tc>
+        <w:tc>
+          <w:tcPr>
+            <w:tcW w:w="932" w:type="dxa"/>
+          </w:tcPr>
+          <w:p>
+            <w:pPr>
+              <w:jc w:val="center"/>
+            </w:pPr>
+            <m:oMathPara>
+              <m:oMath>
+                <m:r>
+                  <w:rPr>
+                    <w:rFonts w:ascii="Cambria Math" w:hAnsi="Cambria Math"/>
+                  </w:rPr>
+                  <m:t>+∞</m:t>
+                </m:r>
+              </m:oMath>
+            </m:oMathPara>
+          </w:p>
+        </w:tc>
+        <w:tc>
+          <w:tcPr>
+            <w:tcW w:w="932" w:type="dxa"/>
+          </w:tcPr>
+          <w:p>
+            <w:pPr>
+              <w:jc w:val="center"/>
+            </w:pPr>
+            <m:oMathPara>
+              <m:oMath>
+                <m:r>
+                  <w:rPr>
+                    <w:rFonts w:ascii="Cambria Math" w:hAnsi="Cambria Math"/>
+                  </w:rPr>
+                  <m:t>+∞</m:t>
+                </m:r>
+              </m:oMath>
+            </m:oMathPara>
+          </w:p>
+        </w:tc>
+        <w:tc>
+          <w:tcPr>
+            <w:tcW w:w="932" w:type="dxa"/>
+          </w:tcPr>
+          <w:p>
+            <w:pPr>
+              <w:jc w:val="center"/>
+            </w:pPr>
+            <m:oMathPara>
+              <m:oMath>
+                <m:r>
+                  <w:rPr>
+                    <w:rFonts w:ascii="Cambria Math" w:hAnsi="Cambria Math"/>
+                  </w:rPr>
+                  <m:t>+∞</m:t>
+                </m:r>
+              </m:oMath>
+            </m:oMathPara>
+          </w:p>
+        </w:tc>
+        <w:tc>
+          <w:tcPr>
+            <w:tcW w:w="2373" w:type="dxa"/>
+          </w:tcPr>
+          <w:p>
+            <w:pPr>
+              <w:jc w:val="center"/>
+            </w:pPr>
+            <m:oMathPara>
+              <m:oMath>
+                <m:r>
+                  <w:rPr>
+                    <w:rFonts w:ascii="Cambria Math" w:hAnsi="Cambria Math"/>
+                  </w:rPr>
+                  <m:t>A,B,C,D,E,F</m:t>
+                </m:r>
+              </m:oMath>
+            </m:oMathPara>
+          </w:p>
+        </w:tc>
+        <w:tc>
+          <w:tcPr>
+            <w:tcW w:w="795" w:type="dxa"/>
+          </w:tcPr>
+          <w:p>
+            <w:pPr>
+              <w:jc w:val="center"/>
+            </w:pPr>
+          </w:p>
+        </w:tc>
+      </w:tr>
+      <w:tr>
+        <w:trPr>
+          <w:trHeight w:val="229"/>
+        </w:trPr>
+        <w:tc>
+          <w:tcPr>
+            <w:tcW w:w="1419" w:type="dxa"/>
+            <w:vAlign w:val="center"/>
+          </w:tcPr>
+          <w:p>
+            <m:oMathPara>
+              <m:oMath>
+                <m:r>
+                  <w:rPr>
+                    <w:rFonts w:ascii="Cambria Math" w:hAnsi="Cambria Math"/>
+                  </w:rPr>
+                  <m:t>h=1</m:t>
+                </m:r>
+              </m:oMath>
+            </m:oMathPara>
+          </w:p>
+        </w:tc>
+        <w:tc>
+          <w:tcPr>
+            <w:tcW w:w="938" w:type="dxa"/>
+          </w:tcPr>
+          <w:p>
+            <w:pPr>
+              <w:jc w:val="center"/>
+            </w:pPr>
+            <m:oMathPara>
+              <m:oMath>
+                <m:r>
+                  <w:rPr>
+                    <w:rFonts w:ascii="Cambria Math" w:hAnsi="Cambria Math"/>
+                  </w:rPr>
+                  <m:t>*</m:t>
+                </m:r>
+              </m:oMath>
+            </m:oMathPara>
+          </w:p>
+        </w:tc>
+        <w:tc>
+          <w:tcPr>
+            <w:tcW w:w="934" w:type="dxa"/>
+            <w:vAlign w:val="center"/>
+          </w:tcPr>
+          <w:p>
+            <w:pPr>
+              <w:jc w:val="center"/>
+            </w:pPr>
+            <m:oMathPara>
+              <m:oMath>
+                <m:sSub>
+                  <m:sSubPr>
+                    <m:ctrlPr>
+                      <w:rPr>
+                        <w:rFonts w:ascii="Cambria Math" w:hAnsi="Cambria Math"/>
+                        <w:i/>
+                      </w:rPr>
+                    </m:ctrlPr>
+                  </m:sSubPr>
+                  <m:e>
+                    <m:r>
+                      <w:rPr>
+                        <w:rFonts w:ascii="Cambria Math" w:hAnsi="Cambria Math"/>
+                      </w:rPr>
+                      <m:t>1</m:t>
+                    </m:r>
+                  </m:e>
+                  <m:sub>
+                    <m:r>
+                      <w:rPr>
+                        <w:rFonts w:ascii="Cambria Math" w:hAnsi="Cambria Math"/>
+                      </w:rPr>
+                      <m:t>A</m:t>
+                    </m:r>
+                  </m:sub>
+                </m:sSub>
+              </m:oMath>
+            </m:oMathPara>
+          </w:p>
+        </w:tc>
+        <w:tc>
+          <w:tcPr>
+            <w:tcW w:w="932" w:type="dxa"/>
+            <w:vAlign w:val="center"/>
+          </w:tcPr>
+          <w:p>
+            <w:pPr>
+              <w:jc w:val="center"/>
+            </w:pPr>
+            <m:oMathPara>
+              <m:oMath>
+                <m:sSub>
+                  <m:sSubPr>
+                    <m:ctrlPr>
+                      <w:rPr>
+                        <w:rFonts w:ascii="Cambria Math" w:hAnsi="Cambria Math"/>
+                        <w:i/>
+                      </w:rPr>
+                    </m:ctrlPr>
+                  </m:sSubPr>
+                  <m:e>
+                    <m:r>
+                      <w:rPr>
+                        <w:rFonts w:ascii="Cambria Math" w:hAnsi="Cambria Math"/>
+                      </w:rPr>
+                      <m:t>2</m:t>
+                    </m:r>
+                  </m:e>
+                  <m:sub>
+                    <m:r>
+                      <w:rPr>
+                        <w:rFonts w:ascii="Cambria Math" w:hAnsi="Cambria Math"/>
+                      </w:rPr>
+                      <m:t>A</m:t>
+                    </m:r>
+                  </m:sub>
+                </m:sSub>
+              </m:oMath>
+            </m:oMathPara>
+          </w:p>
+        </w:tc>
+        <w:tc>
+          <w:tcPr>
+            <w:tcW w:w="932" w:type="dxa"/>
+            <w:vAlign w:val="center"/>
+          </w:tcPr>
+          <w:p>
+            <w:pPr>
+              <w:jc w:val="center"/>
+            </w:pPr>
+          </w:p>
+        </w:tc>
+        <w:tc>
+          <w:tcPr>
+            <w:tcW w:w="932" w:type="dxa"/>
+          </w:tcPr>
+          <w:p>
+            <w:pPr>
+              <w:jc w:val="center"/>
+            </w:pPr>
+          </w:p>
+        </w:tc>
+        <w:tc>
+          <w:tcPr>
+            <w:tcW w:w="932" w:type="dxa"/>
+          </w:tcPr>
+          <w:p>
+            <w:pPr>
+              <w:jc w:val="center"/>
+            </w:pPr>
+          </w:p>
+        </w:tc>
+        <w:tc>
+          <w:tcPr>
+            <w:tcW w:w="2373" w:type="dxa"/>
+          </w:tcPr>
+          <w:p>
+            <w:pPr>
+              <w:jc w:val="center"/>
+            </w:pPr>
+            <m:oMathPara>
+              <m:oMath>
+                <m:r>
+                  <w:rPr>
+                    <w:rFonts w:ascii="Cambria Math" w:hAnsi="Cambria Math"/>
+                  </w:rPr>
+                  <m:t>B,C,D,E,F</m:t>
+                </m:r>
+              </m:oMath>
+            </m:oMathPara>
+          </w:p>
+        </w:tc>
+        <w:tc>
+          <w:tcPr>
+            <w:tcW w:w="795" w:type="dxa"/>
+          </w:tcPr>
+          <w:p>
+            <w:pPr>
+              <w:jc w:val="center"/>
+            </w:pPr>
+            <m:oMathPara>
+              <m:oMath>
+                <m:r>
+                  <w:rPr>
+                    <w:rFonts w:ascii="Cambria Math" w:hAnsi="Cambria Math"/>
+                  </w:rPr>
+                  <m:t>A</m:t>
+                </m:r>
+              </m:oMath>
+            </m:oMathPara>
+          </w:p>
+        </w:tc>
+      </w:tr>
+      <w:tr>
+        <w:trPr>
+          <w:trHeight w:val="229"/>
+        </w:trPr>
+        <w:tc>
+          <w:tcPr>
+            <w:tcW w:w="1419" w:type="dxa"/>
+            <w:vAlign w:val="center"/>
+          </w:tcPr>
+          <w:p>
+            <w:pPr>
+              <w:jc w:val="center"/>
+            </w:pPr>
+            <m:oMathPara>
+              <m:oMath>
+                <m:r>
+                  <w:rPr>
+                    <w:rFonts w:ascii="Cambria Math" w:hAnsi="Cambria Math"/>
+                  </w:rPr>
+                  <m:t>h=2</m:t>
+                </m:r>
+              </m:oMath>
+            </m:oMathPara>
+          </w:p>
+        </w:tc>
+        <w:tc>
+          <w:tcPr>
+            <w:tcW w:w="938" w:type="dxa"/>
+          </w:tcPr>
+          <w:p>
+            <w:pPr>
+              <w:jc w:val="center"/>
+            </w:pPr>
+          </w:p>
+        </w:tc>
+        <w:tc>
+          <w:tcPr>
+            <w:tcW w:w="934" w:type="dxa"/>
+          </w:tcPr>
+          <w:p>
+            <w:pPr>
+              <w:jc w:val="center"/>
+            </w:pPr>
+            <w:r>
+              <w:t>*</w:t>
+            </w:r>
+          </w:p>
+        </w:tc>
+        <w:tc>
+          <w:tcPr>
+            <w:tcW w:w="932" w:type="dxa"/>
+            <w:vAlign w:val="center"/>
+          </w:tcPr>
+          <w:p>
+            <w:pPr>
+              <w:jc w:val="center"/>
+            </w:pPr>
+          </w:p>
+        </w:tc>
+        <w:tc>
+          <w:tcPr>
+            <w:tcW w:w="932" w:type="dxa"/>
+          </w:tcPr>
+          <w:p>
+            <w:pPr>
+              <w:jc w:val="center"/>
+            </w:pPr>
+            <m:oMathPara>
+              <m:oMath>
+                <m:sSub>
+                  <m:sSubPr>
+                    <m:ctrlPr>
+                      <w:rPr>
+                        <w:rFonts w:ascii="Cambria Math" w:hAnsi="Cambria Math"/>
+                        <w:i/>
+                      </w:rPr>
+                    </m:ctrlPr>
+                  </m:sSubPr>
+                  <m:e>
+                    <m:r>
+                      <w:rPr>
+                        <w:rFonts w:ascii="Cambria Math" w:hAnsi="Cambria Math"/>
+                      </w:rPr>
+                      <m:t>2</m:t>
+                    </m:r>
+                  </m:e>
+                  <m:sub>
+                    <m:r>
+                      <w:rPr>
+                        <w:rFonts w:ascii="Cambria Math" w:hAnsi="Cambria Math"/>
+                      </w:rPr>
+                      <m:t>B</m:t>
+                    </m:r>
+                  </m:sub>
+                </m:sSub>
+              </m:oMath>
+            </m:oMathPara>
+          </w:p>
+        </w:tc>
+        <w:tc>
+          <w:tcPr>
+            <w:tcW w:w="932" w:type="dxa"/>
+            <w:vAlign w:val="center"/>
+          </w:tcPr>
+          <w:p>
+            <w:pPr>
+              <w:jc w:val="center"/>
+            </w:pPr>
+            <m:oMathPara>
+              <m:oMath>
+                <m:sSub>
+                  <m:sSubPr>
+                    <m:ctrlPr>
+                      <w:rPr>
+                        <w:rFonts w:ascii="Cambria Math" w:hAnsi="Cambria Math"/>
+                        <w:i/>
+                      </w:rPr>
+                    </m:ctrlPr>
+                  </m:sSubPr>
+                  <m:e>
+                    <m:r>
+                      <w:rPr>
+                        <w:rFonts w:ascii="Cambria Math" w:hAnsi="Cambria Math"/>
+                      </w:rPr>
+                      <m:t>3</m:t>
+                    </m:r>
+                  </m:e>
+                  <m:sub>
+                    <m:r>
+                      <w:rPr>
+                        <w:rFonts w:ascii="Cambria Math" w:hAnsi="Cambria Math"/>
+                      </w:rPr>
+                      <m:t>B</m:t>
+                    </m:r>
+                  </m:sub>
+                </m:sSub>
+              </m:oMath>
+            </m:oMathPara>
+          </w:p>
+        </w:tc>
+        <w:tc>
+          <w:tcPr>
+            <w:tcW w:w="932" w:type="dxa"/>
+            <w:vAlign w:val="center"/>
+          </w:tcPr>
+          <w:p>
+            <w:pPr>
+              <w:jc w:val="center"/>
+            </w:pPr>
+          </w:p>
+        </w:tc>
+        <w:tc>
+          <w:tcPr>
+            <w:tcW w:w="2373" w:type="dxa"/>
+          </w:tcPr>
+          <w:p>
+            <w:pPr>
+              <w:jc w:val="center"/>
+            </w:pPr>
+            <m:oMathPara>
+              <m:oMath>
+                <m:r>
+                  <w:rPr>
+                    <w:rFonts w:ascii="Cambria Math" w:hAnsi="Cambria Math"/>
+                  </w:rPr>
+                  <m:t>C,D,E,F</m:t>
+                </m:r>
+              </m:oMath>
+            </m:oMathPara>
+          </w:p>
+        </w:tc>
+        <w:tc>
+          <w:tcPr>
+            <w:tcW w:w="795" w:type="dxa"/>
+          </w:tcPr>
+          <w:p>
+            <w:pPr>
+              <w:jc w:val="center"/>
+            </w:pPr>
+            <m:oMathPara>
+              <m:oMath>
+                <m:r>
+                  <w:rPr>
+                    <w:rFonts w:ascii="Cambria Math" w:hAnsi="Cambria Math"/>
+                  </w:rPr>
+                  <m:t>B</m:t>
+                </m:r>
+              </m:oMath>
+            </m:oMathPara>
+          </w:p>
+        </w:tc>
+      </w:tr>
+      <w:tr>
+        <w:trPr>
+          <w:trHeight w:val="229"/>
+        </w:trPr>
+        <w:tc>
+          <w:tcPr>
+            <w:tcW w:w="1419" w:type="dxa"/>
+            <w:vAlign w:val="center"/>
+          </w:tcPr>
+          <w:p>
+            <w:pPr>
+              <w:jc w:val="center"/>
+            </w:pPr>
+            <m:oMathPara>
+              <m:oMath>
+                <m:r>
+                  <w:rPr>
+                    <w:rFonts w:ascii="Cambria Math" w:hAnsi="Cambria Math"/>
+                  </w:rPr>
+                  <m:t>h=3</m:t>
+                </m:r>
+              </m:oMath>
+            </m:oMathPara>
+          </w:p>
+        </w:tc>
+        <w:tc>
+          <w:tcPr>
+            <w:tcW w:w="938" w:type="dxa"/>
+          </w:tcPr>
+          <w:p>
+            <w:pPr>
+              <w:jc w:val="center"/>
+            </w:pPr>
+          </w:p>
+        </w:tc>
+        <w:tc>
+          <w:tcPr>
+            <w:tcW w:w="934" w:type="dxa"/>
+          </w:tcPr>
+          <w:p>
+            <w:pPr>
+              <w:jc w:val="center"/>
+            </w:pPr>
+          </w:p>
+        </w:tc>
+        <w:tc>
+          <w:tcPr>
+            <w:tcW w:w="932" w:type="dxa"/>
+            <w:vAlign w:val="center"/>
+          </w:tcPr>
+          <w:p>
+            <w:pPr>
+              <w:jc w:val="center"/>
+            </w:pPr>
+            <m:oMathPara>
+              <m:oMath>
+                <m:sSub>
+                  <m:sSubPr>
+                    <m:ctrlPr>
+                      <w:rPr>
+                        <w:rFonts w:ascii="Cambria Math" w:hAnsi="Cambria Math"/>
+                        <w:i/>
+                      </w:rPr>
+                    </m:ctrlPr>
+                  </m:sSubPr>
+                  <m:e>
+                    <m:r>
+                      <w:rPr>
+                        <w:rFonts w:ascii="Cambria Math" w:hAnsi="Cambria Math"/>
+                      </w:rPr>
+                      <m:t>3</m:t>
+                    </m:r>
+                  </m:e>
+                  <m:sub>
+                    <m:r>
+                      <w:rPr>
+                        <w:rFonts w:ascii="Cambria Math" w:hAnsi="Cambria Math"/>
+                      </w:rPr>
+                      <m:t>D</m:t>
+                    </m:r>
+                  </m:sub>
+                </m:sSub>
+              </m:oMath>
+            </m:oMathPara>
+          </w:p>
+        </w:tc>
+        <w:tc>
+          <w:tcPr>
+            <w:tcW w:w="932" w:type="dxa"/>
+          </w:tcPr>
+          <w:p>
+            <w:pPr>
+              <w:jc w:val="center"/>
+            </w:pPr>
+            <w:r>
+              <w:t>*</w:t>
+            </w:r>
+          </w:p>
+        </w:tc>
+        <w:tc>
+          <w:tcPr>
+            <w:tcW w:w="932" w:type="dxa"/>
+            <w:vAlign w:val="center"/>
+          </w:tcPr>
+          <w:p>
+            <w:pPr>
+              <w:jc w:val="center"/>
+            </w:pPr>
+          </w:p>
+        </w:tc>
+        <w:tc>
+          <w:tcPr>
+            <w:tcW w:w="932" w:type="dxa"/>
+            <w:vAlign w:val="center"/>
+          </w:tcPr>
+          <w:p>
+            <w:pPr>
+              <w:jc w:val="center"/>
+            </w:pPr>
+            <m:oMathPara>
+              <m:oMath>
+                <m:sSub>
+                  <m:sSubPr>
+                    <m:ctrlPr>
+                      <w:rPr>
+                        <w:rFonts w:ascii="Cambria Math" w:hAnsi="Cambria Math"/>
+                        <w:i/>
+                      </w:rPr>
+                    </m:ctrlPr>
+                  </m:sSubPr>
+                  <m:e>
+                    <m:r>
+                      <w:rPr>
+                        <w:rFonts w:ascii="Cambria Math" w:hAnsi="Cambria Math"/>
+                      </w:rPr>
+                      <m:t>4</m:t>
+                    </m:r>
+                  </m:e>
+                  <m:sub>
+                    <m:r>
+                      <w:rPr>
+                        <w:rFonts w:ascii="Cambria Math" w:hAnsi="Cambria Math"/>
+                      </w:rPr>
+                      <m:t>D</m:t>
+                    </m:r>
+                  </m:sub>
+                </m:sSub>
+              </m:oMath>
+            </m:oMathPara>
+          </w:p>
+        </w:tc>
+        <w:tc>
+          <w:tcPr>
+            <w:tcW w:w="2373" w:type="dxa"/>
+          </w:tcPr>
+          <w:p>
+            <w:pPr>
+              <w:jc w:val="center"/>
+            </w:pPr>
+            <m:oMathPara>
+              <m:oMath>
+                <m:r>
+                  <w:rPr>
+                    <w:rFonts w:ascii="Cambria Math" w:hAnsi="Cambria Math"/>
+                  </w:rPr>
+                  <m:t>C,E,F</m:t>
+                </m:r>
+              </m:oMath>
+            </m:oMathPara>
+          </w:p>
+        </w:tc>
+        <w:tc>
+          <w:tcPr>
+            <w:tcW w:w="795" w:type="dxa"/>
+          </w:tcPr>
+          <w:p>
+            <w:pPr>
+              <w:jc w:val="center"/>
+            </w:pPr>
+            <m:oMathPara>
+              <m:oMath>
+                <m:r>
+                  <w:rPr>
+                    <w:rFonts w:ascii="Cambria Math" w:hAnsi="Cambria Math"/>
+                  </w:rPr>
+                  <m:t>D</m:t>
+                </m:r>
+              </m:oMath>
+            </m:oMathPara>
+          </w:p>
+        </w:tc>
+      </w:tr>
+      <w:tr>
+        <w:trPr>
+          <w:trHeight w:val="229"/>
+        </w:trPr>
+        <w:tc>
+          <w:tcPr>
+            <w:tcW w:w="1419" w:type="dxa"/>
+            <w:vAlign w:val="center"/>
+          </w:tcPr>
+          <w:p>
+            <w:pPr>
+              <w:jc w:val="center"/>
+            </w:pPr>
+            <m:oMathPara>
+              <m:oMath>
+                <m:r>
+                  <w:rPr>
+                    <w:rFonts w:ascii="Cambria Math" w:hAnsi="Cambria Math"/>
+                  </w:rPr>
+                  <m:t>h=4</m:t>
+                </m:r>
+              </m:oMath>
+            </m:oMathPara>
+          </w:p>
+        </w:tc>
+        <w:tc>
+          <w:tcPr>
+            <w:tcW w:w="938" w:type="dxa"/>
+          </w:tcPr>
+          <w:p>
+            <w:pPr>
+              <w:jc w:val="center"/>
+            </w:pPr>
+          </w:p>
+        </w:tc>
+        <w:tc>
+          <w:tcPr>
+            <w:tcW w:w="934" w:type="dxa"/>
+          </w:tcPr>
+          <w:p>
+            <w:pPr>
+              <w:jc w:val="center"/>
+            </w:pPr>
+          </w:p>
+        </w:tc>
+        <w:tc>
+          <w:tcPr>
+            <w:tcW w:w="932" w:type="dxa"/>
+          </w:tcPr>
+          <w:p>
+            <w:pPr>
+              <w:jc w:val="center"/>
+            </w:pPr>
+            <w:r>
+              <w:t>*</w:t>
+            </w:r>
+          </w:p>
+        </w:tc>
+        <w:tc>
+          <w:tcPr>
+            <w:tcW w:w="932" w:type="dxa"/>
+          </w:tcPr>
+          <w:p>
+            <w:pPr>
+              <w:jc w:val="center"/>
+            </w:pPr>
+          </w:p>
+        </w:tc>
+        <w:tc>
+          <w:tcPr>
+            <w:tcW w:w="932" w:type="dxa"/>
+            <w:vAlign w:val="center"/>
+          </w:tcPr>
+          <w:p>
+            <w:pPr>
+              <w:jc w:val="center"/>
+            </w:pPr>
+            <m:oMathPara>
+              <m:oMath>
+                <m:sSub>
+                  <m:sSubPr>
+                    <m:ctrlPr>
+                      <w:rPr>
+                        <w:rFonts w:ascii="Cambria Math" w:hAnsi="Cambria Math"/>
+                        <w:i/>
+                      </w:rPr>
+                    </m:ctrlPr>
+                  </m:sSubPr>
+                  <m:e>
+                    <m:r>
+                      <w:rPr>
+                        <w:rFonts w:ascii="Cambria Math" w:hAnsi="Cambria Math"/>
+                      </w:rPr>
+                      <m:t>4</m:t>
+                    </m:r>
+                  </m:e>
+                  <m:sub>
+                    <m:r>
+                      <w:rPr>
+                        <w:rFonts w:ascii="Cambria Math" w:hAnsi="Cambria Math"/>
+                      </w:rPr>
+                      <m:t>E</m:t>
+                    </m:r>
+                  </m:sub>
+                </m:sSub>
+              </m:oMath>
+            </m:oMathPara>
+          </w:p>
+        </w:tc>
+        <w:tc>
+          <w:tcPr>
+            <w:tcW w:w="932" w:type="dxa"/>
+            <w:vAlign w:val="center"/>
+          </w:tcPr>
+          <w:p>
+            <w:pPr>
+              <w:jc w:val="center"/>
+            </w:pPr>
+          </w:p>
+        </w:tc>
+        <w:tc>
+          <w:tcPr>
+            <w:tcW w:w="2373" w:type="dxa"/>
+          </w:tcPr>
+          <w:p>
+            <w:pPr>
+              <w:jc w:val="center"/>
+            </w:pPr>
+            <m:oMathPara>
+              <m:oMath>
+                <m:r>
+                  <w:rPr>
+                    <w:rFonts w:ascii="Cambria Math" w:hAnsi="Cambria Math"/>
+                  </w:rPr>
+                  <m:t>E,F</m:t>
+                </m:r>
+              </m:oMath>
+            </m:oMathPara>
+          </w:p>
+        </w:tc>
+        <w:tc>
+          <w:tcPr>
+            <w:tcW w:w="795" w:type="dxa"/>
+          </w:tcPr>
+          <w:p>
+            <w:pPr>
+              <w:jc w:val="center"/>
+            </w:pPr>
+            <m:oMathPara>
+              <m:oMath>
+                <m:r>
+                  <w:rPr>
+                    <w:rFonts w:ascii="Cambria Math" w:hAnsi="Cambria Math"/>
+                  </w:rPr>
+                  <m:t>C</m:t>
+                </m:r>
+              </m:oMath>
+            </m:oMathPara>
+          </w:p>
+        </w:tc>
+      </w:tr>
+      <w:tr>
+        <w:trPr>
+          <w:trHeight w:val="239"/>
+        </w:trPr>
+        <w:tc>
+          <w:tcPr>
+            <w:tcW w:w="1419" w:type="dxa"/>
+          </w:tcPr>
+          <w:p>
+            <w:pPr>
+              <w:jc w:val="center"/>
+              <w:rPr>
+                <w:rFonts w:ascii="Calibri" w:eastAsia="Calibri" w:hAnsi="Calibri" w:cs="Times New Roman"/>
+              </w:rPr>
+            </w:pPr>
+            <m:oMathPara>
+              <m:oMath>
+                <m:r>
+                  <w:rPr>
+                    <w:rFonts w:ascii="Cambria Math" w:hAnsi="Cambria Math"/>
+                  </w:rPr>
+                  <m:t>h=5</m:t>
+                </m:r>
+              </m:oMath>
+            </m:oMathPara>
+          </w:p>
+        </w:tc>
+        <w:tc>
+          <w:tcPr>
+            <w:tcW w:w="938" w:type="dxa"/>
+          </w:tcPr>
+          <w:p>
+            <w:pPr>
+              <w:jc w:val="center"/>
+            </w:pPr>
+          </w:p>
+        </w:tc>
+        <w:tc>
+          <w:tcPr>
+            <w:tcW w:w="934" w:type="dxa"/>
+          </w:tcPr>
+          <w:p>
+            <w:pPr>
+              <w:jc w:val="center"/>
+            </w:pPr>
+          </w:p>
+        </w:tc>
+        <w:tc>
+          <w:tcPr>
+            <w:tcW w:w="932" w:type="dxa"/>
+          </w:tcPr>
+          <w:p>
+            <w:pPr>
+              <w:jc w:val="center"/>
+            </w:pPr>
+          </w:p>
+        </w:tc>
+        <w:tc>
+          <w:tcPr>
+            <w:tcW w:w="932" w:type="dxa"/>
+          </w:tcPr>
+          <w:p>
+            <w:pPr>
+              <w:jc w:val="center"/>
+            </w:pPr>
+          </w:p>
+        </w:tc>
+        <w:tc>
+          <w:tcPr>
+            <w:tcW w:w="932" w:type="dxa"/>
+          </w:tcPr>
+          <w:p>
+            <w:pPr>
+              <w:jc w:val="center"/>
+            </w:pPr>
+            <w:r>
+              <w:t>*</w:t>
+            </w:r>
+          </w:p>
+        </w:tc>
+        <w:tc>
+          <w:tcPr>
+            <w:tcW w:w="932" w:type="dxa"/>
+            <w:vAlign w:val="center"/>
+          </w:tcPr>
+          <w:p>
+            <w:pPr>
+              <w:jc w:val="center"/>
+            </w:pPr>
+            <m:oMathPara>
+              <m:oMath>
+                <m:sSub>
+                  <m:sSubPr>
+                    <m:ctrlPr>
+                      <w:rPr>
+                        <w:rFonts w:ascii="Cambria Math" w:hAnsi="Cambria Math"/>
+                        <w:i/>
+                      </w:rPr>
+                    </m:ctrlPr>
+                  </m:sSubPr>
+                  <m:e>
+                    <m:r>
+                      <w:rPr>
+                        <w:rFonts w:ascii="Cambria Math" w:hAnsi="Cambria Math"/>
+                      </w:rPr>
+                      <m:t>5</m:t>
+                    </m:r>
+                  </m:e>
+                  <m:sub>
+                    <m:r>
+                      <w:rPr>
+                        <w:rFonts w:ascii="Cambria Math" w:hAnsi="Cambria Math"/>
+                      </w:rPr>
+                      <m:t>E</m:t>
+                    </m:r>
+                  </m:sub>
+                </m:sSub>
+              </m:oMath>
+            </m:oMathPara>
+          </w:p>
+        </w:tc>
+        <w:tc>
+          <w:tcPr>
+            <w:tcW w:w="2373" w:type="dxa"/>
+          </w:tcPr>
+          <w:p>
+            <w:pPr>
+              <w:jc w:val="center"/>
+            </w:pPr>
+            <m:oMathPara>
+              <m:oMath>
+                <m:r>
+                  <w:rPr>
+                    <w:rFonts w:ascii="Cambria Math" w:hAnsi="Cambria Math"/>
+                  </w:rPr>
+                  <m:t>F</m:t>
+                </m:r>
+              </m:oMath>
+            </m:oMathPara>
+          </w:p>
+        </w:tc>
+        <w:tc>
+          <w:tcPr>
+            <w:tcW w:w="795" w:type="dxa"/>
+          </w:tcPr>
+          <w:p>
+            <w:pPr>
+              <w:jc w:val="center"/>
+            </w:pPr>
+            <m:oMathPara>
+              <m:oMath>
+                <m:r>
+                  <w:rPr>
+                    <w:rFonts w:ascii="Cambria Math" w:hAnsi="Cambria Math"/>
+                  </w:rPr>
+                  <m:t>E</m:t>
+                </m:r>
+              </m:oMath>
+            </m:oMathPara>
+          </w:p>
+        </w:tc>
+      </w:tr>
+      <w:tr>
+        <w:trPr>
+          <w:trHeight w:val="229"/>
+        </w:trPr>
+        <w:tc>
+          <w:tcPr>
+            <w:tcW w:w="1419" w:type="dxa"/>
+          </w:tcPr>
+          <w:p>
+            <w:pPr>
+              <w:jc w:val="center"/>
+              <w:rPr>
+                <w:rFonts w:ascii="Calibri" w:eastAsia="Calibri" w:hAnsi="Calibri" w:cs="Times New Roman"/>
+              </w:rPr>
+            </w:pPr>
+            <m:oMathPara>
+              <m:oMath>
+                <m:r>
+                  <w:rPr>
+                    <w:rFonts w:ascii="Cambria Math" w:hAnsi="Cambria Math"/>
+                  </w:rPr>
+                  <m:t>h=6</m:t>
+                </m:r>
+              </m:oMath>
+            </m:oMathPara>
+          </w:p>
+        </w:tc>
+        <w:tc>
+          <w:tcPr>
+            <w:tcW w:w="938" w:type="dxa"/>
+          </w:tcPr>
+          <w:p>
+            <w:pPr>
+              <w:jc w:val="center"/>
+            </w:pPr>
+          </w:p>
+        </w:tc>
+        <w:tc>
+          <w:tcPr>
+            <w:tcW w:w="934" w:type="dxa"/>
+          </w:tcPr>
+          <w:p>
+            <w:pPr>
+              <w:jc w:val="center"/>
+            </w:pPr>
+          </w:p>
+        </w:tc>
+        <w:tc>
+          <w:tcPr>
+            <w:tcW w:w="932" w:type="dxa"/>
+          </w:tcPr>
+          <w:p>
+            <w:pPr>
+              <w:jc w:val="center"/>
+            </w:pPr>
+          </w:p>
+        </w:tc>
+        <w:tc>
+          <w:tcPr>
+            <w:tcW w:w="932" w:type="dxa"/>
+          </w:tcPr>
+          <w:p>
+            <w:pPr>
+              <w:jc w:val="center"/>
+            </w:pPr>
+          </w:p>
+        </w:tc>
+        <w:tc>
+          <w:tcPr>
+            <w:tcW w:w="932" w:type="dxa"/>
+          </w:tcPr>
+          <w:p>
+            <w:pPr>
+              <w:jc w:val="center"/>
+            </w:pPr>
+          </w:p>
+        </w:tc>
+        <w:tc>
+          <w:tcPr>
+            <w:tcW w:w="932" w:type="dxa"/>
+            <w:vAlign w:val="center"/>
+          </w:tcPr>
+          <w:p>
+            <w:pPr>
+              <w:jc w:val="center"/>
+            </w:pPr>
+            <w:r>
+              <w:t>*</w:t>
+            </w:r>
+          </w:p>
+        </w:tc>
+        <w:tc>
+          <w:tcPr>
+            <w:tcW w:w="2373" w:type="dxa"/>
+          </w:tcPr>
+          <w:p>
+            <w:pPr>
+              <w:jc w:val="center"/>
+            </w:pPr>
+            <m:oMathPara>
+              <m:oMath>
+                <m:r>
+                  <w:rPr>
+                    <w:rFonts w:ascii="Cambria Math" w:hAnsi="Cambria Math"/>
+                  </w:rPr>
+                  <m:t>∅</m:t>
+                </m:r>
+              </m:oMath>
+            </m:oMathPara>
+          </w:p>
+        </w:tc>
+        <w:tc>
+          <w:tcPr>
+            <w:tcW w:w="795" w:type="dxa"/>
+          </w:tcPr>
+          <w:p>
+            <w:pPr>
+              <w:jc w:val="center"/>
+            </w:pPr>
+            <m:oMathPara>
+              <m:oMath>
+                <m:r>
+                  <w:rPr>
+                    <w:rFonts w:ascii="Cambria Math" w:hAnsi="Cambria Math"/>
+                  </w:rPr>
+                  <m:t>F</m:t>
+                </m:r>
+              </m:oMath>
+            </m:oMathPara>
+          </w:p>
+        </w:tc>
+      </w:tr>
+    </w:tbl>
+    <w:p>
+      <w:pPr>
+        <w:rPr>
+          <w:rFonts w:eastAsiaTheme="minorEastAsia"/>
+        </w:rPr>
+      </w:pPr>
+    </w:p>
+    <w:p>
+      <w:r>
+        <w:rPr>
+          <w:rFonts w:eastAsiaTheme="minorEastAsia"/>
+        </w:rPr>
+        <w:t>Ad ogni iterazione, percorriamo il grafo e scegliamo il percorso con costo minore. Ad ogni iterazion</w:t>
+      </w:r>
+      <w:r>
+        <w:rPr>
+          <w:rFonts w:eastAsiaTheme="minorEastAsia"/>
+        </w:rPr>
+        <w:t>e</w:t>
+      </w:r>
+      <w:r>
+        <w:rPr>
+          <w:rFonts w:eastAsiaTheme="minorEastAsia"/>
+        </w:rPr>
+        <w:t xml:space="preserve">, scegliamo e fissiamo un’etichetta che ha costo minore, scremando ad ogni iterazione quelle da controllare e avere sempre in mano il costo minimo. </w:t>
+      </w:r>
+      <w:r>
+        <w:t>Anche in questo caso, come per gli algoritmi label correcting in caso di convergenza alla soluzione ottima, le etichette calcolate e i relativi puntatori rappresentano, rispettivamente, una soluzione duale ammissibile e i predecessori su dei cammini dall’origine ai diversi nodi. Questo funziona non avendo costi negativi.</w:t>
+      </w:r>
+    </w:p>
+    <w:p>
+      <w:r>
+        <w:rPr>
+          <w:rFonts w:eastAsiaTheme="minorEastAsia"/>
+        </w:rPr>
+        <w:t xml:space="preserve">c) </w:t>
+      </w:r>
+      <w:r>
+        <w:t>Come abbiamo visto per gli algoritmi label correcting in caso di convergenza, è possibile derivare l’albero (risp. il grafo) dei cammini minimi attraverso i puntatori ai predecessori (risp. la verifica della saturazione dei vincoli duali sugli archi).</w:t>
+      </w:r>
+    </w:p>
+    <w:p>
+      <w:pPr>
+        <w:rPr>
+          <w:rFonts w:eastAsiaTheme="minorEastAsia"/>
+        </w:rPr>
+      </w:pPr>
+      <w:r>
+        <w:rPr>
+          <w:rFonts w:eastAsiaTheme="minorEastAsia"/>
+        </w:rPr>
+        <w:t xml:space="preserve">Contrariamente a quanto chiede la domanda, non esistono altri cammini minimi, seguendo tutti i possibili percorsi. Albero e grafo coincidono. </w:t>
+      </w:r>
+    </w:p>
+    <w:p>
+      <w:pPr>
+        <w:rPr>
+          <w:rFonts w:eastAsiaTheme="minorEastAsia"/>
+        </w:rPr>
+      </w:pPr>
+      <w:r>
+        <w:rPr>
+          <w:rFonts w:eastAsiaTheme="minorEastAsia"/>
+        </w:rPr>
+        <w:br w:type="page"/>
+      </w:r>
+    </w:p>
+    <w:p>
+      <w:pPr>
+        <w:rPr>
+          <w:rFonts w:eastAsiaTheme="minorEastAsia"/>
+        </w:rPr>
+      </w:pPr>
+    </w:p>
+    <w:p>
+      <w:pPr>
+        <w:rPr>
+          <w:rFonts w:eastAsiaTheme="minorEastAsia"/>
+        </w:rPr>
+      </w:pPr>
+      <w:r>
+        <w:rPr>
+          <w:rFonts w:eastAsiaTheme="minorEastAsia"/>
+        </w:rPr>
+        <w:drawing>
+          <wp:inline distT="0" distB="0" distL="0" distR="0" wp14:anchorId="64BB8431" wp14:editId="7D3FFFA7">
+            <wp:extent cx="6120130" cy="687705"/>
+            <wp:effectExtent l="0" t="0" r="0" b="0"/>
+            <wp:docPr id="14" name="Immagine 14"/>
+            <wp:cNvGraphicFramePr>
+              <a:graphicFrameLocks xmlns:a="http://schemas.openxmlformats.org/drawingml/2006/main" noChangeAspect="1"/>
+            </wp:cNvGraphicFramePr>
+            <a:graphic xmlns:a="http://schemas.openxmlformats.org/drawingml/2006/main">
+              <a:graphicData uri="http://schemas.openxmlformats.org/drawingml/2006/picture">
+                <pic:pic xmlns:pic="http://schemas.openxmlformats.org/drawingml/2006/picture">
+                  <pic:nvPicPr>
+                    <pic:cNvPr id="1" name=""/>
+                    <pic:cNvPicPr/>
+                  </pic:nvPicPr>
+                  <pic:blipFill>
+                    <a:blip r:embed="rId135"/>
+                    <a:stretch>
+                      <a:fillRect/>
+                    </a:stretch>
+                  </pic:blipFill>
+                  <pic:spPr>
+                    <a:xfrm>
+                      <a:off x="0" y="0"/>
+                      <a:ext cx="6120130" cy="687705"/>
+                    </a:xfrm>
+                    <a:prstGeom prst="rect">
+                      <a:avLst/>
+                    </a:prstGeom>
+                  </pic:spPr>
+                </pic:pic>
+              </a:graphicData>
+            </a:graphic>
+          </wp:inline>
+        </w:drawing>
+      </w:r>
+    </w:p>
+    <w:p>
+      <w:pPr>
+        <w:rPr>
+          <w:rFonts w:eastAsiaTheme="minorEastAsia"/>
+        </w:rPr>
+      </w:pPr>
+      <w:r>
+        <w:rPr>
+          <w:rFonts w:eastAsiaTheme="minorEastAsia"/>
+          <w:noProof/>
+        </w:rPr>
+        <mc:AlternateContent>
+          <mc:Choice Requires="wpi">
+            <w:drawing>
+              <wp:anchor distT="0" distB="0" distL="114300" distR="114300" simplePos="0" relativeHeight="251788288" behindDoc="0" locked="0" layoutInCell="1" allowOverlap="1" wp14:anchorId="4861DBFE" wp14:editId="1161ED73">
+                <wp:simplePos x="0" y="0"/>
+                <wp:positionH relativeFrom="column">
+                  <wp:posOffset>967890</wp:posOffset>
+                </wp:positionH>
+                <wp:positionV relativeFrom="paragraph">
+                  <wp:posOffset>439055</wp:posOffset>
+                </wp:positionV>
+                <wp:extent cx="1581480" cy="788760"/>
+                <wp:effectExtent l="38100" t="38100" r="57150" b="49530"/>
+                <wp:wrapNone/>
+                <wp:docPr id="63" name="Input penna 63"/>
+                <wp:cNvGraphicFramePr/>
+                <a:graphic xmlns:a="http://schemas.openxmlformats.org/drawingml/2006/main">
+                  <a:graphicData uri="http://schemas.microsoft.com/office/word/2010/wordprocessingInk">
+                    <w14:contentPart bwMode="auto" r:id="rId136">
+                      <w14:nvContentPartPr>
+                        <w14:cNvContentPartPr/>
+                      </w14:nvContentPartPr>
+                      <w14:xfrm>
+                        <a:off x="0" y="0"/>
+                        <a:ext cx="1581480" cy="788760"/>
+                      </w14:xfrm>
+                    </w14:contentPart>
+                  </a:graphicData>
+                </a:graphic>
+              </wp:anchor>
+            </w:drawing>
+          </mc:Choice>
+          <mc:Fallback>
+            <w:pict>
+              <v:shapetype w14:anchorId="2C3AA6FC" id="_x0000_t75" coordsize="21600,21600" o:spt="75" o:preferrelative="t" path="m@4@5l@4@11@9@11@9@5xe" filled="f" stroked="f">
+                <v:stroke joinstyle="miter"/>
+                <v:formulas>
+                  <v:f eqn="if lineDrawn pixelLineWidth 0"/>
+                  <v:f eqn="sum @0 1 0"/>
+                  <v:f eqn="sum 0 0 @1"/>
+                  <v:f eqn="prod @2 1 2"/>
+                  <v:f eqn="prod @3 21600 pixelWidth"/>
+                  <v:f eqn="prod @3 21600 pixelHeight"/>
+                  <v:f eqn="sum @0 0 1"/>
+                  <v:f eqn="prod @6 1 2"/>
+                  <v:f eqn="prod @7 21600 pixelWidth"/>
+                  <v:f eqn="sum @8 21600 0"/>
+                  <v:f eqn="prod @7 21600 pixelHeight"/>
+                  <v:f eqn="sum @10 21600 0"/>
+                </v:formulas>
+                <v:path o:extrusionok="f" gradientshapeok="t" o:connecttype="rect"/>
+                <o:lock v:ext="edit" aspectratio="t"/>
+              </v:shapetype>
+              <v:shape id="Input penna 63" o:spid="_x0000_s1026" type="#_x0000_t75" style="position:absolute;margin-left:75.5pt;margin-top:33.85pt;width:125.95pt;height:63.5pt;z-index:251788288;visibility:visible;mso-wrap-style:square;mso-wrap-distance-left:9pt;mso-wrap-distance-top:0;mso-wrap-distance-right:9pt;mso-wrap-distance-bottom:0;mso-position-horizontal:absolute;mso-position-horizontal-relative:text;mso-position-vertical:absolute;mso-position-vertical-relative:text" o:gfxdata="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">
+                <v:imagedata r:id="rId137" o:title=""/>
+              </v:shape>
+            </w:pict>
+          </mc:Fallback>
+        </mc:AlternateContent>
+      </w:r>
+      <w:r>
+        <w:rPr>
+          <w:rFonts w:eastAsiaTheme="minorEastAsia"/>
+          <w:noProof/>
+        </w:rPr>
+        <mc:AlternateContent>
+          <mc:Choice Requires="wpi">
+            <w:drawing>
+              <wp:anchor distT="0" distB="0" distL="114300" distR="114300" simplePos="0" relativeHeight="251787264" behindDoc="0" locked="0" layoutInCell="1" allowOverlap="1" wp14:anchorId="1A7775D6" wp14:editId="2BFAB08F">
+                <wp:simplePos x="0" y="0"/>
+                <wp:positionH relativeFrom="column">
+                  <wp:posOffset>3181170</wp:posOffset>
+                </wp:positionH>
+                <wp:positionV relativeFrom="paragraph">
+                  <wp:posOffset>762695</wp:posOffset>
+                </wp:positionV>
+                <wp:extent cx="360" cy="360"/>
+                <wp:effectExtent l="38100" t="38100" r="57150" b="57150"/>
+                <wp:wrapNone/>
+                <wp:docPr id="62" name="Input penna 62"/>
+                <wp:cNvGraphicFramePr/>
+                <a:graphic xmlns:a="http://schemas.openxmlformats.org/drawingml/2006/main">
+                  <a:graphicData uri="http://schemas.microsoft.com/office/word/2010/wordprocessingInk">
+                    <w14:contentPart bwMode="auto" r:id="rId138">
+                      <w14:nvContentPartPr>
+                        <w14:cNvContentPartPr/>
+                      </w14:nvContentPartPr>
+                      <w14:xfrm>
+                        <a:off x="0" y="0"/>
+                        <a:ext cx="360" cy="360"/>
+                      </w14:xfrm>
+                    </w14:contentPart>
+                  </a:graphicData>
+                </a:graphic>
+              </wp:anchor>
+            </w:drawing>
+          </mc:Choice>
+          <mc:Fallback>
+            <w:pict>
+              <v:shape w14:anchorId="68FE901C" id="Input penna 62" o:spid="_x0000_s1026" type="#_x0000_t75" style="position:absolute;margin-left:249.8pt;margin-top:59.35pt;width:1.45pt;height:1.45pt;z-index:251787264;visibility:visible;mso-wrap-style:square;mso-wrap-distance-left:9pt;mso-wrap-distance-top:0;mso-wrap-distance-right:9pt;mso-wrap-distance-bottom:0;mso-position-horizontal:absolute;mso-position-horizontal-relative:text;mso-position-vertical:absolute;mso-position-vertical-relative:text" o:gfxdata="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">
+                <v:imagedata r:id="rId139" o:title=""/>
+              </v:shape>
+            </w:pict>
+          </mc:Fallback>
+        </mc:AlternateContent>
+      </w:r>
+      <w:r>
+        <w:rPr>
+          <w:rFonts w:eastAsiaTheme="minorEastAsia"/>
+          <w:noProof/>
+        </w:rPr>
+        <mc:AlternateContent>
+          <mc:Choice Requires="wpi">
+            <w:drawing>
+              <wp:anchor distT="0" distB="0" distL="114300" distR="114300" simplePos="0" relativeHeight="251783168" behindDoc="0" locked="0" layoutInCell="1" allowOverlap="1" wp14:anchorId="617D1857" wp14:editId="731976DA">
+                <wp:simplePos x="0" y="0"/>
+                <wp:positionH relativeFrom="column">
+                  <wp:posOffset>2505810</wp:posOffset>
+                </wp:positionH>
+                <wp:positionV relativeFrom="paragraph">
+                  <wp:posOffset>782795</wp:posOffset>
+                </wp:positionV>
+                <wp:extent cx="637560" cy="382320"/>
+                <wp:effectExtent l="38100" t="38100" r="48260" b="55880"/>
+                <wp:wrapNone/>
+                <wp:docPr id="58" name="Input penna 58"/>
+                <wp:cNvGraphicFramePr/>
+                <a:graphic xmlns:a="http://schemas.openxmlformats.org/drawingml/2006/main">
+                  <a:graphicData uri="http://schemas.microsoft.com/office/word/2010/wordprocessingInk">
+                    <w14:contentPart bwMode="auto" r:id="rId140">
+                      <w14:nvContentPartPr>
+                        <w14:cNvContentPartPr/>
+                      </w14:nvContentPartPr>
+                      <w14:xfrm>
+                        <a:off x="0" y="0"/>
+                        <a:ext cx="637560" cy="382320"/>
+                      </w14:xfrm>
+                    </w14:contentPart>
+                  </a:graphicData>
+                </a:graphic>
+              </wp:anchor>
+            </w:drawing>
+          </mc:Choice>
+          <mc:Fallback>
+            <w:pict>
+              <v:shape w14:anchorId="7706E09F" id="Input penna 58" o:spid="_x0000_s1026" type="#_x0000_t75" style="position:absolute;margin-left:196.6pt;margin-top:60.95pt;width:51.6pt;height:31.5pt;z-index:251783168;visibility:visible;mso-wrap-style:square;mso-wrap-distance-left:9pt;mso-wrap-distance-top:0;mso-wrap-distance-right:9pt;mso-wrap-distance-bottom:0;mso-position-horizontal:absolute;mso-position-horizontal-relative:text;mso-position-vertical:absolute;mso-position-vertical-relative:text" o:gfxdata="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">
+                <v:imagedata r:id="rId141" o:title=""/>
+              </v:shape>
+            </w:pict>
+          </mc:Fallback>
+        </mc:AlternateContent>
+      </w:r>
+      <w:r>
+        <w:rPr>
+          <w:rFonts w:eastAsiaTheme="minorEastAsia"/>
+          <w:noProof/>
+        </w:rPr>
+        <mc:AlternateContent>
+          <mc:Choice Requires="wpi">
+            <w:drawing>
+              <wp:anchor distT="0" distB="0" distL="114300" distR="114300" simplePos="0" relativeHeight="251782144" behindDoc="0" locked="0" layoutInCell="1" allowOverlap="1" wp14:anchorId="48726396" wp14:editId="1430C592">
+                <wp:simplePos x="0" y="0"/>
+                <wp:positionH relativeFrom="column">
+                  <wp:posOffset>149250</wp:posOffset>
+                </wp:positionH>
+                <wp:positionV relativeFrom="paragraph">
+                  <wp:posOffset>398315</wp:posOffset>
+                </wp:positionV>
+                <wp:extent cx="2369520" cy="929160"/>
+                <wp:effectExtent l="57150" t="57150" r="50165" b="42545"/>
+                <wp:wrapNone/>
+                <wp:docPr id="57" name="Input penna 57"/>
+                <wp:cNvGraphicFramePr/>
+                <a:graphic xmlns:a="http://schemas.openxmlformats.org/drawingml/2006/main">
+                  <a:graphicData uri="http://schemas.microsoft.com/office/word/2010/wordprocessingInk">
+                    <w14:contentPart bwMode="auto" r:id="rId142">
+                      <w14:nvContentPartPr>
+                        <w14:cNvContentPartPr/>
+                      </w14:nvContentPartPr>
+                      <w14:xfrm>
+                        <a:off x="0" y="0"/>
+                        <a:ext cx="2369520" cy="929160"/>
+                      </w14:xfrm>
+                    </w14:contentPart>
+                  </a:graphicData>
+                </a:graphic>
+              </wp:anchor>
+            </w:drawing>
+          </mc:Choice>
+          <mc:Fallback>
+            <w:pict>
+              <v:shape w14:anchorId="578AFD30" id="Input penna 57" o:spid="_x0000_s1026" type="#_x0000_t75" style="position:absolute;margin-left:11.05pt;margin-top:30.65pt;width:188pt;height:74.55pt;z-index:251782144;visibility:visible;mso-wrap-style:square;mso-wrap-distance-left:9pt;mso-wrap-distance-top:0;mso-wrap-distance-right:9pt;mso-wrap-distance-bottom:0;mso-position-horizontal:absolute;mso-position-horizontal-relative:text;mso-position-vertical:absolute;mso-position-vertical-relative:text" o:gfxdata="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">
+                <v:imagedata r:id="rId143" o:title=""/>
+              </v:shape>
+            </w:pict>
+          </mc:Fallback>
+        </mc:AlternateContent>
+      </w:r>
+      <w:r>
+        <w:rPr>
+          <w:rFonts w:eastAsiaTheme="minorEastAsia"/>
+          <w:noProof/>
+        </w:rPr>
+        <mc:AlternateContent>
+          <mc:Choice Requires="wpi">
+            <w:drawing>
+              <wp:anchor distT="0" distB="0" distL="114300" distR="114300" simplePos="0" relativeHeight="251781120" behindDoc="0" locked="0" layoutInCell="1" allowOverlap="1" wp14:anchorId="4CAD290F" wp14:editId="62028B28">
+                <wp:simplePos x="0" y="0"/>
+                <wp:positionH relativeFrom="column">
+                  <wp:posOffset>2521290</wp:posOffset>
+                </wp:positionH>
+                <wp:positionV relativeFrom="paragraph">
+                  <wp:posOffset>1303355</wp:posOffset>
+                </wp:positionV>
+                <wp:extent cx="73440" cy="14760"/>
+                <wp:effectExtent l="38100" t="57150" r="41275" b="42545"/>
+                <wp:wrapNone/>
+                <wp:docPr id="56" name="Input penna 56"/>
+                <wp:cNvGraphicFramePr/>
+                <a:graphic xmlns:a="http://schemas.openxmlformats.org/drawingml/2006/main">
+                  <a:graphicData uri="http://schemas.microsoft.com/office/word/2010/wordprocessingInk">
+                    <w14:contentPart bwMode="auto" r:id="rId144">
+                      <w14:nvContentPartPr>
+                        <w14:cNvContentPartPr/>
+                      </w14:nvContentPartPr>
+                      <w14:xfrm>
+                        <a:off x="0" y="0"/>
+                        <a:ext cx="73440" cy="14760"/>
+                      </w14:xfrm>
+                    </w14:contentPart>
+                  </a:graphicData>
+                </a:graphic>
+              </wp:anchor>
+            </w:drawing>
+          </mc:Choice>
+          <mc:Fallback>
+            <w:pict>
+              <v:shape w14:anchorId="37156825" id="Input penna 56" o:spid="_x0000_s1026" type="#_x0000_t75" style="position:absolute;margin-left:197.85pt;margin-top:101.95pt;width:7.2pt;height:2.55pt;z-index:251781120;visibility:visible;mso-wrap-style:square;mso-wrap-distance-left:9pt;mso-wrap-distance-top:0;mso-wrap-distance-right:9pt;mso-wrap-distance-bottom:0;mso-position-horizontal:absolute;mso-position-horizontal-relative:text;mso-position-vertical:absolute;mso-position-vertical-relative:text" o:gfxdata="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">
+                <v:imagedata r:id="rId145" o:title=""/>
+              </v:shape>
+            </w:pict>
+          </mc:Fallback>
+        </mc:AlternateContent>
+      </w:r>
+      <w:r>
+        <w:rPr>
+          <w:rFonts w:eastAsiaTheme="minorEastAsia"/>
+        </w:rPr>
+        <w:drawing>
+          <wp:inline distT="0" distB="0" distL="0" distR="0" wp14:anchorId="58E48363" wp14:editId="2CC1E241">
+            <wp:extent cx="3430715" cy="1767840"/>
+            <wp:effectExtent l="0" t="0" r="0" b="3810"/>
+            <wp:docPr id="19" name="Immagine 19"/>
+            <wp:cNvGraphicFramePr>
+              <a:graphicFrameLocks xmlns:a="http://schemas.openxmlformats.org/drawingml/2006/main" noChangeAspect="1"/>
+            </wp:cNvGraphicFramePr>
+            <a:graphic xmlns:a="http://schemas.openxmlformats.org/drawingml/2006/main">
+              <a:graphicData uri="http://schemas.openxmlformats.org/drawingml/2006/picture">
+                <pic:pic xmlns:pic="http://schemas.openxmlformats.org/drawingml/2006/picture">
+                  <pic:nvPicPr>
+                    <pic:cNvPr id="1" name=""/>
+                    <pic:cNvPicPr/>
+                  </pic:nvPicPr>
+                  <pic:blipFill>
+                    <a:blip r:embed="rId146"/>
+                    <a:stretch>
+                      <a:fillRect/>
+                    </a:stretch>
+                  </pic:blipFill>
+                  <pic:spPr>
+                    <a:xfrm>
+                      <a:off x="0" y="0"/>
+                      <a:ext cx="3432695" cy="1768860"/>
+                    </a:xfrm>
+                    <a:prstGeom prst="rect">
+                      <a:avLst/>
+                    </a:prstGeom>
+                  </pic:spPr>
+                </pic:pic>
+              </a:graphicData>
+            </a:graphic>
+          </wp:inline>
+        </w:drawing>
+      </w:r>
+    </w:p>
+    <w:p>
+      <w:pPr>
+        <w:rPr>
+          <w:rFonts w:eastAsiaTheme="minorEastAsia"/>
+        </w:rPr>
+      </w:pPr>
+      <w:r>
+        <w:rPr>
+          <w:rFonts w:eastAsiaTheme="minorEastAsia"/>
+        </w:rPr>
+        <w:t>Essendo che abbiamo al massimo 3 archi, possiamo usare solo Bellman-Ford.</w:t>
+      </w:r>
+    </w:p>
+    <w:tbl>
+      <w:tblPr>
+        <w:tblStyle w:val="Grigliatabella"/>
+        <w:tblW w:w="9722" w:type="dxa"/>
+        <w:tblLook w:val="04A0" w:firstRow="1" w:lastRow="0" w:firstColumn="1" w:lastColumn="0" w:noHBand="0" w:noVBand="1"/>
+      </w:tblPr>
+      <w:tblGrid>
+        <w:gridCol w:w="1443"/>
+        <w:gridCol w:w="1052"/>
+        <w:gridCol w:w="1047"/>
+        <w:gridCol w:w="1047"/>
+        <w:gridCol w:w="1047"/>
+        <w:gridCol w:w="1048"/>
+        <w:gridCol w:w="1048"/>
+        <w:gridCol w:w="1990"/>
+      </w:tblGrid>
+      <w:tr>
+        <w:trPr>
+          <w:trHeight w:val="294"/>
+        </w:trPr>
+        <w:tc>
+          <w:tcPr>
+            <w:tcW w:w="1443" w:type="dxa"/>
+            <w:vAlign w:val="center"/>
+          </w:tcPr>
+          <w:p>
+            <w:pPr>
+              <w:jc w:val="center"/>
+            </w:pPr>
+            <w:r>
+              <w:t>Iterazione</w:t>
+            </w:r>
+          </w:p>
+        </w:tc>
+        <w:tc>
+          <w:tcPr>
+            <w:tcW w:w="1052" w:type="dxa"/>
+            <w:vAlign w:val="center"/>
+          </w:tcPr>
+          <w:p>
+            <w:pPr>
+              <w:jc w:val="center"/>
+            </w:pPr>
+            <w:r>
+              <w:t xml:space="preserve">Nodo </w:t>
+            </w:r>
+            <w:r>
+              <w:t>A</w:t>
+            </w:r>
+          </w:p>
+        </w:tc>
+        <w:tc>
+          <w:tcPr>
+            <w:tcW w:w="1047" w:type="dxa"/>
+          </w:tcPr>
+          <w:p>
+            <w:pPr>
+              <w:jc w:val="center"/>
+            </w:pPr>
+            <w:r>
+              <w:rPr>
+                <w:noProof/>
+              </w:rPr>
+              <mc:AlternateContent>
+                <mc:Choice Requires="wpi">
+                  <w:drawing>
+                    <wp:anchor distT="0" distB="0" distL="114300" distR="114300" simplePos="0" relativeHeight="251786240" behindDoc="0" locked="0" layoutInCell="1" allowOverlap="1" wp14:anchorId="2109F192" wp14:editId="635E874A">
+                      <wp:simplePos x="0" y="0"/>
+                      <wp:positionH relativeFrom="column">
+                        <wp:posOffset>107770</wp:posOffset>
+                      </wp:positionH>
+                      <wp:positionV relativeFrom="paragraph">
+                        <wp:posOffset>610810</wp:posOffset>
+                      </wp:positionV>
+                      <wp:extent cx="103680" cy="8280"/>
+                      <wp:effectExtent l="38100" t="57150" r="48895" b="48895"/>
+                      <wp:wrapNone/>
+                      <wp:docPr id="61" name="Input penna 61"/>
+                      <wp:cNvGraphicFramePr/>
+                      <a:graphic xmlns:a="http://schemas.openxmlformats.org/drawingml/2006/main">
+                        <a:graphicData uri="http://schemas.microsoft.com/office/word/2010/wordprocessingInk">
+                          <w14:contentPart bwMode="auto" r:id="rId147">
+                            <w14:nvContentPartPr>
+                              <w14:cNvContentPartPr/>
+                            </w14:nvContentPartPr>
+                            <w14:xfrm>
+                              <a:off x="0" y="0"/>
+                              <a:ext cx="103680" cy="8280"/>
+                            </w14:xfrm>
+                          </w14:contentPart>
+                        </a:graphicData>
+                      </a:graphic>
+                    </wp:anchor>
+                  </w:drawing>
+                </mc:Choice>
+                <mc:Fallback>
+                  <w:pict>
+                    <v:shape w14:anchorId="1EF580DB" id="Input penna 61" o:spid="_x0000_s1026" type="#_x0000_t75" style="position:absolute;margin-left:7.8pt;margin-top:47.4pt;width:9.55pt;height:2.05pt;z-index:251786240;visibility:visible;mso-wrap-style:square;mso-wrap-distance-left:9pt;mso-wrap-distance-top:0;mso-wrap-distance-right:9pt;mso-wrap-distance-bottom:0;mso-position-horizontal:absolute;mso-position-horizontal-relative:text;mso-position-vertical:absolute;mso-position-vertical-relative:text" o:gfxdata="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">
+                      <v:imagedata r:id="rId148" o:title=""/>
+                    </v:shape>
+                  </w:pict>
+                </mc:Fallback>
+              </mc:AlternateContent>
+            </w:r>
+            <w:r>
+              <w:t xml:space="preserve">Nodo </w:t>
+            </w:r>
+            <w:r>
+              <w:t>B</w:t>
+            </w:r>
+          </w:p>
+        </w:tc>
+        <w:tc>
+          <w:tcPr>
+            <w:tcW w:w="1047" w:type="dxa"/>
+          </w:tcPr>
+          <w:p>
+            <w:pPr>
+              <w:jc w:val="center"/>
+            </w:pPr>
+            <w:r>
+              <w:t xml:space="preserve">Nodo </w:t>
+            </w:r>
+            <w:r>
+              <w:t>C</w:t>
+            </w:r>
+          </w:p>
+        </w:tc>
+        <w:tc>
+          <w:tcPr>
+            <w:tcW w:w="1047" w:type="dxa"/>
+          </w:tcPr>
+          <w:p>
+            <w:pPr>
+              <w:jc w:val="center"/>
+            </w:pPr>
+            <w:r>
+              <w:t xml:space="preserve">Nodo </w:t>
+            </w:r>
+            <w:r>
+              <w:t>D</w:t>
+            </w:r>
+          </w:p>
+        </w:tc>
+        <w:tc>
+          <w:tcPr>
+            <w:tcW w:w="1048" w:type="dxa"/>
+          </w:tcPr>
+          <w:p>
+            <w:pPr>
+              <w:jc w:val="center"/>
+            </w:pPr>
+            <w:r>
+              <w:rPr>
+                <w:noProof/>
+              </w:rPr>
+              <mc:AlternateContent>
+                <mc:Choice Requires="wpi">
+                  <w:drawing>
+                    <wp:anchor distT="0" distB="0" distL="114300" distR="114300" simplePos="0" relativeHeight="251785216" behindDoc="0" locked="0" layoutInCell="1" allowOverlap="1" wp14:anchorId="3131B20E" wp14:editId="4CB4FC57">
+                      <wp:simplePos x="0" y="0"/>
+                      <wp:positionH relativeFrom="column">
+                        <wp:posOffset>48595</wp:posOffset>
+                      </wp:positionH>
+                      <wp:positionV relativeFrom="paragraph">
+                        <wp:posOffset>706210</wp:posOffset>
+                      </wp:positionV>
+                      <wp:extent cx="235080" cy="26640"/>
+                      <wp:effectExtent l="57150" t="38100" r="50800" b="50165"/>
+                      <wp:wrapNone/>
+                      <wp:docPr id="60" name="Input penna 60"/>
+                      <wp:cNvGraphicFramePr/>
+                      <a:graphic xmlns:a="http://schemas.openxmlformats.org/drawingml/2006/main">
+                        <a:graphicData uri="http://schemas.microsoft.com/office/word/2010/wordprocessingInk">
+                          <w14:contentPart bwMode="auto" r:id="rId149">
+                            <w14:nvContentPartPr>
+                              <w14:cNvContentPartPr/>
+                            </w14:nvContentPartPr>
+                            <w14:xfrm>
+                              <a:off x="0" y="0"/>
+                              <a:ext cx="235080" cy="26640"/>
+                            </w14:xfrm>
+                          </w14:contentPart>
+                        </a:graphicData>
+                      </a:graphic>
+                    </wp:anchor>
+                  </w:drawing>
+                </mc:Choice>
+                <mc:Fallback>
+                  <w:pict>
+                    <v:shape w14:anchorId="32F0B917" id="Input penna 60" o:spid="_x0000_s1026" type="#_x0000_t75" style="position:absolute;margin-left:3.15pt;margin-top:54.9pt;width:19.9pt;height:3.55pt;z-index:251785216;visibility:visible;mso-wrap-style:square;mso-wrap-distance-left:9pt;mso-wrap-distance-top:0;mso-wrap-distance-right:9pt;mso-wrap-distance-bottom:0;mso-position-horizontal:absolute;mso-position-horizontal-relative:text;mso-position-vertical:absolute;mso-position-vertical-relative:text" o:gfxdata="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">
+                      <v:imagedata r:id="rId150" o:title=""/>
+                    </v:shape>
+                  </w:pict>
+                </mc:Fallback>
+              </mc:AlternateContent>
+            </w:r>
+            <w:r>
+              <w:t>Nodo</w:t>
+            </w:r>
+            <w:r>
+              <w:t xml:space="preserve"> E</w:t>
+            </w:r>
+          </w:p>
+        </w:tc>
+        <w:tc>
+          <w:tcPr>
+            <w:tcW w:w="1048" w:type="dxa"/>
+          </w:tcPr>
+          <w:p>
+            <w:pPr>
+              <w:jc w:val="center"/>
+            </w:pPr>
+            <w:r>
+              <w:t xml:space="preserve">Nodo </w:t>
+            </w:r>
+            <w:r>
+              <w:t>F</w:t>
+            </w:r>
+          </w:p>
+        </w:tc>
+        <w:tc>
+          <w:tcPr>
+            <w:tcW w:w="1990" w:type="dxa"/>
+          </w:tcPr>
+          <w:p>
+            <w:pPr>
+              <w:jc w:val="center"/>
+            </w:pPr>
+            <w:r>
+              <w:t>Aggiornamenti</w:t>
+            </w:r>
+          </w:p>
+        </w:tc>
+      </w:tr>
+      <w:tr>
+        <w:trPr>
+          <w:trHeight w:val="294"/>
+        </w:trPr>
+        <w:tc>
+          <w:tcPr>
+            <w:tcW w:w="1443" w:type="dxa"/>
+            <w:vAlign w:val="center"/>
+          </w:tcPr>
+          <w:p>
+            <w:pPr>
+              <w:jc w:val="center"/>
+            </w:pPr>
+            <m:oMathPara>
+              <m:oMath>
+                <m:r>
+                  <w:rPr>
+                    <w:rFonts w:ascii="Cambria Math" w:hAnsi="Cambria Math"/>
+                  </w:rPr>
+                  <m:t>Inizio</m:t>
+                </m:r>
+              </m:oMath>
+            </m:oMathPara>
+          </w:p>
+        </w:tc>
+        <w:tc>
+          <w:tcPr>
+            <w:tcW w:w="1052" w:type="dxa"/>
+            <w:vAlign w:val="center"/>
+          </w:tcPr>
+          <w:p>
+            <w:pPr>
+              <w:jc w:val="center"/>
+            </w:pPr>
+            <m:oMathPara>
+              <m:oMathParaPr>
+                <m:jc m:val="center"/>
+              </m:oMathParaPr>
+              <m:oMath>
+                <m:sSub>
+                  <m:sSubPr>
+                    <m:ctrlPr>
+                      <w:rPr>
+                        <w:rFonts w:ascii="Cambria Math" w:hAnsi="Cambria Math"/>
+                        <w:i/>
+                      </w:rPr>
+                    </m:ctrlPr>
+                  </m:sSubPr>
+                  <m:e>
+                    <m:r>
+                      <w:rPr>
+                        <w:rFonts w:ascii="Cambria Math" w:hAnsi="Cambria Math"/>
+                      </w:rPr>
+                      <m:t>0</m:t>
+                    </m:r>
+                  </m:e>
+                  <m:sub>
+                    <m:r>
+                      <w:rPr>
+                        <w:rFonts w:ascii="Cambria Math" w:hAnsi="Cambria Math"/>
+                      </w:rPr>
+                      <m:t>∧</m:t>
+                    </m:r>
+                  </m:sub>
+                </m:sSub>
+              </m:oMath>
+            </m:oMathPara>
+          </w:p>
+        </w:tc>
+        <w:tc>
+          <w:tcPr>
+            <w:tcW w:w="1047" w:type="dxa"/>
+            <w:vAlign w:val="center"/>
+          </w:tcPr>
+          <w:p>
+            <w:pPr>
+              <w:jc w:val="center"/>
+            </w:pPr>
+            <m:oMathPara>
+              <m:oMath>
+                <m:r>
+                  <w:rPr>
+                    <w:rFonts w:ascii="Cambria Math" w:hAnsi="Cambria Math"/>
+                  </w:rPr>
+                  <m:t>+</m:t>
+                </m:r>
+                <m:sSub>
+                  <m:sSubPr>
+                    <m:ctrlPr>
+                      <w:rPr>
+                        <w:rFonts w:ascii="Cambria Math" w:hAnsi="Cambria Math"/>
+                        <w:i/>
+                      </w:rPr>
+                    </m:ctrlPr>
+                  </m:sSubPr>
+                  <m:e>
+                    <m:r>
+                      <w:rPr>
+                        <w:rFonts w:ascii="Cambria Math" w:hAnsi="Cambria Math"/>
+                      </w:rPr>
+                      <m:t>∞</m:t>
+                    </m:r>
+                  </m:e>
+                  <m:sub>
+                    <m:r>
+                      <w:rPr>
+                        <w:rFonts w:ascii="Cambria Math" w:hAnsi="Cambria Math"/>
+                      </w:rPr>
+                      <m:t>∧</m:t>
+                    </m:r>
+                  </m:sub>
+                </m:sSub>
+              </m:oMath>
+            </m:oMathPara>
+          </w:p>
+        </w:tc>
+        <w:tc>
+          <w:tcPr>
+            <w:tcW w:w="1047" w:type="dxa"/>
+            <w:vAlign w:val="center"/>
+          </w:tcPr>
+          <w:p>
+            <w:pPr>
+              <w:jc w:val="center"/>
+            </w:pPr>
+            <m:oMathPara>
+              <m:oMath>
+                <m:r>
+                  <w:rPr>
+                    <w:rFonts w:ascii="Cambria Math" w:hAnsi="Cambria Math"/>
+                  </w:rPr>
+                  <m:t>+</m:t>
+                </m:r>
+                <m:sSub>
+                  <m:sSubPr>
+                    <m:ctrlPr>
+                      <w:rPr>
+                        <w:rFonts w:ascii="Cambria Math" w:hAnsi="Cambria Math"/>
+                        <w:i/>
+                      </w:rPr>
+                    </m:ctrlPr>
+                  </m:sSubPr>
+                  <m:e>
+                    <m:r>
+                      <w:rPr>
+                        <w:rFonts w:ascii="Cambria Math" w:hAnsi="Cambria Math"/>
+                      </w:rPr>
+                      <m:t>∞</m:t>
+                    </m:r>
+                  </m:e>
+                  <m:sub>
+                    <m:r>
+                      <w:rPr>
+                        <w:rFonts w:ascii="Cambria Math" w:hAnsi="Cambria Math"/>
+                      </w:rPr>
+                      <m:t>∧</m:t>
+                    </m:r>
+                  </m:sub>
+                </m:sSub>
+              </m:oMath>
+            </m:oMathPara>
+          </w:p>
+        </w:tc>
+        <w:tc>
+          <w:tcPr>
+            <w:tcW w:w="1047" w:type="dxa"/>
+            <w:vAlign w:val="center"/>
+          </w:tcPr>
+          <w:p>
+            <w:pPr>
+              <w:jc w:val="center"/>
+            </w:pPr>
+            <m:oMathPara>
+              <m:oMath>
+                <m:r>
+                  <w:rPr>
+                    <w:rFonts w:ascii="Cambria Math" w:hAnsi="Cambria Math"/>
+                  </w:rPr>
+                  <m:t>+</m:t>
+                </m:r>
+                <m:sSub>
+                  <m:sSubPr>
+                    <m:ctrlPr>
+                      <w:rPr>
+                        <w:rFonts w:ascii="Cambria Math" w:hAnsi="Cambria Math"/>
+                        <w:i/>
+                      </w:rPr>
+                    </m:ctrlPr>
+                  </m:sSubPr>
+                  <m:e>
+                    <m:r>
+                      <w:rPr>
+                        <w:rFonts w:ascii="Cambria Math" w:hAnsi="Cambria Math"/>
+                      </w:rPr>
+                      <m:t>∞</m:t>
+                    </m:r>
+                  </m:e>
+                  <m:sub>
+                    <m:r>
+                      <w:rPr>
+                        <w:rFonts w:ascii="Cambria Math" w:hAnsi="Cambria Math"/>
+                      </w:rPr>
+                      <m:t>∧</m:t>
+                    </m:r>
+                  </m:sub>
+                </m:sSub>
+              </m:oMath>
+            </m:oMathPara>
+          </w:p>
+        </w:tc>
+        <w:tc>
+          <w:tcPr>
+            <w:tcW w:w="1048" w:type="dxa"/>
+          </w:tcPr>
+          <w:p>
+            <w:pPr>
+              <w:jc w:val="center"/>
+            </w:pPr>
+            <m:oMathPara>
+              <m:oMath>
+                <m:r>
+                  <w:rPr>
+                    <w:rFonts w:ascii="Cambria Math" w:hAnsi="Cambria Math"/>
+                  </w:rPr>
+                  <m:t>+</m:t>
+                </m:r>
+                <m:sSub>
+                  <m:sSubPr>
+                    <m:ctrlPr>
+                      <w:rPr>
+                        <w:rFonts w:ascii="Cambria Math" w:hAnsi="Cambria Math"/>
+                        <w:i/>
+                      </w:rPr>
+                    </m:ctrlPr>
+                  </m:sSubPr>
+                  <m:e>
+                    <m:r>
+                      <w:rPr>
+                        <w:rFonts w:ascii="Cambria Math" w:hAnsi="Cambria Math"/>
+                      </w:rPr>
+                      <m:t>∞</m:t>
+                    </m:r>
+                  </m:e>
+                  <m:sub>
+                    <m:r>
+                      <w:rPr>
+                        <w:rFonts w:ascii="Cambria Math" w:hAnsi="Cambria Math"/>
+                      </w:rPr>
+                      <m:t>∧</m:t>
+                    </m:r>
+                  </m:sub>
+                </m:sSub>
+              </m:oMath>
+            </m:oMathPara>
+          </w:p>
+        </w:tc>
+        <w:tc>
+          <w:tcPr>
+            <w:tcW w:w="1048" w:type="dxa"/>
+          </w:tcPr>
+          <w:p>
+            <w:pPr>
+              <w:jc w:val="center"/>
+            </w:pPr>
+            <m:oMathPara>
+              <m:oMath>
+                <m:r>
+                  <w:rPr>
+                    <w:rFonts w:ascii="Cambria Math" w:hAnsi="Cambria Math"/>
+                  </w:rPr>
+                  <m:t>+</m:t>
+                </m:r>
+                <m:sSub>
+                  <m:sSubPr>
+                    <m:ctrlPr>
+                      <w:rPr>
+                        <w:rFonts w:ascii="Cambria Math" w:hAnsi="Cambria Math"/>
+                        <w:i/>
+                      </w:rPr>
+                    </m:ctrlPr>
+                  </m:sSubPr>
+                  <m:e>
+                    <m:r>
+                      <w:rPr>
+                        <w:rFonts w:ascii="Cambria Math" w:hAnsi="Cambria Math"/>
+                      </w:rPr>
+                      <m:t>∞</m:t>
+                    </m:r>
+                  </m:e>
+                  <m:sub>
+                    <m:r>
+                      <w:rPr>
+                        <w:rFonts w:ascii="Cambria Math" w:hAnsi="Cambria Math"/>
+                      </w:rPr>
+                      <m:t>∧</m:t>
+                    </m:r>
+                  </m:sub>
+                </m:sSub>
+              </m:oMath>
+            </m:oMathPara>
+          </w:p>
+        </w:tc>
+        <w:tc>
+          <w:tcPr>
+            <w:tcW w:w="1990" w:type="dxa"/>
+          </w:tcPr>
+          <w:p>
+            <w:pPr>
+              <w:jc w:val="center"/>
+            </w:pPr>
+            <m:oMathPara>
+              <m:oMath>
+                <m:r>
+                  <w:rPr>
+                    <w:rFonts w:ascii="Cambria Math" w:hAnsi="Cambria Math"/>
+                  </w:rPr>
+                  <m:t>A</m:t>
+                </m:r>
+              </m:oMath>
+            </m:oMathPara>
+          </w:p>
+        </w:tc>
+      </w:tr>
+      <w:tr>
+        <w:trPr>
+          <w:trHeight w:val="308"/>
+        </w:trPr>
+        <w:tc>
+          <w:tcPr>
+            <w:tcW w:w="1443" w:type="dxa"/>
+            <w:vAlign w:val="center"/>
+          </w:tcPr>
+          <w:p>
+            <m:oMathPara>
+              <m:oMath>
+                <m:r>
+                  <w:rPr>
+                    <w:rFonts w:ascii="Cambria Math" w:hAnsi="Cambria Math"/>
+                  </w:rPr>
+                  <m:t>h=1</m:t>
+                </m:r>
+              </m:oMath>
+            </m:oMathPara>
+          </w:p>
+        </w:tc>
+        <w:tc>
+          <w:tcPr>
+            <w:tcW w:w="1052" w:type="dxa"/>
+          </w:tcPr>
+          <w:p>
+            <w:pPr>
+              <w:jc w:val="center"/>
+            </w:pPr>
+            <m:oMathPara>
+              <m:oMath>
+                <m:sSub>
+                  <m:sSubPr>
+                    <m:ctrlPr>
+                      <w:rPr>
+                        <w:rFonts w:ascii="Cambria Math" w:hAnsi="Cambria Math"/>
+                        <w:i/>
+                      </w:rPr>
+                    </m:ctrlPr>
+                  </m:sSubPr>
+                  <m:e>
+                    <m:r>
+                      <w:rPr>
+                        <w:rFonts w:ascii="Cambria Math" w:hAnsi="Cambria Math"/>
+                      </w:rPr>
+                      <m:t>0</m:t>
+                    </m:r>
+                  </m:e>
+                  <m:sub>
+                    <m:r>
+                      <w:rPr>
+                        <w:rFonts w:ascii="Cambria Math" w:hAnsi="Cambria Math"/>
+                      </w:rPr>
+                      <m:t>∧</m:t>
+                    </m:r>
+                  </m:sub>
+                </m:sSub>
+              </m:oMath>
+            </m:oMathPara>
+          </w:p>
+        </w:tc>
+        <w:tc>
+          <w:tcPr>
+            <w:tcW w:w="1047" w:type="dxa"/>
+            <w:vAlign w:val="center"/>
+          </w:tcPr>
+          <w:p>
+            <m:oMathPara>
+              <m:oMath>
+                <m:sSub>
+                  <m:sSubPr>
+                    <m:ctrlPr>
+                      <w:rPr>
+                        <w:rFonts w:ascii="Cambria Math" w:hAnsi="Cambria Math"/>
+                        <w:i/>
+                      </w:rPr>
+                    </m:ctrlPr>
+                  </m:sSubPr>
+                  <m:e>
+                    <m:r>
+                      <w:rPr>
+                        <w:rFonts w:ascii="Cambria Math" w:hAnsi="Cambria Math"/>
+                      </w:rPr>
+                      <m:t>2</m:t>
+                    </m:r>
+                  </m:e>
+                  <m:sub>
+                    <m:r>
+                      <w:rPr>
+                        <w:rFonts w:ascii="Cambria Math" w:hAnsi="Cambria Math"/>
+                      </w:rPr>
+                      <m:t>A</m:t>
+                    </m:r>
+                  </m:sub>
+                </m:sSub>
+              </m:oMath>
+            </m:oMathPara>
+          </w:p>
+        </w:tc>
+        <w:tc>
+          <w:tcPr>
+            <w:tcW w:w="1047" w:type="dxa"/>
+            <w:vAlign w:val="center"/>
+          </w:tcPr>
+          <w:p>
+            <w:pPr>
+              <w:jc w:val="center"/>
+            </w:pPr>
+            <m:oMathPara>
+              <m:oMath>
+                <m:sSub>
+                  <m:sSubPr>
+                    <m:ctrlPr>
+                      <w:rPr>
+                        <w:rFonts w:ascii="Cambria Math" w:hAnsi="Cambria Math"/>
+                        <w:i/>
+                      </w:rPr>
+                    </m:ctrlPr>
+                  </m:sSubPr>
+                  <m:e>
+                    <m:r>
+                      <w:rPr>
+                        <w:rFonts w:ascii="Cambria Math" w:hAnsi="Cambria Math"/>
+                      </w:rPr>
+                      <m:t>4</m:t>
+                    </m:r>
+                  </m:e>
+                  <m:sub>
+                    <m:r>
+                      <w:rPr>
+                        <w:rFonts w:ascii="Cambria Math" w:hAnsi="Cambria Math"/>
+                      </w:rPr>
+                      <m:t>A</m:t>
+                    </m:r>
+                  </m:sub>
+                </m:sSub>
+              </m:oMath>
+            </m:oMathPara>
+          </w:p>
+        </w:tc>
+        <w:tc>
+          <w:tcPr>
+            <w:tcW w:w="1047" w:type="dxa"/>
+            <w:vAlign w:val="center"/>
+          </w:tcPr>
+          <w:p>
+            <w:pPr>
+              <w:jc w:val="center"/>
+            </w:pPr>
+            <m:oMathPara>
+              <m:oMath>
+                <m:r>
+                  <w:rPr>
+                    <w:rFonts w:ascii="Cambria Math" w:hAnsi="Cambria Math"/>
+                  </w:rPr>
+                  <m:t>+</m:t>
+                </m:r>
+                <m:sSub>
+                  <m:sSubPr>
+                    <m:ctrlPr>
+                      <w:rPr>
+                        <w:rFonts w:ascii="Cambria Math" w:hAnsi="Cambria Math"/>
+                        <w:i/>
+                      </w:rPr>
+                    </m:ctrlPr>
+                  </m:sSubPr>
+                  <m:e>
+                    <m:r>
+                      <w:rPr>
+                        <w:rFonts w:ascii="Cambria Math" w:hAnsi="Cambria Math"/>
+                      </w:rPr>
+                      <m:t>∞</m:t>
+                    </m:r>
+                  </m:e>
+                  <m:sub>
+                    <m:r>
+                      <w:rPr>
+                        <w:rFonts w:ascii="Cambria Math" w:hAnsi="Cambria Math"/>
+                      </w:rPr>
+                      <m:t>∧</m:t>
+                    </m:r>
+                  </m:sub>
+                </m:sSub>
+              </m:oMath>
+            </m:oMathPara>
+          </w:p>
+        </w:tc>
+        <w:tc>
+          <w:tcPr>
+            <w:tcW w:w="1048" w:type="dxa"/>
+          </w:tcPr>
+          <w:p>
+            <w:pPr>
+              <w:jc w:val="center"/>
+            </w:pPr>
+            <m:oMathPara>
+              <m:oMath>
+                <m:r>
+                  <w:rPr>
+                    <w:rFonts w:ascii="Cambria Math" w:hAnsi="Cambria Math"/>
+                  </w:rPr>
+                  <m:t>+</m:t>
+                </m:r>
+                <m:sSub>
+                  <m:sSubPr>
+                    <m:ctrlPr>
+                      <w:rPr>
+                        <w:rFonts w:ascii="Cambria Math" w:hAnsi="Cambria Math"/>
+                        <w:i/>
+                      </w:rPr>
+                    </m:ctrlPr>
+                  </m:sSubPr>
+                  <m:e>
+                    <m:r>
+                      <w:rPr>
+                        <w:rFonts w:ascii="Cambria Math" w:hAnsi="Cambria Math"/>
+                      </w:rPr>
+                      <m:t>∞</m:t>
+                    </m:r>
+                  </m:e>
+                  <m:sub>
+                    <m:r>
+                      <w:rPr>
+                        <w:rFonts w:ascii="Cambria Math" w:hAnsi="Cambria Math"/>
+                      </w:rPr>
+                      <m:t>∧</m:t>
+                    </m:r>
+                  </m:sub>
+                </m:sSub>
+              </m:oMath>
+            </m:oMathPara>
+          </w:p>
+        </w:tc>
+        <w:tc>
+          <w:tcPr>
+            <w:tcW w:w="1048" w:type="dxa"/>
+          </w:tcPr>
+          <w:p>
+            <w:pPr>
+              <w:jc w:val="center"/>
+            </w:pPr>
+            <m:oMathPara>
+              <m:oMath>
+                <m:sSub>
+                  <m:sSubPr>
+                    <m:ctrlPr>
+                      <w:rPr>
+                        <w:rFonts w:ascii="Cambria Math" w:hAnsi="Cambria Math"/>
+                        <w:i/>
+                      </w:rPr>
+                    </m:ctrlPr>
+                  </m:sSubPr>
+                  <m:e>
+                    <m:r>
+                      <w:rPr>
+                        <w:rFonts w:ascii="Cambria Math" w:hAnsi="Cambria Math"/>
+                      </w:rPr>
+                      <m:t>9</m:t>
+                    </m:r>
+                  </m:e>
+                  <m:sub>
+                    <m:r>
+                      <w:rPr>
+                        <w:rFonts w:ascii="Cambria Math" w:hAnsi="Cambria Math"/>
+                      </w:rPr>
+                      <m:t>a</m:t>
+                    </m:r>
+                  </m:sub>
+                </m:sSub>
+              </m:oMath>
+            </m:oMathPara>
+          </w:p>
+        </w:tc>
+        <w:tc>
+          <w:tcPr>
+            <w:tcW w:w="1990" w:type="dxa"/>
+            <w:vAlign w:val="center"/>
+          </w:tcPr>
+          <w:p>
+            <w:pPr>
+              <w:jc w:val="center"/>
+            </w:pPr>
+            <m:oMathPara>
+              <m:oMath>
+                <m:r>
+                  <w:rPr>
+                    <w:rFonts w:ascii="Cambria Math" w:hAnsi="Cambria Math"/>
+                  </w:rPr>
+                  <m:t>B,C</m:t>
+                </m:r>
+                <m:r>
+                  <w:rPr>
+                    <w:rFonts w:ascii="Cambria Math" w:eastAsiaTheme="minorEastAsia" w:hAnsi="Cambria Math"/>
+                  </w:rPr>
+                  <m:t>, F</m:t>
+                </m:r>
+              </m:oMath>
+            </m:oMathPara>
+          </w:p>
+        </w:tc>
+      </w:tr>
+      <w:tr>
+        <w:trPr>
+          <w:trHeight w:val="294"/>
+        </w:trPr>
+        <w:tc>
+          <w:tcPr>
+            <w:tcW w:w="1443" w:type="dxa"/>
+            <w:vAlign w:val="center"/>
+          </w:tcPr>
+          <w:p>
+            <w:pPr>
+              <w:jc w:val="center"/>
+            </w:pPr>
+            <m:oMathPara>
+              <m:oMath>
+                <m:r>
+                  <w:rPr>
+                    <w:rFonts w:ascii="Cambria Math" w:hAnsi="Cambria Math"/>
+                  </w:rPr>
+                  <m:t>h=2</m:t>
+                </m:r>
+              </m:oMath>
+            </m:oMathPara>
+          </w:p>
+        </w:tc>
+        <w:tc>
+          <w:tcPr>
+            <w:tcW w:w="1052" w:type="dxa"/>
+          </w:tcPr>
+          <w:p>
+            <w:pPr>
+              <w:jc w:val="center"/>
+            </w:pPr>
+            <m:oMathPara>
+              <m:oMath>
+                <m:sSub>
+                  <m:sSubPr>
+                    <m:ctrlPr>
+                      <w:rPr>
+                        <w:rFonts w:ascii="Cambria Math" w:hAnsi="Cambria Math"/>
+                        <w:i/>
+                      </w:rPr>
+                    </m:ctrlPr>
+                  </m:sSubPr>
+                  <m:e>
+                    <m:r>
+                      <w:rPr>
+                        <w:rFonts w:ascii="Cambria Math" w:hAnsi="Cambria Math"/>
+                      </w:rPr>
+                      <m:t>0</m:t>
+                    </m:r>
+                  </m:e>
+                  <m:sub>
+                    <m:r>
+                      <w:rPr>
+                        <w:rFonts w:ascii="Cambria Math" w:hAnsi="Cambria Math"/>
+                      </w:rPr>
+                      <m:t>∧</m:t>
+                    </m:r>
+                  </m:sub>
+                </m:sSub>
+              </m:oMath>
+            </m:oMathPara>
+          </w:p>
+        </w:tc>
+        <w:tc>
+          <w:tcPr>
+            <w:tcW w:w="1047" w:type="dxa"/>
+          </w:tcPr>
+          <w:p>
+            <w:pPr>
+              <w:jc w:val="center"/>
+            </w:pPr>
+            <m:oMathPara>
+              <m:oMath>
+                <m:sSub>
+                  <m:sSubPr>
+                    <m:ctrlPr>
+                      <w:rPr>
+                        <w:rFonts w:ascii="Cambria Math" w:hAnsi="Cambria Math"/>
+                        <w:i/>
+                      </w:rPr>
+                    </m:ctrlPr>
+                  </m:sSubPr>
+                  <m:e>
+                    <m:r>
+                      <w:rPr>
+                        <w:rFonts w:ascii="Cambria Math" w:hAnsi="Cambria Math"/>
+                      </w:rPr>
+                      <m:t>2</m:t>
+                    </m:r>
+                  </m:e>
+                  <m:sub>
+                    <m:r>
+                      <w:rPr>
+                        <w:rFonts w:ascii="Cambria Math" w:hAnsi="Cambria Math"/>
+                      </w:rPr>
+                      <m:t>A</m:t>
+                    </m:r>
+                  </m:sub>
+                </m:sSub>
+              </m:oMath>
+            </m:oMathPara>
+          </w:p>
+        </w:tc>
+        <w:tc>
+          <w:tcPr>
+            <w:tcW w:w="1047" w:type="dxa"/>
+            <w:vAlign w:val="center"/>
+          </w:tcPr>
+          <w:p>
+            <w:pPr>
+              <w:jc w:val="center"/>
+            </w:pPr>
+            <m:oMathPara>
+              <m:oMath>
+                <m:sSub>
+                  <m:sSubPr>
+                    <m:ctrlPr>
+                      <w:rPr>
+                        <w:rFonts w:ascii="Cambria Math" w:hAnsi="Cambria Math"/>
+                        <w:i/>
+                      </w:rPr>
+                    </m:ctrlPr>
+                  </m:sSubPr>
+                  <m:e>
+                    <m:r>
+                      <w:rPr>
+                        <w:rFonts w:ascii="Cambria Math" w:hAnsi="Cambria Math"/>
+                      </w:rPr>
+                      <m:t>3</m:t>
+                    </m:r>
+                  </m:e>
+                  <m:sub>
+                    <m:r>
+                      <w:rPr>
+                        <w:rFonts w:ascii="Cambria Math" w:hAnsi="Cambria Math"/>
+                      </w:rPr>
+                      <m:t>B</m:t>
+                    </m:r>
+                  </m:sub>
+                </m:sSub>
+              </m:oMath>
+            </m:oMathPara>
+          </w:p>
+        </w:tc>
+        <w:tc>
+          <w:tcPr>
+            <w:tcW w:w="1047" w:type="dxa"/>
+          </w:tcPr>
+          <w:p>
+            <w:pPr>
+              <w:jc w:val="center"/>
+            </w:pPr>
+            <m:oMathPara>
+              <m:oMath>
+                <m:sSub>
+                  <m:sSubPr>
+                    <m:ctrlPr>
+                      <w:rPr>
+                        <w:rFonts w:ascii="Cambria Math" w:hAnsi="Cambria Math"/>
+                        <w:i/>
+                      </w:rPr>
+                    </m:ctrlPr>
+                  </m:sSubPr>
+                  <m:e>
+                    <m:r>
+                      <w:rPr>
+                        <w:rFonts w:ascii="Cambria Math" w:hAnsi="Cambria Math"/>
+                      </w:rPr>
+                      <m:t>8</m:t>
+                    </m:r>
+                  </m:e>
+                  <m:sub>
+                    <m:r>
+                      <w:rPr>
+                        <w:rFonts w:ascii="Cambria Math" w:hAnsi="Cambria Math"/>
+                      </w:rPr>
+                      <m:t>B</m:t>
+                    </m:r>
+                  </m:sub>
+                </m:sSub>
+              </m:oMath>
+            </m:oMathPara>
+          </w:p>
+        </w:tc>
+        <w:tc>
+          <w:tcPr>
+            <w:tcW w:w="1048" w:type="dxa"/>
+            <w:vAlign w:val="center"/>
+          </w:tcPr>
+          <w:p>
+            <w:pPr>
+              <w:jc w:val="center"/>
+            </w:pPr>
+            <m:oMathPara>
+              <m:oMath>
+                <m:sSub>
+                  <m:sSubPr>
+                    <m:ctrlPr>
+                      <w:rPr>
+                        <w:rFonts w:ascii="Cambria Math" w:hAnsi="Cambria Math"/>
+                        <w:i/>
+                      </w:rPr>
+                    </m:ctrlPr>
+                  </m:sSubPr>
+                  <m:e>
+                    <m:r>
+                      <w:rPr>
+                        <w:rFonts w:ascii="Cambria Math" w:hAnsi="Cambria Math"/>
+                      </w:rPr>
+                      <m:t>6</m:t>
+                    </m:r>
+                  </m:e>
+                  <m:sub>
+                    <m:r>
+                      <w:rPr>
+                        <w:rFonts w:ascii="Cambria Math" w:hAnsi="Cambria Math"/>
+                      </w:rPr>
+                      <m:t>B</m:t>
+                    </m:r>
+                  </m:sub>
+                </m:sSub>
+              </m:oMath>
+            </m:oMathPara>
+          </w:p>
+        </w:tc>
+        <w:tc>
+          <w:tcPr>
+            <w:tcW w:w="1048" w:type="dxa"/>
+          </w:tcPr>
+          <w:p>
+            <w:pPr>
+              <w:jc w:val="center"/>
+            </w:pPr>
+            <m:oMathPara>
+              <m:oMath>
+                <m:sSub>
+                  <m:sSubPr>
+                    <m:ctrlPr>
+                      <w:rPr>
+                        <w:rFonts w:ascii="Cambria Math" w:hAnsi="Cambria Math"/>
+                        <w:i/>
+                      </w:rPr>
+                    </m:ctrlPr>
+                  </m:sSubPr>
+                  <m:e>
+                    <m:r>
+                      <w:rPr>
+                        <w:rFonts w:ascii="Cambria Math" w:hAnsi="Cambria Math"/>
+                      </w:rPr>
+                      <m:t>9</m:t>
+                    </m:r>
+                  </m:e>
+                  <m:sub>
+                    <m:r>
+                      <w:rPr>
+                        <w:rFonts w:ascii="Cambria Math" w:hAnsi="Cambria Math"/>
+                      </w:rPr>
+                      <m:t>a</m:t>
+                    </m:r>
+                  </m:sub>
+                </m:sSub>
+              </m:oMath>
+            </m:oMathPara>
+          </w:p>
+        </w:tc>
+        <w:tc>
+          <w:tcPr>
+            <w:tcW w:w="1990" w:type="dxa"/>
+            <w:vAlign w:val="center"/>
+          </w:tcPr>
+          <w:p>
+            <w:pPr>
+              <w:jc w:val="center"/>
+            </w:pPr>
+            <m:oMathPara>
+              <m:oMath>
+                <m:r>
+                  <w:rPr>
+                    <w:rFonts w:ascii="Cambria Math" w:hAnsi="Cambria Math"/>
+                  </w:rPr>
+                  <m:t>C,D,E</m:t>
+                </m:r>
+              </m:oMath>
+            </m:oMathPara>
+          </w:p>
+        </w:tc>
+      </w:tr>
+      <w:tr>
+        <w:trPr>
+          <w:trHeight w:val="294"/>
+        </w:trPr>
+        <w:tc>
+          <w:tcPr>
+            <w:tcW w:w="1443" w:type="dxa"/>
+            <w:vAlign w:val="center"/>
+          </w:tcPr>
+          <w:p>
+            <w:pPr>
+              <w:jc w:val="center"/>
+            </w:pPr>
+            <m:oMathPara>
+              <m:oMath>
+                <m:r>
+                  <w:rPr>
+                    <w:rFonts w:ascii="Cambria Math" w:hAnsi="Cambria Math"/>
+                  </w:rPr>
+                  <m:t>h=3</m:t>
+                </m:r>
+              </m:oMath>
+            </m:oMathPara>
+          </w:p>
+        </w:tc>
+        <w:tc>
+          <w:tcPr>
+            <w:tcW w:w="1052" w:type="dxa"/>
+          </w:tcPr>
+          <w:p>
+            <w:pPr>
+              <w:jc w:val="center"/>
+            </w:pPr>
+            <m:oMathPara>
+              <m:oMath>
+                <m:sSub>
+                  <m:sSubPr>
+                    <m:ctrlPr>
+                      <w:rPr>
+                        <w:rFonts w:ascii="Cambria Math" w:hAnsi="Cambria Math"/>
+                        <w:i/>
+                      </w:rPr>
+                    </m:ctrlPr>
+                  </m:sSubPr>
+                  <m:e>
+                    <m:r>
+                      <w:rPr>
+                        <w:rFonts w:ascii="Cambria Math" w:hAnsi="Cambria Math"/>
+                      </w:rPr>
+                      <m:t>0</m:t>
+                    </m:r>
+                  </m:e>
+                  <m:sub>
+                    <m:r>
+                      <w:rPr>
+                        <w:rFonts w:ascii="Cambria Math" w:hAnsi="Cambria Math"/>
+                      </w:rPr>
+                      <m:t>∧</m:t>
+                    </m:r>
+                  </m:sub>
+                </m:sSub>
+              </m:oMath>
+            </m:oMathPara>
+          </w:p>
+        </w:tc>
+        <w:tc>
+          <w:tcPr>
+            <w:tcW w:w="1047" w:type="dxa"/>
+          </w:tcPr>
+          <w:p>
+            <w:pPr>
+              <w:jc w:val="center"/>
+            </w:pPr>
+            <m:oMathPara>
+              <m:oMath>
+                <m:sSub>
+                  <m:sSubPr>
+                    <m:ctrlPr>
+                      <w:rPr>
+                        <w:rFonts w:ascii="Cambria Math" w:hAnsi="Cambria Math"/>
+                        <w:i/>
+                      </w:rPr>
+                    </m:ctrlPr>
+                  </m:sSubPr>
+                  <m:e>
+                    <m:r>
+                      <w:rPr>
+                        <w:rFonts w:ascii="Cambria Math" w:hAnsi="Cambria Math"/>
+                      </w:rPr>
+                      <m:t>2</m:t>
+                    </m:r>
+                  </m:e>
+                  <m:sub>
+                    <m:r>
+                      <w:rPr>
+                        <w:rFonts w:ascii="Cambria Math" w:hAnsi="Cambria Math"/>
+                      </w:rPr>
+                      <m:t>A</m:t>
+                    </m:r>
+                  </m:sub>
+                </m:sSub>
+              </m:oMath>
+            </m:oMathPara>
+          </w:p>
+        </w:tc>
+        <w:tc>
+          <w:tcPr>
+            <w:tcW w:w="1047" w:type="dxa"/>
+          </w:tcPr>
+          <w:p>
+            <w:pPr>
+              <w:jc w:val="center"/>
+            </w:pPr>
+            <m:oMathPara>
+              <m:oMath>
+                <m:sSub>
+                  <m:sSubPr>
+                    <m:ctrlPr>
+                      <w:rPr>
+                        <w:rFonts w:ascii="Cambria Math" w:hAnsi="Cambria Math"/>
+                        <w:i/>
+                      </w:rPr>
+                    </m:ctrlPr>
+                  </m:sSubPr>
+                  <m:e>
+                    <m:r>
+                      <w:rPr>
+                        <w:rFonts w:ascii="Cambria Math" w:hAnsi="Cambria Math"/>
+                      </w:rPr>
+                      <m:t>3</m:t>
+                    </m:r>
+                  </m:e>
+                  <m:sub>
+                    <m:r>
+                      <w:rPr>
+                        <w:rFonts w:ascii="Cambria Math" w:hAnsi="Cambria Math"/>
+                      </w:rPr>
+                      <m:t>B</m:t>
+                    </m:r>
+                  </m:sub>
+                </m:sSub>
+              </m:oMath>
+            </m:oMathPara>
+          </w:p>
+        </w:tc>
+        <w:tc>
+          <w:tcPr>
+            <w:tcW w:w="1047" w:type="dxa"/>
+          </w:tcPr>
+          <w:p>
+            <w:pPr>
+              <w:jc w:val="center"/>
+            </w:pPr>
+            <m:oMathPara>
+              <m:oMath>
+                <m:sSub>
+                  <m:sSubPr>
+                    <m:ctrlPr>
+                      <w:rPr>
+                        <w:rFonts w:ascii="Cambria Math" w:hAnsi="Cambria Math"/>
+                        <w:i/>
+                      </w:rPr>
+                    </m:ctrlPr>
+                  </m:sSubPr>
+                  <m:e>
+                    <m:r>
+                      <w:rPr>
+                        <w:rFonts w:ascii="Cambria Math" w:hAnsi="Cambria Math"/>
+                      </w:rPr>
+                      <m:t>7</m:t>
+                    </m:r>
+                  </m:e>
+                  <m:sub>
+                    <m:r>
+                      <w:rPr>
+                        <w:rFonts w:ascii="Cambria Math" w:hAnsi="Cambria Math"/>
+                      </w:rPr>
+                      <m:t>E</m:t>
+                    </m:r>
+                  </m:sub>
+                </m:sSub>
+              </m:oMath>
+            </m:oMathPara>
+          </w:p>
+        </w:tc>
+        <w:tc>
+          <w:tcPr>
+            <w:tcW w:w="1048" w:type="dxa"/>
+            <w:vAlign w:val="center"/>
+          </w:tcPr>
+          <w:p>
+            <w:pPr>
+              <w:jc w:val="center"/>
+            </w:pPr>
+            <m:oMathPara>
+              <m:oMath>
+                <m:sSub>
+                  <m:sSubPr>
+                    <m:ctrlPr>
+                      <w:rPr>
+                        <w:rFonts w:ascii="Cambria Math" w:hAnsi="Cambria Math"/>
+                        <w:i/>
+                      </w:rPr>
+                    </m:ctrlPr>
+                  </m:sSubPr>
+                  <m:e>
+                    <m:r>
+                      <w:rPr>
+                        <w:rFonts w:ascii="Cambria Math" w:hAnsi="Cambria Math"/>
+                      </w:rPr>
+                      <m:t>5</m:t>
+                    </m:r>
+                  </m:e>
+                  <m:sub>
+                    <m:r>
+                      <w:rPr>
+                        <w:rFonts w:ascii="Cambria Math" w:hAnsi="Cambria Math"/>
+                      </w:rPr>
+                      <m:t>c</m:t>
+                    </m:r>
+                  </m:sub>
+                </m:sSub>
+              </m:oMath>
+            </m:oMathPara>
+          </w:p>
+        </w:tc>
+        <w:tc>
+          <w:tcPr>
+            <w:tcW w:w="1048" w:type="dxa"/>
+          </w:tcPr>
+          <w:p>
+            <w:pPr>
+              <w:jc w:val="center"/>
+            </w:pPr>
+            <m:oMathPara>
+              <m:oMath>
+                <m:sSub>
+                  <m:sSubPr>
+                    <m:ctrlPr>
+                      <w:rPr>
+                        <w:rFonts w:ascii="Cambria Math" w:hAnsi="Cambria Math"/>
+                        <w:i/>
+                      </w:rPr>
+                    </m:ctrlPr>
+                  </m:sSubPr>
+                  <m:e>
+                    <m:r>
+                      <w:rPr>
+                        <w:rFonts w:ascii="Cambria Math" w:hAnsi="Cambria Math"/>
+                      </w:rPr>
+                      <m:t>9</m:t>
+                    </m:r>
+                  </m:e>
+                  <m:sub>
+                    <m:r>
+                      <w:rPr>
+                        <w:rFonts w:ascii="Cambria Math" w:hAnsi="Cambria Math"/>
+                      </w:rPr>
+                      <m:t>a</m:t>
+                    </m:r>
+                  </m:sub>
+                </m:sSub>
+              </m:oMath>
+            </m:oMathPara>
+          </w:p>
+        </w:tc>
+        <w:tc>
+          <w:tcPr>
+            <w:tcW w:w="1990" w:type="dxa"/>
+            <w:vAlign w:val="center"/>
+          </w:tcPr>
+          <w:p>
+            <w:pPr>
+              <w:jc w:val="center"/>
+            </w:pPr>
+            <m:oMathPara>
+              <m:oMath>
+                <m:r>
+                  <w:rPr>
+                    <w:rFonts w:ascii="Cambria Math" w:hAnsi="Cambria Math"/>
+                  </w:rPr>
+                  <m:t>D,E</m:t>
+                </m:r>
+              </m:oMath>
+            </m:oMathPara>
+          </w:p>
+        </w:tc>
+      </w:tr>
+    </w:tbl>
+    <w:p>
+      <w:pPr>
+        <w:rPr>
+          <w:rFonts w:eastAsiaTheme="minorEastAsia"/>
+        </w:rPr>
+      </w:pPr>
+    </w:p>
+    <w:p>
+      <w:pPr>
+        <w:rPr>
+          <w:rFonts w:eastAsiaTheme="minorEastAsia"/>
+        </w:rPr>
+      </w:pPr>
+      <w:r>
+        <w:rPr>
+          <w:rFonts w:eastAsiaTheme="minorEastAsia"/>
+          <w:noProof/>
+        </w:rPr>
+        <mc:AlternateContent>
+          <mc:Choice Requires="wpi">
+            <w:drawing>
+              <wp:anchor distT="0" distB="0" distL="114300" distR="114300" simplePos="0" relativeHeight="251784192" behindDoc="0" locked="0" layoutInCell="1" allowOverlap="1" wp14:anchorId="117D451A" wp14:editId="38CCF487">
+                <wp:simplePos x="0" y="0"/>
+                <wp:positionH relativeFrom="column">
+                  <wp:posOffset>3165690</wp:posOffset>
+                </wp:positionH>
+                <wp:positionV relativeFrom="paragraph">
+                  <wp:posOffset>55760</wp:posOffset>
+                </wp:positionV>
+                <wp:extent cx="178920" cy="8640"/>
+                <wp:effectExtent l="38100" t="57150" r="50165" b="48895"/>
+                <wp:wrapNone/>
+                <wp:docPr id="59" name="Input penna 59"/>
+                <wp:cNvGraphicFramePr/>
+                <a:graphic xmlns:a="http://schemas.openxmlformats.org/drawingml/2006/main">
+                  <a:graphicData uri="http://schemas.microsoft.com/office/word/2010/wordprocessingInk">
+                    <w14:contentPart bwMode="auto" r:id="rId151">
+                      <w14:nvContentPartPr>
+                        <w14:cNvContentPartPr/>
+                      </w14:nvContentPartPr>
+                      <w14:xfrm>
+                        <a:off x="0" y="0"/>
+                        <a:ext cx="178920" cy="8640"/>
+                      </w14:xfrm>
+                    </w14:contentPart>
+                  </a:graphicData>
+                </a:graphic>
+              </wp:anchor>
+            </w:drawing>
+          </mc:Choice>
+          <mc:Fallback>
+            <w:pict>
+              <v:shape w14:anchorId="5498A6A3" id="Input penna 59" o:spid="_x0000_s1026" type="#_x0000_t75" style="position:absolute;margin-left:248.55pt;margin-top:3.7pt;width:15.55pt;height:2.1pt;z-index:251784192;visibility:visible;mso-wrap-style:square;mso-wrap-distance-left:9pt;mso-wrap-distance-top:0;mso-wrap-distance-right:9pt;mso-wrap-distance-bottom:0;mso-position-horizontal:absolute;mso-position-horizontal-relative:text;mso-position-vertical:absolute;mso-position-vertical-relative:text" o:gfxdata="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">
+                <v:imagedata r:id="rId152" o:title=""/>
+              </v:shape>
+            </w:pict>
+          </mc:Fallback>
+        </mc:AlternateContent>
+      </w:r>
+      <w:r>
+        <w:rPr>
+          <w:rFonts w:eastAsiaTheme="minorEastAsia"/>
+        </w:rPr>
+        <w:t>Non possiamo parlare di albero dei cammini minimi qualora si parla di massimo numero di archi. Possiamo però identificare due cammini minimi:</w:t>
+      </w:r>
+    </w:p>
+    <w:p>
+      <w:pPr>
+        <w:pStyle w:val="Paragrafoelenco"/>
+        <w:numPr>
+          <w:ilvl w:val="0"/>
+          <w:numId w:val="8"/>
+        </w:numPr>
+        <w:rPr>
+          <w:rFonts w:eastAsiaTheme="minorEastAsia"/>
+        </w:rPr>
+      </w:pPr>
+      <m:oMath>
+        <m:r>
+          <w:rPr>
+            <w:rFonts w:ascii="Cambria Math" w:eastAsiaTheme="minorEastAsia" w:hAnsi="Cambria Math"/>
+          </w:rPr>
+          <m:t>A, B, E, F</m:t>
+        </m:r>
+      </m:oMath>
+    </w:p>
+    <w:p>
+      <w:pPr>
+        <w:pStyle w:val="Paragrafoelenco"/>
+        <w:numPr>
+          <w:ilvl w:val="0"/>
+          <w:numId w:val="8"/>
+        </w:numPr>
+        <w:rPr>
+          <w:rFonts w:eastAsiaTheme="minorEastAsia"/>
+        </w:rPr>
+      </w:pPr>
+      <m:oMath>
+        <m:r>
+          <w:rPr>
+            <w:rFonts w:ascii="Cambria Math" w:eastAsiaTheme="minorEastAsia" w:hAnsi="Cambria Math"/>
+          </w:rPr>
+          <m:t>A, C, E, F</m:t>
+        </m:r>
+      </m:oMath>
+    </w:p>
+    <w:p>
+      <w:pPr>
+        <w:pStyle w:val="Paragrafoelenco"/>
+        <w:numPr>
+          <w:ilvl w:val="0"/>
+          <w:numId w:val="8"/>
+        </w:numPr>
+        <w:rPr>
+          <w:rFonts w:eastAsiaTheme="minorEastAsia"/>
+        </w:rPr>
+      </w:pPr>
     </w:p>
     <w:sectPr>
       <w:pgSz w:w="11906" w:h="16838"/>
@@ -24284,7 +28226,7 @@
   <w:style w:type="paragraph" w:default="1" w:styleId="Normale">
     <w:name w:val="Normal"/>
     <w:qFormat/>
-    <w:rsid w:val="00B15432"/>
+    <w:rsid w:val="00773FB6"/>
   </w:style>
   <w:style w:type="character" w:default="1" w:styleId="Carpredefinitoparagrafo">
     <w:name w:val="Default Paragraph Font"/>
@@ -25692,7 +29634,7 @@
     </inkml:brush>
   </inkml:definitions>
   <inkml:trace contextRef="#ctx0" brushRef="#br0">131 0 24575,'0'0'0,"0"7"0,0 11 0,-7 4 0,-4 6 0,-10 10 0,0-1 0,-4 2 0,4-4 0,4-1 0,10-4 0,7-8 0,7-6 0,6-6 0,3 2 0,9-3 0,1-2 0,1-3 0,-2-1 0,-6-1 0</inkml:trace>
-  <inkml:trace contextRef="#ctx0" brushRef="#br1" timeOffset="592.92">219 229 24575,'0'0'0,"3"0"0,1 4 0,0 3 0,-1 4 0,-1 6 0,-1 6 0,0 1 0,-1 8 0,0 2 0,0 6 0,0 11 0,0-3 0,0-1 0,0-3 0,-4-6 0,0-10 0</inkml:trace>
+  <inkml:trace contextRef="#ctx0" brushRef="#br1" timeOffset="592.91">219 229 24575,'0'0'0,"3"0"0,1 4 0,0 3 0,-1 4 0,-1 6 0,-1 6 0,0 1 0,-1 8 0,0 2 0,0 6 0,0 11 0,0-3 0,0-1 0,0-3 0,-4-6 0,0-10 0</inkml:trace>
 </inkml:ink>
 </file>
 
@@ -25756,6 +29698,62 @@
 </inkml:ink>
 </file>
 
+<file path=word/ink/ink48.xml><?xml version="1.0" encoding="utf-8"?>
+<inkml:ink xmlns:inkml="http://www.w3.org/2003/InkML">
+  <inkml:definitions>
+    <inkml:context xml:id="ctx0">
+      <inkml:inkSource xml:id="inkSrc0">
+        <inkml:traceFormat>
+          <inkml:channel name="X" type="integer" min="-2.14748E9" max="2.14748E9" units="cm"/>
+          <inkml:channel name="Y" type="integer" min="-2.14748E9" max="2.14748E9" units="cm"/>
+          <inkml:channel name="F" type="integer" max="32767" units="dev"/>
+        </inkml:traceFormat>
+        <inkml:channelProperties>
+          <inkml:channelProperty channel="X" name="resolution" value="1000" units="1/cm"/>
+          <inkml:channelProperty channel="Y" name="resolution" value="1000" units="1/cm"/>
+          <inkml:channelProperty channel="F" name="resolution" value="0" units="1/dev"/>
+        </inkml:channelProperties>
+      </inkml:inkSource>
+      <inkml:timestamp xml:id="ts0" timeString="2022-12-31T17:34:34.055"/>
+    </inkml:context>
+    <inkml:brush xml:id="br0">
+      <inkml:brushProperty name="width" value="0.05" units="cm"/>
+      <inkml:brushProperty name="height" value="0.05" units="cm"/>
+      <inkml:brushProperty name="color" value="#E71224"/>
+    </inkml:brush>
+  </inkml:definitions>
+  <inkml:trace contextRef="#ctx0" brushRef="#br0">1 1143 24575,'0'-22'0,"29"-28"0,41-24 0,46-21 0,38-16 0,37-11 0,36-9-1541,15 6 1541,-12 10 0,-19 11 0,-39 19 0,-38 20 374,-41 22-7398</inkml:trace>
+</inkml:ink>
+</file>
+
+<file path=word/ink/ink49.xml><?xml version="1.0" encoding="utf-8"?>
+<inkml:ink xmlns:inkml="http://www.w3.org/2003/InkML">
+  <inkml:definitions>
+    <inkml:context xml:id="ctx0">
+      <inkml:inkSource xml:id="inkSrc0">
+        <inkml:traceFormat>
+          <inkml:channel name="X" type="integer" min="-2.14748E9" max="2.14748E9" units="cm"/>
+          <inkml:channel name="Y" type="integer" min="-2.14748E9" max="2.14748E9" units="cm"/>
+          <inkml:channel name="F" type="integer" max="32767" units="dev"/>
+        </inkml:traceFormat>
+        <inkml:channelProperties>
+          <inkml:channelProperty channel="X" name="resolution" value="1000" units="1/cm"/>
+          <inkml:channelProperty channel="Y" name="resolution" value="1000" units="1/cm"/>
+          <inkml:channelProperty channel="F" name="resolution" value="0" units="1/dev"/>
+        </inkml:channelProperties>
+      </inkml:inkSource>
+      <inkml:timestamp xml:id="ts0" timeString="2022-12-31T17:33:51.293"/>
+    </inkml:context>
+    <inkml:brush xml:id="br0">
+      <inkml:brushProperty name="width" value="0.05" units="cm"/>
+      <inkml:brushProperty name="height" value="0.05" units="cm"/>
+      <inkml:brushProperty name="color" value="#E71224"/>
+    </inkml:brush>
+  </inkml:definitions>
+  <inkml:trace contextRef="#ctx0" brushRef="#br0">1 22 24575,'11'-4'0,"86"0"0,128-1 0,107 2 0,85 0-5099,32 1 5099,5 1 0,-29 1 0,-42 0 0,-84 0 0,-88 0 1541,-81 1-6174</inkml:trace>
+</inkml:ink>
+</file>
+
 <file path=word/ink/ink5.xml><?xml version="1.0" encoding="utf-8"?>
 <inkml:ink xmlns:inkml="http://www.w3.org/2003/InkML">
   <inkml:definitions>
@@ -25784,6 +29782,286 @@
 </inkml:ink>
 </file>
 
+<file path=word/ink/ink50.xml><?xml version="1.0" encoding="utf-8"?>
+<inkml:ink xmlns:inkml="http://www.w3.org/2003/InkML">
+  <inkml:definitions>
+    <inkml:context xml:id="ctx0">
+      <inkml:inkSource xml:id="inkSrc0">
+        <inkml:traceFormat>
+          <inkml:channel name="X" type="integer" min="-2.14748E9" max="2.14748E9" units="cm"/>
+          <inkml:channel name="Y" type="integer" min="-2.14748E9" max="2.14748E9" units="cm"/>
+          <inkml:channel name="F" type="integer" max="32767" units="dev"/>
+        </inkml:traceFormat>
+        <inkml:channelProperties>
+          <inkml:channelProperty channel="X" name="resolution" value="1000" units="1/cm"/>
+          <inkml:channelProperty channel="Y" name="resolution" value="1000" units="1/cm"/>
+          <inkml:channelProperty channel="F" name="resolution" value="0" units="1/dev"/>
+        </inkml:channelProperties>
+      </inkml:inkSource>
+      <inkml:timestamp xml:id="ts0" timeString="2022-12-31T17:31:58.101"/>
+    </inkml:context>
+    <inkml:brush xml:id="br0">
+      <inkml:brushProperty name="width" value="0.05" units="cm"/>
+      <inkml:brushProperty name="height" value="0.05" units="cm"/>
+      <inkml:brushProperty name="color" value="#E71224"/>
+    </inkml:brush>
+  </inkml:definitions>
+  <inkml:trace contextRef="#ctx0" brushRef="#br0">3153 0 24575,'-12'19'0,"0"-1"0,-1-1 0,-1 0 0,-1-1 0,-30 27 0,13-14 0,-149 132 0,-921 702-4604,691-563 5336,-460 253-1,865-549-362,0-1 0,1 1 0,0 0 0,-1 1-1,1-1 1,-6 9 0,-1-1-13,-23 23-243,-2-3 0,-49 34-1,-90 50-1521,172-114 1318,-47 30-6735</inkml:trace>
+</inkml:ink>
+</file>
+
+<file path=word/ink/ink51.xml><?xml version="1.0" encoding="utf-8"?>
+<inkml:ink xmlns:inkml="http://www.w3.org/2003/InkML">
+  <inkml:definitions>
+    <inkml:context xml:id="ctx0">
+      <inkml:inkSource xml:id="inkSrc0">
+        <inkml:traceFormat>
+          <inkml:channel name="X" type="integer" min="-2.14748E9" max="2.14748E9" units="cm"/>
+          <inkml:channel name="Y" type="integer" min="-2.14748E9" max="2.14748E9" units="cm"/>
+          <inkml:channel name="F" type="integer" max="32767" units="dev"/>
+        </inkml:traceFormat>
+        <inkml:channelProperties>
+          <inkml:channelProperty channel="X" name="resolution" value="1000" units="1/cm"/>
+          <inkml:channelProperty channel="Y" name="resolution" value="1000" units="1/cm"/>
+          <inkml:channelProperty channel="F" name="resolution" value="0" units="1/dev"/>
+        </inkml:channelProperties>
+      </inkml:inkSource>
+      <inkml:timestamp xml:id="ts0" timeString="2022-12-31T17:30:55.909"/>
+    </inkml:context>
+    <inkml:brush xml:id="br0">
+      <inkml:brushProperty name="width" value="0.05" units="cm"/>
+      <inkml:brushProperty name="height" value="0.05" units="cm"/>
+      <inkml:brushProperty name="color" value="#E71224"/>
+    </inkml:brush>
+  </inkml:definitions>
+  <inkml:trace contextRef="#ctx0" brushRef="#br0">1 3 24575,'3612'0'-1609,"-3569"-1"1899,-25 0-296,0 0 0,0 2 1,0 0-1,0 1 0,0 0 0,0 2 1,22 6-1,-25-1-6820</inkml:trace>
+</inkml:ink>
+</file>
+
+<file path=word/ink/ink52.xml><?xml version="1.0" encoding="utf-8"?>
+<inkml:ink xmlns:inkml="http://www.w3.org/2003/InkML">
+  <inkml:definitions>
+    <inkml:context xml:id="ctx0">
+      <inkml:inkSource xml:id="inkSrc0">
+        <inkml:traceFormat>
+          <inkml:channel name="X" type="integer" min="-2.14748E9" max="2.14748E9" units="cm"/>
+          <inkml:channel name="Y" type="integer" min="-2.14748E9" max="2.14748E9" units="cm"/>
+          <inkml:channel name="F" type="integer" max="32767" units="dev"/>
+        </inkml:traceFormat>
+        <inkml:channelProperties>
+          <inkml:channelProperty channel="X" name="resolution" value="1000" units="1/cm"/>
+          <inkml:channelProperty channel="Y" name="resolution" value="1000" units="1/cm"/>
+          <inkml:channelProperty channel="F" name="resolution" value="0" units="1/dev"/>
+        </inkml:channelProperties>
+      </inkml:inkSource>
+      <inkml:timestamp xml:id="ts0" timeString="2022-12-31T17:29:04.041"/>
+    </inkml:context>
+    <inkml:brush xml:id="br0">
+      <inkml:brushProperty name="width" value="0.05" units="cm"/>
+      <inkml:brushProperty name="height" value="0.05" units="cm"/>
+      <inkml:brushProperty name="color" value="#E71224"/>
+    </inkml:brush>
+  </inkml:definitions>
+  <inkml:trace contextRef="#ctx0" brushRef="#br0">1 1194 24575,'2'-1'0,"1"0"0,0 0 0,-1 0 0,1 0 0,-1 0 0,0 0 0,1-1 0,-1 1 0,0-1 0,0 0 0,0 0 0,0 0 0,2-2 0,4-3 0,71-61 0,4 5 0,2 2 0,143-75 0,-33 30 0,97-46 0,-267 139 0,-1-1 0,0-1 0,-1-2 0,0 0 0,25-27 0,40-29 0,164-88 0,-81 55 0,-159 99-170,0-1-1,-1 0 0,0-1 1,-1-1-1,0 1 0,0-1 1,13-20-1,-7 3-6655</inkml:trace>
+</inkml:ink>
+</file>
+
+<file path=word/ink/ink53.xml><?xml version="1.0" encoding="utf-8"?>
+<inkml:ink xmlns:inkml="http://www.w3.org/2003/InkML">
+  <inkml:definitions>
+    <inkml:context xml:id="ctx0">
+      <inkml:inkSource xml:id="inkSrc0">
+        <inkml:traceFormat>
+          <inkml:channel name="X" type="integer" min="-2.14748E9" max="2.14748E9" units="cm"/>
+          <inkml:channel name="Y" type="integer" min="-2.14748E9" max="2.14748E9" units="cm"/>
+          <inkml:channel name="F" type="integer" max="32767" units="dev"/>
+        </inkml:traceFormat>
+        <inkml:channelProperties>
+          <inkml:channelProperty channel="X" name="resolution" value="1000" units="1/cm"/>
+          <inkml:channelProperty channel="Y" name="resolution" value="1000" units="1/cm"/>
+          <inkml:channelProperty channel="F" name="resolution" value="0" units="1/dev"/>
+        </inkml:channelProperties>
+      </inkml:inkSource>
+      <inkml:timestamp xml:id="ts0" timeString="2023-01-01T15:58:31.165"/>
+    </inkml:context>
+    <inkml:brush xml:id="br0">
+      <inkml:brushProperty name="width" value="0.05" units="cm"/>
+      <inkml:brushProperty name="height" value="0.05" units="cm"/>
+      <inkml:brushProperty name="color" value="#E71224"/>
+    </inkml:brush>
+  </inkml:definitions>
+  <inkml:trace contextRef="#ctx0" brushRef="#br0">4392 2190 24575,'-15'0'0,"1"-2"0,-1 1 0,1-2 0,-1 0 0,1 0 0,-23-10 0,9 3 0,-147-54 0,-300-155 0,-151-140 0,384 217 0,189 107 0,2-2 0,-61-57 0,-1-1 0,-50-26 0,-5 7 0,-340-170 0,335 200 0,-541-233 0,196 166-529,443 131-307,1 1-5990</inkml:trace>
+</inkml:ink>
+</file>
+
+<file path=word/ink/ink54.xml><?xml version="1.0" encoding="utf-8"?>
+<inkml:ink xmlns:inkml="http://www.w3.org/2003/InkML">
+  <inkml:definitions>
+    <inkml:context xml:id="ctx0">
+      <inkml:inkSource xml:id="inkSrc0">
+        <inkml:traceFormat>
+          <inkml:channel name="X" type="integer" min="-2.14748E9" max="2.14748E9" units="cm"/>
+          <inkml:channel name="Y" type="integer" min="-2.14748E9" max="2.14748E9" units="cm"/>
+          <inkml:channel name="F" type="integer" max="32767" units="dev"/>
+        </inkml:traceFormat>
+        <inkml:channelProperties>
+          <inkml:channelProperty channel="X" name="resolution" value="1000" units="1/cm"/>
+          <inkml:channelProperty channel="Y" name="resolution" value="1000" units="1/cm"/>
+          <inkml:channelProperty channel="F" name="resolution" value="0" units="1/dev"/>
+        </inkml:channelProperties>
+      </inkml:inkSource>
+      <inkml:timestamp xml:id="ts0" timeString="2023-01-01T15:58:24.754"/>
+    </inkml:context>
+    <inkml:brush xml:id="br0">
+      <inkml:brushProperty name="width" value="0.05" units="cm"/>
+      <inkml:brushProperty name="height" value="0.05" units="cm"/>
+      <inkml:brushProperty name="color" value="#E71224"/>
+    </inkml:brush>
+  </inkml:definitions>
+  <inkml:trace contextRef="#ctx0" brushRef="#br0">1 0 24575</inkml:trace>
+</inkml:ink>
+</file>
+
+<file path=word/ink/ink55.xml><?xml version="1.0" encoding="utf-8"?>
+<inkml:ink xmlns:inkml="http://www.w3.org/2003/InkML">
+  <inkml:definitions>
+    <inkml:context xml:id="ctx0">
+      <inkml:inkSource xml:id="inkSrc0">
+        <inkml:traceFormat>
+          <inkml:channel name="X" type="integer" min="-2.14748E9" max="2.14748E9" units="cm"/>
+          <inkml:channel name="Y" type="integer" min="-2.14748E9" max="2.14748E9" units="cm"/>
+          <inkml:channel name="F" type="integer" max="32767" units="dev"/>
+        </inkml:traceFormat>
+        <inkml:channelProperties>
+          <inkml:channelProperty channel="X" name="resolution" value="1000" units="1/cm"/>
+          <inkml:channelProperty channel="Y" name="resolution" value="1000" units="1/cm"/>
+          <inkml:channelProperty channel="F" name="resolution" value="0" units="1/dev"/>
+        </inkml:channelProperties>
+      </inkml:inkSource>
+      <inkml:timestamp xml:id="ts0" timeString="2023-01-01T15:48:08.267"/>
+    </inkml:context>
+    <inkml:brush xml:id="br0">
+      <inkml:brushProperty name="width" value="0.05" units="cm"/>
+      <inkml:brushProperty name="height" value="0.05" units="cm"/>
+      <inkml:brushProperty name="color" value="#E71224"/>
+    </inkml:brush>
+  </inkml:definitions>
+  <inkml:trace contextRef="#ctx0" brushRef="#br0">1771 8 24575,'-1'-1'0,"0"0"0,0 1 0,0-1 0,0 0 0,0 1 0,0-1 0,0 1 0,0-1 0,0 1 0,0 0 0,0-1 0,0 1 0,0 0 0,-1 0 0,1-1 0,0 1 0,0 0 0,0 0 0,0 1 0,-1-1 0,1 0 0,-2 1 0,-34 4 0,0 2 0,1 2 0,-1 1 0,-53 23 0,48-18 0,-121 51 0,3 7 0,-188 115 0,217-105-273,5 5 0,3 6 0,5 5 0,-123 133 0,186-175-6553</inkml:trace>
+</inkml:ink>
+</file>
+
+<file path=word/ink/ink56.xml><?xml version="1.0" encoding="utf-8"?>
+<inkml:ink xmlns:inkml="http://www.w3.org/2003/InkML">
+  <inkml:definitions>
+    <inkml:context xml:id="ctx0">
+      <inkml:inkSource xml:id="inkSrc0">
+        <inkml:traceFormat>
+          <inkml:channel name="X" type="integer" min="-2.14748E9" max="2.14748E9" units="cm"/>
+          <inkml:channel name="Y" type="integer" min="-2.14748E9" max="2.14748E9" units="cm"/>
+          <inkml:channel name="F" type="integer" max="32767" units="dev"/>
+        </inkml:traceFormat>
+        <inkml:channelProperties>
+          <inkml:channelProperty channel="X" name="resolution" value="1000" units="1/cm"/>
+          <inkml:channelProperty channel="Y" name="resolution" value="1000" units="1/cm"/>
+          <inkml:channelProperty channel="F" name="resolution" value="0" units="1/dev"/>
+        </inkml:channelProperties>
+      </inkml:inkSource>
+      <inkml:timestamp xml:id="ts0" timeString="2023-01-01T15:47:07.676"/>
+    </inkml:context>
+    <inkml:brush xml:id="br0">
+      <inkml:brushProperty name="width" value="0.05" units="cm"/>
+      <inkml:brushProperty name="height" value="0.05" units="cm"/>
+      <inkml:brushProperty name="color" value="#E71224"/>
+    </inkml:brush>
+  </inkml:definitions>
+  <inkml:trace contextRef="#ctx0" brushRef="#br0">6581 2536 24575,'-9'0'0,"-1"1"0,1 0 0,0 0 0,0 1 0,0 0 0,-12 5 0,-1 0 0,-34 1 0,-105-2 0,-122-1 0,-559-1-2470,-467-5 3281,403 0-237,646 3-620,-268-5 52,486-2-53,42 5 52,-1 0 0,0 0-1,1-1 1,-1 1 0,0 0 0,1 0 0,-1-1-1,0 1 1,1 0 0,-1-1 0,1 1 0,-1-1-1,1 1 1,-1-1 0,1 1 0,-1-1-1,1 1 1,-1-1 0,1 1 0,-1-1 0,1 0-1,0 1 1,0-1 0,-1 0 0,1 1 0,0-1-1,0 0 1,0 1 0,-1-1 0,1 0-1,0 0 1,0 1 0,0-1 0,0 0 0,0 1-1,1-1 1,-1 0 0,0 1 0,0-1-1,0 0 1,1 1 0,-1-1 0,0 0 0,1 1-1,-1-1 1,0 0 0,1 1 0,0-2 0,39-47 987,-32 41-1000,-1-1 0,1 0 1,-1-1-1,-1 1 0,0-1 0,7-14 0,-3-4 8,-2-1 0,0-1 0,-2 1 0,-1-1 0,1-36 0,-6-154 0,-2 153 0,-3-63 0,3 110 0,-2 1 0,1-1 0,-2 1 0,-11-28 0,-23-38 0,-52-83 0,-26-53 0,56 65 0,-54-214 0,44 127 0,35 111 0,33 113 0,0 1 0,1-1 0,1 0 0,0 0 0,3-22 0,-1 35 0,1 0 0,-1 1 0,1-1 0,0 0 0,0 1 0,0-1 0,1 1 0,0-1 0,0 1 0,1 0 0,-1 0 0,1 1 0,0-1 0,0 1 0,0 0 0,1 0 0,0 0 0,0 0 0,0 1 0,0 0 0,9-4 0,6-2 0,0 2 0,1 0 0,0 1 0,34-5 0,-51 10 0,21-2 0,-25 3 0,0 0 0,0 0 0,0 0 0,0 0 0,0 0 0,0 0 0,0 0 0,0 0 0,0 0 0,0 0 0,1 0 0,-1 0 0,0 0 0,0 0 0,0 0 0,0 0 0,0 0 0,0 0 0,0 0 0,0 0 0,0 0 0,1 0 0,-1 0 0,0 0 0,0 1 0,0-1 0,0 0 0,0 0 0,0 0 0,0 0 0,0 0 0,0 0 0,0 0 0,0 0 0,0 0 0,0 0 0,0 0 0,0 0 0,0 1 0,1-1 0,-1 0 0,0 0 0,0 0 0,0 0 0,0 0 0,0 0 0,0 0 0,0 0 0,0 0 0,0 1 0,0-1 0,0 0 0,-1 0 0,1 0 0,0 0 0,0 0 0,0 0 0,0 0 0,0 0 0,0 0 0,0 0 0,0 1 0,0-1 0,0 0 0,-16 11 0,-334 149-34,239-114-131,-1073 434-831,1151-468 996,3-1 0,0 0 0,0 2 0,-44 27 0,71-39-53,0 1 0,0-1 0,0 1 0,1 0 0,-1 0 0,1 0 0,0 0 0,-1 1 0,1-1 0,0 1 0,0-1 0,0 1 0,1 0 0,-1-1 0,1 1 0,-1 0 0,1 0 0,0 0 0,0 0 0,1 0 0,-2 6 0,8 12-5777</inkml:trace>
+</inkml:ink>
+</file>
+
+<file path=word/ink/ink57.xml><?xml version="1.0" encoding="utf-8"?>
+<inkml:ink xmlns:inkml="http://www.w3.org/2003/InkML">
+  <inkml:definitions>
+    <inkml:context xml:id="ctx0">
+      <inkml:inkSource xml:id="inkSrc0">
+        <inkml:traceFormat>
+          <inkml:channel name="X" type="integer" min="-2.14748E9" max="2.14748E9" units="cm"/>
+          <inkml:channel name="Y" type="integer" min="-2.14748E9" max="2.14748E9" units="cm"/>
+          <inkml:channel name="F" type="integer" max="32767" units="dev"/>
+        </inkml:traceFormat>
+        <inkml:channelProperties>
+          <inkml:channelProperty channel="X" name="resolution" value="1000" units="1/cm"/>
+          <inkml:channelProperty channel="Y" name="resolution" value="1000" units="1/cm"/>
+          <inkml:channelProperty channel="F" name="resolution" value="0" units="1/dev"/>
+        </inkml:channelProperties>
+      </inkml:inkSource>
+      <inkml:timestamp xml:id="ts0" timeString="2023-01-01T15:45:18.970"/>
+    </inkml:context>
+    <inkml:brush xml:id="br0">
+      <inkml:brushProperty name="width" value="0.05" units="cm"/>
+      <inkml:brushProperty name="height" value="0.05" units="cm"/>
+      <inkml:brushProperty name="color" value="#E71224"/>
+    </inkml:brush>
+  </inkml:definitions>
+  <inkml:trace contextRef="#ctx0" brushRef="#br0">204 1 24575,'-7'0'0,"-7"0"0,-3 0 0,-4 0 0,0 0 0,-2 0 0,1 4 0,3 4 0,2 1 0,-1-1 0,4-1 0,4-3-8191</inkml:trace>
+</inkml:ink>
+</file>
+
+<file path=word/ink/ink58.xml><?xml version="1.0" encoding="utf-8"?>
+<inkml:ink xmlns:inkml="http://www.w3.org/2003/InkML">
+  <inkml:definitions>
+    <inkml:context xml:id="ctx0">
+      <inkml:inkSource xml:id="inkSrc0">
+        <inkml:traceFormat>
+          <inkml:channel name="X" type="integer" min="-2.14748E9" max="2.14748E9" units="cm"/>
+          <inkml:channel name="Y" type="integer" min="-2.14748E9" max="2.14748E9" units="cm"/>
+          <inkml:channel name="F" type="integer" max="32767" units="dev"/>
+        </inkml:traceFormat>
+        <inkml:channelProperties>
+          <inkml:channelProperty channel="X" name="resolution" value="1000" units="1/cm"/>
+          <inkml:channelProperty channel="Y" name="resolution" value="1000" units="1/cm"/>
+          <inkml:channelProperty channel="F" name="resolution" value="0" units="1/dev"/>
+        </inkml:channelProperties>
+      </inkml:inkSource>
+      <inkml:timestamp xml:id="ts0" timeString="2023-01-01T15:58:18.632"/>
+    </inkml:context>
+    <inkml:brush xml:id="br0">
+      <inkml:brushProperty name="width" value="0.05" units="cm"/>
+      <inkml:brushProperty name="height" value="0.05" units="cm"/>
+      <inkml:brushProperty name="color" value="#E71224"/>
+    </inkml:brush>
+  </inkml:definitions>
+  <inkml:trace contextRef="#ctx0" brushRef="#br0">1 0 24575,'0'4'0,"3"0"0,17 1 0,25-2 0,23 0 0,12-1 0,-9-1-8191</inkml:trace>
+</inkml:ink>
+</file>
+
+<file path=word/ink/ink59.xml><?xml version="1.0" encoding="utf-8"?>
+<inkml:ink xmlns:inkml="http://www.w3.org/2003/InkML">
+  <inkml:definitions>
+    <inkml:context xml:id="ctx0">
+      <inkml:inkSource xml:id="inkSrc0">
+        <inkml:traceFormat>
+          <inkml:channel name="X" type="integer" min="-2.14748E9" max="2.14748E9" units="cm"/>
+          <inkml:channel name="Y" type="integer" min="-2.14748E9" max="2.14748E9" units="cm"/>
+          <inkml:channel name="F" type="integer" max="32767" units="dev"/>
+        </inkml:traceFormat>
+        <inkml:channelProperties>
+          <inkml:channelProperty channel="X" name="resolution" value="1000" units="1/cm"/>
+          <inkml:channelProperty channel="Y" name="resolution" value="1000" units="1/cm"/>
+          <inkml:channelProperty channel="F" name="resolution" value="0" units="1/dev"/>
+        </inkml:channelProperties>
+      </inkml:inkSource>
+      <inkml:timestamp xml:id="ts0" timeString="2023-01-01T15:58:17.418"/>
+    </inkml:context>
+    <inkml:brush xml:id="br0">
+      <inkml:brushProperty name="width" value="0.05" units="cm"/>
+      <inkml:brushProperty name="height" value="0.05" units="cm"/>
+      <inkml:brushProperty name="color" value="#E71224"/>
+    </inkml:brush>
+  </inkml:definitions>
+  <inkml:trace contextRef="#ctx0" brushRef="#br0">1 74 24575,'3'0'0,"9"0"0,13-11 0,6-3 0,16 0 0,24 3 0,16 3 0,-1 3 0,-11 2 0,-11 2 0,-9 1 0,-11 1 0,-12-4 0,-12-1-8191</inkml:trace>
+</inkml:ink>
+</file>
+
 <file path=word/ink/ink6.xml><?xml version="1.0" encoding="utf-8"?>
 <inkml:ink xmlns:inkml="http://www.w3.org/2003/InkML">
   <inkml:definitions>
@@ -25809,6 +30087,34 @@
     </inkml:brush>
   </inkml:definitions>
   <inkml:trace contextRef="#ctx0" brushRef="#br0">446 1 24575,'-105'-1'0,"-115"3"0,214-2 0,-1 1 0,1-1 0,-1 2 0,1-1 0,-1 1 0,1 0 0,0 0 0,0 0 0,0 1 0,0 0 0,-9 6 0,12-6 0,0 0 0,0-1 0,0 1 0,1 0 0,-1 1 0,1-1 0,-1 0 0,1 1 0,0-1 0,1 1 0,-1 0 0,0-1 0,1 1 0,0 0 0,0 0 0,0 0 0,1 0 0,-1 0 0,1 8 0,0 17 0,0 1 0,3-1 0,0 0 0,2 0 0,1 0 0,14 42 0,-8-42 0,1 0 0,1-1 0,2 0 0,0-2 0,2 0 0,1 0 0,35 35 0,-41-47 0,1-1 0,28 22 0,-34-30 0,0 0 0,0-1 0,1 0 0,0 0 0,-1-1 0,1 0 0,16 3 0,70 10 0,0-3 0,151-1 0,-191-11 0,-37 1 0,0-2 0,0 0 0,1-1 0,-1 0 0,0-2 0,0 0 0,23-8 0,-37 10 0,-1-1 0,0 0 0,1 0 0,-1 0 0,0-1 0,0 1 0,0-1 0,0 0 0,-1 1 0,1-1 0,-1 0 0,0-1 0,0 1 0,0 0 0,0-1 0,0 1 0,-1-1 0,0 1 0,1-1 0,-1 0 0,-1 1 0,2-6 0,0-8 0,-1-1 0,-1 0 0,-2-29 0,0 10 0,1 20 0,2-7 0,-2 0 0,-1 0 0,-7-31 0,7 46 0,-1 0 0,0 1 0,0-1 0,-1 1 0,0 0 0,-1 0 0,0 1 0,0-1 0,0 1 0,-1 0 0,0 1 0,-10-9 0,-4-1 0,0 1 0,-1 1 0,0 1 0,-1 1 0,-43-17 0,-124-32 0,87 32 0,27 5-1365,15 5-5461</inkml:trace>
+</inkml:ink>
+</file>
+
+<file path=word/ink/ink60.xml><?xml version="1.0" encoding="utf-8"?>
+<inkml:ink xmlns:inkml="http://www.w3.org/2003/InkML">
+  <inkml:definitions>
+    <inkml:context xml:id="ctx0">
+      <inkml:inkSource xml:id="inkSrc0">
+        <inkml:traceFormat>
+          <inkml:channel name="X" type="integer" min="-2.14748E9" max="2.14748E9" units="cm"/>
+          <inkml:channel name="Y" type="integer" min="-2.14748E9" max="2.14748E9" units="cm"/>
+          <inkml:channel name="F" type="integer" max="32767" units="dev"/>
+        </inkml:traceFormat>
+        <inkml:channelProperties>
+          <inkml:channelProperty channel="X" name="resolution" value="1000" units="1/cm"/>
+          <inkml:channelProperty channel="Y" name="resolution" value="1000" units="1/cm"/>
+          <inkml:channelProperty channel="F" name="resolution" value="0" units="1/dev"/>
+        </inkml:channelProperties>
+      </inkml:inkSource>
+      <inkml:timestamp xml:id="ts0" timeString="2023-01-01T15:58:15.926"/>
+    </inkml:context>
+    <inkml:brush xml:id="br0">
+      <inkml:brushProperty name="width" value="0.05" units="cm"/>
+      <inkml:brushProperty name="height" value="0.05" units="cm"/>
+      <inkml:brushProperty name="color" value="#E71224"/>
+    </inkml:brush>
+  </inkml:definitions>
+  <inkml:trace contextRef="#ctx0" brushRef="#br0">1 0 24575,'0'4'0,"4"1"0,8-1 0,9 0 0,12-1 0,15-1 0,10-1 0,2-1 0,2 0 0,-2 0 0,-5 0 0,-8-1 0,-11 1-8191</inkml:trace>
 </inkml:ink>
 </file>
 
